--- a/assets/files/nick_dragunow_cv.docx
+++ b/assets/files/nick_dragunow_cv.docx
@@ -355,7 +355,7 @@
           <w:szCs w:val="22"/>
           <w:lang w:val="en-GB"/>
         </w:rPr>
-        <w:t>A developer and analyst with experience in mobile-first web design</w:t>
+        <w:t>A developer and</w:t>
       </w:r>
       <w:r>
         <w:rPr>
@@ -365,6 +365,66 @@
           <w:szCs w:val="22"/>
           <w:lang w:val="en-GB"/>
         </w:rPr>
+        <w:t xml:space="preserve"> data</w:t>
+      </w:r>
+      <w:r>
+        <w:rPr>
+          <w:rFonts w:asciiTheme="minorHAnsi" w:eastAsia="Calibri" w:hAnsiTheme="minorHAnsi" w:cstheme="minorBidi"/>
+          <w:position w:val="1"/>
+          <w:sz w:val="22"/>
+          <w:szCs w:val="22"/>
+          <w:lang w:val="en-GB"/>
+        </w:rPr>
+        <w:t xml:space="preserve"> analyst </w:t>
+      </w:r>
+      <w:r>
+        <w:rPr>
+          <w:rFonts w:asciiTheme="minorHAnsi" w:eastAsia="Calibri" w:hAnsiTheme="minorHAnsi" w:cstheme="minorBidi"/>
+          <w:position w:val="1"/>
+          <w:sz w:val="22"/>
+          <w:szCs w:val="22"/>
+          <w:lang w:val="en-GB"/>
+        </w:rPr>
+        <w:t>s</w:t>
+      </w:r>
+      <w:r>
+        <w:rPr>
+          <w:rFonts w:asciiTheme="minorHAnsi" w:eastAsia="Calibri" w:hAnsiTheme="minorHAnsi" w:cstheme="minorBidi"/>
+          <w:position w:val="1"/>
+          <w:sz w:val="22"/>
+          <w:szCs w:val="22"/>
+          <w:lang w:val="en-GB"/>
+        </w:rPr>
+        <w:t xml:space="preserve">eeking a challenging client-facing role with opportunities to lead projects and assist in business development. </w:t>
+      </w:r>
+      <w:r>
+        <w:rPr>
+          <w:rFonts w:asciiTheme="minorHAnsi" w:eastAsia="Calibri" w:hAnsiTheme="minorHAnsi" w:cstheme="minorBidi"/>
+          <w:position w:val="1"/>
+          <w:sz w:val="22"/>
+          <w:szCs w:val="22"/>
+          <w:lang w:val="en-GB"/>
+        </w:rPr>
+        <w:t>Experience with</w:t>
+      </w:r>
+      <w:r>
+        <w:rPr>
+          <w:rFonts w:asciiTheme="minorHAnsi" w:eastAsia="Calibri" w:hAnsiTheme="minorHAnsi" w:cstheme="minorBidi"/>
+          <w:position w:val="1"/>
+          <w:sz w:val="22"/>
+          <w:szCs w:val="22"/>
+          <w:lang w:val="en-GB"/>
+        </w:rPr>
+        <w:t xml:space="preserve"> mobile-first web design</w:t>
+      </w:r>
+      <w:r>
+        <w:rPr>
+          <w:rFonts w:asciiTheme="minorHAnsi" w:eastAsia="Calibri" w:hAnsiTheme="minorHAnsi" w:cstheme="minorBidi"/>
+          <w:position w:val="1"/>
+          <w:sz w:val="22"/>
+          <w:szCs w:val="22"/>
+          <w:lang w:val="en-GB"/>
+        </w:rPr>
         <w:t>, Python data-processing APIs, e</w:t>
       </w:r>
       <w:r>
@@ -385,7 +445,7 @@
           <w:szCs w:val="22"/>
           <w:lang w:val="en-GB"/>
         </w:rPr>
-        <w:t xml:space="preserve">standing of the data lifecycle: From </w:t>
+        <w:t>s</w:t>
       </w:r>
       <w:r>
         <w:rPr>
@@ -395,7 +455,37 @@
           <w:szCs w:val="22"/>
           <w:lang w:val="en-GB"/>
         </w:rPr>
-        <w:t xml:space="preserve">warehousing, analysing, and transforming inputs to presenting the results via modern JavaScript web applications. Seeking a challenging client-facing developer role with opportunities to lead projects and assist in business development. </w:t>
+        <w:t>tanding of the data lifecycle –</w:t>
+      </w:r>
+      <w:r>
+        <w:rPr>
+          <w:rFonts w:asciiTheme="minorHAnsi" w:eastAsia="Calibri" w:hAnsiTheme="minorHAnsi" w:cstheme="minorBidi"/>
+          <w:position w:val="1"/>
+          <w:sz w:val="22"/>
+          <w:szCs w:val="22"/>
+          <w:lang w:val="en-GB"/>
+        </w:rPr>
+        <w:t xml:space="preserve"> f</w:t>
+      </w:r>
+      <w:r>
+        <w:rPr>
+          <w:rFonts w:asciiTheme="minorHAnsi" w:eastAsia="Calibri" w:hAnsiTheme="minorHAnsi" w:cstheme="minorBidi"/>
+          <w:position w:val="1"/>
+          <w:sz w:val="22"/>
+          <w:szCs w:val="22"/>
+          <w:lang w:val="en-GB"/>
+        </w:rPr>
+        <w:t xml:space="preserve">rom </w:t>
+      </w:r>
+      <w:r>
+        <w:rPr>
+          <w:rFonts w:asciiTheme="minorHAnsi" w:eastAsia="Calibri" w:hAnsiTheme="minorHAnsi" w:cstheme="minorBidi"/>
+          <w:position w:val="1"/>
+          <w:sz w:val="22"/>
+          <w:szCs w:val="22"/>
+          <w:lang w:val="en-GB"/>
+        </w:rPr>
+        <w:t xml:space="preserve">warehousing, analysing, and transforming inputs to presenting the results via modern JavaScript web applications. </w:t>
       </w:r>
     </w:p>
     <w:p>
@@ -674,7 +764,7 @@
                 <w:szCs w:val="22"/>
                 <w:lang w:val="en-GB"/>
               </w:rPr>
-              <w:t>backend data processing</w:t>
+              <w:t>data processing</w:t>
             </w:r>
             <w:r>
               <w:rPr>
@@ -1004,6 +1094,16 @@
               </w:rPr>
               <w:t>, Azure</w:t>
             </w:r>
+            <w:r>
+              <w:rPr>
+                <w:rFonts w:asciiTheme="minorHAnsi" w:eastAsia="Calibri" w:hAnsiTheme="minorHAnsi" w:cstheme="minorHAnsi"/>
+                <w:position w:val="1"/>
+                <w:sz w:val="22"/>
+                <w:szCs w:val="22"/>
+                <w:lang w:val="en-GB"/>
+              </w:rPr>
+              <w:t xml:space="preserve"> Pipelines</w:t>
+            </w:r>
           </w:p>
           <w:p>
             <w:pPr>
@@ -1120,31 +1220,6 @@
       </w:pPr>
       <w:r>
         <w:rPr>
-          <w:rFonts w:asciiTheme="minorHAnsi" w:eastAsia="Calibri" w:hAnsiTheme="minorHAnsi" w:cstheme="minorHAnsi"/>
-          <w:b/>
-          <w:color w:val="7391B4"/>
-          <w:position w:val="1"/>
-          <w:sz w:val="28"/>
-          <w:szCs w:val="28"/>
-          <w:lang w:val="en-GB"/>
-        </w:rPr>
-        <w:t>Experience</w:t>
-      </w:r>
-    </w:p>
-    <w:p>
-      <w:pPr>
-        <w:spacing w:beforeLines="50" w:before="120" w:afterLines="20" w:after="48"/>
-        <w:rPr>
-          <w:rFonts w:asciiTheme="minorHAnsi" w:eastAsia="Calibri" w:hAnsiTheme="minorHAnsi" w:cstheme="minorHAnsi"/>
-          <w:b/>
-          <w:position w:val="1"/>
-          <w:sz w:val="22"/>
-          <w:szCs w:val="22"/>
-          <w:lang w:val="en-GB"/>
-        </w:rPr>
-      </w:pPr>
-      <w:r>
-        <w:rPr>
           <w:rFonts w:asciiTheme="minorHAnsi" w:eastAsia="Calibri" w:hAnsiTheme="minorHAnsi" w:cstheme="minorBidi"/>
           <w:b/>
           <w:bCs/>
@@ -1157,13 +1232,13 @@
         <mc:AlternateContent>
           <mc:Choice Requires="wps">
             <w:drawing>
-              <wp:anchor distT="0" distB="0" distL="114300" distR="114300" simplePos="0" relativeHeight="251677184" behindDoc="0" locked="0" layoutInCell="1" allowOverlap="1" wp14:anchorId="5ABA85E3" wp14:editId="5B0E98F2">
+              <wp:anchor distT="0" distB="0" distL="114300" distR="114300" simplePos="0" relativeHeight="251677184" behindDoc="0" locked="0" layoutInCell="1" allowOverlap="1" wp14:anchorId="5ABA85E3" wp14:editId="70B66A73">
                 <wp:simplePos x="0" y="0"/>
                 <wp:positionH relativeFrom="column">
-                  <wp:posOffset>-4445</wp:posOffset>
+                  <wp:posOffset>-8972</wp:posOffset>
                 </wp:positionH>
                 <wp:positionV relativeFrom="paragraph">
-                  <wp:posOffset>29267</wp:posOffset>
+                  <wp:posOffset>380038</wp:posOffset>
                 </wp:positionV>
                 <wp:extent cx="6561455" cy="0"/>
                 <wp:effectExtent l="0" t="0" r="29845" b="19050"/>
@@ -1214,7 +1289,7 @@
           </mc:Choice>
           <mc:Fallback>
             <w:pict>
-              <v:line w14:anchorId="24A3F82E" id="Straight Connector 8" o:spid="_x0000_s1026" style="position:absolute;z-index:251677184;visibility:visible;mso-wrap-style:square;mso-height-percent:0;mso-wrap-distance-left:9pt;mso-wrap-distance-top:0;mso-wrap-distance-right:9pt;mso-wrap-distance-bottom:0;mso-position-horizontal:absolute;mso-position-horizontal-relative:text;mso-position-vertical:absolute;mso-position-vertical-relative:text;mso-height-percent:0;mso-height-relative:margin" from="-.35pt,2.3pt" to="516.3pt,2.3pt" o:gfxdata="UEsDBBQABgAIAAAAIQC2gziS/gAAAOEBAAATAAAAW0NvbnRlbnRfVHlwZXNdLnhtbJSRQU7DMBBF&#10;90jcwfIWJU67QAgl6YK0S0CoHGBkTxKLZGx5TGhvj5O2G0SRWNoz/78nu9wcxkFMGNg6quQqL6RA&#10;0s5Y6ir5vt9lD1JwBDIwOMJKHpHlpr69KfdHjyxSmriSfYz+USnWPY7AufNIadK6MEJMx9ApD/oD&#10;OlTrorhX2lFEilmcO2RdNtjC5xDF9pCuTyYBB5bi6bQ4syoJ3g9WQ0ymaiLzg5KdCXlKLjvcW893&#10;SUOqXwnz5DrgnHtJTxOsQfEKIT7DmDSUCaxw7Rqn8787ZsmRM9e2VmPeBN4uqYvTtW7jvijg9N/y&#10;JsXecLq0q+WD6m8AAAD//wMAUEsDBBQABgAIAAAAIQA4/SH/1gAAAJQBAAALAAAAX3JlbHMvLnJl&#10;bHOkkMFqwzAMhu+DvYPRfXGawxijTi+j0GvpHsDYimMaW0Yy2fr2M4PBMnrbUb/Q94l/f/hMi1qR&#10;JVI2sOt6UJgd+ZiDgffL8ekFlFSbvV0oo4EbChzGx4f9GRdb25HMsYhqlCwG5lrLq9biZkxWOiqY&#10;22YiTra2kYMu1l1tQD30/bPm3wwYN0x18gb45AdQl1tp5j/sFB2T0FQ7R0nTNEV3j6o9feQzro1i&#10;OWA14Fm+Q8a1a8+Bvu/d/dMb2JY5uiPbhG/ktn4cqGU/er3pcvwCAAD//wMAUEsDBBQABgAIAAAA&#10;IQDDF/Hq4AEAAA4EAAAOAAAAZHJzL2Uyb0RvYy54bWysU9tu1DAQfUfiHyy/s0lKd2mjzVZiq/KC&#10;YEXpB3gdO7Hkm8Zmk/17xk42rQAhFfHiZOw5Z+Ycj7d3o9HkJCAoZxtarUpKhOWuVbZr6NP3h3c3&#10;lITIbMu0s6KhZxHo3e7tm+3ga3HleqdbAQRJbKgH39A+Rl8XReC9MCysnBcWD6UDwyKG0BUtsAHZ&#10;jS6uynJTDA5aD46LEHD3fjqku8wvpeDxq5RBRKIbir3FvEJej2ktdltWd8B8r/jcBvuHLgxTFosu&#10;VPcsMvID1G9URnFwwcm44s4UTkrFRdaAaqryFzWPPfMia0Fzgl9sCv+Pln85HYCotqF4UZYZvKLH&#10;CEx1fSR7Zy0a6IDcJJ8GH2pM39sDzFHwB0iiRwkmfVEOGbO358VbMUbCcXOz3lTX6zUl/HJWPAM9&#10;hPhJOEPST0O1skk2q9npc4hYDFMvKWlbWzLgsN2W6zKnBadV+6C0TocBuuNeAzkxvPIP72+rj9ep&#10;e6R4kYaRtriZNE0q8l88azEV+CYkuoJ9V1OFNI9ioWWcCxurmVdbzE4wiS0swLm1vwHn/AQVeVZf&#10;A14QubKzcQEbZR38qe04XlqWU/7FgUl3suDo2nO+32wNDl12bn4gaapfxhn+/Ix3PwEAAP//AwBQ&#10;SwMEFAAGAAgAAAAhAP7eQb3cAAAABgEAAA8AAABkcnMvZG93bnJldi54bWxMjs1OwzAQhO9IfQdr&#10;K3Frnba0oBCnQkj8XDhQEOW4iZc4JV6H2EnD2+NygdvszGj2y7ajbcRAna8dK1jMExDEpdM1Vwpe&#10;X+5mVyB8QNbYOCYF3+Rhm0/OMky1O/IzDbtQiTjCPkUFJoQ2ldKXhiz6uWuJY/bhOoshnl0ldYfH&#10;OG4buUySjbRYc/xgsKVbQ+XnrrcKBrPu3988H/b3xdMjuv3qaz08KHU+HW+uQQQaw18ZTvgRHfLI&#10;VLietReNgtllLCq42IA4pclqGVXxa8g8k//x8x8AAAD//wMAUEsBAi0AFAAGAAgAAAAhALaDOJL+&#10;AAAA4QEAABMAAAAAAAAAAAAAAAAAAAAAAFtDb250ZW50X1R5cGVzXS54bWxQSwECLQAUAAYACAAA&#10;ACEAOP0h/9YAAACUAQAACwAAAAAAAAAAAAAAAAAvAQAAX3JlbHMvLnJlbHNQSwECLQAUAAYACAAA&#10;ACEAwxfx6uABAAAOBAAADgAAAAAAAAAAAAAAAAAuAgAAZHJzL2Uyb0RvYy54bWxQSwECLQAUAAYA&#10;CAAAACEA/t5BvdwAAAAGAQAADwAAAAAAAAAAAAAAAAA6BAAAZHJzL2Rvd25yZXYueG1sUEsFBgAA&#10;AAAEAAQA8wAAAEMFAAAAAA==&#10;" strokecolor="#7391b4" strokeweight="1.5pt"/>
+              <v:line w14:anchorId="4F7F6B44" id="Straight Connector 8" o:spid="_x0000_s1026" style="position:absolute;z-index:251677184;visibility:visible;mso-wrap-style:square;mso-height-percent:0;mso-wrap-distance-left:9pt;mso-wrap-distance-top:0;mso-wrap-distance-right:9pt;mso-wrap-distance-bottom:0;mso-position-horizontal:absolute;mso-position-horizontal-relative:text;mso-position-vertical:absolute;mso-position-vertical-relative:text;mso-height-percent:0;mso-height-relative:margin" from="-.7pt,29.9pt" to="515.95pt,29.9pt" o:gfxdata="UEsDBBQABgAIAAAAIQC2gziS/gAAAOEBAAATAAAAW0NvbnRlbnRfVHlwZXNdLnhtbJSRQU7DMBBF&#10;90jcwfIWJU67QAgl6YK0S0CoHGBkTxKLZGx5TGhvj5O2G0SRWNoz/78nu9wcxkFMGNg6quQqL6RA&#10;0s5Y6ir5vt9lD1JwBDIwOMJKHpHlpr69KfdHjyxSmriSfYz+USnWPY7AufNIadK6MEJMx9ApD/oD&#10;OlTrorhX2lFEilmcO2RdNtjC5xDF9pCuTyYBB5bi6bQ4syoJ3g9WQ0ymaiLzg5KdCXlKLjvcW893&#10;SUOqXwnz5DrgnHtJTxOsQfEKIT7DmDSUCaxw7Rqn8787ZsmRM9e2VmPeBN4uqYvTtW7jvijg9N/y&#10;JsXecLq0q+WD6m8AAAD//wMAUEsDBBQABgAIAAAAIQA4/SH/1gAAAJQBAAALAAAAX3JlbHMvLnJl&#10;bHOkkMFqwzAMhu+DvYPRfXGawxijTi+j0GvpHsDYimMaW0Yy2fr2M4PBMnrbUb/Q94l/f/hMi1qR&#10;JVI2sOt6UJgd+ZiDgffL8ekFlFSbvV0oo4EbChzGx4f9GRdb25HMsYhqlCwG5lrLq9biZkxWOiqY&#10;22YiTra2kYMu1l1tQD30/bPm3wwYN0x18gb45AdQl1tp5j/sFB2T0FQ7R0nTNEV3j6o9feQzro1i&#10;OWA14Fm+Q8a1a8+Bvu/d/dMb2JY5uiPbhG/ktn4cqGU/er3pcvwCAAD//wMAUEsDBBQABgAIAAAA&#10;IQDDF/Hq4AEAAA4EAAAOAAAAZHJzL2Uyb0RvYy54bWysU9tu1DAQfUfiHyy/s0lKd2mjzVZiq/KC&#10;YEXpB3gdO7Hkm8Zmk/17xk42rQAhFfHiZOw5Z+Ycj7d3o9HkJCAoZxtarUpKhOWuVbZr6NP3h3c3&#10;lITIbMu0s6KhZxHo3e7tm+3ga3HleqdbAQRJbKgH39A+Rl8XReC9MCysnBcWD6UDwyKG0BUtsAHZ&#10;jS6uynJTDA5aD46LEHD3fjqku8wvpeDxq5RBRKIbir3FvEJej2ktdltWd8B8r/jcBvuHLgxTFosu&#10;VPcsMvID1G9URnFwwcm44s4UTkrFRdaAaqryFzWPPfMia0Fzgl9sCv+Pln85HYCotqF4UZYZvKLH&#10;CEx1fSR7Zy0a6IDcJJ8GH2pM39sDzFHwB0iiRwkmfVEOGbO358VbMUbCcXOz3lTX6zUl/HJWPAM9&#10;hPhJOEPST0O1skk2q9npc4hYDFMvKWlbWzLgsN2W6zKnBadV+6C0TocBuuNeAzkxvPIP72+rj9ep&#10;e6R4kYaRtriZNE0q8l88azEV+CYkuoJ9V1OFNI9ioWWcCxurmVdbzE4wiS0swLm1vwHn/AQVeVZf&#10;A14QubKzcQEbZR38qe04XlqWU/7FgUl3suDo2nO+32wNDl12bn4gaapfxhn+/Ix3PwEAAP//AwBQ&#10;SwMEFAAGAAgAAAAhAAVzozXeAAAACQEAAA8AAABkcnMvZG93bnJldi54bWxMj81OwzAQhO9IvIO1&#10;SNxaJ5QgGuJUCImfCwcKohw38RIH4nWInTS8Pa44wHFnRrPfFJvZdmKiwbeOFaTLBARx7XTLjYKX&#10;59vFJQgfkDV2jknBN3nYlMdHBeba7fmJpm1oRCxhn6MCE0KfS+lrQxb90vXE0Xt3g8UQz6GResB9&#10;LLedPEuSC2mx5fjBYE83hurP7WgVTCYb3149f+zuqscHdLvVVzbdK3V6Ml9fgQg0h78wHPAjOpSR&#10;qXIjay86BYv0PCYVZOu44OAnq3QNovpVZFnI/wvKHwAAAP//AwBQSwECLQAUAAYACAAAACEAtoM4&#10;kv4AAADhAQAAEwAAAAAAAAAAAAAAAAAAAAAAW0NvbnRlbnRfVHlwZXNdLnhtbFBLAQItABQABgAI&#10;AAAAIQA4/SH/1gAAAJQBAAALAAAAAAAAAAAAAAAAAC8BAABfcmVscy8ucmVsc1BLAQItABQABgAI&#10;AAAAIQDDF/Hq4AEAAA4EAAAOAAAAAAAAAAAAAAAAAC4CAABkcnMvZTJvRG9jLnhtbFBLAQItABQA&#10;BgAIAAAAIQAFc6M13gAAAAkBAAAPAAAAAAAAAAAAAAAAADoEAABkcnMvZG93bnJldi54bWxQSwUG&#10;AAAAAAQABADzAAAARQUAAAAA&#10;" strokecolor="#7391b4" strokeweight="1.5pt"/>
             </w:pict>
           </mc:Fallback>
         </mc:AlternateContent>
@@ -1223,805 +1298,360 @@
         <w:rPr>
           <w:rFonts w:asciiTheme="minorHAnsi" w:eastAsia="Calibri" w:hAnsiTheme="minorHAnsi" w:cstheme="minorHAnsi"/>
           <w:b/>
-          <w:position w:val="1"/>
-          <w:sz w:val="22"/>
-          <w:szCs w:val="22"/>
-          <w:lang w:val="en-GB"/>
-        </w:rPr>
-        <w:t xml:space="preserve">Spatial Analyst &amp; Developer   </w:t>
-      </w:r>
-      <w:r>
-        <w:rPr>
-          <w:rFonts w:asciiTheme="minorHAnsi" w:eastAsia="Calibri" w:hAnsiTheme="minorHAnsi" w:cstheme="minorHAnsi"/>
-          <w:b/>
-          <w:position w:val="1"/>
-          <w:sz w:val="22"/>
-          <w:szCs w:val="22"/>
-          <w:lang w:val="en-GB"/>
-        </w:rPr>
-        <w:tab/>
-      </w:r>
-      <w:r>
-        <w:rPr>
-          <w:rFonts w:asciiTheme="minorHAnsi" w:eastAsia="Calibri" w:hAnsiTheme="minorHAnsi" w:cstheme="minorHAnsi"/>
-          <w:b/>
-          <w:position w:val="1"/>
-          <w:sz w:val="22"/>
-          <w:szCs w:val="22"/>
-          <w:lang w:val="en-GB"/>
-        </w:rPr>
-        <w:tab/>
-      </w:r>
-      <w:r>
-        <w:rPr>
-          <w:rFonts w:asciiTheme="minorHAnsi" w:eastAsia="Calibri" w:hAnsiTheme="minorHAnsi" w:cstheme="minorHAnsi"/>
-          <w:b/>
-          <w:position w:val="1"/>
-          <w:sz w:val="22"/>
-          <w:szCs w:val="22"/>
-          <w:lang w:val="en-GB"/>
-        </w:rPr>
-        <w:tab/>
-      </w:r>
-      <w:proofErr w:type="spellStart"/>
-      <w:r>
-        <w:rPr>
-          <w:rFonts w:asciiTheme="minorHAnsi" w:eastAsia="Calibri" w:hAnsiTheme="minorHAnsi" w:cstheme="minorHAnsi"/>
-          <w:b/>
-          <w:i/>
-          <w:position w:val="1"/>
-          <w:sz w:val="22"/>
-          <w:szCs w:val="22"/>
-          <w:lang w:val="en-GB"/>
-        </w:rPr>
-        <w:t>Abley</w:t>
-      </w:r>
-      <w:proofErr w:type="spellEnd"/>
-      <w:r>
-        <w:rPr>
-          <w:rFonts w:asciiTheme="minorHAnsi" w:eastAsia="Calibri" w:hAnsiTheme="minorHAnsi" w:cstheme="minorHAnsi"/>
-          <w:b/>
-          <w:i/>
-          <w:position w:val="1"/>
-          <w:sz w:val="22"/>
-          <w:szCs w:val="22"/>
-          <w:lang w:val="en-GB"/>
-        </w:rPr>
-        <w:tab/>
-      </w:r>
-      <w:r>
-        <w:rPr>
-          <w:rFonts w:asciiTheme="minorHAnsi" w:eastAsia="Calibri" w:hAnsiTheme="minorHAnsi" w:cstheme="minorHAnsi"/>
-          <w:b/>
-          <w:position w:val="1"/>
-          <w:sz w:val="22"/>
-          <w:szCs w:val="22"/>
-          <w:lang w:val="en-GB"/>
-        </w:rPr>
-        <w:tab/>
-      </w:r>
-      <w:r>
-        <w:rPr>
-          <w:rFonts w:asciiTheme="minorHAnsi" w:eastAsia="Calibri" w:hAnsiTheme="minorHAnsi" w:cstheme="minorHAnsi"/>
-          <w:b/>
-          <w:position w:val="1"/>
-          <w:sz w:val="22"/>
-          <w:szCs w:val="22"/>
-          <w:lang w:val="en-GB"/>
-        </w:rPr>
-        <w:tab/>
-      </w:r>
-      <w:proofErr w:type="gramStart"/>
-      <w:r>
-        <w:rPr>
-          <w:rFonts w:asciiTheme="minorHAnsi" w:eastAsia="Calibri" w:hAnsiTheme="minorHAnsi" w:cstheme="minorHAnsi"/>
-          <w:b/>
-          <w:position w:val="1"/>
-          <w:sz w:val="22"/>
-          <w:szCs w:val="22"/>
-          <w:lang w:val="en-GB"/>
-        </w:rPr>
-        <w:tab/>
-        <w:t xml:space="preserve">  </w:t>
-      </w:r>
-      <w:r>
-        <w:rPr>
-          <w:rFonts w:asciiTheme="minorHAnsi" w:eastAsia="Calibri" w:hAnsiTheme="minorHAnsi" w:cstheme="minorHAnsi"/>
-          <w:b/>
-          <w:position w:val="1"/>
-          <w:sz w:val="22"/>
-          <w:szCs w:val="22"/>
-          <w:lang w:val="en-GB"/>
-        </w:rPr>
-        <w:tab/>
-      </w:r>
-      <w:proofErr w:type="gramEnd"/>
-      <w:r>
-        <w:rPr>
-          <w:rFonts w:asciiTheme="minorHAnsi" w:eastAsia="Calibri" w:hAnsiTheme="minorHAnsi" w:cstheme="minorHAnsi"/>
-          <w:b/>
-          <w:position w:val="1"/>
-          <w:sz w:val="22"/>
-          <w:szCs w:val="22"/>
-          <w:lang w:val="en-GB"/>
-        </w:rPr>
-        <w:t xml:space="preserve"> </w:t>
-      </w:r>
-      <w:r>
-        <w:rPr>
-          <w:rFonts w:asciiTheme="minorHAnsi" w:eastAsia="Calibri" w:hAnsiTheme="minorHAnsi" w:cstheme="minorHAnsi"/>
-          <w:b/>
-          <w:position w:val="1"/>
-          <w:sz w:val="22"/>
-          <w:szCs w:val="22"/>
-          <w:lang w:val="en-GB"/>
-        </w:rPr>
-        <w:t xml:space="preserve">          </w:t>
-      </w:r>
-      <w:r>
-        <w:rPr>
-          <w:rFonts w:asciiTheme="minorHAnsi" w:eastAsia="Calibri" w:hAnsiTheme="minorHAnsi" w:cstheme="minorHAnsi"/>
-          <w:b/>
-          <w:position w:val="1"/>
-          <w:sz w:val="22"/>
-          <w:szCs w:val="22"/>
-          <w:lang w:val="en-GB"/>
-        </w:rPr>
-        <w:tab/>
-      </w:r>
-      <w:r>
-        <w:rPr>
-          <w:rFonts w:asciiTheme="minorHAnsi" w:eastAsia="Calibri" w:hAnsiTheme="minorHAnsi" w:cstheme="minorHAnsi"/>
-          <w:b/>
-          <w:position w:val="1"/>
-          <w:sz w:val="22"/>
-          <w:szCs w:val="22"/>
-          <w:lang w:val="en-GB"/>
-        </w:rPr>
-        <w:t xml:space="preserve">May </w:t>
-      </w:r>
-      <w:r>
-        <w:rPr>
-          <w:rFonts w:asciiTheme="minorHAnsi" w:eastAsia="Calibri" w:hAnsiTheme="minorHAnsi" w:cstheme="minorHAnsi"/>
-          <w:b/>
-          <w:position w:val="1"/>
-          <w:sz w:val="22"/>
-          <w:szCs w:val="22"/>
-          <w:lang w:val="en-GB"/>
-        </w:rPr>
-        <w:t>18</w:t>
-      </w:r>
-      <w:r>
-        <w:rPr>
-          <w:rFonts w:asciiTheme="minorHAnsi" w:eastAsia="Calibri" w:hAnsiTheme="minorHAnsi" w:cstheme="minorHAnsi"/>
-          <w:b/>
-          <w:position w:val="1"/>
-          <w:sz w:val="22"/>
-          <w:szCs w:val="22"/>
-          <w:lang w:val="en-GB"/>
-        </w:rPr>
-        <w:t xml:space="preserve"> </w:t>
-      </w:r>
-      <w:r>
-        <w:rPr>
-          <w:rFonts w:asciiTheme="minorHAnsi" w:eastAsia="Calibri" w:hAnsiTheme="minorHAnsi" w:cstheme="minorHAnsi"/>
-          <w:b/>
-          <w:position w:val="1"/>
-          <w:sz w:val="22"/>
-          <w:szCs w:val="22"/>
-          <w:lang w:val="en-GB"/>
-        </w:rPr>
-        <w:t>–</w:t>
-      </w:r>
-      <w:r>
-        <w:rPr>
-          <w:rFonts w:asciiTheme="minorHAnsi" w:eastAsia="Calibri" w:hAnsiTheme="minorHAnsi" w:cstheme="minorHAnsi"/>
-          <w:b/>
-          <w:position w:val="1"/>
-          <w:sz w:val="22"/>
-          <w:szCs w:val="22"/>
-          <w:lang w:val="en-GB"/>
-        </w:rPr>
-        <w:t xml:space="preserve"> Present</w:t>
+          <w:color w:val="7391B4"/>
+          <w:position w:val="1"/>
+          <w:sz w:val="28"/>
+          <w:szCs w:val="28"/>
+          <w:lang w:val="en-GB"/>
+        </w:rPr>
+        <w:t>Experience</w:t>
       </w:r>
     </w:p>
-    <w:p>
-      <w:pPr>
-        <w:pStyle w:val="ListParagraph"/>
-        <w:numPr>
-          <w:ilvl w:val="0"/>
-          <w:numId w:val="9"/>
-        </w:numPr>
-        <w:spacing w:beforeLines="50" w:before="120" w:afterLines="20" w:after="48"/>
-        <w:rPr>
-          <w:rFonts w:asciiTheme="minorHAnsi" w:eastAsia="Calibri" w:hAnsiTheme="minorHAnsi" w:cstheme="minorHAnsi"/>
-          <w:position w:val="1"/>
-          <w:sz w:val="22"/>
-          <w:szCs w:val="22"/>
-          <w:lang w:val="en-GB"/>
-        </w:rPr>
-      </w:pPr>
-      <w:r>
-        <w:rPr>
-          <w:rFonts w:asciiTheme="minorHAnsi" w:eastAsia="Calibri" w:hAnsiTheme="minorHAnsi" w:cstheme="minorHAnsi"/>
-          <w:position w:val="1"/>
-          <w:sz w:val="22"/>
-          <w:szCs w:val="22"/>
-          <w:lang w:val="en-GB"/>
-        </w:rPr>
-        <w:t>Undertake</w:t>
-      </w:r>
-      <w:r>
-        <w:rPr>
-          <w:rFonts w:asciiTheme="minorHAnsi" w:eastAsia="Calibri" w:hAnsiTheme="minorHAnsi" w:cstheme="minorHAnsi"/>
-          <w:position w:val="1"/>
-          <w:sz w:val="22"/>
-          <w:szCs w:val="22"/>
-          <w:lang w:val="en-GB"/>
-        </w:rPr>
-        <w:t xml:space="preserve"> c</w:t>
-      </w:r>
-      <w:r>
-        <w:rPr>
-          <w:rFonts w:asciiTheme="minorHAnsi" w:eastAsia="Calibri" w:hAnsiTheme="minorHAnsi" w:cstheme="minorHAnsi"/>
-          <w:position w:val="1"/>
-          <w:sz w:val="22"/>
-          <w:szCs w:val="22"/>
-          <w:lang w:val="en-GB"/>
-        </w:rPr>
-        <w:t>ross-disciplinary research projects for public and private organisations</w:t>
-      </w:r>
-      <w:r>
-        <w:rPr>
-          <w:rFonts w:asciiTheme="minorHAnsi" w:eastAsia="Calibri" w:hAnsiTheme="minorHAnsi" w:cstheme="minorHAnsi"/>
-          <w:position w:val="1"/>
-          <w:sz w:val="22"/>
-          <w:szCs w:val="22"/>
-          <w:lang w:val="en-GB"/>
-        </w:rPr>
-        <w:t xml:space="preserve">, then </w:t>
-      </w:r>
-      <w:r>
-        <w:rPr>
-          <w:rFonts w:asciiTheme="minorHAnsi" w:eastAsia="Calibri" w:hAnsiTheme="minorHAnsi" w:cstheme="minorHAnsi"/>
-          <w:position w:val="1"/>
-          <w:sz w:val="22"/>
-          <w:szCs w:val="22"/>
-          <w:lang w:val="en-GB"/>
-        </w:rPr>
-        <w:t xml:space="preserve">publish the results through </w:t>
-      </w:r>
-      <w:r>
-        <w:rPr>
-          <w:rFonts w:asciiTheme="minorHAnsi" w:eastAsia="Calibri" w:hAnsiTheme="minorHAnsi" w:cstheme="minorHAnsi"/>
-          <w:position w:val="1"/>
-          <w:sz w:val="22"/>
-          <w:szCs w:val="22"/>
-          <w:lang w:val="en-GB"/>
-        </w:rPr>
-        <w:t xml:space="preserve">documentation, </w:t>
-      </w:r>
-      <w:r>
-        <w:rPr>
-          <w:rFonts w:asciiTheme="minorHAnsi" w:eastAsia="Calibri" w:hAnsiTheme="minorHAnsi" w:cstheme="minorHAnsi"/>
-          <w:position w:val="1"/>
-          <w:sz w:val="22"/>
-          <w:szCs w:val="22"/>
-          <w:lang w:val="en-GB"/>
-        </w:rPr>
-        <w:t>custom</w:t>
-      </w:r>
-      <w:r>
-        <w:rPr>
-          <w:rFonts w:asciiTheme="minorHAnsi" w:eastAsia="Calibri" w:hAnsiTheme="minorHAnsi" w:cstheme="minorHAnsi"/>
-          <w:position w:val="1"/>
-          <w:sz w:val="22"/>
-          <w:szCs w:val="22"/>
-          <w:lang w:val="en-GB"/>
-        </w:rPr>
-        <w:t xml:space="preserve"> viewers</w:t>
-      </w:r>
-      <w:r>
-        <w:rPr>
-          <w:rFonts w:asciiTheme="minorHAnsi" w:eastAsia="Calibri" w:hAnsiTheme="minorHAnsi" w:cstheme="minorHAnsi"/>
-          <w:position w:val="1"/>
-          <w:sz w:val="22"/>
-          <w:szCs w:val="22"/>
-          <w:lang w:val="en-GB"/>
-        </w:rPr>
-        <w:t>,</w:t>
-      </w:r>
-      <w:r>
-        <w:rPr>
-          <w:rFonts w:asciiTheme="minorHAnsi" w:eastAsia="Calibri" w:hAnsiTheme="minorHAnsi" w:cstheme="minorHAnsi"/>
-          <w:position w:val="1"/>
-          <w:sz w:val="22"/>
-          <w:szCs w:val="22"/>
-          <w:lang w:val="en-GB"/>
-        </w:rPr>
-        <w:t xml:space="preserve"> and</w:t>
-      </w:r>
-      <w:r>
-        <w:rPr>
-          <w:rFonts w:asciiTheme="minorHAnsi" w:eastAsia="Calibri" w:hAnsiTheme="minorHAnsi" w:cstheme="minorHAnsi"/>
-          <w:position w:val="1"/>
-          <w:sz w:val="22"/>
-          <w:szCs w:val="22"/>
-          <w:lang w:val="en-GB"/>
-        </w:rPr>
-        <w:t xml:space="preserve"> interactive online tools and calculators.</w:t>
-      </w:r>
-    </w:p>
-    <w:p>
-      <w:pPr>
-        <w:pStyle w:val="ListParagraph"/>
-        <w:numPr>
-          <w:ilvl w:val="0"/>
-          <w:numId w:val="9"/>
-        </w:numPr>
-        <w:spacing w:beforeLines="50" w:before="120" w:afterLines="20" w:after="48"/>
-        <w:rPr>
-          <w:rFonts w:asciiTheme="minorHAnsi" w:eastAsia="Calibri" w:hAnsiTheme="minorHAnsi" w:cstheme="minorHAnsi"/>
-          <w:b/>
-          <w:position w:val="1"/>
-          <w:sz w:val="22"/>
-          <w:szCs w:val="22"/>
-          <w:lang w:val="en-GB"/>
-        </w:rPr>
-      </w:pPr>
-      <w:r>
-        <w:rPr>
-          <w:rFonts w:asciiTheme="minorHAnsi" w:eastAsia="Calibri" w:hAnsiTheme="minorHAnsi" w:cstheme="minorHAnsi"/>
-          <w:position w:val="1"/>
-          <w:sz w:val="22"/>
-          <w:szCs w:val="22"/>
-          <w:lang w:val="en-GB"/>
-        </w:rPr>
-        <w:t>Create d</w:t>
-      </w:r>
-      <w:r>
-        <w:rPr>
-          <w:rFonts w:asciiTheme="minorHAnsi" w:eastAsia="Calibri" w:hAnsiTheme="minorHAnsi" w:cstheme="minorHAnsi"/>
-          <w:position w:val="1"/>
-          <w:sz w:val="22"/>
-          <w:szCs w:val="22"/>
-          <w:lang w:val="en-GB"/>
-        </w:rPr>
-        <w:t xml:space="preserve">ata processing scripts and </w:t>
-      </w:r>
-      <w:r>
-        <w:rPr>
-          <w:rFonts w:asciiTheme="minorHAnsi" w:eastAsia="Calibri" w:hAnsiTheme="minorHAnsi" w:cstheme="minorHAnsi"/>
-          <w:position w:val="1"/>
-          <w:sz w:val="22"/>
-          <w:szCs w:val="22"/>
-          <w:lang w:val="en-GB"/>
-        </w:rPr>
-        <w:t xml:space="preserve">client-accessible online </w:t>
-      </w:r>
-      <w:r>
-        <w:rPr>
-          <w:rFonts w:asciiTheme="minorHAnsi" w:eastAsia="Calibri" w:hAnsiTheme="minorHAnsi" w:cstheme="minorHAnsi"/>
-          <w:position w:val="1"/>
-          <w:sz w:val="22"/>
-          <w:szCs w:val="22"/>
-          <w:lang w:val="en-GB"/>
-        </w:rPr>
-        <w:t>services with Python</w:t>
-      </w:r>
-      <w:r>
-        <w:rPr>
-          <w:rFonts w:asciiTheme="minorHAnsi" w:eastAsia="Calibri" w:hAnsiTheme="minorHAnsi" w:cstheme="minorHAnsi"/>
-          <w:position w:val="1"/>
-          <w:sz w:val="22"/>
-          <w:szCs w:val="22"/>
-          <w:lang w:val="en-GB"/>
-        </w:rPr>
-        <w:t xml:space="preserve"> and JavaScript</w:t>
-      </w:r>
-      <w:r>
-        <w:rPr>
-          <w:rFonts w:asciiTheme="minorHAnsi" w:eastAsia="Calibri" w:hAnsiTheme="minorHAnsi" w:cstheme="minorHAnsi"/>
-          <w:position w:val="1"/>
-          <w:sz w:val="22"/>
-          <w:szCs w:val="22"/>
-          <w:lang w:val="en-GB"/>
-        </w:rPr>
-        <w:t>.</w:t>
-      </w:r>
-    </w:p>
-    <w:p>
-      <w:pPr>
-        <w:pStyle w:val="ListParagraph"/>
-        <w:numPr>
-          <w:ilvl w:val="0"/>
-          <w:numId w:val="9"/>
-        </w:numPr>
-        <w:spacing w:beforeLines="50" w:before="120" w:afterLines="20" w:after="48"/>
-        <w:rPr>
-          <w:rFonts w:asciiTheme="minorHAnsi" w:eastAsia="Calibri" w:hAnsiTheme="minorHAnsi" w:cstheme="minorHAnsi"/>
-          <w:b/>
-          <w:position w:val="1"/>
-          <w:sz w:val="22"/>
-          <w:szCs w:val="22"/>
-          <w:lang w:val="en-GB"/>
-        </w:rPr>
-      </w:pPr>
-      <w:r>
-        <w:rPr>
-          <w:rFonts w:asciiTheme="minorHAnsi" w:eastAsia="Calibri" w:hAnsiTheme="minorHAnsi" w:cstheme="minorHAnsi"/>
-          <w:position w:val="1"/>
-          <w:sz w:val="22"/>
-          <w:szCs w:val="22"/>
-          <w:lang w:val="en-GB"/>
-        </w:rPr>
-        <w:t xml:space="preserve">Manage data in client SDE databases and produce new fields, rows, tables, and other data structures as required, particularly when producing database-enabled tools.  </w:t>
-      </w:r>
-    </w:p>
-    <w:p>
-      <w:pPr>
-        <w:pStyle w:val="ListParagraph"/>
-        <w:numPr>
-          <w:ilvl w:val="0"/>
-          <w:numId w:val="9"/>
-        </w:numPr>
-        <w:spacing w:beforeLines="50" w:before="120" w:afterLines="20" w:after="48"/>
-        <w:rPr>
-          <w:rFonts w:asciiTheme="minorHAnsi" w:eastAsia="Calibri" w:hAnsiTheme="minorHAnsi" w:cstheme="minorHAnsi"/>
-          <w:b/>
-          <w:position w:val="1"/>
-          <w:sz w:val="22"/>
-          <w:szCs w:val="22"/>
-          <w:lang w:val="en-GB"/>
-        </w:rPr>
-      </w:pPr>
-      <w:r>
-        <w:rPr>
-          <w:rFonts w:asciiTheme="minorHAnsi" w:eastAsia="Calibri" w:hAnsiTheme="minorHAnsi" w:cstheme="minorHAnsi"/>
-          <w:position w:val="1"/>
-          <w:sz w:val="22"/>
-          <w:szCs w:val="22"/>
-          <w:lang w:val="en-GB"/>
-        </w:rPr>
-        <w:t xml:space="preserve">Interface with prospective and current clients to build relationships, secure work, and ensure projects are completed with stakeholder collaboration. </w:t>
-      </w:r>
-    </w:p>
-    <w:p>
-      <w:pPr>
-        <w:spacing w:beforeLines="50" w:before="120" w:afterLines="20" w:after="48"/>
-        <w:rPr>
-          <w:rFonts w:asciiTheme="minorHAnsi" w:eastAsia="Calibri" w:hAnsiTheme="minorHAnsi" w:cstheme="minorHAnsi"/>
-          <w:b/>
-          <w:position w:val="1"/>
-          <w:sz w:val="22"/>
-          <w:szCs w:val="22"/>
-          <w:lang w:val="en-GB"/>
-        </w:rPr>
-      </w:pPr>
-    </w:p>
-    <w:p>
-      <w:pPr>
-        <w:spacing w:beforeLines="50" w:before="120" w:afterLines="20" w:after="48"/>
-        <w:rPr>
-          <w:rFonts w:asciiTheme="minorHAnsi" w:eastAsia="Calibri" w:hAnsiTheme="minorHAnsi" w:cstheme="minorHAnsi"/>
-          <w:b/>
-          <w:position w:val="1"/>
-          <w:sz w:val="22"/>
-          <w:szCs w:val="22"/>
-          <w:lang w:val="en-GB"/>
-        </w:rPr>
-      </w:pPr>
-      <w:r>
-        <w:rPr>
-          <w:rFonts w:asciiTheme="minorHAnsi" w:eastAsia="Calibri" w:hAnsiTheme="minorHAnsi" w:cstheme="minorHAnsi"/>
-          <w:b/>
-          <w:position w:val="1"/>
-          <w:sz w:val="22"/>
-          <w:szCs w:val="22"/>
-          <w:lang w:val="en-GB"/>
-        </w:rPr>
-        <w:t>Graduate GIS Consultant</w:t>
-      </w:r>
-      <w:r>
-        <w:rPr>
-          <w:rFonts w:asciiTheme="minorHAnsi" w:eastAsia="Calibri" w:hAnsiTheme="minorHAnsi" w:cstheme="minorHAnsi"/>
-          <w:b/>
-          <w:position w:val="1"/>
-          <w:sz w:val="22"/>
-          <w:szCs w:val="22"/>
-          <w:lang w:val="en-GB"/>
-        </w:rPr>
-        <w:tab/>
-      </w:r>
-      <w:r>
-        <w:rPr>
-          <w:rFonts w:asciiTheme="minorHAnsi" w:eastAsia="Calibri" w:hAnsiTheme="minorHAnsi" w:cstheme="minorHAnsi"/>
-          <w:b/>
-          <w:position w:val="1"/>
-          <w:sz w:val="22"/>
-          <w:szCs w:val="22"/>
-          <w:lang w:val="en-GB"/>
-        </w:rPr>
-        <w:tab/>
-      </w:r>
-      <w:r>
-        <w:rPr>
-          <w:rFonts w:asciiTheme="minorHAnsi" w:eastAsia="Calibri" w:hAnsiTheme="minorHAnsi" w:cstheme="minorHAnsi"/>
-          <w:b/>
-          <w:position w:val="1"/>
-          <w:sz w:val="22"/>
-          <w:szCs w:val="22"/>
-          <w:lang w:val="en-GB"/>
-        </w:rPr>
-        <w:tab/>
-      </w:r>
-      <w:r>
-        <w:rPr>
-          <w:rFonts w:asciiTheme="minorHAnsi" w:eastAsia="Calibri" w:hAnsiTheme="minorHAnsi" w:cstheme="minorHAnsi"/>
-          <w:b/>
-          <w:i/>
-          <w:position w:val="1"/>
-          <w:sz w:val="22"/>
-          <w:szCs w:val="22"/>
-          <w:lang w:val="en-GB"/>
-        </w:rPr>
-        <w:t>Interpret Geospatial Solutions (</w:t>
-      </w:r>
-      <w:proofErr w:type="spellStart"/>
-      <w:r>
-        <w:rPr>
-          <w:rFonts w:asciiTheme="minorHAnsi" w:eastAsia="Calibri" w:hAnsiTheme="minorHAnsi" w:cstheme="minorHAnsi"/>
-          <w:b/>
-          <w:i/>
-          <w:position w:val="1"/>
-          <w:sz w:val="22"/>
-          <w:szCs w:val="22"/>
-          <w:lang w:val="en-GB"/>
-        </w:rPr>
-        <w:t>Abley</w:t>
-      </w:r>
-      <w:proofErr w:type="spellEnd"/>
-      <w:r>
-        <w:rPr>
-          <w:rFonts w:asciiTheme="minorHAnsi" w:eastAsia="Calibri" w:hAnsiTheme="minorHAnsi" w:cstheme="minorHAnsi"/>
-          <w:b/>
-          <w:i/>
-          <w:position w:val="1"/>
-          <w:sz w:val="22"/>
-          <w:szCs w:val="22"/>
-          <w:lang w:val="en-GB"/>
-        </w:rPr>
-        <w:t>)</w:t>
-      </w:r>
-      <w:r>
-        <w:rPr>
-          <w:rFonts w:asciiTheme="minorHAnsi" w:eastAsia="Calibri" w:hAnsiTheme="minorHAnsi" w:cstheme="minorHAnsi"/>
-          <w:b/>
-          <w:position w:val="1"/>
-          <w:sz w:val="22"/>
-          <w:szCs w:val="22"/>
-          <w:lang w:val="en-GB"/>
-        </w:rPr>
-        <w:tab/>
-      </w:r>
-      <w:r>
-        <w:rPr>
-          <w:rFonts w:asciiTheme="minorHAnsi" w:eastAsia="Calibri" w:hAnsiTheme="minorHAnsi" w:cstheme="minorHAnsi"/>
-          <w:b/>
-          <w:position w:val="1"/>
-          <w:sz w:val="22"/>
-          <w:szCs w:val="22"/>
-          <w:lang w:val="en-GB"/>
-        </w:rPr>
-        <w:tab/>
-        <w:t xml:space="preserve">May 17 – April 18 </w:t>
-      </w:r>
-    </w:p>
-    <w:p>
-      <w:pPr>
-        <w:pStyle w:val="ListParagraph"/>
-        <w:numPr>
-          <w:ilvl w:val="0"/>
-          <w:numId w:val="10"/>
-        </w:numPr>
-        <w:spacing w:beforeLines="50" w:before="120" w:afterLines="20" w:after="48"/>
-        <w:rPr>
-          <w:rFonts w:asciiTheme="minorHAnsi" w:eastAsia="Calibri" w:hAnsiTheme="minorHAnsi" w:cstheme="minorHAnsi"/>
-          <w:position w:val="1"/>
-          <w:sz w:val="22"/>
-          <w:szCs w:val="22"/>
-          <w:lang w:val="en-GB"/>
-        </w:rPr>
-      </w:pPr>
-      <w:r>
-        <w:rPr>
-          <w:rFonts w:asciiTheme="minorHAnsi" w:eastAsia="Calibri" w:hAnsiTheme="minorHAnsi" w:cstheme="minorHAnsi"/>
-          <w:position w:val="1"/>
-          <w:sz w:val="22"/>
-          <w:szCs w:val="22"/>
-          <w:lang w:val="en-GB"/>
-        </w:rPr>
-        <w:t xml:space="preserve">Automated manual workflows for clients with complex geospatial software environments. </w:t>
-      </w:r>
-    </w:p>
-    <w:p>
-      <w:pPr>
-        <w:pStyle w:val="ListParagraph"/>
-        <w:numPr>
-          <w:ilvl w:val="0"/>
-          <w:numId w:val="10"/>
-        </w:numPr>
-        <w:spacing w:beforeLines="50" w:before="120" w:afterLines="20" w:after="48"/>
-        <w:rPr>
-          <w:rFonts w:asciiTheme="minorHAnsi" w:eastAsia="Calibri" w:hAnsiTheme="minorHAnsi" w:cstheme="minorHAnsi"/>
-          <w:position w:val="1"/>
-          <w:sz w:val="22"/>
-          <w:szCs w:val="22"/>
-          <w:lang w:val="en-GB"/>
-        </w:rPr>
-      </w:pPr>
-      <w:r>
-        <w:rPr>
-          <w:rFonts w:asciiTheme="minorHAnsi" w:eastAsia="Calibri" w:hAnsiTheme="minorHAnsi" w:cstheme="minorHAnsi"/>
-          <w:position w:val="1"/>
-          <w:sz w:val="22"/>
-          <w:szCs w:val="22"/>
-          <w:lang w:val="en-GB"/>
-        </w:rPr>
-        <w:t>Performed numerous s</w:t>
-      </w:r>
-      <w:r>
-        <w:rPr>
-          <w:rFonts w:asciiTheme="minorHAnsi" w:eastAsia="Calibri" w:hAnsiTheme="minorHAnsi" w:cstheme="minorHAnsi"/>
-          <w:position w:val="1"/>
-          <w:sz w:val="22"/>
-          <w:szCs w:val="22"/>
-          <w:lang w:val="en-GB"/>
-        </w:rPr>
-        <w:t>patial analys</w:t>
-      </w:r>
-      <w:r>
-        <w:rPr>
-          <w:rFonts w:asciiTheme="minorHAnsi" w:eastAsia="Calibri" w:hAnsiTheme="minorHAnsi" w:cstheme="minorHAnsi"/>
-          <w:position w:val="1"/>
-          <w:sz w:val="22"/>
-          <w:szCs w:val="22"/>
-          <w:lang w:val="en-GB"/>
-        </w:rPr>
-        <w:t>e</w:t>
-      </w:r>
-      <w:r>
-        <w:rPr>
-          <w:rFonts w:asciiTheme="minorHAnsi" w:eastAsia="Calibri" w:hAnsiTheme="minorHAnsi" w:cstheme="minorHAnsi"/>
-          <w:position w:val="1"/>
-          <w:sz w:val="22"/>
-          <w:szCs w:val="22"/>
-          <w:lang w:val="en-GB"/>
-        </w:rPr>
-        <w:t xml:space="preserve">s </w:t>
-      </w:r>
-      <w:r>
-        <w:rPr>
-          <w:rFonts w:asciiTheme="minorHAnsi" w:eastAsia="Calibri" w:hAnsiTheme="minorHAnsi" w:cstheme="minorHAnsi"/>
-          <w:position w:val="1"/>
-          <w:sz w:val="22"/>
-          <w:szCs w:val="22"/>
-          <w:lang w:val="en-GB"/>
-        </w:rPr>
-        <w:t>and data cleaning</w:t>
-      </w:r>
-      <w:r>
-        <w:rPr>
-          <w:rFonts w:asciiTheme="minorHAnsi" w:eastAsia="Calibri" w:hAnsiTheme="minorHAnsi" w:cstheme="minorHAnsi"/>
-          <w:position w:val="1"/>
-          <w:sz w:val="22"/>
-          <w:szCs w:val="22"/>
-          <w:lang w:val="en-GB"/>
-        </w:rPr>
-        <w:t xml:space="preserve"> projects</w:t>
-      </w:r>
-      <w:r>
-        <w:rPr>
-          <w:rFonts w:asciiTheme="minorHAnsi" w:eastAsia="Calibri" w:hAnsiTheme="minorHAnsi" w:cstheme="minorHAnsi"/>
-          <w:position w:val="1"/>
-          <w:sz w:val="22"/>
-          <w:szCs w:val="22"/>
-          <w:lang w:val="en-GB"/>
-        </w:rPr>
-        <w:t xml:space="preserve"> </w:t>
-      </w:r>
-      <w:r>
-        <w:rPr>
-          <w:rFonts w:asciiTheme="minorHAnsi" w:eastAsia="Calibri" w:hAnsiTheme="minorHAnsi" w:cstheme="minorHAnsi"/>
-          <w:position w:val="1"/>
-          <w:sz w:val="22"/>
-          <w:szCs w:val="22"/>
-          <w:lang w:val="en-GB"/>
-        </w:rPr>
-        <w:t xml:space="preserve">with ArcGIS and Python. </w:t>
-      </w:r>
-    </w:p>
-    <w:p>
-      <w:pPr>
-        <w:pStyle w:val="ListParagraph"/>
-        <w:numPr>
-          <w:ilvl w:val="0"/>
-          <w:numId w:val="10"/>
-        </w:numPr>
-        <w:spacing w:beforeLines="50" w:before="120" w:afterLines="20" w:after="48"/>
-        <w:rPr>
-          <w:rFonts w:asciiTheme="minorHAnsi" w:eastAsia="Calibri" w:hAnsiTheme="minorHAnsi" w:cstheme="minorHAnsi"/>
-          <w:position w:val="1"/>
-          <w:sz w:val="22"/>
-          <w:szCs w:val="22"/>
-          <w:lang w:val="en-GB"/>
-        </w:rPr>
-      </w:pPr>
-      <w:r>
-        <w:rPr>
-          <w:rFonts w:asciiTheme="minorHAnsi" w:eastAsia="Calibri" w:hAnsiTheme="minorHAnsi" w:cstheme="minorHAnsi"/>
-          <w:position w:val="1"/>
-          <w:sz w:val="22"/>
-          <w:szCs w:val="22"/>
-          <w:lang w:val="en-GB"/>
-        </w:rPr>
-        <w:t>Produced c</w:t>
-      </w:r>
-      <w:r>
-        <w:rPr>
-          <w:rFonts w:asciiTheme="minorHAnsi" w:eastAsia="Calibri" w:hAnsiTheme="minorHAnsi" w:cstheme="minorHAnsi"/>
-          <w:position w:val="1"/>
-          <w:sz w:val="22"/>
-          <w:szCs w:val="22"/>
-          <w:lang w:val="en-GB"/>
-        </w:rPr>
-        <w:t xml:space="preserve">ustom and cloud-hosted </w:t>
-      </w:r>
-      <w:proofErr w:type="spellStart"/>
-      <w:r>
-        <w:rPr>
-          <w:rFonts w:asciiTheme="minorHAnsi" w:eastAsia="Calibri" w:hAnsiTheme="minorHAnsi" w:cstheme="minorHAnsi"/>
-          <w:position w:val="1"/>
-          <w:sz w:val="22"/>
-          <w:szCs w:val="22"/>
-          <w:lang w:val="en-GB"/>
-        </w:rPr>
-        <w:t>Esri</w:t>
-      </w:r>
-      <w:proofErr w:type="spellEnd"/>
-      <w:r>
-        <w:rPr>
-          <w:rFonts w:asciiTheme="minorHAnsi" w:eastAsia="Calibri" w:hAnsiTheme="minorHAnsi" w:cstheme="minorHAnsi"/>
-          <w:position w:val="1"/>
-          <w:sz w:val="22"/>
-          <w:szCs w:val="22"/>
-          <w:lang w:val="en-GB"/>
-        </w:rPr>
-        <w:t xml:space="preserve"> tools: Story Maps, Collector for ArcGIS, Web </w:t>
-      </w:r>
-      <w:proofErr w:type="spellStart"/>
-      <w:r>
-        <w:rPr>
-          <w:rFonts w:asciiTheme="minorHAnsi" w:eastAsia="Calibri" w:hAnsiTheme="minorHAnsi" w:cstheme="minorHAnsi"/>
-          <w:position w:val="1"/>
-          <w:sz w:val="22"/>
-          <w:szCs w:val="22"/>
-          <w:lang w:val="en-GB"/>
-        </w:rPr>
-        <w:t>AppBuilder</w:t>
-      </w:r>
-      <w:proofErr w:type="spellEnd"/>
-      <w:r>
-        <w:rPr>
-          <w:rFonts w:asciiTheme="minorHAnsi" w:eastAsia="Calibri" w:hAnsiTheme="minorHAnsi" w:cstheme="minorHAnsi"/>
-          <w:position w:val="1"/>
-          <w:sz w:val="22"/>
-          <w:szCs w:val="22"/>
-          <w:lang w:val="en-GB"/>
-        </w:rPr>
-        <w:t>, etc.</w:t>
-      </w:r>
-    </w:p>
+    <w:tbl>
+      <w:tblPr>
+        <w:tblStyle w:val="TableGrid"/>
+        <w:tblW w:w="0" w:type="auto"/>
+        <w:tblBorders>
+          <w:top w:val="none" w:sz="0" w:space="0" w:color="auto"/>
+          <w:left w:val="none" w:sz="0" w:space="0" w:color="auto"/>
+          <w:bottom w:val="none" w:sz="0" w:space="0" w:color="auto"/>
+          <w:right w:val="none" w:sz="0" w:space="0" w:color="auto"/>
+          <w:insideH w:val="none" w:sz="0" w:space="0" w:color="auto"/>
+          <w:insideV w:val="none" w:sz="0" w:space="0" w:color="auto"/>
+        </w:tblBorders>
+        <w:tblLook w:val="04A0" w:firstRow="1" w:lastRow="0" w:firstColumn="1" w:lastColumn="0" w:noHBand="0" w:noVBand="1"/>
+      </w:tblPr>
+      <w:tblGrid>
+        <w:gridCol w:w="3483"/>
+        <w:gridCol w:w="4876"/>
+        <w:gridCol w:w="2091"/>
+      </w:tblGrid>
+      <w:tr>
+        <w:tc>
+          <w:tcPr>
+            <w:tcW w:w="3483" w:type="dxa"/>
+          </w:tcPr>
+          <w:p>
+            <w:pPr>
+              <w:spacing w:beforeLines="50" w:before="120" w:afterLines="20" w:after="48"/>
+              <w:rPr>
+                <w:rFonts w:asciiTheme="minorHAnsi" w:eastAsia="Calibri" w:hAnsiTheme="minorHAnsi" w:cstheme="minorHAnsi"/>
+                <w:b/>
+                <w:position w:val="1"/>
+                <w:sz w:val="22"/>
+                <w:szCs w:val="22"/>
+                <w:lang w:val="en-GB"/>
+              </w:rPr>
+            </w:pPr>
+            <w:r>
+              <w:rPr>
+                <w:rFonts w:asciiTheme="minorHAnsi" w:eastAsia="Calibri" w:hAnsiTheme="minorHAnsi" w:cstheme="minorHAnsi"/>
+                <w:b/>
+                <w:position w:val="1"/>
+                <w:sz w:val="22"/>
+                <w:szCs w:val="22"/>
+                <w:lang w:val="en-GB"/>
+              </w:rPr>
+              <w:t>Spatial Analyst &amp; Developer</w:t>
+            </w:r>
+          </w:p>
+        </w:tc>
+        <w:tc>
+          <w:tcPr>
+            <w:tcW w:w="4876" w:type="dxa"/>
+          </w:tcPr>
+          <w:p>
+            <w:pPr>
+              <w:spacing w:beforeLines="50" w:before="120" w:afterLines="20" w:after="48"/>
+              <w:rPr>
+                <w:rFonts w:asciiTheme="minorHAnsi" w:eastAsia="Calibri" w:hAnsiTheme="minorHAnsi" w:cstheme="minorHAnsi"/>
+                <w:b/>
+                <w:position w:val="1"/>
+                <w:sz w:val="22"/>
+                <w:szCs w:val="22"/>
+                <w:lang w:val="en-GB"/>
+              </w:rPr>
+            </w:pPr>
+            <w:proofErr w:type="spellStart"/>
+            <w:r>
+              <w:rPr>
+                <w:rFonts w:asciiTheme="minorHAnsi" w:eastAsia="Calibri" w:hAnsiTheme="minorHAnsi" w:cstheme="minorHAnsi"/>
+                <w:b/>
+                <w:position w:val="1"/>
+                <w:sz w:val="22"/>
+                <w:szCs w:val="22"/>
+                <w:lang w:val="en-GB"/>
+              </w:rPr>
+              <w:t>Abley</w:t>
+            </w:r>
+            <w:proofErr w:type="spellEnd"/>
+            <w:r>
+              <w:rPr>
+                <w:rFonts w:asciiTheme="minorHAnsi" w:eastAsia="Calibri" w:hAnsiTheme="minorHAnsi" w:cstheme="minorHAnsi"/>
+                <w:b/>
+                <w:position w:val="1"/>
+                <w:sz w:val="22"/>
+                <w:szCs w:val="22"/>
+                <w:lang w:val="en-GB"/>
+              </w:rPr>
+              <w:t xml:space="preserve"> Ltd.</w:t>
+            </w:r>
+          </w:p>
+        </w:tc>
+        <w:tc>
+          <w:tcPr>
+            <w:tcW w:w="2091" w:type="dxa"/>
+          </w:tcPr>
+          <w:p>
+            <w:pPr>
+              <w:spacing w:beforeLines="50" w:before="120" w:afterLines="20" w:after="48"/>
+              <w:jc w:val="right"/>
+              <w:rPr>
+                <w:rFonts w:asciiTheme="minorHAnsi" w:eastAsia="Calibri" w:hAnsiTheme="minorHAnsi" w:cstheme="minorHAnsi"/>
+                <w:b/>
+                <w:position w:val="1"/>
+                <w:sz w:val="22"/>
+                <w:szCs w:val="22"/>
+                <w:lang w:val="en-GB"/>
+              </w:rPr>
+            </w:pPr>
+            <w:r>
+              <w:rPr>
+                <w:rFonts w:asciiTheme="minorHAnsi" w:eastAsia="Calibri" w:hAnsiTheme="minorHAnsi" w:cstheme="minorHAnsi"/>
+                <w:b/>
+                <w:position w:val="1"/>
+                <w:sz w:val="22"/>
+                <w:szCs w:val="22"/>
+                <w:lang w:val="en-GB"/>
+              </w:rPr>
+              <w:t>May 18 – Present</w:t>
+            </w:r>
+          </w:p>
+        </w:tc>
+      </w:tr>
+      <w:tr>
+        <w:tc>
+          <w:tcPr>
+            <w:tcW w:w="10450" w:type="dxa"/>
+            <w:gridSpan w:val="3"/>
+          </w:tcPr>
+          <w:p>
+            <w:pPr>
+              <w:pStyle w:val="ListParagraph"/>
+              <w:numPr>
+                <w:ilvl w:val="0"/>
+                <w:numId w:val="12"/>
+              </w:numPr>
+              <w:spacing w:beforeLines="50" w:before="120" w:afterLines="20" w:after="48"/>
+              <w:rPr>
+                <w:rFonts w:asciiTheme="minorHAnsi" w:eastAsia="Calibri" w:hAnsiTheme="minorHAnsi" w:cstheme="minorHAnsi"/>
+                <w:b/>
+                <w:position w:val="1"/>
+                <w:sz w:val="22"/>
+                <w:szCs w:val="22"/>
+                <w:lang w:val="en-GB"/>
+              </w:rPr>
+            </w:pPr>
+          </w:p>
+        </w:tc>
+      </w:tr>
+      <w:tr>
+        <w:tc>
+          <w:tcPr>
+            <w:tcW w:w="3483" w:type="dxa"/>
+          </w:tcPr>
+          <w:p>
+            <w:pPr>
+              <w:spacing w:beforeLines="50" w:before="120" w:afterLines="20" w:after="48"/>
+              <w:rPr>
+                <w:rFonts w:asciiTheme="minorHAnsi" w:eastAsia="Calibri" w:hAnsiTheme="minorHAnsi" w:cstheme="minorHAnsi"/>
+                <w:b/>
+                <w:position w:val="1"/>
+                <w:sz w:val="22"/>
+                <w:szCs w:val="22"/>
+                <w:lang w:val="en-GB"/>
+              </w:rPr>
+            </w:pPr>
+            <w:r>
+              <w:rPr>
+                <w:rFonts w:asciiTheme="minorHAnsi" w:eastAsia="Calibri" w:hAnsiTheme="minorHAnsi" w:cstheme="minorHAnsi"/>
+                <w:b/>
+                <w:position w:val="1"/>
+                <w:sz w:val="22"/>
+                <w:szCs w:val="22"/>
+                <w:lang w:val="en-GB"/>
+              </w:rPr>
+              <w:t>Graduate GIS Consultant</w:t>
+            </w:r>
+          </w:p>
+        </w:tc>
+        <w:tc>
+          <w:tcPr>
+            <w:tcW w:w="4876" w:type="dxa"/>
+          </w:tcPr>
+          <w:p>
+            <w:pPr>
+              <w:spacing w:beforeLines="50" w:before="120" w:afterLines="20" w:after="48"/>
+              <w:rPr>
+                <w:rFonts w:asciiTheme="minorHAnsi" w:eastAsia="Calibri" w:hAnsiTheme="minorHAnsi" w:cstheme="minorHAnsi"/>
+                <w:b/>
+                <w:position w:val="1"/>
+                <w:sz w:val="22"/>
+                <w:szCs w:val="22"/>
+                <w:lang w:val="en-GB"/>
+              </w:rPr>
+            </w:pPr>
+            <w:r>
+              <w:rPr>
+                <w:rFonts w:asciiTheme="minorHAnsi" w:eastAsia="Calibri" w:hAnsiTheme="minorHAnsi" w:cstheme="minorHAnsi"/>
+                <w:b/>
+                <w:position w:val="1"/>
+                <w:sz w:val="22"/>
+                <w:szCs w:val="22"/>
+                <w:lang w:val="en-GB"/>
+              </w:rPr>
+              <w:t>Interp</w:t>
+            </w:r>
+            <w:r>
+              <w:rPr>
+                <w:rFonts w:asciiTheme="minorHAnsi" w:eastAsia="Calibri" w:hAnsiTheme="minorHAnsi" w:cstheme="minorHAnsi"/>
+                <w:b/>
+                <w:position w:val="1"/>
+                <w:sz w:val="22"/>
+                <w:szCs w:val="22"/>
+                <w:lang w:val="en-GB"/>
+              </w:rPr>
+              <w:t xml:space="preserve">ret Geospatial Solutions (now </w:t>
+            </w:r>
+            <w:proofErr w:type="spellStart"/>
+            <w:r>
+              <w:rPr>
+                <w:rFonts w:asciiTheme="minorHAnsi" w:eastAsia="Calibri" w:hAnsiTheme="minorHAnsi" w:cstheme="minorHAnsi"/>
+                <w:b/>
+                <w:position w:val="1"/>
+                <w:sz w:val="22"/>
+                <w:szCs w:val="22"/>
+                <w:lang w:val="en-GB"/>
+              </w:rPr>
+              <w:t>Abley</w:t>
+            </w:r>
+            <w:proofErr w:type="spellEnd"/>
+            <w:r>
+              <w:rPr>
+                <w:rFonts w:asciiTheme="minorHAnsi" w:eastAsia="Calibri" w:hAnsiTheme="minorHAnsi" w:cstheme="minorHAnsi"/>
+                <w:b/>
+                <w:position w:val="1"/>
+                <w:sz w:val="22"/>
+                <w:szCs w:val="22"/>
+                <w:lang w:val="en-GB"/>
+              </w:rPr>
+              <w:t xml:space="preserve"> Ltd.</w:t>
+            </w:r>
+            <w:r>
+              <w:rPr>
+                <w:rFonts w:asciiTheme="minorHAnsi" w:eastAsia="Calibri" w:hAnsiTheme="minorHAnsi" w:cstheme="minorHAnsi"/>
+                <w:b/>
+                <w:position w:val="1"/>
+                <w:sz w:val="22"/>
+                <w:szCs w:val="22"/>
+                <w:lang w:val="en-GB"/>
+              </w:rPr>
+              <w:t>)</w:t>
+            </w:r>
+          </w:p>
+        </w:tc>
+        <w:tc>
+          <w:tcPr>
+            <w:tcW w:w="2091" w:type="dxa"/>
+          </w:tcPr>
+          <w:p>
+            <w:pPr>
+              <w:spacing w:beforeLines="50" w:before="120" w:afterLines="20" w:after="48"/>
+              <w:jc w:val="right"/>
+              <w:rPr>
+                <w:rFonts w:asciiTheme="minorHAnsi" w:eastAsia="Calibri" w:hAnsiTheme="minorHAnsi" w:cstheme="minorHAnsi"/>
+                <w:b/>
+                <w:position w:val="1"/>
+                <w:sz w:val="22"/>
+                <w:szCs w:val="22"/>
+                <w:lang w:val="en-GB"/>
+              </w:rPr>
+            </w:pPr>
+            <w:r>
+              <w:rPr>
+                <w:rFonts w:asciiTheme="minorHAnsi" w:eastAsia="Calibri" w:hAnsiTheme="minorHAnsi" w:cstheme="minorHAnsi"/>
+                <w:b/>
+                <w:position w:val="1"/>
+                <w:sz w:val="22"/>
+                <w:szCs w:val="22"/>
+                <w:lang w:val="en-GB"/>
+              </w:rPr>
+              <w:t>May 17 – April 18</w:t>
+            </w:r>
+          </w:p>
+        </w:tc>
+      </w:tr>
+      <w:tr>
+        <w:tc>
+          <w:tcPr>
+            <w:tcW w:w="3483" w:type="dxa"/>
+          </w:tcPr>
+          <w:p>
+            <w:pPr>
+              <w:pStyle w:val="ListParagraph"/>
+              <w:numPr>
+                <w:ilvl w:val="0"/>
+                <w:numId w:val="12"/>
+              </w:numPr>
+              <w:spacing w:beforeLines="50" w:before="120" w:afterLines="20" w:after="48"/>
+              <w:rPr>
+                <w:rFonts w:asciiTheme="minorHAnsi" w:eastAsia="Calibri" w:hAnsiTheme="minorHAnsi" w:cstheme="minorHAnsi"/>
+                <w:position w:val="1"/>
+                <w:sz w:val="22"/>
+                <w:szCs w:val="22"/>
+                <w:lang w:val="en-GB"/>
+              </w:rPr>
+            </w:pPr>
+          </w:p>
+        </w:tc>
+        <w:tc>
+          <w:tcPr>
+            <w:tcW w:w="4876" w:type="dxa"/>
+          </w:tcPr>
+          <w:p>
+            <w:pPr>
+              <w:spacing w:beforeLines="50" w:before="120" w:afterLines="20" w:after="48"/>
+              <w:rPr>
+                <w:rFonts w:asciiTheme="minorHAnsi" w:eastAsia="Calibri" w:hAnsiTheme="minorHAnsi" w:cstheme="minorHAnsi"/>
+                <w:b/>
+                <w:position w:val="1"/>
+                <w:sz w:val="22"/>
+                <w:szCs w:val="22"/>
+                <w:lang w:val="en-GB"/>
+              </w:rPr>
+            </w:pPr>
+          </w:p>
+        </w:tc>
+        <w:tc>
+          <w:tcPr>
+            <w:tcW w:w="2091" w:type="dxa"/>
+          </w:tcPr>
+          <w:p>
+            <w:pPr>
+              <w:spacing w:beforeLines="50" w:before="120" w:afterLines="20" w:after="48"/>
+              <w:rPr>
+                <w:rFonts w:asciiTheme="minorHAnsi" w:eastAsia="Calibri" w:hAnsiTheme="minorHAnsi" w:cstheme="minorHAnsi"/>
+                <w:b/>
+                <w:position w:val="1"/>
+                <w:sz w:val="22"/>
+                <w:szCs w:val="22"/>
+                <w:lang w:val="en-GB"/>
+              </w:rPr>
+            </w:pPr>
+          </w:p>
+        </w:tc>
+      </w:tr>
+    </w:tbl>
     <w:p>
       <w:pPr>
         <w:spacing w:beforeLines="100" w:before="240" w:line="360" w:lineRule="auto"/>
@@ -2035,6 +1665,7 @@
           <w:lang w:val="en-GB"/>
         </w:rPr>
       </w:pPr>
+      <w:bookmarkStart w:id="0" w:name="_GoBack"/>
       <w:r>
         <w:rPr>
           <w:rFonts w:asciiTheme="minorHAnsi" w:eastAsia="Calibri" w:hAnsiTheme="minorHAnsi" w:cstheme="minorBidi"/>
@@ -2049,13 +1680,13 @@
         <mc:AlternateContent>
           <mc:Choice Requires="wps">
             <w:drawing>
-              <wp:anchor distT="0" distB="0" distL="114300" distR="114300" simplePos="0" relativeHeight="251678208" behindDoc="0" locked="0" layoutInCell="1" allowOverlap="1" wp14:anchorId="5EB86B4A" wp14:editId="124EBF27">
+              <wp:anchor distT="0" distB="0" distL="114300" distR="114300" simplePos="0" relativeHeight="251678208" behindDoc="0" locked="0" layoutInCell="1" allowOverlap="1" wp14:anchorId="5EB86B4A" wp14:editId="707F2A25">
                 <wp:simplePos x="0" y="0"/>
                 <wp:positionH relativeFrom="margin">
                   <wp:align>left</wp:align>
                 </wp:positionH>
                 <wp:positionV relativeFrom="paragraph">
-                  <wp:posOffset>365321</wp:posOffset>
+                  <wp:posOffset>373788</wp:posOffset>
                 </wp:positionV>
                 <wp:extent cx="6561455" cy="0"/>
                 <wp:effectExtent l="0" t="0" r="29845" b="19050"/>
@@ -2106,13 +1737,14 @@
           </mc:Choice>
           <mc:Fallback>
             <w:pict>
-              <v:line w14:anchorId="22436D12" id="Straight Connector 5" o:spid="_x0000_s1026" style="position:absolute;z-index:251678208;visibility:visible;mso-wrap-style:square;mso-height-percent:0;mso-wrap-distance-left:9pt;mso-wrap-distance-top:0;mso-wrap-distance-right:9pt;mso-wrap-distance-bottom:0;mso-position-horizontal:left;mso-position-horizontal-relative:margin;mso-position-vertical:absolute;mso-position-vertical-relative:text;mso-height-percent:0;mso-height-relative:margin" from="0,28.75pt" to="516.65pt,28.75pt" o:gfxdata="UEsDBBQABgAIAAAAIQC2gziS/gAAAOEBAAATAAAAW0NvbnRlbnRfVHlwZXNdLnhtbJSRQU7DMBBF&#10;90jcwfIWJU67QAgl6YK0S0CoHGBkTxKLZGx5TGhvj5O2G0SRWNoz/78nu9wcxkFMGNg6quQqL6RA&#10;0s5Y6ir5vt9lD1JwBDIwOMJKHpHlpr69KfdHjyxSmriSfYz+USnWPY7AufNIadK6MEJMx9ApD/oD&#10;OlTrorhX2lFEilmcO2RdNtjC5xDF9pCuTyYBB5bi6bQ4syoJ3g9WQ0ymaiLzg5KdCXlKLjvcW893&#10;SUOqXwnz5DrgnHtJTxOsQfEKIT7DmDSUCaxw7Rqn8787ZsmRM9e2VmPeBN4uqYvTtW7jvijg9N/y&#10;JsXecLq0q+WD6m8AAAD//wMAUEsDBBQABgAIAAAAIQA4/SH/1gAAAJQBAAALAAAAX3JlbHMvLnJl&#10;bHOkkMFqwzAMhu+DvYPRfXGawxijTi+j0GvpHsDYimMaW0Yy2fr2M4PBMnrbUb/Q94l/f/hMi1qR&#10;JVI2sOt6UJgd+ZiDgffL8ekFlFSbvV0oo4EbChzGx4f9GRdb25HMsYhqlCwG5lrLq9biZkxWOiqY&#10;22YiTra2kYMu1l1tQD30/bPm3wwYN0x18gb45AdQl1tp5j/sFB2T0FQ7R0nTNEV3j6o9feQzro1i&#10;OWA14Fm+Q8a1a8+Bvu/d/dMb2JY5uiPbhG/ktn4cqGU/er3pcvwCAAD//wMAUEsDBBQABgAIAAAA&#10;IQCPTbaG3wEAAA4EAAAOAAAAZHJzL2Uyb0RvYy54bWysU9tu1DAQfUfiHyy/s0lKd6HRZiuxVXlB&#10;sGrpB3gdO7Hkm8Zmk/17xk42rQAhFfHiZOyZM+ccj7e3o9HkJCAoZxtarUpKhOWuVbZr6NP3+3cf&#10;KQmR2ZZpZ0VDzyLQ293bN9vB1+LK9U63AgiC2FAPvqF9jL4uisB7YVhYOS8sHkoHhkUMoStaYAOi&#10;G11cleWmGBy0HhwXIeDu3XRIdxlfSsHjNymDiEQ3FLnFvEJej2ktdltWd8B8r/hMg/0DC8OUxaYL&#10;1B2LjPwA9RuUURxccDKuuDOFk1JxkTWgmqr8Rc1jz7zIWtCc4Bebwv+D5V9PByCqbeiaEssMXtFj&#10;BKa6PpK9sxYNdEDWyafBhxrT9/YAcxT8AZLoUYJJX5RDxuztefFWjJFw3NysN9X1Gpvwy1nxXOgh&#10;xM/CGZJ+GqqVTbJZzU5fQsRmmHpJSdvakgGH7aZclzktOK3ae6V1OgzQHfcayInhlX94f1N9uk7s&#10;EeJFGkba4mbSNKnIf/GsxdTgQUh0BXlXU4c0j2KBZZwLG6sZV1vMTmUSKSyFM7W/Fc75qVTkWX1N&#10;8VKROzsbl2KjrIM/0Y7jhbKc8i8OTLqTBUfXnvP9Zmtw6LJz8wNJU/0yzuXPz3j3EwAA//8DAFBL&#10;AwQUAAYACAAAACEA7fd4j9wAAAAHAQAADwAAAGRycy9kb3ducmV2LnhtbEyPzU7DMBCE70h9B2sr&#10;caMORAEU4lQVEj8XDhREOW7iJQ6N1yF20vD2uOIAx50ZzXxbrGfbiYkG3zpWcL5KQBDXTrfcKHh9&#10;uTu7BuEDssbOMSn4Jg/rcnFSYK7dgZ9p2oZGxBL2OSowIfS5lL42ZNGvXE8cvQ83WAzxHBqpBzzE&#10;ctvJiyS5lBZbjgsGe7o1VO+3o1UwmWx8f/P8ubuvnh7R7dKvbHpQ6nQ5b25ABJrDXxiO+BEdyshU&#10;uZG1F52C+EhQkF1lII5ukqYpiOpXkWUh//OXPwAAAP//AwBQSwECLQAUAAYACAAAACEAtoM4kv4A&#10;AADhAQAAEwAAAAAAAAAAAAAAAAAAAAAAW0NvbnRlbnRfVHlwZXNdLnhtbFBLAQItABQABgAIAAAA&#10;IQA4/SH/1gAAAJQBAAALAAAAAAAAAAAAAAAAAC8BAABfcmVscy8ucmVsc1BLAQItABQABgAIAAAA&#10;IQCPTbaG3wEAAA4EAAAOAAAAAAAAAAAAAAAAAC4CAABkcnMvZTJvRG9jLnhtbFBLAQItABQABgAI&#10;AAAAIQDt93iP3AAAAAcBAAAPAAAAAAAAAAAAAAAAADkEAABkcnMvZG93bnJldi54bWxQSwUGAAAA&#10;AAQABADzAAAAQgUAAAAA&#10;" strokecolor="#7391b4" strokeweight="1.5pt">
+              <v:line w14:anchorId="43D80AFC" id="Straight Connector 5" o:spid="_x0000_s1026" style="position:absolute;z-index:251678208;visibility:visible;mso-wrap-style:square;mso-height-percent:0;mso-wrap-distance-left:9pt;mso-wrap-distance-top:0;mso-wrap-distance-right:9pt;mso-wrap-distance-bottom:0;mso-position-horizontal:left;mso-position-horizontal-relative:margin;mso-position-vertical:absolute;mso-position-vertical-relative:text;mso-height-percent:0;mso-height-relative:margin" from="0,29.45pt" to="516.65pt,29.45pt" o:gfxdata="UEsDBBQABgAIAAAAIQC2gziS/gAAAOEBAAATAAAAW0NvbnRlbnRfVHlwZXNdLnhtbJSRQU7DMBBF&#10;90jcwfIWJU67QAgl6YK0S0CoHGBkTxKLZGx5TGhvj5O2G0SRWNoz/78nu9wcxkFMGNg6quQqL6RA&#10;0s5Y6ir5vt9lD1JwBDIwOMJKHpHlpr69KfdHjyxSmriSfYz+USnWPY7AufNIadK6MEJMx9ApD/oD&#10;OlTrorhX2lFEilmcO2RdNtjC5xDF9pCuTyYBB5bi6bQ4syoJ3g9WQ0ymaiLzg5KdCXlKLjvcW893&#10;SUOqXwnz5DrgnHtJTxOsQfEKIT7DmDSUCaxw7Rqn8787ZsmRM9e2VmPeBN4uqYvTtW7jvijg9N/y&#10;JsXecLq0q+WD6m8AAAD//wMAUEsDBBQABgAIAAAAIQA4/SH/1gAAAJQBAAALAAAAX3JlbHMvLnJl&#10;bHOkkMFqwzAMhu+DvYPRfXGawxijTi+j0GvpHsDYimMaW0Yy2fr2M4PBMnrbUb/Q94l/f/hMi1qR&#10;JVI2sOt6UJgd+ZiDgffL8ekFlFSbvV0oo4EbChzGx4f9GRdb25HMsYhqlCwG5lrLq9biZkxWOiqY&#10;22YiTra2kYMu1l1tQD30/bPm3wwYN0x18gb45AdQl1tp5j/sFB2T0FQ7R0nTNEV3j6o9feQzro1i&#10;OWA14Fm+Q8a1a8+Bvu/d/dMb2JY5uiPbhG/ktn4cqGU/er3pcvwCAAD//wMAUEsDBBQABgAIAAAA&#10;IQCPTbaG3wEAAA4EAAAOAAAAZHJzL2Uyb0RvYy54bWysU9tu1DAQfUfiHyy/s0lKd6HRZiuxVXlB&#10;sGrpB3gdO7Hkm8Zmk/17xk42rQAhFfHiZOyZM+ccj7e3o9HkJCAoZxtarUpKhOWuVbZr6NP3+3cf&#10;KQmR2ZZpZ0VDzyLQ293bN9vB1+LK9U63AgiC2FAPvqF9jL4uisB7YVhYOS8sHkoHhkUMoStaYAOi&#10;G11cleWmGBy0HhwXIeDu3XRIdxlfSsHjNymDiEQ3FLnFvEJej2ktdltWd8B8r/hMg/0DC8OUxaYL&#10;1B2LjPwA9RuUURxccDKuuDOFk1JxkTWgmqr8Rc1jz7zIWtCc4Bebwv+D5V9PByCqbeiaEssMXtFj&#10;BKa6PpK9sxYNdEDWyafBhxrT9/YAcxT8AZLoUYJJX5RDxuztefFWjJFw3NysN9X1Gpvwy1nxXOgh&#10;xM/CGZJ+GqqVTbJZzU5fQsRmmHpJSdvakgGH7aZclzktOK3ae6V1OgzQHfcayInhlX94f1N9uk7s&#10;EeJFGkba4mbSNKnIf/GsxdTgQUh0BXlXU4c0j2KBZZwLG6sZV1vMTmUSKSyFM7W/Fc75qVTkWX1N&#10;8VKROzsbl2KjrIM/0Y7jhbKc8i8OTLqTBUfXnvP9Zmtw6LJz8wNJU/0yzuXPz3j3EwAA//8DAFBL&#10;AwQUAAYACAAAACEA0GviANwAAAAHAQAADwAAAGRycy9kb3ducmV2LnhtbEyPzU7DMBCE70i8g7VI&#10;3KgDUVBJ41QIiZ8LBwqiPW7iJQ7E6xA7aXh7XHEox50ZzXxbrGfbiYkG3zpWcLlIQBDXTrfcKHh7&#10;vb9YgvABWWPnmBT8kId1eXpSYK7dnl9o2oRGxBL2OSowIfS5lL42ZNEvXE8cvQ83WAzxHBqpB9zH&#10;ctvJqyS5lhZbjgsGe7ozVH9tRqtgMtm4e/f8uX2onp/QbdPvbHpU6vxsvl2BCDSHYxgO+BEdyshU&#10;uZG1F52C+EhQkC1vQBzcJE1TENWfIstC/ucvfwEAAP//AwBQSwECLQAUAAYACAAAACEAtoM4kv4A&#10;AADhAQAAEwAAAAAAAAAAAAAAAAAAAAAAW0NvbnRlbnRfVHlwZXNdLnhtbFBLAQItABQABgAIAAAA&#10;IQA4/SH/1gAAAJQBAAALAAAAAAAAAAAAAAAAAC8BAABfcmVscy8ucmVsc1BLAQItABQABgAIAAAA&#10;IQCPTbaG3wEAAA4EAAAOAAAAAAAAAAAAAAAAAC4CAABkcnMvZTJvRG9jLnhtbFBLAQItABQABgAI&#10;AAAAIQDQa+IA3AAAAAcBAAAPAAAAAAAAAAAAAAAAADkEAABkcnMvZG93bnJldi54bWxQSwUGAAAA&#10;AAQABADzAAAAQgUAAAAA&#10;" strokecolor="#7391b4" strokeweight="1.5pt">
                 <w10:wrap anchorx="margin"/>
               </v:line>
             </w:pict>
           </mc:Fallback>
         </mc:AlternateContent>
       </w:r>
+      <w:bookmarkEnd w:id="0"/>
       <w:r>
         <w:rPr>
           <w:rFonts w:asciiTheme="minorHAnsi" w:eastAsia="Calibri" w:hAnsiTheme="minorHAnsi" w:cstheme="minorHAnsi"/>
@@ -2123,21 +1755,7 @@
           <w:szCs w:val="28"/>
           <w:lang w:val="en-GB"/>
         </w:rPr>
-        <w:t>E</w:t>
-      </w:r>
-      <w:bookmarkStart w:id="0" w:name="_GoBack"/>
-      <w:bookmarkEnd w:id="0"/>
-      <w:r>
-        <w:rPr>
-          <w:rFonts w:asciiTheme="minorHAnsi" w:eastAsia="Calibri" w:hAnsiTheme="minorHAnsi" w:cstheme="minorHAnsi"/>
-          <w:b/>
-          <w:color w:val="7391B4"/>
-          <w:position w:val="1"/>
-          <w:sz w:val="28"/>
-          <w:szCs w:val="28"/>
-          <w:lang w:val="en-GB"/>
-        </w:rPr>
-        <w:t>ducation</w:t>
+        <w:t>Education</w:t>
       </w:r>
     </w:p>
     <w:tbl>
@@ -2155,8 +1773,8 @@
         <w:tblLook w:val="04A0" w:firstRow="1" w:lastRow="0" w:firstColumn="1" w:lastColumn="0" w:noHBand="0" w:noVBand="1"/>
       </w:tblPr>
       <w:tblGrid>
-        <w:gridCol w:w="5229"/>
-        <w:gridCol w:w="5231"/>
+        <w:gridCol w:w="5228"/>
+        <w:gridCol w:w="5232"/>
       </w:tblGrid>
       <w:tr>
         <w:tc>
@@ -2199,6 +1817,7 @@
               <w:jc w:val="right"/>
               <w:rPr>
                 <w:rFonts w:asciiTheme="minorHAnsi" w:eastAsia="Calibri" w:hAnsiTheme="minorHAnsi" w:cstheme="minorHAnsi"/>
+                <w:b/>
                 <w:position w:val="1"/>
                 <w:sz w:val="22"/>
                 <w:szCs w:val="22"/>
@@ -2208,52 +1827,13 @@
             <w:r>
               <w:rPr>
                 <w:rFonts w:asciiTheme="minorHAnsi" w:eastAsia="Calibri" w:hAnsiTheme="minorHAnsi" w:cstheme="minorHAnsi"/>
-                <w:position w:val="1"/>
-                <w:sz w:val="22"/>
-                <w:szCs w:val="22"/>
-                <w:lang w:val="en-GB"/>
-              </w:rPr>
-              <w:t>The University of Auckland (N</w:t>
-            </w:r>
-            <w:r>
-              <w:rPr>
-                <w:rFonts w:asciiTheme="minorHAnsi" w:eastAsia="Calibri" w:hAnsiTheme="minorHAnsi" w:cstheme="minorHAnsi"/>
-                <w:position w:val="1"/>
-                <w:sz w:val="22"/>
-                <w:szCs w:val="22"/>
-                <w:lang w:val="en-GB"/>
-              </w:rPr>
-              <w:t xml:space="preserve">ew </w:t>
-            </w:r>
-            <w:r>
-              <w:rPr>
-                <w:rFonts w:asciiTheme="minorHAnsi" w:eastAsia="Calibri" w:hAnsiTheme="minorHAnsi" w:cstheme="minorHAnsi"/>
-                <w:position w:val="1"/>
-                <w:sz w:val="22"/>
-                <w:szCs w:val="22"/>
-                <w:lang w:val="en-GB"/>
-              </w:rPr>
-              <w:t>Z</w:t>
-            </w:r>
-            <w:r>
-              <w:rPr>
-                <w:rFonts w:asciiTheme="minorHAnsi" w:eastAsia="Calibri" w:hAnsiTheme="minorHAnsi" w:cstheme="minorHAnsi"/>
-                <w:position w:val="1"/>
-                <w:sz w:val="22"/>
-                <w:szCs w:val="22"/>
-                <w:lang w:val="en-GB"/>
-              </w:rPr>
-              <w:t>ealand</w:t>
-            </w:r>
-            <w:r>
-              <w:rPr>
-                <w:rFonts w:asciiTheme="minorHAnsi" w:eastAsia="Calibri" w:hAnsiTheme="minorHAnsi" w:cstheme="minorHAnsi"/>
-                <w:position w:val="1"/>
-                <w:sz w:val="22"/>
-                <w:szCs w:val="22"/>
-                <w:lang w:val="en-GB"/>
-              </w:rPr>
-              <w:t>)</w:t>
+                <w:b/>
+                <w:position w:val="1"/>
+                <w:sz w:val="22"/>
+                <w:szCs w:val="22"/>
+                <w:lang w:val="en-GB"/>
+              </w:rPr>
+              <w:t>The University of Auckland (New Zealand)</w:t>
             </w:r>
           </w:p>
         </w:tc>
@@ -2340,6 +1920,7 @@
               <w:jc w:val="right"/>
               <w:rPr>
                 <w:rFonts w:asciiTheme="minorHAnsi" w:eastAsia="Calibri" w:hAnsiTheme="minorHAnsi" w:cstheme="minorHAnsi"/>
+                <w:b/>
                 <w:position w:val="1"/>
                 <w:sz w:val="22"/>
                 <w:szCs w:val="22"/>
@@ -2349,52 +1930,13 @@
             <w:r>
               <w:rPr>
                 <w:rFonts w:asciiTheme="minorHAnsi" w:eastAsia="Calibri" w:hAnsiTheme="minorHAnsi" w:cstheme="minorHAnsi"/>
-                <w:position w:val="1"/>
-                <w:sz w:val="22"/>
-                <w:szCs w:val="22"/>
-                <w:lang w:val="en-GB"/>
-              </w:rPr>
-              <w:t>The University of Auckland (N</w:t>
-            </w:r>
-            <w:r>
-              <w:rPr>
-                <w:rFonts w:asciiTheme="minorHAnsi" w:eastAsia="Calibri" w:hAnsiTheme="minorHAnsi" w:cstheme="minorHAnsi"/>
-                <w:position w:val="1"/>
-                <w:sz w:val="22"/>
-                <w:szCs w:val="22"/>
-                <w:lang w:val="en-GB"/>
-              </w:rPr>
-              <w:t xml:space="preserve">ew </w:t>
-            </w:r>
-            <w:r>
-              <w:rPr>
-                <w:rFonts w:asciiTheme="minorHAnsi" w:eastAsia="Calibri" w:hAnsiTheme="minorHAnsi" w:cstheme="minorHAnsi"/>
-                <w:position w:val="1"/>
-                <w:sz w:val="22"/>
-                <w:szCs w:val="22"/>
-                <w:lang w:val="en-GB"/>
-              </w:rPr>
-              <w:t>Z</w:t>
-            </w:r>
-            <w:r>
-              <w:rPr>
-                <w:rFonts w:asciiTheme="minorHAnsi" w:eastAsia="Calibri" w:hAnsiTheme="minorHAnsi" w:cstheme="minorHAnsi"/>
-                <w:position w:val="1"/>
-                <w:sz w:val="22"/>
-                <w:szCs w:val="22"/>
-                <w:lang w:val="en-GB"/>
-              </w:rPr>
-              <w:t>ealand</w:t>
-            </w:r>
-            <w:r>
-              <w:rPr>
-                <w:rFonts w:asciiTheme="minorHAnsi" w:eastAsia="Calibri" w:hAnsiTheme="minorHAnsi" w:cstheme="minorHAnsi"/>
-                <w:position w:val="1"/>
-                <w:sz w:val="22"/>
-                <w:szCs w:val="22"/>
-                <w:lang w:val="en-GB"/>
-              </w:rPr>
-              <w:t>)</w:t>
+                <w:b/>
+                <w:position w:val="1"/>
+                <w:sz w:val="22"/>
+                <w:szCs w:val="22"/>
+                <w:lang w:val="en-GB"/>
+              </w:rPr>
+              <w:t>The University of Auckland (New Zealand)</w:t>
             </w:r>
           </w:p>
         </w:tc>
@@ -2568,31 +2110,7 @@
             <w:szCs w:val="22"/>
             <w:lang w:val="en-GB"/>
           </w:rPr>
-          <w:t>ndragu</w:t>
-        </w:r>
-        <w:r>
-          <w:rPr>
-            <w:rStyle w:val="Hyperlink"/>
-            <w:rFonts w:asciiTheme="minorHAnsi" w:eastAsia="Calibri" w:hAnsiTheme="minorHAnsi" w:cstheme="minorHAnsi"/>
-            <w:i/>
-            <w:position w:val="1"/>
-            <w:sz w:val="22"/>
-            <w:szCs w:val="22"/>
-            <w:lang w:val="en-GB"/>
-          </w:rPr>
-          <w:t>n</w:t>
-        </w:r>
-        <w:r>
-          <w:rPr>
-            <w:rStyle w:val="Hyperlink"/>
-            <w:rFonts w:asciiTheme="minorHAnsi" w:eastAsia="Calibri" w:hAnsiTheme="minorHAnsi" w:cstheme="minorHAnsi"/>
-            <w:i/>
-            <w:position w:val="1"/>
-            <w:sz w:val="22"/>
-            <w:szCs w:val="22"/>
-            <w:lang w:val="en-GB"/>
-          </w:rPr>
-          <w:t>ow.nz</w:t>
+          <w:t>ndragunow.nz</w:t>
         </w:r>
       </w:hyperlink>
       <w:r>
@@ -2606,6 +2124,669 @@
         </w:rPr>
         <w:t>.</w:t>
       </w:r>
+    </w:p>
+    <w:p>
+      <w:pPr>
+        <w:spacing w:beforeLines="50" w:before="120" w:afterLines="20" w:after="48"/>
+        <w:rPr>
+          <w:rFonts w:asciiTheme="minorHAnsi" w:eastAsia="Calibri" w:hAnsiTheme="minorHAnsi" w:cstheme="minorHAnsi"/>
+          <w:i/>
+          <w:position w:val="1"/>
+          <w:sz w:val="22"/>
+          <w:szCs w:val="22"/>
+          <w:lang w:val="en-GB"/>
+        </w:rPr>
+      </w:pPr>
+    </w:p>
+    <w:p>
+      <w:pPr>
+        <w:spacing w:beforeLines="50" w:before="120" w:afterLines="20" w:after="48"/>
+        <w:rPr>
+          <w:rFonts w:asciiTheme="minorHAnsi" w:eastAsia="Calibri" w:hAnsiTheme="minorHAnsi" w:cstheme="minorHAnsi"/>
+          <w:i/>
+          <w:position w:val="1"/>
+          <w:sz w:val="22"/>
+          <w:szCs w:val="22"/>
+          <w:lang w:val="en-GB"/>
+        </w:rPr>
+      </w:pPr>
+    </w:p>
+    <w:p>
+      <w:pPr>
+        <w:spacing w:beforeLines="50" w:before="120" w:afterLines="20" w:after="48"/>
+        <w:rPr>
+          <w:rFonts w:asciiTheme="minorHAnsi" w:eastAsia="Calibri" w:hAnsiTheme="minorHAnsi" w:cstheme="minorHAnsi"/>
+          <w:i/>
+          <w:position w:val="1"/>
+          <w:sz w:val="22"/>
+          <w:szCs w:val="22"/>
+          <w:lang w:val="en-GB"/>
+        </w:rPr>
+      </w:pPr>
+    </w:p>
+    <w:p>
+      <w:pPr>
+        <w:spacing w:beforeLines="50" w:before="120" w:afterLines="20" w:after="48"/>
+        <w:rPr>
+          <w:rFonts w:asciiTheme="minorHAnsi" w:eastAsia="Calibri" w:hAnsiTheme="minorHAnsi" w:cstheme="minorHAnsi"/>
+          <w:i/>
+          <w:position w:val="1"/>
+          <w:sz w:val="22"/>
+          <w:szCs w:val="22"/>
+          <w:lang w:val="en-GB"/>
+        </w:rPr>
+      </w:pPr>
+    </w:p>
+    <w:p>
+      <w:pPr>
+        <w:spacing w:beforeLines="50" w:before="120" w:afterLines="20" w:after="48"/>
+        <w:rPr>
+          <w:rFonts w:asciiTheme="minorHAnsi" w:eastAsia="Calibri" w:hAnsiTheme="minorHAnsi" w:cstheme="minorHAnsi"/>
+          <w:i/>
+          <w:position w:val="1"/>
+          <w:sz w:val="22"/>
+          <w:szCs w:val="22"/>
+          <w:lang w:val="en-GB"/>
+        </w:rPr>
+      </w:pPr>
+    </w:p>
+    <w:p>
+      <w:pPr>
+        <w:spacing w:beforeLines="50" w:before="120" w:afterLines="20" w:after="48"/>
+        <w:rPr>
+          <w:rFonts w:asciiTheme="minorHAnsi" w:eastAsia="Calibri" w:hAnsiTheme="minorHAnsi" w:cstheme="minorHAnsi"/>
+          <w:i/>
+          <w:position w:val="1"/>
+          <w:sz w:val="22"/>
+          <w:szCs w:val="22"/>
+          <w:lang w:val="en-GB"/>
+        </w:rPr>
+      </w:pPr>
+    </w:p>
+    <w:p>
+      <w:pPr>
+        <w:spacing w:beforeLines="50" w:before="120" w:afterLines="20" w:after="48"/>
+        <w:rPr>
+          <w:rFonts w:asciiTheme="minorHAnsi" w:eastAsia="Calibri" w:hAnsiTheme="minorHAnsi" w:cstheme="minorHAnsi"/>
+          <w:i/>
+          <w:position w:val="1"/>
+          <w:sz w:val="22"/>
+          <w:szCs w:val="22"/>
+          <w:lang w:val="en-GB"/>
+        </w:rPr>
+      </w:pPr>
+    </w:p>
+    <w:p>
+      <w:pPr>
+        <w:spacing w:beforeLines="50" w:before="120" w:afterLines="20" w:after="48"/>
+        <w:rPr>
+          <w:rFonts w:asciiTheme="minorHAnsi" w:eastAsia="Calibri" w:hAnsiTheme="minorHAnsi" w:cstheme="minorHAnsi"/>
+          <w:i/>
+          <w:position w:val="1"/>
+          <w:sz w:val="22"/>
+          <w:szCs w:val="22"/>
+          <w:lang w:val="en-GB"/>
+        </w:rPr>
+      </w:pPr>
+    </w:p>
+    <w:p>
+      <w:pPr>
+        <w:spacing w:beforeLines="50" w:before="120" w:afterLines="20" w:after="48"/>
+        <w:rPr>
+          <w:rFonts w:asciiTheme="minorHAnsi" w:eastAsia="Calibri" w:hAnsiTheme="minorHAnsi" w:cstheme="minorHAnsi"/>
+          <w:i/>
+          <w:position w:val="1"/>
+          <w:sz w:val="22"/>
+          <w:szCs w:val="22"/>
+          <w:lang w:val="en-GB"/>
+        </w:rPr>
+      </w:pPr>
+    </w:p>
+    <w:p>
+      <w:pPr>
+        <w:spacing w:beforeLines="50" w:before="120" w:afterLines="20" w:after="48"/>
+        <w:rPr>
+          <w:rFonts w:asciiTheme="minorHAnsi" w:eastAsia="Calibri" w:hAnsiTheme="minorHAnsi" w:cstheme="minorHAnsi"/>
+          <w:i/>
+          <w:position w:val="1"/>
+          <w:sz w:val="22"/>
+          <w:szCs w:val="22"/>
+          <w:lang w:val="en-GB"/>
+        </w:rPr>
+      </w:pPr>
+    </w:p>
+    <w:p>
+      <w:pPr>
+        <w:spacing w:beforeLines="50" w:before="120" w:afterLines="20" w:after="48"/>
+        <w:rPr>
+          <w:rFonts w:asciiTheme="minorHAnsi" w:eastAsia="Calibri" w:hAnsiTheme="minorHAnsi" w:cstheme="minorHAnsi"/>
+          <w:i/>
+          <w:position w:val="1"/>
+          <w:sz w:val="22"/>
+          <w:szCs w:val="22"/>
+          <w:lang w:val="en-GB"/>
+        </w:rPr>
+      </w:pPr>
+    </w:p>
+    <w:p>
+      <w:pPr>
+        <w:spacing w:beforeLines="50" w:before="120" w:afterLines="20" w:after="48"/>
+        <w:rPr>
+          <w:rFonts w:asciiTheme="minorHAnsi" w:eastAsia="Calibri" w:hAnsiTheme="minorHAnsi" w:cstheme="minorHAnsi"/>
+          <w:i/>
+          <w:position w:val="1"/>
+          <w:sz w:val="22"/>
+          <w:szCs w:val="22"/>
+          <w:lang w:val="en-GB"/>
+        </w:rPr>
+      </w:pPr>
+    </w:p>
+    <w:p>
+      <w:pPr>
+        <w:spacing w:beforeLines="50" w:before="120" w:afterLines="20" w:after="48"/>
+        <w:rPr>
+          <w:rFonts w:asciiTheme="minorHAnsi" w:eastAsia="Calibri" w:hAnsiTheme="minorHAnsi" w:cstheme="minorHAnsi"/>
+          <w:b/>
+          <w:position w:val="1"/>
+          <w:sz w:val="22"/>
+          <w:szCs w:val="22"/>
+          <w:lang w:val="en-GB"/>
+        </w:rPr>
+      </w:pPr>
+      <w:r>
+        <w:rPr>
+          <w:rFonts w:asciiTheme="minorHAnsi" w:eastAsia="Calibri" w:hAnsiTheme="minorHAnsi" w:cstheme="minorHAnsi"/>
+          <w:b/>
+          <w:position w:val="1"/>
+          <w:sz w:val="22"/>
+          <w:szCs w:val="22"/>
+          <w:lang w:val="en-GB"/>
+        </w:rPr>
+        <w:t xml:space="preserve">Spatial Analyst &amp; Developer   </w:t>
+      </w:r>
+      <w:proofErr w:type="spellStart"/>
+      <w:r>
+        <w:rPr>
+          <w:rFonts w:asciiTheme="minorHAnsi" w:eastAsia="Calibri" w:hAnsiTheme="minorHAnsi" w:cstheme="minorHAnsi"/>
+          <w:b/>
+          <w:position w:val="1"/>
+          <w:sz w:val="22"/>
+          <w:szCs w:val="22"/>
+          <w:lang w:val="en-GB"/>
+        </w:rPr>
+        <w:t>Abley</w:t>
+      </w:r>
+      <w:proofErr w:type="spellEnd"/>
+      <w:r>
+        <w:rPr>
+          <w:rFonts w:asciiTheme="minorHAnsi" w:eastAsia="Calibri" w:hAnsiTheme="minorHAnsi" w:cstheme="minorHAnsi"/>
+          <w:b/>
+          <w:position w:val="1"/>
+          <w:sz w:val="22"/>
+          <w:szCs w:val="22"/>
+          <w:lang w:val="en-GB"/>
+        </w:rPr>
+        <w:t xml:space="preserve"> Ltd.</w:t>
+      </w:r>
+      <w:r>
+        <w:rPr>
+          <w:rFonts w:asciiTheme="minorHAnsi" w:eastAsia="Calibri" w:hAnsiTheme="minorHAnsi" w:cstheme="minorHAnsi"/>
+          <w:b/>
+          <w:i/>
+          <w:position w:val="1"/>
+          <w:sz w:val="22"/>
+          <w:szCs w:val="22"/>
+          <w:lang w:val="en-GB"/>
+        </w:rPr>
+        <w:tab/>
+      </w:r>
+      <w:r>
+        <w:rPr>
+          <w:rFonts w:asciiTheme="minorHAnsi" w:eastAsia="Calibri" w:hAnsiTheme="minorHAnsi" w:cstheme="minorHAnsi"/>
+          <w:b/>
+          <w:position w:val="1"/>
+          <w:sz w:val="22"/>
+          <w:szCs w:val="22"/>
+          <w:lang w:val="en-GB"/>
+        </w:rPr>
+        <w:tab/>
+      </w:r>
+      <w:r>
+        <w:rPr>
+          <w:rFonts w:asciiTheme="minorHAnsi" w:eastAsia="Calibri" w:hAnsiTheme="minorHAnsi" w:cstheme="minorHAnsi"/>
+          <w:b/>
+          <w:position w:val="1"/>
+          <w:sz w:val="22"/>
+          <w:szCs w:val="22"/>
+          <w:lang w:val="en-GB"/>
+        </w:rPr>
+        <w:tab/>
+        <w:t xml:space="preserve">  </w:t>
+      </w:r>
+      <w:r>
+        <w:rPr>
+          <w:rFonts w:asciiTheme="minorHAnsi" w:eastAsia="Calibri" w:hAnsiTheme="minorHAnsi" w:cstheme="minorHAnsi"/>
+          <w:b/>
+          <w:position w:val="1"/>
+          <w:sz w:val="22"/>
+          <w:szCs w:val="22"/>
+          <w:lang w:val="en-GB"/>
+        </w:rPr>
+        <w:tab/>
+        <w:t xml:space="preserve">           </w:t>
+      </w:r>
+      <w:r>
+        <w:rPr>
+          <w:rFonts w:asciiTheme="minorHAnsi" w:eastAsia="Calibri" w:hAnsiTheme="minorHAnsi" w:cstheme="minorHAnsi"/>
+          <w:b/>
+          <w:position w:val="1"/>
+          <w:sz w:val="22"/>
+          <w:szCs w:val="22"/>
+          <w:lang w:val="en-GB"/>
+        </w:rPr>
+        <w:tab/>
+        <w:t>May 18 – Present</w:t>
+      </w:r>
+    </w:p>
+    <w:p>
+      <w:pPr>
+        <w:pStyle w:val="ListParagraph"/>
+        <w:numPr>
+          <w:ilvl w:val="0"/>
+          <w:numId w:val="9"/>
+        </w:numPr>
+        <w:spacing w:beforeLines="50" w:before="120" w:afterLines="20" w:after="48"/>
+        <w:rPr>
+          <w:rFonts w:asciiTheme="minorHAnsi" w:eastAsia="Calibri" w:hAnsiTheme="minorHAnsi" w:cstheme="minorHAnsi"/>
+          <w:position w:val="1"/>
+          <w:sz w:val="22"/>
+          <w:szCs w:val="22"/>
+          <w:lang w:val="en-GB"/>
+        </w:rPr>
+      </w:pPr>
+      <w:r>
+        <w:rPr>
+          <w:rFonts w:asciiTheme="minorHAnsi" w:eastAsia="Calibri" w:hAnsiTheme="minorHAnsi" w:cstheme="minorHAnsi"/>
+          <w:position w:val="1"/>
+          <w:sz w:val="22"/>
+          <w:szCs w:val="22"/>
+          <w:lang w:val="en-GB"/>
+        </w:rPr>
+        <w:t>Undertake c</w:t>
+      </w:r>
+      <w:r>
+        <w:rPr>
+          <w:rFonts w:asciiTheme="minorHAnsi" w:eastAsia="Calibri" w:hAnsiTheme="minorHAnsi" w:cstheme="minorHAnsi"/>
+          <w:position w:val="1"/>
+          <w:sz w:val="22"/>
+          <w:szCs w:val="22"/>
+          <w:lang w:val="en-GB"/>
+        </w:rPr>
+        <w:t>ross-disciplinary research projects for public and private organisations</w:t>
+      </w:r>
+      <w:r>
+        <w:rPr>
+          <w:rFonts w:asciiTheme="minorHAnsi" w:eastAsia="Calibri" w:hAnsiTheme="minorHAnsi" w:cstheme="minorHAnsi"/>
+          <w:position w:val="1"/>
+          <w:sz w:val="22"/>
+          <w:szCs w:val="22"/>
+          <w:lang w:val="en-GB"/>
+        </w:rPr>
+        <w:t>, then publish the results through documentation, custom viewers, and interactive online tools and calculators.</w:t>
+      </w:r>
+    </w:p>
+    <w:p>
+      <w:pPr>
+        <w:pStyle w:val="ListParagraph"/>
+        <w:numPr>
+          <w:ilvl w:val="0"/>
+          <w:numId w:val="9"/>
+        </w:numPr>
+        <w:spacing w:beforeLines="50" w:before="120" w:afterLines="20" w:after="48"/>
+        <w:rPr>
+          <w:rFonts w:asciiTheme="minorHAnsi" w:eastAsia="Calibri" w:hAnsiTheme="minorHAnsi" w:cstheme="minorHAnsi"/>
+          <w:b/>
+          <w:position w:val="1"/>
+          <w:sz w:val="22"/>
+          <w:szCs w:val="22"/>
+          <w:lang w:val="en-GB"/>
+        </w:rPr>
+      </w:pPr>
+      <w:r>
+        <w:rPr>
+          <w:rFonts w:asciiTheme="minorHAnsi" w:eastAsia="Calibri" w:hAnsiTheme="minorHAnsi" w:cstheme="minorHAnsi"/>
+          <w:position w:val="1"/>
+          <w:sz w:val="22"/>
+          <w:szCs w:val="22"/>
+          <w:lang w:val="en-GB"/>
+        </w:rPr>
+        <w:t>Create data processing scripts and client-accessible online services with Python and JavaScript.</w:t>
+      </w:r>
+    </w:p>
+    <w:p>
+      <w:pPr>
+        <w:pStyle w:val="ListParagraph"/>
+        <w:numPr>
+          <w:ilvl w:val="0"/>
+          <w:numId w:val="9"/>
+        </w:numPr>
+        <w:spacing w:beforeLines="50" w:before="120" w:afterLines="20" w:after="48"/>
+        <w:rPr>
+          <w:rFonts w:asciiTheme="minorHAnsi" w:eastAsia="Calibri" w:hAnsiTheme="minorHAnsi" w:cstheme="minorHAnsi"/>
+          <w:b/>
+          <w:position w:val="1"/>
+          <w:sz w:val="22"/>
+          <w:szCs w:val="22"/>
+          <w:lang w:val="en-GB"/>
+        </w:rPr>
+      </w:pPr>
+      <w:r>
+        <w:rPr>
+          <w:rFonts w:asciiTheme="minorHAnsi" w:eastAsia="Calibri" w:hAnsiTheme="minorHAnsi" w:cstheme="minorHAnsi"/>
+          <w:position w:val="1"/>
+          <w:sz w:val="22"/>
+          <w:szCs w:val="22"/>
+          <w:lang w:val="en-GB"/>
+        </w:rPr>
+        <w:t xml:space="preserve">Manage data in client SDE databases and produce new fields, rows, tables, and other data structures as required, particularly when producing database-enabled tools.  </w:t>
+      </w:r>
+    </w:p>
+    <w:p>
+      <w:pPr>
+        <w:pStyle w:val="ListParagraph"/>
+        <w:numPr>
+          <w:ilvl w:val="0"/>
+          <w:numId w:val="9"/>
+        </w:numPr>
+        <w:spacing w:beforeLines="50" w:before="120" w:afterLines="20" w:after="48"/>
+        <w:rPr>
+          <w:rFonts w:asciiTheme="minorHAnsi" w:eastAsia="Calibri" w:hAnsiTheme="minorHAnsi" w:cstheme="minorHAnsi"/>
+          <w:b/>
+          <w:position w:val="1"/>
+          <w:sz w:val="22"/>
+          <w:szCs w:val="22"/>
+          <w:lang w:val="en-GB"/>
+        </w:rPr>
+      </w:pPr>
+      <w:r>
+        <w:rPr>
+          <w:rFonts w:asciiTheme="minorHAnsi" w:eastAsia="Calibri" w:hAnsiTheme="minorHAnsi" w:cstheme="minorHAnsi"/>
+          <w:position w:val="1"/>
+          <w:sz w:val="22"/>
+          <w:szCs w:val="22"/>
+          <w:lang w:val="en-GB"/>
+        </w:rPr>
+        <w:t xml:space="preserve">Interface with prospective and current clients to build relationships, secure work, and ensure projects are completed with stakeholder collaboration. </w:t>
+      </w:r>
+    </w:p>
+    <w:p>
+      <w:pPr>
+        <w:spacing w:beforeLines="50" w:before="120" w:afterLines="20" w:after="48"/>
+        <w:rPr>
+          <w:rFonts w:asciiTheme="minorHAnsi" w:eastAsia="Calibri" w:hAnsiTheme="minorHAnsi" w:cstheme="minorHAnsi"/>
+          <w:b/>
+          <w:position w:val="1"/>
+          <w:sz w:val="22"/>
+          <w:szCs w:val="22"/>
+          <w:lang w:val="en-GB"/>
+        </w:rPr>
+      </w:pPr>
+    </w:p>
+    <w:p>
+      <w:pPr>
+        <w:spacing w:beforeLines="50" w:before="120" w:afterLines="20" w:after="48"/>
+        <w:rPr>
+          <w:rFonts w:asciiTheme="minorHAnsi" w:eastAsia="Calibri" w:hAnsiTheme="minorHAnsi" w:cstheme="minorHAnsi"/>
+          <w:b/>
+          <w:position w:val="1"/>
+          <w:sz w:val="22"/>
+          <w:szCs w:val="22"/>
+          <w:lang w:val="en-GB"/>
+        </w:rPr>
+      </w:pPr>
+      <w:r>
+        <w:rPr>
+          <w:rFonts w:asciiTheme="minorHAnsi" w:eastAsia="Calibri" w:hAnsiTheme="minorHAnsi" w:cstheme="minorHAnsi"/>
+          <w:b/>
+          <w:position w:val="1"/>
+          <w:sz w:val="22"/>
+          <w:szCs w:val="22"/>
+          <w:lang w:val="en-GB"/>
+        </w:rPr>
+        <w:t>Graduate GIS Consultant</w:t>
+      </w:r>
+      <w:r>
+        <w:rPr>
+          <w:rFonts w:asciiTheme="minorHAnsi" w:eastAsia="Calibri" w:hAnsiTheme="minorHAnsi" w:cstheme="minorHAnsi"/>
+          <w:b/>
+          <w:position w:val="1"/>
+          <w:sz w:val="22"/>
+          <w:szCs w:val="22"/>
+          <w:lang w:val="en-GB"/>
+        </w:rPr>
+        <w:tab/>
+      </w:r>
+      <w:r>
+        <w:rPr>
+          <w:rFonts w:asciiTheme="minorHAnsi" w:eastAsia="Calibri" w:hAnsiTheme="minorHAnsi" w:cstheme="minorHAnsi"/>
+          <w:b/>
+          <w:position w:val="1"/>
+          <w:sz w:val="22"/>
+          <w:szCs w:val="22"/>
+          <w:lang w:val="en-GB"/>
+        </w:rPr>
+        <w:tab/>
+      </w:r>
+      <w:r>
+        <w:rPr>
+          <w:rFonts w:asciiTheme="minorHAnsi" w:eastAsia="Calibri" w:hAnsiTheme="minorHAnsi" w:cstheme="minorHAnsi"/>
+          <w:b/>
+          <w:position w:val="1"/>
+          <w:sz w:val="22"/>
+          <w:szCs w:val="22"/>
+          <w:lang w:val="en-GB"/>
+        </w:rPr>
+        <w:tab/>
+      </w:r>
+      <w:r>
+        <w:rPr>
+          <w:rFonts w:asciiTheme="minorHAnsi" w:eastAsia="Calibri" w:hAnsiTheme="minorHAnsi" w:cstheme="minorHAnsi"/>
+          <w:b/>
+          <w:i/>
+          <w:position w:val="1"/>
+          <w:sz w:val="22"/>
+          <w:szCs w:val="22"/>
+          <w:lang w:val="en-GB"/>
+        </w:rPr>
+        <w:t>Interpret Geospatial Solutions (</w:t>
+      </w:r>
+      <w:proofErr w:type="spellStart"/>
+      <w:r>
+        <w:rPr>
+          <w:rFonts w:asciiTheme="minorHAnsi" w:eastAsia="Calibri" w:hAnsiTheme="minorHAnsi" w:cstheme="minorHAnsi"/>
+          <w:b/>
+          <w:i/>
+          <w:position w:val="1"/>
+          <w:sz w:val="22"/>
+          <w:szCs w:val="22"/>
+          <w:lang w:val="en-GB"/>
+        </w:rPr>
+        <w:t>Abley</w:t>
+      </w:r>
+      <w:proofErr w:type="spellEnd"/>
+      <w:r>
+        <w:rPr>
+          <w:rFonts w:asciiTheme="minorHAnsi" w:eastAsia="Calibri" w:hAnsiTheme="minorHAnsi" w:cstheme="minorHAnsi"/>
+          <w:b/>
+          <w:i/>
+          <w:position w:val="1"/>
+          <w:sz w:val="22"/>
+          <w:szCs w:val="22"/>
+          <w:lang w:val="en-GB"/>
+        </w:rPr>
+        <w:t>)</w:t>
+      </w:r>
+      <w:r>
+        <w:rPr>
+          <w:rFonts w:asciiTheme="minorHAnsi" w:eastAsia="Calibri" w:hAnsiTheme="minorHAnsi" w:cstheme="minorHAnsi"/>
+          <w:b/>
+          <w:position w:val="1"/>
+          <w:sz w:val="22"/>
+          <w:szCs w:val="22"/>
+          <w:lang w:val="en-GB"/>
+        </w:rPr>
+        <w:tab/>
+      </w:r>
+      <w:r>
+        <w:rPr>
+          <w:rFonts w:asciiTheme="minorHAnsi" w:eastAsia="Calibri" w:hAnsiTheme="minorHAnsi" w:cstheme="minorHAnsi"/>
+          <w:b/>
+          <w:position w:val="1"/>
+          <w:sz w:val="22"/>
+          <w:szCs w:val="22"/>
+          <w:lang w:val="en-GB"/>
+        </w:rPr>
+        <w:tab/>
+        <w:t xml:space="preserve">May 17 – April 18 </w:t>
+      </w:r>
+    </w:p>
+    <w:p>
+      <w:pPr>
+        <w:pStyle w:val="ListParagraph"/>
+        <w:numPr>
+          <w:ilvl w:val="0"/>
+          <w:numId w:val="10"/>
+        </w:numPr>
+        <w:spacing w:beforeLines="50" w:before="120" w:afterLines="20" w:after="48"/>
+        <w:rPr>
+          <w:rFonts w:asciiTheme="minorHAnsi" w:eastAsia="Calibri" w:hAnsiTheme="minorHAnsi" w:cstheme="minorHAnsi"/>
+          <w:position w:val="1"/>
+          <w:sz w:val="22"/>
+          <w:szCs w:val="22"/>
+          <w:lang w:val="en-GB"/>
+        </w:rPr>
+      </w:pPr>
+      <w:r>
+        <w:rPr>
+          <w:rFonts w:asciiTheme="minorHAnsi" w:eastAsia="Calibri" w:hAnsiTheme="minorHAnsi" w:cstheme="minorHAnsi"/>
+          <w:position w:val="1"/>
+          <w:sz w:val="22"/>
+          <w:szCs w:val="22"/>
+          <w:lang w:val="en-GB"/>
+        </w:rPr>
+        <w:t xml:space="preserve">Automated manual workflows for clients with complex geospatial software environments. </w:t>
+      </w:r>
+    </w:p>
+    <w:p>
+      <w:pPr>
+        <w:pStyle w:val="ListParagraph"/>
+        <w:numPr>
+          <w:ilvl w:val="0"/>
+          <w:numId w:val="10"/>
+        </w:numPr>
+        <w:spacing w:beforeLines="50" w:before="120" w:afterLines="20" w:after="48"/>
+        <w:rPr>
+          <w:rFonts w:asciiTheme="minorHAnsi" w:eastAsia="Calibri" w:hAnsiTheme="minorHAnsi" w:cstheme="minorHAnsi"/>
+          <w:position w:val="1"/>
+          <w:sz w:val="22"/>
+          <w:szCs w:val="22"/>
+          <w:lang w:val="en-GB"/>
+        </w:rPr>
+      </w:pPr>
+      <w:r>
+        <w:rPr>
+          <w:rFonts w:asciiTheme="minorHAnsi" w:eastAsia="Calibri" w:hAnsiTheme="minorHAnsi" w:cstheme="minorHAnsi"/>
+          <w:position w:val="1"/>
+          <w:sz w:val="22"/>
+          <w:szCs w:val="22"/>
+          <w:lang w:val="en-GB"/>
+        </w:rPr>
+        <w:t xml:space="preserve">Performed numerous spatial analyses and data cleaning projects with ArcGIS and Python. </w:t>
+      </w:r>
+    </w:p>
+    <w:p>
+      <w:pPr>
+        <w:pStyle w:val="ListParagraph"/>
+        <w:numPr>
+          <w:ilvl w:val="0"/>
+          <w:numId w:val="10"/>
+        </w:numPr>
+        <w:spacing w:beforeLines="50" w:before="120" w:afterLines="20" w:after="48"/>
+        <w:rPr>
+          <w:rFonts w:asciiTheme="minorHAnsi" w:eastAsia="Calibri" w:hAnsiTheme="minorHAnsi" w:cstheme="minorHAnsi"/>
+          <w:position w:val="1"/>
+          <w:sz w:val="22"/>
+          <w:szCs w:val="22"/>
+          <w:lang w:val="en-GB"/>
+        </w:rPr>
+      </w:pPr>
+      <w:r>
+        <w:rPr>
+          <w:rFonts w:asciiTheme="minorHAnsi" w:eastAsia="Calibri" w:hAnsiTheme="minorHAnsi" w:cstheme="minorHAnsi"/>
+          <w:position w:val="1"/>
+          <w:sz w:val="22"/>
+          <w:szCs w:val="22"/>
+          <w:lang w:val="en-GB"/>
+        </w:rPr>
+        <w:t xml:space="preserve">Produced custom and cloud-hosted </w:t>
+      </w:r>
+      <w:proofErr w:type="spellStart"/>
+      <w:r>
+        <w:rPr>
+          <w:rFonts w:asciiTheme="minorHAnsi" w:eastAsia="Calibri" w:hAnsiTheme="minorHAnsi" w:cstheme="minorHAnsi"/>
+          <w:position w:val="1"/>
+          <w:sz w:val="22"/>
+          <w:szCs w:val="22"/>
+          <w:lang w:val="en-GB"/>
+        </w:rPr>
+        <w:t>Esri</w:t>
+      </w:r>
+      <w:proofErr w:type="spellEnd"/>
+      <w:r>
+        <w:rPr>
+          <w:rFonts w:asciiTheme="minorHAnsi" w:eastAsia="Calibri" w:hAnsiTheme="minorHAnsi" w:cstheme="minorHAnsi"/>
+          <w:position w:val="1"/>
+          <w:sz w:val="22"/>
+          <w:szCs w:val="22"/>
+          <w:lang w:val="en-GB"/>
+        </w:rPr>
+        <w:t xml:space="preserve"> tools: Story Maps, Collector for ArcGIS, Web </w:t>
+      </w:r>
+      <w:proofErr w:type="spellStart"/>
+      <w:r>
+        <w:rPr>
+          <w:rFonts w:asciiTheme="minorHAnsi" w:eastAsia="Calibri" w:hAnsiTheme="minorHAnsi" w:cstheme="minorHAnsi"/>
+          <w:position w:val="1"/>
+          <w:sz w:val="22"/>
+          <w:szCs w:val="22"/>
+          <w:lang w:val="en-GB"/>
+        </w:rPr>
+        <w:t>AppBuilder</w:t>
+      </w:r>
+      <w:proofErr w:type="spellEnd"/>
+      <w:r>
+        <w:rPr>
+          <w:rFonts w:asciiTheme="minorHAnsi" w:eastAsia="Calibri" w:hAnsiTheme="minorHAnsi" w:cstheme="minorHAnsi"/>
+          <w:position w:val="1"/>
+          <w:sz w:val="22"/>
+          <w:szCs w:val="22"/>
+          <w:lang w:val="en-GB"/>
+        </w:rPr>
+        <w:t>, etc.</w:t>
+      </w:r>
+    </w:p>
+    <w:p>
+      <w:pPr>
+        <w:spacing w:beforeLines="50" w:before="120" w:afterLines="20" w:after="48"/>
+        <w:rPr>
+          <w:rFonts w:asciiTheme="minorHAnsi" w:eastAsia="Calibri" w:hAnsiTheme="minorHAnsi" w:cstheme="minorHAnsi"/>
+          <w:i/>
+          <w:position w:val="1"/>
+          <w:sz w:val="22"/>
+          <w:szCs w:val="22"/>
+          <w:lang w:val="en-GB"/>
+        </w:rPr>
+      </w:pPr>
     </w:p>
     <w:sectPr>
       <w:headerReference w:type="default" r:id="rId9"/>
@@ -2683,6 +2864,120 @@
 <file path=word/numbering.xml><?xml version="1.0" encoding="utf-8"?>
 <w:numbering xmlns:wpc="http://schemas.microsoft.com/office/word/2010/wordprocessingCanvas" xmlns:cx="http://schemas.microsoft.com/office/drawing/2014/chartex" xmlns:mc="http://schemas.openxmlformats.org/markup-compatibility/2006" xmlns:o="urn:schemas-microsoft-com:office:office" xmlns:r="http://schemas.openxmlformats.org/officeDocument/2006/relationships" xmlns:m="http://schemas.openxmlformats.org/officeDocument/2006/math" xmlns:v="urn:schemas-microsoft-com:vml" xmlns:wp14="http://schemas.microsoft.com/office/word/2010/wordprocessingDrawing" xmlns:wp="http://schemas.openxmlformats.org/drawingml/2006/wordprocessingDrawing" xmlns:w10="urn:schemas-microsoft-com:office:word" xmlns:w="http://schemas.openxmlformats.org/wordprocessingml/2006/main" xmlns:w14="http://schemas.microsoft.com/office/word/2010/wordml" xmlns:w15="http://schemas.microsoft.com/office/word/2012/wordml" xmlns:w16se="http://schemas.microsoft.com/office/word/2015/wordml/symex" xmlns:wpg="http://schemas.microsoft.com/office/word/2010/wordprocessingGroup" xmlns:wpi="http://schemas.microsoft.com/office/word/2010/wordprocessingInk" xmlns:wne="http://schemas.microsoft.com/office/word/2006/wordml" xmlns:wps="http://schemas.microsoft.com/office/word/2010/wordprocessingShape" mc:Ignorable="w14 w15 w16se wp14">
   <w:abstractNum w:abstractNumId="0" w15:restartNumberingAfterBreak="0">
+    <w:nsid w:val="07987F31"/>
+    <w:multiLevelType w:val="hybridMultilevel"/>
+    <w:tmpl w:val="C2B87FB6"/>
+    <w:lvl w:ilvl="0" w:tplc="035E8700">
+      <w:start w:val="1"/>
+      <w:numFmt w:val="bullet"/>
+      <w:lvlText w:val=""/>
+      <w:lvlJc w:val="left"/>
+      <w:pPr>
+        <w:ind w:left="720" w:hanging="360"/>
+      </w:pPr>
+      <w:rPr>
+        <w:rFonts w:ascii="Symbol" w:hAnsi="Symbol" w:hint="default"/>
+        <w:color w:val="7391B4"/>
+      </w:rPr>
+    </w:lvl>
+    <w:lvl w:ilvl="1" w:tplc="14090003" w:tentative="1">
+      <w:start w:val="1"/>
+      <w:numFmt w:val="bullet"/>
+      <w:lvlText w:val="o"/>
+      <w:lvlJc w:val="left"/>
+      <w:pPr>
+        <w:ind w:left="1440" w:hanging="360"/>
+      </w:pPr>
+      <w:rPr>
+        <w:rFonts w:ascii="Courier New" w:hAnsi="Courier New" w:cs="Courier New" w:hint="default"/>
+      </w:rPr>
+    </w:lvl>
+    <w:lvl w:ilvl="2" w:tplc="14090005" w:tentative="1">
+      <w:start w:val="1"/>
+      <w:numFmt w:val="bullet"/>
+      <w:lvlText w:val=""/>
+      <w:lvlJc w:val="left"/>
+      <w:pPr>
+        <w:ind w:left="2160" w:hanging="360"/>
+      </w:pPr>
+      <w:rPr>
+        <w:rFonts w:ascii="Wingdings" w:hAnsi="Wingdings" w:hint="default"/>
+      </w:rPr>
+    </w:lvl>
+    <w:lvl w:ilvl="3" w:tplc="14090001" w:tentative="1">
+      <w:start w:val="1"/>
+      <w:numFmt w:val="bullet"/>
+      <w:lvlText w:val=""/>
+      <w:lvlJc w:val="left"/>
+      <w:pPr>
+        <w:ind w:left="2880" w:hanging="360"/>
+      </w:pPr>
+      <w:rPr>
+        <w:rFonts w:ascii="Symbol" w:hAnsi="Symbol" w:hint="default"/>
+      </w:rPr>
+    </w:lvl>
+    <w:lvl w:ilvl="4" w:tplc="14090003" w:tentative="1">
+      <w:start w:val="1"/>
+      <w:numFmt w:val="bullet"/>
+      <w:lvlText w:val="o"/>
+      <w:lvlJc w:val="left"/>
+      <w:pPr>
+        <w:ind w:left="3600" w:hanging="360"/>
+      </w:pPr>
+      <w:rPr>
+        <w:rFonts w:ascii="Courier New" w:hAnsi="Courier New" w:cs="Courier New" w:hint="default"/>
+      </w:rPr>
+    </w:lvl>
+    <w:lvl w:ilvl="5" w:tplc="14090005" w:tentative="1">
+      <w:start w:val="1"/>
+      <w:numFmt w:val="bullet"/>
+      <w:lvlText w:val=""/>
+      <w:lvlJc w:val="left"/>
+      <w:pPr>
+        <w:ind w:left="4320" w:hanging="360"/>
+      </w:pPr>
+      <w:rPr>
+        <w:rFonts w:ascii="Wingdings" w:hAnsi="Wingdings" w:hint="default"/>
+      </w:rPr>
+    </w:lvl>
+    <w:lvl w:ilvl="6" w:tplc="14090001" w:tentative="1">
+      <w:start w:val="1"/>
+      <w:numFmt w:val="bullet"/>
+      <w:lvlText w:val=""/>
+      <w:lvlJc w:val="left"/>
+      <w:pPr>
+        <w:ind w:left="5040" w:hanging="360"/>
+      </w:pPr>
+      <w:rPr>
+        <w:rFonts w:ascii="Symbol" w:hAnsi="Symbol" w:hint="default"/>
+      </w:rPr>
+    </w:lvl>
+    <w:lvl w:ilvl="7" w:tplc="14090003" w:tentative="1">
+      <w:start w:val="1"/>
+      <w:numFmt w:val="bullet"/>
+      <w:lvlText w:val="o"/>
+      <w:lvlJc w:val="left"/>
+      <w:pPr>
+        <w:ind w:left="5760" w:hanging="360"/>
+      </w:pPr>
+      <w:rPr>
+        <w:rFonts w:ascii="Courier New" w:hAnsi="Courier New" w:cs="Courier New" w:hint="default"/>
+      </w:rPr>
+    </w:lvl>
+    <w:lvl w:ilvl="8" w:tplc="14090005" w:tentative="1">
+      <w:start w:val="1"/>
+      <w:numFmt w:val="bullet"/>
+      <w:lvlText w:val=""/>
+      <w:lvlJc w:val="left"/>
+      <w:pPr>
+        <w:ind w:left="6480" w:hanging="360"/>
+      </w:pPr>
+      <w:rPr>
+        <w:rFonts w:ascii="Wingdings" w:hAnsi="Wingdings" w:hint="default"/>
+      </w:rPr>
+    </w:lvl>
+  </w:abstractNum>
+  <w:abstractNum w:abstractNumId="1" w15:restartNumberingAfterBreak="0">
     <w:nsid w:val="088E6E9D"/>
     <w:multiLevelType w:val="hybridMultilevel"/>
     <w:tmpl w:val="BD8AEE56"/>
@@ -2795,7 +3090,7 @@
       </w:rPr>
     </w:lvl>
   </w:abstractNum>
-  <w:abstractNum w:abstractNumId="1" w15:restartNumberingAfterBreak="0">
+  <w:abstractNum w:abstractNumId="2" w15:restartNumberingAfterBreak="0">
     <w:nsid w:val="2D281351"/>
     <w:multiLevelType w:val="hybridMultilevel"/>
     <w:tmpl w:val="78F82DD6"/>
@@ -2909,7 +3204,7 @@
       </w:rPr>
     </w:lvl>
   </w:abstractNum>
-  <w:abstractNum w:abstractNumId="2" w15:restartNumberingAfterBreak="0">
+  <w:abstractNum w:abstractNumId="3" w15:restartNumberingAfterBreak="0">
     <w:nsid w:val="2EE37EEE"/>
     <w:multiLevelType w:val="hybridMultilevel"/>
     <w:tmpl w:val="65BAEA56"/>
@@ -3022,7 +3317,7 @@
       </w:rPr>
     </w:lvl>
   </w:abstractNum>
-  <w:abstractNum w:abstractNumId="3" w15:restartNumberingAfterBreak="0">
+  <w:abstractNum w:abstractNumId="4" w15:restartNumberingAfterBreak="0">
     <w:nsid w:val="352B7068"/>
     <w:multiLevelType w:val="hybridMultilevel"/>
     <w:tmpl w:val="4E9051BC"/>
@@ -3136,7 +3431,7 @@
       </w:rPr>
     </w:lvl>
   </w:abstractNum>
-  <w:abstractNum w:abstractNumId="4" w15:restartNumberingAfterBreak="0">
+  <w:abstractNum w:abstractNumId="5" w15:restartNumberingAfterBreak="0">
     <w:nsid w:val="56222392"/>
     <w:multiLevelType w:val="hybridMultilevel"/>
     <w:tmpl w:val="C624CC04"/>
@@ -3249,7 +3544,7 @@
       </w:rPr>
     </w:lvl>
   </w:abstractNum>
-  <w:abstractNum w:abstractNumId="5" w15:restartNumberingAfterBreak="0">
+  <w:abstractNum w:abstractNumId="6" w15:restartNumberingAfterBreak="0">
     <w:nsid w:val="5FE75AF3"/>
     <w:multiLevelType w:val="multilevel"/>
     <w:tmpl w:val="C9567120"/>
@@ -3398,7 +3693,7 @@
       </w:rPr>
     </w:lvl>
   </w:abstractNum>
-  <w:abstractNum w:abstractNumId="6" w15:restartNumberingAfterBreak="0">
+  <w:abstractNum w:abstractNumId="7" w15:restartNumberingAfterBreak="0">
     <w:nsid w:val="60FF57B7"/>
     <w:multiLevelType w:val="multilevel"/>
     <w:tmpl w:val="B3C05DA4"/>
@@ -3547,7 +3842,7 @@
       </w:rPr>
     </w:lvl>
   </w:abstractNum>
-  <w:abstractNum w:abstractNumId="7" w15:restartNumberingAfterBreak="0">
+  <w:abstractNum w:abstractNumId="8" w15:restartNumberingAfterBreak="0">
     <w:nsid w:val="615A7A65"/>
     <w:multiLevelType w:val="hybridMultilevel"/>
     <w:tmpl w:val="B5F62FE6"/>
@@ -3660,7 +3955,7 @@
       </w:rPr>
     </w:lvl>
   </w:abstractNum>
-  <w:abstractNum w:abstractNumId="8" w15:restartNumberingAfterBreak="0">
+  <w:abstractNum w:abstractNumId="9" w15:restartNumberingAfterBreak="0">
     <w:nsid w:val="64AD069E"/>
     <w:multiLevelType w:val="hybridMultilevel"/>
     <w:tmpl w:val="174C3206"/>
@@ -3773,7 +4068,7 @@
       </w:rPr>
     </w:lvl>
   </w:abstractNum>
-  <w:abstractNum w:abstractNumId="9" w15:restartNumberingAfterBreak="0">
+  <w:abstractNum w:abstractNumId="10" w15:restartNumberingAfterBreak="0">
     <w:nsid w:val="6617519F"/>
     <w:multiLevelType w:val="multilevel"/>
     <w:tmpl w:val="25B26104"/>
@@ -3922,7 +4217,7 @@
       </w:rPr>
     </w:lvl>
   </w:abstractNum>
-  <w:abstractNum w:abstractNumId="10" w15:restartNumberingAfterBreak="0">
+  <w:abstractNum w:abstractNumId="11" w15:restartNumberingAfterBreak="0">
     <w:nsid w:val="77106464"/>
     <w:multiLevelType w:val="hybridMultilevel"/>
     <w:tmpl w:val="A6BA984C"/>
@@ -4036,37 +4331,40 @@
     </w:lvl>
   </w:abstractNum>
   <w:num w:numId="1">
+    <w:abstractNumId w:val="6"/>
+  </w:num>
+  <w:num w:numId="2">
+    <w:abstractNumId w:val="7"/>
+  </w:num>
+  <w:num w:numId="3">
+    <w:abstractNumId w:val="10"/>
+  </w:num>
+  <w:num w:numId="4">
+    <w:abstractNumId w:val="8"/>
+  </w:num>
+  <w:num w:numId="5">
+    <w:abstractNumId w:val="11"/>
+  </w:num>
+  <w:num w:numId="6">
+    <w:abstractNumId w:val="2"/>
+  </w:num>
+  <w:num w:numId="7">
     <w:abstractNumId w:val="5"/>
   </w:num>
-  <w:num w:numId="2">
-    <w:abstractNumId w:val="6"/>
-  </w:num>
-  <w:num w:numId="3">
+  <w:num w:numId="8">
     <w:abstractNumId w:val="9"/>
   </w:num>
-  <w:num w:numId="4">
-    <w:abstractNumId w:val="7"/>
+  <w:num w:numId="9">
+    <w:abstractNumId w:val="3"/>
   </w:num>
-  <w:num w:numId="5">
-    <w:abstractNumId w:val="10"/>
-  </w:num>
-  <w:num w:numId="6">
+  <w:num w:numId="10">
     <w:abstractNumId w:val="1"/>
   </w:num>
-  <w:num w:numId="7">
+  <w:num w:numId="11">
     <w:abstractNumId w:val="4"/>
   </w:num>
-  <w:num w:numId="8">
-    <w:abstractNumId w:val="8"/>
-  </w:num>
-  <w:num w:numId="9">
-    <w:abstractNumId w:val="2"/>
-  </w:num>
-  <w:num w:numId="10">
+  <w:num w:numId="12">
     <w:abstractNumId w:val="0"/>
-  </w:num>
-  <w:num w:numId="11">
-    <w:abstractNumId w:val="3"/>
   </w:num>
 </w:numbering>
 </file>
@@ -4479,6 +4777,7 @@
   <w:style w:type="character" w:default="1" w:styleId="DefaultParagraphFont">
     <w:name w:val="Default Paragraph Font"/>
     <w:uiPriority w:val="1"/>
+    <w:semiHidden/>
     <w:unhideWhenUsed/>
   </w:style>
   <w:style w:type="table" w:default="1" w:styleId="TableNormal">
@@ -4902,7 +5201,7 @@
 </file>
 
 <file path=customXml/itemProps1.xml><?xml version="1.0" encoding="utf-8"?>
-<ds:datastoreItem xmlns:ds="http://schemas.openxmlformats.org/officeDocument/2006/customXml" ds:itemID="{839DB6DF-5E9E-4EFC-A0FD-34F06944170A}">
+<ds:datastoreItem xmlns:ds="http://schemas.openxmlformats.org/officeDocument/2006/customXml" ds:itemID="{BE61CD6F-B1A4-469F-AE25-2F25B4EEFE67}">
   <ds:schemaRefs>
     <ds:schemaRef ds:uri="http://schemas.openxmlformats.org/officeDocument/2006/bibliography"/>
   </ds:schemaRefs>

--- a/assets/files/nick_dragunow_cv.docx
+++ b/assets/files/nick_dragunow_cv.docx
@@ -455,8 +455,10 @@
           <w:szCs w:val="22"/>
           <w:lang w:val="en-GB"/>
         </w:rPr>
-        <w:t>tanding of the data lifecycle –</w:t>
-      </w:r>
+        <w:t>tanding of the data lifecycle,</w:t>
+      </w:r>
+      <w:bookmarkStart w:id="0" w:name="_GoBack"/>
+      <w:bookmarkEnd w:id="0"/>
       <w:r>
         <w:rPr>
           <w:rFonts w:asciiTheme="minorHAnsi" w:eastAsia="Calibri" w:hAnsiTheme="minorHAnsi" w:cstheme="minorBidi"/>
@@ -1289,7 +1291,7 @@
           </mc:Choice>
           <mc:Fallback>
             <w:pict>
-              <v:line w14:anchorId="4F7F6B44" id="Straight Connector 8" o:spid="_x0000_s1026" style="position:absolute;z-index:251677184;visibility:visible;mso-wrap-style:square;mso-height-percent:0;mso-wrap-distance-left:9pt;mso-wrap-distance-top:0;mso-wrap-distance-right:9pt;mso-wrap-distance-bottom:0;mso-position-horizontal:absolute;mso-position-horizontal-relative:text;mso-position-vertical:absolute;mso-position-vertical-relative:text;mso-height-percent:0;mso-height-relative:margin" from="-.7pt,29.9pt" to="515.95pt,29.9pt" o:gfxdata="UEsDBBQABgAIAAAAIQC2gziS/gAAAOEBAAATAAAAW0NvbnRlbnRfVHlwZXNdLnhtbJSRQU7DMBBF&#10;90jcwfIWJU67QAgl6YK0S0CoHGBkTxKLZGx5TGhvj5O2G0SRWNoz/78nu9wcxkFMGNg6quQqL6RA&#10;0s5Y6ir5vt9lD1JwBDIwOMJKHpHlpr69KfdHjyxSmriSfYz+USnWPY7AufNIadK6MEJMx9ApD/oD&#10;OlTrorhX2lFEilmcO2RdNtjC5xDF9pCuTyYBB5bi6bQ4syoJ3g9WQ0ymaiLzg5KdCXlKLjvcW893&#10;SUOqXwnz5DrgnHtJTxOsQfEKIT7DmDSUCaxw7Rqn8787ZsmRM9e2VmPeBN4uqYvTtW7jvijg9N/y&#10;JsXecLq0q+WD6m8AAAD//wMAUEsDBBQABgAIAAAAIQA4/SH/1gAAAJQBAAALAAAAX3JlbHMvLnJl&#10;bHOkkMFqwzAMhu+DvYPRfXGawxijTi+j0GvpHsDYimMaW0Yy2fr2M4PBMnrbUb/Q94l/f/hMi1qR&#10;JVI2sOt6UJgd+ZiDgffL8ekFlFSbvV0oo4EbChzGx4f9GRdb25HMsYhqlCwG5lrLq9biZkxWOiqY&#10;22YiTra2kYMu1l1tQD30/bPm3wwYN0x18gb45AdQl1tp5j/sFB2T0FQ7R0nTNEV3j6o9feQzro1i&#10;OWA14Fm+Q8a1a8+Bvu/d/dMb2JY5uiPbhG/ktn4cqGU/er3pcvwCAAD//wMAUEsDBBQABgAIAAAA&#10;IQDDF/Hq4AEAAA4EAAAOAAAAZHJzL2Uyb0RvYy54bWysU9tu1DAQfUfiHyy/s0lKd2mjzVZiq/KC&#10;YEXpB3gdO7Hkm8Zmk/17xk42rQAhFfHiZOw5Z+Ycj7d3o9HkJCAoZxtarUpKhOWuVbZr6NP3h3c3&#10;lITIbMu0s6KhZxHo3e7tm+3ga3HleqdbAQRJbKgH39A+Rl8XReC9MCysnBcWD6UDwyKG0BUtsAHZ&#10;jS6uynJTDA5aD46LEHD3fjqku8wvpeDxq5RBRKIbir3FvEJej2ktdltWd8B8r/jcBvuHLgxTFosu&#10;VPcsMvID1G9URnFwwcm44s4UTkrFRdaAaqryFzWPPfMia0Fzgl9sCv+Pln85HYCotqF4UZYZvKLH&#10;CEx1fSR7Zy0a6IDcJJ8GH2pM39sDzFHwB0iiRwkmfVEOGbO358VbMUbCcXOz3lTX6zUl/HJWPAM9&#10;hPhJOEPST0O1skk2q9npc4hYDFMvKWlbWzLgsN2W6zKnBadV+6C0TocBuuNeAzkxvPIP72+rj9ep&#10;e6R4kYaRtriZNE0q8l88azEV+CYkuoJ9V1OFNI9ioWWcCxurmVdbzE4wiS0swLm1vwHn/AQVeVZf&#10;A14QubKzcQEbZR38qe04XlqWU/7FgUl3suDo2nO+32wNDl12bn4gaapfxhn+/Ix3PwEAAP//AwBQ&#10;SwMEFAAGAAgAAAAhAAVzozXeAAAACQEAAA8AAABkcnMvZG93bnJldi54bWxMj81OwzAQhO9IvIO1&#10;SNxaJ5QgGuJUCImfCwcKohw38RIH4nWInTS8Pa44wHFnRrPfFJvZdmKiwbeOFaTLBARx7XTLjYKX&#10;59vFJQgfkDV2jknBN3nYlMdHBeba7fmJpm1oRCxhn6MCE0KfS+lrQxb90vXE0Xt3g8UQz6GResB9&#10;LLedPEuSC2mx5fjBYE83hurP7WgVTCYb3149f+zuqscHdLvVVzbdK3V6Ml9fgQg0h78wHPAjOpSR&#10;qXIjay86BYv0PCYVZOu44OAnq3QNovpVZFnI/wvKHwAAAP//AwBQSwECLQAUAAYACAAAACEAtoM4&#10;kv4AAADhAQAAEwAAAAAAAAAAAAAAAAAAAAAAW0NvbnRlbnRfVHlwZXNdLnhtbFBLAQItABQABgAI&#10;AAAAIQA4/SH/1gAAAJQBAAALAAAAAAAAAAAAAAAAAC8BAABfcmVscy8ucmVsc1BLAQItABQABgAI&#10;AAAAIQDDF/Hq4AEAAA4EAAAOAAAAAAAAAAAAAAAAAC4CAABkcnMvZTJvRG9jLnhtbFBLAQItABQA&#10;BgAIAAAAIQAFc6M13gAAAAkBAAAPAAAAAAAAAAAAAAAAADoEAABkcnMvZG93bnJldi54bWxQSwUG&#10;AAAAAAQABADzAAAARQUAAAAA&#10;" strokecolor="#7391b4" strokeweight="1.5pt"/>
+              <v:line w14:anchorId="005661B3" id="Straight Connector 8" o:spid="_x0000_s1026" style="position:absolute;z-index:251677184;visibility:visible;mso-wrap-style:square;mso-height-percent:0;mso-wrap-distance-left:9pt;mso-wrap-distance-top:0;mso-wrap-distance-right:9pt;mso-wrap-distance-bottom:0;mso-position-horizontal:absolute;mso-position-horizontal-relative:text;mso-position-vertical:absolute;mso-position-vertical-relative:text;mso-height-percent:0;mso-height-relative:margin" from="-.7pt,29.9pt" to="515.95pt,29.9pt" o:gfxdata="UEsDBBQABgAIAAAAIQC2gziS/gAAAOEBAAATAAAAW0NvbnRlbnRfVHlwZXNdLnhtbJSRQU7DMBBF&#10;90jcwfIWJU67QAgl6YK0S0CoHGBkTxKLZGx5TGhvj5O2G0SRWNoz/78nu9wcxkFMGNg6quQqL6RA&#10;0s5Y6ir5vt9lD1JwBDIwOMJKHpHlpr69KfdHjyxSmriSfYz+USnWPY7AufNIadK6MEJMx9ApD/oD&#10;OlTrorhX2lFEilmcO2RdNtjC5xDF9pCuTyYBB5bi6bQ4syoJ3g9WQ0ymaiLzg5KdCXlKLjvcW893&#10;SUOqXwnz5DrgnHtJTxOsQfEKIT7DmDSUCaxw7Rqn8787ZsmRM9e2VmPeBN4uqYvTtW7jvijg9N/y&#10;JsXecLq0q+WD6m8AAAD//wMAUEsDBBQABgAIAAAAIQA4/SH/1gAAAJQBAAALAAAAX3JlbHMvLnJl&#10;bHOkkMFqwzAMhu+DvYPRfXGawxijTi+j0GvpHsDYimMaW0Yy2fr2M4PBMnrbUb/Q94l/f/hMi1qR&#10;JVI2sOt6UJgd+ZiDgffL8ekFlFSbvV0oo4EbChzGx4f9GRdb25HMsYhqlCwG5lrLq9biZkxWOiqY&#10;22YiTra2kYMu1l1tQD30/bPm3wwYN0x18gb45AdQl1tp5j/sFB2T0FQ7R0nTNEV3j6o9feQzro1i&#10;OWA14Fm+Q8a1a8+Bvu/d/dMb2JY5uiPbhG/ktn4cqGU/er3pcvwCAAD//wMAUEsDBBQABgAIAAAA&#10;IQDDF/Hq4AEAAA4EAAAOAAAAZHJzL2Uyb0RvYy54bWysU9tu1DAQfUfiHyy/s0lKd2mjzVZiq/KC&#10;YEXpB3gdO7Hkm8Zmk/17xk42rQAhFfHiZOw5Z+Ycj7d3o9HkJCAoZxtarUpKhOWuVbZr6NP3h3c3&#10;lITIbMu0s6KhZxHo3e7tm+3ga3HleqdbAQRJbKgH39A+Rl8XReC9MCysnBcWD6UDwyKG0BUtsAHZ&#10;jS6uynJTDA5aD46LEHD3fjqku8wvpeDxq5RBRKIbir3FvEJej2ktdltWd8B8r/jcBvuHLgxTFosu&#10;VPcsMvID1G9URnFwwcm44s4UTkrFRdaAaqryFzWPPfMia0Fzgl9sCv+Pln85HYCotqF4UZYZvKLH&#10;CEx1fSR7Zy0a6IDcJJ8GH2pM39sDzFHwB0iiRwkmfVEOGbO358VbMUbCcXOz3lTX6zUl/HJWPAM9&#10;hPhJOEPST0O1skk2q9npc4hYDFMvKWlbWzLgsN2W6zKnBadV+6C0TocBuuNeAzkxvPIP72+rj9ep&#10;e6R4kYaRtriZNE0q8l88azEV+CYkuoJ9V1OFNI9ioWWcCxurmVdbzE4wiS0swLm1vwHn/AQVeVZf&#10;A14QubKzcQEbZR38qe04XlqWU/7FgUl3suDo2nO+32wNDl12bn4gaapfxhn+/Ix3PwEAAP//AwBQ&#10;SwMEFAAGAAgAAAAhAAVzozXeAAAACQEAAA8AAABkcnMvZG93bnJldi54bWxMj81OwzAQhO9IvIO1&#10;SNxaJ5QgGuJUCImfCwcKohw38RIH4nWInTS8Pa44wHFnRrPfFJvZdmKiwbeOFaTLBARx7XTLjYKX&#10;59vFJQgfkDV2jknBN3nYlMdHBeba7fmJpm1oRCxhn6MCE0KfS+lrQxb90vXE0Xt3g8UQz6GResB9&#10;LLedPEuSC2mx5fjBYE83hurP7WgVTCYb3149f+zuqscHdLvVVzbdK3V6Ml9fgQg0h78wHPAjOpSR&#10;qXIjay86BYv0PCYVZOu44OAnq3QNovpVZFnI/wvKHwAAAP//AwBQSwECLQAUAAYACAAAACEAtoM4&#10;kv4AAADhAQAAEwAAAAAAAAAAAAAAAAAAAAAAW0NvbnRlbnRfVHlwZXNdLnhtbFBLAQItABQABgAI&#10;AAAAIQA4/SH/1gAAAJQBAAALAAAAAAAAAAAAAAAAAC8BAABfcmVscy8ucmVsc1BLAQItABQABgAI&#10;AAAAIQDDF/Hq4AEAAA4EAAAOAAAAAAAAAAAAAAAAAC4CAABkcnMvZTJvRG9jLnhtbFBLAQItABQA&#10;BgAIAAAAIQAFc6M13gAAAAkBAAAPAAAAAAAAAAAAAAAAADoEAABkcnMvZG93bnJldi54bWxQSwUG&#10;AAAAAAQABADzAAAARQUAAAAA&#10;" strokecolor="#7391b4" strokeweight="1.5pt"/>
             </w:pict>
           </mc:Fallback>
         </mc:AlternateContent>
@@ -1655,6 +1657,7 @@
     <w:p>
       <w:pPr>
         <w:spacing w:beforeLines="100" w:before="240" w:line="360" w:lineRule="auto"/>
+        <w:jc w:val="both"/>
         <w:rPr>
           <w:rFonts w:asciiTheme="minorHAnsi" w:eastAsia="Calibri" w:hAnsiTheme="minorHAnsi" w:cstheme="minorHAnsi"/>
           <w:b/>
@@ -1665,7 +1668,6 @@
           <w:lang w:val="en-GB"/>
         </w:rPr>
       </w:pPr>
-      <w:bookmarkStart w:id="0" w:name="_GoBack"/>
       <w:r>
         <w:rPr>
           <w:rFonts w:asciiTheme="minorHAnsi" w:eastAsia="Calibri" w:hAnsiTheme="minorHAnsi" w:cstheme="minorBidi"/>
@@ -1737,14 +1739,13 @@
           </mc:Choice>
           <mc:Fallback>
             <w:pict>
-              <v:line w14:anchorId="43D80AFC" id="Straight Connector 5" o:spid="_x0000_s1026" style="position:absolute;z-index:251678208;visibility:visible;mso-wrap-style:square;mso-height-percent:0;mso-wrap-distance-left:9pt;mso-wrap-distance-top:0;mso-wrap-distance-right:9pt;mso-wrap-distance-bottom:0;mso-position-horizontal:left;mso-position-horizontal-relative:margin;mso-position-vertical:absolute;mso-position-vertical-relative:text;mso-height-percent:0;mso-height-relative:margin" from="0,29.45pt" to="516.65pt,29.45pt" o:gfxdata="UEsDBBQABgAIAAAAIQC2gziS/gAAAOEBAAATAAAAW0NvbnRlbnRfVHlwZXNdLnhtbJSRQU7DMBBF&#10;90jcwfIWJU67QAgl6YK0S0CoHGBkTxKLZGx5TGhvj5O2G0SRWNoz/78nu9wcxkFMGNg6quQqL6RA&#10;0s5Y6ir5vt9lD1JwBDIwOMJKHpHlpr69KfdHjyxSmriSfYz+USnWPY7AufNIadK6MEJMx9ApD/oD&#10;OlTrorhX2lFEilmcO2RdNtjC5xDF9pCuTyYBB5bi6bQ4syoJ3g9WQ0ymaiLzg5KdCXlKLjvcW893&#10;SUOqXwnz5DrgnHtJTxOsQfEKIT7DmDSUCaxw7Rqn8787ZsmRM9e2VmPeBN4uqYvTtW7jvijg9N/y&#10;JsXecLq0q+WD6m8AAAD//wMAUEsDBBQABgAIAAAAIQA4/SH/1gAAAJQBAAALAAAAX3JlbHMvLnJl&#10;bHOkkMFqwzAMhu+DvYPRfXGawxijTi+j0GvpHsDYimMaW0Yy2fr2M4PBMnrbUb/Q94l/f/hMi1qR&#10;JVI2sOt6UJgd+ZiDgffL8ekFlFSbvV0oo4EbChzGx4f9GRdb25HMsYhqlCwG5lrLq9biZkxWOiqY&#10;22YiTra2kYMu1l1tQD30/bPm3wwYN0x18gb45AdQl1tp5j/sFB2T0FQ7R0nTNEV3j6o9feQzro1i&#10;OWA14Fm+Q8a1a8+Bvu/d/dMb2JY5uiPbhG/ktn4cqGU/er3pcvwCAAD//wMAUEsDBBQABgAIAAAA&#10;IQCPTbaG3wEAAA4EAAAOAAAAZHJzL2Uyb0RvYy54bWysU9tu1DAQfUfiHyy/s0lKd6HRZiuxVXlB&#10;sGrpB3gdO7Hkm8Zmk/17xk42rQAhFfHiZOyZM+ccj7e3o9HkJCAoZxtarUpKhOWuVbZr6NP3+3cf&#10;KQmR2ZZpZ0VDzyLQ293bN9vB1+LK9U63AgiC2FAPvqF9jL4uisB7YVhYOS8sHkoHhkUMoStaYAOi&#10;G11cleWmGBy0HhwXIeDu3XRIdxlfSsHjNymDiEQ3FLnFvEJej2ktdltWd8B8r/hMg/0DC8OUxaYL&#10;1B2LjPwA9RuUURxccDKuuDOFk1JxkTWgmqr8Rc1jz7zIWtCc4Bebwv+D5V9PByCqbeiaEssMXtFj&#10;BKa6PpK9sxYNdEDWyafBhxrT9/YAcxT8AZLoUYJJX5RDxuztefFWjJFw3NysN9X1Gpvwy1nxXOgh&#10;xM/CGZJ+GqqVTbJZzU5fQsRmmHpJSdvakgGH7aZclzktOK3ae6V1OgzQHfcayInhlX94f1N9uk7s&#10;EeJFGkba4mbSNKnIf/GsxdTgQUh0BXlXU4c0j2KBZZwLG6sZV1vMTmUSKSyFM7W/Fc75qVTkWX1N&#10;8VKROzsbl2KjrIM/0Y7jhbKc8i8OTLqTBUfXnvP9Zmtw6LJz8wNJU/0yzuXPz3j3EwAA//8DAFBL&#10;AwQUAAYACAAAACEA0GviANwAAAAHAQAADwAAAGRycy9kb3ducmV2LnhtbEyPzU7DMBCE70i8g7VI&#10;3KgDUVBJ41QIiZ8LBwqiPW7iJQ7E6xA7aXh7XHEox50ZzXxbrGfbiYkG3zpWcLlIQBDXTrfcKHh7&#10;vb9YgvABWWPnmBT8kId1eXpSYK7dnl9o2oRGxBL2OSowIfS5lL42ZNEvXE8cvQ83WAzxHBqpB9zH&#10;ctvJqyS5lhZbjgsGe7ozVH9tRqtgMtm4e/f8uX2onp/QbdPvbHpU6vxsvl2BCDSHYxgO+BEdyshU&#10;uZG1F52C+EhQkC1vQBzcJE1TENWfIstC/ucvfwEAAP//AwBQSwECLQAUAAYACAAAACEAtoM4kv4A&#10;AADhAQAAEwAAAAAAAAAAAAAAAAAAAAAAW0NvbnRlbnRfVHlwZXNdLnhtbFBLAQItABQABgAIAAAA&#10;IQA4/SH/1gAAAJQBAAALAAAAAAAAAAAAAAAAAC8BAABfcmVscy8ucmVsc1BLAQItABQABgAIAAAA&#10;IQCPTbaG3wEAAA4EAAAOAAAAAAAAAAAAAAAAAC4CAABkcnMvZTJvRG9jLnhtbFBLAQItABQABgAI&#10;AAAAIQDQa+IA3AAAAAcBAAAPAAAAAAAAAAAAAAAAADkEAABkcnMvZG93bnJldi54bWxQSwUGAAAA&#10;AAQABADzAAAAQgUAAAAA&#10;" strokecolor="#7391b4" strokeweight="1.5pt">
+              <v:line w14:anchorId="4CDEFCE0" id="Straight Connector 5" o:spid="_x0000_s1026" style="position:absolute;z-index:251678208;visibility:visible;mso-wrap-style:square;mso-height-percent:0;mso-wrap-distance-left:9pt;mso-wrap-distance-top:0;mso-wrap-distance-right:9pt;mso-wrap-distance-bottom:0;mso-position-horizontal:left;mso-position-horizontal-relative:margin;mso-position-vertical:absolute;mso-position-vertical-relative:text;mso-height-percent:0;mso-height-relative:margin" from="0,29.45pt" to="516.65pt,29.45pt" o:gfxdata="UEsDBBQABgAIAAAAIQC2gziS/gAAAOEBAAATAAAAW0NvbnRlbnRfVHlwZXNdLnhtbJSRQU7DMBBF&#10;90jcwfIWJU67QAgl6YK0S0CoHGBkTxKLZGx5TGhvj5O2G0SRWNoz/78nu9wcxkFMGNg6quQqL6RA&#10;0s5Y6ir5vt9lD1JwBDIwOMJKHpHlpr69KfdHjyxSmriSfYz+USnWPY7AufNIadK6MEJMx9ApD/oD&#10;OlTrorhX2lFEilmcO2RdNtjC5xDF9pCuTyYBB5bi6bQ4syoJ3g9WQ0ymaiLzg5KdCXlKLjvcW893&#10;SUOqXwnz5DrgnHtJTxOsQfEKIT7DmDSUCaxw7Rqn8787ZsmRM9e2VmPeBN4uqYvTtW7jvijg9N/y&#10;JsXecLq0q+WD6m8AAAD//wMAUEsDBBQABgAIAAAAIQA4/SH/1gAAAJQBAAALAAAAX3JlbHMvLnJl&#10;bHOkkMFqwzAMhu+DvYPRfXGawxijTi+j0GvpHsDYimMaW0Yy2fr2M4PBMnrbUb/Q94l/f/hMi1qR&#10;JVI2sOt6UJgd+ZiDgffL8ekFlFSbvV0oo4EbChzGx4f9GRdb25HMsYhqlCwG5lrLq9biZkxWOiqY&#10;22YiTra2kYMu1l1tQD30/bPm3wwYN0x18gb45AdQl1tp5j/sFB2T0FQ7R0nTNEV3j6o9feQzro1i&#10;OWA14Fm+Q8a1a8+Bvu/d/dMb2JY5uiPbhG/ktn4cqGU/er3pcvwCAAD//wMAUEsDBBQABgAIAAAA&#10;IQCPTbaG3wEAAA4EAAAOAAAAZHJzL2Uyb0RvYy54bWysU9tu1DAQfUfiHyy/s0lKd6HRZiuxVXlB&#10;sGrpB3gdO7Hkm8Zmk/17xk42rQAhFfHiZOyZM+ccj7e3o9HkJCAoZxtarUpKhOWuVbZr6NP3+3cf&#10;KQmR2ZZpZ0VDzyLQ293bN9vB1+LK9U63AgiC2FAPvqF9jL4uisB7YVhYOS8sHkoHhkUMoStaYAOi&#10;G11cleWmGBy0HhwXIeDu3XRIdxlfSsHjNymDiEQ3FLnFvEJej2ktdltWd8B8r/hMg/0DC8OUxaYL&#10;1B2LjPwA9RuUURxccDKuuDOFk1JxkTWgmqr8Rc1jz7zIWtCc4Bebwv+D5V9PByCqbeiaEssMXtFj&#10;BKa6PpK9sxYNdEDWyafBhxrT9/YAcxT8AZLoUYJJX5RDxuztefFWjJFw3NysN9X1Gpvwy1nxXOgh&#10;xM/CGZJ+GqqVTbJZzU5fQsRmmHpJSdvakgGH7aZclzktOK3ae6V1OgzQHfcayInhlX94f1N9uk7s&#10;EeJFGkba4mbSNKnIf/GsxdTgQUh0BXlXU4c0j2KBZZwLG6sZV1vMTmUSKSyFM7W/Fc75qVTkWX1N&#10;8VKROzsbl2KjrIM/0Y7jhbKc8i8OTLqTBUfXnvP9Zmtw6LJz8wNJU/0yzuXPz3j3EwAA//8DAFBL&#10;AwQUAAYACAAAACEA0GviANwAAAAHAQAADwAAAGRycy9kb3ducmV2LnhtbEyPzU7DMBCE70i8g7VI&#10;3KgDUVBJ41QIiZ8LBwqiPW7iJQ7E6xA7aXh7XHEox50ZzXxbrGfbiYkG3zpWcLlIQBDXTrfcKHh7&#10;vb9YgvABWWPnmBT8kId1eXpSYK7dnl9o2oRGxBL2OSowIfS5lL42ZNEvXE8cvQ83WAzxHBqpB9zH&#10;ctvJqyS5lhZbjgsGe7ozVH9tRqtgMtm4e/f8uX2onp/QbdPvbHpU6vxsvl2BCDSHYxgO+BEdyshU&#10;uZG1F52C+EhQkC1vQBzcJE1TENWfIstC/ucvfwEAAP//AwBQSwECLQAUAAYACAAAACEAtoM4kv4A&#10;AADhAQAAEwAAAAAAAAAAAAAAAAAAAAAAW0NvbnRlbnRfVHlwZXNdLnhtbFBLAQItABQABgAIAAAA&#10;IQA4/SH/1gAAAJQBAAALAAAAAAAAAAAAAAAAAC8BAABfcmVscy8ucmVsc1BLAQItABQABgAIAAAA&#10;IQCPTbaG3wEAAA4EAAAOAAAAAAAAAAAAAAAAAC4CAABkcnMvZTJvRG9jLnhtbFBLAQItABQABgAI&#10;AAAAIQDQa+IA3AAAAAcBAAAPAAAAAAAAAAAAAAAAADkEAABkcnMvZG93bnJldi54bWxQSwUGAAAA&#10;AAQABADzAAAAQgUAAAAA&#10;" strokecolor="#7391b4" strokeweight="1.5pt">
                 <w10:wrap anchorx="margin"/>
               </v:line>
             </w:pict>
           </mc:Fallback>
         </mc:AlternateContent>
       </w:r>
-      <w:bookmarkEnd w:id="0"/>
       <w:r>
         <w:rPr>
           <w:rFonts w:asciiTheme="minorHAnsi" w:eastAsia="Calibri" w:hAnsiTheme="minorHAnsi" w:cstheme="minorHAnsi"/>
@@ -2141,6 +2142,7 @@
     <w:p>
       <w:pPr>
         <w:spacing w:beforeLines="50" w:before="120" w:afterLines="20" w:after="48"/>
+        <w:jc w:val="both"/>
         <w:rPr>
           <w:rFonts w:asciiTheme="minorHAnsi" w:eastAsia="Calibri" w:hAnsiTheme="minorHAnsi" w:cstheme="minorHAnsi"/>
           <w:i/>
@@ -5201,7 +5203,7 @@
 </file>
 
 <file path=customXml/itemProps1.xml><?xml version="1.0" encoding="utf-8"?>
-<ds:datastoreItem xmlns:ds="http://schemas.openxmlformats.org/officeDocument/2006/customXml" ds:itemID="{BE61CD6F-B1A4-469F-AE25-2F25B4EEFE67}">
+<ds:datastoreItem xmlns:ds="http://schemas.openxmlformats.org/officeDocument/2006/customXml" ds:itemID="{BAABF2F2-74D6-446D-A76E-7E5E31FC0C7B}">
   <ds:schemaRefs>
     <ds:schemaRef ds:uri="http://schemas.openxmlformats.org/officeDocument/2006/bibliography"/>
   </ds:schemaRefs>

--- a/assets/files/nick_dragunow_cv.docx
+++ b/assets/files/nick_dragunow_cv.docx
@@ -1,6 +1,6 @@
 
 <file path=word/document.xml><?xml version="1.0" encoding="utf-8"?>
-<w:document xmlns:wpc="http://schemas.microsoft.com/office/word/2010/wordprocessingCanvas" xmlns:cx="http://schemas.microsoft.com/office/drawing/2014/chartex" xmlns:mc="http://schemas.openxmlformats.org/markup-compatibility/2006" xmlns:o="urn:schemas-microsoft-com:office:office" xmlns:r="http://schemas.openxmlformats.org/officeDocument/2006/relationships" xmlns:m="http://schemas.openxmlformats.org/officeDocument/2006/math" xmlns:v="urn:schemas-microsoft-com:vml" xmlns:wp14="http://schemas.microsoft.com/office/word/2010/wordprocessingDrawing" xmlns:wp="http://schemas.openxmlformats.org/drawingml/2006/wordprocessingDrawing" xmlns:w10="urn:schemas-microsoft-com:office:word" xmlns:w="http://schemas.openxmlformats.org/wordprocessingml/2006/main" xmlns:w14="http://schemas.microsoft.com/office/word/2010/wordml" xmlns:w15="http://schemas.microsoft.com/office/word/2012/wordml" xmlns:w16se="http://schemas.microsoft.com/office/word/2015/wordml/symex" xmlns:wpg="http://schemas.microsoft.com/office/word/2010/wordprocessingGroup" xmlns:wpi="http://schemas.microsoft.com/office/word/2010/wordprocessingInk" xmlns:wne="http://schemas.microsoft.com/office/word/2006/wordml" xmlns:wps="http://schemas.microsoft.com/office/word/2010/wordprocessingShape" mc:Ignorable="w14 w15 w16se wp14">
+<w:document xmlns:wpc="http://schemas.microsoft.com/office/word/2010/wordprocessingCanvas" xmlns:cx="http://schemas.microsoft.com/office/drawing/2014/chartex" xmlns:cx1="http://schemas.microsoft.com/office/drawing/2015/9/8/chartex" xmlns:cx2="http://schemas.microsoft.com/office/drawing/2015/10/21/chartex" xmlns:cx3="http://schemas.microsoft.com/office/drawing/2016/5/9/chartex" xmlns:cx4="http://schemas.microsoft.com/office/drawing/2016/5/10/chartex" xmlns:cx5="http://schemas.microsoft.com/office/drawing/2016/5/11/chartex" xmlns:cx6="http://schemas.microsoft.com/office/drawing/2016/5/12/chartex" xmlns:cx7="http://schemas.microsoft.com/office/drawing/2016/5/13/chartex" xmlns:cx8="http://schemas.microsoft.com/office/drawing/2016/5/14/chartex" xmlns:mc="http://schemas.openxmlformats.org/markup-compatibility/2006" xmlns:aink="http://schemas.microsoft.com/office/drawing/2016/ink" xmlns:am3d="http://schemas.microsoft.com/office/drawing/2017/model3d" xmlns:o="urn:schemas-microsoft-com:office:office" xmlns:r="http://schemas.openxmlformats.org/officeDocument/2006/relationships" xmlns:m="http://schemas.openxmlformats.org/officeDocument/2006/math" xmlns:v="urn:schemas-microsoft-com:vml" xmlns:wp14="http://schemas.microsoft.com/office/word/2010/wordprocessingDrawing" xmlns:wp="http://schemas.openxmlformats.org/drawingml/2006/wordprocessingDrawing" xmlns:w10="urn:schemas-microsoft-com:office:word" xmlns:w="http://schemas.openxmlformats.org/wordprocessingml/2006/main" xmlns:w14="http://schemas.microsoft.com/office/word/2010/wordml" xmlns:w15="http://schemas.microsoft.com/office/word/2012/wordml" xmlns:w16cid="http://schemas.microsoft.com/office/word/2016/wordml/cid" xmlns:w16se="http://schemas.microsoft.com/office/word/2015/wordml/symex" xmlns:wpg="http://schemas.microsoft.com/office/word/2010/wordprocessingGroup" xmlns:wpi="http://schemas.microsoft.com/office/word/2010/wordprocessingInk" xmlns:wne="http://schemas.microsoft.com/office/word/2006/wordml" xmlns:wps="http://schemas.microsoft.com/office/word/2010/wordprocessingShape" mc:Ignorable="w14 w15 w16se w16cid wp14">
   <w:body>
     <w:p>
       <w:pPr>
@@ -194,7 +194,7 @@
                 <w:szCs w:val="22"/>
                 <w:lang w:val="en-GB"/>
               </w:rPr>
-              <w:t>p.</w:t>
+              <w:t>e.</w:t>
             </w:r>
             <w:r>
               <w:rPr>
@@ -215,18 +215,7 @@
                 <w:szCs w:val="22"/>
                 <w:lang w:val="en-GB"/>
               </w:rPr>
-              <w:t>+64 21</w:t>
-            </w:r>
-            <w:r>
-              <w:rPr>
-                <w:rFonts w:asciiTheme="minorHAnsi" w:eastAsia="Calibri" w:hAnsiTheme="minorHAnsi" w:cstheme="minorBidi"/>
-                <w:i/>
-                <w:color w:val="333333"/>
-                <w:sz w:val="22"/>
-                <w:szCs w:val="22"/>
-                <w:lang w:val="en-GB"/>
-              </w:rPr>
-              <w:t xml:space="preserve"> 124 2346</w:t>
+              <w:t>ndraguno@gmail.com</w:t>
             </w:r>
           </w:p>
         </w:tc>
@@ -258,28 +247,17 @@
                 <w:szCs w:val="22"/>
                 <w:lang w:val="en-GB"/>
               </w:rPr>
-              <w:t>e.</w:t>
+              <w:t xml:space="preserve">w. </w:t>
             </w:r>
             <w:r>
               <w:rPr>
                 <w:rFonts w:asciiTheme="minorHAnsi" w:eastAsia="Calibri" w:hAnsiTheme="minorHAnsi" w:cstheme="minorBidi"/>
                 <w:i/>
-                <w:color w:val="548DD4" w:themeColor="text2" w:themeTint="99"/>
-                <w:sz w:val="22"/>
-                <w:szCs w:val="22"/>
-                <w:lang w:val="en-GB"/>
-              </w:rPr>
-              <w:t xml:space="preserve"> </w:t>
-            </w:r>
-            <w:r>
-              <w:rPr>
-                <w:rFonts w:asciiTheme="minorHAnsi" w:eastAsia="Calibri" w:hAnsiTheme="minorHAnsi" w:cstheme="minorBidi"/>
-                <w:i/>
-                <w:sz w:val="22"/>
-                <w:szCs w:val="22"/>
-                <w:lang w:val="en-GB"/>
-              </w:rPr>
-              <w:t>ndraguno@gmail.com</w:t>
+                <w:sz w:val="22"/>
+                <w:szCs w:val="22"/>
+                <w:lang w:val="en-GB"/>
+              </w:rPr>
+              <w:t>ndragunow.nz</w:t>
             </w:r>
           </w:p>
         </w:tc>
@@ -311,17 +289,18 @@
                 <w:szCs w:val="22"/>
                 <w:lang w:val="en-GB"/>
               </w:rPr>
-              <w:t xml:space="preserve">w. </w:t>
+              <w:t>p.</w:t>
             </w:r>
             <w:r>
               <w:rPr>
                 <w:rFonts w:asciiTheme="minorHAnsi" w:eastAsia="Calibri" w:hAnsiTheme="minorHAnsi" w:cstheme="minorBidi"/>
                 <w:i/>
-                <w:sz w:val="22"/>
-                <w:szCs w:val="22"/>
-                <w:lang w:val="en-GB"/>
-              </w:rPr>
-              <w:t>n</w:t>
+                <w:color w:val="548DD4" w:themeColor="text2" w:themeTint="99"/>
+                <w:sz w:val="22"/>
+                <w:szCs w:val="22"/>
+                <w:lang w:val="en-GB"/>
+              </w:rPr>
+              <w:t xml:space="preserve"> </w:t>
             </w:r>
             <w:r>
               <w:rPr>
@@ -331,7 +310,18 @@
                 <w:szCs w:val="22"/>
                 <w:lang w:val="en-GB"/>
               </w:rPr>
-              <w:t>dragunow.nz</w:t>
+              <w:t>+64 21</w:t>
+            </w:r>
+            <w:r>
+              <w:rPr>
+                <w:rFonts w:asciiTheme="minorHAnsi" w:eastAsia="Calibri" w:hAnsiTheme="minorHAnsi" w:cstheme="minorBidi"/>
+                <w:i/>
+                <w:color w:val="333333"/>
+                <w:sz w:val="22"/>
+                <w:szCs w:val="22"/>
+                <w:lang w:val="en-GB"/>
+              </w:rPr>
+              <w:t xml:space="preserve"> 124 2346</w:t>
             </w:r>
           </w:p>
         </w:tc>
@@ -342,6 +332,7 @@
         <w:spacing w:beforeLines="80" w:before="192"/>
         <w:rPr>
           <w:rFonts w:asciiTheme="minorHAnsi" w:eastAsia="Calibri" w:hAnsiTheme="minorHAnsi" w:cstheme="minorBidi"/>
+          <w:position w:val="1"/>
           <w:sz w:val="22"/>
           <w:szCs w:val="22"/>
           <w:lang w:val="en-GB"/>
@@ -435,27 +426,7 @@
           <w:szCs w:val="22"/>
           <w:lang w:val="en-GB"/>
         </w:rPr>
-        <w:t>nterprise-level server solutions, and custom ETL workflows. Proven under</w:t>
-      </w:r>
-      <w:r>
-        <w:rPr>
-          <w:rFonts w:asciiTheme="minorHAnsi" w:eastAsia="Calibri" w:hAnsiTheme="minorHAnsi" w:cstheme="minorBidi"/>
-          <w:position w:val="1"/>
-          <w:sz w:val="22"/>
-          <w:szCs w:val="22"/>
-          <w:lang w:val="en-GB"/>
-        </w:rPr>
-        <w:t>s</w:t>
-      </w:r>
-      <w:r>
-        <w:rPr>
-          <w:rFonts w:asciiTheme="minorHAnsi" w:eastAsia="Calibri" w:hAnsiTheme="minorHAnsi" w:cstheme="minorBidi"/>
-          <w:position w:val="1"/>
-          <w:sz w:val="22"/>
-          <w:szCs w:val="22"/>
-          <w:lang w:val="en-GB"/>
-        </w:rPr>
-        <w:t>tanding of the data lifecycle,</w:t>
+        <w:t xml:space="preserve">nterprise-level server </w:t>
       </w:r>
       <w:bookmarkStart w:id="0" w:name="_GoBack"/>
       <w:bookmarkEnd w:id="0"/>
@@ -467,7 +438,7 @@
           <w:szCs w:val="22"/>
           <w:lang w:val="en-GB"/>
         </w:rPr>
-        <w:t xml:space="preserve"> f</w:t>
+        <w:t xml:space="preserve">solutions, and custom ETL workflows. Proven </w:t>
       </w:r>
       <w:r>
         <w:rPr>
@@ -477,7 +448,7 @@
           <w:szCs w:val="22"/>
           <w:lang w:val="en-GB"/>
         </w:rPr>
-        <w:t xml:space="preserve">rom </w:t>
+        <w:t>understanding</w:t>
       </w:r>
       <w:r>
         <w:rPr>
@@ -487,7 +458,97 @@
           <w:szCs w:val="22"/>
           <w:lang w:val="en-GB"/>
         </w:rPr>
-        <w:t xml:space="preserve">warehousing, analysing, and transforming inputs to presenting the results via modern JavaScript web applications. </w:t>
+        <w:t xml:space="preserve"> of the </w:t>
+      </w:r>
+      <w:r>
+        <w:rPr>
+          <w:rFonts w:asciiTheme="minorHAnsi" w:eastAsia="Calibri" w:hAnsiTheme="minorHAnsi" w:cstheme="minorBidi"/>
+          <w:position w:val="1"/>
+          <w:sz w:val="22"/>
+          <w:szCs w:val="22"/>
+          <w:lang w:val="en-GB"/>
+        </w:rPr>
+        <w:t>data lifecycle from warehous</w:t>
+      </w:r>
+      <w:r>
+        <w:rPr>
+          <w:rFonts w:asciiTheme="minorHAnsi" w:eastAsia="Calibri" w:hAnsiTheme="minorHAnsi" w:cstheme="minorBidi"/>
+          <w:position w:val="1"/>
+          <w:sz w:val="22"/>
+          <w:szCs w:val="22"/>
+          <w:lang w:val="en-GB"/>
+        </w:rPr>
+        <w:t>ing</w:t>
+      </w:r>
+      <w:r>
+        <w:rPr>
+          <w:rFonts w:asciiTheme="minorHAnsi" w:eastAsia="Calibri" w:hAnsiTheme="minorHAnsi" w:cstheme="minorBidi"/>
+          <w:position w:val="1"/>
+          <w:sz w:val="22"/>
+          <w:szCs w:val="22"/>
+          <w:lang w:val="en-GB"/>
+        </w:rPr>
+        <w:t>, transforming, and analysing</w:t>
+      </w:r>
+      <w:r>
+        <w:rPr>
+          <w:rFonts w:asciiTheme="minorHAnsi" w:eastAsia="Calibri" w:hAnsiTheme="minorHAnsi" w:cstheme="minorBidi"/>
+          <w:position w:val="1"/>
+          <w:sz w:val="22"/>
+          <w:szCs w:val="22"/>
+          <w:lang w:val="en-GB"/>
+        </w:rPr>
+        <w:t xml:space="preserve"> </w:t>
+      </w:r>
+      <w:r>
+        <w:rPr>
+          <w:rFonts w:asciiTheme="minorHAnsi" w:eastAsia="Calibri" w:hAnsiTheme="minorHAnsi" w:cstheme="minorBidi"/>
+          <w:position w:val="1"/>
+          <w:sz w:val="22"/>
+          <w:szCs w:val="22"/>
+          <w:lang w:val="en-GB"/>
+        </w:rPr>
+        <w:t>inputs</w:t>
+      </w:r>
+      <w:r>
+        <w:rPr>
+          <w:rFonts w:asciiTheme="minorHAnsi" w:eastAsia="Calibri" w:hAnsiTheme="minorHAnsi" w:cstheme="minorBidi"/>
+          <w:position w:val="1"/>
+          <w:sz w:val="22"/>
+          <w:szCs w:val="22"/>
+          <w:lang w:val="en-GB"/>
+        </w:rPr>
+        <w:t xml:space="preserve"> to presenting results via </w:t>
+      </w:r>
+      <w:r>
+        <w:rPr>
+          <w:rFonts w:asciiTheme="minorHAnsi" w:eastAsia="Calibri" w:hAnsiTheme="minorHAnsi" w:cstheme="minorBidi"/>
+          <w:position w:val="1"/>
+          <w:sz w:val="22"/>
+          <w:szCs w:val="22"/>
+          <w:lang w:val="en-GB"/>
+        </w:rPr>
+        <w:t xml:space="preserve">modern web </w:t>
+      </w:r>
+      <w:r>
+        <w:rPr>
+          <w:rFonts w:asciiTheme="minorHAnsi" w:eastAsia="Calibri" w:hAnsiTheme="minorHAnsi" w:cstheme="minorBidi"/>
+          <w:position w:val="1"/>
+          <w:sz w:val="22"/>
+          <w:szCs w:val="22"/>
+          <w:lang w:val="en-GB"/>
+        </w:rPr>
+        <w:t>frameworks</w:t>
+      </w:r>
+      <w:r>
+        <w:rPr>
+          <w:rFonts w:asciiTheme="minorHAnsi" w:eastAsia="Calibri" w:hAnsiTheme="minorHAnsi" w:cstheme="minorBidi"/>
+          <w:position w:val="1"/>
+          <w:sz w:val="22"/>
+          <w:szCs w:val="22"/>
+          <w:lang w:val="en-GB"/>
+        </w:rPr>
+        <w:t xml:space="preserve">. </w:t>
       </w:r>
     </w:p>
     <w:p>
@@ -795,49 +856,15 @@
                 <w:lang w:val="en-GB"/>
               </w:rPr>
             </w:pPr>
-            <w:proofErr w:type="spellStart"/>
-            <w:r>
-              <w:rPr>
-                <w:rFonts w:asciiTheme="minorHAnsi" w:eastAsia="Calibri" w:hAnsiTheme="minorHAnsi" w:cstheme="minorHAnsi"/>
-                <w:position w:val="1"/>
-                <w:sz w:val="22"/>
-                <w:szCs w:val="22"/>
-                <w:lang w:val="en-GB"/>
-              </w:rPr>
-              <w:t>Esri</w:t>
-            </w:r>
-            <w:proofErr w:type="spellEnd"/>
-            <w:r>
-              <w:rPr>
-                <w:rFonts w:asciiTheme="minorHAnsi" w:eastAsia="Calibri" w:hAnsiTheme="minorHAnsi" w:cstheme="minorHAnsi"/>
-                <w:position w:val="1"/>
-                <w:sz w:val="22"/>
-                <w:szCs w:val="22"/>
-                <w:lang w:val="en-GB"/>
-              </w:rPr>
-              <w:t xml:space="preserve"> </w:t>
-            </w:r>
-            <w:proofErr w:type="spellStart"/>
-            <w:r>
-              <w:rPr>
-                <w:rFonts w:asciiTheme="minorHAnsi" w:eastAsia="Calibri" w:hAnsiTheme="minorHAnsi" w:cstheme="minorHAnsi"/>
-                <w:position w:val="1"/>
-                <w:sz w:val="22"/>
-                <w:szCs w:val="22"/>
-                <w:lang w:val="en-GB"/>
-              </w:rPr>
-              <w:t>ArcPy</w:t>
-            </w:r>
-            <w:proofErr w:type="spellEnd"/>
-            <w:r>
-              <w:rPr>
-                <w:rFonts w:asciiTheme="minorHAnsi" w:eastAsia="Calibri" w:hAnsiTheme="minorHAnsi" w:cstheme="minorHAnsi"/>
-                <w:position w:val="1"/>
-                <w:sz w:val="22"/>
-                <w:szCs w:val="22"/>
-                <w:lang w:val="en-GB"/>
-              </w:rPr>
-              <w:t xml:space="preserve"> &amp; JavaScript APIs 3 &amp; 4</w:t>
+            <w:r>
+              <w:rPr>
+                <w:rFonts w:asciiTheme="minorHAnsi" w:eastAsia="Calibri" w:hAnsiTheme="minorHAnsi" w:cstheme="minorHAnsi"/>
+                <w:position w:val="1"/>
+                <w:sz w:val="22"/>
+                <w:szCs w:val="22"/>
+                <w:lang w:val="en-GB"/>
+              </w:rPr>
+              <w:t>Esri ArcPy &amp; JavaScript APIs 3 &amp; 4</w:t>
             </w:r>
           </w:p>
           <w:p>
@@ -1173,36 +1200,18 @@
               </w:rPr>
               <w:t xml:space="preserve">Node.js + </w:t>
             </w:r>
-            <w:r>
-              <w:rPr>
-                <w:rFonts w:asciiTheme="minorHAnsi" w:eastAsia="Calibri" w:hAnsiTheme="minorHAnsi" w:cstheme="minorHAnsi"/>
-                <w:position w:val="1"/>
-                <w:sz w:val="22"/>
-                <w:szCs w:val="22"/>
-                <w:lang w:val="en-GB"/>
-              </w:rPr>
-              <w:t>npm, w</w:t>
-            </w:r>
-            <w:r>
-              <w:rPr>
-                <w:rFonts w:asciiTheme="minorHAnsi" w:eastAsia="Calibri" w:hAnsiTheme="minorHAnsi" w:cstheme="minorHAnsi"/>
-                <w:position w:val="1"/>
-                <w:sz w:val="22"/>
-                <w:szCs w:val="22"/>
-                <w:lang w:val="en-GB"/>
-              </w:rPr>
-              <w:t>ebp</w:t>
-            </w:r>
-            <w:r>
-              <w:rPr>
-                <w:rFonts w:asciiTheme="minorHAnsi" w:eastAsia="Calibri" w:hAnsiTheme="minorHAnsi" w:cstheme="minorHAnsi"/>
-                <w:position w:val="1"/>
-                <w:sz w:val="22"/>
-                <w:szCs w:val="22"/>
-                <w:lang w:val="en-GB"/>
-              </w:rPr>
-              <w:t>ack</w:t>
-            </w:r>
+            <w:proofErr w:type="spellStart"/>
+            <w:r>
+              <w:rPr>
+                <w:rFonts w:asciiTheme="minorHAnsi" w:eastAsia="Calibri" w:hAnsiTheme="minorHAnsi" w:cstheme="minorHAnsi"/>
+                <w:position w:val="1"/>
+                <w:sz w:val="22"/>
+                <w:szCs w:val="22"/>
+                <w:lang w:val="en-GB"/>
+              </w:rPr>
+              <w:t>npm</w:t>
+            </w:r>
+            <w:proofErr w:type="spellEnd"/>
           </w:p>
         </w:tc>
       </w:tr>
@@ -1374,7 +1383,6 @@
                 <w:lang w:val="en-GB"/>
               </w:rPr>
             </w:pPr>
-            <w:proofErr w:type="spellStart"/>
             <w:r>
               <w:rPr>
                 <w:rFonts w:asciiTheme="minorHAnsi" w:eastAsia="Calibri" w:hAnsiTheme="minorHAnsi" w:cstheme="minorHAnsi"/>
@@ -1386,7 +1394,6 @@
               </w:rPr>
               <w:t>Abley</w:t>
             </w:r>
-            <w:proofErr w:type="spellEnd"/>
             <w:r>
               <w:rPr>
                 <w:rFonts w:asciiTheme="minorHAnsi" w:eastAsia="Calibri" w:hAnsiTheme="minorHAnsi" w:cstheme="minorHAnsi"/>
@@ -1396,7 +1403,7 @@
                 <w:szCs w:val="22"/>
                 <w:lang w:val="en-GB"/>
               </w:rPr>
-              <w:t xml:space="preserve"> Ltd.</w:t>
+              <w:t xml:space="preserve"> Christchurch</w:t>
             </w:r>
           </w:p>
         </w:tc>
@@ -1426,7 +1433,18 @@
                 <w:szCs w:val="22"/>
                 <w:lang w:val="en-GB"/>
               </w:rPr>
-              <w:t>May 18 – Present</w:t>
+              <w:t>April 18</w:t>
+            </w:r>
+            <w:r>
+              <w:rPr>
+                <w:rFonts w:asciiTheme="minorHAnsi" w:eastAsia="Calibri" w:hAnsiTheme="minorHAnsi" w:cstheme="minorHAnsi"/>
+                <w:b/>
+                <w:position w:val="1"/>
+                <w:sz w:val="22"/>
+                <w:szCs w:val="22"/>
+                <w:lang w:val="en-GB"/>
+              </w:rPr>
+              <w:t xml:space="preserve"> – Present</w:t>
             </w:r>
           </w:p>
         </w:tc>
@@ -1447,13 +1465,287 @@
               <w:spacing w:beforeLines="50" w:before="120" w:afterLines="20" w:after="48"/>
               <w:rPr>
                 <w:rFonts w:asciiTheme="minorHAnsi" w:eastAsia="Calibri" w:hAnsiTheme="minorHAnsi" w:cstheme="minorHAnsi"/>
-                <w:b/>
+                <w:bCs/>
                 <w:position w:val="1"/>
                 <w:sz w:val="22"/>
                 <w:szCs w:val="22"/>
                 <w:lang w:val="en-GB"/>
               </w:rPr>
             </w:pPr>
+            <w:r>
+              <w:rPr>
+                <w:rFonts w:asciiTheme="minorHAnsi" w:eastAsia="Calibri" w:hAnsiTheme="minorHAnsi" w:cstheme="minorHAnsi"/>
+                <w:bCs/>
+                <w:position w:val="1"/>
+                <w:sz w:val="22"/>
+                <w:szCs w:val="22"/>
+                <w:lang w:val="en-GB"/>
+              </w:rPr>
+              <w:t>Grew a developer secondment into a technical lead position within a client</w:t>
+            </w:r>
+            <w:r>
+              <w:rPr>
+                <w:rFonts w:asciiTheme="minorHAnsi" w:eastAsia="Calibri" w:hAnsiTheme="minorHAnsi" w:cstheme="minorHAnsi"/>
+                <w:bCs/>
+                <w:position w:val="1"/>
+                <w:sz w:val="22"/>
+                <w:szCs w:val="22"/>
+                <w:lang w:val="en-GB"/>
+              </w:rPr>
+              <w:t>’s</w:t>
+            </w:r>
+            <w:r>
+              <w:rPr>
+                <w:rFonts w:asciiTheme="minorHAnsi" w:eastAsia="Calibri" w:hAnsiTheme="minorHAnsi" w:cstheme="minorHAnsi"/>
+                <w:bCs/>
+                <w:position w:val="1"/>
+                <w:sz w:val="22"/>
+                <w:szCs w:val="22"/>
+                <w:lang w:val="en-GB"/>
+              </w:rPr>
+              <w:t xml:space="preserve"> product team</w:t>
+            </w:r>
+          </w:p>
+          <w:p>
+            <w:pPr>
+              <w:pStyle w:val="ListParagraph"/>
+              <w:numPr>
+                <w:ilvl w:val="0"/>
+                <w:numId w:val="12"/>
+              </w:numPr>
+              <w:spacing w:beforeLines="50" w:before="120" w:afterLines="20" w:after="48"/>
+              <w:rPr>
+                <w:rFonts w:asciiTheme="minorHAnsi" w:eastAsia="Calibri" w:hAnsiTheme="minorHAnsi" w:cstheme="minorHAnsi"/>
+                <w:bCs/>
+                <w:position w:val="1"/>
+                <w:sz w:val="22"/>
+                <w:szCs w:val="22"/>
+                <w:lang w:val="en-GB"/>
+              </w:rPr>
+            </w:pPr>
+            <w:r>
+              <w:rPr>
+                <w:rFonts w:asciiTheme="minorHAnsi" w:eastAsia="Calibri" w:hAnsiTheme="minorHAnsi" w:cstheme="minorHAnsi"/>
+                <w:bCs/>
+                <w:position w:val="1"/>
+                <w:sz w:val="22"/>
+                <w:szCs w:val="22"/>
+                <w:lang w:val="en-GB"/>
+              </w:rPr>
+              <w:t>Wrote</w:t>
+            </w:r>
+            <w:r>
+              <w:rPr>
+                <w:rFonts w:asciiTheme="minorHAnsi" w:eastAsia="Calibri" w:hAnsiTheme="minorHAnsi" w:cstheme="minorHAnsi"/>
+                <w:bCs/>
+                <w:position w:val="1"/>
+                <w:sz w:val="22"/>
+                <w:szCs w:val="22"/>
+                <w:lang w:val="en-GB"/>
+              </w:rPr>
+              <w:t xml:space="preserve"> a suite of data-processing APIs </w:t>
+            </w:r>
+            <w:r>
+              <w:rPr>
+                <w:rFonts w:asciiTheme="minorHAnsi" w:eastAsia="Calibri" w:hAnsiTheme="minorHAnsi" w:cstheme="minorHAnsi"/>
+                <w:bCs/>
+                <w:position w:val="1"/>
+                <w:sz w:val="22"/>
+                <w:szCs w:val="22"/>
+                <w:lang w:val="en-GB"/>
+              </w:rPr>
+              <w:t xml:space="preserve">to enable a </w:t>
+            </w:r>
+            <w:r>
+              <w:rPr>
+                <w:rFonts w:asciiTheme="minorHAnsi" w:eastAsia="Calibri" w:hAnsiTheme="minorHAnsi" w:cstheme="minorHAnsi"/>
+                <w:bCs/>
+                <w:position w:val="1"/>
+                <w:sz w:val="22"/>
+                <w:szCs w:val="22"/>
+                <w:lang w:val="en-GB"/>
+              </w:rPr>
+              <w:t>nationwide</w:t>
+            </w:r>
+            <w:r>
+              <w:rPr>
+                <w:rFonts w:asciiTheme="minorHAnsi" w:eastAsia="Calibri" w:hAnsiTheme="minorHAnsi" w:cstheme="minorHAnsi"/>
+                <w:bCs/>
+                <w:position w:val="1"/>
+                <w:sz w:val="22"/>
+                <w:szCs w:val="22"/>
+                <w:lang w:val="en-GB"/>
+              </w:rPr>
+              <w:t xml:space="preserve"> mapping platform</w:t>
+            </w:r>
+          </w:p>
+          <w:p>
+            <w:pPr>
+              <w:pStyle w:val="ListParagraph"/>
+              <w:numPr>
+                <w:ilvl w:val="0"/>
+                <w:numId w:val="12"/>
+              </w:numPr>
+              <w:spacing w:beforeLines="50" w:before="120" w:afterLines="20" w:after="48"/>
+              <w:rPr>
+                <w:rFonts w:asciiTheme="minorHAnsi" w:eastAsia="Calibri" w:hAnsiTheme="minorHAnsi" w:cstheme="minorHAnsi"/>
+                <w:bCs/>
+                <w:position w:val="1"/>
+                <w:sz w:val="22"/>
+                <w:szCs w:val="22"/>
+                <w:lang w:val="en-GB"/>
+              </w:rPr>
+            </w:pPr>
+            <w:r>
+              <w:rPr>
+                <w:rFonts w:asciiTheme="minorHAnsi" w:eastAsia="Calibri" w:hAnsiTheme="minorHAnsi" w:cstheme="minorHAnsi"/>
+                <w:bCs/>
+                <w:position w:val="1"/>
+                <w:sz w:val="22"/>
+                <w:szCs w:val="22"/>
+                <w:lang w:val="en-GB"/>
+              </w:rPr>
+              <w:t>Created</w:t>
+            </w:r>
+            <w:r>
+              <w:rPr>
+                <w:rFonts w:asciiTheme="minorHAnsi" w:eastAsia="Calibri" w:hAnsiTheme="minorHAnsi" w:cstheme="minorHAnsi"/>
+                <w:bCs/>
+                <w:position w:val="1"/>
+                <w:sz w:val="22"/>
+                <w:szCs w:val="22"/>
+                <w:lang w:val="en-GB"/>
+              </w:rPr>
+              <w:t xml:space="preserve"> map-enabled websites </w:t>
+            </w:r>
+            <w:r>
+              <w:rPr>
+                <w:rFonts w:asciiTheme="minorHAnsi" w:eastAsia="Calibri" w:hAnsiTheme="minorHAnsi" w:cstheme="minorHAnsi"/>
+                <w:bCs/>
+                <w:position w:val="1"/>
+                <w:sz w:val="22"/>
+                <w:szCs w:val="22"/>
+                <w:lang w:val="en-GB"/>
+              </w:rPr>
+              <w:t>for consultancies, councils, and government departments</w:t>
+            </w:r>
+          </w:p>
+          <w:p>
+            <w:pPr>
+              <w:pStyle w:val="ListParagraph"/>
+              <w:numPr>
+                <w:ilvl w:val="0"/>
+                <w:numId w:val="12"/>
+              </w:numPr>
+              <w:spacing w:beforeLines="50" w:before="120" w:afterLines="20" w:after="48"/>
+              <w:rPr>
+                <w:rFonts w:asciiTheme="minorHAnsi" w:eastAsia="Calibri" w:hAnsiTheme="minorHAnsi" w:cstheme="minorHAnsi"/>
+                <w:bCs/>
+                <w:position w:val="1"/>
+                <w:sz w:val="22"/>
+                <w:szCs w:val="22"/>
+                <w:lang w:val="en-GB"/>
+              </w:rPr>
+            </w:pPr>
+            <w:r>
+              <w:rPr>
+                <w:rFonts w:asciiTheme="minorHAnsi" w:eastAsia="Calibri" w:hAnsiTheme="minorHAnsi" w:cstheme="minorHAnsi"/>
+                <w:bCs/>
+                <w:position w:val="1"/>
+                <w:sz w:val="22"/>
+                <w:szCs w:val="22"/>
+                <w:lang w:val="en-GB"/>
+              </w:rPr>
+              <w:t xml:space="preserve">Performed </w:t>
+            </w:r>
+            <w:r>
+              <w:rPr>
+                <w:rFonts w:asciiTheme="minorHAnsi" w:eastAsia="Calibri" w:hAnsiTheme="minorHAnsi" w:cstheme="minorHAnsi"/>
+                <w:bCs/>
+                <w:position w:val="1"/>
+                <w:sz w:val="22"/>
+                <w:szCs w:val="22"/>
+                <w:lang w:val="en-GB"/>
+              </w:rPr>
+              <w:t xml:space="preserve">Agile </w:t>
+            </w:r>
+            <w:r>
+              <w:rPr>
+                <w:rFonts w:asciiTheme="minorHAnsi" w:eastAsia="Calibri" w:hAnsiTheme="minorHAnsi" w:cstheme="minorHAnsi"/>
+                <w:bCs/>
+                <w:position w:val="1"/>
+                <w:sz w:val="22"/>
+                <w:szCs w:val="22"/>
+                <w:lang w:val="en-GB"/>
+              </w:rPr>
+              <w:t>and</w:t>
+            </w:r>
+            <w:r>
+              <w:rPr>
+                <w:rFonts w:asciiTheme="minorHAnsi" w:eastAsia="Calibri" w:hAnsiTheme="minorHAnsi" w:cstheme="minorHAnsi"/>
+                <w:bCs/>
+                <w:position w:val="1"/>
+                <w:sz w:val="22"/>
+                <w:szCs w:val="22"/>
+                <w:lang w:val="en-GB"/>
+              </w:rPr>
+              <w:t xml:space="preserve"> Scrum </w:t>
+            </w:r>
+            <w:r>
+              <w:rPr>
+                <w:rFonts w:asciiTheme="minorHAnsi" w:eastAsia="Calibri" w:hAnsiTheme="minorHAnsi" w:cstheme="minorHAnsi"/>
+                <w:bCs/>
+                <w:position w:val="1"/>
+                <w:sz w:val="22"/>
+                <w:szCs w:val="22"/>
+                <w:lang w:val="en-GB"/>
+              </w:rPr>
+              <w:t xml:space="preserve">internally and </w:t>
+            </w:r>
+            <w:r>
+              <w:rPr>
+                <w:rFonts w:asciiTheme="minorHAnsi" w:eastAsia="Calibri" w:hAnsiTheme="minorHAnsi" w:cstheme="minorHAnsi"/>
+                <w:bCs/>
+                <w:position w:val="1"/>
+                <w:sz w:val="22"/>
+                <w:szCs w:val="22"/>
+                <w:lang w:val="en-GB"/>
+              </w:rPr>
+              <w:t>within</w:t>
+            </w:r>
+            <w:r>
+              <w:rPr>
+                <w:rFonts w:asciiTheme="minorHAnsi" w:eastAsia="Calibri" w:hAnsiTheme="minorHAnsi" w:cstheme="minorHAnsi"/>
+                <w:bCs/>
+                <w:position w:val="1"/>
+                <w:sz w:val="22"/>
+                <w:szCs w:val="22"/>
+                <w:lang w:val="en-GB"/>
+              </w:rPr>
+              <w:t xml:space="preserve"> a project team </w:t>
+            </w:r>
+            <w:r>
+              <w:rPr>
+                <w:rFonts w:asciiTheme="minorHAnsi" w:eastAsia="Calibri" w:hAnsiTheme="minorHAnsi" w:cstheme="minorHAnsi"/>
+                <w:bCs/>
+                <w:position w:val="1"/>
+                <w:sz w:val="22"/>
+                <w:szCs w:val="22"/>
+                <w:lang w:val="en-GB"/>
+              </w:rPr>
+              <w:t>of</w:t>
+            </w:r>
+            <w:r>
+              <w:rPr>
+                <w:rFonts w:asciiTheme="minorHAnsi" w:eastAsia="Calibri" w:hAnsiTheme="minorHAnsi" w:cstheme="minorHAnsi"/>
+                <w:bCs/>
+                <w:position w:val="1"/>
+                <w:sz w:val="22"/>
+                <w:szCs w:val="22"/>
+                <w:lang w:val="en-GB"/>
+              </w:rPr>
+              <w:t xml:space="preserve"> four external consultancies</w:t>
+            </w:r>
           </w:p>
         </w:tc>
       </w:tr>
@@ -1512,7 +1804,7 @@
                 <w:szCs w:val="22"/>
                 <w:lang w:val="en-GB"/>
               </w:rPr>
-              <w:t>Interp</w:t>
+              <w:t>Interpret Geospatial Solutions</w:t>
             </w:r>
             <w:r>
               <w:rPr>
@@ -1523,9 +1815,8 @@
                 <w:szCs w:val="22"/>
                 <w:lang w:val="en-GB"/>
               </w:rPr>
-              <w:t xml:space="preserve">ret Geospatial Solutions (now </w:t>
-            </w:r>
-            <w:proofErr w:type="spellStart"/>
+              <w:t xml:space="preserve"> </w:t>
+            </w:r>
             <w:r>
               <w:rPr>
                 <w:rFonts w:asciiTheme="minorHAnsi" w:eastAsia="Calibri" w:hAnsiTheme="minorHAnsi" w:cstheme="minorHAnsi"/>
@@ -1535,30 +1826,7 @@
                 <w:szCs w:val="22"/>
                 <w:lang w:val="en-GB"/>
               </w:rPr>
-              <w:t>Abley</w:t>
-            </w:r>
-            <w:proofErr w:type="spellEnd"/>
-            <w:r>
-              <w:rPr>
-                <w:rFonts w:asciiTheme="minorHAnsi" w:eastAsia="Calibri" w:hAnsiTheme="minorHAnsi" w:cstheme="minorHAnsi"/>
-                <w:b/>
-                <w:position w:val="1"/>
-                <w:sz w:val="22"/>
-                <w:szCs w:val="22"/>
-                <w:lang w:val="en-GB"/>
-              </w:rPr>
-              <w:t xml:space="preserve"> Ltd.</w:t>
-            </w:r>
-            <w:r>
-              <w:rPr>
-                <w:rFonts w:asciiTheme="minorHAnsi" w:eastAsia="Calibri" w:hAnsiTheme="minorHAnsi" w:cstheme="minorHAnsi"/>
-                <w:b/>
-                <w:position w:val="1"/>
-                <w:sz w:val="22"/>
-                <w:szCs w:val="22"/>
-                <w:lang w:val="en-GB"/>
-              </w:rPr>
-              <w:t>)</w:t>
+              <w:t>(Abley) Auckland</w:t>
             </w:r>
           </w:p>
         </w:tc>
@@ -1596,53 +1864,196 @@
       <w:tr>
         <w:tc>
           <w:tcPr>
-            <w:tcW w:w="3483" w:type="dxa"/>
+            <w:tcW w:w="10450" w:type="dxa"/>
+            <w:gridSpan w:val="3"/>
           </w:tcPr>
           <w:p>
             <w:pPr>
               <w:pStyle w:val="ListParagraph"/>
               <w:numPr>
                 <w:ilvl w:val="0"/>
-                <w:numId w:val="12"/>
+                <w:numId w:val="15"/>
               </w:numPr>
               <w:spacing w:beforeLines="50" w:before="120" w:afterLines="20" w:after="48"/>
               <w:rPr>
                 <w:rFonts w:asciiTheme="minorHAnsi" w:eastAsia="Calibri" w:hAnsiTheme="minorHAnsi" w:cstheme="minorHAnsi"/>
+                <w:bCs/>
                 <w:position w:val="1"/>
                 <w:sz w:val="22"/>
                 <w:szCs w:val="22"/>
                 <w:lang w:val="en-GB"/>
               </w:rPr>
             </w:pPr>
+            <w:r>
+              <w:rPr>
+                <w:rFonts w:asciiTheme="minorHAnsi" w:eastAsia="Calibri" w:hAnsiTheme="minorHAnsi" w:cstheme="minorHAnsi"/>
+                <w:bCs/>
+                <w:position w:val="1"/>
+                <w:sz w:val="22"/>
+                <w:szCs w:val="22"/>
+                <w:lang w:val="en-GB"/>
+              </w:rPr>
+              <w:t>Sole</w:t>
+            </w:r>
+            <w:r>
+              <w:rPr>
+                <w:rFonts w:asciiTheme="minorHAnsi" w:eastAsia="Calibri" w:hAnsiTheme="minorHAnsi" w:cstheme="minorHAnsi"/>
+                <w:bCs/>
+                <w:position w:val="1"/>
+                <w:sz w:val="22"/>
+                <w:szCs w:val="22"/>
+                <w:lang w:val="en-GB"/>
+              </w:rPr>
+              <w:t xml:space="preserve"> developer of </w:t>
+            </w:r>
+            <w:r>
+              <w:rPr>
+                <w:rFonts w:asciiTheme="minorHAnsi" w:eastAsia="Calibri" w:hAnsiTheme="minorHAnsi" w:cstheme="minorHAnsi"/>
+                <w:bCs/>
+                <w:position w:val="1"/>
+                <w:sz w:val="22"/>
+                <w:szCs w:val="22"/>
+                <w:lang w:val="en-GB"/>
+              </w:rPr>
+              <w:t>marketing websites for</w:t>
+            </w:r>
+            <w:r>
+              <w:rPr>
+                <w:rFonts w:asciiTheme="minorHAnsi" w:eastAsia="Calibri" w:hAnsiTheme="minorHAnsi" w:cstheme="minorHAnsi"/>
+                <w:bCs/>
+                <w:position w:val="1"/>
+                <w:sz w:val="22"/>
+                <w:szCs w:val="22"/>
+                <w:lang w:val="en-GB"/>
+              </w:rPr>
+              <w:t xml:space="preserve"> core</w:t>
+            </w:r>
+            <w:r>
+              <w:rPr>
+                <w:rFonts w:asciiTheme="minorHAnsi" w:eastAsia="Calibri" w:hAnsiTheme="minorHAnsi" w:cstheme="minorHAnsi"/>
+                <w:bCs/>
+                <w:position w:val="1"/>
+                <w:sz w:val="22"/>
+                <w:szCs w:val="22"/>
+                <w:lang w:val="en-GB"/>
+              </w:rPr>
+              <w:t xml:space="preserve"> product and project teams</w:t>
+            </w:r>
           </w:p>
-        </w:tc>
-        <w:tc>
-          <w:tcPr>
-            <w:tcW w:w="4876" w:type="dxa"/>
-          </w:tcPr>
           <w:p>
             <w:pPr>
+              <w:pStyle w:val="ListParagraph"/>
+              <w:numPr>
+                <w:ilvl w:val="0"/>
+                <w:numId w:val="15"/>
+              </w:numPr>
               <w:spacing w:beforeLines="50" w:before="120" w:afterLines="20" w:after="48"/>
               <w:rPr>
                 <w:rFonts w:asciiTheme="minorHAnsi" w:eastAsia="Calibri" w:hAnsiTheme="minorHAnsi" w:cstheme="minorHAnsi"/>
-                <w:b/>
+                <w:bCs/>
                 <w:position w:val="1"/>
                 <w:sz w:val="22"/>
                 <w:szCs w:val="22"/>
                 <w:lang w:val="en-GB"/>
               </w:rPr>
             </w:pPr>
+            <w:r>
+              <w:rPr>
+                <w:rFonts w:asciiTheme="minorHAnsi" w:eastAsia="Calibri" w:hAnsiTheme="minorHAnsi" w:cstheme="minorHAnsi"/>
+                <w:bCs/>
+                <w:position w:val="1"/>
+                <w:sz w:val="22"/>
+                <w:szCs w:val="22"/>
+                <w:lang w:val="en-GB"/>
+              </w:rPr>
+              <w:t>Automated</w:t>
+            </w:r>
+            <w:r>
+              <w:rPr>
+                <w:rFonts w:asciiTheme="minorHAnsi" w:eastAsia="Calibri" w:hAnsiTheme="minorHAnsi" w:cstheme="minorHAnsi"/>
+                <w:bCs/>
+                <w:position w:val="1"/>
+                <w:sz w:val="22"/>
+                <w:szCs w:val="22"/>
+                <w:lang w:val="en-GB"/>
+              </w:rPr>
+              <w:t xml:space="preserve"> </w:t>
+            </w:r>
+            <w:r>
+              <w:rPr>
+                <w:rFonts w:asciiTheme="minorHAnsi" w:eastAsia="Calibri" w:hAnsiTheme="minorHAnsi" w:cstheme="minorHAnsi"/>
+                <w:bCs/>
+                <w:position w:val="1"/>
+                <w:sz w:val="22"/>
+                <w:szCs w:val="22"/>
+                <w:lang w:val="en-GB"/>
+              </w:rPr>
+              <w:t>testing</w:t>
+            </w:r>
+            <w:r>
+              <w:rPr>
+                <w:rFonts w:asciiTheme="minorHAnsi" w:eastAsia="Calibri" w:hAnsiTheme="minorHAnsi" w:cstheme="minorHAnsi"/>
+                <w:bCs/>
+                <w:position w:val="1"/>
+                <w:sz w:val="22"/>
+                <w:szCs w:val="22"/>
+                <w:lang w:val="en-GB"/>
+              </w:rPr>
+              <w:t xml:space="preserve"> with Selenium (C#)</w:t>
+            </w:r>
           </w:p>
-        </w:tc>
-        <w:tc>
-          <w:tcPr>
-            <w:tcW w:w="2091" w:type="dxa"/>
-          </w:tcPr>
           <w:p>
             <w:pPr>
+              <w:pStyle w:val="ListParagraph"/>
+              <w:numPr>
+                <w:ilvl w:val="0"/>
+                <w:numId w:val="15"/>
+              </w:numPr>
               <w:spacing w:beforeLines="50" w:before="120" w:afterLines="20" w:after="48"/>
               <w:rPr>
                 <w:rFonts w:asciiTheme="minorHAnsi" w:eastAsia="Calibri" w:hAnsiTheme="minorHAnsi" w:cstheme="minorHAnsi"/>
+                <w:bCs/>
+                <w:position w:val="1"/>
+                <w:sz w:val="22"/>
+                <w:szCs w:val="22"/>
+                <w:lang w:val="en-GB"/>
+              </w:rPr>
+            </w:pPr>
+            <w:r>
+              <w:rPr>
+                <w:rFonts w:asciiTheme="minorHAnsi" w:eastAsia="Calibri" w:hAnsiTheme="minorHAnsi" w:cstheme="minorHAnsi"/>
+                <w:bCs/>
+                <w:position w:val="1"/>
+                <w:sz w:val="22"/>
+                <w:szCs w:val="22"/>
+                <w:lang w:val="en-GB"/>
+              </w:rPr>
+              <w:t xml:space="preserve">Developed a native Android mapping application with Kotlin and </w:t>
+            </w:r>
+            <w:proofErr w:type="spellStart"/>
+            <w:r>
+              <w:rPr>
+                <w:rFonts w:asciiTheme="minorHAnsi" w:eastAsia="Calibri" w:hAnsiTheme="minorHAnsi" w:cstheme="minorHAnsi"/>
+                <w:bCs/>
+                <w:position w:val="1"/>
+                <w:sz w:val="22"/>
+                <w:szCs w:val="22"/>
+                <w:lang w:val="en-GB"/>
+              </w:rPr>
+              <w:t>Mapbox</w:t>
+            </w:r>
+            <w:proofErr w:type="spellEnd"/>
+          </w:p>
+          <w:p>
+            <w:pPr>
+              <w:pStyle w:val="ListParagraph"/>
+              <w:numPr>
+                <w:ilvl w:val="0"/>
+                <w:numId w:val="15"/>
+              </w:numPr>
+              <w:spacing w:beforeLines="50" w:before="120" w:afterLines="20" w:after="48"/>
+              <w:rPr>
+                <w:rFonts w:asciiTheme="minorHAnsi" w:eastAsia="Calibri" w:hAnsiTheme="minorHAnsi" w:cstheme="minorHAnsi"/>
                 <w:b/>
                 <w:position w:val="1"/>
                 <w:sz w:val="22"/>
@@ -1650,6 +2061,68 @@
                 <w:lang w:val="en-GB"/>
               </w:rPr>
             </w:pPr>
+            <w:r>
+              <w:rPr>
+                <w:rFonts w:asciiTheme="minorHAnsi" w:eastAsia="Calibri" w:hAnsiTheme="minorHAnsi" w:cstheme="minorHAnsi"/>
+                <w:bCs/>
+                <w:position w:val="1"/>
+                <w:sz w:val="22"/>
+                <w:szCs w:val="22"/>
+                <w:lang w:val="en-GB"/>
+              </w:rPr>
+              <w:t xml:space="preserve">Research in accessibility, </w:t>
+            </w:r>
+            <w:r>
+              <w:rPr>
+                <w:rFonts w:asciiTheme="minorHAnsi" w:eastAsia="Calibri" w:hAnsiTheme="minorHAnsi" w:cstheme="minorHAnsi"/>
+                <w:bCs/>
+                <w:position w:val="1"/>
+                <w:sz w:val="22"/>
+                <w:szCs w:val="22"/>
+                <w:lang w:val="en-GB"/>
+              </w:rPr>
+              <w:t>road safety</w:t>
+            </w:r>
+            <w:r>
+              <w:rPr>
+                <w:rFonts w:asciiTheme="minorHAnsi" w:eastAsia="Calibri" w:hAnsiTheme="minorHAnsi" w:cstheme="minorHAnsi"/>
+                <w:bCs/>
+                <w:position w:val="1"/>
+                <w:sz w:val="22"/>
+                <w:szCs w:val="22"/>
+                <w:lang w:val="en-GB"/>
+              </w:rPr>
+              <w:t>, and travel time metrics</w:t>
+            </w:r>
+          </w:p>
+          <w:p>
+            <w:pPr>
+              <w:pStyle w:val="ListParagraph"/>
+              <w:numPr>
+                <w:ilvl w:val="0"/>
+                <w:numId w:val="15"/>
+              </w:numPr>
+              <w:spacing w:beforeLines="50" w:before="120" w:afterLines="20" w:after="48"/>
+              <w:rPr>
+                <w:rFonts w:asciiTheme="minorHAnsi" w:eastAsia="Calibri" w:hAnsiTheme="minorHAnsi" w:cstheme="minorHAnsi"/>
+                <w:b/>
+                <w:position w:val="1"/>
+                <w:sz w:val="22"/>
+                <w:szCs w:val="22"/>
+                <w:lang w:val="en-GB"/>
+              </w:rPr>
+            </w:pPr>
+            <w:r>
+              <w:rPr>
+                <w:rFonts w:asciiTheme="minorHAnsi" w:eastAsia="Calibri" w:hAnsiTheme="minorHAnsi" w:cstheme="minorHAnsi"/>
+                <w:bCs/>
+                <w:position w:val="1"/>
+                <w:sz w:val="22"/>
+                <w:szCs w:val="22"/>
+                <w:lang w:val="en-GB"/>
+              </w:rPr>
+              <w:t>Designed and ran a nationwide accessibility analysis for the national transport agency</w:t>
+            </w:r>
           </w:p>
         </w:tc>
       </w:tr>
@@ -2082,6 +2555,30 @@
         <w:spacing w:beforeLines="50" w:before="120" w:afterLines="20" w:after="48"/>
         <w:rPr>
           <w:rFonts w:asciiTheme="minorHAnsi" w:eastAsia="Calibri" w:hAnsiTheme="minorHAnsi" w:cstheme="minorHAnsi"/>
+          <w:iCs/>
+          <w:position w:val="1"/>
+          <w:sz w:val="22"/>
+          <w:szCs w:val="22"/>
+          <w:lang w:val="en-GB"/>
+        </w:rPr>
+      </w:pPr>
+      <w:r>
+        <w:rPr>
+          <w:rFonts w:asciiTheme="minorHAnsi" w:eastAsia="Calibri" w:hAnsiTheme="minorHAnsi" w:cstheme="minorHAnsi"/>
+          <w:iCs/>
+          <w:position w:val="1"/>
+          <w:sz w:val="22"/>
+          <w:szCs w:val="22"/>
+          <w:lang w:val="en-GB"/>
+        </w:rPr>
+        <w:t xml:space="preserve">A set of map-enabled marketing sites for </w:t>
+      </w:r>
+    </w:p>
+    <w:p>
+      <w:pPr>
+        <w:spacing w:beforeLines="50" w:before="120" w:afterLines="20" w:after="48"/>
+        <w:rPr>
+          <w:rFonts w:asciiTheme="minorHAnsi" w:eastAsia="Calibri" w:hAnsiTheme="minorHAnsi" w:cstheme="minorHAnsi"/>
           <w:i/>
           <w:position w:val="1"/>
           <w:sz w:val="22"/>
@@ -2306,7 +2803,6 @@
         </w:rPr>
         <w:t xml:space="preserve">Spatial Analyst &amp; Developer   </w:t>
       </w:r>
-      <w:proofErr w:type="spellStart"/>
       <w:r>
         <w:rPr>
           <w:rFonts w:asciiTheme="minorHAnsi" w:eastAsia="Calibri" w:hAnsiTheme="minorHAnsi" w:cstheme="minorHAnsi"/>
@@ -2318,7 +2814,6 @@
         </w:rPr>
         <w:t>Abley</w:t>
       </w:r>
-      <w:proofErr w:type="spellEnd"/>
       <w:r>
         <w:rPr>
           <w:rFonts w:asciiTheme="minorHAnsi" w:eastAsia="Calibri" w:hAnsiTheme="minorHAnsi" w:cstheme="minorHAnsi"/>
@@ -2600,33 +3095,7 @@
           <w:szCs w:val="22"/>
           <w:lang w:val="en-GB"/>
         </w:rPr>
-        <w:t>Interpret Geospatial Solutions (</w:t>
-      </w:r>
-      <w:proofErr w:type="spellStart"/>
-      <w:r>
-        <w:rPr>
-          <w:rFonts w:asciiTheme="minorHAnsi" w:eastAsia="Calibri" w:hAnsiTheme="minorHAnsi" w:cstheme="minorHAnsi"/>
-          <w:b/>
-          <w:i/>
-          <w:position w:val="1"/>
-          <w:sz w:val="22"/>
-          <w:szCs w:val="22"/>
-          <w:lang w:val="en-GB"/>
-        </w:rPr>
-        <w:t>Abley</w:t>
-      </w:r>
-      <w:proofErr w:type="spellEnd"/>
-      <w:r>
-        <w:rPr>
-          <w:rFonts w:asciiTheme="minorHAnsi" w:eastAsia="Calibri" w:hAnsiTheme="minorHAnsi" w:cstheme="minorHAnsi"/>
-          <w:b/>
-          <w:i/>
-          <w:position w:val="1"/>
-          <w:sz w:val="22"/>
-          <w:szCs w:val="22"/>
-          <w:lang w:val="en-GB"/>
-        </w:rPr>
-        <w:t>)</w:t>
+        <w:t>Interpret Geospatial Solutions (Abley)</w:t>
       </w:r>
       <w:r>
         <w:rPr>
@@ -2730,51 +3199,7 @@
           <w:szCs w:val="22"/>
           <w:lang w:val="en-GB"/>
         </w:rPr>
-        <w:t xml:space="preserve">Produced custom and cloud-hosted </w:t>
-      </w:r>
-      <w:proofErr w:type="spellStart"/>
-      <w:r>
-        <w:rPr>
-          <w:rFonts w:asciiTheme="minorHAnsi" w:eastAsia="Calibri" w:hAnsiTheme="minorHAnsi" w:cstheme="minorHAnsi"/>
-          <w:position w:val="1"/>
-          <w:sz w:val="22"/>
-          <w:szCs w:val="22"/>
-          <w:lang w:val="en-GB"/>
-        </w:rPr>
-        <w:t>Esri</w:t>
-      </w:r>
-      <w:proofErr w:type="spellEnd"/>
-      <w:r>
-        <w:rPr>
-          <w:rFonts w:asciiTheme="minorHAnsi" w:eastAsia="Calibri" w:hAnsiTheme="minorHAnsi" w:cstheme="minorHAnsi"/>
-          <w:position w:val="1"/>
-          <w:sz w:val="22"/>
-          <w:szCs w:val="22"/>
-          <w:lang w:val="en-GB"/>
-        </w:rPr>
-        <w:t xml:space="preserve"> tools: Story Maps, Collector for ArcGIS, Web </w:t>
-      </w:r>
-      <w:proofErr w:type="spellStart"/>
-      <w:r>
-        <w:rPr>
-          <w:rFonts w:asciiTheme="minorHAnsi" w:eastAsia="Calibri" w:hAnsiTheme="minorHAnsi" w:cstheme="minorHAnsi"/>
-          <w:position w:val="1"/>
-          <w:sz w:val="22"/>
-          <w:szCs w:val="22"/>
-          <w:lang w:val="en-GB"/>
-        </w:rPr>
-        <w:t>AppBuilder</w:t>
-      </w:r>
-      <w:proofErr w:type="spellEnd"/>
-      <w:r>
-        <w:rPr>
-          <w:rFonts w:asciiTheme="minorHAnsi" w:eastAsia="Calibri" w:hAnsiTheme="minorHAnsi" w:cstheme="minorHAnsi"/>
-          <w:position w:val="1"/>
-          <w:sz w:val="22"/>
-          <w:szCs w:val="22"/>
-          <w:lang w:val="en-GB"/>
-        </w:rPr>
-        <w:t>, etc.</w:t>
+        <w:t>Produced custom and cloud-hosted Esri tools: Story Maps, Collector for ArcGIS, Web AppBuilder, etc.</w:t>
       </w:r>
     </w:p>
     <w:p>
@@ -2803,7 +3228,7 @@
 </file>
 
 <file path=word/endnotes.xml><?xml version="1.0" encoding="utf-8"?>
-<w:endnotes xmlns:wpc="http://schemas.microsoft.com/office/word/2010/wordprocessingCanvas" xmlns:cx="http://schemas.microsoft.com/office/drawing/2014/chartex" xmlns:mc="http://schemas.openxmlformats.org/markup-compatibility/2006" xmlns:o="urn:schemas-microsoft-com:office:office" xmlns:r="http://schemas.openxmlformats.org/officeDocument/2006/relationships" xmlns:m="http://schemas.openxmlformats.org/officeDocument/2006/math" xmlns:v="urn:schemas-microsoft-com:vml" xmlns:wp14="http://schemas.microsoft.com/office/word/2010/wordprocessingDrawing" xmlns:wp="http://schemas.openxmlformats.org/drawingml/2006/wordprocessingDrawing" xmlns:w10="urn:schemas-microsoft-com:office:word" xmlns:w="http://schemas.openxmlformats.org/wordprocessingml/2006/main" xmlns:w14="http://schemas.microsoft.com/office/word/2010/wordml" xmlns:w15="http://schemas.microsoft.com/office/word/2012/wordml" xmlns:w16se="http://schemas.microsoft.com/office/word/2015/wordml/symex" xmlns:wpg="http://schemas.microsoft.com/office/word/2010/wordprocessingGroup" xmlns:wpi="http://schemas.microsoft.com/office/word/2010/wordprocessingInk" xmlns:wne="http://schemas.microsoft.com/office/word/2006/wordml" xmlns:wps="http://schemas.microsoft.com/office/word/2010/wordprocessingShape" mc:Ignorable="w14 w15 w16se wp14">
+<w:endnotes xmlns:wpc="http://schemas.microsoft.com/office/word/2010/wordprocessingCanvas" xmlns:cx="http://schemas.microsoft.com/office/drawing/2014/chartex" xmlns:cx1="http://schemas.microsoft.com/office/drawing/2015/9/8/chartex" xmlns:cx2="http://schemas.microsoft.com/office/drawing/2015/10/21/chartex" xmlns:cx3="http://schemas.microsoft.com/office/drawing/2016/5/9/chartex" xmlns:cx4="http://schemas.microsoft.com/office/drawing/2016/5/10/chartex" xmlns:cx5="http://schemas.microsoft.com/office/drawing/2016/5/11/chartex" xmlns:cx6="http://schemas.microsoft.com/office/drawing/2016/5/12/chartex" xmlns:cx7="http://schemas.microsoft.com/office/drawing/2016/5/13/chartex" xmlns:cx8="http://schemas.microsoft.com/office/drawing/2016/5/14/chartex" xmlns:mc="http://schemas.openxmlformats.org/markup-compatibility/2006" xmlns:aink="http://schemas.microsoft.com/office/drawing/2016/ink" xmlns:am3d="http://schemas.microsoft.com/office/drawing/2017/model3d" xmlns:o="urn:schemas-microsoft-com:office:office" xmlns:r="http://schemas.openxmlformats.org/officeDocument/2006/relationships" xmlns:m="http://schemas.openxmlformats.org/officeDocument/2006/math" xmlns:v="urn:schemas-microsoft-com:vml" xmlns:wp14="http://schemas.microsoft.com/office/word/2010/wordprocessingDrawing" xmlns:wp="http://schemas.openxmlformats.org/drawingml/2006/wordprocessingDrawing" xmlns:w10="urn:schemas-microsoft-com:office:word" xmlns:w="http://schemas.openxmlformats.org/wordprocessingml/2006/main" xmlns:w14="http://schemas.microsoft.com/office/word/2010/wordml" xmlns:w15="http://schemas.microsoft.com/office/word/2012/wordml" xmlns:w16cid="http://schemas.microsoft.com/office/word/2016/wordml/cid" xmlns:w16se="http://schemas.microsoft.com/office/word/2015/wordml/symex" xmlns:wpg="http://schemas.microsoft.com/office/word/2010/wordprocessingGroup" xmlns:wpi="http://schemas.microsoft.com/office/word/2010/wordprocessingInk" xmlns:wne="http://schemas.microsoft.com/office/word/2006/wordml" xmlns:wps="http://schemas.microsoft.com/office/word/2010/wordprocessingShape" mc:Ignorable="w14 w15 w16se w16cid wp14">
   <w:endnote w:type="separator" w:id="-1">
     <w:p>
       <w:r>
@@ -2822,7 +3247,7 @@
 </file>
 
 <file path=word/footnotes.xml><?xml version="1.0" encoding="utf-8"?>
-<w:footnotes xmlns:wpc="http://schemas.microsoft.com/office/word/2010/wordprocessingCanvas" xmlns:cx="http://schemas.microsoft.com/office/drawing/2014/chartex" xmlns:mc="http://schemas.openxmlformats.org/markup-compatibility/2006" xmlns:o="urn:schemas-microsoft-com:office:office" xmlns:r="http://schemas.openxmlformats.org/officeDocument/2006/relationships" xmlns:m="http://schemas.openxmlformats.org/officeDocument/2006/math" xmlns:v="urn:schemas-microsoft-com:vml" xmlns:wp14="http://schemas.microsoft.com/office/word/2010/wordprocessingDrawing" xmlns:wp="http://schemas.openxmlformats.org/drawingml/2006/wordprocessingDrawing" xmlns:w10="urn:schemas-microsoft-com:office:word" xmlns:w="http://schemas.openxmlformats.org/wordprocessingml/2006/main" xmlns:w14="http://schemas.microsoft.com/office/word/2010/wordml" xmlns:w15="http://schemas.microsoft.com/office/word/2012/wordml" xmlns:w16se="http://schemas.microsoft.com/office/word/2015/wordml/symex" xmlns:wpg="http://schemas.microsoft.com/office/word/2010/wordprocessingGroup" xmlns:wpi="http://schemas.microsoft.com/office/word/2010/wordprocessingInk" xmlns:wne="http://schemas.microsoft.com/office/word/2006/wordml" xmlns:wps="http://schemas.microsoft.com/office/word/2010/wordprocessingShape" mc:Ignorable="w14 w15 w16se wp14">
+<w:footnotes xmlns:wpc="http://schemas.microsoft.com/office/word/2010/wordprocessingCanvas" xmlns:cx="http://schemas.microsoft.com/office/drawing/2014/chartex" xmlns:cx1="http://schemas.microsoft.com/office/drawing/2015/9/8/chartex" xmlns:cx2="http://schemas.microsoft.com/office/drawing/2015/10/21/chartex" xmlns:cx3="http://schemas.microsoft.com/office/drawing/2016/5/9/chartex" xmlns:cx4="http://schemas.microsoft.com/office/drawing/2016/5/10/chartex" xmlns:cx5="http://schemas.microsoft.com/office/drawing/2016/5/11/chartex" xmlns:cx6="http://schemas.microsoft.com/office/drawing/2016/5/12/chartex" xmlns:cx7="http://schemas.microsoft.com/office/drawing/2016/5/13/chartex" xmlns:cx8="http://schemas.microsoft.com/office/drawing/2016/5/14/chartex" xmlns:mc="http://schemas.openxmlformats.org/markup-compatibility/2006" xmlns:aink="http://schemas.microsoft.com/office/drawing/2016/ink" xmlns:am3d="http://schemas.microsoft.com/office/drawing/2017/model3d" xmlns:o="urn:schemas-microsoft-com:office:office" xmlns:r="http://schemas.openxmlformats.org/officeDocument/2006/relationships" xmlns:m="http://schemas.openxmlformats.org/officeDocument/2006/math" xmlns:v="urn:schemas-microsoft-com:vml" xmlns:wp14="http://schemas.microsoft.com/office/word/2010/wordprocessingDrawing" xmlns:wp="http://schemas.openxmlformats.org/drawingml/2006/wordprocessingDrawing" xmlns:w10="urn:schemas-microsoft-com:office:word" xmlns:w="http://schemas.openxmlformats.org/wordprocessingml/2006/main" xmlns:w14="http://schemas.microsoft.com/office/word/2010/wordml" xmlns:w15="http://schemas.microsoft.com/office/word/2012/wordml" xmlns:w16cid="http://schemas.microsoft.com/office/word/2016/wordml/cid" xmlns:w16se="http://schemas.microsoft.com/office/word/2015/wordml/symex" xmlns:wpg="http://schemas.microsoft.com/office/word/2010/wordprocessingGroup" xmlns:wpi="http://schemas.microsoft.com/office/word/2010/wordprocessingInk" xmlns:wne="http://schemas.microsoft.com/office/word/2006/wordml" xmlns:wps="http://schemas.microsoft.com/office/word/2010/wordprocessingShape" mc:Ignorable="w14 w15 w16se w16cid wp14">
   <w:footnote w:type="separator" w:id="-1">
     <w:p>
       <w:r>
@@ -2841,7 +3266,7 @@
 </file>
 
 <file path=word/header1.xml><?xml version="1.0" encoding="utf-8"?>
-<w:hdr xmlns:wpc="http://schemas.microsoft.com/office/word/2010/wordprocessingCanvas" xmlns:cx="http://schemas.microsoft.com/office/drawing/2014/chartex" xmlns:mc="http://schemas.openxmlformats.org/markup-compatibility/2006" xmlns:o="urn:schemas-microsoft-com:office:office" xmlns:r="http://schemas.openxmlformats.org/officeDocument/2006/relationships" xmlns:m="http://schemas.openxmlformats.org/officeDocument/2006/math" xmlns:v="urn:schemas-microsoft-com:vml" xmlns:wp14="http://schemas.microsoft.com/office/word/2010/wordprocessingDrawing" xmlns:wp="http://schemas.openxmlformats.org/drawingml/2006/wordprocessingDrawing" xmlns:w10="urn:schemas-microsoft-com:office:word" xmlns:w="http://schemas.openxmlformats.org/wordprocessingml/2006/main" xmlns:w14="http://schemas.microsoft.com/office/word/2010/wordml" xmlns:w15="http://schemas.microsoft.com/office/word/2012/wordml" xmlns:w16se="http://schemas.microsoft.com/office/word/2015/wordml/symex" xmlns:wpg="http://schemas.microsoft.com/office/word/2010/wordprocessingGroup" xmlns:wpi="http://schemas.microsoft.com/office/word/2010/wordprocessingInk" xmlns:wne="http://schemas.microsoft.com/office/word/2006/wordml" xmlns:wps="http://schemas.microsoft.com/office/word/2010/wordprocessingShape" mc:Ignorable="w14 w15 w16se wp14">
+<w:hdr xmlns:wpc="http://schemas.microsoft.com/office/word/2010/wordprocessingCanvas" xmlns:cx="http://schemas.microsoft.com/office/drawing/2014/chartex" xmlns:cx1="http://schemas.microsoft.com/office/drawing/2015/9/8/chartex" xmlns:cx2="http://schemas.microsoft.com/office/drawing/2015/10/21/chartex" xmlns:cx3="http://schemas.microsoft.com/office/drawing/2016/5/9/chartex" xmlns:cx4="http://schemas.microsoft.com/office/drawing/2016/5/10/chartex" xmlns:cx5="http://schemas.microsoft.com/office/drawing/2016/5/11/chartex" xmlns:cx6="http://schemas.microsoft.com/office/drawing/2016/5/12/chartex" xmlns:cx7="http://schemas.microsoft.com/office/drawing/2016/5/13/chartex" xmlns:cx8="http://schemas.microsoft.com/office/drawing/2016/5/14/chartex" xmlns:mc="http://schemas.openxmlformats.org/markup-compatibility/2006" xmlns:aink="http://schemas.microsoft.com/office/drawing/2016/ink" xmlns:am3d="http://schemas.microsoft.com/office/drawing/2017/model3d" xmlns:o="urn:schemas-microsoft-com:office:office" xmlns:r="http://schemas.openxmlformats.org/officeDocument/2006/relationships" xmlns:m="http://schemas.openxmlformats.org/officeDocument/2006/math" xmlns:v="urn:schemas-microsoft-com:vml" xmlns:wp14="http://schemas.microsoft.com/office/word/2010/wordprocessingDrawing" xmlns:wp="http://schemas.openxmlformats.org/drawingml/2006/wordprocessingDrawing" xmlns:w10="urn:schemas-microsoft-com:office:word" xmlns:w="http://schemas.openxmlformats.org/wordprocessingml/2006/main" xmlns:w14="http://schemas.microsoft.com/office/word/2010/wordml" xmlns:w15="http://schemas.microsoft.com/office/word/2012/wordml" xmlns:w16cid="http://schemas.microsoft.com/office/word/2016/wordml/cid" xmlns:w16se="http://schemas.microsoft.com/office/word/2015/wordml/symex" xmlns:wpg="http://schemas.microsoft.com/office/word/2010/wordprocessingGroup" xmlns:wpi="http://schemas.microsoft.com/office/word/2010/wordprocessingInk" xmlns:wne="http://schemas.microsoft.com/office/word/2006/wordml" xmlns:wps="http://schemas.microsoft.com/office/word/2010/wordprocessingShape" mc:Ignorable="w14 w15 w16se w16cid wp14">
   <w:p>
     <w:pPr>
       <w:pStyle w:val="Header"/>
@@ -2864,7 +3289,7 @@
 </file>
 
 <file path=word/numbering.xml><?xml version="1.0" encoding="utf-8"?>
-<w:numbering xmlns:wpc="http://schemas.microsoft.com/office/word/2010/wordprocessingCanvas" xmlns:cx="http://schemas.microsoft.com/office/drawing/2014/chartex" xmlns:mc="http://schemas.openxmlformats.org/markup-compatibility/2006" xmlns:o="urn:schemas-microsoft-com:office:office" xmlns:r="http://schemas.openxmlformats.org/officeDocument/2006/relationships" xmlns:m="http://schemas.openxmlformats.org/officeDocument/2006/math" xmlns:v="urn:schemas-microsoft-com:vml" xmlns:wp14="http://schemas.microsoft.com/office/word/2010/wordprocessingDrawing" xmlns:wp="http://schemas.openxmlformats.org/drawingml/2006/wordprocessingDrawing" xmlns:w10="urn:schemas-microsoft-com:office:word" xmlns:w="http://schemas.openxmlformats.org/wordprocessingml/2006/main" xmlns:w14="http://schemas.microsoft.com/office/word/2010/wordml" xmlns:w15="http://schemas.microsoft.com/office/word/2012/wordml" xmlns:w16se="http://schemas.microsoft.com/office/word/2015/wordml/symex" xmlns:wpg="http://schemas.microsoft.com/office/word/2010/wordprocessingGroup" xmlns:wpi="http://schemas.microsoft.com/office/word/2010/wordprocessingInk" xmlns:wne="http://schemas.microsoft.com/office/word/2006/wordml" xmlns:wps="http://schemas.microsoft.com/office/word/2010/wordprocessingShape" mc:Ignorable="w14 w15 w16se wp14">
+<w:numbering xmlns:wpc="http://schemas.microsoft.com/office/word/2010/wordprocessingCanvas" xmlns:cx="http://schemas.microsoft.com/office/drawing/2014/chartex" xmlns:cx1="http://schemas.microsoft.com/office/drawing/2015/9/8/chartex" xmlns:cx2="http://schemas.microsoft.com/office/drawing/2015/10/21/chartex" xmlns:cx3="http://schemas.microsoft.com/office/drawing/2016/5/9/chartex" xmlns:cx4="http://schemas.microsoft.com/office/drawing/2016/5/10/chartex" xmlns:cx5="http://schemas.microsoft.com/office/drawing/2016/5/11/chartex" xmlns:cx6="http://schemas.microsoft.com/office/drawing/2016/5/12/chartex" xmlns:cx7="http://schemas.microsoft.com/office/drawing/2016/5/13/chartex" xmlns:cx8="http://schemas.microsoft.com/office/drawing/2016/5/14/chartex" xmlns:mc="http://schemas.openxmlformats.org/markup-compatibility/2006" xmlns:aink="http://schemas.microsoft.com/office/drawing/2016/ink" xmlns:am3d="http://schemas.microsoft.com/office/drawing/2017/model3d" xmlns:o="urn:schemas-microsoft-com:office:office" xmlns:r="http://schemas.openxmlformats.org/officeDocument/2006/relationships" xmlns:m="http://schemas.openxmlformats.org/officeDocument/2006/math" xmlns:v="urn:schemas-microsoft-com:vml" xmlns:wp14="http://schemas.microsoft.com/office/word/2010/wordprocessingDrawing" xmlns:wp="http://schemas.openxmlformats.org/drawingml/2006/wordprocessingDrawing" xmlns:w10="urn:schemas-microsoft-com:office:word" xmlns:w="http://schemas.openxmlformats.org/wordprocessingml/2006/main" xmlns:w14="http://schemas.microsoft.com/office/word/2010/wordml" xmlns:w15="http://schemas.microsoft.com/office/word/2012/wordml" xmlns:w16cid="http://schemas.microsoft.com/office/word/2016/wordml/cid" xmlns:w16se="http://schemas.microsoft.com/office/word/2015/wordml/symex" xmlns:wpg="http://schemas.microsoft.com/office/word/2010/wordprocessingGroup" xmlns:wpi="http://schemas.microsoft.com/office/word/2010/wordprocessingInk" xmlns:wne="http://schemas.microsoft.com/office/word/2006/wordml" xmlns:wps="http://schemas.microsoft.com/office/word/2010/wordprocessingShape" mc:Ignorable="w14 w15 w16se w16cid wp14">
   <w:abstractNum w:abstractNumId="0" w15:restartNumberingAfterBreak="0">
     <w:nsid w:val="07987F31"/>
     <w:multiLevelType w:val="hybridMultilevel"/>
@@ -3093,6 +3518,233 @@
     </w:lvl>
   </w:abstractNum>
   <w:abstractNum w:abstractNumId="2" w15:restartNumberingAfterBreak="0">
+    <w:nsid w:val="1CF80CB3"/>
+    <w:multiLevelType w:val="hybridMultilevel"/>
+    <w:tmpl w:val="B45E1738"/>
+    <w:lvl w:ilvl="0" w:tplc="035E8700">
+      <w:start w:val="1"/>
+      <w:numFmt w:val="bullet"/>
+      <w:lvlText w:val=""/>
+      <w:lvlJc w:val="left"/>
+      <w:pPr>
+        <w:ind w:left="720" w:hanging="360"/>
+      </w:pPr>
+      <w:rPr>
+        <w:rFonts w:ascii="Symbol" w:hAnsi="Symbol" w:hint="default"/>
+        <w:color w:val="7391B4"/>
+      </w:rPr>
+    </w:lvl>
+    <w:lvl w:ilvl="1" w:tplc="14090003" w:tentative="1">
+      <w:start w:val="1"/>
+      <w:numFmt w:val="bullet"/>
+      <w:lvlText w:val="o"/>
+      <w:lvlJc w:val="left"/>
+      <w:pPr>
+        <w:ind w:left="1440" w:hanging="360"/>
+      </w:pPr>
+      <w:rPr>
+        <w:rFonts w:ascii="Courier New" w:hAnsi="Courier New" w:cs="Courier New" w:hint="default"/>
+      </w:rPr>
+    </w:lvl>
+    <w:lvl w:ilvl="2" w:tplc="14090005" w:tentative="1">
+      <w:start w:val="1"/>
+      <w:numFmt w:val="bullet"/>
+      <w:lvlText w:val=""/>
+      <w:lvlJc w:val="left"/>
+      <w:pPr>
+        <w:ind w:left="2160" w:hanging="360"/>
+      </w:pPr>
+      <w:rPr>
+        <w:rFonts w:ascii="Wingdings" w:hAnsi="Wingdings" w:hint="default"/>
+      </w:rPr>
+    </w:lvl>
+    <w:lvl w:ilvl="3" w:tplc="14090001" w:tentative="1">
+      <w:start w:val="1"/>
+      <w:numFmt w:val="bullet"/>
+      <w:lvlText w:val=""/>
+      <w:lvlJc w:val="left"/>
+      <w:pPr>
+        <w:ind w:left="2880" w:hanging="360"/>
+      </w:pPr>
+      <w:rPr>
+        <w:rFonts w:ascii="Symbol" w:hAnsi="Symbol" w:hint="default"/>
+      </w:rPr>
+    </w:lvl>
+    <w:lvl w:ilvl="4" w:tplc="14090003" w:tentative="1">
+      <w:start w:val="1"/>
+      <w:numFmt w:val="bullet"/>
+      <w:lvlText w:val="o"/>
+      <w:lvlJc w:val="left"/>
+      <w:pPr>
+        <w:ind w:left="3600" w:hanging="360"/>
+      </w:pPr>
+      <w:rPr>
+        <w:rFonts w:ascii="Courier New" w:hAnsi="Courier New" w:cs="Courier New" w:hint="default"/>
+      </w:rPr>
+    </w:lvl>
+    <w:lvl w:ilvl="5" w:tplc="14090005" w:tentative="1">
+      <w:start w:val="1"/>
+      <w:numFmt w:val="bullet"/>
+      <w:lvlText w:val=""/>
+      <w:lvlJc w:val="left"/>
+      <w:pPr>
+        <w:ind w:left="4320" w:hanging="360"/>
+      </w:pPr>
+      <w:rPr>
+        <w:rFonts w:ascii="Wingdings" w:hAnsi="Wingdings" w:hint="default"/>
+      </w:rPr>
+    </w:lvl>
+    <w:lvl w:ilvl="6" w:tplc="14090001" w:tentative="1">
+      <w:start w:val="1"/>
+      <w:numFmt w:val="bullet"/>
+      <w:lvlText w:val=""/>
+      <w:lvlJc w:val="left"/>
+      <w:pPr>
+        <w:ind w:left="5040" w:hanging="360"/>
+      </w:pPr>
+      <w:rPr>
+        <w:rFonts w:ascii="Symbol" w:hAnsi="Symbol" w:hint="default"/>
+      </w:rPr>
+    </w:lvl>
+    <w:lvl w:ilvl="7" w:tplc="14090003" w:tentative="1">
+      <w:start w:val="1"/>
+      <w:numFmt w:val="bullet"/>
+      <w:lvlText w:val="o"/>
+      <w:lvlJc w:val="left"/>
+      <w:pPr>
+        <w:ind w:left="5760" w:hanging="360"/>
+      </w:pPr>
+      <w:rPr>
+        <w:rFonts w:ascii="Courier New" w:hAnsi="Courier New" w:cs="Courier New" w:hint="default"/>
+      </w:rPr>
+    </w:lvl>
+    <w:lvl w:ilvl="8" w:tplc="14090005" w:tentative="1">
+      <w:start w:val="1"/>
+      <w:numFmt w:val="bullet"/>
+      <w:lvlText w:val=""/>
+      <w:lvlJc w:val="left"/>
+      <w:pPr>
+        <w:ind w:left="6480" w:hanging="360"/>
+      </w:pPr>
+      <w:rPr>
+        <w:rFonts w:ascii="Wingdings" w:hAnsi="Wingdings" w:hint="default"/>
+      </w:rPr>
+    </w:lvl>
+  </w:abstractNum>
+  <w:abstractNum w:abstractNumId="3" w15:restartNumberingAfterBreak="0">
+    <w:nsid w:val="260B3D68"/>
+    <w:multiLevelType w:val="hybridMultilevel"/>
+    <w:tmpl w:val="1848FA60"/>
+    <w:lvl w:ilvl="0" w:tplc="14090001">
+      <w:start w:val="1"/>
+      <w:numFmt w:val="bullet"/>
+      <w:lvlText w:val=""/>
+      <w:lvlJc w:val="left"/>
+      <w:pPr>
+        <w:ind w:left="720" w:hanging="360"/>
+      </w:pPr>
+      <w:rPr>
+        <w:rFonts w:ascii="Symbol" w:hAnsi="Symbol" w:hint="default"/>
+      </w:rPr>
+    </w:lvl>
+    <w:lvl w:ilvl="1" w:tplc="14090003" w:tentative="1">
+      <w:start w:val="1"/>
+      <w:numFmt w:val="bullet"/>
+      <w:lvlText w:val="o"/>
+      <w:lvlJc w:val="left"/>
+      <w:pPr>
+        <w:ind w:left="1440" w:hanging="360"/>
+      </w:pPr>
+      <w:rPr>
+        <w:rFonts w:ascii="Courier New" w:hAnsi="Courier New" w:cs="Courier New" w:hint="default"/>
+      </w:rPr>
+    </w:lvl>
+    <w:lvl w:ilvl="2" w:tplc="14090005" w:tentative="1">
+      <w:start w:val="1"/>
+      <w:numFmt w:val="bullet"/>
+      <w:lvlText w:val=""/>
+      <w:lvlJc w:val="left"/>
+      <w:pPr>
+        <w:ind w:left="2160" w:hanging="360"/>
+      </w:pPr>
+      <w:rPr>
+        <w:rFonts w:ascii="Wingdings" w:hAnsi="Wingdings" w:hint="default"/>
+      </w:rPr>
+    </w:lvl>
+    <w:lvl w:ilvl="3" w:tplc="14090001" w:tentative="1">
+      <w:start w:val="1"/>
+      <w:numFmt w:val="bullet"/>
+      <w:lvlText w:val=""/>
+      <w:lvlJc w:val="left"/>
+      <w:pPr>
+        <w:ind w:left="2880" w:hanging="360"/>
+      </w:pPr>
+      <w:rPr>
+        <w:rFonts w:ascii="Symbol" w:hAnsi="Symbol" w:hint="default"/>
+      </w:rPr>
+    </w:lvl>
+    <w:lvl w:ilvl="4" w:tplc="14090003" w:tentative="1">
+      <w:start w:val="1"/>
+      <w:numFmt w:val="bullet"/>
+      <w:lvlText w:val="o"/>
+      <w:lvlJc w:val="left"/>
+      <w:pPr>
+        <w:ind w:left="3600" w:hanging="360"/>
+      </w:pPr>
+      <w:rPr>
+        <w:rFonts w:ascii="Courier New" w:hAnsi="Courier New" w:cs="Courier New" w:hint="default"/>
+      </w:rPr>
+    </w:lvl>
+    <w:lvl w:ilvl="5" w:tplc="14090005" w:tentative="1">
+      <w:start w:val="1"/>
+      <w:numFmt w:val="bullet"/>
+      <w:lvlText w:val=""/>
+      <w:lvlJc w:val="left"/>
+      <w:pPr>
+        <w:ind w:left="4320" w:hanging="360"/>
+      </w:pPr>
+      <w:rPr>
+        <w:rFonts w:ascii="Wingdings" w:hAnsi="Wingdings" w:hint="default"/>
+      </w:rPr>
+    </w:lvl>
+    <w:lvl w:ilvl="6" w:tplc="14090001" w:tentative="1">
+      <w:start w:val="1"/>
+      <w:numFmt w:val="bullet"/>
+      <w:lvlText w:val=""/>
+      <w:lvlJc w:val="left"/>
+      <w:pPr>
+        <w:ind w:left="5040" w:hanging="360"/>
+      </w:pPr>
+      <w:rPr>
+        <w:rFonts w:ascii="Symbol" w:hAnsi="Symbol" w:hint="default"/>
+      </w:rPr>
+    </w:lvl>
+    <w:lvl w:ilvl="7" w:tplc="14090003" w:tentative="1">
+      <w:start w:val="1"/>
+      <w:numFmt w:val="bullet"/>
+      <w:lvlText w:val="o"/>
+      <w:lvlJc w:val="left"/>
+      <w:pPr>
+        <w:ind w:left="5760" w:hanging="360"/>
+      </w:pPr>
+      <w:rPr>
+        <w:rFonts w:ascii="Courier New" w:hAnsi="Courier New" w:cs="Courier New" w:hint="default"/>
+      </w:rPr>
+    </w:lvl>
+    <w:lvl w:ilvl="8" w:tplc="14090005" w:tentative="1">
+      <w:start w:val="1"/>
+      <w:numFmt w:val="bullet"/>
+      <w:lvlText w:val=""/>
+      <w:lvlJc w:val="left"/>
+      <w:pPr>
+        <w:ind w:left="6480" w:hanging="360"/>
+      </w:pPr>
+      <w:rPr>
+        <w:rFonts w:ascii="Wingdings" w:hAnsi="Wingdings" w:hint="default"/>
+      </w:rPr>
+    </w:lvl>
+  </w:abstractNum>
+  <w:abstractNum w:abstractNumId="4" w15:restartNumberingAfterBreak="0">
     <w:nsid w:val="2D281351"/>
     <w:multiLevelType w:val="hybridMultilevel"/>
     <w:tmpl w:val="78F82DD6"/>
@@ -3206,7 +3858,7 @@
       </w:rPr>
     </w:lvl>
   </w:abstractNum>
-  <w:abstractNum w:abstractNumId="3" w15:restartNumberingAfterBreak="0">
+  <w:abstractNum w:abstractNumId="5" w15:restartNumberingAfterBreak="0">
     <w:nsid w:val="2EE37EEE"/>
     <w:multiLevelType w:val="hybridMultilevel"/>
     <w:tmpl w:val="65BAEA56"/>
@@ -3319,7 +3971,7 @@
       </w:rPr>
     </w:lvl>
   </w:abstractNum>
-  <w:abstractNum w:abstractNumId="4" w15:restartNumberingAfterBreak="0">
+  <w:abstractNum w:abstractNumId="6" w15:restartNumberingAfterBreak="0">
     <w:nsid w:val="352B7068"/>
     <w:multiLevelType w:val="hybridMultilevel"/>
     <w:tmpl w:val="4E9051BC"/>
@@ -3433,7 +4085,7 @@
       </w:rPr>
     </w:lvl>
   </w:abstractNum>
-  <w:abstractNum w:abstractNumId="5" w15:restartNumberingAfterBreak="0">
+  <w:abstractNum w:abstractNumId="7" w15:restartNumberingAfterBreak="0">
     <w:nsid w:val="56222392"/>
     <w:multiLevelType w:val="hybridMultilevel"/>
     <w:tmpl w:val="C624CC04"/>
@@ -3546,7 +4198,7 @@
       </w:rPr>
     </w:lvl>
   </w:abstractNum>
-  <w:abstractNum w:abstractNumId="6" w15:restartNumberingAfterBreak="0">
+  <w:abstractNum w:abstractNumId="8" w15:restartNumberingAfterBreak="0">
     <w:nsid w:val="5FE75AF3"/>
     <w:multiLevelType w:val="multilevel"/>
     <w:tmpl w:val="C9567120"/>
@@ -3695,7 +4347,7 @@
       </w:rPr>
     </w:lvl>
   </w:abstractNum>
-  <w:abstractNum w:abstractNumId="7" w15:restartNumberingAfterBreak="0">
+  <w:abstractNum w:abstractNumId="9" w15:restartNumberingAfterBreak="0">
     <w:nsid w:val="60FF57B7"/>
     <w:multiLevelType w:val="multilevel"/>
     <w:tmpl w:val="B3C05DA4"/>
@@ -3844,7 +4496,7 @@
       </w:rPr>
     </w:lvl>
   </w:abstractNum>
-  <w:abstractNum w:abstractNumId="8" w15:restartNumberingAfterBreak="0">
+  <w:abstractNum w:abstractNumId="10" w15:restartNumberingAfterBreak="0">
     <w:nsid w:val="615A7A65"/>
     <w:multiLevelType w:val="hybridMultilevel"/>
     <w:tmpl w:val="B5F62FE6"/>
@@ -3957,7 +4609,7 @@
       </w:rPr>
     </w:lvl>
   </w:abstractNum>
-  <w:abstractNum w:abstractNumId="9" w15:restartNumberingAfterBreak="0">
+  <w:abstractNum w:abstractNumId="11" w15:restartNumberingAfterBreak="0">
     <w:nsid w:val="64AD069E"/>
     <w:multiLevelType w:val="hybridMultilevel"/>
     <w:tmpl w:val="174C3206"/>
@@ -4070,7 +4722,7 @@
       </w:rPr>
     </w:lvl>
   </w:abstractNum>
-  <w:abstractNum w:abstractNumId="10" w15:restartNumberingAfterBreak="0">
+  <w:abstractNum w:abstractNumId="12" w15:restartNumberingAfterBreak="0">
     <w:nsid w:val="6617519F"/>
     <w:multiLevelType w:val="multilevel"/>
     <w:tmpl w:val="25B26104"/>
@@ -4219,7 +4871,121 @@
       </w:rPr>
     </w:lvl>
   </w:abstractNum>
-  <w:abstractNum w:abstractNumId="11" w15:restartNumberingAfterBreak="0">
+  <w:abstractNum w:abstractNumId="13" w15:restartNumberingAfterBreak="0">
+    <w:nsid w:val="67491C15"/>
+    <w:multiLevelType w:val="hybridMultilevel"/>
+    <w:tmpl w:val="2BFCD3CC"/>
+    <w:lvl w:ilvl="0" w:tplc="035E8700">
+      <w:start w:val="1"/>
+      <w:numFmt w:val="bullet"/>
+      <w:lvlText w:val=""/>
+      <w:lvlJc w:val="left"/>
+      <w:pPr>
+        <w:ind w:left="720" w:hanging="360"/>
+      </w:pPr>
+      <w:rPr>
+        <w:rFonts w:ascii="Symbol" w:hAnsi="Symbol" w:hint="default"/>
+        <w:color w:val="7391B4"/>
+      </w:rPr>
+    </w:lvl>
+    <w:lvl w:ilvl="1" w:tplc="14090003" w:tentative="1">
+      <w:start w:val="1"/>
+      <w:numFmt w:val="bullet"/>
+      <w:lvlText w:val="o"/>
+      <w:lvlJc w:val="left"/>
+      <w:pPr>
+        <w:ind w:left="1440" w:hanging="360"/>
+      </w:pPr>
+      <w:rPr>
+        <w:rFonts w:ascii="Courier New" w:hAnsi="Courier New" w:cs="Courier New" w:hint="default"/>
+      </w:rPr>
+    </w:lvl>
+    <w:lvl w:ilvl="2" w:tplc="14090005" w:tentative="1">
+      <w:start w:val="1"/>
+      <w:numFmt w:val="bullet"/>
+      <w:lvlText w:val=""/>
+      <w:lvlJc w:val="left"/>
+      <w:pPr>
+        <w:ind w:left="2160" w:hanging="360"/>
+      </w:pPr>
+      <w:rPr>
+        <w:rFonts w:ascii="Wingdings" w:hAnsi="Wingdings" w:hint="default"/>
+      </w:rPr>
+    </w:lvl>
+    <w:lvl w:ilvl="3" w:tplc="14090001" w:tentative="1">
+      <w:start w:val="1"/>
+      <w:numFmt w:val="bullet"/>
+      <w:lvlText w:val=""/>
+      <w:lvlJc w:val="left"/>
+      <w:pPr>
+        <w:ind w:left="2880" w:hanging="360"/>
+      </w:pPr>
+      <w:rPr>
+        <w:rFonts w:ascii="Symbol" w:hAnsi="Symbol" w:hint="default"/>
+      </w:rPr>
+    </w:lvl>
+    <w:lvl w:ilvl="4" w:tplc="14090003" w:tentative="1">
+      <w:start w:val="1"/>
+      <w:numFmt w:val="bullet"/>
+      <w:lvlText w:val="o"/>
+      <w:lvlJc w:val="left"/>
+      <w:pPr>
+        <w:ind w:left="3600" w:hanging="360"/>
+      </w:pPr>
+      <w:rPr>
+        <w:rFonts w:ascii="Courier New" w:hAnsi="Courier New" w:cs="Courier New" w:hint="default"/>
+      </w:rPr>
+    </w:lvl>
+    <w:lvl w:ilvl="5" w:tplc="14090005" w:tentative="1">
+      <w:start w:val="1"/>
+      <w:numFmt w:val="bullet"/>
+      <w:lvlText w:val=""/>
+      <w:lvlJc w:val="left"/>
+      <w:pPr>
+        <w:ind w:left="4320" w:hanging="360"/>
+      </w:pPr>
+      <w:rPr>
+        <w:rFonts w:ascii="Wingdings" w:hAnsi="Wingdings" w:hint="default"/>
+      </w:rPr>
+    </w:lvl>
+    <w:lvl w:ilvl="6" w:tplc="14090001" w:tentative="1">
+      <w:start w:val="1"/>
+      <w:numFmt w:val="bullet"/>
+      <w:lvlText w:val=""/>
+      <w:lvlJc w:val="left"/>
+      <w:pPr>
+        <w:ind w:left="5040" w:hanging="360"/>
+      </w:pPr>
+      <w:rPr>
+        <w:rFonts w:ascii="Symbol" w:hAnsi="Symbol" w:hint="default"/>
+      </w:rPr>
+    </w:lvl>
+    <w:lvl w:ilvl="7" w:tplc="14090003" w:tentative="1">
+      <w:start w:val="1"/>
+      <w:numFmt w:val="bullet"/>
+      <w:lvlText w:val="o"/>
+      <w:lvlJc w:val="left"/>
+      <w:pPr>
+        <w:ind w:left="5760" w:hanging="360"/>
+      </w:pPr>
+      <w:rPr>
+        <w:rFonts w:ascii="Courier New" w:hAnsi="Courier New" w:cs="Courier New" w:hint="default"/>
+      </w:rPr>
+    </w:lvl>
+    <w:lvl w:ilvl="8" w:tplc="14090005" w:tentative="1">
+      <w:start w:val="1"/>
+      <w:numFmt w:val="bullet"/>
+      <w:lvlText w:val=""/>
+      <w:lvlJc w:val="left"/>
+      <w:pPr>
+        <w:ind w:left="6480" w:hanging="360"/>
+      </w:pPr>
+      <w:rPr>
+        <w:rFonts w:ascii="Wingdings" w:hAnsi="Wingdings" w:hint="default"/>
+      </w:rPr>
+    </w:lvl>
+  </w:abstractNum>
+  <w:abstractNum w:abstractNumId="14" w15:restartNumberingAfterBreak="0">
     <w:nsid w:val="77106464"/>
     <w:multiLevelType w:val="hybridMultilevel"/>
     <w:tmpl w:val="A6BA984C"/>
@@ -4333,46 +5099,55 @@
     </w:lvl>
   </w:abstractNum>
   <w:num w:numId="1">
-    <w:abstractNumId w:val="6"/>
+    <w:abstractNumId w:val="8"/>
   </w:num>
   <w:num w:numId="2">
+    <w:abstractNumId w:val="9"/>
+  </w:num>
+  <w:num w:numId="3">
+    <w:abstractNumId w:val="12"/>
+  </w:num>
+  <w:num w:numId="4">
+    <w:abstractNumId w:val="10"/>
+  </w:num>
+  <w:num w:numId="5">
+    <w:abstractNumId w:val="14"/>
+  </w:num>
+  <w:num w:numId="6">
+    <w:abstractNumId w:val="4"/>
+  </w:num>
+  <w:num w:numId="7">
     <w:abstractNumId w:val="7"/>
   </w:num>
-  <w:num w:numId="3">
-    <w:abstractNumId w:val="10"/>
-  </w:num>
-  <w:num w:numId="4">
-    <w:abstractNumId w:val="8"/>
-  </w:num>
-  <w:num w:numId="5">
+  <w:num w:numId="8">
     <w:abstractNumId w:val="11"/>
   </w:num>
-  <w:num w:numId="6">
-    <w:abstractNumId w:val="2"/>
-  </w:num>
-  <w:num w:numId="7">
+  <w:num w:numId="9">
     <w:abstractNumId w:val="5"/>
-  </w:num>
-  <w:num w:numId="8">
-    <w:abstractNumId w:val="9"/>
-  </w:num>
-  <w:num w:numId="9">
-    <w:abstractNumId w:val="3"/>
   </w:num>
   <w:num w:numId="10">
     <w:abstractNumId w:val="1"/>
   </w:num>
   <w:num w:numId="11">
-    <w:abstractNumId w:val="4"/>
+    <w:abstractNumId w:val="6"/>
   </w:num>
   <w:num w:numId="12">
     <w:abstractNumId w:val="0"/>
+  </w:num>
+  <w:num w:numId="13">
+    <w:abstractNumId w:val="3"/>
+  </w:num>
+  <w:num w:numId="14">
+    <w:abstractNumId w:val="2"/>
+  </w:num>
+  <w:num w:numId="15">
+    <w:abstractNumId w:val="13"/>
   </w:num>
 </w:numbering>
 </file>
 
 <file path=word/styles.xml><?xml version="1.0" encoding="utf-8"?>
-<w:styles xmlns:mc="http://schemas.openxmlformats.org/markup-compatibility/2006" xmlns:r="http://schemas.openxmlformats.org/officeDocument/2006/relationships" xmlns:w="http://schemas.openxmlformats.org/wordprocessingml/2006/main" xmlns:w14="http://schemas.microsoft.com/office/word/2010/wordml" xmlns:w15="http://schemas.microsoft.com/office/word/2012/wordml" xmlns:w16se="http://schemas.microsoft.com/office/word/2015/wordml/symex" mc:Ignorable="w14 w15 w16se">
+<w:styles xmlns:mc="http://schemas.openxmlformats.org/markup-compatibility/2006" xmlns:r="http://schemas.openxmlformats.org/officeDocument/2006/relationships" xmlns:w="http://schemas.openxmlformats.org/wordprocessingml/2006/main" xmlns:w14="http://schemas.microsoft.com/office/word/2010/wordml" xmlns:w15="http://schemas.microsoft.com/office/word/2012/wordml" xmlns:w16cid="http://schemas.microsoft.com/office/word/2016/wordml/cid" xmlns:w16se="http://schemas.microsoft.com/office/word/2015/wordml/symex" mc:Ignorable="w14 w15 w16se w16cid">
   <w:docDefaults>
     <w:rPrDefault>
       <w:rPr>
@@ -4388,7 +5163,7 @@
       </w:pPr>
     </w:pPrDefault>
   </w:docDefaults>
-  <w:latentStyles w:defLockedState="0" w:defUIPriority="99" w:defSemiHidden="0" w:defUnhideWhenUsed="0" w:defQFormat="0" w:count="371">
+  <w:latentStyles w:defLockedState="0" w:defUIPriority="99" w:defSemiHidden="0" w:defUnhideWhenUsed="0" w:defQFormat="0" w:count="376">
     <w:lsdException w:name="Normal" w:uiPriority="0" w:qFormat="1"/>
     <w:lsdException w:name="heading 1" w:uiPriority="9" w:qFormat="1"/>
     <w:lsdException w:name="heading 2" w:semiHidden="1" w:uiPriority="9" w:unhideWhenUsed="1" w:qFormat="1"/>
@@ -4494,7 +5269,6 @@
     <w:lsdException w:name="HTML Sample" w:semiHidden="1" w:unhideWhenUsed="1"/>
     <w:lsdException w:name="HTML Typewriter" w:semiHidden="1" w:unhideWhenUsed="1"/>
     <w:lsdException w:name="HTML Variable" w:semiHidden="1" w:unhideWhenUsed="1"/>
-    <w:lsdException w:name="Normal Table" w:semiHidden="1" w:unhideWhenUsed="1"/>
     <w:lsdException w:name="annotation subject" w:semiHidden="1" w:unhideWhenUsed="1"/>
     <w:lsdException w:name="No List" w:semiHidden="1" w:unhideWhenUsed="1"/>
     <w:lsdException w:name="Outline List 1" w:semiHidden="1" w:unhideWhenUsed="1"/>
@@ -4537,11 +5311,8 @@
     <w:lsdException w:name="Table Contemporary" w:semiHidden="1" w:unhideWhenUsed="1"/>
     <w:lsdException w:name="Table Elegant" w:semiHidden="1" w:unhideWhenUsed="1"/>
     <w:lsdException w:name="Table Professional" w:semiHidden="1" w:unhideWhenUsed="1"/>
-    <w:lsdException w:name="Table Subtle 1" w:semiHidden="1" w:unhideWhenUsed="1"/>
     <w:lsdException w:name="Table Subtle 2" w:semiHidden="1" w:unhideWhenUsed="1"/>
     <w:lsdException w:name="Table Web 1" w:semiHidden="1" w:unhideWhenUsed="1"/>
-    <w:lsdException w:name="Table Web 2" w:semiHidden="1" w:unhideWhenUsed="1"/>
-    <w:lsdException w:name="Table Web 3" w:semiHidden="1" w:unhideWhenUsed="1"/>
     <w:lsdException w:name="Balloon Text" w:semiHidden="1" w:unhideWhenUsed="1"/>
     <w:lsdException w:name="Table Grid" w:uiPriority="59"/>
     <w:lsdException w:name="Table Theme" w:semiHidden="1" w:unhideWhenUsed="1"/>
@@ -4760,6 +5531,11 @@
     <w:lsdException w:name="List Table 5 Dark Accent 6" w:uiPriority="50"/>
     <w:lsdException w:name="List Table 6 Colorful Accent 6" w:uiPriority="51"/>
     <w:lsdException w:name="List Table 7 Colorful Accent 6" w:uiPriority="52"/>
+    <w:lsdException w:name="Mention" w:semiHidden="1" w:unhideWhenUsed="1"/>
+    <w:lsdException w:name="Smart Hyperlink" w:semiHidden="1" w:unhideWhenUsed="1"/>
+    <w:lsdException w:name="Hashtag" w:semiHidden="1" w:unhideWhenUsed="1"/>
+    <w:lsdException w:name="Unresolved Mention" w:semiHidden="1" w:unhideWhenUsed="1"/>
+    <w:lsdException w:name="Smart Link" w:semiHidden="1" w:unhideWhenUsed="1"/>
   </w:latentStyles>
   <w:style w:type="paragraph" w:default="1" w:styleId="Normal">
     <w:name w:val="Normal"/>
@@ -5203,7 +5979,7 @@
 </file>
 
 <file path=customXml/itemProps1.xml><?xml version="1.0" encoding="utf-8"?>
-<ds:datastoreItem xmlns:ds="http://schemas.openxmlformats.org/officeDocument/2006/customXml" ds:itemID="{BAABF2F2-74D6-446D-A76E-7E5E31FC0C7B}">
+<ds:datastoreItem xmlns:ds="http://schemas.openxmlformats.org/officeDocument/2006/customXml" ds:itemID="{60C5F28E-6797-4A64-9ACA-DBC7D33E2C96}">
   <ds:schemaRefs>
     <ds:schemaRef ds:uri="http://schemas.openxmlformats.org/officeDocument/2006/bibliography"/>
   </ds:schemaRefs>

--- a/assets/files/nick_dragunow_cv.docx
+++ b/assets/files/nick_dragunow_cv.docx
@@ -426,19 +426,7 @@
           <w:szCs w:val="22"/>
           <w:lang w:val="en-GB"/>
         </w:rPr>
-        <w:t xml:space="preserve">nterprise-level server </w:t>
-      </w:r>
-      <w:bookmarkStart w:id="0" w:name="_GoBack"/>
-      <w:bookmarkEnd w:id="0"/>
-      <w:r>
-        <w:rPr>
-          <w:rFonts w:asciiTheme="minorHAnsi" w:eastAsia="Calibri" w:hAnsiTheme="minorHAnsi" w:cstheme="minorBidi"/>
-          <w:position w:val="1"/>
-          <w:sz w:val="22"/>
-          <w:szCs w:val="22"/>
-          <w:lang w:val="en-GB"/>
-        </w:rPr>
-        <w:t xml:space="preserve">solutions, and custom ETL workflows. Proven </w:t>
+        <w:t xml:space="preserve">nterprise-level server solutions, and custom ETL workflows. Proven </w:t>
       </w:r>
       <w:r>
         <w:rPr>
@@ -713,7 +701,7 @@
                 <w:szCs w:val="22"/>
                 <w:lang w:val="en-GB"/>
               </w:rPr>
-              <w:t xml:space="preserve"> ES5 + ES6</w:t>
+              <w:t xml:space="preserve"> ES6</w:t>
             </w:r>
             <w:r>
               <w:rPr>
@@ -827,7 +815,17 @@
                 <w:szCs w:val="22"/>
                 <w:lang w:val="en-GB"/>
               </w:rPr>
-              <w:t>data processing</w:t>
+              <w:t>analysis &amp; data</w:t>
+            </w:r>
+            <w:r>
+              <w:rPr>
+                <w:rFonts w:asciiTheme="minorHAnsi" w:eastAsia="Calibri" w:hAnsiTheme="minorHAnsi" w:cstheme="minorHAnsi"/>
+                <w:position w:val="1"/>
+                <w:sz w:val="22"/>
+                <w:szCs w:val="22"/>
+                <w:lang w:val="en-GB"/>
+              </w:rPr>
+              <w:t xml:space="preserve"> processing</w:t>
             </w:r>
             <w:r>
               <w:rPr>
@@ -1200,7 +1198,6 @@
               </w:rPr>
               <w:t xml:space="preserve">Node.js + </w:t>
             </w:r>
-            <w:proofErr w:type="spellStart"/>
             <w:r>
               <w:rPr>
                 <w:rFonts w:asciiTheme="minorHAnsi" w:eastAsia="Calibri" w:hAnsiTheme="minorHAnsi" w:cstheme="minorHAnsi"/>
@@ -1211,14 +1208,13 @@
               </w:rPr>
               <w:t>npm</w:t>
             </w:r>
-            <w:proofErr w:type="spellEnd"/>
           </w:p>
         </w:tc>
       </w:tr>
     </w:tbl>
     <w:p>
       <w:pPr>
-        <w:spacing w:beforeLines="100" w:before="240"/>
+        <w:spacing w:beforeLines="100" w:before="240" w:line="276" w:lineRule="auto"/>
         <w:rPr>
           <w:rFonts w:asciiTheme="minorHAnsi" w:eastAsia="Calibri" w:hAnsiTheme="minorHAnsi" w:cstheme="minorHAnsi"/>
           <w:b/>
@@ -1605,29 +1601,7 @@
                 <w:szCs w:val="22"/>
                 <w:lang w:val="en-GB"/>
               </w:rPr>
-              <w:t>Created</w:t>
-            </w:r>
-            <w:r>
-              <w:rPr>
-                <w:rFonts w:asciiTheme="minorHAnsi" w:eastAsia="Calibri" w:hAnsiTheme="minorHAnsi" w:cstheme="minorHAnsi"/>
-                <w:bCs/>
-                <w:position w:val="1"/>
-                <w:sz w:val="22"/>
-                <w:szCs w:val="22"/>
-                <w:lang w:val="en-GB"/>
-              </w:rPr>
-              <w:t xml:space="preserve"> map-enabled websites </w:t>
-            </w:r>
-            <w:r>
-              <w:rPr>
-                <w:rFonts w:asciiTheme="minorHAnsi" w:eastAsia="Calibri" w:hAnsiTheme="minorHAnsi" w:cstheme="minorHAnsi"/>
-                <w:bCs/>
-                <w:position w:val="1"/>
-                <w:sz w:val="22"/>
-                <w:szCs w:val="22"/>
-                <w:lang w:val="en-GB"/>
-              </w:rPr>
-              <w:t>for consultancies, councils, and government departments</w:t>
+              <w:t>Designed and ran a nationwide accessibility analysis for the national transport agency</w:t>
             </w:r>
           </w:p>
           <w:p>
@@ -1656,7 +1630,7 @@
                 <w:szCs w:val="22"/>
                 <w:lang w:val="en-GB"/>
               </w:rPr>
-              <w:t xml:space="preserve">Performed </w:t>
+              <w:t>Created</w:t>
             </w:r>
             <w:r>
               <w:rPr>
@@ -1667,7 +1641,7 @@
                 <w:szCs w:val="22"/>
                 <w:lang w:val="en-GB"/>
               </w:rPr>
-              <w:t xml:space="preserve">Agile </w:t>
+              <w:t xml:space="preserve"> map-enabled websites </w:t>
             </w:r>
             <w:r>
               <w:rPr>
@@ -1678,9 +1652,17 @@
                 <w:szCs w:val="22"/>
                 <w:lang w:val="en-GB"/>
               </w:rPr>
-              <w:t>and</w:t>
-            </w:r>
-            <w:r>
+              <w:t>for consultancies, councils, and government departments</w:t>
+            </w:r>
+          </w:p>
+          <w:p>
+            <w:pPr>
+              <w:pStyle w:val="ListParagraph"/>
+              <w:numPr>
+                <w:ilvl w:val="0"/>
+                <w:numId w:val="12"/>
+              </w:numPr>
+              <w:spacing w:beforeLines="50" w:before="120" w:afterLines="20" w:after="48"/>
               <w:rPr>
                 <w:rFonts w:asciiTheme="minorHAnsi" w:eastAsia="Calibri" w:hAnsiTheme="minorHAnsi" w:cstheme="minorHAnsi"/>
                 <w:bCs/>
@@ -1689,8 +1671,7 @@
                 <w:szCs w:val="22"/>
                 <w:lang w:val="en-GB"/>
               </w:rPr>
-              <w:t xml:space="preserve"> Scrum </w:t>
-            </w:r>
+            </w:pPr>
             <w:r>
               <w:rPr>
                 <w:rFonts w:asciiTheme="minorHAnsi" w:eastAsia="Calibri" w:hAnsiTheme="minorHAnsi" w:cstheme="minorHAnsi"/>
@@ -1700,7 +1681,7 @@
                 <w:szCs w:val="22"/>
                 <w:lang w:val="en-GB"/>
               </w:rPr>
-              <w:t xml:space="preserve">internally and </w:t>
+              <w:t>Oversaw</w:t>
             </w:r>
             <w:r>
               <w:rPr>
@@ -1711,7 +1692,7 @@
                 <w:szCs w:val="22"/>
                 <w:lang w:val="en-GB"/>
               </w:rPr>
-              <w:t>within</w:t>
+              <w:t xml:space="preserve"> graduate</w:t>
             </w:r>
             <w:r>
               <w:rPr>
@@ -1722,7 +1703,7 @@
                 <w:szCs w:val="22"/>
                 <w:lang w:val="en-GB"/>
               </w:rPr>
-              <w:t xml:space="preserve"> a project team </w:t>
+              <w:t xml:space="preserve"> upskilling</w:t>
             </w:r>
             <w:r>
               <w:rPr>
@@ -1733,7 +1714,7 @@
                 <w:szCs w:val="22"/>
                 <w:lang w:val="en-GB"/>
               </w:rPr>
-              <w:t>of</w:t>
+              <w:t xml:space="preserve"> &amp; worked </w:t>
             </w:r>
             <w:r>
               <w:rPr>
@@ -1744,8 +1725,106 @@
                 <w:szCs w:val="22"/>
                 <w:lang w:val="en-GB"/>
               </w:rPr>
-              <w:t xml:space="preserve"> four external consultancies</w:t>
-            </w:r>
+              <w:t>within multi-disciplinary teams</w:t>
+            </w:r>
+          </w:p>
+          <w:p>
+            <w:pPr>
+              <w:pStyle w:val="ListParagraph"/>
+              <w:numPr>
+                <w:ilvl w:val="0"/>
+                <w:numId w:val="12"/>
+              </w:numPr>
+              <w:spacing w:beforeLines="50" w:before="120" w:afterLines="20" w:after="48"/>
+              <w:rPr>
+                <w:rFonts w:asciiTheme="minorHAnsi" w:eastAsia="Calibri" w:hAnsiTheme="minorHAnsi" w:cstheme="minorHAnsi"/>
+                <w:bCs/>
+                <w:position w:val="1"/>
+                <w:sz w:val="22"/>
+                <w:szCs w:val="22"/>
+                <w:lang w:val="en-GB"/>
+              </w:rPr>
+            </w:pPr>
+            <w:r>
+              <w:rPr>
+                <w:rFonts w:asciiTheme="minorHAnsi" w:eastAsia="Calibri" w:hAnsiTheme="minorHAnsi" w:cstheme="minorHAnsi"/>
+                <w:bCs/>
+                <w:position w:val="1"/>
+                <w:sz w:val="22"/>
+                <w:szCs w:val="22"/>
+                <w:lang w:val="en-GB"/>
+              </w:rPr>
+              <w:t xml:space="preserve">Performed Agile and Scrum internally and within a project team </w:t>
+            </w:r>
+            <w:r>
+              <w:rPr>
+                <w:rFonts w:asciiTheme="minorHAnsi" w:eastAsia="Calibri" w:hAnsiTheme="minorHAnsi" w:cstheme="minorHAnsi"/>
+                <w:bCs/>
+                <w:position w:val="1"/>
+                <w:sz w:val="22"/>
+                <w:szCs w:val="22"/>
+                <w:lang w:val="en-GB"/>
+              </w:rPr>
+              <w:t>with</w:t>
+            </w:r>
+            <w:r>
+              <w:rPr>
+                <w:rFonts w:asciiTheme="minorHAnsi" w:eastAsia="Calibri" w:hAnsiTheme="minorHAnsi" w:cstheme="minorHAnsi"/>
+                <w:bCs/>
+                <w:position w:val="1"/>
+                <w:sz w:val="22"/>
+                <w:szCs w:val="22"/>
+                <w:lang w:val="en-GB"/>
+              </w:rPr>
+              <w:t xml:space="preserve"> </w:t>
+            </w:r>
+            <w:r>
+              <w:rPr>
+                <w:rFonts w:asciiTheme="minorHAnsi" w:eastAsia="Calibri" w:hAnsiTheme="minorHAnsi" w:cstheme="minorHAnsi"/>
+                <w:bCs/>
+                <w:position w:val="1"/>
+                <w:sz w:val="22"/>
+                <w:szCs w:val="22"/>
+                <w:lang w:val="en-GB"/>
+              </w:rPr>
+              <w:t xml:space="preserve">four </w:t>
+            </w:r>
+            <w:r>
+              <w:rPr>
+                <w:rFonts w:asciiTheme="minorHAnsi" w:eastAsia="Calibri" w:hAnsiTheme="minorHAnsi" w:cstheme="minorHAnsi"/>
+                <w:bCs/>
+                <w:position w:val="1"/>
+                <w:sz w:val="22"/>
+                <w:szCs w:val="22"/>
+                <w:lang w:val="en-GB"/>
+              </w:rPr>
+              <w:t xml:space="preserve">other </w:t>
+            </w:r>
+            <w:r>
+              <w:rPr>
+                <w:rFonts w:asciiTheme="minorHAnsi" w:eastAsia="Calibri" w:hAnsiTheme="minorHAnsi" w:cstheme="minorHAnsi"/>
+                <w:bCs/>
+                <w:position w:val="1"/>
+                <w:sz w:val="22"/>
+                <w:szCs w:val="22"/>
+                <w:lang w:val="en-GB"/>
+              </w:rPr>
+              <w:t>consultancies</w:t>
+            </w:r>
+          </w:p>
+          <w:p>
+            <w:pPr>
+              <w:pStyle w:val="ListParagraph"/>
+              <w:spacing w:beforeLines="50" w:before="120" w:afterLines="20" w:after="48"/>
+              <w:rPr>
+                <w:rFonts w:asciiTheme="minorHAnsi" w:eastAsia="Calibri" w:hAnsiTheme="minorHAnsi" w:cstheme="minorHAnsi"/>
+                <w:bCs/>
+                <w:position w:val="1"/>
+                <w:sz w:val="22"/>
+                <w:szCs w:val="22"/>
+                <w:lang w:val="en-GB"/>
+              </w:rPr>
+            </w:pPr>
           </w:p>
         </w:tc>
       </w:tr>
@@ -1893,51 +1972,7 @@
                 <w:szCs w:val="22"/>
                 <w:lang w:val="en-GB"/>
               </w:rPr>
-              <w:t>Sole</w:t>
-            </w:r>
-            <w:r>
-              <w:rPr>
-                <w:rFonts w:asciiTheme="minorHAnsi" w:eastAsia="Calibri" w:hAnsiTheme="minorHAnsi" w:cstheme="minorHAnsi"/>
-                <w:bCs/>
-                <w:position w:val="1"/>
-                <w:sz w:val="22"/>
-                <w:szCs w:val="22"/>
-                <w:lang w:val="en-GB"/>
-              </w:rPr>
-              <w:t xml:space="preserve"> developer of </w:t>
-            </w:r>
-            <w:r>
-              <w:rPr>
-                <w:rFonts w:asciiTheme="minorHAnsi" w:eastAsia="Calibri" w:hAnsiTheme="minorHAnsi" w:cstheme="minorHAnsi"/>
-                <w:bCs/>
-                <w:position w:val="1"/>
-                <w:sz w:val="22"/>
-                <w:szCs w:val="22"/>
-                <w:lang w:val="en-GB"/>
-              </w:rPr>
-              <w:t>marketing websites for</w:t>
-            </w:r>
-            <w:r>
-              <w:rPr>
-                <w:rFonts w:asciiTheme="minorHAnsi" w:eastAsia="Calibri" w:hAnsiTheme="minorHAnsi" w:cstheme="minorHAnsi"/>
-                <w:bCs/>
-                <w:position w:val="1"/>
-                <w:sz w:val="22"/>
-                <w:szCs w:val="22"/>
-                <w:lang w:val="en-GB"/>
-              </w:rPr>
-              <w:t xml:space="preserve"> core</w:t>
-            </w:r>
-            <w:r>
-              <w:rPr>
-                <w:rFonts w:asciiTheme="minorHAnsi" w:eastAsia="Calibri" w:hAnsiTheme="minorHAnsi" w:cstheme="minorHAnsi"/>
-                <w:bCs/>
-                <w:position w:val="1"/>
-                <w:sz w:val="22"/>
-                <w:szCs w:val="22"/>
-                <w:lang w:val="en-GB"/>
-              </w:rPr>
-              <w:t xml:space="preserve"> product and project teams</w:t>
+              <w:t>Sole developer of marketing websites for product and project teams</w:t>
             </w:r>
           </w:p>
           <w:p>
@@ -1966,40 +2001,7 @@
                 <w:szCs w:val="22"/>
                 <w:lang w:val="en-GB"/>
               </w:rPr>
-              <w:t>Automated</w:t>
-            </w:r>
-            <w:r>
-              <w:rPr>
-                <w:rFonts w:asciiTheme="minorHAnsi" w:eastAsia="Calibri" w:hAnsiTheme="minorHAnsi" w:cstheme="minorHAnsi"/>
-                <w:bCs/>
-                <w:position w:val="1"/>
-                <w:sz w:val="22"/>
-                <w:szCs w:val="22"/>
-                <w:lang w:val="en-GB"/>
-              </w:rPr>
-              <w:t xml:space="preserve"> </w:t>
-            </w:r>
-            <w:r>
-              <w:rPr>
-                <w:rFonts w:asciiTheme="minorHAnsi" w:eastAsia="Calibri" w:hAnsiTheme="minorHAnsi" w:cstheme="minorHAnsi"/>
-                <w:bCs/>
-                <w:position w:val="1"/>
-                <w:sz w:val="22"/>
-                <w:szCs w:val="22"/>
-                <w:lang w:val="en-GB"/>
-              </w:rPr>
-              <w:t>testing</w:t>
-            </w:r>
-            <w:r>
-              <w:rPr>
-                <w:rFonts w:asciiTheme="minorHAnsi" w:eastAsia="Calibri" w:hAnsiTheme="minorHAnsi" w:cstheme="minorHAnsi"/>
-                <w:bCs/>
-                <w:position w:val="1"/>
-                <w:sz w:val="22"/>
-                <w:szCs w:val="22"/>
-                <w:lang w:val="en-GB"/>
-              </w:rPr>
-              <w:t xml:space="preserve"> with Selenium (C#)</w:t>
+              <w:t>Developed a native Android mapping application with Kotlin and Mapbox</w:t>
             </w:r>
           </w:p>
           <w:p>
@@ -2028,9 +2030,8 @@
                 <w:szCs w:val="22"/>
                 <w:lang w:val="en-GB"/>
               </w:rPr>
-              <w:t xml:space="preserve">Developed a native Android mapping application with Kotlin and </w:t>
-            </w:r>
-            <w:proofErr w:type="spellStart"/>
+              <w:t>Automated</w:t>
+            </w:r>
             <w:r>
               <w:rPr>
                 <w:rFonts w:asciiTheme="minorHAnsi" w:eastAsia="Calibri" w:hAnsiTheme="minorHAnsi" w:cstheme="minorHAnsi"/>
@@ -2040,9 +2041,30 @@
                 <w:szCs w:val="22"/>
                 <w:lang w:val="en-GB"/>
               </w:rPr>
-              <w:t>Mapbox</w:t>
-            </w:r>
-            <w:proofErr w:type="spellEnd"/>
+              <w:t xml:space="preserve"> </w:t>
+            </w:r>
+            <w:r>
+              <w:rPr>
+                <w:rFonts w:asciiTheme="minorHAnsi" w:eastAsia="Calibri" w:hAnsiTheme="minorHAnsi" w:cstheme="minorHAnsi"/>
+                <w:bCs/>
+                <w:position w:val="1"/>
+                <w:sz w:val="22"/>
+                <w:szCs w:val="22"/>
+                <w:lang w:val="en-GB"/>
+              </w:rPr>
+              <w:t>testing</w:t>
+            </w:r>
+            <w:r>
+              <w:rPr>
+                <w:rFonts w:asciiTheme="minorHAnsi" w:eastAsia="Calibri" w:hAnsiTheme="minorHAnsi" w:cstheme="minorHAnsi"/>
+                <w:bCs/>
+                <w:position w:val="1"/>
+                <w:sz w:val="22"/>
+                <w:szCs w:val="22"/>
+                <w:lang w:val="en-GB"/>
+              </w:rPr>
+              <w:t xml:space="preserve"> with Selenium (C#)</w:t>
+            </w:r>
           </w:p>
           <w:p>
             <w:pPr>
@@ -2070,7 +2092,7 @@
                 <w:szCs w:val="22"/>
                 <w:lang w:val="en-GB"/>
               </w:rPr>
-              <w:t xml:space="preserve">Research in accessibility, </w:t>
+              <w:t xml:space="preserve">Research </w:t>
             </w:r>
             <w:r>
               <w:rPr>
@@ -2081,6 +2103,61 @@
                 <w:szCs w:val="22"/>
                 <w:lang w:val="en-GB"/>
               </w:rPr>
+              <w:t xml:space="preserve">&amp; data analysis </w:t>
+            </w:r>
+            <w:r>
+              <w:rPr>
+                <w:rFonts w:asciiTheme="minorHAnsi" w:eastAsia="Calibri" w:hAnsiTheme="minorHAnsi" w:cstheme="minorHAnsi"/>
+                <w:bCs/>
+                <w:position w:val="1"/>
+                <w:sz w:val="22"/>
+                <w:szCs w:val="22"/>
+                <w:lang w:val="en-GB"/>
+              </w:rPr>
+              <w:t>projects in</w:t>
+            </w:r>
+            <w:r>
+              <w:rPr>
+                <w:rFonts w:asciiTheme="minorHAnsi" w:eastAsia="Calibri" w:hAnsiTheme="minorHAnsi" w:cstheme="minorHAnsi"/>
+                <w:bCs/>
+                <w:position w:val="1"/>
+                <w:sz w:val="22"/>
+                <w:szCs w:val="22"/>
+                <w:lang w:val="en-GB"/>
+              </w:rPr>
+              <w:t xml:space="preserve"> accessibility, </w:t>
+            </w:r>
+            <w:r>
+              <w:rPr>
+                <w:rFonts w:asciiTheme="minorHAnsi" w:eastAsia="Calibri" w:hAnsiTheme="minorHAnsi" w:cstheme="minorHAnsi"/>
+                <w:bCs/>
+                <w:position w:val="1"/>
+                <w:sz w:val="22"/>
+                <w:szCs w:val="22"/>
+                <w:lang w:val="en-GB"/>
+              </w:rPr>
+              <w:t xml:space="preserve">live </w:t>
+            </w:r>
+            <w:r>
+              <w:rPr>
+                <w:rFonts w:asciiTheme="minorHAnsi" w:eastAsia="Calibri" w:hAnsiTheme="minorHAnsi" w:cstheme="minorHAnsi"/>
+                <w:bCs/>
+                <w:position w:val="1"/>
+                <w:sz w:val="22"/>
+                <w:szCs w:val="22"/>
+                <w:lang w:val="en-GB"/>
+              </w:rPr>
+              <w:t xml:space="preserve">travel time metrics, and </w:t>
+            </w:r>
+            <w:r>
+              <w:rPr>
+                <w:rFonts w:asciiTheme="minorHAnsi" w:eastAsia="Calibri" w:hAnsiTheme="minorHAnsi" w:cstheme="minorHAnsi"/>
+                <w:bCs/>
+                <w:position w:val="1"/>
+                <w:sz w:val="22"/>
+                <w:szCs w:val="22"/>
+                <w:lang w:val="en-GB"/>
+              </w:rPr>
               <w:t>road safety</w:t>
             </w:r>
             <w:r>
@@ -2092,36 +2169,7 @@
                 <w:szCs w:val="22"/>
                 <w:lang w:val="en-GB"/>
               </w:rPr>
-              <w:t>, and travel time metrics</w:t>
-            </w:r>
-          </w:p>
-          <w:p>
-            <w:pPr>
-              <w:pStyle w:val="ListParagraph"/>
-              <w:numPr>
-                <w:ilvl w:val="0"/>
-                <w:numId w:val="15"/>
-              </w:numPr>
-              <w:spacing w:beforeLines="50" w:before="120" w:afterLines="20" w:after="48"/>
-              <w:rPr>
-                <w:rFonts w:asciiTheme="minorHAnsi" w:eastAsia="Calibri" w:hAnsiTheme="minorHAnsi" w:cstheme="minorHAnsi"/>
-                <w:b/>
-                <w:position w:val="1"/>
-                <w:sz w:val="22"/>
-                <w:szCs w:val="22"/>
-                <w:lang w:val="en-GB"/>
-              </w:rPr>
-            </w:pPr>
-            <w:r>
-              <w:rPr>
-                <w:rFonts w:asciiTheme="minorHAnsi" w:eastAsia="Calibri" w:hAnsiTheme="minorHAnsi" w:cstheme="minorHAnsi"/>
-                <w:bCs/>
-                <w:position w:val="1"/>
-                <w:sz w:val="22"/>
-                <w:szCs w:val="22"/>
-                <w:lang w:val="en-GB"/>
-              </w:rPr>
-              <w:t>Designed and ran a nationwide accessibility analysis for the national transport agency</w:t>
+              <w:t xml:space="preserve"> </w:t>
             </w:r>
           </w:p>
         </w:tc>
@@ -2313,6 +2361,9 @@
         </w:tc>
       </w:tr>
       <w:tr>
+        <w:trPr>
+          <w:trHeight w:val="514"/>
+        </w:trPr>
         <w:tc>
           <w:tcPr>
             <w:tcW w:w="10676" w:type="dxa"/>
@@ -2555,30 +2606,6 @@
         <w:spacing w:beforeLines="50" w:before="120" w:afterLines="20" w:after="48"/>
         <w:rPr>
           <w:rFonts w:asciiTheme="minorHAnsi" w:eastAsia="Calibri" w:hAnsiTheme="minorHAnsi" w:cstheme="minorHAnsi"/>
-          <w:iCs/>
-          <w:position w:val="1"/>
-          <w:sz w:val="22"/>
-          <w:szCs w:val="22"/>
-          <w:lang w:val="en-GB"/>
-        </w:rPr>
-      </w:pPr>
-      <w:r>
-        <w:rPr>
-          <w:rFonts w:asciiTheme="minorHAnsi" w:eastAsia="Calibri" w:hAnsiTheme="minorHAnsi" w:cstheme="minorHAnsi"/>
-          <w:iCs/>
-          <w:position w:val="1"/>
-          <w:sz w:val="22"/>
-          <w:szCs w:val="22"/>
-          <w:lang w:val="en-GB"/>
-        </w:rPr>
-        <w:t xml:space="preserve">A set of map-enabled marketing sites for </w:t>
-      </w:r>
-    </w:p>
-    <w:p>
-      <w:pPr>
-        <w:spacing w:beforeLines="50" w:before="120" w:afterLines="20" w:after="48"/>
-        <w:rPr>
-          <w:rFonts w:asciiTheme="minorHAnsi" w:eastAsia="Calibri" w:hAnsiTheme="minorHAnsi" w:cstheme="minorHAnsi"/>
           <w:i/>
           <w:position w:val="1"/>
           <w:sz w:val="22"/>
@@ -2611,615 +2638,27 @@
           <w:t>ndragunow.nz</w:t>
         </w:r>
       </w:hyperlink>
-      <w:r>
+      <w:bookmarkStart w:id="0" w:name="_GoBack"/>
+      <w:bookmarkEnd w:id="0"/>
+    </w:p>
+    <w:p>
+      <w:pPr>
+        <w:spacing w:beforeLines="50" w:before="120" w:afterLines="20" w:after="48"/>
         <w:rPr>
           <w:rFonts w:asciiTheme="minorHAnsi" w:eastAsia="Calibri" w:hAnsiTheme="minorHAnsi" w:cstheme="minorHAnsi"/>
-          <w:i/>
+          <w:iCs/>
           <w:position w:val="1"/>
           <w:sz w:val="22"/>
           <w:szCs w:val="22"/>
           <w:lang w:val="en-GB"/>
         </w:rPr>
-        <w:t>.</w:t>
-      </w:r>
-    </w:p>
-    <w:p>
-      <w:pPr>
-        <w:spacing w:beforeLines="50" w:before="120" w:afterLines="20" w:after="48"/>
-        <w:rPr>
-          <w:rFonts w:asciiTheme="minorHAnsi" w:eastAsia="Calibri" w:hAnsiTheme="minorHAnsi" w:cstheme="minorHAnsi"/>
-          <w:i/>
-          <w:position w:val="1"/>
-          <w:sz w:val="22"/>
-          <w:szCs w:val="22"/>
-          <w:lang w:val="en-GB"/>
-        </w:rPr>
-      </w:pPr>
-    </w:p>
-    <w:p>
-      <w:pPr>
-        <w:spacing w:beforeLines="50" w:before="120" w:afterLines="20" w:after="48"/>
-        <w:jc w:val="both"/>
-        <w:rPr>
-          <w:rFonts w:asciiTheme="minorHAnsi" w:eastAsia="Calibri" w:hAnsiTheme="minorHAnsi" w:cstheme="minorHAnsi"/>
-          <w:i/>
-          <w:position w:val="1"/>
-          <w:sz w:val="22"/>
-          <w:szCs w:val="22"/>
-          <w:lang w:val="en-GB"/>
-        </w:rPr>
-      </w:pPr>
-    </w:p>
-    <w:p>
-      <w:pPr>
-        <w:spacing w:beforeLines="50" w:before="120" w:afterLines="20" w:after="48"/>
-        <w:rPr>
-          <w:rFonts w:asciiTheme="minorHAnsi" w:eastAsia="Calibri" w:hAnsiTheme="minorHAnsi" w:cstheme="minorHAnsi"/>
-          <w:i/>
-          <w:position w:val="1"/>
-          <w:sz w:val="22"/>
-          <w:szCs w:val="22"/>
-          <w:lang w:val="en-GB"/>
-        </w:rPr>
-      </w:pPr>
-    </w:p>
-    <w:p>
-      <w:pPr>
-        <w:spacing w:beforeLines="50" w:before="120" w:afterLines="20" w:after="48"/>
-        <w:rPr>
-          <w:rFonts w:asciiTheme="minorHAnsi" w:eastAsia="Calibri" w:hAnsiTheme="minorHAnsi" w:cstheme="minorHAnsi"/>
-          <w:i/>
-          <w:position w:val="1"/>
-          <w:sz w:val="22"/>
-          <w:szCs w:val="22"/>
-          <w:lang w:val="en-GB"/>
-        </w:rPr>
-      </w:pPr>
-    </w:p>
-    <w:p>
-      <w:pPr>
-        <w:spacing w:beforeLines="50" w:before="120" w:afterLines="20" w:after="48"/>
-        <w:rPr>
-          <w:rFonts w:asciiTheme="minorHAnsi" w:eastAsia="Calibri" w:hAnsiTheme="minorHAnsi" w:cstheme="minorHAnsi"/>
-          <w:i/>
-          <w:position w:val="1"/>
-          <w:sz w:val="22"/>
-          <w:szCs w:val="22"/>
-          <w:lang w:val="en-GB"/>
-        </w:rPr>
-      </w:pPr>
-    </w:p>
-    <w:p>
-      <w:pPr>
-        <w:spacing w:beforeLines="50" w:before="120" w:afterLines="20" w:after="48"/>
-        <w:rPr>
-          <w:rFonts w:asciiTheme="minorHAnsi" w:eastAsia="Calibri" w:hAnsiTheme="minorHAnsi" w:cstheme="minorHAnsi"/>
-          <w:i/>
-          <w:position w:val="1"/>
-          <w:sz w:val="22"/>
-          <w:szCs w:val="22"/>
-          <w:lang w:val="en-GB"/>
-        </w:rPr>
-      </w:pPr>
-    </w:p>
-    <w:p>
-      <w:pPr>
-        <w:spacing w:beforeLines="50" w:before="120" w:afterLines="20" w:after="48"/>
-        <w:rPr>
-          <w:rFonts w:asciiTheme="minorHAnsi" w:eastAsia="Calibri" w:hAnsiTheme="minorHAnsi" w:cstheme="minorHAnsi"/>
-          <w:i/>
-          <w:position w:val="1"/>
-          <w:sz w:val="22"/>
-          <w:szCs w:val="22"/>
-          <w:lang w:val="en-GB"/>
-        </w:rPr>
-      </w:pPr>
-    </w:p>
-    <w:p>
-      <w:pPr>
-        <w:spacing w:beforeLines="50" w:before="120" w:afterLines="20" w:after="48"/>
-        <w:rPr>
-          <w:rFonts w:asciiTheme="minorHAnsi" w:eastAsia="Calibri" w:hAnsiTheme="minorHAnsi" w:cstheme="minorHAnsi"/>
-          <w:i/>
-          <w:position w:val="1"/>
-          <w:sz w:val="22"/>
-          <w:szCs w:val="22"/>
-          <w:lang w:val="en-GB"/>
-        </w:rPr>
-      </w:pPr>
-    </w:p>
-    <w:p>
-      <w:pPr>
-        <w:spacing w:beforeLines="50" w:before="120" w:afterLines="20" w:after="48"/>
-        <w:rPr>
-          <w:rFonts w:asciiTheme="minorHAnsi" w:eastAsia="Calibri" w:hAnsiTheme="minorHAnsi" w:cstheme="minorHAnsi"/>
-          <w:i/>
-          <w:position w:val="1"/>
-          <w:sz w:val="22"/>
-          <w:szCs w:val="22"/>
-          <w:lang w:val="en-GB"/>
-        </w:rPr>
-      </w:pPr>
-    </w:p>
-    <w:p>
-      <w:pPr>
-        <w:spacing w:beforeLines="50" w:before="120" w:afterLines="20" w:after="48"/>
-        <w:rPr>
-          <w:rFonts w:asciiTheme="minorHAnsi" w:eastAsia="Calibri" w:hAnsiTheme="minorHAnsi" w:cstheme="minorHAnsi"/>
-          <w:i/>
-          <w:position w:val="1"/>
-          <w:sz w:val="22"/>
-          <w:szCs w:val="22"/>
-          <w:lang w:val="en-GB"/>
-        </w:rPr>
-      </w:pPr>
-    </w:p>
-    <w:p>
-      <w:pPr>
-        <w:spacing w:beforeLines="50" w:before="120" w:afterLines="20" w:after="48"/>
-        <w:rPr>
-          <w:rFonts w:asciiTheme="minorHAnsi" w:eastAsia="Calibri" w:hAnsiTheme="minorHAnsi" w:cstheme="minorHAnsi"/>
-          <w:i/>
-          <w:position w:val="1"/>
-          <w:sz w:val="22"/>
-          <w:szCs w:val="22"/>
-          <w:lang w:val="en-GB"/>
-        </w:rPr>
-      </w:pPr>
-    </w:p>
-    <w:p>
-      <w:pPr>
-        <w:spacing w:beforeLines="50" w:before="120" w:afterLines="20" w:after="48"/>
-        <w:rPr>
-          <w:rFonts w:asciiTheme="minorHAnsi" w:eastAsia="Calibri" w:hAnsiTheme="minorHAnsi" w:cstheme="minorHAnsi"/>
-          <w:i/>
-          <w:position w:val="1"/>
-          <w:sz w:val="22"/>
-          <w:szCs w:val="22"/>
-          <w:lang w:val="en-GB"/>
-        </w:rPr>
-      </w:pPr>
-    </w:p>
-    <w:p>
-      <w:pPr>
-        <w:spacing w:beforeLines="50" w:before="120" w:afterLines="20" w:after="48"/>
-        <w:rPr>
-          <w:rFonts w:asciiTheme="minorHAnsi" w:eastAsia="Calibri" w:hAnsiTheme="minorHAnsi" w:cstheme="minorHAnsi"/>
-          <w:b/>
-          <w:position w:val="1"/>
-          <w:sz w:val="22"/>
-          <w:szCs w:val="22"/>
-          <w:lang w:val="en-GB"/>
-        </w:rPr>
-      </w:pPr>
-      <w:r>
-        <w:rPr>
-          <w:rFonts w:asciiTheme="minorHAnsi" w:eastAsia="Calibri" w:hAnsiTheme="minorHAnsi" w:cstheme="minorHAnsi"/>
-          <w:b/>
-          <w:position w:val="1"/>
-          <w:sz w:val="22"/>
-          <w:szCs w:val="22"/>
-          <w:lang w:val="en-GB"/>
-        </w:rPr>
-        <w:t xml:space="preserve">Spatial Analyst &amp; Developer   </w:t>
-      </w:r>
-      <w:r>
-        <w:rPr>
-          <w:rFonts w:asciiTheme="minorHAnsi" w:eastAsia="Calibri" w:hAnsiTheme="minorHAnsi" w:cstheme="minorHAnsi"/>
-          <w:b/>
-          <w:position w:val="1"/>
-          <w:sz w:val="22"/>
-          <w:szCs w:val="22"/>
-          <w:lang w:val="en-GB"/>
-        </w:rPr>
-        <w:t>Abley</w:t>
-      </w:r>
-      <w:r>
-        <w:rPr>
-          <w:rFonts w:asciiTheme="minorHAnsi" w:eastAsia="Calibri" w:hAnsiTheme="minorHAnsi" w:cstheme="minorHAnsi"/>
-          <w:b/>
-          <w:position w:val="1"/>
-          <w:sz w:val="22"/>
-          <w:szCs w:val="22"/>
-          <w:lang w:val="en-GB"/>
-        </w:rPr>
-        <w:t xml:space="preserve"> Ltd.</w:t>
-      </w:r>
-      <w:r>
-        <w:rPr>
-          <w:rFonts w:asciiTheme="minorHAnsi" w:eastAsia="Calibri" w:hAnsiTheme="minorHAnsi" w:cstheme="minorHAnsi"/>
-          <w:b/>
-          <w:i/>
-          <w:position w:val="1"/>
-          <w:sz w:val="22"/>
-          <w:szCs w:val="22"/>
-          <w:lang w:val="en-GB"/>
-        </w:rPr>
-        <w:tab/>
-      </w:r>
-      <w:r>
-        <w:rPr>
-          <w:rFonts w:asciiTheme="minorHAnsi" w:eastAsia="Calibri" w:hAnsiTheme="minorHAnsi" w:cstheme="minorHAnsi"/>
-          <w:b/>
-          <w:position w:val="1"/>
-          <w:sz w:val="22"/>
-          <w:szCs w:val="22"/>
-          <w:lang w:val="en-GB"/>
-        </w:rPr>
-        <w:tab/>
-      </w:r>
-      <w:r>
-        <w:rPr>
-          <w:rFonts w:asciiTheme="minorHAnsi" w:eastAsia="Calibri" w:hAnsiTheme="minorHAnsi" w:cstheme="minorHAnsi"/>
-          <w:b/>
-          <w:position w:val="1"/>
-          <w:sz w:val="22"/>
-          <w:szCs w:val="22"/>
-          <w:lang w:val="en-GB"/>
-        </w:rPr>
-        <w:tab/>
-        <w:t xml:space="preserve">  </w:t>
-      </w:r>
-      <w:r>
-        <w:rPr>
-          <w:rFonts w:asciiTheme="minorHAnsi" w:eastAsia="Calibri" w:hAnsiTheme="minorHAnsi" w:cstheme="minorHAnsi"/>
-          <w:b/>
-          <w:position w:val="1"/>
-          <w:sz w:val="22"/>
-          <w:szCs w:val="22"/>
-          <w:lang w:val="en-GB"/>
-        </w:rPr>
-        <w:tab/>
-        <w:t xml:space="preserve">           </w:t>
-      </w:r>
-      <w:r>
-        <w:rPr>
-          <w:rFonts w:asciiTheme="minorHAnsi" w:eastAsia="Calibri" w:hAnsiTheme="minorHAnsi" w:cstheme="minorHAnsi"/>
-          <w:b/>
-          <w:position w:val="1"/>
-          <w:sz w:val="22"/>
-          <w:szCs w:val="22"/>
-          <w:lang w:val="en-GB"/>
-        </w:rPr>
-        <w:tab/>
-        <w:t>May 18 – Present</w:t>
-      </w:r>
-    </w:p>
-    <w:p>
-      <w:pPr>
-        <w:pStyle w:val="ListParagraph"/>
-        <w:numPr>
-          <w:ilvl w:val="0"/>
-          <w:numId w:val="9"/>
-        </w:numPr>
-        <w:spacing w:beforeLines="50" w:before="120" w:afterLines="20" w:after="48"/>
-        <w:rPr>
-          <w:rFonts w:asciiTheme="minorHAnsi" w:eastAsia="Calibri" w:hAnsiTheme="minorHAnsi" w:cstheme="minorHAnsi"/>
-          <w:position w:val="1"/>
-          <w:sz w:val="22"/>
-          <w:szCs w:val="22"/>
-          <w:lang w:val="en-GB"/>
-        </w:rPr>
-      </w:pPr>
-      <w:r>
-        <w:rPr>
-          <w:rFonts w:asciiTheme="minorHAnsi" w:eastAsia="Calibri" w:hAnsiTheme="minorHAnsi" w:cstheme="minorHAnsi"/>
-          <w:position w:val="1"/>
-          <w:sz w:val="22"/>
-          <w:szCs w:val="22"/>
-          <w:lang w:val="en-GB"/>
-        </w:rPr>
-        <w:t>Undertake c</w:t>
-      </w:r>
-      <w:r>
-        <w:rPr>
-          <w:rFonts w:asciiTheme="minorHAnsi" w:eastAsia="Calibri" w:hAnsiTheme="minorHAnsi" w:cstheme="minorHAnsi"/>
-          <w:position w:val="1"/>
-          <w:sz w:val="22"/>
-          <w:szCs w:val="22"/>
-          <w:lang w:val="en-GB"/>
-        </w:rPr>
-        <w:t>ross-disciplinary research projects for public and private organisations</w:t>
-      </w:r>
-      <w:r>
-        <w:rPr>
-          <w:rFonts w:asciiTheme="minorHAnsi" w:eastAsia="Calibri" w:hAnsiTheme="minorHAnsi" w:cstheme="minorHAnsi"/>
-          <w:position w:val="1"/>
-          <w:sz w:val="22"/>
-          <w:szCs w:val="22"/>
-          <w:lang w:val="en-GB"/>
-        </w:rPr>
-        <w:t>, then publish the results through documentation, custom viewers, and interactive online tools and calculators.</w:t>
-      </w:r>
-    </w:p>
-    <w:p>
-      <w:pPr>
-        <w:pStyle w:val="ListParagraph"/>
-        <w:numPr>
-          <w:ilvl w:val="0"/>
-          <w:numId w:val="9"/>
-        </w:numPr>
-        <w:spacing w:beforeLines="50" w:before="120" w:afterLines="20" w:after="48"/>
-        <w:rPr>
-          <w:rFonts w:asciiTheme="minorHAnsi" w:eastAsia="Calibri" w:hAnsiTheme="minorHAnsi" w:cstheme="minorHAnsi"/>
-          <w:b/>
-          <w:position w:val="1"/>
-          <w:sz w:val="22"/>
-          <w:szCs w:val="22"/>
-          <w:lang w:val="en-GB"/>
-        </w:rPr>
-      </w:pPr>
-      <w:r>
-        <w:rPr>
-          <w:rFonts w:asciiTheme="minorHAnsi" w:eastAsia="Calibri" w:hAnsiTheme="minorHAnsi" w:cstheme="minorHAnsi"/>
-          <w:position w:val="1"/>
-          <w:sz w:val="22"/>
-          <w:szCs w:val="22"/>
-          <w:lang w:val="en-GB"/>
-        </w:rPr>
-        <w:t>Create data processing scripts and client-accessible online services with Python and JavaScript.</w:t>
-      </w:r>
-    </w:p>
-    <w:p>
-      <w:pPr>
-        <w:pStyle w:val="ListParagraph"/>
-        <w:numPr>
-          <w:ilvl w:val="0"/>
-          <w:numId w:val="9"/>
-        </w:numPr>
-        <w:spacing w:beforeLines="50" w:before="120" w:afterLines="20" w:after="48"/>
-        <w:rPr>
-          <w:rFonts w:asciiTheme="minorHAnsi" w:eastAsia="Calibri" w:hAnsiTheme="minorHAnsi" w:cstheme="minorHAnsi"/>
-          <w:b/>
-          <w:position w:val="1"/>
-          <w:sz w:val="22"/>
-          <w:szCs w:val="22"/>
-          <w:lang w:val="en-GB"/>
-        </w:rPr>
-      </w:pPr>
-      <w:r>
-        <w:rPr>
-          <w:rFonts w:asciiTheme="minorHAnsi" w:eastAsia="Calibri" w:hAnsiTheme="minorHAnsi" w:cstheme="minorHAnsi"/>
-          <w:position w:val="1"/>
-          <w:sz w:val="22"/>
-          <w:szCs w:val="22"/>
-          <w:lang w:val="en-GB"/>
-        </w:rPr>
-        <w:t xml:space="preserve">Manage data in client SDE databases and produce new fields, rows, tables, and other data structures as required, particularly when producing database-enabled tools.  </w:t>
-      </w:r>
-    </w:p>
-    <w:p>
-      <w:pPr>
-        <w:pStyle w:val="ListParagraph"/>
-        <w:numPr>
-          <w:ilvl w:val="0"/>
-          <w:numId w:val="9"/>
-        </w:numPr>
-        <w:spacing w:beforeLines="50" w:before="120" w:afterLines="20" w:after="48"/>
-        <w:rPr>
-          <w:rFonts w:asciiTheme="minorHAnsi" w:eastAsia="Calibri" w:hAnsiTheme="minorHAnsi" w:cstheme="minorHAnsi"/>
-          <w:b/>
-          <w:position w:val="1"/>
-          <w:sz w:val="22"/>
-          <w:szCs w:val="22"/>
-          <w:lang w:val="en-GB"/>
-        </w:rPr>
-      </w:pPr>
-      <w:r>
-        <w:rPr>
-          <w:rFonts w:asciiTheme="minorHAnsi" w:eastAsia="Calibri" w:hAnsiTheme="minorHAnsi" w:cstheme="minorHAnsi"/>
-          <w:position w:val="1"/>
-          <w:sz w:val="22"/>
-          <w:szCs w:val="22"/>
-          <w:lang w:val="en-GB"/>
-        </w:rPr>
-        <w:t xml:space="preserve">Interface with prospective and current clients to build relationships, secure work, and ensure projects are completed with stakeholder collaboration. </w:t>
-      </w:r>
-    </w:p>
-    <w:p>
-      <w:pPr>
-        <w:spacing w:beforeLines="50" w:before="120" w:afterLines="20" w:after="48"/>
-        <w:rPr>
-          <w:rFonts w:asciiTheme="minorHAnsi" w:eastAsia="Calibri" w:hAnsiTheme="minorHAnsi" w:cstheme="minorHAnsi"/>
-          <w:b/>
-          <w:position w:val="1"/>
-          <w:sz w:val="22"/>
-          <w:szCs w:val="22"/>
-          <w:lang w:val="en-GB"/>
-        </w:rPr>
-      </w:pPr>
-    </w:p>
-    <w:p>
-      <w:pPr>
-        <w:spacing w:beforeLines="50" w:before="120" w:afterLines="20" w:after="48"/>
-        <w:rPr>
-          <w:rFonts w:asciiTheme="minorHAnsi" w:eastAsia="Calibri" w:hAnsiTheme="minorHAnsi" w:cstheme="minorHAnsi"/>
-          <w:b/>
-          <w:position w:val="1"/>
-          <w:sz w:val="22"/>
-          <w:szCs w:val="22"/>
-          <w:lang w:val="en-GB"/>
-        </w:rPr>
-      </w:pPr>
-      <w:r>
-        <w:rPr>
-          <w:rFonts w:asciiTheme="minorHAnsi" w:eastAsia="Calibri" w:hAnsiTheme="minorHAnsi" w:cstheme="minorHAnsi"/>
-          <w:b/>
-          <w:position w:val="1"/>
-          <w:sz w:val="22"/>
-          <w:szCs w:val="22"/>
-          <w:lang w:val="en-GB"/>
-        </w:rPr>
-        <w:t>Graduate GIS Consultant</w:t>
-      </w:r>
-      <w:r>
-        <w:rPr>
-          <w:rFonts w:asciiTheme="minorHAnsi" w:eastAsia="Calibri" w:hAnsiTheme="minorHAnsi" w:cstheme="minorHAnsi"/>
-          <w:b/>
-          <w:position w:val="1"/>
-          <w:sz w:val="22"/>
-          <w:szCs w:val="22"/>
-          <w:lang w:val="en-GB"/>
-        </w:rPr>
-        <w:tab/>
-      </w:r>
-      <w:r>
-        <w:rPr>
-          <w:rFonts w:asciiTheme="minorHAnsi" w:eastAsia="Calibri" w:hAnsiTheme="minorHAnsi" w:cstheme="minorHAnsi"/>
-          <w:b/>
-          <w:position w:val="1"/>
-          <w:sz w:val="22"/>
-          <w:szCs w:val="22"/>
-          <w:lang w:val="en-GB"/>
-        </w:rPr>
-        <w:tab/>
-      </w:r>
-      <w:r>
-        <w:rPr>
-          <w:rFonts w:asciiTheme="minorHAnsi" w:eastAsia="Calibri" w:hAnsiTheme="minorHAnsi" w:cstheme="minorHAnsi"/>
-          <w:b/>
-          <w:position w:val="1"/>
-          <w:sz w:val="22"/>
-          <w:szCs w:val="22"/>
-          <w:lang w:val="en-GB"/>
-        </w:rPr>
-        <w:tab/>
-      </w:r>
-      <w:r>
-        <w:rPr>
-          <w:rFonts w:asciiTheme="minorHAnsi" w:eastAsia="Calibri" w:hAnsiTheme="minorHAnsi" w:cstheme="minorHAnsi"/>
-          <w:b/>
-          <w:i/>
-          <w:position w:val="1"/>
-          <w:sz w:val="22"/>
-          <w:szCs w:val="22"/>
-          <w:lang w:val="en-GB"/>
-        </w:rPr>
-        <w:t>Interpret Geospatial Solutions (Abley)</w:t>
-      </w:r>
-      <w:r>
-        <w:rPr>
-          <w:rFonts w:asciiTheme="minorHAnsi" w:eastAsia="Calibri" w:hAnsiTheme="minorHAnsi" w:cstheme="minorHAnsi"/>
-          <w:b/>
-          <w:position w:val="1"/>
-          <w:sz w:val="22"/>
-          <w:szCs w:val="22"/>
-          <w:lang w:val="en-GB"/>
-        </w:rPr>
-        <w:tab/>
-      </w:r>
-      <w:r>
-        <w:rPr>
-          <w:rFonts w:asciiTheme="minorHAnsi" w:eastAsia="Calibri" w:hAnsiTheme="minorHAnsi" w:cstheme="minorHAnsi"/>
-          <w:b/>
-          <w:position w:val="1"/>
-          <w:sz w:val="22"/>
-          <w:szCs w:val="22"/>
-          <w:lang w:val="en-GB"/>
-        </w:rPr>
-        <w:tab/>
-        <w:t xml:space="preserve">May 17 – April 18 </w:t>
-      </w:r>
-    </w:p>
-    <w:p>
-      <w:pPr>
-        <w:pStyle w:val="ListParagraph"/>
-        <w:numPr>
-          <w:ilvl w:val="0"/>
-          <w:numId w:val="10"/>
-        </w:numPr>
-        <w:spacing w:beforeLines="50" w:before="120" w:afterLines="20" w:after="48"/>
-        <w:rPr>
-          <w:rFonts w:asciiTheme="minorHAnsi" w:eastAsia="Calibri" w:hAnsiTheme="minorHAnsi" w:cstheme="minorHAnsi"/>
-          <w:position w:val="1"/>
-          <w:sz w:val="22"/>
-          <w:szCs w:val="22"/>
-          <w:lang w:val="en-GB"/>
-        </w:rPr>
-      </w:pPr>
-      <w:r>
-        <w:rPr>
-          <w:rFonts w:asciiTheme="minorHAnsi" w:eastAsia="Calibri" w:hAnsiTheme="minorHAnsi" w:cstheme="minorHAnsi"/>
-          <w:position w:val="1"/>
-          <w:sz w:val="22"/>
-          <w:szCs w:val="22"/>
-          <w:lang w:val="en-GB"/>
-        </w:rPr>
-        <w:t xml:space="preserve">Automated manual workflows for clients with complex geospatial software environments. </w:t>
-      </w:r>
-    </w:p>
-    <w:p>
-      <w:pPr>
-        <w:pStyle w:val="ListParagraph"/>
-        <w:numPr>
-          <w:ilvl w:val="0"/>
-          <w:numId w:val="10"/>
-        </w:numPr>
-        <w:spacing w:beforeLines="50" w:before="120" w:afterLines="20" w:after="48"/>
-        <w:rPr>
-          <w:rFonts w:asciiTheme="minorHAnsi" w:eastAsia="Calibri" w:hAnsiTheme="minorHAnsi" w:cstheme="minorHAnsi"/>
-          <w:position w:val="1"/>
-          <w:sz w:val="22"/>
-          <w:szCs w:val="22"/>
-          <w:lang w:val="en-GB"/>
-        </w:rPr>
-      </w:pPr>
-      <w:r>
-        <w:rPr>
-          <w:rFonts w:asciiTheme="minorHAnsi" w:eastAsia="Calibri" w:hAnsiTheme="minorHAnsi" w:cstheme="minorHAnsi"/>
-          <w:position w:val="1"/>
-          <w:sz w:val="22"/>
-          <w:szCs w:val="22"/>
-          <w:lang w:val="en-GB"/>
-        </w:rPr>
-        <w:t xml:space="preserve">Performed numerous spatial analyses and data cleaning projects with ArcGIS and Python. </w:t>
-      </w:r>
-    </w:p>
-    <w:p>
-      <w:pPr>
-        <w:pStyle w:val="ListParagraph"/>
-        <w:numPr>
-          <w:ilvl w:val="0"/>
-          <w:numId w:val="10"/>
-        </w:numPr>
-        <w:spacing w:beforeLines="50" w:before="120" w:afterLines="20" w:after="48"/>
-        <w:rPr>
-          <w:rFonts w:asciiTheme="minorHAnsi" w:eastAsia="Calibri" w:hAnsiTheme="minorHAnsi" w:cstheme="minorHAnsi"/>
-          <w:position w:val="1"/>
-          <w:sz w:val="22"/>
-          <w:szCs w:val="22"/>
-          <w:lang w:val="en-GB"/>
-        </w:rPr>
-      </w:pPr>
-      <w:r>
-        <w:rPr>
-          <w:rFonts w:asciiTheme="minorHAnsi" w:eastAsia="Calibri" w:hAnsiTheme="minorHAnsi" w:cstheme="minorHAnsi"/>
-          <w:position w:val="1"/>
-          <w:sz w:val="22"/>
-          <w:szCs w:val="22"/>
-          <w:lang w:val="en-GB"/>
-        </w:rPr>
-        <w:t>Produced custom and cloud-hosted Esri tools: Story Maps, Collector for ArcGIS, Web AppBuilder, etc.</w:t>
-      </w:r>
-    </w:p>
-    <w:p>
-      <w:pPr>
-        <w:spacing w:beforeLines="50" w:before="120" w:afterLines="20" w:after="48"/>
-        <w:rPr>
-          <w:rFonts w:asciiTheme="minorHAnsi" w:eastAsia="Calibri" w:hAnsiTheme="minorHAnsi" w:cstheme="minorHAnsi"/>
-          <w:i/>
-          <w:position w:val="1"/>
-          <w:sz w:val="22"/>
-          <w:szCs w:val="22"/>
-          <w:lang w:val="en-GB"/>
-        </w:rPr>
       </w:pPr>
     </w:p>
     <w:sectPr>
       <w:headerReference w:type="default" r:id="rId9"/>
       <w:type w:val="continuous"/>
       <w:pgSz w:w="11900" w:h="16840"/>
-      <w:pgMar w:top="720" w:right="720" w:bottom="720" w:left="720" w:header="567" w:footer="0" w:gutter="0"/>
+      <w:pgMar w:top="720" w:right="720" w:bottom="720" w:left="720" w:header="1134" w:footer="0" w:gutter="0"/>
       <w:cols w:space="720"/>
       <w:docGrid w:linePitch="272"/>
     </w:sectPr>
@@ -5269,6 +4708,7 @@
     <w:lsdException w:name="HTML Sample" w:semiHidden="1" w:unhideWhenUsed="1"/>
     <w:lsdException w:name="HTML Typewriter" w:semiHidden="1" w:unhideWhenUsed="1"/>
     <w:lsdException w:name="HTML Variable" w:semiHidden="1" w:unhideWhenUsed="1"/>
+    <w:lsdException w:name="Normal Table" w:semiHidden="1" w:unhideWhenUsed="1"/>
     <w:lsdException w:name="annotation subject" w:semiHidden="1" w:unhideWhenUsed="1"/>
     <w:lsdException w:name="No List" w:semiHidden="1" w:unhideWhenUsed="1"/>
     <w:lsdException w:name="Outline List 1" w:semiHidden="1" w:unhideWhenUsed="1"/>
@@ -5311,8 +4751,11 @@
     <w:lsdException w:name="Table Contemporary" w:semiHidden="1" w:unhideWhenUsed="1"/>
     <w:lsdException w:name="Table Elegant" w:semiHidden="1" w:unhideWhenUsed="1"/>
     <w:lsdException w:name="Table Professional" w:semiHidden="1" w:unhideWhenUsed="1"/>
+    <w:lsdException w:name="Table Subtle 1" w:semiHidden="1" w:unhideWhenUsed="1"/>
     <w:lsdException w:name="Table Subtle 2" w:semiHidden="1" w:unhideWhenUsed="1"/>
     <w:lsdException w:name="Table Web 1" w:semiHidden="1" w:unhideWhenUsed="1"/>
+    <w:lsdException w:name="Table Web 2" w:semiHidden="1" w:unhideWhenUsed="1"/>
+    <w:lsdException w:name="Table Web 3" w:semiHidden="1" w:unhideWhenUsed="1"/>
     <w:lsdException w:name="Balloon Text" w:semiHidden="1" w:unhideWhenUsed="1"/>
     <w:lsdException w:name="Table Grid" w:uiPriority="59"/>
     <w:lsdException w:name="Table Theme" w:semiHidden="1" w:unhideWhenUsed="1"/>
@@ -5979,7 +5422,7 @@
 </file>
 
 <file path=customXml/itemProps1.xml><?xml version="1.0" encoding="utf-8"?>
-<ds:datastoreItem xmlns:ds="http://schemas.openxmlformats.org/officeDocument/2006/customXml" ds:itemID="{60C5F28E-6797-4A64-9ACA-DBC7D33E2C96}">
+<ds:datastoreItem xmlns:ds="http://schemas.openxmlformats.org/officeDocument/2006/customXml" ds:itemID="{B52498C4-A900-461C-8055-C7CB84545BBB}">
   <ds:schemaRefs>
     <ds:schemaRef ds:uri="http://schemas.openxmlformats.org/officeDocument/2006/bibliography"/>
   </ds:schemaRefs>

--- a/assets/files/nick_dragunow_cv.docx
+++ b/assets/files/nick_dragunow_cv.docx
@@ -426,7 +426,19 @@
           <w:szCs w:val="22"/>
           <w:lang w:val="en-GB"/>
         </w:rPr>
-        <w:t xml:space="preserve">nterprise-level server solutions, and custom ETL workflows. Proven </w:t>
+        <w:t>nterprise-level server solutions, and custom ETL workfl</w:t>
+      </w:r>
+      <w:bookmarkStart w:id="0" w:name="_GoBack"/>
+      <w:bookmarkEnd w:id="0"/>
+      <w:r>
+        <w:rPr>
+          <w:rFonts w:asciiTheme="minorHAnsi" w:eastAsia="Calibri" w:hAnsiTheme="minorHAnsi" w:cstheme="minorBidi"/>
+          <w:position w:val="1"/>
+          <w:sz w:val="22"/>
+          <w:szCs w:val="22"/>
+          <w:lang w:val="en-GB"/>
+        </w:rPr>
+        <w:t xml:space="preserve">ows. Proven </w:t>
       </w:r>
       <w:r>
         <w:rPr>
@@ -1198,6 +1210,7 @@
               </w:rPr>
               <w:t xml:space="preserve">Node.js + </w:t>
             </w:r>
+            <w:proofErr w:type="spellStart"/>
             <w:r>
               <w:rPr>
                 <w:rFonts w:asciiTheme="minorHAnsi" w:eastAsia="Calibri" w:hAnsiTheme="minorHAnsi" w:cstheme="minorHAnsi"/>
@@ -1208,6 +1221,7 @@
               </w:rPr>
               <w:t>npm</w:t>
             </w:r>
+            <w:proofErr w:type="spellEnd"/>
           </w:p>
         </w:tc>
       </w:tr>
@@ -1681,7 +1695,7 @@
                 <w:szCs w:val="22"/>
                 <w:lang w:val="en-GB"/>
               </w:rPr>
-              <w:t>Oversaw</w:t>
+              <w:t>Oversaw graduate</w:t>
             </w:r>
             <w:r>
               <w:rPr>
@@ -1692,7 +1706,7 @@
                 <w:szCs w:val="22"/>
                 <w:lang w:val="en-GB"/>
               </w:rPr>
-              <w:t xml:space="preserve"> graduate</w:t>
+              <w:t xml:space="preserve"> upskilling</w:t>
             </w:r>
             <w:r>
               <w:rPr>
@@ -1703,29 +1717,7 @@
                 <w:szCs w:val="22"/>
                 <w:lang w:val="en-GB"/>
               </w:rPr>
-              <w:t xml:space="preserve"> upskilling</w:t>
-            </w:r>
-            <w:r>
-              <w:rPr>
-                <w:rFonts w:asciiTheme="minorHAnsi" w:eastAsia="Calibri" w:hAnsiTheme="minorHAnsi" w:cstheme="minorHAnsi"/>
-                <w:bCs/>
-                <w:position w:val="1"/>
-                <w:sz w:val="22"/>
-                <w:szCs w:val="22"/>
-                <w:lang w:val="en-GB"/>
-              </w:rPr>
-              <w:t xml:space="preserve"> &amp; worked </w:t>
-            </w:r>
-            <w:r>
-              <w:rPr>
-                <w:rFonts w:asciiTheme="minorHAnsi" w:eastAsia="Calibri" w:hAnsiTheme="minorHAnsi" w:cstheme="minorHAnsi"/>
-                <w:bCs/>
-                <w:position w:val="1"/>
-                <w:sz w:val="22"/>
-                <w:szCs w:val="22"/>
-                <w:lang w:val="en-GB"/>
-              </w:rPr>
-              <w:t>within multi-disciplinary teams</w:t>
+              <w:t xml:space="preserve"> &amp; worked within multi-disciplinary teams</w:t>
             </w:r>
           </w:p>
           <w:p>
@@ -1765,7 +1757,7 @@
                 <w:szCs w:val="22"/>
                 <w:lang w:val="en-GB"/>
               </w:rPr>
-              <w:t>with</w:t>
+              <w:t>involving</w:t>
             </w:r>
             <w:r>
               <w:rPr>
@@ -2638,8 +2630,6 @@
           <w:t>ndragunow.nz</w:t>
         </w:r>
       </w:hyperlink>
-      <w:bookmarkStart w:id="0" w:name="_GoBack"/>
-      <w:bookmarkEnd w:id="0"/>
     </w:p>
     <w:p>
       <w:pPr>
@@ -2658,7 +2648,7 @@
       <w:headerReference w:type="default" r:id="rId9"/>
       <w:type w:val="continuous"/>
       <w:pgSz w:w="11900" w:h="16840"/>
-      <w:pgMar w:top="720" w:right="720" w:bottom="720" w:left="720" w:header="1134" w:footer="0" w:gutter="0"/>
+      <w:pgMar w:top="720" w:right="720" w:bottom="720" w:left="720" w:header="850" w:footer="0" w:gutter="0"/>
       <w:cols w:space="720"/>
       <w:docGrid w:linePitch="272"/>
     </w:sectPr>
@@ -5422,7 +5412,7 @@
 </file>
 
 <file path=customXml/itemProps1.xml><?xml version="1.0" encoding="utf-8"?>
-<ds:datastoreItem xmlns:ds="http://schemas.openxmlformats.org/officeDocument/2006/customXml" ds:itemID="{B52498C4-A900-461C-8055-C7CB84545BBB}">
+<ds:datastoreItem xmlns:ds="http://schemas.openxmlformats.org/officeDocument/2006/customXml" ds:itemID="{43EC6192-EF2F-4FE1-979E-B1D03011A257}">
   <ds:schemaRefs>
     <ds:schemaRef ds:uri="http://schemas.openxmlformats.org/officeDocument/2006/bibliography"/>
   </ds:schemaRefs>

--- a/assets/files/nick_dragunow_cv.docx
+++ b/assets/files/nick_dragunow_cv.docx
@@ -426,19 +426,7 @@
           <w:szCs w:val="22"/>
           <w:lang w:val="en-GB"/>
         </w:rPr>
-        <w:t>nterprise-level server solutions, and custom ETL workfl</w:t>
-      </w:r>
-      <w:bookmarkStart w:id="0" w:name="_GoBack"/>
-      <w:bookmarkEnd w:id="0"/>
-      <w:r>
-        <w:rPr>
-          <w:rFonts w:asciiTheme="minorHAnsi" w:eastAsia="Calibri" w:hAnsiTheme="minorHAnsi" w:cstheme="minorBidi"/>
-          <w:position w:val="1"/>
-          <w:sz w:val="22"/>
-          <w:szCs w:val="22"/>
-          <w:lang w:val="en-GB"/>
-        </w:rPr>
-        <w:t xml:space="preserve">ows. Proven </w:t>
+        <w:t xml:space="preserve">nterprise-level server solutions, and custom ETL workflows. Proven </w:t>
       </w:r>
       <w:r>
         <w:rPr>
@@ -715,16 +703,8 @@
               </w:rPr>
               <w:t xml:space="preserve"> ES6</w:t>
             </w:r>
-            <w:r>
-              <w:rPr>
-                <w:rFonts w:asciiTheme="minorHAnsi" w:eastAsia="Calibri" w:hAnsiTheme="minorHAnsi" w:cstheme="minorHAnsi"/>
-                <w:position w:val="1"/>
-                <w:sz w:val="22"/>
-                <w:szCs w:val="22"/>
-                <w:lang w:val="en-GB"/>
-              </w:rPr>
-              <w:t xml:space="preserve"> &amp; TypeScript</w:t>
-            </w:r>
+            <w:bookmarkStart w:id="0" w:name="_GoBack"/>
+            <w:bookmarkEnd w:id="0"/>
           </w:p>
           <w:p>
             <w:pPr>
@@ -1210,7 +1190,6 @@
               </w:rPr>
               <w:t xml:space="preserve">Node.js + </w:t>
             </w:r>
-            <w:proofErr w:type="spellStart"/>
             <w:r>
               <w:rPr>
                 <w:rFonts w:asciiTheme="minorHAnsi" w:eastAsia="Calibri" w:hAnsiTheme="minorHAnsi" w:cstheme="minorHAnsi"/>
@@ -1221,7 +1200,6 @@
               </w:rPr>
               <w:t>npm</w:t>
             </w:r>
-            <w:proofErr w:type="spellEnd"/>
           </w:p>
         </w:tc>
       </w:tr>
@@ -5412,7 +5390,7 @@
 </file>
 
 <file path=customXml/itemProps1.xml><?xml version="1.0" encoding="utf-8"?>
-<ds:datastoreItem xmlns:ds="http://schemas.openxmlformats.org/officeDocument/2006/customXml" ds:itemID="{43EC6192-EF2F-4FE1-979E-B1D03011A257}">
+<ds:datastoreItem xmlns:ds="http://schemas.openxmlformats.org/officeDocument/2006/customXml" ds:itemID="{190FF59E-40F1-4FB8-874A-FE60443EF419}">
   <ds:schemaRefs>
     <ds:schemaRef ds:uri="http://schemas.openxmlformats.org/officeDocument/2006/bibliography"/>
   </ds:schemaRefs>

--- a/assets/files/nick_dragunow_cv.docx
+++ b/assets/files/nick_dragunow_cv.docx
@@ -346,7 +346,7 @@
           <w:szCs w:val="22"/>
           <w:lang w:val="en-GB"/>
         </w:rPr>
-        <w:t>A developer and</w:t>
+        <w:t xml:space="preserve">A developer and data analyst seeking a challenging </w:t>
       </w:r>
       <w:r>
         <w:rPr>
@@ -356,7 +356,7 @@
           <w:szCs w:val="22"/>
           <w:lang w:val="en-GB"/>
         </w:rPr>
-        <w:t xml:space="preserve"> data</w:t>
+        <w:t>technical</w:t>
       </w:r>
       <w:r>
         <w:rPr>
@@ -366,7 +366,7 @@
           <w:szCs w:val="22"/>
           <w:lang w:val="en-GB"/>
         </w:rPr>
-        <w:t xml:space="preserve"> analyst </w:t>
+        <w:t xml:space="preserve"> role with </w:t>
       </w:r>
       <w:r>
         <w:rPr>
@@ -376,7 +376,7 @@
           <w:szCs w:val="22"/>
           <w:lang w:val="en-GB"/>
         </w:rPr>
-        <w:t>s</w:t>
+        <w:t>opportunities</w:t>
       </w:r>
       <w:r>
         <w:rPr>
@@ -386,7 +386,7 @@
           <w:szCs w:val="22"/>
           <w:lang w:val="en-GB"/>
         </w:rPr>
-        <w:t xml:space="preserve">eeking a challenging client-facing role with opportunities to lead projects and assist in business development. </w:t>
+        <w:t xml:space="preserve"> to </w:t>
       </w:r>
       <w:r>
         <w:rPr>
@@ -396,7 +396,7 @@
           <w:szCs w:val="22"/>
           <w:lang w:val="en-GB"/>
         </w:rPr>
-        <w:t>Experience with</w:t>
+        <w:t>architect projects</w:t>
       </w:r>
       <w:r>
         <w:rPr>
@@ -406,7 +406,7 @@
           <w:szCs w:val="22"/>
           <w:lang w:val="en-GB"/>
         </w:rPr>
-        <w:t xml:space="preserve"> mobile-first web design</w:t>
+        <w:t xml:space="preserve"> and assist in business development.</w:t>
       </w:r>
       <w:r>
         <w:rPr>
@@ -416,7 +416,7 @@
           <w:szCs w:val="22"/>
           <w:lang w:val="en-GB"/>
         </w:rPr>
-        <w:t>, Python data-processing APIs, e</w:t>
+        <w:t xml:space="preserve"> </w:t>
       </w:r>
       <w:r>
         <w:rPr>
@@ -426,7 +426,7 @@
           <w:szCs w:val="22"/>
           <w:lang w:val="en-GB"/>
         </w:rPr>
-        <w:t xml:space="preserve">nterprise-level server solutions, and custom ETL workflows. Proven </w:t>
+        <w:t>Experience</w:t>
       </w:r>
       <w:r>
         <w:rPr>
@@ -436,7 +436,7 @@
           <w:szCs w:val="22"/>
           <w:lang w:val="en-GB"/>
         </w:rPr>
-        <w:t>understanding</w:t>
+        <w:t xml:space="preserve"> </w:t>
       </w:r>
       <w:r>
         <w:rPr>
@@ -446,7 +446,7 @@
           <w:szCs w:val="22"/>
           <w:lang w:val="en-GB"/>
         </w:rPr>
-        <w:t xml:space="preserve"> of the </w:t>
+        <w:t>with</w:t>
       </w:r>
       <w:r>
         <w:rPr>
@@ -456,7 +456,7 @@
           <w:szCs w:val="22"/>
           <w:lang w:val="en-GB"/>
         </w:rPr>
-        <w:t>data lifecycle from warehous</w:t>
+        <w:t xml:space="preserve"> interactive </w:t>
       </w:r>
       <w:r>
         <w:rPr>
@@ -466,7 +466,7 @@
           <w:szCs w:val="22"/>
           <w:lang w:val="en-GB"/>
         </w:rPr>
-        <w:t>ing</w:t>
+        <w:t>map-based we</w:t>
       </w:r>
       <w:r>
         <w:rPr>
@@ -476,7 +476,7 @@
           <w:szCs w:val="22"/>
           <w:lang w:val="en-GB"/>
         </w:rPr>
-        <w:t>, transforming, and analysing</w:t>
+        <w:t>b</w:t>
       </w:r>
       <w:r>
         <w:rPr>
@@ -486,7 +486,7 @@
           <w:szCs w:val="22"/>
           <w:lang w:val="en-GB"/>
         </w:rPr>
-        <w:t xml:space="preserve"> </w:t>
+        <w:t>s</w:t>
       </w:r>
       <w:r>
         <w:rPr>
@@ -496,7 +496,7 @@
           <w:szCs w:val="22"/>
           <w:lang w:val="en-GB"/>
         </w:rPr>
-        <w:t>inputs</w:t>
+        <w:t>ites,</w:t>
       </w:r>
       <w:r>
         <w:rPr>
@@ -506,7 +506,7 @@
           <w:szCs w:val="22"/>
           <w:lang w:val="en-GB"/>
         </w:rPr>
-        <w:t xml:space="preserve"> to presenting results via </w:t>
+        <w:t xml:space="preserve"> </w:t>
       </w:r>
       <w:r>
         <w:rPr>
@@ -516,7 +516,7 @@
           <w:szCs w:val="22"/>
           <w:lang w:val="en-GB"/>
         </w:rPr>
-        <w:t xml:space="preserve">modern web </w:t>
+        <w:t>data-processing APIs, e</w:t>
       </w:r>
       <w:r>
         <w:rPr>
@@ -526,7 +526,7 @@
           <w:szCs w:val="22"/>
           <w:lang w:val="en-GB"/>
         </w:rPr>
-        <w:t>frameworks</w:t>
+        <w:t>nterprise-</w:t>
       </w:r>
       <w:r>
         <w:rPr>
@@ -536,7 +536,199 @@
           <w:szCs w:val="22"/>
           <w:lang w:val="en-GB"/>
         </w:rPr>
-        <w:t xml:space="preserve">. </w:t>
+        <w:t>level</w:t>
+      </w:r>
+      <w:r>
+        <w:rPr>
+          <w:rFonts w:asciiTheme="minorHAnsi" w:eastAsia="Calibri" w:hAnsiTheme="minorHAnsi" w:cstheme="minorBidi"/>
+          <w:position w:val="1"/>
+          <w:sz w:val="22"/>
+          <w:szCs w:val="22"/>
+          <w:lang w:val="en-GB"/>
+        </w:rPr>
+        <w:t xml:space="preserve"> server </w:t>
+      </w:r>
+      <w:r>
+        <w:rPr>
+          <w:rFonts w:asciiTheme="minorHAnsi" w:eastAsia="Calibri" w:hAnsiTheme="minorHAnsi" w:cstheme="minorBidi"/>
+          <w:position w:val="1"/>
+          <w:sz w:val="22"/>
+          <w:szCs w:val="22"/>
+          <w:lang w:val="en-GB"/>
+        </w:rPr>
+        <w:t>solutio</w:t>
+      </w:r>
+      <w:r>
+        <w:rPr>
+          <w:rFonts w:asciiTheme="minorHAnsi" w:eastAsia="Calibri" w:hAnsiTheme="minorHAnsi" w:cstheme="minorBidi"/>
+          <w:position w:val="1"/>
+          <w:sz w:val="22"/>
+          <w:szCs w:val="22"/>
+          <w:lang w:val="en-GB"/>
+        </w:rPr>
+        <w:t>n</w:t>
+      </w:r>
+      <w:r>
+        <w:rPr>
+          <w:rFonts w:asciiTheme="minorHAnsi" w:eastAsia="Calibri" w:hAnsiTheme="minorHAnsi" w:cstheme="minorBidi"/>
+          <w:position w:val="1"/>
+          <w:sz w:val="22"/>
+          <w:szCs w:val="22"/>
+          <w:lang w:val="en-GB"/>
+        </w:rPr>
+        <w:t>s</w:t>
+      </w:r>
+      <w:r>
+        <w:rPr>
+          <w:rFonts w:asciiTheme="minorHAnsi" w:eastAsia="Calibri" w:hAnsiTheme="minorHAnsi" w:cstheme="minorBidi"/>
+          <w:position w:val="1"/>
+          <w:sz w:val="22"/>
+          <w:szCs w:val="22"/>
+          <w:lang w:val="en-GB"/>
+        </w:rPr>
+        <w:t xml:space="preserve">, </w:t>
+      </w:r>
+      <w:r>
+        <w:rPr>
+          <w:rFonts w:asciiTheme="minorHAnsi" w:eastAsia="Calibri" w:hAnsiTheme="minorHAnsi" w:cstheme="minorBidi"/>
+          <w:position w:val="1"/>
+          <w:sz w:val="22"/>
+          <w:szCs w:val="22"/>
+          <w:lang w:val="en-GB"/>
+        </w:rPr>
+        <w:t>and custom ETL workflows</w:t>
+      </w:r>
+      <w:r>
+        <w:rPr>
+          <w:rFonts w:asciiTheme="minorHAnsi" w:eastAsia="Calibri" w:hAnsiTheme="minorHAnsi" w:cstheme="minorBidi"/>
+          <w:position w:val="1"/>
+          <w:sz w:val="22"/>
+          <w:szCs w:val="22"/>
+          <w:lang w:val="en-GB"/>
+        </w:rPr>
+        <w:t>.</w:t>
+      </w:r>
+      <w:r>
+        <w:rPr>
+          <w:rFonts w:asciiTheme="minorHAnsi" w:eastAsia="Calibri" w:hAnsiTheme="minorHAnsi" w:cstheme="minorBidi"/>
+          <w:position w:val="1"/>
+          <w:sz w:val="22"/>
+          <w:szCs w:val="22"/>
+          <w:lang w:val="en-GB"/>
+        </w:rPr>
+        <w:t xml:space="preserve"> </w:t>
+      </w:r>
+      <w:r>
+        <w:rPr>
+          <w:rFonts w:asciiTheme="minorHAnsi" w:eastAsia="Calibri" w:hAnsiTheme="minorHAnsi" w:cstheme="minorBidi"/>
+          <w:position w:val="1"/>
+          <w:sz w:val="22"/>
+          <w:szCs w:val="22"/>
+          <w:lang w:val="en-GB"/>
+        </w:rPr>
+        <w:t xml:space="preserve">Comfortable with all aspects of the data lifecycle from </w:t>
+      </w:r>
+      <w:r>
+        <w:rPr>
+          <w:rFonts w:asciiTheme="minorHAnsi" w:eastAsia="Calibri" w:hAnsiTheme="minorHAnsi" w:cstheme="minorBidi"/>
+          <w:position w:val="1"/>
+          <w:sz w:val="22"/>
+          <w:szCs w:val="22"/>
+          <w:lang w:val="en-GB"/>
+        </w:rPr>
+        <w:t>management</w:t>
+      </w:r>
+      <w:r>
+        <w:rPr>
+          <w:rFonts w:asciiTheme="minorHAnsi" w:eastAsia="Calibri" w:hAnsiTheme="minorHAnsi" w:cstheme="minorBidi"/>
+          <w:position w:val="1"/>
+          <w:sz w:val="22"/>
+          <w:szCs w:val="22"/>
+          <w:lang w:val="en-GB"/>
+        </w:rPr>
+        <w:t xml:space="preserve"> </w:t>
+      </w:r>
+      <w:r>
+        <w:rPr>
+          <w:rFonts w:asciiTheme="minorHAnsi" w:eastAsia="Calibri" w:hAnsiTheme="minorHAnsi" w:cstheme="minorBidi"/>
+          <w:position w:val="1"/>
+          <w:sz w:val="22"/>
+          <w:szCs w:val="22"/>
+          <w:lang w:val="en-GB"/>
+        </w:rPr>
+        <w:t>through</w:t>
+      </w:r>
+      <w:r>
+        <w:rPr>
+          <w:rFonts w:asciiTheme="minorHAnsi" w:eastAsia="Calibri" w:hAnsiTheme="minorHAnsi" w:cstheme="minorBidi"/>
+          <w:position w:val="1"/>
+          <w:sz w:val="22"/>
+          <w:szCs w:val="22"/>
+          <w:lang w:val="en-GB"/>
+        </w:rPr>
+        <w:t xml:space="preserve"> to presentation.</w:t>
+      </w:r>
+    </w:p>
+    <w:p>
+      <w:pPr>
+        <w:spacing w:beforeLines="80" w:before="192"/>
+        <w:rPr>
+          <w:rFonts w:asciiTheme="minorHAnsi" w:eastAsia="Calibri" w:hAnsiTheme="minorHAnsi" w:cstheme="minorBidi"/>
+          <w:position w:val="1"/>
+          <w:sz w:val="22"/>
+          <w:szCs w:val="22"/>
+          <w:lang w:val="en-GB"/>
+        </w:rPr>
+      </w:pPr>
+      <w:r>
+        <w:rPr>
+          <w:rFonts w:asciiTheme="minorHAnsi" w:eastAsia="Calibri" w:hAnsiTheme="minorHAnsi" w:cstheme="minorBidi"/>
+          <w:position w:val="1"/>
+          <w:sz w:val="22"/>
+          <w:szCs w:val="22"/>
+          <w:lang w:val="en-GB"/>
+        </w:rPr>
+        <w:t xml:space="preserve">Accepting </w:t>
+      </w:r>
+      <w:r>
+        <w:rPr>
+          <w:rFonts w:asciiTheme="minorHAnsi" w:eastAsia="Calibri" w:hAnsiTheme="minorHAnsi" w:cstheme="minorBidi"/>
+          <w:position w:val="1"/>
+          <w:sz w:val="22"/>
+          <w:szCs w:val="22"/>
+          <w:lang w:val="en-GB"/>
+        </w:rPr>
+        <w:t>contracted</w:t>
+      </w:r>
+      <w:r>
+        <w:rPr>
+          <w:rFonts w:asciiTheme="minorHAnsi" w:eastAsia="Calibri" w:hAnsiTheme="minorHAnsi" w:cstheme="minorBidi"/>
+          <w:position w:val="1"/>
+          <w:sz w:val="22"/>
+          <w:szCs w:val="22"/>
+          <w:lang w:val="en-GB"/>
+        </w:rPr>
+        <w:t xml:space="preserve"> development</w:t>
+      </w:r>
+      <w:r>
+        <w:rPr>
+          <w:rFonts w:asciiTheme="minorHAnsi" w:eastAsia="Calibri" w:hAnsiTheme="minorHAnsi" w:cstheme="minorBidi"/>
+          <w:position w:val="1"/>
+          <w:sz w:val="22"/>
+          <w:szCs w:val="22"/>
+          <w:lang w:val="en-GB"/>
+        </w:rPr>
+        <w:t xml:space="preserve"> work within</w:t>
+      </w:r>
+      <w:r>
+        <w:rPr>
+          <w:rFonts w:asciiTheme="minorHAnsi" w:eastAsia="Calibri" w:hAnsiTheme="minorHAnsi" w:cstheme="minorBidi"/>
+          <w:position w:val="1"/>
+          <w:sz w:val="22"/>
+          <w:szCs w:val="22"/>
+          <w:lang w:val="en-GB"/>
+        </w:rPr>
+        <w:t xml:space="preserve"> New Zealand and Denmark.  </w:t>
       </w:r>
     </w:p>
     <w:p>
@@ -564,6 +756,8 @@
         </w:rPr>
         <w:t>Skills</w:t>
       </w:r>
+      <w:bookmarkStart w:id="0" w:name="_GoBack"/>
+      <w:bookmarkEnd w:id="0"/>
     </w:p>
     <w:tbl>
       <w:tblPr>
@@ -580,8 +774,8 @@
         <w:tblLook w:val="04A0" w:firstRow="1" w:lastRow="0" w:firstColumn="1" w:lastColumn="0" w:noHBand="0" w:noVBand="1"/>
       </w:tblPr>
       <w:tblGrid>
-        <w:gridCol w:w="5225"/>
-        <w:gridCol w:w="5235"/>
+        <w:gridCol w:w="5231"/>
+        <w:gridCol w:w="5229"/>
       </w:tblGrid>
       <w:tr>
         <w:trPr>
@@ -589,7 +783,7 @@
         </w:trPr>
         <w:tc>
           <w:tcPr>
-            <w:tcW w:w="5338" w:type="dxa"/>
+            <w:tcW w:w="5231" w:type="dxa"/>
           </w:tcPr>
           <w:p>
             <w:pPr>
@@ -701,10 +895,58 @@
                 <w:szCs w:val="22"/>
                 <w:lang w:val="en-GB"/>
               </w:rPr>
-              <w:t xml:space="preserve"> ES6</w:t>
-            </w:r>
-            <w:bookmarkStart w:id="0" w:name="_GoBack"/>
-            <w:bookmarkEnd w:id="0"/>
+              <w:t xml:space="preserve">, </w:t>
+            </w:r>
+            <w:r>
+              <w:rPr>
+                <w:rFonts w:asciiTheme="minorHAnsi" w:eastAsia="Calibri" w:hAnsiTheme="minorHAnsi" w:cstheme="minorHAnsi"/>
+                <w:position w:val="1"/>
+                <w:sz w:val="22"/>
+                <w:szCs w:val="22"/>
+                <w:lang w:val="en-GB"/>
+              </w:rPr>
+              <w:t>CSS/</w:t>
+            </w:r>
+            <w:r>
+              <w:rPr>
+                <w:rFonts w:asciiTheme="minorHAnsi" w:eastAsia="Calibri" w:hAnsiTheme="minorHAnsi" w:cstheme="minorHAnsi"/>
+                <w:position w:val="1"/>
+                <w:sz w:val="22"/>
+                <w:szCs w:val="22"/>
+                <w:lang w:val="en-GB"/>
+              </w:rPr>
+              <w:t>S</w:t>
+            </w:r>
+            <w:r>
+              <w:rPr>
+                <w:rFonts w:asciiTheme="minorHAnsi" w:eastAsia="Calibri" w:hAnsiTheme="minorHAnsi" w:cstheme="minorHAnsi"/>
+                <w:position w:val="1"/>
+                <w:sz w:val="22"/>
+                <w:szCs w:val="22"/>
+                <w:lang w:val="en-GB"/>
+              </w:rPr>
+              <w:t>CSS, Bootstrap 4</w:t>
+            </w:r>
+            <w:r>
+              <w:rPr>
+                <w:rFonts w:asciiTheme="minorHAnsi" w:eastAsia="Calibri" w:hAnsiTheme="minorHAnsi" w:cstheme="minorHAnsi"/>
+                <w:position w:val="1"/>
+                <w:sz w:val="22"/>
+                <w:szCs w:val="22"/>
+                <w:lang w:val="en-GB"/>
+              </w:rPr>
+              <w:t xml:space="preserve">, </w:t>
+            </w:r>
+            <w:r>
+              <w:rPr>
+                <w:rFonts w:asciiTheme="minorHAnsi" w:eastAsia="Calibri" w:hAnsiTheme="minorHAnsi" w:cstheme="minorHAnsi"/>
+                <w:position w:val="1"/>
+                <w:sz w:val="22"/>
+                <w:szCs w:val="22"/>
+                <w:lang w:val="en-GB"/>
+              </w:rPr>
+              <w:t>React</w:t>
+            </w:r>
           </w:p>
           <w:p>
             <w:pPr>
@@ -730,47 +972,7 @@
                 <w:szCs w:val="22"/>
                 <w:lang w:val="en-GB"/>
               </w:rPr>
-              <w:t>CSS, S</w:t>
-            </w:r>
-            <w:r>
-              <w:rPr>
-                <w:rFonts w:asciiTheme="minorHAnsi" w:eastAsia="Calibri" w:hAnsiTheme="minorHAnsi" w:cstheme="minorHAnsi"/>
-                <w:position w:val="1"/>
-                <w:sz w:val="22"/>
-                <w:szCs w:val="22"/>
-                <w:lang w:val="en-GB"/>
-              </w:rPr>
-              <w:t xml:space="preserve">CSS, HTML, </w:t>
-            </w:r>
-            <w:r>
-              <w:rPr>
-                <w:rFonts w:asciiTheme="minorHAnsi" w:eastAsia="Calibri" w:hAnsiTheme="minorHAnsi" w:cstheme="minorHAnsi"/>
-                <w:position w:val="1"/>
-                <w:sz w:val="22"/>
-                <w:szCs w:val="22"/>
-                <w:lang w:val="en-GB"/>
-              </w:rPr>
-              <w:t xml:space="preserve">&amp; </w:t>
-            </w:r>
-            <w:r>
-              <w:rPr>
-                <w:rFonts w:asciiTheme="minorHAnsi" w:eastAsia="Calibri" w:hAnsiTheme="minorHAnsi" w:cstheme="minorHAnsi"/>
-                <w:position w:val="1"/>
-                <w:sz w:val="22"/>
-                <w:szCs w:val="22"/>
-                <w:lang w:val="en-GB"/>
-              </w:rPr>
-              <w:t>Bootstrap 4</w:t>
-            </w:r>
-            <w:r>
-              <w:rPr>
-                <w:rFonts w:asciiTheme="minorHAnsi" w:eastAsia="Calibri" w:hAnsiTheme="minorHAnsi" w:cstheme="minorHAnsi"/>
-                <w:position w:val="1"/>
-                <w:sz w:val="22"/>
-                <w:szCs w:val="22"/>
-                <w:lang w:val="en-GB"/>
-              </w:rPr>
-              <w:t xml:space="preserve"> </w:t>
+              <w:t>Custom data-processing APIs &amp; workflows</w:t>
             </w:r>
           </w:p>
           <w:p>
@@ -797,37 +999,17 @@
                 <w:szCs w:val="22"/>
                 <w:lang w:val="en-GB"/>
               </w:rPr>
-              <w:t xml:space="preserve">Python </w:t>
-            </w:r>
-            <w:r>
-              <w:rPr>
-                <w:rFonts w:asciiTheme="minorHAnsi" w:eastAsia="Calibri" w:hAnsiTheme="minorHAnsi" w:cstheme="minorHAnsi"/>
-                <w:position w:val="1"/>
-                <w:sz w:val="22"/>
-                <w:szCs w:val="22"/>
-                <w:lang w:val="en-GB"/>
-              </w:rPr>
-              <w:t>analysis &amp; data</w:t>
-            </w:r>
-            <w:r>
-              <w:rPr>
-                <w:rFonts w:asciiTheme="minorHAnsi" w:eastAsia="Calibri" w:hAnsiTheme="minorHAnsi" w:cstheme="minorHAnsi"/>
-                <w:position w:val="1"/>
-                <w:sz w:val="22"/>
-                <w:szCs w:val="22"/>
-                <w:lang w:val="en-GB"/>
-              </w:rPr>
-              <w:t xml:space="preserve"> processing</w:t>
-            </w:r>
-            <w:r>
-              <w:rPr>
-                <w:rFonts w:asciiTheme="minorHAnsi" w:eastAsia="Calibri" w:hAnsiTheme="minorHAnsi" w:cstheme="minorHAnsi"/>
-                <w:position w:val="1"/>
-                <w:sz w:val="22"/>
-                <w:szCs w:val="22"/>
-                <w:lang w:val="en-GB"/>
-              </w:rPr>
-              <w:t xml:space="preserve"> APIs</w:t>
+              <w:t>Esri ArcPy</w:t>
+            </w:r>
+            <w:r>
+              <w:rPr>
+                <w:rFonts w:asciiTheme="minorHAnsi" w:eastAsia="Calibri" w:hAnsiTheme="minorHAnsi" w:cstheme="minorHAnsi"/>
+                <w:position w:val="1"/>
+                <w:sz w:val="22"/>
+                <w:szCs w:val="22"/>
+                <w:lang w:val="en-GB"/>
+              </w:rPr>
+              <w:t xml:space="preserve"> geoprocessing services</w:t>
             </w:r>
           </w:p>
           <w:p>
@@ -854,7 +1036,27 @@
                 <w:szCs w:val="22"/>
                 <w:lang w:val="en-GB"/>
               </w:rPr>
-              <w:t>Esri ArcPy &amp; JavaScript APIs 3 &amp; 4</w:t>
+              <w:t xml:space="preserve">Esri </w:t>
+            </w:r>
+            <w:r>
+              <w:rPr>
+                <w:rFonts w:asciiTheme="minorHAnsi" w:eastAsia="Calibri" w:hAnsiTheme="minorHAnsi" w:cstheme="minorHAnsi"/>
+                <w:position w:val="1"/>
+                <w:sz w:val="22"/>
+                <w:szCs w:val="22"/>
+                <w:lang w:val="en-GB"/>
+              </w:rPr>
+              <w:t>JavaScript APIs 3 &amp; 4</w:t>
+            </w:r>
+            <w:r>
+              <w:rPr>
+                <w:rFonts w:asciiTheme="minorHAnsi" w:eastAsia="Calibri" w:hAnsiTheme="minorHAnsi" w:cstheme="minorHAnsi"/>
+                <w:position w:val="1"/>
+                <w:sz w:val="22"/>
+                <w:szCs w:val="22"/>
+                <w:lang w:val="en-GB"/>
+              </w:rPr>
+              <w:t>, Mapbox, &amp; Leaflet</w:t>
             </w:r>
           </w:p>
           <w:p>
@@ -891,7 +1093,57 @@
                 <w:szCs w:val="22"/>
                 <w:lang w:val="en-GB"/>
               </w:rPr>
-              <w:t xml:space="preserve">cGIS Enterprise &amp; Portal </w:t>
+              <w:t xml:space="preserve">cGIS </w:t>
+            </w:r>
+            <w:r>
+              <w:rPr>
+                <w:rFonts w:asciiTheme="minorHAnsi" w:eastAsia="Calibri" w:hAnsiTheme="minorHAnsi" w:cstheme="minorHAnsi"/>
+                <w:position w:val="1"/>
+                <w:sz w:val="22"/>
+                <w:szCs w:val="22"/>
+                <w:lang w:val="en-GB"/>
+              </w:rPr>
+              <w:t xml:space="preserve">Online, </w:t>
+            </w:r>
+            <w:r>
+              <w:rPr>
+                <w:rFonts w:asciiTheme="minorHAnsi" w:eastAsia="Calibri" w:hAnsiTheme="minorHAnsi" w:cstheme="minorHAnsi"/>
+                <w:position w:val="1"/>
+                <w:sz w:val="22"/>
+                <w:szCs w:val="22"/>
+                <w:lang w:val="en-GB"/>
+              </w:rPr>
+              <w:t>Enterprise</w:t>
+            </w:r>
+            <w:r>
+              <w:rPr>
+                <w:rFonts w:asciiTheme="minorHAnsi" w:eastAsia="Calibri" w:hAnsiTheme="minorHAnsi" w:cstheme="minorHAnsi"/>
+                <w:position w:val="1"/>
+                <w:sz w:val="22"/>
+                <w:szCs w:val="22"/>
+                <w:lang w:val="en-GB"/>
+              </w:rPr>
+              <w:t>,</w:t>
+            </w:r>
+            <w:r>
+              <w:rPr>
+                <w:rFonts w:asciiTheme="minorHAnsi" w:eastAsia="Calibri" w:hAnsiTheme="minorHAnsi" w:cstheme="minorHAnsi"/>
+                <w:position w:val="1"/>
+                <w:sz w:val="22"/>
+                <w:szCs w:val="22"/>
+                <w:lang w:val="en-GB"/>
+              </w:rPr>
+              <w:t xml:space="preserve"> &amp; Portal</w:t>
+            </w:r>
+            <w:r>
+              <w:rPr>
+                <w:rFonts w:asciiTheme="minorHAnsi" w:eastAsia="Calibri" w:hAnsiTheme="minorHAnsi" w:cstheme="minorHAnsi"/>
+                <w:position w:val="1"/>
+                <w:sz w:val="22"/>
+                <w:szCs w:val="22"/>
+                <w:lang w:val="en-GB"/>
+              </w:rPr>
+              <w:t xml:space="preserve"> </w:t>
             </w:r>
             <w:r>
               <w:rPr>
@@ -927,7 +1179,7 @@
         </w:tc>
         <w:tc>
           <w:tcPr>
-            <w:tcW w:w="5338" w:type="dxa"/>
+            <w:tcW w:w="5229" w:type="dxa"/>
           </w:tcPr>
           <w:p>
             <w:pPr>
@@ -1199,6 +1451,83 @@
                 <w:lang w:val="en-GB"/>
               </w:rPr>
               <w:t>npm</w:t>
+            </w:r>
+          </w:p>
+          <w:p>
+            <w:pPr>
+              <w:pStyle w:val="ListParagraph"/>
+              <w:numPr>
+                <w:ilvl w:val="0"/>
+                <w:numId w:val="11"/>
+              </w:numPr>
+              <w:spacing w:beforeLines="100" w:before="240"/>
+              <w:rPr>
+                <w:rFonts w:asciiTheme="minorHAnsi" w:eastAsia="Calibri" w:hAnsiTheme="minorHAnsi" w:cstheme="minorHAnsi"/>
+                <w:position w:val="1"/>
+                <w:sz w:val="22"/>
+                <w:szCs w:val="22"/>
+                <w:lang w:val="en-GB"/>
+              </w:rPr>
+            </w:pPr>
+            <w:r>
+              <w:rPr>
+                <w:rFonts w:asciiTheme="minorHAnsi" w:eastAsia="Calibri" w:hAnsiTheme="minorHAnsi" w:cstheme="minorHAnsi"/>
+                <w:position w:val="1"/>
+                <w:sz w:val="22"/>
+                <w:szCs w:val="22"/>
+                <w:lang w:val="en-GB"/>
+              </w:rPr>
+              <w:t>Spatial</w:t>
+            </w:r>
+            <w:r>
+              <w:rPr>
+                <w:rFonts w:asciiTheme="minorHAnsi" w:eastAsia="Calibri" w:hAnsiTheme="minorHAnsi" w:cstheme="minorHAnsi"/>
+                <w:position w:val="1"/>
+                <w:sz w:val="22"/>
+                <w:szCs w:val="22"/>
+                <w:lang w:val="en-GB"/>
+              </w:rPr>
+              <w:t xml:space="preserve"> </w:t>
+            </w:r>
+            <w:r>
+              <w:rPr>
+                <w:rFonts w:asciiTheme="minorHAnsi" w:eastAsia="Calibri" w:hAnsiTheme="minorHAnsi" w:cstheme="minorHAnsi"/>
+                <w:position w:val="1"/>
+                <w:sz w:val="22"/>
+                <w:szCs w:val="22"/>
+                <w:lang w:val="en-GB"/>
+              </w:rPr>
+              <w:t>a</w:t>
+            </w:r>
+            <w:r>
+              <w:rPr>
+                <w:rFonts w:asciiTheme="minorHAnsi" w:eastAsia="Calibri" w:hAnsiTheme="minorHAnsi" w:cstheme="minorHAnsi"/>
+                <w:position w:val="1"/>
+                <w:sz w:val="22"/>
+                <w:szCs w:val="22"/>
+                <w:lang w:val="en-GB"/>
+              </w:rPr>
+              <w:t xml:space="preserve">nalysis: </w:t>
+            </w:r>
+            <w:r>
+              <w:rPr>
+                <w:rFonts w:asciiTheme="minorHAnsi" w:eastAsia="Calibri" w:hAnsiTheme="minorHAnsi" w:cstheme="minorHAnsi"/>
+                <w:position w:val="1"/>
+                <w:sz w:val="22"/>
+                <w:szCs w:val="22"/>
+                <w:lang w:val="en-GB"/>
+              </w:rPr>
+              <w:t>ArcMap, ArcGIS Pro,</w:t>
+            </w:r>
+            <w:r>
+              <w:rPr>
+                <w:rFonts w:asciiTheme="minorHAnsi" w:eastAsia="Calibri" w:hAnsiTheme="minorHAnsi" w:cstheme="minorHAnsi"/>
+                <w:position w:val="1"/>
+                <w:sz w:val="22"/>
+                <w:szCs w:val="22"/>
+                <w:lang w:val="en-GB"/>
+              </w:rPr>
+              <w:t xml:space="preserve"> QGIS</w:t>
             </w:r>
           </w:p>
         </w:tc>
@@ -1351,7 +1680,7 @@
                 <w:szCs w:val="22"/>
                 <w:lang w:val="en-GB"/>
               </w:rPr>
-              <w:t>Spatial Analyst &amp; Developer</w:t>
+              <w:t>Independent Contractor</w:t>
             </w:r>
           </w:p>
         </w:tc>
@@ -1371,28 +1700,6 @@
                 <w:lang w:val="en-GB"/>
               </w:rPr>
             </w:pPr>
-            <w:r>
-              <w:rPr>
-                <w:rFonts w:asciiTheme="minorHAnsi" w:eastAsia="Calibri" w:hAnsiTheme="minorHAnsi" w:cstheme="minorHAnsi"/>
-                <w:b/>
-                <w:position w:val="1"/>
-                <w:sz w:val="22"/>
-                <w:szCs w:val="22"/>
-                <w:lang w:val="en-GB"/>
-              </w:rPr>
-              <w:t>Abley</w:t>
-            </w:r>
-            <w:r>
-              <w:rPr>
-                <w:rFonts w:asciiTheme="minorHAnsi" w:eastAsia="Calibri" w:hAnsiTheme="minorHAnsi" w:cstheme="minorHAnsi"/>
-                <w:b/>
-                <w:position w:val="1"/>
-                <w:sz w:val="22"/>
-                <w:szCs w:val="22"/>
-                <w:lang w:val="en-GB"/>
-              </w:rPr>
-              <w:t xml:space="preserve"> Christchurch</w:t>
-            </w:r>
           </w:p>
         </w:tc>
         <w:tc>
@@ -1421,7 +1728,7 @@
                 <w:szCs w:val="22"/>
                 <w:lang w:val="en-GB"/>
               </w:rPr>
-              <w:t>April 18</w:t>
+              <w:t>March 20</w:t>
             </w:r>
             <w:r>
               <w:rPr>
@@ -1469,6 +1776,210 @@
                 <w:szCs w:val="22"/>
                 <w:lang w:val="en-GB"/>
               </w:rPr>
+              <w:t xml:space="preserve">Contracted Senior Advisor </w:t>
+            </w:r>
+            <w:r>
+              <w:rPr>
+                <w:rFonts w:asciiTheme="minorHAnsi" w:eastAsia="Calibri" w:hAnsiTheme="minorHAnsi" w:cstheme="minorHAnsi"/>
+                <w:bCs/>
+                <w:position w:val="1"/>
+                <w:sz w:val="22"/>
+                <w:szCs w:val="22"/>
+                <w:lang w:val="en-GB"/>
+              </w:rPr>
+              <w:t>with</w:t>
+            </w:r>
+            <w:r>
+              <w:rPr>
+                <w:rFonts w:asciiTheme="minorHAnsi" w:eastAsia="Calibri" w:hAnsiTheme="minorHAnsi" w:cstheme="minorHAnsi"/>
+                <w:bCs/>
+                <w:position w:val="1"/>
+                <w:sz w:val="22"/>
+                <w:szCs w:val="22"/>
+                <w:lang w:val="en-GB"/>
+              </w:rPr>
+              <w:t xml:space="preserve"> the Abley Ltd. </w:t>
+            </w:r>
+            <w:r>
+              <w:rPr>
+                <w:rFonts w:asciiTheme="minorHAnsi" w:eastAsia="Calibri" w:hAnsiTheme="minorHAnsi" w:cstheme="minorHAnsi"/>
+                <w:bCs/>
+                <w:position w:val="1"/>
+                <w:sz w:val="22"/>
+                <w:szCs w:val="22"/>
+                <w:lang w:val="en-GB"/>
+              </w:rPr>
+              <w:t>s</w:t>
+            </w:r>
+            <w:r>
+              <w:rPr>
+                <w:rFonts w:asciiTheme="minorHAnsi" w:eastAsia="Calibri" w:hAnsiTheme="minorHAnsi" w:cstheme="minorHAnsi"/>
+                <w:bCs/>
+                <w:position w:val="1"/>
+                <w:sz w:val="22"/>
+                <w:szCs w:val="22"/>
+                <w:lang w:val="en-GB"/>
+              </w:rPr>
+              <w:t>oftware team</w:t>
+            </w:r>
+          </w:p>
+        </w:tc>
+      </w:tr>
+      <w:tr>
+        <w:tc>
+          <w:tcPr>
+            <w:tcW w:w="3483" w:type="dxa"/>
+          </w:tcPr>
+          <w:p>
+            <w:pPr>
+              <w:spacing w:beforeLines="50" w:before="120" w:afterLines="20" w:after="48"/>
+              <w:rPr>
+                <w:rFonts w:asciiTheme="minorHAnsi" w:eastAsia="Calibri" w:hAnsiTheme="minorHAnsi" w:cstheme="minorHAnsi"/>
+                <w:b/>
+                <w:position w:val="1"/>
+                <w:sz w:val="22"/>
+                <w:szCs w:val="22"/>
+                <w:lang w:val="en-GB"/>
+              </w:rPr>
+            </w:pPr>
+            <w:r>
+              <w:rPr>
+                <w:rFonts w:asciiTheme="minorHAnsi" w:eastAsia="Calibri" w:hAnsiTheme="minorHAnsi" w:cstheme="minorHAnsi"/>
+                <w:b/>
+                <w:position w:val="1"/>
+                <w:sz w:val="22"/>
+                <w:szCs w:val="22"/>
+                <w:lang w:val="en-GB"/>
+              </w:rPr>
+              <w:t>Developer &amp; Spatial Analyst</w:t>
+            </w:r>
+          </w:p>
+        </w:tc>
+        <w:tc>
+          <w:tcPr>
+            <w:tcW w:w="4876" w:type="dxa"/>
+          </w:tcPr>
+          <w:p>
+            <w:pPr>
+              <w:spacing w:beforeLines="50" w:before="120" w:afterLines="20" w:after="48"/>
+              <w:rPr>
+                <w:rFonts w:asciiTheme="minorHAnsi" w:eastAsia="Calibri" w:hAnsiTheme="minorHAnsi" w:cstheme="minorHAnsi"/>
+                <w:b/>
+                <w:position w:val="1"/>
+                <w:sz w:val="22"/>
+                <w:szCs w:val="22"/>
+                <w:lang w:val="en-GB"/>
+              </w:rPr>
+            </w:pPr>
+            <w:r>
+              <w:rPr>
+                <w:rFonts w:asciiTheme="minorHAnsi" w:eastAsia="Calibri" w:hAnsiTheme="minorHAnsi" w:cstheme="minorHAnsi"/>
+                <w:b/>
+                <w:position w:val="1"/>
+                <w:sz w:val="22"/>
+                <w:szCs w:val="22"/>
+                <w:lang w:val="en-GB"/>
+              </w:rPr>
+              <w:t>Abley</w:t>
+            </w:r>
+            <w:r>
+              <w:rPr>
+                <w:rFonts w:asciiTheme="minorHAnsi" w:eastAsia="Calibri" w:hAnsiTheme="minorHAnsi" w:cstheme="minorHAnsi"/>
+                <w:b/>
+                <w:position w:val="1"/>
+                <w:sz w:val="22"/>
+                <w:szCs w:val="22"/>
+                <w:lang w:val="en-GB"/>
+              </w:rPr>
+              <w:t xml:space="preserve"> Christchurch</w:t>
+            </w:r>
+          </w:p>
+        </w:tc>
+        <w:tc>
+          <w:tcPr>
+            <w:tcW w:w="2091" w:type="dxa"/>
+          </w:tcPr>
+          <w:p>
+            <w:pPr>
+              <w:spacing w:beforeLines="50" w:before="120" w:afterLines="20" w:after="48"/>
+              <w:jc w:val="right"/>
+              <w:rPr>
+                <w:rFonts w:asciiTheme="minorHAnsi" w:eastAsia="Calibri" w:hAnsiTheme="minorHAnsi" w:cstheme="minorHAnsi"/>
+                <w:b/>
+                <w:position w:val="1"/>
+                <w:sz w:val="22"/>
+                <w:szCs w:val="22"/>
+                <w:lang w:val="en-GB"/>
+              </w:rPr>
+            </w:pPr>
+            <w:r>
+              <w:rPr>
+                <w:rFonts w:asciiTheme="minorHAnsi" w:eastAsia="Calibri" w:hAnsiTheme="minorHAnsi" w:cstheme="minorHAnsi"/>
+                <w:b/>
+                <w:position w:val="1"/>
+                <w:sz w:val="22"/>
+                <w:szCs w:val="22"/>
+                <w:lang w:val="en-GB"/>
+              </w:rPr>
+              <w:t>April 18</w:t>
+            </w:r>
+            <w:r>
+              <w:rPr>
+                <w:rFonts w:asciiTheme="minorHAnsi" w:eastAsia="Calibri" w:hAnsiTheme="minorHAnsi" w:cstheme="minorHAnsi"/>
+                <w:b/>
+                <w:position w:val="1"/>
+                <w:sz w:val="22"/>
+                <w:szCs w:val="22"/>
+                <w:lang w:val="en-GB"/>
+              </w:rPr>
+              <w:t xml:space="preserve"> – </w:t>
+            </w:r>
+            <w:r>
+              <w:rPr>
+                <w:rFonts w:asciiTheme="minorHAnsi" w:eastAsia="Calibri" w:hAnsiTheme="minorHAnsi" w:cstheme="minorHAnsi"/>
+                <w:b/>
+                <w:position w:val="1"/>
+                <w:sz w:val="22"/>
+                <w:szCs w:val="22"/>
+                <w:lang w:val="en-GB"/>
+              </w:rPr>
+              <w:t>March 20</w:t>
+            </w:r>
+          </w:p>
+        </w:tc>
+      </w:tr>
+      <w:tr>
+        <w:tc>
+          <w:tcPr>
+            <w:tcW w:w="10450" w:type="dxa"/>
+            <w:gridSpan w:val="3"/>
+          </w:tcPr>
+          <w:p>
+            <w:pPr>
+              <w:pStyle w:val="ListParagraph"/>
+              <w:numPr>
+                <w:ilvl w:val="0"/>
+                <w:numId w:val="12"/>
+              </w:numPr>
+              <w:spacing w:beforeLines="50" w:before="120" w:afterLines="20" w:after="48"/>
+              <w:rPr>
+                <w:rFonts w:asciiTheme="minorHAnsi" w:eastAsia="Calibri" w:hAnsiTheme="minorHAnsi" w:cstheme="minorHAnsi"/>
+                <w:bCs/>
+                <w:position w:val="1"/>
+                <w:sz w:val="22"/>
+                <w:szCs w:val="22"/>
+                <w:lang w:val="en-GB"/>
+              </w:rPr>
+            </w:pPr>
+            <w:r>
+              <w:rPr>
+                <w:rFonts w:asciiTheme="minorHAnsi" w:eastAsia="Calibri" w:hAnsiTheme="minorHAnsi" w:cstheme="minorHAnsi"/>
+                <w:bCs/>
+                <w:position w:val="1"/>
+                <w:sz w:val="22"/>
+                <w:szCs w:val="22"/>
+                <w:lang w:val="en-GB"/>
+              </w:rPr>
               <w:t>Grew a developer secondment into a technical lead position within a client</w:t>
             </w:r>
             <w:r>
@@ -1520,51 +2031,7 @@
                 <w:szCs w:val="22"/>
                 <w:lang w:val="en-GB"/>
               </w:rPr>
-              <w:t>Wrote</w:t>
-            </w:r>
-            <w:r>
-              <w:rPr>
-                <w:rFonts w:asciiTheme="minorHAnsi" w:eastAsia="Calibri" w:hAnsiTheme="minorHAnsi" w:cstheme="minorHAnsi"/>
-                <w:bCs/>
-                <w:position w:val="1"/>
-                <w:sz w:val="22"/>
-                <w:szCs w:val="22"/>
-                <w:lang w:val="en-GB"/>
-              </w:rPr>
-              <w:t xml:space="preserve"> a suite of data-processing APIs </w:t>
-            </w:r>
-            <w:r>
-              <w:rPr>
-                <w:rFonts w:asciiTheme="minorHAnsi" w:eastAsia="Calibri" w:hAnsiTheme="minorHAnsi" w:cstheme="minorHAnsi"/>
-                <w:bCs/>
-                <w:position w:val="1"/>
-                <w:sz w:val="22"/>
-                <w:szCs w:val="22"/>
-                <w:lang w:val="en-GB"/>
-              </w:rPr>
-              <w:t xml:space="preserve">to enable a </w:t>
-            </w:r>
-            <w:r>
-              <w:rPr>
-                <w:rFonts w:asciiTheme="minorHAnsi" w:eastAsia="Calibri" w:hAnsiTheme="minorHAnsi" w:cstheme="minorHAnsi"/>
-                <w:bCs/>
-                <w:position w:val="1"/>
-                <w:sz w:val="22"/>
-                <w:szCs w:val="22"/>
-                <w:lang w:val="en-GB"/>
-              </w:rPr>
-              <w:t>nationwide</w:t>
-            </w:r>
-            <w:r>
-              <w:rPr>
-                <w:rFonts w:asciiTheme="minorHAnsi" w:eastAsia="Calibri" w:hAnsiTheme="minorHAnsi" w:cstheme="minorHAnsi"/>
-                <w:bCs/>
-                <w:position w:val="1"/>
-                <w:sz w:val="22"/>
-                <w:szCs w:val="22"/>
-                <w:lang w:val="en-GB"/>
-              </w:rPr>
-              <w:t xml:space="preserve"> mapping platform</w:t>
+              <w:t>Wrote a suite of ArcPy data-processing APIs to enable a nationwide mapping and analytics platform</w:t>
             </w:r>
           </w:p>
           <w:p>
@@ -1593,7 +2060,29 @@
                 <w:szCs w:val="22"/>
                 <w:lang w:val="en-GB"/>
               </w:rPr>
-              <w:t>Designed and ran a nationwide accessibility analysis for the national transport agency</w:t>
+              <w:t>Designed and ran nationwide accessibility analys</w:t>
+            </w:r>
+            <w:r>
+              <w:rPr>
+                <w:rFonts w:asciiTheme="minorHAnsi" w:eastAsia="Calibri" w:hAnsiTheme="minorHAnsi" w:cstheme="minorHAnsi"/>
+                <w:bCs/>
+                <w:position w:val="1"/>
+                <w:sz w:val="22"/>
+                <w:szCs w:val="22"/>
+                <w:lang w:val="en-GB"/>
+              </w:rPr>
+              <w:t>es</w:t>
+            </w:r>
+            <w:r>
+              <w:rPr>
+                <w:rFonts w:asciiTheme="minorHAnsi" w:eastAsia="Calibri" w:hAnsiTheme="minorHAnsi" w:cstheme="minorHAnsi"/>
+                <w:bCs/>
+                <w:position w:val="1"/>
+                <w:sz w:val="22"/>
+                <w:szCs w:val="22"/>
+                <w:lang w:val="en-GB"/>
+              </w:rPr>
+              <w:t xml:space="preserve"> for the national transport agency</w:t>
             </w:r>
           </w:p>
           <w:p>
@@ -1622,7 +2111,7 @@
                 <w:szCs w:val="22"/>
                 <w:lang w:val="en-GB"/>
               </w:rPr>
-              <w:t>Created</w:t>
+              <w:t>Wrote</w:t>
             </w:r>
             <w:r>
               <w:rPr>
@@ -1633,7 +2122,29 @@
                 <w:szCs w:val="22"/>
                 <w:lang w:val="en-GB"/>
               </w:rPr>
-              <w:t xml:space="preserve"> map-enabled websites </w:t>
+              <w:t xml:space="preserve"> map-</w:t>
+            </w:r>
+            <w:r>
+              <w:rPr>
+                <w:rFonts w:asciiTheme="minorHAnsi" w:eastAsia="Calibri" w:hAnsiTheme="minorHAnsi" w:cstheme="minorHAnsi"/>
+                <w:bCs/>
+                <w:position w:val="1"/>
+                <w:sz w:val="22"/>
+                <w:szCs w:val="22"/>
+                <w:lang w:val="en-GB"/>
+              </w:rPr>
+              <w:t>based</w:t>
+            </w:r>
+            <w:r>
+              <w:rPr>
+                <w:rFonts w:asciiTheme="minorHAnsi" w:eastAsia="Calibri" w:hAnsiTheme="minorHAnsi" w:cstheme="minorHAnsi"/>
+                <w:bCs/>
+                <w:position w:val="1"/>
+                <w:sz w:val="22"/>
+                <w:szCs w:val="22"/>
+                <w:lang w:val="en-GB"/>
+              </w:rPr>
+              <w:t xml:space="preserve"> websites </w:t>
             </w:r>
             <w:r>
               <w:rPr>
@@ -1673,7 +2184,7 @@
                 <w:szCs w:val="22"/>
                 <w:lang w:val="en-GB"/>
               </w:rPr>
-              <w:t>Oversaw graduate</w:t>
+              <w:t xml:space="preserve">Supervised </w:t>
             </w:r>
             <w:r>
               <w:rPr>
@@ -1684,18 +2195,7 @@
                 <w:szCs w:val="22"/>
                 <w:lang w:val="en-GB"/>
               </w:rPr>
-              <w:t xml:space="preserve"> upskilling</w:t>
-            </w:r>
-            <w:r>
-              <w:rPr>
-                <w:rFonts w:asciiTheme="minorHAnsi" w:eastAsia="Calibri" w:hAnsiTheme="minorHAnsi" w:cstheme="minorHAnsi"/>
-                <w:bCs/>
-                <w:position w:val="1"/>
-                <w:sz w:val="22"/>
-                <w:szCs w:val="22"/>
-                <w:lang w:val="en-GB"/>
-              </w:rPr>
-              <w:t xml:space="preserve"> &amp; worked within multi-disciplinary teams</w:t>
+              <w:t>and trained graduates and junior team members</w:t>
             </w:r>
           </w:p>
           <w:p>
@@ -1724,7 +2224,7 @@
                 <w:szCs w:val="22"/>
                 <w:lang w:val="en-GB"/>
               </w:rPr>
-              <w:t xml:space="preserve">Performed Agile and Scrum internally and within a project team </w:t>
+              <w:t>Undertook</w:t>
             </w:r>
             <w:r>
               <w:rPr>
@@ -1735,7 +2235,7 @@
                 <w:szCs w:val="22"/>
                 <w:lang w:val="en-GB"/>
               </w:rPr>
-              <w:t>involving</w:t>
+              <w:t xml:space="preserve"> Agile</w:t>
             </w:r>
             <w:r>
               <w:rPr>
@@ -1757,7 +2257,7 @@
                 <w:szCs w:val="22"/>
                 <w:lang w:val="en-GB"/>
               </w:rPr>
-              <w:t xml:space="preserve">four </w:t>
+              <w:t xml:space="preserve">practices </w:t>
             </w:r>
             <w:r>
               <w:rPr>
@@ -1768,7 +2268,7 @@
                 <w:szCs w:val="22"/>
                 <w:lang w:val="en-GB"/>
               </w:rPr>
-              <w:t xml:space="preserve">other </w:t>
+              <w:t xml:space="preserve">internally and within a client team </w:t>
             </w:r>
             <w:r>
               <w:rPr>
@@ -1779,13 +2279,9 @@
                 <w:szCs w:val="22"/>
                 <w:lang w:val="en-GB"/>
               </w:rPr>
-              <w:t>consultancies</w:t>
-            </w:r>
-          </w:p>
-          <w:p>
-            <w:pPr>
-              <w:pStyle w:val="ListParagraph"/>
-              <w:spacing w:beforeLines="50" w:before="120" w:afterLines="20" w:after="48"/>
+              <w:t>made up of</w:t>
+            </w:r>
+            <w:r>
               <w:rPr>
                 <w:rFonts w:asciiTheme="minorHAnsi" w:eastAsia="Calibri" w:hAnsiTheme="minorHAnsi" w:cstheme="minorHAnsi"/>
                 <w:bCs/>
@@ -1794,7 +2290,19 @@
                 <w:szCs w:val="22"/>
                 <w:lang w:val="en-GB"/>
               </w:rPr>
-            </w:pPr>
+              <w:t xml:space="preserve"> four external consultancie</w:t>
+            </w:r>
+            <w:r>
+              <w:rPr>
+                <w:rFonts w:asciiTheme="minorHAnsi" w:eastAsia="Calibri" w:hAnsiTheme="minorHAnsi" w:cstheme="minorHAnsi"/>
+                <w:bCs/>
+                <w:position w:val="1"/>
+                <w:sz w:val="22"/>
+                <w:szCs w:val="22"/>
+                <w:lang w:val="en-GB"/>
+              </w:rPr>
+              <w:t>s</w:t>
+            </w:r>
           </w:p>
         </w:tc>
       </w:tr>
@@ -1942,7 +2450,7 @@
                 <w:szCs w:val="22"/>
                 <w:lang w:val="en-GB"/>
               </w:rPr>
-              <w:t>Sole developer of marketing websites for product and project teams</w:t>
+              <w:t>Independently developed marketing websites for all internal project and area teams</w:t>
             </w:r>
           </w:p>
           <w:p>
@@ -1984,56 +2492,23 @@
               <w:spacing w:beforeLines="50" w:before="120" w:afterLines="20" w:after="48"/>
               <w:rPr>
                 <w:rFonts w:asciiTheme="minorHAnsi" w:eastAsia="Calibri" w:hAnsiTheme="minorHAnsi" w:cstheme="minorHAnsi"/>
+                <w:b/>
+                <w:position w:val="1"/>
+                <w:sz w:val="22"/>
+                <w:szCs w:val="22"/>
+                <w:lang w:val="en-GB"/>
+              </w:rPr>
+            </w:pPr>
+            <w:r>
+              <w:rPr>
+                <w:rFonts w:asciiTheme="minorHAnsi" w:eastAsia="Calibri" w:hAnsiTheme="minorHAnsi" w:cstheme="minorHAnsi"/>
                 <w:bCs/>
                 <w:position w:val="1"/>
                 <w:sz w:val="22"/>
                 <w:szCs w:val="22"/>
                 <w:lang w:val="en-GB"/>
               </w:rPr>
-            </w:pPr>
-            <w:r>
-              <w:rPr>
-                <w:rFonts w:asciiTheme="minorHAnsi" w:eastAsia="Calibri" w:hAnsiTheme="minorHAnsi" w:cstheme="minorHAnsi"/>
-                <w:bCs/>
-                <w:position w:val="1"/>
-                <w:sz w:val="22"/>
-                <w:szCs w:val="22"/>
-                <w:lang w:val="en-GB"/>
-              </w:rPr>
-              <w:t>Automated</w:t>
-            </w:r>
-            <w:r>
-              <w:rPr>
-                <w:rFonts w:asciiTheme="minorHAnsi" w:eastAsia="Calibri" w:hAnsiTheme="minorHAnsi" w:cstheme="minorHAnsi"/>
-                <w:bCs/>
-                <w:position w:val="1"/>
-                <w:sz w:val="22"/>
-                <w:szCs w:val="22"/>
-                <w:lang w:val="en-GB"/>
-              </w:rPr>
-              <w:t xml:space="preserve"> </w:t>
-            </w:r>
-            <w:r>
-              <w:rPr>
-                <w:rFonts w:asciiTheme="minorHAnsi" w:eastAsia="Calibri" w:hAnsiTheme="minorHAnsi" w:cstheme="minorHAnsi"/>
-                <w:bCs/>
-                <w:position w:val="1"/>
-                <w:sz w:val="22"/>
-                <w:szCs w:val="22"/>
-                <w:lang w:val="en-GB"/>
-              </w:rPr>
-              <w:t>testing</w:t>
-            </w:r>
-            <w:r>
-              <w:rPr>
-                <w:rFonts w:asciiTheme="minorHAnsi" w:eastAsia="Calibri" w:hAnsiTheme="minorHAnsi" w:cstheme="minorHAnsi"/>
-                <w:bCs/>
-                <w:position w:val="1"/>
-                <w:sz w:val="22"/>
-                <w:szCs w:val="22"/>
-                <w:lang w:val="en-GB"/>
-              </w:rPr>
-              <w:t xml:space="preserve"> with Selenium (C#)</w:t>
+              <w:t>Wrote an automated testing suite for a C# .NET project with Selenium</w:t>
             </w:r>
           </w:p>
           <w:p>
@@ -2271,7 +2746,7 @@
       <w:tr>
         <w:tc>
           <w:tcPr>
-            <w:tcW w:w="5338" w:type="dxa"/>
+            <w:tcW w:w="5228" w:type="dxa"/>
             <w:shd w:val="clear" w:color="auto" w:fill="auto"/>
           </w:tcPr>
           <w:p>
@@ -2301,7 +2776,7 @@
         </w:tc>
         <w:tc>
           <w:tcPr>
-            <w:tcW w:w="5338" w:type="dxa"/>
+            <w:tcW w:w="5232" w:type="dxa"/>
           </w:tcPr>
           <w:p>
             <w:pPr>
@@ -2336,7 +2811,7 @@
         </w:trPr>
         <w:tc>
           <w:tcPr>
-            <w:tcW w:w="10676" w:type="dxa"/>
+            <w:tcW w:w="10460" w:type="dxa"/>
             <w:gridSpan w:val="2"/>
             <w:shd w:val="clear" w:color="auto" w:fill="auto"/>
           </w:tcPr>
@@ -2377,7 +2852,7 @@
       <w:tr>
         <w:tc>
           <w:tcPr>
-            <w:tcW w:w="5338" w:type="dxa"/>
+            <w:tcW w:w="5228" w:type="dxa"/>
             <w:shd w:val="clear" w:color="auto" w:fill="auto"/>
           </w:tcPr>
           <w:p>
@@ -2407,7 +2882,7 @@
         </w:tc>
         <w:tc>
           <w:tcPr>
-            <w:tcW w:w="5338" w:type="dxa"/>
+            <w:tcW w:w="5232" w:type="dxa"/>
           </w:tcPr>
           <w:p>
             <w:pPr>
@@ -2439,7 +2914,7 @@
       <w:tr>
         <w:tc>
           <w:tcPr>
-            <w:tcW w:w="10676" w:type="dxa"/>
+            <w:tcW w:w="10460" w:type="dxa"/>
             <w:gridSpan w:val="2"/>
             <w:shd w:val="clear" w:color="auto" w:fill="auto"/>
           </w:tcPr>
@@ -2470,7 +2945,7 @@
     </w:tbl>
     <w:p>
       <w:pPr>
-        <w:spacing w:beforeLines="100" w:before="240" w:line="360" w:lineRule="auto"/>
+        <w:spacing w:beforeLines="100" w:before="240" w:line="276" w:lineRule="auto"/>
         <w:rPr>
           <w:rFonts w:asciiTheme="minorHAnsi" w:eastAsia="Calibri" w:hAnsiTheme="minorHAnsi" w:cstheme="minorHAnsi"/>
           <w:b/>
@@ -2488,25 +2963,25 @@
           <w:bCs/>
           <w:noProof/>
           <w:color w:val="7391B4"/>
-          <w:sz w:val="28"/>
-          <w:szCs w:val="28"/>
+          <w:sz w:val="30"/>
+          <w:szCs w:val="30"/>
           <w:lang w:val="en-NZ" w:eastAsia="en-NZ"/>
         </w:rPr>
         <mc:AlternateContent>
           <mc:Choice Requires="wps">
             <w:drawing>
-              <wp:anchor distT="0" distB="0" distL="114300" distR="114300" simplePos="0" relativeHeight="251680256" behindDoc="0" locked="0" layoutInCell="1" allowOverlap="1" wp14:anchorId="4FD1D7BA" wp14:editId="404DE14C">
+              <wp:anchor distT="0" distB="0" distL="114300" distR="114300" simplePos="0" relativeHeight="251680256" behindDoc="0" locked="0" layoutInCell="1" allowOverlap="1" wp14:anchorId="425C0B12" wp14:editId="602183E2">
                 <wp:simplePos x="0" y="0"/>
-                <wp:positionH relativeFrom="column">
-                  <wp:posOffset>0</wp:posOffset>
+                <wp:positionH relativeFrom="margin">
+                  <wp:align>left</wp:align>
                 </wp:positionH>
                 <wp:positionV relativeFrom="paragraph">
-                  <wp:posOffset>378147</wp:posOffset>
+                  <wp:posOffset>388954</wp:posOffset>
                 </wp:positionV>
                 <wp:extent cx="6561455" cy="0"/>
-                <wp:effectExtent l="0" t="0" r="29845" b="19050"/>
+                <wp:effectExtent l="0" t="0" r="0" b="0"/>
                 <wp:wrapNone/>
-                <wp:docPr id="9" name="Straight Connector 9"/>
+                <wp:docPr id="3" name="Straight Connector 3"/>
                 <wp:cNvGraphicFramePr/>
                 <a:graphic xmlns:a="http://schemas.openxmlformats.org/drawingml/2006/main">
                   <a:graphicData uri="http://schemas.microsoft.com/office/word/2010/wordprocessingShape">
@@ -2552,62 +3027,123 @@
           </mc:Choice>
           <mc:Fallback>
             <w:pict>
-              <v:line w14:anchorId="3D17BBCF" id="Straight Connector 9" o:spid="_x0000_s1026" style="position:absolute;z-index:251680256;visibility:visible;mso-wrap-style:square;mso-height-percent:0;mso-wrap-distance-left:9pt;mso-wrap-distance-top:0;mso-wrap-distance-right:9pt;mso-wrap-distance-bottom:0;mso-position-horizontal:absolute;mso-position-horizontal-relative:text;mso-position-vertical:absolute;mso-position-vertical-relative:text;mso-height-percent:0;mso-height-relative:margin" from="0,29.8pt" to="516.65pt,29.8pt" o:gfxdata="UEsDBBQABgAIAAAAIQC2gziS/gAAAOEBAAATAAAAW0NvbnRlbnRfVHlwZXNdLnhtbJSRQU7DMBBF&#10;90jcwfIWJU67QAgl6YK0S0CoHGBkTxKLZGx5TGhvj5O2G0SRWNoz/78nu9wcxkFMGNg6quQqL6RA&#10;0s5Y6ir5vt9lD1JwBDIwOMJKHpHlpr69KfdHjyxSmriSfYz+USnWPY7AufNIadK6MEJMx9ApD/oD&#10;OlTrorhX2lFEilmcO2RdNtjC5xDF9pCuTyYBB5bi6bQ4syoJ3g9WQ0ymaiLzg5KdCXlKLjvcW893&#10;SUOqXwnz5DrgnHtJTxOsQfEKIT7DmDSUCaxw7Rqn8787ZsmRM9e2VmPeBN4uqYvTtW7jvijg9N/y&#10;JsXecLq0q+WD6m8AAAD//wMAUEsDBBQABgAIAAAAIQA4/SH/1gAAAJQBAAALAAAAX3JlbHMvLnJl&#10;bHOkkMFqwzAMhu+DvYPRfXGawxijTi+j0GvpHsDYimMaW0Yy2fr2M4PBMnrbUb/Q94l/f/hMi1qR&#10;JVI2sOt6UJgd+ZiDgffL8ekFlFSbvV0oo4EbChzGx4f9GRdb25HMsYhqlCwG5lrLq9biZkxWOiqY&#10;22YiTra2kYMu1l1tQD30/bPm3wwYN0x18gb45AdQl1tp5j/sFB2T0FQ7R0nTNEV3j6o9feQzro1i&#10;OWA14Fm+Q8a1a8+Bvu/d/dMb2JY5uiPbhG/ktn4cqGU/er3pcvwCAAD//wMAUEsDBBQABgAIAAAA&#10;IQB4VDKe3wEAAA4EAAAOAAAAZHJzL2Uyb0RvYy54bWysU9uO0zAQfUfiHyy/0yTLttCo6Up0tbwg&#10;qHbhA1zHTiz5prFp0r9n7KTZFSAkEC9Oxp45c87xeHc3Gk3OAoJytqHVqqREWO5aZbuGfvv68OY9&#10;JSEy2zLtrGjoRQR6t3/9ajf4Wty43ulWAEEQG+rBN7SP0ddFEXgvDAsr54XFQ+nAsIghdEULbEB0&#10;o4ubstwUg4PWg+MiBNy9nw7pPuNLKXj8ImUQkeiGIreYV8jrKa3FfsfqDpjvFZ9psH9gYZiy2HSB&#10;umeRke+gfoEyioMLTsYVd6ZwUiousgZUU5U/qXnqmRdZC5oT/GJT+H+w/PP5CES1Dd1SYpnBK3qK&#10;wFTXR3Jw1qKBDsg2+TT4UGP6wR5hjoI/QhI9SjDpi3LImL29LN6KMRKOm5v1prpdrynh17PiudBD&#10;iB+FMyT9NFQrm2Szmp0/hYjNMPWakra1JQMO27ZclzktOK3aB6V1OgzQnQ4ayJnhlb97u60+3Cb2&#10;CPEiDSNtcTNpmlTkv3jRYmrwKCS6gryrqUOaR7HAMs6FjdWMqy1mpzKJFJbCmdqfCuf8VCryrP5N&#10;8VKROzsbl2KjrIPf0Y7jlbKc8q8OTLqTBSfXXvL9Zmtw6LJz8wNJU/0yzuXPz3j/AwAA//8DAFBL&#10;AwQUAAYACAAAACEAG/8GQ9wAAAAHAQAADwAAAGRycy9kb3ducmV2LnhtbEyPzU7DMBCE70i8g7VI&#10;3KgDUSpI41QIiZ8LB1pEe9zESxyI1yF20vD2uOIAx50ZzXxbrGfbiYkG3zpWcLlIQBDXTrfcKHjd&#10;3l9cg/ABWWPnmBR8k4d1eXpSYK7dgV9o2oRGxBL2OSowIfS5lL42ZNEvXE8cvXc3WAzxHBqpBzzE&#10;ctvJqyRZSostxwWDPd0Zqj83o1UwmWzcv3n+2D1Uz0/odulXNj0qdX42365ABJrDXxiO+BEdyshU&#10;uZG1F52C+EhQkN0sQRzdJE1TENWvIstC/ucvfwAAAP//AwBQSwECLQAUAAYACAAAACEAtoM4kv4A&#10;AADhAQAAEwAAAAAAAAAAAAAAAAAAAAAAW0NvbnRlbnRfVHlwZXNdLnhtbFBLAQItABQABgAIAAAA&#10;IQA4/SH/1gAAAJQBAAALAAAAAAAAAAAAAAAAAC8BAABfcmVscy8ucmVsc1BLAQItABQABgAIAAAA&#10;IQB4VDKe3wEAAA4EAAAOAAAAAAAAAAAAAAAAAC4CAABkcnMvZTJvRG9jLnhtbFBLAQItABQABgAI&#10;AAAAIQAb/wZD3AAAAAcBAAAPAAAAAAAAAAAAAAAAADkEAABkcnMvZG93bnJldi54bWxQSwUGAAAA&#10;AAQABADzAAAAQgUAAAAA&#10;" strokecolor="#7391b4" strokeweight="1.5pt"/>
+              <v:line w14:anchorId="64B81747" id="Straight Connector 3" o:spid="_x0000_s1026" style="position:absolute;z-index:251680256;visibility:visible;mso-wrap-style:square;mso-height-percent:0;mso-wrap-distance-left:9pt;mso-wrap-distance-top:0;mso-wrap-distance-right:9pt;mso-wrap-distance-bottom:0;mso-position-horizontal:left;mso-position-horizontal-relative:margin;mso-position-vertical:absolute;mso-position-vertical-relative:text;mso-height-percent:0;mso-height-relative:margin" from="0,30.65pt" to="516.65pt,30.65pt" o:gfxdata="UEsDBBQABgAIAAAAIQC2gziS/gAAAOEBAAATAAAAW0NvbnRlbnRfVHlwZXNdLnhtbJSRQU7DMBBF&#10;90jcwfIWJU67QAgl6YK0S0CoHGBkTxKLZGx5TGhvj5O2G0SRWNoz/78nu9wcxkFMGNg6quQqL6RA&#10;0s5Y6ir5vt9lD1JwBDIwOMJKHpHlpr69KfdHjyxSmriSfYz+USnWPY7AufNIadK6MEJMx9ApD/oD&#10;OlTrorhX2lFEilmcO2RdNtjC5xDF9pCuTyYBB5bi6bQ4syoJ3g9WQ0ymaiLzg5KdCXlKLjvcW893&#10;SUOqXwnz5DrgnHtJTxOsQfEKIT7DmDSUCaxw7Rqn8787ZsmRM9e2VmPeBN4uqYvTtW7jvijg9N/y&#10;JsXecLq0q+WD6m8AAAD//wMAUEsDBBQABgAIAAAAIQA4/SH/1gAAAJQBAAALAAAAX3JlbHMvLnJl&#10;bHOkkMFqwzAMhu+DvYPRfXGawxijTi+j0GvpHsDYimMaW0Yy2fr2M4PBMnrbUb/Q94l/f/hMi1qR&#10;JVI2sOt6UJgd+ZiDgffL8ekFlFSbvV0oo4EbChzGx4f9GRdb25HMsYhqlCwG5lrLq9biZkxWOiqY&#10;22YiTra2kYMu1l1tQD30/bPm3wwYN0x18gb45AdQl1tp5j/sFB2T0FQ7R0nTNEV3j6o9feQzro1i&#10;OWA14Fm+Q8a1a8+Bvu/d/dMb2JY5uiPbhG/ktn4cqGU/er3pcvwCAAD//wMAUEsDBBQABgAIAAAA&#10;IQBUwkxn4AEAAA4EAAAOAAAAZHJzL2Uyb0RvYy54bWysU9uO0zAQfUfiHyy/0yTbbWGjpivR1fKC&#10;oGLhA1zHTiz5prFp0r9n7KTZFSAkEC9Oxp45c87xeHc/Gk3OAoJytqHVqqREWO5aZbuGfvv6+OYd&#10;JSEy2zLtrGjoRQR6v3/9ajf4Wty43ulWAEEQG+rBN7SP0ddFEXgvDAsr54XFQ+nAsIghdEULbEB0&#10;o4ubstwWg4PWg+MiBNx9mA7pPuNLKXj8LGUQkeiGIreYV8jrKa3FfsfqDpjvFZ9psH9gYZiy2HSB&#10;emCRke+gfoEyioMLTsYVd6ZwUiousgZUU5U/qXnqmRdZC5oT/GJT+H+w/NP5CES1DV1TYpnBK3qK&#10;wFTXR3Jw1qKBDsg6+TT4UGP6wR5hjoI/QhI9SjDpi3LImL29LN6KMRKOm9vNtrrdbCjh17PiudBD&#10;iB+EMyT9NFQrm2Szmp0/hojNMPWakra1JQMO2125KXNacFq1j0rrdBigOx00kDPDK3+7vqve3yb2&#10;CPEiDSNtcTNpmlTkv3jRYmrwRUh0BXlXU4c0j2KBZZwLG6sZV1vMTmUSKSyFM7U/Fc75qVTkWf2b&#10;4qUid3Y2LsVGWQe/ox3HK2U55V8dmHQnC06uveT7zdbg0GXn5geSpvplnMufn/H+BwAAAP//AwBQ&#10;SwMEFAAGAAgAAAAhAD2BEBHcAAAABwEAAA8AAABkcnMvZG93bnJldi54bWxMj81OwzAQhO9IfQdr&#10;kbhRp0StqhCnQpX4uXCgrSjHTbzEgXgdYicNb48rDnDb2VnNfJtvJtuKkXrfOFawmCcgiCunG64V&#10;HPb312sQPiBrbB2Tgm/ysClmFzlm2p34hcZdqEUMYZ+hAhNCl0npK0MW/dx1xNF7d73FEGVfS93j&#10;KYbbVt4kyUpabDg2GOxoa6j63A1WwWiWw9ur54/jQ/n8hO6Yfi3HR6WuLqe7WxCBpvB3DGf8iA5F&#10;ZCrdwNqLVkF8JChYLVIQZzdJ0ziVvxtZ5PI/f/EDAAD//wMAUEsBAi0AFAAGAAgAAAAhALaDOJL+&#10;AAAA4QEAABMAAAAAAAAAAAAAAAAAAAAAAFtDb250ZW50X1R5cGVzXS54bWxQSwECLQAUAAYACAAA&#10;ACEAOP0h/9YAAACUAQAACwAAAAAAAAAAAAAAAAAvAQAAX3JlbHMvLnJlbHNQSwECLQAUAAYACAAA&#10;ACEAVMJMZ+ABAAAOBAAADgAAAAAAAAAAAAAAAAAuAgAAZHJzL2Uyb0RvYy54bWxQSwECLQAUAAYA&#10;CAAAACEAPYEQEdwAAAAHAQAADwAAAAAAAAAAAAAAAAA6BAAAZHJzL2Rvd25yZXYueG1sUEsFBgAA&#10;AAAEAAQA8wAAAEMFAAAAAA==&#10;" strokecolor="#7391b4" strokeweight="1.5pt">
+                <w10:wrap anchorx="margin"/>
+              </v:line>
             </w:pict>
           </mc:Fallback>
         </mc:AlternateContent>
       </w:r>
       <w:r>
         <w:rPr>
+          <w:rFonts w:asciiTheme="minorHAnsi" w:eastAsia="Calibri" w:hAnsiTheme="minorHAnsi" w:cstheme="minorHAnsi"/>
+          <w:b/>
+          <w:color w:val="7391B4"/>
+          <w:position w:val="1"/>
+          <w:sz w:val="28"/>
+          <w:szCs w:val="28"/>
+          <w:lang w:val="en-GB"/>
+        </w:rPr>
+        <w:t>Projects</w:t>
+      </w:r>
+    </w:p>
+    <w:p>
+      <w:pPr>
+        <w:spacing w:beforeLines="100" w:before="240" w:line="276" w:lineRule="auto"/>
+        <w:rPr>
           <w:rFonts w:asciiTheme="minorHAnsi" w:eastAsia="Calibri" w:hAnsiTheme="minorHAnsi" w:cstheme="minorBidi"/>
           <w:b/>
           <w:bCs/>
           <w:noProof/>
           <w:color w:val="7391B4"/>
-          <w:sz w:val="28"/>
-          <w:szCs w:val="28"/>
+          <w:sz w:val="30"/>
+          <w:szCs w:val="30"/>
           <w:lang w:val="en-NZ" w:eastAsia="en-NZ"/>
         </w:rPr>
-        <w:t>Projects</w:t>
-      </w:r>
-    </w:p>
-    <w:p>
-      <w:pPr>
-        <w:spacing w:beforeLines="50" w:before="120" w:afterLines="20" w:after="48"/>
+      </w:pPr>
+      <w:r>
         <w:rPr>
           <w:rFonts w:asciiTheme="minorHAnsi" w:eastAsia="Calibri" w:hAnsiTheme="minorHAnsi" w:cstheme="minorHAnsi"/>
-          <w:i/>
+          <w:bCs/>
           <w:position w:val="1"/>
           <w:sz w:val="22"/>
           <w:szCs w:val="22"/>
           <w:lang w:val="en-GB"/>
         </w:rPr>
-      </w:pPr>
+        <w:t xml:space="preserve">Visit the projects section of ndragunow.nz </w:t>
+      </w:r>
       <w:r>
         <w:rPr>
           <w:rFonts w:asciiTheme="minorHAnsi" w:eastAsia="Calibri" w:hAnsiTheme="minorHAnsi" w:cstheme="minorHAnsi"/>
-          <w:i/>
+          <w:bCs/>
           <w:position w:val="1"/>
           <w:sz w:val="22"/>
           <w:szCs w:val="22"/>
           <w:lang w:val="en-GB"/>
         </w:rPr>
-        <w:t xml:space="preserve">Visit </w:t>
+        <w:t xml:space="preserve">by </w:t>
       </w:r>
-      <w:hyperlink r:id="rId8" w:history="1">
+      <w:hyperlink r:id="rId8" w:anchor="projects" w:history="1">
         <w:r>
           <w:rPr>
             <w:rStyle w:val="Hyperlink"/>
             <w:rFonts w:asciiTheme="minorHAnsi" w:eastAsia="Calibri" w:hAnsiTheme="minorHAnsi" w:cstheme="minorHAnsi"/>
-            <w:i/>
+            <w:bCs/>
             <w:position w:val="1"/>
             <w:sz w:val="22"/>
             <w:szCs w:val="22"/>
             <w:lang w:val="en-GB"/>
           </w:rPr>
-          <w:t>ndragunow.nz</w:t>
+          <w:t>cli</w:t>
+        </w:r>
+        <w:r>
+          <w:rPr>
+            <w:rStyle w:val="Hyperlink"/>
+            <w:rFonts w:asciiTheme="minorHAnsi" w:eastAsia="Calibri" w:hAnsiTheme="minorHAnsi" w:cstheme="minorHAnsi"/>
+            <w:bCs/>
+            <w:position w:val="1"/>
+            <w:sz w:val="22"/>
+            <w:szCs w:val="22"/>
+            <w:lang w:val="en-GB"/>
+          </w:rPr>
+          <w:t>c</w:t>
+        </w:r>
+        <w:r>
+          <w:rPr>
+            <w:rStyle w:val="Hyperlink"/>
+            <w:rFonts w:asciiTheme="minorHAnsi" w:eastAsia="Calibri" w:hAnsiTheme="minorHAnsi" w:cstheme="minorHAnsi"/>
+            <w:bCs/>
+            <w:position w:val="1"/>
+            <w:sz w:val="22"/>
+            <w:szCs w:val="22"/>
+            <w:lang w:val="en-GB"/>
+          </w:rPr>
+          <w:t>k</w:t>
+        </w:r>
+        <w:r>
+          <w:rPr>
+            <w:rStyle w:val="Hyperlink"/>
+            <w:rFonts w:asciiTheme="minorHAnsi" w:eastAsia="Calibri" w:hAnsiTheme="minorHAnsi" w:cstheme="minorHAnsi"/>
+            <w:bCs/>
+            <w:position w:val="1"/>
+            <w:sz w:val="22"/>
+            <w:szCs w:val="22"/>
+            <w:lang w:val="en-GB"/>
+          </w:rPr>
+          <w:t>ing here</w:t>
         </w:r>
       </w:hyperlink>
+      <w:r>
+        <w:rPr>
+          <w:rFonts w:asciiTheme="minorHAnsi" w:eastAsia="Calibri" w:hAnsiTheme="minorHAnsi" w:cstheme="minorHAnsi"/>
+          <w:bCs/>
+          <w:position w:val="1"/>
+          <w:sz w:val="22"/>
+          <w:szCs w:val="22"/>
+          <w:lang w:val="en-GB"/>
+        </w:rPr>
+        <w:t xml:space="preserve">. </w:t>
+      </w:r>
     </w:p>
     <w:p>
       <w:pPr>
@@ -2626,7 +3162,7 @@
       <w:headerReference w:type="default" r:id="rId9"/>
       <w:type w:val="continuous"/>
       <w:pgSz w:w="11900" w:h="16840"/>
-      <w:pgMar w:top="720" w:right="720" w:bottom="720" w:left="720" w:header="850" w:footer="0" w:gutter="0"/>
+      <w:pgMar w:top="720" w:right="720" w:bottom="720" w:left="720" w:header="680" w:footer="0" w:gutter="0"/>
       <w:cols w:space="720"/>
       <w:docGrid w:linePitch="272"/>
     </w:sectPr>
@@ -5097,6 +5633,18 @@
       <w:lang w:val="en-US"/>
     </w:rPr>
   </w:style>
+  <w:style w:type="character" w:styleId="UnresolvedMention">
+    <w:name w:val="Unresolved Mention"/>
+    <w:basedOn w:val="DefaultParagraphFont"/>
+    <w:uiPriority w:val="99"/>
+    <w:semiHidden/>
+    <w:unhideWhenUsed/>
+    <w:rsid w:val="00B3302F"/>
+    <w:rPr>
+      <w:color w:val="605E5C"/>
+      <w:shd w:val="clear" w:color="auto" w:fill="E1DFDD"/>
+    </w:rPr>
+  </w:style>
 </w:styles>
 </file>
 
@@ -5390,7 +5938,7 @@
 </file>
 
 <file path=customXml/itemProps1.xml><?xml version="1.0" encoding="utf-8"?>
-<ds:datastoreItem xmlns:ds="http://schemas.openxmlformats.org/officeDocument/2006/customXml" ds:itemID="{190FF59E-40F1-4FB8-874A-FE60443EF419}">
+<ds:datastoreItem xmlns:ds="http://schemas.openxmlformats.org/officeDocument/2006/customXml" ds:itemID="{79C620D9-272A-4892-84DC-8A2A2067F7F6}">
   <ds:schemaRefs>
     <ds:schemaRef ds:uri="http://schemas.openxmlformats.org/officeDocument/2006/bibliography"/>
   </ds:schemaRefs>

--- a/assets/files/nick_dragunow_cv.docx
+++ b/assets/files/nick_dragunow_cv.docx
@@ -546,17 +546,7 @@
           <w:szCs w:val="22"/>
           <w:lang w:val="en-GB"/>
         </w:rPr>
-        <w:t xml:space="preserve"> server </w:t>
-      </w:r>
-      <w:r>
-        <w:rPr>
-          <w:rFonts w:asciiTheme="minorHAnsi" w:eastAsia="Calibri" w:hAnsiTheme="minorHAnsi" w:cstheme="minorBidi"/>
-          <w:position w:val="1"/>
-          <w:sz w:val="22"/>
-          <w:szCs w:val="22"/>
-          <w:lang w:val="en-GB"/>
-        </w:rPr>
-        <w:t>solutio</w:t>
+        <w:t xml:space="preserve"> server solutio</w:t>
       </w:r>
       <w:r>
         <w:rPr>
@@ -756,8 +746,6 @@
         </w:rPr>
         <w:t>Skills</w:t>
       </w:r>
-      <w:bookmarkStart w:id="0" w:name="_GoBack"/>
-      <w:bookmarkEnd w:id="0"/>
     </w:p>
     <w:tbl>
       <w:tblPr>
@@ -935,17 +923,7 @@
                 <w:szCs w:val="22"/>
                 <w:lang w:val="en-GB"/>
               </w:rPr>
-              <w:t xml:space="preserve">, </w:t>
-            </w:r>
-            <w:r>
-              <w:rPr>
-                <w:rFonts w:asciiTheme="minorHAnsi" w:eastAsia="Calibri" w:hAnsiTheme="minorHAnsi" w:cstheme="minorHAnsi"/>
-                <w:position w:val="1"/>
-                <w:sz w:val="22"/>
-                <w:szCs w:val="22"/>
-                <w:lang w:val="en-GB"/>
-              </w:rPr>
-              <w:t>React</w:t>
+              <w:t>, React</w:t>
             </w:r>
           </w:p>
           <w:p>
@@ -1728,18 +1706,7 @@
                 <w:szCs w:val="22"/>
                 <w:lang w:val="en-GB"/>
               </w:rPr>
-              <w:t>March 20</w:t>
-            </w:r>
-            <w:r>
-              <w:rPr>
-                <w:rFonts w:asciiTheme="minorHAnsi" w:eastAsia="Calibri" w:hAnsiTheme="minorHAnsi" w:cstheme="minorHAnsi"/>
-                <w:b/>
-                <w:position w:val="1"/>
-                <w:sz w:val="22"/>
-                <w:szCs w:val="22"/>
-                <w:lang w:val="en-GB"/>
-              </w:rPr>
-              <w:t xml:space="preserve"> – Present</w:t>
+              <w:t>March 20 – Present</w:t>
             </w:r>
           </w:p>
         </w:tc>
@@ -1787,8 +1754,10 @@
                 <w:szCs w:val="22"/>
                 <w:lang w:val="en-GB"/>
               </w:rPr>
-              <w:t>with</w:t>
-            </w:r>
+              <w:t>to</w:t>
+            </w:r>
+            <w:bookmarkStart w:id="0" w:name="_GoBack"/>
+            <w:bookmarkEnd w:id="0"/>
             <w:r>
               <w:rPr>
                 <w:rFonts w:asciiTheme="minorHAnsi" w:eastAsia="Calibri" w:hAnsiTheme="minorHAnsi" w:cstheme="minorHAnsi"/>
@@ -3094,43 +3063,7 @@
             <w:szCs w:val="22"/>
             <w:lang w:val="en-GB"/>
           </w:rPr>
-          <w:t>cli</w:t>
-        </w:r>
-        <w:r>
-          <w:rPr>
-            <w:rStyle w:val="Hyperlink"/>
-            <w:rFonts w:asciiTheme="minorHAnsi" w:eastAsia="Calibri" w:hAnsiTheme="minorHAnsi" w:cstheme="minorHAnsi"/>
-            <w:bCs/>
-            <w:position w:val="1"/>
-            <w:sz w:val="22"/>
-            <w:szCs w:val="22"/>
-            <w:lang w:val="en-GB"/>
-          </w:rPr>
-          <w:t>c</w:t>
-        </w:r>
-        <w:r>
-          <w:rPr>
-            <w:rStyle w:val="Hyperlink"/>
-            <w:rFonts w:asciiTheme="minorHAnsi" w:eastAsia="Calibri" w:hAnsiTheme="minorHAnsi" w:cstheme="minorHAnsi"/>
-            <w:bCs/>
-            <w:position w:val="1"/>
-            <w:sz w:val="22"/>
-            <w:szCs w:val="22"/>
-            <w:lang w:val="en-GB"/>
-          </w:rPr>
-          <w:t>k</w:t>
-        </w:r>
-        <w:r>
-          <w:rPr>
-            <w:rStyle w:val="Hyperlink"/>
-            <w:rFonts w:asciiTheme="minorHAnsi" w:eastAsia="Calibri" w:hAnsiTheme="minorHAnsi" w:cstheme="minorHAnsi"/>
-            <w:bCs/>
-            <w:position w:val="1"/>
-            <w:sz w:val="22"/>
-            <w:szCs w:val="22"/>
-            <w:lang w:val="en-GB"/>
-          </w:rPr>
-          <w:t>ing here</w:t>
+          <w:t>clicking here</w:t>
         </w:r>
       </w:hyperlink>
       <w:r>
@@ -5938,7 +5871,7 @@
 </file>
 
 <file path=customXml/itemProps1.xml><?xml version="1.0" encoding="utf-8"?>
-<ds:datastoreItem xmlns:ds="http://schemas.openxmlformats.org/officeDocument/2006/customXml" ds:itemID="{79C620D9-272A-4892-84DC-8A2A2067F7F6}">
+<ds:datastoreItem xmlns:ds="http://schemas.openxmlformats.org/officeDocument/2006/customXml" ds:itemID="{BB5153C8-264E-4E81-BFBA-2DFD7B7E9FF3}">
   <ds:schemaRefs>
     <ds:schemaRef ds:uri="http://schemas.openxmlformats.org/officeDocument/2006/bibliography"/>
   </ds:schemaRefs>

--- a/assets/files/nick_dragunow_cv.docx
+++ b/assets/files/nick_dragunow_cv.docx
@@ -1420,6 +1420,7 @@
               </w:rPr>
               <w:t xml:space="preserve">Node.js + </w:t>
             </w:r>
+            <w:proofErr w:type="spellStart"/>
             <w:r>
               <w:rPr>
                 <w:rFonts w:asciiTheme="minorHAnsi" w:eastAsia="Calibri" w:hAnsiTheme="minorHAnsi" w:cstheme="minorHAnsi"/>
@@ -1430,6 +1431,7 @@
               </w:rPr>
               <w:t>npm</w:t>
             </w:r>
+            <w:proofErr w:type="spellEnd"/>
           </w:p>
           <w:p>
             <w:pPr>
@@ -1756,8 +1758,6 @@
               </w:rPr>
               <w:t>to</w:t>
             </w:r>
-            <w:bookmarkStart w:id="0" w:name="_GoBack"/>
-            <w:bookmarkEnd w:id="0"/>
             <w:r>
               <w:rPr>
                 <w:rFonts w:asciiTheme="minorHAnsi" w:eastAsia="Calibri" w:hAnsiTheme="minorHAnsi" w:cstheme="minorHAnsi"/>
@@ -2914,172 +2914,6 @@
     </w:tbl>
     <w:p>
       <w:pPr>
-        <w:spacing w:beforeLines="100" w:before="240" w:line="276" w:lineRule="auto"/>
-        <w:rPr>
-          <w:rFonts w:asciiTheme="minorHAnsi" w:eastAsia="Calibri" w:hAnsiTheme="minorHAnsi" w:cstheme="minorHAnsi"/>
-          <w:b/>
-          <w:color w:val="7391B4"/>
-          <w:position w:val="1"/>
-          <w:sz w:val="28"/>
-          <w:szCs w:val="28"/>
-          <w:lang w:val="en-GB"/>
-        </w:rPr>
-      </w:pPr>
-      <w:r>
-        <w:rPr>
-          <w:rFonts w:asciiTheme="minorHAnsi" w:eastAsia="Calibri" w:hAnsiTheme="minorHAnsi" w:cstheme="minorBidi"/>
-          <w:b/>
-          <w:bCs/>
-          <w:noProof/>
-          <w:color w:val="7391B4"/>
-          <w:sz w:val="30"/>
-          <w:szCs w:val="30"/>
-          <w:lang w:val="en-NZ" w:eastAsia="en-NZ"/>
-        </w:rPr>
-        <mc:AlternateContent>
-          <mc:Choice Requires="wps">
-            <w:drawing>
-              <wp:anchor distT="0" distB="0" distL="114300" distR="114300" simplePos="0" relativeHeight="251680256" behindDoc="0" locked="0" layoutInCell="1" allowOverlap="1" wp14:anchorId="425C0B12" wp14:editId="602183E2">
-                <wp:simplePos x="0" y="0"/>
-                <wp:positionH relativeFrom="margin">
-                  <wp:align>left</wp:align>
-                </wp:positionH>
-                <wp:positionV relativeFrom="paragraph">
-                  <wp:posOffset>388954</wp:posOffset>
-                </wp:positionV>
-                <wp:extent cx="6561455" cy="0"/>
-                <wp:effectExtent l="0" t="0" r="0" b="0"/>
-                <wp:wrapNone/>
-                <wp:docPr id="3" name="Straight Connector 3"/>
-                <wp:cNvGraphicFramePr/>
-                <a:graphic xmlns:a="http://schemas.openxmlformats.org/drawingml/2006/main">
-                  <a:graphicData uri="http://schemas.microsoft.com/office/word/2010/wordprocessingShape">
-                    <wps:wsp>
-                      <wps:cNvCnPr/>
-                      <wps:spPr>
-                        <a:xfrm>
-                          <a:off x="0" y="0"/>
-                          <a:ext cx="6561455" cy="0"/>
-                        </a:xfrm>
-                        <a:prstGeom prst="line">
-                          <a:avLst/>
-                        </a:prstGeom>
-                        <a:ln w="19050">
-                          <a:solidFill>
-                            <a:srgbClr val="7391B4"/>
-                          </a:solidFill>
-                        </a:ln>
-                      </wps:spPr>
-                      <wps:style>
-                        <a:lnRef idx="1">
-                          <a:schemeClr val="accent1"/>
-                        </a:lnRef>
-                        <a:fillRef idx="0">
-                          <a:schemeClr val="accent1"/>
-                        </a:fillRef>
-                        <a:effectRef idx="0">
-                          <a:schemeClr val="accent1"/>
-                        </a:effectRef>
-                        <a:fontRef idx="minor">
-                          <a:schemeClr val="tx1"/>
-                        </a:fontRef>
-                      </wps:style>
-                      <wps:bodyPr/>
-                    </wps:wsp>
-                  </a:graphicData>
-                </a:graphic>
-                <wp14:sizeRelV relativeFrom="margin">
-                  <wp14:pctHeight>0</wp14:pctHeight>
-                </wp14:sizeRelV>
-              </wp:anchor>
-            </w:drawing>
-          </mc:Choice>
-          <mc:Fallback>
-            <w:pict>
-              <v:line w14:anchorId="64B81747" id="Straight Connector 3" o:spid="_x0000_s1026" style="position:absolute;z-index:251680256;visibility:visible;mso-wrap-style:square;mso-height-percent:0;mso-wrap-distance-left:9pt;mso-wrap-distance-top:0;mso-wrap-distance-right:9pt;mso-wrap-distance-bottom:0;mso-position-horizontal:left;mso-position-horizontal-relative:margin;mso-position-vertical:absolute;mso-position-vertical-relative:text;mso-height-percent:0;mso-height-relative:margin" from="0,30.65pt" to="516.65pt,30.65pt" o:gfxdata="UEsDBBQABgAIAAAAIQC2gziS/gAAAOEBAAATAAAAW0NvbnRlbnRfVHlwZXNdLnhtbJSRQU7DMBBF&#10;90jcwfIWJU67QAgl6YK0S0CoHGBkTxKLZGx5TGhvj5O2G0SRWNoz/78nu9wcxkFMGNg6quQqL6RA&#10;0s5Y6ir5vt9lD1JwBDIwOMJKHpHlpr69KfdHjyxSmriSfYz+USnWPY7AufNIadK6MEJMx9ApD/oD&#10;OlTrorhX2lFEilmcO2RdNtjC5xDF9pCuTyYBB5bi6bQ4syoJ3g9WQ0ymaiLzg5KdCXlKLjvcW893&#10;SUOqXwnz5DrgnHtJTxOsQfEKIT7DmDSUCaxw7Rqn8787ZsmRM9e2VmPeBN4uqYvTtW7jvijg9N/y&#10;JsXecLq0q+WD6m8AAAD//wMAUEsDBBQABgAIAAAAIQA4/SH/1gAAAJQBAAALAAAAX3JlbHMvLnJl&#10;bHOkkMFqwzAMhu+DvYPRfXGawxijTi+j0GvpHsDYimMaW0Yy2fr2M4PBMnrbUb/Q94l/f/hMi1qR&#10;JVI2sOt6UJgd+ZiDgffL8ekFlFSbvV0oo4EbChzGx4f9GRdb25HMsYhqlCwG5lrLq9biZkxWOiqY&#10;22YiTra2kYMu1l1tQD30/bPm3wwYN0x18gb45AdQl1tp5j/sFB2T0FQ7R0nTNEV3j6o9feQzro1i&#10;OWA14Fm+Q8a1a8+Bvu/d/dMb2JY5uiPbhG/ktn4cqGU/er3pcvwCAAD//wMAUEsDBBQABgAIAAAA&#10;IQBUwkxn4AEAAA4EAAAOAAAAZHJzL2Uyb0RvYy54bWysU9uO0zAQfUfiHyy/0yTbbWGjpivR1fKC&#10;oGLhA1zHTiz5prFp0r9n7KTZFSAkEC9Oxp45c87xeHc/Gk3OAoJytqHVqqREWO5aZbuGfvv6+OYd&#10;JSEy2zLtrGjoRQR6v3/9ajf4Wty43ulWAEEQG+rBN7SP0ddFEXgvDAsr54XFQ+nAsIghdEULbEB0&#10;o4ubstwWg4PWg+MiBNx9mA7pPuNLKXj8LGUQkeiGIreYV8jrKa3FfsfqDpjvFZ9psH9gYZiy2HSB&#10;emCRke+gfoEyioMLTsYVd6ZwUiousgZUU5U/qXnqmRdZC5oT/GJT+H+w/NP5CES1DV1TYpnBK3qK&#10;wFTXR3Jw1qKBDsg6+TT4UGP6wR5hjoI/QhI9SjDpi3LImL29LN6KMRKOm9vNtrrdbCjh17PiudBD&#10;iB+EMyT9NFQrm2Szmp0/hojNMPWakra1JQMO2125KXNacFq1j0rrdBigOx00kDPDK3+7vqve3yb2&#10;CPEiDSNtcTNpmlTkv3jRYmrwRUh0BXlXU4c0j2KBZZwLG6sZV1vMTmUSKSyFM7U/Fc75qVTkWf2b&#10;4qUid3Y2LsVGWQe/ox3HK2U55V8dmHQnC06uveT7zdbg0GXn5geSpvplnMufn/H+BwAAAP//AwBQ&#10;SwMEFAAGAAgAAAAhAD2BEBHcAAAABwEAAA8AAABkcnMvZG93bnJldi54bWxMj81OwzAQhO9IfQdr&#10;kbhRp0StqhCnQpX4uXCgrSjHTbzEgXgdYicNb48rDnDb2VnNfJtvJtuKkXrfOFawmCcgiCunG64V&#10;HPb312sQPiBrbB2Tgm/ysClmFzlm2p34hcZdqEUMYZ+hAhNCl0npK0MW/dx1xNF7d73FEGVfS93j&#10;KYbbVt4kyUpabDg2GOxoa6j63A1WwWiWw9ur54/jQ/n8hO6Yfi3HR6WuLqe7WxCBpvB3DGf8iA5F&#10;ZCrdwNqLVkF8JChYLVIQZzdJ0ziVvxtZ5PI/f/EDAAD//wMAUEsBAi0AFAAGAAgAAAAhALaDOJL+&#10;AAAA4QEAABMAAAAAAAAAAAAAAAAAAAAAAFtDb250ZW50X1R5cGVzXS54bWxQSwECLQAUAAYACAAA&#10;ACEAOP0h/9YAAACUAQAACwAAAAAAAAAAAAAAAAAvAQAAX3JlbHMvLnJlbHNQSwECLQAUAAYACAAA&#10;ACEAVMJMZ+ABAAAOBAAADgAAAAAAAAAAAAAAAAAuAgAAZHJzL2Uyb0RvYy54bWxQSwECLQAUAAYA&#10;CAAAACEAPYEQEdwAAAAHAQAADwAAAAAAAAAAAAAAAAA6BAAAZHJzL2Rvd25yZXYueG1sUEsFBgAA&#10;AAAEAAQA8wAAAEMFAAAAAA==&#10;" strokecolor="#7391b4" strokeweight="1.5pt">
-                <w10:wrap anchorx="margin"/>
-              </v:line>
-            </w:pict>
-          </mc:Fallback>
-        </mc:AlternateContent>
-      </w:r>
-      <w:r>
-        <w:rPr>
-          <w:rFonts w:asciiTheme="minorHAnsi" w:eastAsia="Calibri" w:hAnsiTheme="minorHAnsi" w:cstheme="minorHAnsi"/>
-          <w:b/>
-          <w:color w:val="7391B4"/>
-          <w:position w:val="1"/>
-          <w:sz w:val="28"/>
-          <w:szCs w:val="28"/>
-          <w:lang w:val="en-GB"/>
-        </w:rPr>
-        <w:t>Projects</w:t>
-      </w:r>
-    </w:p>
-    <w:p>
-      <w:pPr>
-        <w:spacing w:beforeLines="100" w:before="240" w:line="276" w:lineRule="auto"/>
-        <w:rPr>
-          <w:rFonts w:asciiTheme="minorHAnsi" w:eastAsia="Calibri" w:hAnsiTheme="minorHAnsi" w:cstheme="minorBidi"/>
-          <w:b/>
-          <w:bCs/>
-          <w:noProof/>
-          <w:color w:val="7391B4"/>
-          <w:sz w:val="30"/>
-          <w:szCs w:val="30"/>
-          <w:lang w:val="en-NZ" w:eastAsia="en-NZ"/>
-        </w:rPr>
-      </w:pPr>
-      <w:r>
-        <w:rPr>
-          <w:rFonts w:asciiTheme="minorHAnsi" w:eastAsia="Calibri" w:hAnsiTheme="minorHAnsi" w:cstheme="minorHAnsi"/>
-          <w:bCs/>
-          <w:position w:val="1"/>
-          <w:sz w:val="22"/>
-          <w:szCs w:val="22"/>
-          <w:lang w:val="en-GB"/>
-        </w:rPr>
-        <w:t xml:space="preserve">Visit the projects section of ndragunow.nz </w:t>
-      </w:r>
-      <w:r>
-        <w:rPr>
-          <w:rFonts w:asciiTheme="minorHAnsi" w:eastAsia="Calibri" w:hAnsiTheme="minorHAnsi" w:cstheme="minorHAnsi"/>
-          <w:bCs/>
-          <w:position w:val="1"/>
-          <w:sz w:val="22"/>
-          <w:szCs w:val="22"/>
-          <w:lang w:val="en-GB"/>
-        </w:rPr>
-        <w:t xml:space="preserve">by </w:t>
-      </w:r>
-      <w:hyperlink r:id="rId8" w:anchor="projects" w:history="1">
-        <w:r>
-          <w:rPr>
-            <w:rStyle w:val="Hyperlink"/>
-            <w:rFonts w:asciiTheme="minorHAnsi" w:eastAsia="Calibri" w:hAnsiTheme="minorHAnsi" w:cstheme="minorHAnsi"/>
-            <w:bCs/>
-            <w:position w:val="1"/>
-            <w:sz w:val="22"/>
-            <w:szCs w:val="22"/>
-            <w:lang w:val="en-GB"/>
-          </w:rPr>
-          <w:t>clicking here</w:t>
-        </w:r>
-      </w:hyperlink>
-      <w:r>
-        <w:rPr>
-          <w:rFonts w:asciiTheme="minorHAnsi" w:eastAsia="Calibri" w:hAnsiTheme="minorHAnsi" w:cstheme="minorHAnsi"/>
-          <w:bCs/>
-          <w:position w:val="1"/>
-          <w:sz w:val="22"/>
-          <w:szCs w:val="22"/>
-          <w:lang w:val="en-GB"/>
-        </w:rPr>
-        <w:t xml:space="preserve">. </w:t>
-      </w:r>
-    </w:p>
-    <w:p>
-      <w:pPr>
         <w:spacing w:beforeLines="50" w:before="120" w:afterLines="20" w:after="48"/>
         <w:rPr>
           <w:rFonts w:asciiTheme="minorHAnsi" w:eastAsia="Calibri" w:hAnsiTheme="minorHAnsi" w:cstheme="minorHAnsi"/>
@@ -3090,9 +2924,11 @@
           <w:lang w:val="en-GB"/>
         </w:rPr>
       </w:pPr>
+      <w:bookmarkStart w:id="0" w:name="_GoBack"/>
+      <w:bookmarkEnd w:id="0"/>
     </w:p>
     <w:sectPr>
-      <w:headerReference w:type="default" r:id="rId9"/>
+      <w:headerReference w:type="default" r:id="rId8"/>
       <w:type w:val="continuous"/>
       <w:pgSz w:w="11900" w:h="16840"/>
       <w:pgMar w:top="720" w:right="720" w:bottom="720" w:left="720" w:header="680" w:footer="0" w:gutter="0"/>
@@ -5871,7 +5707,7 @@
 </file>
 
 <file path=customXml/itemProps1.xml><?xml version="1.0" encoding="utf-8"?>
-<ds:datastoreItem xmlns:ds="http://schemas.openxmlformats.org/officeDocument/2006/customXml" ds:itemID="{BB5153C8-264E-4E81-BFBA-2DFD7B7E9FF3}">
+<ds:datastoreItem xmlns:ds="http://schemas.openxmlformats.org/officeDocument/2006/customXml" ds:itemID="{D7424A6F-1BB3-419B-AF21-80F72536E539}">
   <ds:schemaRefs>
     <ds:schemaRef ds:uri="http://schemas.openxmlformats.org/officeDocument/2006/bibliography"/>
   </ds:schemaRefs>

--- a/assets/files/nick_dragunow_cv.docx
+++ b/assets/files/nick_dragunow_cv.docx
@@ -149,7 +149,7 @@
     <w:tbl>
       <w:tblPr>
         <w:tblStyle w:val="TableGrid"/>
-        <w:tblW w:w="0" w:type="auto"/>
+        <w:tblW w:w="10461" w:type="dxa"/>
         <w:tblBorders>
           <w:top w:val="none" w:sz="0" w:space="0" w:color="auto"/>
           <w:left w:val="none" w:sz="0" w:space="0" w:color="auto"/>
@@ -162,14 +162,14 @@
         <w:tblLook w:val="06A0" w:firstRow="1" w:lastRow="0" w:firstColumn="1" w:lastColumn="0" w:noHBand="1" w:noVBand="1"/>
       </w:tblPr>
       <w:tblGrid>
-        <w:gridCol w:w="3487"/>
-        <w:gridCol w:w="3487"/>
-        <w:gridCol w:w="3487"/>
+        <w:gridCol w:w="4253"/>
+        <w:gridCol w:w="4252"/>
+        <w:gridCol w:w="1956"/>
       </w:tblGrid>
       <w:tr>
         <w:tc>
           <w:tcPr>
-            <w:tcW w:w="3487" w:type="dxa"/>
+            <w:tcW w:w="4253" w:type="dxa"/>
             <w:shd w:val="clear" w:color="auto" w:fill="auto"/>
           </w:tcPr>
           <w:p>
@@ -215,13 +215,33 @@
                 <w:szCs w:val="22"/>
                 <w:lang w:val="en-GB"/>
               </w:rPr>
-              <w:t>ndraguno@gmail.com</w:t>
+              <w:t>nick.draguno</w:t>
+            </w:r>
+            <w:r>
+              <w:rPr>
+                <w:rFonts w:asciiTheme="minorHAnsi" w:eastAsia="Calibri" w:hAnsiTheme="minorHAnsi" w:cstheme="minorBidi"/>
+                <w:i/>
+                <w:sz w:val="22"/>
+                <w:szCs w:val="22"/>
+                <w:lang w:val="en-GB"/>
+              </w:rPr>
+              <w:t>w</w:t>
+            </w:r>
+            <w:r>
+              <w:rPr>
+                <w:rFonts w:asciiTheme="minorHAnsi" w:eastAsia="Calibri" w:hAnsiTheme="minorHAnsi" w:cstheme="minorBidi"/>
+                <w:i/>
+                <w:sz w:val="22"/>
+                <w:szCs w:val="22"/>
+                <w:lang w:val="en-GB"/>
+              </w:rPr>
+              <w:t>@gmail.com</w:t>
             </w:r>
           </w:p>
         </w:tc>
         <w:tc>
           <w:tcPr>
-            <w:tcW w:w="3487" w:type="dxa"/>
+            <w:tcW w:w="4252" w:type="dxa"/>
             <w:shd w:val="clear" w:color="auto" w:fill="auto"/>
           </w:tcPr>
           <w:p>
@@ -263,7 +283,7 @@
         </w:tc>
         <w:tc>
           <w:tcPr>
-            <w:tcW w:w="3487" w:type="dxa"/>
+            <w:tcW w:w="1956" w:type="dxa"/>
             <w:shd w:val="clear" w:color="auto" w:fill="auto"/>
           </w:tcPr>
           <w:p>
@@ -1420,7 +1440,6 @@
               </w:rPr>
               <w:t xml:space="preserve">Node.js + </w:t>
             </w:r>
-            <w:proofErr w:type="spellStart"/>
             <w:r>
               <w:rPr>
                 <w:rFonts w:asciiTheme="minorHAnsi" w:eastAsia="Calibri" w:hAnsiTheme="minorHAnsi" w:cstheme="minorHAnsi"/>
@@ -1431,7 +1450,6 @@
               </w:rPr>
               <w:t>npm</w:t>
             </w:r>
-            <w:proofErr w:type="spellEnd"/>
           </w:p>
           <w:p>
             <w:pPr>
@@ -1840,6 +1858,8 @@
                 <w:lang w:val="en-GB"/>
               </w:rPr>
             </w:pPr>
+            <w:bookmarkStart w:id="0" w:name="_GoBack"/>
+            <w:bookmarkEnd w:id="0"/>
             <w:r>
               <w:rPr>
                 <w:rFonts w:asciiTheme="minorHAnsi" w:eastAsia="Calibri" w:hAnsiTheme="minorHAnsi" w:cstheme="minorHAnsi"/>
@@ -2924,8 +2944,6 @@
           <w:lang w:val="en-GB"/>
         </w:rPr>
       </w:pPr>
-      <w:bookmarkStart w:id="0" w:name="_GoBack"/>
-      <w:bookmarkEnd w:id="0"/>
     </w:p>
     <w:sectPr>
       <w:headerReference w:type="default" r:id="rId8"/>
@@ -5707,7 +5725,7 @@
 </file>
 
 <file path=customXml/itemProps1.xml><?xml version="1.0" encoding="utf-8"?>
-<ds:datastoreItem xmlns:ds="http://schemas.openxmlformats.org/officeDocument/2006/customXml" ds:itemID="{D7424A6F-1BB3-419B-AF21-80F72536E539}">
+<ds:datastoreItem xmlns:ds="http://schemas.openxmlformats.org/officeDocument/2006/customXml" ds:itemID="{07520DD0-3F75-4121-976D-CBAC33205D49}">
   <ds:schemaRefs>
     <ds:schemaRef ds:uri="http://schemas.openxmlformats.org/officeDocument/2006/bibliography"/>
   </ds:schemaRefs>

--- a/assets/files/nick_dragunow_cv.docx
+++ b/assets/files/nick_dragunow_cv.docx
@@ -1,6 +1,6 @@
 
 <file path=word/document.xml><?xml version="1.0" encoding="utf-8"?>
-<w:document xmlns:wpc="http://schemas.microsoft.com/office/word/2010/wordprocessingCanvas" xmlns:cx="http://schemas.microsoft.com/office/drawing/2014/chartex" xmlns:cx1="http://schemas.microsoft.com/office/drawing/2015/9/8/chartex" xmlns:cx2="http://schemas.microsoft.com/office/drawing/2015/10/21/chartex" xmlns:cx3="http://schemas.microsoft.com/office/drawing/2016/5/9/chartex" xmlns:cx4="http://schemas.microsoft.com/office/drawing/2016/5/10/chartex" xmlns:cx5="http://schemas.microsoft.com/office/drawing/2016/5/11/chartex" xmlns:cx6="http://schemas.microsoft.com/office/drawing/2016/5/12/chartex" xmlns:cx7="http://schemas.microsoft.com/office/drawing/2016/5/13/chartex" xmlns:cx8="http://schemas.microsoft.com/office/drawing/2016/5/14/chartex" xmlns:mc="http://schemas.openxmlformats.org/markup-compatibility/2006" xmlns:aink="http://schemas.microsoft.com/office/drawing/2016/ink" xmlns:am3d="http://schemas.microsoft.com/office/drawing/2017/model3d" xmlns:o="urn:schemas-microsoft-com:office:office" xmlns:r="http://schemas.openxmlformats.org/officeDocument/2006/relationships" xmlns:m="http://schemas.openxmlformats.org/officeDocument/2006/math" xmlns:v="urn:schemas-microsoft-com:vml" xmlns:wp14="http://schemas.microsoft.com/office/word/2010/wordprocessingDrawing" xmlns:wp="http://schemas.openxmlformats.org/drawingml/2006/wordprocessingDrawing" xmlns:w10="urn:schemas-microsoft-com:office:word" xmlns:w="http://schemas.openxmlformats.org/wordprocessingml/2006/main" xmlns:w14="http://schemas.microsoft.com/office/word/2010/wordml" xmlns:w15="http://schemas.microsoft.com/office/word/2012/wordml" xmlns:w16cid="http://schemas.microsoft.com/office/word/2016/wordml/cid" xmlns:w16se="http://schemas.microsoft.com/office/word/2015/wordml/symex" xmlns:wpg="http://schemas.microsoft.com/office/word/2010/wordprocessingGroup" xmlns:wpi="http://schemas.microsoft.com/office/word/2010/wordprocessingInk" xmlns:wne="http://schemas.microsoft.com/office/word/2006/wordml" xmlns:wps="http://schemas.microsoft.com/office/word/2010/wordprocessingShape" mc:Ignorable="w14 w15 w16se w16cid wp14">
+<w:document xmlns:wpc="http://schemas.microsoft.com/office/word/2010/wordprocessingCanvas" xmlns:cx="http://schemas.microsoft.com/office/drawing/2014/chartex" xmlns:cx1="http://schemas.microsoft.com/office/drawing/2015/9/8/chartex" xmlns:cx2="http://schemas.microsoft.com/office/drawing/2015/10/21/chartex" xmlns:cx3="http://schemas.microsoft.com/office/drawing/2016/5/9/chartex" xmlns:cx4="http://schemas.microsoft.com/office/drawing/2016/5/10/chartex" xmlns:cx5="http://schemas.microsoft.com/office/drawing/2016/5/11/chartex" xmlns:cx6="http://schemas.microsoft.com/office/drawing/2016/5/12/chartex" xmlns:cx7="http://schemas.microsoft.com/office/drawing/2016/5/13/chartex" xmlns:cx8="http://schemas.microsoft.com/office/drawing/2016/5/14/chartex" xmlns:mc="http://schemas.openxmlformats.org/markup-compatibility/2006" xmlns:aink="http://schemas.microsoft.com/office/drawing/2016/ink" xmlns:am3d="http://schemas.microsoft.com/office/drawing/2017/model3d" xmlns:o="urn:schemas-microsoft-com:office:office" xmlns:r="http://schemas.openxmlformats.org/officeDocument/2006/relationships" xmlns:m="http://schemas.openxmlformats.org/officeDocument/2006/math" xmlns:v="urn:schemas-microsoft-com:vml" xmlns:wp14="http://schemas.microsoft.com/office/word/2010/wordprocessingDrawing" xmlns:wp="http://schemas.openxmlformats.org/drawingml/2006/wordprocessingDrawing" xmlns:w10="urn:schemas-microsoft-com:office:word" xmlns:w="http://schemas.openxmlformats.org/wordprocessingml/2006/main" xmlns:w14="http://schemas.microsoft.com/office/word/2010/wordml" xmlns:w15="http://schemas.microsoft.com/office/word/2012/wordml" xmlns:w16cex="http://schemas.microsoft.com/office/word/2018/wordml/cex" xmlns:w16cid="http://schemas.microsoft.com/office/word/2016/wordml/cid" xmlns:w16="http://schemas.microsoft.com/office/word/2018/wordml" xmlns:w16se="http://schemas.microsoft.com/office/word/2015/wordml/symex" xmlns:wpg="http://schemas.microsoft.com/office/word/2010/wordprocessingGroup" xmlns:wpi="http://schemas.microsoft.com/office/word/2010/wordprocessingInk" xmlns:wne="http://schemas.microsoft.com/office/word/2006/wordml" xmlns:wps="http://schemas.microsoft.com/office/word/2010/wordprocessingShape" mc:Ignorable="w14 w15 w16se w16cid w16 w16cex wp14">
   <w:body>
     <w:p>
       <w:pPr>
@@ -933,7 +933,17 @@
                 <w:szCs w:val="22"/>
                 <w:lang w:val="en-GB"/>
               </w:rPr>
-              <w:t>CSS, Bootstrap 4</w:t>
+              <w:t>A</w:t>
+            </w:r>
+            <w:r>
+              <w:rPr>
+                <w:rFonts w:asciiTheme="minorHAnsi" w:eastAsia="Calibri" w:hAnsiTheme="minorHAnsi" w:cstheme="minorHAnsi"/>
+                <w:position w:val="1"/>
+                <w:sz w:val="22"/>
+                <w:szCs w:val="22"/>
+                <w:lang w:val="en-GB"/>
+              </w:rPr>
+              <w:t>SS, Bootstrap 4</w:t>
             </w:r>
             <w:r>
               <w:rPr>
@@ -1858,8 +1868,6 @@
                 <w:lang w:val="en-GB"/>
               </w:rPr>
             </w:pPr>
-            <w:bookmarkStart w:id="0" w:name="_GoBack"/>
-            <w:bookmarkEnd w:id="0"/>
             <w:r>
               <w:rPr>
                 <w:rFonts w:asciiTheme="minorHAnsi" w:eastAsia="Calibri" w:hAnsiTheme="minorHAnsi" w:cstheme="minorHAnsi"/>
@@ -2958,7 +2966,7 @@
 </file>
 
 <file path=word/endnotes.xml><?xml version="1.0" encoding="utf-8"?>
-<w:endnotes xmlns:wpc="http://schemas.microsoft.com/office/word/2010/wordprocessingCanvas" xmlns:cx="http://schemas.microsoft.com/office/drawing/2014/chartex" xmlns:cx1="http://schemas.microsoft.com/office/drawing/2015/9/8/chartex" xmlns:cx2="http://schemas.microsoft.com/office/drawing/2015/10/21/chartex" xmlns:cx3="http://schemas.microsoft.com/office/drawing/2016/5/9/chartex" xmlns:cx4="http://schemas.microsoft.com/office/drawing/2016/5/10/chartex" xmlns:cx5="http://schemas.microsoft.com/office/drawing/2016/5/11/chartex" xmlns:cx6="http://schemas.microsoft.com/office/drawing/2016/5/12/chartex" xmlns:cx7="http://schemas.microsoft.com/office/drawing/2016/5/13/chartex" xmlns:cx8="http://schemas.microsoft.com/office/drawing/2016/5/14/chartex" xmlns:mc="http://schemas.openxmlformats.org/markup-compatibility/2006" xmlns:aink="http://schemas.microsoft.com/office/drawing/2016/ink" xmlns:am3d="http://schemas.microsoft.com/office/drawing/2017/model3d" xmlns:o="urn:schemas-microsoft-com:office:office" xmlns:r="http://schemas.openxmlformats.org/officeDocument/2006/relationships" xmlns:m="http://schemas.openxmlformats.org/officeDocument/2006/math" xmlns:v="urn:schemas-microsoft-com:vml" xmlns:wp14="http://schemas.microsoft.com/office/word/2010/wordprocessingDrawing" xmlns:wp="http://schemas.openxmlformats.org/drawingml/2006/wordprocessingDrawing" xmlns:w10="urn:schemas-microsoft-com:office:word" xmlns:w="http://schemas.openxmlformats.org/wordprocessingml/2006/main" xmlns:w14="http://schemas.microsoft.com/office/word/2010/wordml" xmlns:w15="http://schemas.microsoft.com/office/word/2012/wordml" xmlns:w16cid="http://schemas.microsoft.com/office/word/2016/wordml/cid" xmlns:w16se="http://schemas.microsoft.com/office/word/2015/wordml/symex" xmlns:wpg="http://schemas.microsoft.com/office/word/2010/wordprocessingGroup" xmlns:wpi="http://schemas.microsoft.com/office/word/2010/wordprocessingInk" xmlns:wne="http://schemas.microsoft.com/office/word/2006/wordml" xmlns:wps="http://schemas.microsoft.com/office/word/2010/wordprocessingShape" mc:Ignorable="w14 w15 w16se w16cid wp14">
+<w:endnotes xmlns:wpc="http://schemas.microsoft.com/office/word/2010/wordprocessingCanvas" xmlns:cx="http://schemas.microsoft.com/office/drawing/2014/chartex" xmlns:cx1="http://schemas.microsoft.com/office/drawing/2015/9/8/chartex" xmlns:cx2="http://schemas.microsoft.com/office/drawing/2015/10/21/chartex" xmlns:cx3="http://schemas.microsoft.com/office/drawing/2016/5/9/chartex" xmlns:cx4="http://schemas.microsoft.com/office/drawing/2016/5/10/chartex" xmlns:cx5="http://schemas.microsoft.com/office/drawing/2016/5/11/chartex" xmlns:cx6="http://schemas.microsoft.com/office/drawing/2016/5/12/chartex" xmlns:cx7="http://schemas.microsoft.com/office/drawing/2016/5/13/chartex" xmlns:cx8="http://schemas.microsoft.com/office/drawing/2016/5/14/chartex" xmlns:mc="http://schemas.openxmlformats.org/markup-compatibility/2006" xmlns:aink="http://schemas.microsoft.com/office/drawing/2016/ink" xmlns:am3d="http://schemas.microsoft.com/office/drawing/2017/model3d" xmlns:o="urn:schemas-microsoft-com:office:office" xmlns:r="http://schemas.openxmlformats.org/officeDocument/2006/relationships" xmlns:m="http://schemas.openxmlformats.org/officeDocument/2006/math" xmlns:v="urn:schemas-microsoft-com:vml" xmlns:wp14="http://schemas.microsoft.com/office/word/2010/wordprocessingDrawing" xmlns:wp="http://schemas.openxmlformats.org/drawingml/2006/wordprocessingDrawing" xmlns:w10="urn:schemas-microsoft-com:office:word" xmlns:w="http://schemas.openxmlformats.org/wordprocessingml/2006/main" xmlns:w14="http://schemas.microsoft.com/office/word/2010/wordml" xmlns:w15="http://schemas.microsoft.com/office/word/2012/wordml" xmlns:w16cex="http://schemas.microsoft.com/office/word/2018/wordml/cex" xmlns:w16cid="http://schemas.microsoft.com/office/word/2016/wordml/cid" xmlns:w16="http://schemas.microsoft.com/office/word/2018/wordml" xmlns:w16se="http://schemas.microsoft.com/office/word/2015/wordml/symex" xmlns:wpg="http://schemas.microsoft.com/office/word/2010/wordprocessingGroup" xmlns:wpi="http://schemas.microsoft.com/office/word/2010/wordprocessingInk" xmlns:wne="http://schemas.microsoft.com/office/word/2006/wordml" xmlns:wps="http://schemas.microsoft.com/office/word/2010/wordprocessingShape" mc:Ignorable="w14 w15 w16se w16cid w16 w16cex wp14">
   <w:endnote w:type="separator" w:id="-1">
     <w:p>
       <w:r>
@@ -2977,7 +2985,7 @@
 </file>
 
 <file path=word/footnotes.xml><?xml version="1.0" encoding="utf-8"?>
-<w:footnotes xmlns:wpc="http://schemas.microsoft.com/office/word/2010/wordprocessingCanvas" xmlns:cx="http://schemas.microsoft.com/office/drawing/2014/chartex" xmlns:cx1="http://schemas.microsoft.com/office/drawing/2015/9/8/chartex" xmlns:cx2="http://schemas.microsoft.com/office/drawing/2015/10/21/chartex" xmlns:cx3="http://schemas.microsoft.com/office/drawing/2016/5/9/chartex" xmlns:cx4="http://schemas.microsoft.com/office/drawing/2016/5/10/chartex" xmlns:cx5="http://schemas.microsoft.com/office/drawing/2016/5/11/chartex" xmlns:cx6="http://schemas.microsoft.com/office/drawing/2016/5/12/chartex" xmlns:cx7="http://schemas.microsoft.com/office/drawing/2016/5/13/chartex" xmlns:cx8="http://schemas.microsoft.com/office/drawing/2016/5/14/chartex" xmlns:mc="http://schemas.openxmlformats.org/markup-compatibility/2006" xmlns:aink="http://schemas.microsoft.com/office/drawing/2016/ink" xmlns:am3d="http://schemas.microsoft.com/office/drawing/2017/model3d" xmlns:o="urn:schemas-microsoft-com:office:office" xmlns:r="http://schemas.openxmlformats.org/officeDocument/2006/relationships" xmlns:m="http://schemas.openxmlformats.org/officeDocument/2006/math" xmlns:v="urn:schemas-microsoft-com:vml" xmlns:wp14="http://schemas.microsoft.com/office/word/2010/wordprocessingDrawing" xmlns:wp="http://schemas.openxmlformats.org/drawingml/2006/wordprocessingDrawing" xmlns:w10="urn:schemas-microsoft-com:office:word" xmlns:w="http://schemas.openxmlformats.org/wordprocessingml/2006/main" xmlns:w14="http://schemas.microsoft.com/office/word/2010/wordml" xmlns:w15="http://schemas.microsoft.com/office/word/2012/wordml" xmlns:w16cid="http://schemas.microsoft.com/office/word/2016/wordml/cid" xmlns:w16se="http://schemas.microsoft.com/office/word/2015/wordml/symex" xmlns:wpg="http://schemas.microsoft.com/office/word/2010/wordprocessingGroup" xmlns:wpi="http://schemas.microsoft.com/office/word/2010/wordprocessingInk" xmlns:wne="http://schemas.microsoft.com/office/word/2006/wordml" xmlns:wps="http://schemas.microsoft.com/office/word/2010/wordprocessingShape" mc:Ignorable="w14 w15 w16se w16cid wp14">
+<w:footnotes xmlns:wpc="http://schemas.microsoft.com/office/word/2010/wordprocessingCanvas" xmlns:cx="http://schemas.microsoft.com/office/drawing/2014/chartex" xmlns:cx1="http://schemas.microsoft.com/office/drawing/2015/9/8/chartex" xmlns:cx2="http://schemas.microsoft.com/office/drawing/2015/10/21/chartex" xmlns:cx3="http://schemas.microsoft.com/office/drawing/2016/5/9/chartex" xmlns:cx4="http://schemas.microsoft.com/office/drawing/2016/5/10/chartex" xmlns:cx5="http://schemas.microsoft.com/office/drawing/2016/5/11/chartex" xmlns:cx6="http://schemas.microsoft.com/office/drawing/2016/5/12/chartex" xmlns:cx7="http://schemas.microsoft.com/office/drawing/2016/5/13/chartex" xmlns:cx8="http://schemas.microsoft.com/office/drawing/2016/5/14/chartex" xmlns:mc="http://schemas.openxmlformats.org/markup-compatibility/2006" xmlns:aink="http://schemas.microsoft.com/office/drawing/2016/ink" xmlns:am3d="http://schemas.microsoft.com/office/drawing/2017/model3d" xmlns:o="urn:schemas-microsoft-com:office:office" xmlns:r="http://schemas.openxmlformats.org/officeDocument/2006/relationships" xmlns:m="http://schemas.openxmlformats.org/officeDocument/2006/math" xmlns:v="urn:schemas-microsoft-com:vml" xmlns:wp14="http://schemas.microsoft.com/office/word/2010/wordprocessingDrawing" xmlns:wp="http://schemas.openxmlformats.org/drawingml/2006/wordprocessingDrawing" xmlns:w10="urn:schemas-microsoft-com:office:word" xmlns:w="http://schemas.openxmlformats.org/wordprocessingml/2006/main" xmlns:w14="http://schemas.microsoft.com/office/word/2010/wordml" xmlns:w15="http://schemas.microsoft.com/office/word/2012/wordml" xmlns:w16cex="http://schemas.microsoft.com/office/word/2018/wordml/cex" xmlns:w16cid="http://schemas.microsoft.com/office/word/2016/wordml/cid" xmlns:w16="http://schemas.microsoft.com/office/word/2018/wordml" xmlns:w16se="http://schemas.microsoft.com/office/word/2015/wordml/symex" xmlns:wpg="http://schemas.microsoft.com/office/word/2010/wordprocessingGroup" xmlns:wpi="http://schemas.microsoft.com/office/word/2010/wordprocessingInk" xmlns:wne="http://schemas.microsoft.com/office/word/2006/wordml" xmlns:wps="http://schemas.microsoft.com/office/word/2010/wordprocessingShape" mc:Ignorable="w14 w15 w16se w16cid w16 w16cex wp14">
   <w:footnote w:type="separator" w:id="-1">
     <w:p>
       <w:r>
@@ -2996,7 +3004,7 @@
 </file>
 
 <file path=word/header1.xml><?xml version="1.0" encoding="utf-8"?>
-<w:hdr xmlns:wpc="http://schemas.microsoft.com/office/word/2010/wordprocessingCanvas" xmlns:cx="http://schemas.microsoft.com/office/drawing/2014/chartex" xmlns:cx1="http://schemas.microsoft.com/office/drawing/2015/9/8/chartex" xmlns:cx2="http://schemas.microsoft.com/office/drawing/2015/10/21/chartex" xmlns:cx3="http://schemas.microsoft.com/office/drawing/2016/5/9/chartex" xmlns:cx4="http://schemas.microsoft.com/office/drawing/2016/5/10/chartex" xmlns:cx5="http://schemas.microsoft.com/office/drawing/2016/5/11/chartex" xmlns:cx6="http://schemas.microsoft.com/office/drawing/2016/5/12/chartex" xmlns:cx7="http://schemas.microsoft.com/office/drawing/2016/5/13/chartex" xmlns:cx8="http://schemas.microsoft.com/office/drawing/2016/5/14/chartex" xmlns:mc="http://schemas.openxmlformats.org/markup-compatibility/2006" xmlns:aink="http://schemas.microsoft.com/office/drawing/2016/ink" xmlns:am3d="http://schemas.microsoft.com/office/drawing/2017/model3d" xmlns:o="urn:schemas-microsoft-com:office:office" xmlns:r="http://schemas.openxmlformats.org/officeDocument/2006/relationships" xmlns:m="http://schemas.openxmlformats.org/officeDocument/2006/math" xmlns:v="urn:schemas-microsoft-com:vml" xmlns:wp14="http://schemas.microsoft.com/office/word/2010/wordprocessingDrawing" xmlns:wp="http://schemas.openxmlformats.org/drawingml/2006/wordprocessingDrawing" xmlns:w10="urn:schemas-microsoft-com:office:word" xmlns:w="http://schemas.openxmlformats.org/wordprocessingml/2006/main" xmlns:w14="http://schemas.microsoft.com/office/word/2010/wordml" xmlns:w15="http://schemas.microsoft.com/office/word/2012/wordml" xmlns:w16cid="http://schemas.microsoft.com/office/word/2016/wordml/cid" xmlns:w16se="http://schemas.microsoft.com/office/word/2015/wordml/symex" xmlns:wpg="http://schemas.microsoft.com/office/word/2010/wordprocessingGroup" xmlns:wpi="http://schemas.microsoft.com/office/word/2010/wordprocessingInk" xmlns:wne="http://schemas.microsoft.com/office/word/2006/wordml" xmlns:wps="http://schemas.microsoft.com/office/word/2010/wordprocessingShape" mc:Ignorable="w14 w15 w16se w16cid wp14">
+<w:hdr xmlns:wpc="http://schemas.microsoft.com/office/word/2010/wordprocessingCanvas" xmlns:cx="http://schemas.microsoft.com/office/drawing/2014/chartex" xmlns:cx1="http://schemas.microsoft.com/office/drawing/2015/9/8/chartex" xmlns:cx2="http://schemas.microsoft.com/office/drawing/2015/10/21/chartex" xmlns:cx3="http://schemas.microsoft.com/office/drawing/2016/5/9/chartex" xmlns:cx4="http://schemas.microsoft.com/office/drawing/2016/5/10/chartex" xmlns:cx5="http://schemas.microsoft.com/office/drawing/2016/5/11/chartex" xmlns:cx6="http://schemas.microsoft.com/office/drawing/2016/5/12/chartex" xmlns:cx7="http://schemas.microsoft.com/office/drawing/2016/5/13/chartex" xmlns:cx8="http://schemas.microsoft.com/office/drawing/2016/5/14/chartex" xmlns:mc="http://schemas.openxmlformats.org/markup-compatibility/2006" xmlns:aink="http://schemas.microsoft.com/office/drawing/2016/ink" xmlns:am3d="http://schemas.microsoft.com/office/drawing/2017/model3d" xmlns:o="urn:schemas-microsoft-com:office:office" xmlns:r="http://schemas.openxmlformats.org/officeDocument/2006/relationships" xmlns:m="http://schemas.openxmlformats.org/officeDocument/2006/math" xmlns:v="urn:schemas-microsoft-com:vml" xmlns:wp14="http://schemas.microsoft.com/office/word/2010/wordprocessingDrawing" xmlns:wp="http://schemas.openxmlformats.org/drawingml/2006/wordprocessingDrawing" xmlns:w10="urn:schemas-microsoft-com:office:word" xmlns:w="http://schemas.openxmlformats.org/wordprocessingml/2006/main" xmlns:w14="http://schemas.microsoft.com/office/word/2010/wordml" xmlns:w15="http://schemas.microsoft.com/office/word/2012/wordml" xmlns:w16cex="http://schemas.microsoft.com/office/word/2018/wordml/cex" xmlns:w16cid="http://schemas.microsoft.com/office/word/2016/wordml/cid" xmlns:w16="http://schemas.microsoft.com/office/word/2018/wordml" xmlns:w16se="http://schemas.microsoft.com/office/word/2015/wordml/symex" xmlns:wpg="http://schemas.microsoft.com/office/word/2010/wordprocessingGroup" xmlns:wpi="http://schemas.microsoft.com/office/word/2010/wordprocessingInk" xmlns:wne="http://schemas.microsoft.com/office/word/2006/wordml" xmlns:wps="http://schemas.microsoft.com/office/word/2010/wordprocessingShape" mc:Ignorable="w14 w15 w16se w16cid w16 w16cex wp14">
   <w:p>
     <w:pPr>
       <w:pStyle w:val="Header"/>
@@ -3019,7 +3027,7 @@
 </file>
 
 <file path=word/numbering.xml><?xml version="1.0" encoding="utf-8"?>
-<w:numbering xmlns:wpc="http://schemas.microsoft.com/office/word/2010/wordprocessingCanvas" xmlns:cx="http://schemas.microsoft.com/office/drawing/2014/chartex" xmlns:cx1="http://schemas.microsoft.com/office/drawing/2015/9/8/chartex" xmlns:cx2="http://schemas.microsoft.com/office/drawing/2015/10/21/chartex" xmlns:cx3="http://schemas.microsoft.com/office/drawing/2016/5/9/chartex" xmlns:cx4="http://schemas.microsoft.com/office/drawing/2016/5/10/chartex" xmlns:cx5="http://schemas.microsoft.com/office/drawing/2016/5/11/chartex" xmlns:cx6="http://schemas.microsoft.com/office/drawing/2016/5/12/chartex" xmlns:cx7="http://schemas.microsoft.com/office/drawing/2016/5/13/chartex" xmlns:cx8="http://schemas.microsoft.com/office/drawing/2016/5/14/chartex" xmlns:mc="http://schemas.openxmlformats.org/markup-compatibility/2006" xmlns:aink="http://schemas.microsoft.com/office/drawing/2016/ink" xmlns:am3d="http://schemas.microsoft.com/office/drawing/2017/model3d" xmlns:o="urn:schemas-microsoft-com:office:office" xmlns:r="http://schemas.openxmlformats.org/officeDocument/2006/relationships" xmlns:m="http://schemas.openxmlformats.org/officeDocument/2006/math" xmlns:v="urn:schemas-microsoft-com:vml" xmlns:wp14="http://schemas.microsoft.com/office/word/2010/wordprocessingDrawing" xmlns:wp="http://schemas.openxmlformats.org/drawingml/2006/wordprocessingDrawing" xmlns:w10="urn:schemas-microsoft-com:office:word" xmlns:w="http://schemas.openxmlformats.org/wordprocessingml/2006/main" xmlns:w14="http://schemas.microsoft.com/office/word/2010/wordml" xmlns:w15="http://schemas.microsoft.com/office/word/2012/wordml" xmlns:w16cid="http://schemas.microsoft.com/office/word/2016/wordml/cid" xmlns:w16se="http://schemas.microsoft.com/office/word/2015/wordml/symex" xmlns:wpg="http://schemas.microsoft.com/office/word/2010/wordprocessingGroup" xmlns:wpi="http://schemas.microsoft.com/office/word/2010/wordprocessingInk" xmlns:wne="http://schemas.microsoft.com/office/word/2006/wordml" xmlns:wps="http://schemas.microsoft.com/office/word/2010/wordprocessingShape" mc:Ignorable="w14 w15 w16se w16cid wp14">
+<w:numbering xmlns:wpc="http://schemas.microsoft.com/office/word/2010/wordprocessingCanvas" xmlns:cx="http://schemas.microsoft.com/office/drawing/2014/chartex" xmlns:cx1="http://schemas.microsoft.com/office/drawing/2015/9/8/chartex" xmlns:cx2="http://schemas.microsoft.com/office/drawing/2015/10/21/chartex" xmlns:cx3="http://schemas.microsoft.com/office/drawing/2016/5/9/chartex" xmlns:cx4="http://schemas.microsoft.com/office/drawing/2016/5/10/chartex" xmlns:cx5="http://schemas.microsoft.com/office/drawing/2016/5/11/chartex" xmlns:cx6="http://schemas.microsoft.com/office/drawing/2016/5/12/chartex" xmlns:cx7="http://schemas.microsoft.com/office/drawing/2016/5/13/chartex" xmlns:cx8="http://schemas.microsoft.com/office/drawing/2016/5/14/chartex" xmlns:mc="http://schemas.openxmlformats.org/markup-compatibility/2006" xmlns:aink="http://schemas.microsoft.com/office/drawing/2016/ink" xmlns:am3d="http://schemas.microsoft.com/office/drawing/2017/model3d" xmlns:o="urn:schemas-microsoft-com:office:office" xmlns:r="http://schemas.openxmlformats.org/officeDocument/2006/relationships" xmlns:m="http://schemas.openxmlformats.org/officeDocument/2006/math" xmlns:v="urn:schemas-microsoft-com:vml" xmlns:wp14="http://schemas.microsoft.com/office/word/2010/wordprocessingDrawing" xmlns:wp="http://schemas.openxmlformats.org/drawingml/2006/wordprocessingDrawing" xmlns:w10="urn:schemas-microsoft-com:office:word" xmlns:w="http://schemas.openxmlformats.org/wordprocessingml/2006/main" xmlns:w14="http://schemas.microsoft.com/office/word/2010/wordml" xmlns:w15="http://schemas.microsoft.com/office/word/2012/wordml" xmlns:w16cex="http://schemas.microsoft.com/office/word/2018/wordml/cex" xmlns:w16cid="http://schemas.microsoft.com/office/word/2016/wordml/cid" xmlns:w16="http://schemas.microsoft.com/office/word/2018/wordml" xmlns:w16se="http://schemas.microsoft.com/office/word/2015/wordml/symex" xmlns:wpg="http://schemas.microsoft.com/office/word/2010/wordprocessingGroup" xmlns:wpi="http://schemas.microsoft.com/office/word/2010/wordprocessingInk" xmlns:wne="http://schemas.microsoft.com/office/word/2006/wordml" xmlns:wps="http://schemas.microsoft.com/office/word/2010/wordprocessingShape" mc:Ignorable="w14 w15 w16se w16cid w16 w16cex wp14">
   <w:abstractNum w:abstractNumId="0" w15:restartNumberingAfterBreak="0">
     <w:nsid w:val="07987F31"/>
     <w:multiLevelType w:val="hybridMultilevel"/>
@@ -4877,7 +4885,7 @@
 </file>
 
 <file path=word/styles.xml><?xml version="1.0" encoding="utf-8"?>
-<w:styles xmlns:mc="http://schemas.openxmlformats.org/markup-compatibility/2006" xmlns:r="http://schemas.openxmlformats.org/officeDocument/2006/relationships" xmlns:w="http://schemas.openxmlformats.org/wordprocessingml/2006/main" xmlns:w14="http://schemas.microsoft.com/office/word/2010/wordml" xmlns:w15="http://schemas.microsoft.com/office/word/2012/wordml" xmlns:w16cid="http://schemas.microsoft.com/office/word/2016/wordml/cid" xmlns:w16se="http://schemas.microsoft.com/office/word/2015/wordml/symex" mc:Ignorable="w14 w15 w16se w16cid">
+<w:styles xmlns:mc="http://schemas.openxmlformats.org/markup-compatibility/2006" xmlns:r="http://schemas.openxmlformats.org/officeDocument/2006/relationships" xmlns:w="http://schemas.openxmlformats.org/wordprocessingml/2006/main" xmlns:w14="http://schemas.microsoft.com/office/word/2010/wordml" xmlns:w15="http://schemas.microsoft.com/office/word/2012/wordml" xmlns:w16cex="http://schemas.microsoft.com/office/word/2018/wordml/cex" xmlns:w16cid="http://schemas.microsoft.com/office/word/2016/wordml/cid" xmlns:w16="http://schemas.microsoft.com/office/word/2018/wordml" xmlns:w16se="http://schemas.microsoft.com/office/word/2015/wordml/symex" mc:Ignorable="w14 w15 w16se w16cid w16 w16cex">
   <w:docDefaults>
     <w:rPrDefault>
       <w:rPr>
@@ -5725,7 +5733,7 @@
 </file>
 
 <file path=customXml/itemProps1.xml><?xml version="1.0" encoding="utf-8"?>
-<ds:datastoreItem xmlns:ds="http://schemas.openxmlformats.org/officeDocument/2006/customXml" ds:itemID="{07520DD0-3F75-4121-976D-CBAC33205D49}">
+<ds:datastoreItem xmlns:ds="http://schemas.openxmlformats.org/officeDocument/2006/customXml" ds:itemID="{69ECC585-D472-4577-865B-AF8437346BE5}">
   <ds:schemaRefs>
     <ds:schemaRef ds:uri="http://schemas.openxmlformats.org/officeDocument/2006/bibliography"/>
   </ds:schemaRefs>

--- a/assets/files/nick_dragunow_cv.docx
+++ b/assets/files/nick_dragunow_cv.docx
@@ -636,7 +636,7 @@
           <w:szCs w:val="22"/>
           <w:lang w:val="en-GB"/>
         </w:rPr>
-        <w:t xml:space="preserve">Comfortable with all aspects of the data lifecycle from </w:t>
+        <w:t>Comfortable with all aspects of the data lifecycle</w:t>
       </w:r>
       <w:r>
         <w:rPr>
@@ -646,99 +646,7 @@
           <w:szCs w:val="22"/>
           <w:lang w:val="en-GB"/>
         </w:rPr>
-        <w:t>management</w:t>
-      </w:r>
-      <w:r>
-        <w:rPr>
-          <w:rFonts w:asciiTheme="minorHAnsi" w:eastAsia="Calibri" w:hAnsiTheme="minorHAnsi" w:cstheme="minorBidi"/>
-          <w:position w:val="1"/>
-          <w:sz w:val="22"/>
-          <w:szCs w:val="22"/>
-          <w:lang w:val="en-GB"/>
-        </w:rPr>
-        <w:t xml:space="preserve"> </w:t>
-      </w:r>
-      <w:r>
-        <w:rPr>
-          <w:rFonts w:asciiTheme="minorHAnsi" w:eastAsia="Calibri" w:hAnsiTheme="minorHAnsi" w:cstheme="minorBidi"/>
-          <w:position w:val="1"/>
-          <w:sz w:val="22"/>
-          <w:szCs w:val="22"/>
-          <w:lang w:val="en-GB"/>
-        </w:rPr>
-        <w:t>through</w:t>
-      </w:r>
-      <w:r>
-        <w:rPr>
-          <w:rFonts w:asciiTheme="minorHAnsi" w:eastAsia="Calibri" w:hAnsiTheme="minorHAnsi" w:cstheme="minorBidi"/>
-          <w:position w:val="1"/>
-          <w:sz w:val="22"/>
-          <w:szCs w:val="22"/>
-          <w:lang w:val="en-GB"/>
-        </w:rPr>
-        <w:t xml:space="preserve"> to presentation.</w:t>
-      </w:r>
-    </w:p>
-    <w:p>
-      <w:pPr>
-        <w:spacing w:beforeLines="80" w:before="192"/>
-        <w:rPr>
-          <w:rFonts w:asciiTheme="minorHAnsi" w:eastAsia="Calibri" w:hAnsiTheme="minorHAnsi" w:cstheme="minorBidi"/>
-          <w:position w:val="1"/>
-          <w:sz w:val="22"/>
-          <w:szCs w:val="22"/>
-          <w:lang w:val="en-GB"/>
-        </w:rPr>
-      </w:pPr>
-      <w:r>
-        <w:rPr>
-          <w:rFonts w:asciiTheme="minorHAnsi" w:eastAsia="Calibri" w:hAnsiTheme="minorHAnsi" w:cstheme="minorBidi"/>
-          <w:position w:val="1"/>
-          <w:sz w:val="22"/>
-          <w:szCs w:val="22"/>
-          <w:lang w:val="en-GB"/>
-        </w:rPr>
-        <w:t xml:space="preserve">Accepting </w:t>
-      </w:r>
-      <w:r>
-        <w:rPr>
-          <w:rFonts w:asciiTheme="minorHAnsi" w:eastAsia="Calibri" w:hAnsiTheme="minorHAnsi" w:cstheme="minorBidi"/>
-          <w:position w:val="1"/>
-          <w:sz w:val="22"/>
-          <w:szCs w:val="22"/>
-          <w:lang w:val="en-GB"/>
-        </w:rPr>
-        <w:t>contracted</w:t>
-      </w:r>
-      <w:r>
-        <w:rPr>
-          <w:rFonts w:asciiTheme="minorHAnsi" w:eastAsia="Calibri" w:hAnsiTheme="minorHAnsi" w:cstheme="minorBidi"/>
-          <w:position w:val="1"/>
-          <w:sz w:val="22"/>
-          <w:szCs w:val="22"/>
-          <w:lang w:val="en-GB"/>
-        </w:rPr>
-        <w:t xml:space="preserve"> development</w:t>
-      </w:r>
-      <w:r>
-        <w:rPr>
-          <w:rFonts w:asciiTheme="minorHAnsi" w:eastAsia="Calibri" w:hAnsiTheme="minorHAnsi" w:cstheme="minorBidi"/>
-          <w:position w:val="1"/>
-          <w:sz w:val="22"/>
-          <w:szCs w:val="22"/>
-          <w:lang w:val="en-GB"/>
-        </w:rPr>
-        <w:t xml:space="preserve"> work within</w:t>
-      </w:r>
-      <w:r>
-        <w:rPr>
-          <w:rFonts w:asciiTheme="minorHAnsi" w:eastAsia="Calibri" w:hAnsiTheme="minorHAnsi" w:cstheme="minorBidi"/>
-          <w:position w:val="1"/>
-          <w:sz w:val="22"/>
-          <w:szCs w:val="22"/>
-          <w:lang w:val="en-GB"/>
-        </w:rPr>
-        <w:t xml:space="preserve"> New Zealand and Denmark.  </w:t>
+        <w:t>.</w:t>
       </w:r>
     </w:p>
     <w:p>
@@ -893,7 +801,7 @@
                 <w:szCs w:val="22"/>
                 <w:lang w:val="en-GB"/>
               </w:rPr>
-              <w:t>JavaScript</w:t>
+              <w:t>TypeScript</w:t>
             </w:r>
             <w:r>
               <w:rPr>
@@ -943,7 +851,7 @@
                 <w:szCs w:val="22"/>
                 <w:lang w:val="en-GB"/>
               </w:rPr>
-              <w:t>SS, Bootstrap 4</w:t>
+              <w:t>SS, Bootstrap</w:t>
             </w:r>
             <w:r>
               <w:rPr>
@@ -980,7 +888,47 @@
                 <w:szCs w:val="22"/>
                 <w:lang w:val="en-GB"/>
               </w:rPr>
-              <w:t>Custom data-processing APIs &amp; workflows</w:t>
+              <w:t xml:space="preserve">Esri ArcPy &amp; </w:t>
+            </w:r>
+            <w:r>
+              <w:rPr>
+                <w:rFonts w:asciiTheme="minorHAnsi" w:eastAsia="Calibri" w:hAnsiTheme="minorHAnsi" w:cstheme="minorHAnsi"/>
+                <w:position w:val="1"/>
+                <w:sz w:val="22"/>
+                <w:szCs w:val="22"/>
+                <w:lang w:val="en-GB"/>
+              </w:rPr>
+              <w:t>G</w:t>
+            </w:r>
+            <w:r>
+              <w:rPr>
+                <w:rFonts w:asciiTheme="minorHAnsi" w:eastAsia="Calibri" w:hAnsiTheme="minorHAnsi" w:cstheme="minorHAnsi"/>
+                <w:position w:val="1"/>
+                <w:sz w:val="22"/>
+                <w:szCs w:val="22"/>
+                <w:lang w:val="en-GB"/>
+              </w:rPr>
+              <w:t xml:space="preserve">eoprocessing </w:t>
+            </w:r>
+            <w:r>
+              <w:rPr>
+                <w:rFonts w:asciiTheme="minorHAnsi" w:eastAsia="Calibri" w:hAnsiTheme="minorHAnsi" w:cstheme="minorHAnsi"/>
+                <w:position w:val="1"/>
+                <w:sz w:val="22"/>
+                <w:szCs w:val="22"/>
+                <w:lang w:val="en-GB"/>
+              </w:rPr>
+              <w:t>S</w:t>
+            </w:r>
+            <w:r>
+              <w:rPr>
+                <w:rFonts w:asciiTheme="minorHAnsi" w:eastAsia="Calibri" w:hAnsiTheme="minorHAnsi" w:cstheme="minorHAnsi"/>
+                <w:position w:val="1"/>
+                <w:sz w:val="22"/>
+                <w:szCs w:val="22"/>
+                <w:lang w:val="en-GB"/>
+              </w:rPr>
+              <w:t>ervices</w:t>
             </w:r>
           </w:p>
           <w:p>
@@ -1007,17 +955,7 @@
                 <w:szCs w:val="22"/>
                 <w:lang w:val="en-GB"/>
               </w:rPr>
-              <w:t>Esri ArcPy</w:t>
-            </w:r>
-            <w:r>
-              <w:rPr>
-                <w:rFonts w:asciiTheme="minorHAnsi" w:eastAsia="Calibri" w:hAnsiTheme="minorHAnsi" w:cstheme="minorHAnsi"/>
-                <w:position w:val="1"/>
-                <w:sz w:val="22"/>
-                <w:szCs w:val="22"/>
-                <w:lang w:val="en-GB"/>
-              </w:rPr>
-              <w:t xml:space="preserve"> geoprocessing services</w:t>
+              <w:t>Node.js &amp; Express backend JavaScript APIs</w:t>
             </w:r>
           </w:p>
           <w:p>
@@ -1773,7 +1711,7 @@
                 <w:szCs w:val="22"/>
                 <w:lang w:val="en-GB"/>
               </w:rPr>
-              <w:t xml:space="preserve">Contracted Senior Advisor </w:t>
+              <w:t xml:space="preserve">Contracted Senior </w:t>
             </w:r>
             <w:r>
               <w:rPr>
@@ -1784,7 +1722,7 @@
                 <w:szCs w:val="22"/>
                 <w:lang w:val="en-GB"/>
               </w:rPr>
-              <w:t>to</w:t>
+              <w:t>Developer with</w:t>
             </w:r>
             <w:r>
               <w:rPr>
@@ -5733,7 +5671,7 @@
 </file>
 
 <file path=customXml/itemProps1.xml><?xml version="1.0" encoding="utf-8"?>
-<ds:datastoreItem xmlns:ds="http://schemas.openxmlformats.org/officeDocument/2006/customXml" ds:itemID="{69ECC585-D472-4577-865B-AF8437346BE5}">
+<ds:datastoreItem xmlns:ds="http://schemas.openxmlformats.org/officeDocument/2006/customXml" ds:itemID="{8127D084-AC3F-40FD-89C6-254AA99E3C41}">
   <ds:schemaRefs>
     <ds:schemaRef ds:uri="http://schemas.openxmlformats.org/officeDocument/2006/bibliography"/>
   </ds:schemaRefs>

--- a/assets/files/nick_dragunow_cv.docx
+++ b/assets/files/nick_dragunow_cv.docx
@@ -4,7 +4,7 @@
   <w:body>
     <w:p>
       <w:pPr>
-        <w:spacing w:beforeLines="20" w:before="48" w:afterLines="20" w:after="48"/>
+        <w:spacing w:afterLines="20" w:after="48"/>
         <w:rPr>
           <w:rFonts w:asciiTheme="minorHAnsi" w:eastAsia="Calibri" w:hAnsiTheme="minorHAnsi" w:cstheme="minorHAnsi"/>
           <w:b/>
@@ -167,6 +167,9 @@
         <w:gridCol w:w="1956"/>
       </w:tblGrid>
       <w:tr>
+        <w:trPr>
+          <w:trHeight w:val="155"/>
+        </w:trPr>
         <w:tc>
           <w:tcPr>
             <w:tcW w:w="4253" w:type="dxa"/>
@@ -177,8 +180,8 @@
               <w:rPr>
                 <w:rFonts w:asciiTheme="minorHAnsi" w:eastAsia="Calibri" w:hAnsiTheme="minorHAnsi" w:cstheme="minorBidi"/>
                 <w:i/>
-                <w:sz w:val="22"/>
-                <w:szCs w:val="22"/>
+                <w:sz w:val="21"/>
+                <w:szCs w:val="21"/>
                 <w:lang w:val="en-GB"/>
               </w:rPr>
             </w:pPr>
@@ -190,8 +193,8 @@
                 <w:i/>
                 <w:iCs/>
                 <w:color w:val="7391B4"/>
-                <w:sz w:val="22"/>
-                <w:szCs w:val="22"/>
+                <w:sz w:val="21"/>
+                <w:szCs w:val="21"/>
                 <w:lang w:val="en-GB"/>
               </w:rPr>
               <w:t>e.</w:t>
@@ -201,8 +204,8 @@
                 <w:rFonts w:asciiTheme="minorHAnsi" w:eastAsia="Calibri" w:hAnsiTheme="minorHAnsi" w:cstheme="minorBidi"/>
                 <w:i/>
                 <w:color w:val="548DD4" w:themeColor="text2" w:themeTint="99"/>
-                <w:sz w:val="22"/>
-                <w:szCs w:val="22"/>
+                <w:sz w:val="21"/>
+                <w:szCs w:val="21"/>
                 <w:lang w:val="en-GB"/>
               </w:rPr>
               <w:t xml:space="preserve"> </w:t>
@@ -211,8 +214,8 @@
               <w:rPr>
                 <w:rFonts w:asciiTheme="minorHAnsi" w:eastAsia="Calibri" w:hAnsiTheme="minorHAnsi" w:cstheme="minorBidi"/>
                 <w:i/>
-                <w:sz w:val="22"/>
-                <w:szCs w:val="22"/>
+                <w:sz w:val="21"/>
+                <w:szCs w:val="21"/>
                 <w:lang w:val="en-GB"/>
               </w:rPr>
               <w:t>nick.draguno</w:t>
@@ -221,8 +224,8 @@
               <w:rPr>
                 <w:rFonts w:asciiTheme="minorHAnsi" w:eastAsia="Calibri" w:hAnsiTheme="minorHAnsi" w:cstheme="minorBidi"/>
                 <w:i/>
-                <w:sz w:val="22"/>
-                <w:szCs w:val="22"/>
+                <w:sz w:val="21"/>
+                <w:szCs w:val="21"/>
                 <w:lang w:val="en-GB"/>
               </w:rPr>
               <w:t>w</w:t>
@@ -231,8 +234,8 @@
               <w:rPr>
                 <w:rFonts w:asciiTheme="minorHAnsi" w:eastAsia="Calibri" w:hAnsiTheme="minorHAnsi" w:cstheme="minorBidi"/>
                 <w:i/>
-                <w:sz w:val="22"/>
-                <w:szCs w:val="22"/>
+                <w:sz w:val="21"/>
+                <w:szCs w:val="21"/>
                 <w:lang w:val="en-GB"/>
               </w:rPr>
               <w:t>@gmail.com</w:t>
@@ -250,8 +253,8 @@
               <w:rPr>
                 <w:rFonts w:asciiTheme="minorHAnsi" w:eastAsia="Calibri" w:hAnsiTheme="minorHAnsi" w:cstheme="minorBidi"/>
                 <w:i/>
-                <w:sz w:val="22"/>
-                <w:szCs w:val="22"/>
+                <w:sz w:val="21"/>
+                <w:szCs w:val="21"/>
                 <w:lang w:val="en-GB"/>
               </w:rPr>
             </w:pPr>
@@ -263,8 +266,8 @@
                 <w:i/>
                 <w:iCs/>
                 <w:color w:val="7391B4"/>
-                <w:sz w:val="22"/>
-                <w:szCs w:val="22"/>
+                <w:sz w:val="21"/>
+                <w:szCs w:val="21"/>
                 <w:lang w:val="en-GB"/>
               </w:rPr>
               <w:t xml:space="preserve">w. </w:t>
@@ -273,8 +276,8 @@
               <w:rPr>
                 <w:rFonts w:asciiTheme="minorHAnsi" w:eastAsia="Calibri" w:hAnsiTheme="minorHAnsi" w:cstheme="minorBidi"/>
                 <w:i/>
-                <w:sz w:val="22"/>
-                <w:szCs w:val="22"/>
+                <w:sz w:val="21"/>
+                <w:szCs w:val="21"/>
                 <w:lang w:val="en-GB"/>
               </w:rPr>
               <w:t>ndragunow.nz</w:t>
@@ -289,11 +292,12 @@
           <w:p>
             <w:pPr>
               <w:spacing w:line="276" w:lineRule="auto"/>
+              <w:jc w:val="right"/>
               <w:rPr>
                 <w:rFonts w:asciiTheme="minorHAnsi" w:eastAsia="Calibri" w:hAnsiTheme="minorHAnsi" w:cstheme="minorBidi"/>
                 <w:i/>
-                <w:sz w:val="22"/>
-                <w:szCs w:val="22"/>
+                <w:sz w:val="21"/>
+                <w:szCs w:val="21"/>
                 <w:lang w:val="en-GB"/>
               </w:rPr>
             </w:pPr>
@@ -305,8 +309,8 @@
                 <w:i/>
                 <w:iCs/>
                 <w:color w:val="7391B4"/>
-                <w:sz w:val="22"/>
-                <w:szCs w:val="22"/>
+                <w:sz w:val="21"/>
+                <w:szCs w:val="21"/>
                 <w:lang w:val="en-GB"/>
               </w:rPr>
               <w:t>p.</w:t>
@@ -316,8 +320,8 @@
                 <w:rFonts w:asciiTheme="minorHAnsi" w:eastAsia="Calibri" w:hAnsiTheme="minorHAnsi" w:cstheme="minorBidi"/>
                 <w:i/>
                 <w:color w:val="548DD4" w:themeColor="text2" w:themeTint="99"/>
-                <w:sz w:val="22"/>
-                <w:szCs w:val="22"/>
+                <w:sz w:val="21"/>
+                <w:szCs w:val="21"/>
                 <w:lang w:val="en-GB"/>
               </w:rPr>
               <w:t xml:space="preserve"> </w:t>
@@ -326,8 +330,8 @@
               <w:rPr>
                 <w:rFonts w:asciiTheme="minorHAnsi" w:eastAsia="Calibri" w:hAnsiTheme="minorHAnsi" w:cstheme="minorBidi"/>
                 <w:i/>
-                <w:sz w:val="22"/>
-                <w:szCs w:val="22"/>
+                <w:sz w:val="21"/>
+                <w:szCs w:val="21"/>
                 <w:lang w:val="en-GB"/>
               </w:rPr>
               <w:t>+64 21</w:t>
@@ -337,8 +341,8 @@
                 <w:rFonts w:asciiTheme="minorHAnsi" w:eastAsia="Calibri" w:hAnsiTheme="minorHAnsi" w:cstheme="minorBidi"/>
                 <w:i/>
                 <w:color w:val="333333"/>
-                <w:sz w:val="22"/>
-                <w:szCs w:val="22"/>
+                <w:sz w:val="21"/>
+                <w:szCs w:val="21"/>
                 <w:lang w:val="en-GB"/>
               </w:rPr>
               <w:t xml:space="preserve"> 124 2346</w:t>
@@ -353,8 +357,8 @@
         <w:rPr>
           <w:rFonts w:asciiTheme="minorHAnsi" w:eastAsia="Calibri" w:hAnsiTheme="minorHAnsi" w:cstheme="minorBidi"/>
           <w:position w:val="1"/>
-          <w:sz w:val="22"/>
-          <w:szCs w:val="22"/>
+          <w:sz w:val="21"/>
+          <w:szCs w:val="21"/>
           <w:lang w:val="en-GB"/>
         </w:rPr>
       </w:pPr>
@@ -362,291 +366,101 @@
         <w:rPr>
           <w:rFonts w:asciiTheme="minorHAnsi" w:eastAsia="Calibri" w:hAnsiTheme="minorHAnsi" w:cstheme="minorBidi"/>
           <w:position w:val="1"/>
-          <w:sz w:val="22"/>
-          <w:szCs w:val="22"/>
+          <w:sz w:val="21"/>
+          <w:szCs w:val="21"/>
           <w:lang w:val="en-GB"/>
         </w:rPr>
-        <w:t xml:space="preserve">A developer and data analyst seeking a challenging </w:t>
+        <w:t>A d</w:t>
       </w:r>
       <w:r>
         <w:rPr>
           <w:rFonts w:asciiTheme="minorHAnsi" w:eastAsia="Calibri" w:hAnsiTheme="minorHAnsi" w:cstheme="minorBidi"/>
           <w:position w:val="1"/>
-          <w:sz w:val="22"/>
-          <w:szCs w:val="22"/>
+          <w:sz w:val="21"/>
+          <w:szCs w:val="21"/>
           <w:lang w:val="en-GB"/>
         </w:rPr>
-        <w:t>technical</w:t>
+        <w:t>eveloper</w:t>
       </w:r>
       <w:r>
         <w:rPr>
           <w:rFonts w:asciiTheme="minorHAnsi" w:eastAsia="Calibri" w:hAnsiTheme="minorHAnsi" w:cstheme="minorBidi"/>
           <w:position w:val="1"/>
-          <w:sz w:val="22"/>
-          <w:szCs w:val="22"/>
+          <w:sz w:val="21"/>
+          <w:szCs w:val="21"/>
           <w:lang w:val="en-GB"/>
         </w:rPr>
-        <w:t xml:space="preserve"> role with </w:t>
+        <w:t xml:space="preserve"> seeking a challenging technical role with scope for business development, process management, and client-facing BA work. Experience with</w:t>
       </w:r>
       <w:r>
         <w:rPr>
           <w:rFonts w:asciiTheme="minorHAnsi" w:eastAsia="Calibri" w:hAnsiTheme="minorHAnsi" w:cstheme="minorBidi"/>
           <w:position w:val="1"/>
-          <w:sz w:val="22"/>
-          <w:szCs w:val="22"/>
+          <w:sz w:val="21"/>
+          <w:szCs w:val="21"/>
           <w:lang w:val="en-GB"/>
         </w:rPr>
-        <w:t>opportunities</w:t>
+        <w:t xml:space="preserve"> Esri &amp; open-source development tools, bespoke data-processing APIs, and</w:t>
       </w:r>
       <w:r>
         <w:rPr>
           <w:rFonts w:asciiTheme="minorHAnsi" w:eastAsia="Calibri" w:hAnsiTheme="minorHAnsi" w:cstheme="minorBidi"/>
           <w:position w:val="1"/>
-          <w:sz w:val="22"/>
-          <w:szCs w:val="22"/>
+          <w:sz w:val="21"/>
+          <w:szCs w:val="21"/>
           <w:lang w:val="en-GB"/>
         </w:rPr>
-        <w:t xml:space="preserve"> to </w:t>
+        <w:t xml:space="preserve"> the design &amp; development of </w:t>
       </w:r>
       <w:r>
         <w:rPr>
           <w:rFonts w:asciiTheme="minorHAnsi" w:eastAsia="Calibri" w:hAnsiTheme="minorHAnsi" w:cstheme="minorBidi"/>
           <w:position w:val="1"/>
-          <w:sz w:val="22"/>
-          <w:szCs w:val="22"/>
+          <w:sz w:val="21"/>
+          <w:szCs w:val="21"/>
           <w:lang w:val="en-GB"/>
         </w:rPr>
-        <w:t>architect projects</w:t>
+        <w:t xml:space="preserve">complex web-based ecosystems </w:t>
       </w:r>
       <w:r>
         <w:rPr>
           <w:rFonts w:asciiTheme="minorHAnsi" w:eastAsia="Calibri" w:hAnsiTheme="minorHAnsi" w:cstheme="minorBidi"/>
           <w:position w:val="1"/>
-          <w:sz w:val="22"/>
-          <w:szCs w:val="22"/>
+          <w:sz w:val="21"/>
+          <w:szCs w:val="21"/>
           <w:lang w:val="en-GB"/>
         </w:rPr>
-        <w:t xml:space="preserve"> and assist in business development.</w:t>
+        <w:t>for</w:t>
       </w:r>
       <w:r>
         <w:rPr>
           <w:rFonts w:asciiTheme="minorHAnsi" w:eastAsia="Calibri" w:hAnsiTheme="minorHAnsi" w:cstheme="minorBidi"/>
           <w:position w:val="1"/>
-          <w:sz w:val="22"/>
-          <w:szCs w:val="22"/>
+          <w:sz w:val="21"/>
+          <w:szCs w:val="21"/>
           <w:lang w:val="en-GB"/>
         </w:rPr>
-        <w:t xml:space="preserve"> </w:t>
+        <w:t xml:space="preserve"> agriculture,</w:t>
       </w:r>
       <w:r>
         <w:rPr>
           <w:rFonts w:asciiTheme="minorHAnsi" w:eastAsia="Calibri" w:hAnsiTheme="minorHAnsi" w:cstheme="minorBidi"/>
           <w:position w:val="1"/>
-          <w:sz w:val="22"/>
-          <w:szCs w:val="22"/>
+          <w:sz w:val="21"/>
+          <w:szCs w:val="21"/>
           <w:lang w:val="en-GB"/>
         </w:rPr>
-        <w:t>Experience</w:t>
+        <w:t xml:space="preserve"> accessibility,</w:t>
       </w:r>
       <w:r>
         <w:rPr>
           <w:rFonts w:asciiTheme="minorHAnsi" w:eastAsia="Calibri" w:hAnsiTheme="minorHAnsi" w:cstheme="minorBidi"/>
           <w:position w:val="1"/>
-          <w:sz w:val="22"/>
-          <w:szCs w:val="22"/>
+          <w:sz w:val="21"/>
+          <w:szCs w:val="21"/>
           <w:lang w:val="en-GB"/>
         </w:rPr>
-        <w:t xml:space="preserve"> </w:t>
-      </w:r>
-      <w:r>
-        <w:rPr>
-          <w:rFonts w:asciiTheme="minorHAnsi" w:eastAsia="Calibri" w:hAnsiTheme="minorHAnsi" w:cstheme="minorBidi"/>
-          <w:position w:val="1"/>
-          <w:sz w:val="22"/>
-          <w:szCs w:val="22"/>
-          <w:lang w:val="en-GB"/>
-        </w:rPr>
-        <w:t>with</w:t>
-      </w:r>
-      <w:r>
-        <w:rPr>
-          <w:rFonts w:asciiTheme="minorHAnsi" w:eastAsia="Calibri" w:hAnsiTheme="minorHAnsi" w:cstheme="minorBidi"/>
-          <w:position w:val="1"/>
-          <w:sz w:val="22"/>
-          <w:szCs w:val="22"/>
-          <w:lang w:val="en-GB"/>
-        </w:rPr>
-        <w:t xml:space="preserve"> interactive </w:t>
-      </w:r>
-      <w:r>
-        <w:rPr>
-          <w:rFonts w:asciiTheme="minorHAnsi" w:eastAsia="Calibri" w:hAnsiTheme="minorHAnsi" w:cstheme="minorBidi"/>
-          <w:position w:val="1"/>
-          <w:sz w:val="22"/>
-          <w:szCs w:val="22"/>
-          <w:lang w:val="en-GB"/>
-        </w:rPr>
-        <w:t>map-based we</w:t>
-      </w:r>
-      <w:r>
-        <w:rPr>
-          <w:rFonts w:asciiTheme="minorHAnsi" w:eastAsia="Calibri" w:hAnsiTheme="minorHAnsi" w:cstheme="minorBidi"/>
-          <w:position w:val="1"/>
-          <w:sz w:val="22"/>
-          <w:szCs w:val="22"/>
-          <w:lang w:val="en-GB"/>
-        </w:rPr>
-        <w:t>b</w:t>
-      </w:r>
-      <w:r>
-        <w:rPr>
-          <w:rFonts w:asciiTheme="minorHAnsi" w:eastAsia="Calibri" w:hAnsiTheme="minorHAnsi" w:cstheme="minorBidi"/>
-          <w:position w:val="1"/>
-          <w:sz w:val="22"/>
-          <w:szCs w:val="22"/>
-          <w:lang w:val="en-GB"/>
-        </w:rPr>
-        <w:t>s</w:t>
-      </w:r>
-      <w:r>
-        <w:rPr>
-          <w:rFonts w:asciiTheme="minorHAnsi" w:eastAsia="Calibri" w:hAnsiTheme="minorHAnsi" w:cstheme="minorBidi"/>
-          <w:position w:val="1"/>
-          <w:sz w:val="22"/>
-          <w:szCs w:val="22"/>
-          <w:lang w:val="en-GB"/>
-        </w:rPr>
-        <w:t>ites,</w:t>
-      </w:r>
-      <w:r>
-        <w:rPr>
-          <w:rFonts w:asciiTheme="minorHAnsi" w:eastAsia="Calibri" w:hAnsiTheme="minorHAnsi" w:cstheme="minorBidi"/>
-          <w:position w:val="1"/>
-          <w:sz w:val="22"/>
-          <w:szCs w:val="22"/>
-          <w:lang w:val="en-GB"/>
-        </w:rPr>
-        <w:t xml:space="preserve"> </w:t>
-      </w:r>
-      <w:r>
-        <w:rPr>
-          <w:rFonts w:asciiTheme="minorHAnsi" w:eastAsia="Calibri" w:hAnsiTheme="minorHAnsi" w:cstheme="minorBidi"/>
-          <w:position w:val="1"/>
-          <w:sz w:val="22"/>
-          <w:szCs w:val="22"/>
-          <w:lang w:val="en-GB"/>
-        </w:rPr>
-        <w:t>data-processing APIs, e</w:t>
-      </w:r>
-      <w:r>
-        <w:rPr>
-          <w:rFonts w:asciiTheme="minorHAnsi" w:eastAsia="Calibri" w:hAnsiTheme="minorHAnsi" w:cstheme="minorBidi"/>
-          <w:position w:val="1"/>
-          <w:sz w:val="22"/>
-          <w:szCs w:val="22"/>
-          <w:lang w:val="en-GB"/>
-        </w:rPr>
-        <w:t>nterprise-</w:t>
-      </w:r>
-      <w:r>
-        <w:rPr>
-          <w:rFonts w:asciiTheme="minorHAnsi" w:eastAsia="Calibri" w:hAnsiTheme="minorHAnsi" w:cstheme="minorBidi"/>
-          <w:position w:val="1"/>
-          <w:sz w:val="22"/>
-          <w:szCs w:val="22"/>
-          <w:lang w:val="en-GB"/>
-        </w:rPr>
-        <w:t>level</w:t>
-      </w:r>
-      <w:r>
-        <w:rPr>
-          <w:rFonts w:asciiTheme="minorHAnsi" w:eastAsia="Calibri" w:hAnsiTheme="minorHAnsi" w:cstheme="minorBidi"/>
-          <w:position w:val="1"/>
-          <w:sz w:val="22"/>
-          <w:szCs w:val="22"/>
-          <w:lang w:val="en-GB"/>
-        </w:rPr>
-        <w:t xml:space="preserve"> server solutio</w:t>
-      </w:r>
-      <w:r>
-        <w:rPr>
-          <w:rFonts w:asciiTheme="minorHAnsi" w:eastAsia="Calibri" w:hAnsiTheme="minorHAnsi" w:cstheme="minorBidi"/>
-          <w:position w:val="1"/>
-          <w:sz w:val="22"/>
-          <w:szCs w:val="22"/>
-          <w:lang w:val="en-GB"/>
-        </w:rPr>
-        <w:t>n</w:t>
-      </w:r>
-      <w:r>
-        <w:rPr>
-          <w:rFonts w:asciiTheme="minorHAnsi" w:eastAsia="Calibri" w:hAnsiTheme="minorHAnsi" w:cstheme="minorBidi"/>
-          <w:position w:val="1"/>
-          <w:sz w:val="22"/>
-          <w:szCs w:val="22"/>
-          <w:lang w:val="en-GB"/>
-        </w:rPr>
-        <w:t>s</w:t>
-      </w:r>
-      <w:r>
-        <w:rPr>
-          <w:rFonts w:asciiTheme="minorHAnsi" w:eastAsia="Calibri" w:hAnsiTheme="minorHAnsi" w:cstheme="minorBidi"/>
-          <w:position w:val="1"/>
-          <w:sz w:val="22"/>
-          <w:szCs w:val="22"/>
-          <w:lang w:val="en-GB"/>
-        </w:rPr>
-        <w:t xml:space="preserve">, </w:t>
-      </w:r>
-      <w:r>
-        <w:rPr>
-          <w:rFonts w:asciiTheme="minorHAnsi" w:eastAsia="Calibri" w:hAnsiTheme="minorHAnsi" w:cstheme="minorBidi"/>
-          <w:position w:val="1"/>
-          <w:sz w:val="22"/>
-          <w:szCs w:val="22"/>
-          <w:lang w:val="en-GB"/>
-        </w:rPr>
-        <w:t>and custom ETL workflows</w:t>
-      </w:r>
-      <w:r>
-        <w:rPr>
-          <w:rFonts w:asciiTheme="minorHAnsi" w:eastAsia="Calibri" w:hAnsiTheme="minorHAnsi" w:cstheme="minorBidi"/>
-          <w:position w:val="1"/>
-          <w:sz w:val="22"/>
-          <w:szCs w:val="22"/>
-          <w:lang w:val="en-GB"/>
-        </w:rPr>
-        <w:t>.</w:t>
-      </w:r>
-      <w:r>
-        <w:rPr>
-          <w:rFonts w:asciiTheme="minorHAnsi" w:eastAsia="Calibri" w:hAnsiTheme="minorHAnsi" w:cstheme="minorBidi"/>
-          <w:position w:val="1"/>
-          <w:sz w:val="22"/>
-          <w:szCs w:val="22"/>
-          <w:lang w:val="en-GB"/>
-        </w:rPr>
-        <w:t xml:space="preserve"> </w:t>
-      </w:r>
-      <w:r>
-        <w:rPr>
-          <w:rFonts w:asciiTheme="minorHAnsi" w:eastAsia="Calibri" w:hAnsiTheme="minorHAnsi" w:cstheme="minorBidi"/>
-          <w:position w:val="1"/>
-          <w:sz w:val="22"/>
-          <w:szCs w:val="22"/>
-          <w:lang w:val="en-GB"/>
-        </w:rPr>
-        <w:t>Comfortable with all aspects of the data lifecycle</w:t>
-      </w:r>
-      <w:r>
-        <w:rPr>
-          <w:rFonts w:asciiTheme="minorHAnsi" w:eastAsia="Calibri" w:hAnsiTheme="minorHAnsi" w:cstheme="minorBidi"/>
-          <w:position w:val="1"/>
-          <w:sz w:val="22"/>
-          <w:szCs w:val="22"/>
-          <w:lang w:val="en-GB"/>
-        </w:rPr>
-        <w:t>.</w:t>
+        <w:t xml:space="preserve"> transportation, and project management.</w:t>
       </w:r>
     </w:p>
     <w:p>
@@ -712,8 +526,8 @@
               <w:rPr>
                 <w:rFonts w:asciiTheme="minorHAnsi" w:eastAsia="Calibri" w:hAnsiTheme="minorHAnsi" w:cstheme="minorHAnsi"/>
                 <w:position w:val="1"/>
-                <w:sz w:val="22"/>
-                <w:szCs w:val="22"/>
+                <w:sz w:val="21"/>
+                <w:szCs w:val="21"/>
                 <w:lang w:val="en-GB"/>
               </w:rPr>
             </w:pPr>
@@ -724,8 +538,8 @@
                 <w:bCs/>
                 <w:noProof/>
                 <w:color w:val="7391B4"/>
-                <w:sz w:val="30"/>
-                <w:szCs w:val="30"/>
+                <w:sz w:val="21"/>
+                <w:szCs w:val="21"/>
                 <w:lang w:val="en-NZ" w:eastAsia="en-NZ"/>
               </w:rPr>
               <mc:AlternateContent>
@@ -797,71 +611,41 @@
               <w:rPr>
                 <w:rFonts w:asciiTheme="minorHAnsi" w:eastAsia="Calibri" w:hAnsiTheme="minorHAnsi" w:cstheme="minorHAnsi"/>
                 <w:position w:val="1"/>
-                <w:sz w:val="22"/>
-                <w:szCs w:val="22"/>
-                <w:lang w:val="en-GB"/>
-              </w:rPr>
-              <w:t>TypeScript</w:t>
-            </w:r>
-            <w:r>
-              <w:rPr>
-                <w:rFonts w:asciiTheme="minorHAnsi" w:eastAsia="Calibri" w:hAnsiTheme="minorHAnsi" w:cstheme="minorHAnsi"/>
-                <w:position w:val="1"/>
-                <w:sz w:val="22"/>
-                <w:szCs w:val="22"/>
-                <w:lang w:val="en-GB"/>
-              </w:rPr>
-              <w:t xml:space="preserve">, </w:t>
-            </w:r>
-            <w:r>
-              <w:rPr>
-                <w:rFonts w:asciiTheme="minorHAnsi" w:eastAsia="Calibri" w:hAnsiTheme="minorHAnsi" w:cstheme="minorHAnsi"/>
-                <w:position w:val="1"/>
-                <w:sz w:val="22"/>
-                <w:szCs w:val="22"/>
-                <w:lang w:val="en-GB"/>
-              </w:rPr>
-              <w:t>CSS/</w:t>
-            </w:r>
-            <w:r>
-              <w:rPr>
-                <w:rFonts w:asciiTheme="minorHAnsi" w:eastAsia="Calibri" w:hAnsiTheme="minorHAnsi" w:cstheme="minorHAnsi"/>
-                <w:position w:val="1"/>
-                <w:sz w:val="22"/>
-                <w:szCs w:val="22"/>
-                <w:lang w:val="en-GB"/>
-              </w:rPr>
-              <w:t>S</w:t>
-            </w:r>
-            <w:r>
-              <w:rPr>
-                <w:rFonts w:asciiTheme="minorHAnsi" w:eastAsia="Calibri" w:hAnsiTheme="minorHAnsi" w:cstheme="minorHAnsi"/>
-                <w:position w:val="1"/>
-                <w:sz w:val="22"/>
-                <w:szCs w:val="22"/>
-                <w:lang w:val="en-GB"/>
-              </w:rPr>
-              <w:t>A</w:t>
-            </w:r>
-            <w:r>
-              <w:rPr>
-                <w:rFonts w:asciiTheme="minorHAnsi" w:eastAsia="Calibri" w:hAnsiTheme="minorHAnsi" w:cstheme="minorHAnsi"/>
-                <w:position w:val="1"/>
-                <w:sz w:val="22"/>
-                <w:szCs w:val="22"/>
-                <w:lang w:val="en-GB"/>
-              </w:rPr>
-              <w:t>SS, Bootstrap</w:t>
-            </w:r>
-            <w:r>
-              <w:rPr>
-                <w:rFonts w:asciiTheme="minorHAnsi" w:eastAsia="Calibri" w:hAnsiTheme="minorHAnsi" w:cstheme="minorHAnsi"/>
-                <w:position w:val="1"/>
-                <w:sz w:val="22"/>
-                <w:szCs w:val="22"/>
-                <w:lang w:val="en-GB"/>
-              </w:rPr>
-              <w:t>, React</w:t>
+                <w:sz w:val="21"/>
+                <w:szCs w:val="21"/>
+                <w:lang w:val="en-GB"/>
+              </w:rPr>
+              <w:t xml:space="preserve">PHP </w:t>
+            </w:r>
+            <w:r>
+              <w:rPr>
+                <w:rFonts w:asciiTheme="minorHAnsi" w:eastAsia="Calibri" w:hAnsiTheme="minorHAnsi" w:cstheme="minorHAnsi"/>
+                <w:position w:val="1"/>
+                <w:sz w:val="21"/>
+                <w:szCs w:val="21"/>
+                <w:lang w:val="en-GB"/>
+              </w:rPr>
+              <w:t>Laravel + Vu</w:t>
+            </w:r>
+            <w:r>
+              <w:rPr>
+                <w:rFonts w:asciiTheme="minorHAnsi" w:eastAsia="Calibri" w:hAnsiTheme="minorHAnsi" w:cstheme="minorHAnsi"/>
+                <w:position w:val="1"/>
+                <w:sz w:val="21"/>
+                <w:szCs w:val="21"/>
+                <w:lang w:val="en-GB"/>
+              </w:rPr>
+              <w:t xml:space="preserve">e.js </w:t>
+            </w:r>
+            <w:r>
+              <w:rPr>
+                <w:rFonts w:asciiTheme="minorHAnsi" w:eastAsia="Calibri" w:hAnsiTheme="minorHAnsi" w:cstheme="minorHAnsi"/>
+                <w:position w:val="1"/>
+                <w:sz w:val="21"/>
+                <w:szCs w:val="21"/>
+                <w:lang w:val="en-GB"/>
+              </w:rPr>
+              <w:t>SPAs</w:t>
             </w:r>
           </w:p>
           <w:p>
@@ -875,8 +659,8 @@
               <w:rPr>
                 <w:rFonts w:asciiTheme="minorHAnsi" w:eastAsia="Calibri" w:hAnsiTheme="minorHAnsi" w:cstheme="minorHAnsi"/>
                 <w:position w:val="1"/>
-                <w:sz w:val="22"/>
-                <w:szCs w:val="22"/>
+                <w:sz w:val="21"/>
+                <w:szCs w:val="21"/>
                 <w:lang w:val="en-GB"/>
               </w:rPr>
             </w:pPr>
@@ -884,51 +668,11 @@
               <w:rPr>
                 <w:rFonts w:asciiTheme="minorHAnsi" w:eastAsia="Calibri" w:hAnsiTheme="minorHAnsi" w:cstheme="minorHAnsi"/>
                 <w:position w:val="1"/>
-                <w:sz w:val="22"/>
-                <w:szCs w:val="22"/>
-                <w:lang w:val="en-GB"/>
-              </w:rPr>
-              <w:t xml:space="preserve">Esri ArcPy &amp; </w:t>
-            </w:r>
-            <w:r>
-              <w:rPr>
-                <w:rFonts w:asciiTheme="minorHAnsi" w:eastAsia="Calibri" w:hAnsiTheme="minorHAnsi" w:cstheme="minorHAnsi"/>
-                <w:position w:val="1"/>
-                <w:sz w:val="22"/>
-                <w:szCs w:val="22"/>
-                <w:lang w:val="en-GB"/>
-              </w:rPr>
-              <w:t>G</w:t>
-            </w:r>
-            <w:r>
-              <w:rPr>
-                <w:rFonts w:asciiTheme="minorHAnsi" w:eastAsia="Calibri" w:hAnsiTheme="minorHAnsi" w:cstheme="minorHAnsi"/>
-                <w:position w:val="1"/>
-                <w:sz w:val="22"/>
-                <w:szCs w:val="22"/>
-                <w:lang w:val="en-GB"/>
-              </w:rPr>
-              <w:t xml:space="preserve">eoprocessing </w:t>
-            </w:r>
-            <w:r>
-              <w:rPr>
-                <w:rFonts w:asciiTheme="minorHAnsi" w:eastAsia="Calibri" w:hAnsiTheme="minorHAnsi" w:cstheme="minorHAnsi"/>
-                <w:position w:val="1"/>
-                <w:sz w:val="22"/>
-                <w:szCs w:val="22"/>
-                <w:lang w:val="en-GB"/>
-              </w:rPr>
-              <w:t>S</w:t>
-            </w:r>
-            <w:r>
-              <w:rPr>
-                <w:rFonts w:asciiTheme="minorHAnsi" w:eastAsia="Calibri" w:hAnsiTheme="minorHAnsi" w:cstheme="minorHAnsi"/>
-                <w:position w:val="1"/>
-                <w:sz w:val="22"/>
-                <w:szCs w:val="22"/>
-                <w:lang w:val="en-GB"/>
-              </w:rPr>
-              <w:t>ervices</w:t>
+                <w:sz w:val="21"/>
+                <w:szCs w:val="21"/>
+                <w:lang w:val="en-GB"/>
+              </w:rPr>
+              <w:t>PHP SilverStripe CMS-based applications</w:t>
             </w:r>
           </w:p>
           <w:p>
@@ -942,8 +686,8 @@
               <w:rPr>
                 <w:rFonts w:asciiTheme="minorHAnsi" w:eastAsia="Calibri" w:hAnsiTheme="minorHAnsi" w:cstheme="minorHAnsi"/>
                 <w:position w:val="1"/>
-                <w:sz w:val="22"/>
-                <w:szCs w:val="22"/>
+                <w:sz w:val="21"/>
+                <w:szCs w:val="21"/>
                 <w:lang w:val="en-GB"/>
               </w:rPr>
             </w:pPr>
@@ -951,11 +695,11 @@
               <w:rPr>
                 <w:rFonts w:asciiTheme="minorHAnsi" w:eastAsia="Calibri" w:hAnsiTheme="minorHAnsi" w:cstheme="minorHAnsi"/>
                 <w:position w:val="1"/>
-                <w:sz w:val="22"/>
-                <w:szCs w:val="22"/>
-                <w:lang w:val="en-GB"/>
-              </w:rPr>
-              <w:t>Node.js &amp; Express backend JavaScript APIs</w:t>
+                <w:sz w:val="21"/>
+                <w:szCs w:val="21"/>
+                <w:lang w:val="en-GB"/>
+              </w:rPr>
+              <w:t>TypeScript, SASS, Bootstrap</w:t>
             </w:r>
           </w:p>
           <w:p>
@@ -969,8 +713,8 @@
               <w:rPr>
                 <w:rFonts w:asciiTheme="minorHAnsi" w:eastAsia="Calibri" w:hAnsiTheme="minorHAnsi" w:cstheme="minorHAnsi"/>
                 <w:position w:val="1"/>
-                <w:sz w:val="22"/>
-                <w:szCs w:val="22"/>
+                <w:sz w:val="21"/>
+                <w:szCs w:val="21"/>
                 <w:lang w:val="en-GB"/>
               </w:rPr>
             </w:pPr>
@@ -978,31 +722,21 @@
               <w:rPr>
                 <w:rFonts w:asciiTheme="minorHAnsi" w:eastAsia="Calibri" w:hAnsiTheme="minorHAnsi" w:cstheme="minorHAnsi"/>
                 <w:position w:val="1"/>
-                <w:sz w:val="22"/>
-                <w:szCs w:val="22"/>
-                <w:lang w:val="en-GB"/>
-              </w:rPr>
-              <w:t xml:space="preserve">Esri </w:t>
-            </w:r>
-            <w:r>
-              <w:rPr>
-                <w:rFonts w:asciiTheme="minorHAnsi" w:eastAsia="Calibri" w:hAnsiTheme="minorHAnsi" w:cstheme="minorHAnsi"/>
-                <w:position w:val="1"/>
-                <w:sz w:val="22"/>
-                <w:szCs w:val="22"/>
-                <w:lang w:val="en-GB"/>
-              </w:rPr>
-              <w:t>JavaScript APIs 3 &amp; 4</w:t>
-            </w:r>
-            <w:r>
-              <w:rPr>
-                <w:rFonts w:asciiTheme="minorHAnsi" w:eastAsia="Calibri" w:hAnsiTheme="minorHAnsi" w:cstheme="minorHAnsi"/>
-                <w:position w:val="1"/>
-                <w:sz w:val="22"/>
-                <w:szCs w:val="22"/>
-                <w:lang w:val="en-GB"/>
-              </w:rPr>
-              <w:t>, Mapbox, &amp; Leaflet</w:t>
+                <w:sz w:val="21"/>
+                <w:szCs w:val="21"/>
+                <w:lang w:val="en-GB"/>
+              </w:rPr>
+              <w:t>ArcGIS Enterprise, PostgreSQL, MySQL</w:t>
+            </w:r>
+            <w:r>
+              <w:rPr>
+                <w:rFonts w:asciiTheme="minorHAnsi" w:eastAsia="Calibri" w:hAnsiTheme="minorHAnsi" w:cstheme="minorHAnsi"/>
+                <w:position w:val="1"/>
+                <w:sz w:val="21"/>
+                <w:szCs w:val="21"/>
+                <w:lang w:val="en-GB"/>
+              </w:rPr>
+              <w:t xml:space="preserve"> </w:t>
             </w:r>
           </w:p>
           <w:p>
@@ -1016,8 +750,8 @@
               <w:rPr>
                 <w:rFonts w:asciiTheme="minorHAnsi" w:eastAsia="Calibri" w:hAnsiTheme="minorHAnsi" w:cstheme="minorHAnsi"/>
                 <w:position w:val="1"/>
-                <w:sz w:val="22"/>
-                <w:szCs w:val="22"/>
+                <w:sz w:val="21"/>
+                <w:szCs w:val="21"/>
                 <w:lang w:val="en-GB"/>
               </w:rPr>
             </w:pPr>
@@ -1025,48 +759,135 @@
               <w:rPr>
                 <w:rFonts w:asciiTheme="minorHAnsi" w:eastAsia="Calibri" w:hAnsiTheme="minorHAnsi" w:cstheme="minorHAnsi"/>
                 <w:position w:val="1"/>
-                <w:sz w:val="22"/>
-                <w:szCs w:val="22"/>
-                <w:lang w:val="en-GB"/>
-              </w:rPr>
-              <w:t>Ar</w:t>
-            </w:r>
-            <w:r>
-              <w:rPr>
-                <w:rFonts w:asciiTheme="minorHAnsi" w:eastAsia="Calibri" w:hAnsiTheme="minorHAnsi" w:cstheme="minorHAnsi"/>
-                <w:position w:val="1"/>
-                <w:sz w:val="22"/>
-                <w:szCs w:val="22"/>
-                <w:lang w:val="en-GB"/>
-              </w:rPr>
-              <w:t xml:space="preserve">cGIS </w:t>
-            </w:r>
-            <w:r>
-              <w:rPr>
-                <w:rFonts w:asciiTheme="minorHAnsi" w:eastAsia="Calibri" w:hAnsiTheme="minorHAnsi" w:cstheme="minorHAnsi"/>
-                <w:position w:val="1"/>
-                <w:sz w:val="22"/>
-                <w:szCs w:val="22"/>
-                <w:lang w:val="en-GB"/>
-              </w:rPr>
-              <w:t xml:space="preserve">Online, </w:t>
-            </w:r>
-            <w:r>
-              <w:rPr>
-                <w:rFonts w:asciiTheme="minorHAnsi" w:eastAsia="Calibri" w:hAnsiTheme="minorHAnsi" w:cstheme="minorHAnsi"/>
-                <w:position w:val="1"/>
-                <w:sz w:val="22"/>
-                <w:szCs w:val="22"/>
-                <w:lang w:val="en-GB"/>
-              </w:rPr>
-              <w:t>Enterprise</w:t>
-            </w:r>
-            <w:r>
-              <w:rPr>
-                <w:rFonts w:asciiTheme="minorHAnsi" w:eastAsia="Calibri" w:hAnsiTheme="minorHAnsi" w:cstheme="minorHAnsi"/>
-                <w:position w:val="1"/>
-                <w:sz w:val="22"/>
-                <w:szCs w:val="22"/>
+                <w:sz w:val="21"/>
+                <w:szCs w:val="21"/>
+                <w:lang w:val="en-GB"/>
+              </w:rPr>
+              <w:t>Esri ArcPy</w:t>
+            </w:r>
+            <w:r>
+              <w:rPr>
+                <w:rFonts w:asciiTheme="minorHAnsi" w:eastAsia="Calibri" w:hAnsiTheme="minorHAnsi" w:cstheme="minorHAnsi"/>
+                <w:position w:val="1"/>
+                <w:sz w:val="21"/>
+                <w:szCs w:val="21"/>
+                <w:lang w:val="en-GB"/>
+              </w:rPr>
+              <w:t xml:space="preserve"> (Python)</w:t>
+            </w:r>
+            <w:r>
+              <w:rPr>
+                <w:rFonts w:asciiTheme="minorHAnsi" w:eastAsia="Calibri" w:hAnsiTheme="minorHAnsi" w:cstheme="minorHAnsi"/>
+                <w:position w:val="1"/>
+                <w:sz w:val="21"/>
+                <w:szCs w:val="21"/>
+                <w:lang w:val="en-GB"/>
+              </w:rPr>
+              <w:t xml:space="preserve"> &amp;</w:t>
+            </w:r>
+            <w:r>
+              <w:rPr>
+                <w:rFonts w:asciiTheme="minorHAnsi" w:eastAsia="Calibri" w:hAnsiTheme="minorHAnsi" w:cstheme="minorHAnsi"/>
+                <w:position w:val="1"/>
+                <w:sz w:val="21"/>
+                <w:szCs w:val="21"/>
+                <w:lang w:val="en-GB"/>
+              </w:rPr>
+              <w:t xml:space="preserve"> </w:t>
+            </w:r>
+            <w:r>
+              <w:rPr>
+                <w:rFonts w:asciiTheme="minorHAnsi" w:eastAsia="Calibri" w:hAnsiTheme="minorHAnsi" w:cstheme="minorHAnsi"/>
+                <w:position w:val="1"/>
+                <w:sz w:val="21"/>
+                <w:szCs w:val="21"/>
+                <w:lang w:val="en-GB"/>
+              </w:rPr>
+              <w:t>G</w:t>
+            </w:r>
+            <w:r>
+              <w:rPr>
+                <w:rFonts w:asciiTheme="minorHAnsi" w:eastAsia="Calibri" w:hAnsiTheme="minorHAnsi" w:cstheme="minorHAnsi"/>
+                <w:position w:val="1"/>
+                <w:sz w:val="21"/>
+                <w:szCs w:val="21"/>
+                <w:lang w:val="en-GB"/>
+              </w:rPr>
+              <w:t xml:space="preserve">eoprocessing </w:t>
+            </w:r>
+            <w:r>
+              <w:rPr>
+                <w:rFonts w:asciiTheme="minorHAnsi" w:eastAsia="Calibri" w:hAnsiTheme="minorHAnsi" w:cstheme="minorHAnsi"/>
+                <w:position w:val="1"/>
+                <w:sz w:val="21"/>
+                <w:szCs w:val="21"/>
+                <w:lang w:val="en-GB"/>
+              </w:rPr>
+              <w:t>S</w:t>
+            </w:r>
+            <w:r>
+              <w:rPr>
+                <w:rFonts w:asciiTheme="minorHAnsi" w:eastAsia="Calibri" w:hAnsiTheme="minorHAnsi" w:cstheme="minorHAnsi"/>
+                <w:position w:val="1"/>
+                <w:sz w:val="21"/>
+                <w:szCs w:val="21"/>
+                <w:lang w:val="en-GB"/>
+              </w:rPr>
+              <w:t>ervices</w:t>
+            </w:r>
+          </w:p>
+          <w:p>
+            <w:pPr>
+              <w:pStyle w:val="ListParagraph"/>
+              <w:numPr>
+                <w:ilvl w:val="0"/>
+                <w:numId w:val="11"/>
+              </w:numPr>
+              <w:spacing w:beforeLines="100" w:before="240"/>
+              <w:rPr>
+                <w:rFonts w:asciiTheme="minorHAnsi" w:eastAsia="Calibri" w:hAnsiTheme="minorHAnsi" w:cstheme="minorHAnsi"/>
+                <w:position w:val="1"/>
+                <w:sz w:val="21"/>
+                <w:szCs w:val="21"/>
+                <w:lang w:val="en-GB"/>
+              </w:rPr>
+            </w:pPr>
+            <w:r>
+              <w:rPr>
+                <w:rFonts w:asciiTheme="minorHAnsi" w:eastAsia="Calibri" w:hAnsiTheme="minorHAnsi" w:cstheme="minorHAnsi"/>
+                <w:position w:val="1"/>
+                <w:sz w:val="21"/>
+                <w:szCs w:val="21"/>
+                <w:lang w:val="en-GB"/>
+              </w:rPr>
+              <w:t xml:space="preserve">Esri </w:t>
+            </w:r>
+            <w:r>
+              <w:rPr>
+                <w:rFonts w:asciiTheme="minorHAnsi" w:eastAsia="Calibri" w:hAnsiTheme="minorHAnsi" w:cstheme="minorHAnsi"/>
+                <w:position w:val="1"/>
+                <w:sz w:val="21"/>
+                <w:szCs w:val="21"/>
+                <w:lang w:val="en-GB"/>
+              </w:rPr>
+              <w:t>JavaScript APIs 3 &amp; 4</w:t>
+            </w:r>
+            <w:r>
+              <w:rPr>
+                <w:rFonts w:asciiTheme="minorHAnsi" w:eastAsia="Calibri" w:hAnsiTheme="minorHAnsi" w:cstheme="minorHAnsi"/>
+                <w:position w:val="1"/>
+                <w:sz w:val="21"/>
+                <w:szCs w:val="21"/>
+                <w:lang w:val="en-GB"/>
+              </w:rPr>
+              <w:t>, Mapbox</w:t>
+            </w:r>
+            <w:r>
+              <w:rPr>
+                <w:rFonts w:asciiTheme="minorHAnsi" w:eastAsia="Calibri" w:hAnsiTheme="minorHAnsi" w:cstheme="minorHAnsi"/>
+                <w:position w:val="1"/>
+                <w:sz w:val="21"/>
+                <w:szCs w:val="21"/>
                 <w:lang w:val="en-GB"/>
               </w:rPr>
               <w:t>,</w:t>
@@ -1075,51 +896,11 @@
               <w:rPr>
                 <w:rFonts w:asciiTheme="minorHAnsi" w:eastAsia="Calibri" w:hAnsiTheme="minorHAnsi" w:cstheme="minorHAnsi"/>
                 <w:position w:val="1"/>
-                <w:sz w:val="22"/>
-                <w:szCs w:val="22"/>
-                <w:lang w:val="en-GB"/>
-              </w:rPr>
-              <w:t xml:space="preserve"> &amp; Portal</w:t>
-            </w:r>
-            <w:r>
-              <w:rPr>
-                <w:rFonts w:asciiTheme="minorHAnsi" w:eastAsia="Calibri" w:hAnsiTheme="minorHAnsi" w:cstheme="minorHAnsi"/>
-                <w:position w:val="1"/>
-                <w:sz w:val="22"/>
-                <w:szCs w:val="22"/>
-                <w:lang w:val="en-GB"/>
-              </w:rPr>
-              <w:t xml:space="preserve"> </w:t>
-            </w:r>
-            <w:r>
-              <w:rPr>
-                <w:rFonts w:asciiTheme="minorHAnsi" w:eastAsia="Calibri" w:hAnsiTheme="minorHAnsi" w:cstheme="minorHAnsi"/>
-                <w:position w:val="1"/>
-                <w:sz w:val="22"/>
-                <w:szCs w:val="22"/>
-                <w:lang w:val="en-GB"/>
-              </w:rPr>
-              <w:t>(SQL</w:t>
-            </w:r>
-            <w:r>
-              <w:rPr>
-                <w:rFonts w:asciiTheme="minorHAnsi" w:eastAsia="Calibri" w:hAnsiTheme="minorHAnsi" w:cstheme="minorHAnsi"/>
-                <w:position w:val="1"/>
-                <w:sz w:val="22"/>
-                <w:szCs w:val="22"/>
-                <w:lang w:val="en-GB"/>
-              </w:rPr>
-              <w:t xml:space="preserve"> Server</w:t>
-            </w:r>
-            <w:r>
-              <w:rPr>
-                <w:rFonts w:asciiTheme="minorHAnsi" w:eastAsia="Calibri" w:hAnsiTheme="minorHAnsi" w:cstheme="minorHAnsi"/>
-                <w:position w:val="1"/>
-                <w:sz w:val="22"/>
-                <w:szCs w:val="22"/>
-                <w:lang w:val="en-GB"/>
-              </w:rPr>
-              <w:t>)</w:t>
+                <w:sz w:val="21"/>
+                <w:szCs w:val="21"/>
+                <w:lang w:val="en-GB"/>
+              </w:rPr>
+              <w:t xml:space="preserve"> Leaflet</w:t>
             </w:r>
           </w:p>
         </w:tc>
@@ -1135,8 +916,8 @@
               <w:rPr>
                 <w:rFonts w:asciiTheme="minorHAnsi" w:eastAsia="Calibri" w:hAnsiTheme="minorHAnsi" w:cstheme="minorHAnsi"/>
                 <w:position w:val="1"/>
-                <w:sz w:val="22"/>
-                <w:szCs w:val="22"/>
+                <w:sz w:val="21"/>
+                <w:szCs w:val="21"/>
                 <w:lang w:val="en-GB"/>
               </w:rPr>
             </w:pPr>
@@ -1152,8 +933,8 @@
               <w:rPr>
                 <w:rFonts w:asciiTheme="minorHAnsi" w:eastAsia="Calibri" w:hAnsiTheme="minorHAnsi" w:cstheme="minorHAnsi"/>
                 <w:position w:val="1"/>
-                <w:sz w:val="22"/>
-                <w:szCs w:val="22"/>
+                <w:sz w:val="21"/>
+                <w:szCs w:val="21"/>
                 <w:lang w:val="en-GB"/>
               </w:rPr>
             </w:pPr>
@@ -1161,18 +942,68 @@
               <w:rPr>
                 <w:rFonts w:asciiTheme="minorHAnsi" w:eastAsia="Calibri" w:hAnsiTheme="minorHAnsi" w:cstheme="minorHAnsi"/>
                 <w:position w:val="1"/>
-                <w:sz w:val="22"/>
-                <w:szCs w:val="22"/>
-                <w:lang w:val="en-GB"/>
-              </w:rPr>
-              <w:t xml:space="preserve">Version control: Git, </w:t>
-            </w:r>
-            <w:r>
-              <w:rPr>
-                <w:rFonts w:asciiTheme="minorHAnsi" w:eastAsia="Calibri" w:hAnsiTheme="minorHAnsi" w:cstheme="minorHAnsi"/>
-                <w:position w:val="1"/>
-                <w:sz w:val="22"/>
-                <w:szCs w:val="22"/>
+                <w:sz w:val="21"/>
+                <w:szCs w:val="21"/>
+                <w:lang w:val="en-GB"/>
+              </w:rPr>
+              <w:t>Agile &amp; v</w:t>
+            </w:r>
+            <w:r>
+              <w:rPr>
+                <w:rFonts w:asciiTheme="minorHAnsi" w:eastAsia="Calibri" w:hAnsiTheme="minorHAnsi" w:cstheme="minorHAnsi"/>
+                <w:position w:val="1"/>
+                <w:sz w:val="21"/>
+                <w:szCs w:val="21"/>
+                <w:lang w:val="en-GB"/>
+              </w:rPr>
+              <w:t xml:space="preserve">ersion </w:t>
+            </w:r>
+            <w:r>
+              <w:rPr>
+                <w:rFonts w:asciiTheme="minorHAnsi" w:eastAsia="Calibri" w:hAnsiTheme="minorHAnsi" w:cstheme="minorHAnsi"/>
+                <w:position w:val="1"/>
+                <w:sz w:val="21"/>
+                <w:szCs w:val="21"/>
+                <w:lang w:val="en-GB"/>
+              </w:rPr>
+              <w:t>control:</w:t>
+            </w:r>
+            <w:r>
+              <w:rPr>
+                <w:rFonts w:asciiTheme="minorHAnsi" w:eastAsia="Calibri" w:hAnsiTheme="minorHAnsi" w:cstheme="minorHAnsi"/>
+                <w:position w:val="1"/>
+                <w:sz w:val="21"/>
+                <w:szCs w:val="21"/>
+                <w:lang w:val="en-GB"/>
+              </w:rPr>
+              <w:t xml:space="preserve"> Git</w:t>
+            </w:r>
+            <w:r>
+              <w:rPr>
+                <w:rFonts w:asciiTheme="minorHAnsi" w:eastAsia="Calibri" w:hAnsiTheme="minorHAnsi" w:cstheme="minorHAnsi"/>
+                <w:position w:val="1"/>
+                <w:sz w:val="21"/>
+                <w:szCs w:val="21"/>
+                <w:lang w:val="en-GB"/>
+              </w:rPr>
+              <w:t>Lab</w:t>
+            </w:r>
+            <w:r>
+              <w:rPr>
+                <w:rFonts w:asciiTheme="minorHAnsi" w:eastAsia="Calibri" w:hAnsiTheme="minorHAnsi" w:cstheme="minorHAnsi"/>
+                <w:position w:val="1"/>
+                <w:sz w:val="21"/>
+                <w:szCs w:val="21"/>
+                <w:lang w:val="en-GB"/>
+              </w:rPr>
+              <w:t xml:space="preserve">, </w:t>
+            </w:r>
+            <w:r>
+              <w:rPr>
+                <w:rFonts w:asciiTheme="minorHAnsi" w:eastAsia="Calibri" w:hAnsiTheme="minorHAnsi" w:cstheme="minorHAnsi"/>
+                <w:position w:val="1"/>
+                <w:sz w:val="21"/>
+                <w:szCs w:val="21"/>
                 <w:lang w:val="en-GB"/>
               </w:rPr>
               <w:t>Bitbucket</w:t>
@@ -1181,8 +1012,8 @@
               <w:rPr>
                 <w:rFonts w:asciiTheme="minorHAnsi" w:eastAsia="Calibri" w:hAnsiTheme="minorHAnsi" w:cstheme="minorHAnsi"/>
                 <w:position w:val="1"/>
-                <w:sz w:val="22"/>
-                <w:szCs w:val="22"/>
+                <w:sz w:val="21"/>
+                <w:szCs w:val="21"/>
                 <w:lang w:val="en-GB"/>
               </w:rPr>
               <w:t xml:space="preserve">, </w:t>
@@ -1191,8 +1022,8 @@
               <w:rPr>
                 <w:rFonts w:asciiTheme="minorHAnsi" w:eastAsia="Calibri" w:hAnsiTheme="minorHAnsi" w:cstheme="minorHAnsi"/>
                 <w:position w:val="1"/>
-                <w:sz w:val="22"/>
-                <w:szCs w:val="22"/>
+                <w:sz w:val="21"/>
+                <w:szCs w:val="21"/>
                 <w:lang w:val="en-GB"/>
               </w:rPr>
               <w:t xml:space="preserve">Azure </w:t>
@@ -1201,11 +1032,31 @@
               <w:rPr>
                 <w:rFonts w:asciiTheme="minorHAnsi" w:eastAsia="Calibri" w:hAnsiTheme="minorHAnsi" w:cstheme="minorHAnsi"/>
                 <w:position w:val="1"/>
-                <w:sz w:val="22"/>
-                <w:szCs w:val="22"/>
-                <w:lang w:val="en-GB"/>
-              </w:rPr>
-              <w:t>Repos</w:t>
+                <w:sz w:val="21"/>
+                <w:szCs w:val="21"/>
+                <w:lang w:val="en-GB"/>
+              </w:rPr>
+              <w:t>DevOps</w:t>
+            </w:r>
+            <w:r>
+              <w:rPr>
+                <w:rFonts w:asciiTheme="minorHAnsi" w:eastAsia="Calibri" w:hAnsiTheme="minorHAnsi" w:cstheme="minorHAnsi"/>
+                <w:position w:val="1"/>
+                <w:sz w:val="21"/>
+                <w:szCs w:val="21"/>
+                <w:lang w:val="en-GB"/>
+              </w:rPr>
+              <w:t xml:space="preserve">, </w:t>
+            </w:r>
+            <w:r>
+              <w:rPr>
+                <w:rFonts w:asciiTheme="minorHAnsi" w:eastAsia="Calibri" w:hAnsiTheme="minorHAnsi" w:cstheme="minorHAnsi"/>
+                <w:position w:val="1"/>
+                <w:sz w:val="21"/>
+                <w:szCs w:val="21"/>
+                <w:lang w:val="en-GB"/>
+              </w:rPr>
+              <w:t>Jira, GitHub</w:t>
             </w:r>
           </w:p>
           <w:p>
@@ -1219,8 +1070,8 @@
               <w:rPr>
                 <w:rFonts w:asciiTheme="minorHAnsi" w:eastAsia="Calibri" w:hAnsiTheme="minorHAnsi" w:cstheme="minorHAnsi"/>
                 <w:position w:val="1"/>
-                <w:sz w:val="22"/>
-                <w:szCs w:val="22"/>
+                <w:sz w:val="21"/>
+                <w:szCs w:val="21"/>
                 <w:lang w:val="en-GB"/>
               </w:rPr>
             </w:pPr>
@@ -1228,41 +1079,41 @@
               <w:rPr>
                 <w:rFonts w:asciiTheme="minorHAnsi" w:eastAsia="Calibri" w:hAnsiTheme="minorHAnsi" w:cstheme="minorHAnsi"/>
                 <w:position w:val="1"/>
-                <w:sz w:val="22"/>
-                <w:szCs w:val="22"/>
-                <w:lang w:val="en-GB"/>
-              </w:rPr>
-              <w:t>Agile</w:t>
-            </w:r>
-            <w:r>
-              <w:rPr>
-                <w:rFonts w:asciiTheme="minorHAnsi" w:eastAsia="Calibri" w:hAnsiTheme="minorHAnsi" w:cstheme="minorHAnsi"/>
-                <w:position w:val="1"/>
-                <w:sz w:val="22"/>
-                <w:szCs w:val="22"/>
-                <w:lang w:val="en-GB"/>
-              </w:rPr>
-              <w:t xml:space="preserve"> development</w:t>
-            </w:r>
-            <w:r>
-              <w:rPr>
-                <w:rFonts w:asciiTheme="minorHAnsi" w:eastAsia="Calibri" w:hAnsiTheme="minorHAnsi" w:cstheme="minorHAnsi"/>
-                <w:position w:val="1"/>
-                <w:sz w:val="22"/>
-                <w:szCs w:val="22"/>
-                <w:lang w:val="en-GB"/>
-              </w:rPr>
-              <w:t xml:space="preserve">: Jira, </w:t>
-            </w:r>
-            <w:r>
-              <w:rPr>
-                <w:rFonts w:asciiTheme="minorHAnsi" w:eastAsia="Calibri" w:hAnsiTheme="minorHAnsi" w:cstheme="minorHAnsi"/>
-                <w:position w:val="1"/>
-                <w:sz w:val="22"/>
-                <w:szCs w:val="22"/>
-                <w:lang w:val="en-GB"/>
-              </w:rPr>
-              <w:t>Azure DevOps</w:t>
+                <w:sz w:val="21"/>
+                <w:szCs w:val="21"/>
+                <w:lang w:val="en-GB"/>
+              </w:rPr>
+              <w:t>CI/CD: Bam</w:t>
+            </w:r>
+            <w:r>
+              <w:rPr>
+                <w:rFonts w:asciiTheme="minorHAnsi" w:eastAsia="Calibri" w:hAnsiTheme="minorHAnsi" w:cstheme="minorHAnsi"/>
+                <w:position w:val="1"/>
+                <w:sz w:val="21"/>
+                <w:szCs w:val="21"/>
+                <w:lang w:val="en-GB"/>
+              </w:rPr>
+              <w:t>boo</w:t>
+            </w:r>
+            <w:r>
+              <w:rPr>
+                <w:rFonts w:asciiTheme="minorHAnsi" w:eastAsia="Calibri" w:hAnsiTheme="minorHAnsi" w:cstheme="minorHAnsi"/>
+                <w:position w:val="1"/>
+                <w:sz w:val="21"/>
+                <w:szCs w:val="21"/>
+                <w:lang w:val="en-GB"/>
+              </w:rPr>
+              <w:t>, Azure</w:t>
+            </w:r>
+            <w:r>
+              <w:rPr>
+                <w:rFonts w:asciiTheme="minorHAnsi" w:eastAsia="Calibri" w:hAnsiTheme="minorHAnsi" w:cstheme="minorHAnsi"/>
+                <w:position w:val="1"/>
+                <w:sz w:val="21"/>
+                <w:szCs w:val="21"/>
+                <w:lang w:val="en-GB"/>
+              </w:rPr>
+              <w:t xml:space="preserve"> Pipelines</w:t>
             </w:r>
           </w:p>
           <w:p>
@@ -1276,8 +1127,8 @@
               <w:rPr>
                 <w:rFonts w:asciiTheme="minorHAnsi" w:eastAsia="Calibri" w:hAnsiTheme="minorHAnsi" w:cstheme="minorHAnsi"/>
                 <w:position w:val="1"/>
-                <w:sz w:val="22"/>
-                <w:szCs w:val="22"/>
+                <w:sz w:val="21"/>
+                <w:szCs w:val="21"/>
                 <w:lang w:val="en-GB"/>
               </w:rPr>
             </w:pPr>
@@ -1285,41 +1136,51 @@
               <w:rPr>
                 <w:rFonts w:asciiTheme="minorHAnsi" w:eastAsia="Calibri" w:hAnsiTheme="minorHAnsi" w:cstheme="minorHAnsi"/>
                 <w:position w:val="1"/>
-                <w:sz w:val="22"/>
-                <w:szCs w:val="22"/>
-                <w:lang w:val="en-GB"/>
-              </w:rPr>
-              <w:t>CI/CD: Bam</w:t>
-            </w:r>
-            <w:r>
-              <w:rPr>
-                <w:rFonts w:asciiTheme="minorHAnsi" w:eastAsia="Calibri" w:hAnsiTheme="minorHAnsi" w:cstheme="minorHAnsi"/>
-                <w:position w:val="1"/>
-                <w:sz w:val="22"/>
-                <w:szCs w:val="22"/>
-                <w:lang w:val="en-GB"/>
-              </w:rPr>
-              <w:t>boo</w:t>
-            </w:r>
-            <w:r>
-              <w:rPr>
-                <w:rFonts w:asciiTheme="minorHAnsi" w:eastAsia="Calibri" w:hAnsiTheme="minorHAnsi" w:cstheme="minorHAnsi"/>
-                <w:position w:val="1"/>
-                <w:sz w:val="22"/>
-                <w:szCs w:val="22"/>
-                <w:lang w:val="en-GB"/>
-              </w:rPr>
-              <w:t>, Azure</w:t>
-            </w:r>
-            <w:r>
-              <w:rPr>
-                <w:rFonts w:asciiTheme="minorHAnsi" w:eastAsia="Calibri" w:hAnsiTheme="minorHAnsi" w:cstheme="minorHAnsi"/>
-                <w:position w:val="1"/>
-                <w:sz w:val="22"/>
-                <w:szCs w:val="22"/>
-                <w:lang w:val="en-GB"/>
-              </w:rPr>
-              <w:t xml:space="preserve"> Pipelines</w:t>
+                <w:sz w:val="21"/>
+                <w:szCs w:val="21"/>
+                <w:lang w:val="en-GB"/>
+              </w:rPr>
+              <w:t>Build chain</w:t>
+            </w:r>
+            <w:r>
+              <w:rPr>
+                <w:rFonts w:asciiTheme="minorHAnsi" w:eastAsia="Calibri" w:hAnsiTheme="minorHAnsi" w:cstheme="minorHAnsi"/>
+                <w:position w:val="1"/>
+                <w:sz w:val="21"/>
+                <w:szCs w:val="21"/>
+                <w:lang w:val="en-GB"/>
+              </w:rPr>
+              <w:t>: G</w:t>
+            </w:r>
+            <w:r>
+              <w:rPr>
+                <w:rFonts w:asciiTheme="minorHAnsi" w:eastAsia="Calibri" w:hAnsiTheme="minorHAnsi" w:cstheme="minorHAnsi"/>
+                <w:position w:val="1"/>
+                <w:sz w:val="21"/>
+                <w:szCs w:val="21"/>
+                <w:lang w:val="en-GB"/>
+              </w:rPr>
+              <w:t>ulp, Gr</w:t>
+            </w:r>
+            <w:r>
+              <w:rPr>
+                <w:rFonts w:asciiTheme="minorHAnsi" w:eastAsia="Calibri" w:hAnsiTheme="minorHAnsi" w:cstheme="minorHAnsi"/>
+                <w:position w:val="1"/>
+                <w:sz w:val="21"/>
+                <w:szCs w:val="21"/>
+                <w:lang w:val="en-GB"/>
+              </w:rPr>
+              <w:t xml:space="preserve">unt, </w:t>
+            </w:r>
+            <w:r>
+              <w:rPr>
+                <w:rFonts w:asciiTheme="minorHAnsi" w:eastAsia="Calibri" w:hAnsiTheme="minorHAnsi" w:cstheme="minorHAnsi"/>
+                <w:position w:val="1"/>
+                <w:sz w:val="21"/>
+                <w:szCs w:val="21"/>
+                <w:lang w:val="en-GB"/>
+              </w:rPr>
+              <w:t>Yarn, Webpack</w:t>
             </w:r>
           </w:p>
           <w:p>
@@ -1333,8 +1194,8 @@
               <w:rPr>
                 <w:rFonts w:asciiTheme="minorHAnsi" w:eastAsia="Calibri" w:hAnsiTheme="minorHAnsi" w:cstheme="minorHAnsi"/>
                 <w:position w:val="1"/>
-                <w:sz w:val="22"/>
-                <w:szCs w:val="22"/>
+                <w:sz w:val="21"/>
+                <w:szCs w:val="21"/>
                 <w:lang w:val="en-GB"/>
               </w:rPr>
             </w:pPr>
@@ -1342,61 +1203,51 @@
               <w:rPr>
                 <w:rFonts w:asciiTheme="minorHAnsi" w:eastAsia="Calibri" w:hAnsiTheme="minorHAnsi" w:cstheme="minorHAnsi"/>
                 <w:position w:val="1"/>
-                <w:sz w:val="22"/>
-                <w:szCs w:val="22"/>
-                <w:lang w:val="en-GB"/>
-              </w:rPr>
-              <w:t>Workflow tools</w:t>
-            </w:r>
-            <w:r>
-              <w:rPr>
-                <w:rFonts w:asciiTheme="minorHAnsi" w:eastAsia="Calibri" w:hAnsiTheme="minorHAnsi" w:cstheme="minorHAnsi"/>
-                <w:position w:val="1"/>
-                <w:sz w:val="22"/>
-                <w:szCs w:val="22"/>
-                <w:lang w:val="en-GB"/>
-              </w:rPr>
-              <w:t>: G</w:t>
-            </w:r>
-            <w:r>
-              <w:rPr>
-                <w:rFonts w:asciiTheme="minorHAnsi" w:eastAsia="Calibri" w:hAnsiTheme="minorHAnsi" w:cstheme="minorHAnsi"/>
-                <w:position w:val="1"/>
-                <w:sz w:val="22"/>
-                <w:szCs w:val="22"/>
-                <w:lang w:val="en-GB"/>
-              </w:rPr>
-              <w:t>ulp, Gr</w:t>
-            </w:r>
-            <w:r>
-              <w:rPr>
-                <w:rFonts w:asciiTheme="minorHAnsi" w:eastAsia="Calibri" w:hAnsiTheme="minorHAnsi" w:cstheme="minorHAnsi"/>
-                <w:position w:val="1"/>
-                <w:sz w:val="22"/>
-                <w:szCs w:val="22"/>
-                <w:lang w:val="en-GB"/>
-              </w:rPr>
-              <w:t xml:space="preserve">unt, </w:t>
-            </w:r>
-            <w:r>
-              <w:rPr>
-                <w:rFonts w:asciiTheme="minorHAnsi" w:eastAsia="Calibri" w:hAnsiTheme="minorHAnsi" w:cstheme="minorHAnsi"/>
-                <w:position w:val="1"/>
-                <w:sz w:val="22"/>
-                <w:szCs w:val="22"/>
-                <w:lang w:val="en-GB"/>
-              </w:rPr>
-              <w:t xml:space="preserve">Node.js + </w:t>
-            </w:r>
-            <w:r>
-              <w:rPr>
-                <w:rFonts w:asciiTheme="minorHAnsi" w:eastAsia="Calibri" w:hAnsiTheme="minorHAnsi" w:cstheme="minorHAnsi"/>
-                <w:position w:val="1"/>
-                <w:sz w:val="22"/>
-                <w:szCs w:val="22"/>
-                <w:lang w:val="en-GB"/>
-              </w:rPr>
-              <w:t>npm</w:t>
+                <w:sz w:val="21"/>
+                <w:szCs w:val="21"/>
+                <w:lang w:val="en-GB"/>
+              </w:rPr>
+              <w:t>Spatial</w:t>
+            </w:r>
+            <w:r>
+              <w:rPr>
+                <w:rFonts w:asciiTheme="minorHAnsi" w:eastAsia="Calibri" w:hAnsiTheme="minorHAnsi" w:cstheme="minorHAnsi"/>
+                <w:position w:val="1"/>
+                <w:sz w:val="21"/>
+                <w:szCs w:val="21"/>
+                <w:lang w:val="en-GB"/>
+              </w:rPr>
+              <w:t xml:space="preserve"> </w:t>
+            </w:r>
+            <w:r>
+              <w:rPr>
+                <w:rFonts w:asciiTheme="minorHAnsi" w:eastAsia="Calibri" w:hAnsiTheme="minorHAnsi" w:cstheme="minorHAnsi"/>
+                <w:position w:val="1"/>
+                <w:sz w:val="21"/>
+                <w:szCs w:val="21"/>
+                <w:lang w:val="en-GB"/>
+              </w:rPr>
+              <w:t>a</w:t>
+            </w:r>
+            <w:r>
+              <w:rPr>
+                <w:rFonts w:asciiTheme="minorHAnsi" w:eastAsia="Calibri" w:hAnsiTheme="minorHAnsi" w:cstheme="minorHAnsi"/>
+                <w:position w:val="1"/>
+                <w:sz w:val="21"/>
+                <w:szCs w:val="21"/>
+                <w:lang w:val="en-GB"/>
+              </w:rPr>
+              <w:t xml:space="preserve">nalysis: </w:t>
+            </w:r>
+            <w:r>
+              <w:rPr>
+                <w:rFonts w:asciiTheme="minorHAnsi" w:eastAsia="Calibri" w:hAnsiTheme="minorHAnsi" w:cstheme="minorHAnsi"/>
+                <w:position w:val="1"/>
+                <w:sz w:val="21"/>
+                <w:szCs w:val="21"/>
+                <w:lang w:val="en-GB"/>
+              </w:rPr>
+              <w:t>ArcMap, ArcGIS Pro</w:t>
             </w:r>
           </w:p>
           <w:p>
@@ -1410,8 +1261,8 @@
               <w:rPr>
                 <w:rFonts w:asciiTheme="minorHAnsi" w:eastAsia="Calibri" w:hAnsiTheme="minorHAnsi" w:cstheme="minorHAnsi"/>
                 <w:position w:val="1"/>
-                <w:sz w:val="22"/>
-                <w:szCs w:val="22"/>
+                <w:sz w:val="21"/>
+                <w:szCs w:val="21"/>
                 <w:lang w:val="en-GB"/>
               </w:rPr>
             </w:pPr>
@@ -1419,18 +1270,18 @@
               <w:rPr>
                 <w:rFonts w:asciiTheme="minorHAnsi" w:eastAsia="Calibri" w:hAnsiTheme="minorHAnsi" w:cstheme="minorHAnsi"/>
                 <w:position w:val="1"/>
-                <w:sz w:val="22"/>
-                <w:szCs w:val="22"/>
-                <w:lang w:val="en-GB"/>
-              </w:rPr>
-              <w:t>Spatial</w:t>
-            </w:r>
-            <w:r>
-              <w:rPr>
-                <w:rFonts w:asciiTheme="minorHAnsi" w:eastAsia="Calibri" w:hAnsiTheme="minorHAnsi" w:cstheme="minorHAnsi"/>
-                <w:position w:val="1"/>
-                <w:sz w:val="22"/>
-                <w:szCs w:val="22"/>
+                <w:sz w:val="21"/>
+                <w:szCs w:val="21"/>
+                <w:lang w:val="en-GB"/>
+              </w:rPr>
+              <w:t>Web</w:t>
+            </w:r>
+            <w:r>
+              <w:rPr>
+                <w:rFonts w:asciiTheme="minorHAnsi" w:eastAsia="Calibri" w:hAnsiTheme="minorHAnsi" w:cstheme="minorHAnsi"/>
+                <w:position w:val="1"/>
+                <w:sz w:val="21"/>
+                <w:szCs w:val="21"/>
                 <w:lang w:val="en-GB"/>
               </w:rPr>
               <w:t xml:space="preserve"> </w:t>
@@ -1439,41 +1290,51 @@
               <w:rPr>
                 <w:rFonts w:asciiTheme="minorHAnsi" w:eastAsia="Calibri" w:hAnsiTheme="minorHAnsi" w:cstheme="minorHAnsi"/>
                 <w:position w:val="1"/>
-                <w:sz w:val="22"/>
-                <w:szCs w:val="22"/>
-                <w:lang w:val="en-GB"/>
-              </w:rPr>
-              <w:t>a</w:t>
-            </w:r>
-            <w:r>
-              <w:rPr>
-                <w:rFonts w:asciiTheme="minorHAnsi" w:eastAsia="Calibri" w:hAnsiTheme="minorHAnsi" w:cstheme="minorHAnsi"/>
-                <w:position w:val="1"/>
-                <w:sz w:val="22"/>
-                <w:szCs w:val="22"/>
-                <w:lang w:val="en-GB"/>
-              </w:rPr>
-              <w:t xml:space="preserve">nalysis: </w:t>
-            </w:r>
-            <w:r>
-              <w:rPr>
-                <w:rFonts w:asciiTheme="minorHAnsi" w:eastAsia="Calibri" w:hAnsiTheme="minorHAnsi" w:cstheme="minorHAnsi"/>
-                <w:position w:val="1"/>
-                <w:sz w:val="22"/>
-                <w:szCs w:val="22"/>
-                <w:lang w:val="en-GB"/>
-              </w:rPr>
-              <w:t>ArcMap, ArcGIS Pro,</w:t>
-            </w:r>
-            <w:r>
-              <w:rPr>
-                <w:rFonts w:asciiTheme="minorHAnsi" w:eastAsia="Calibri" w:hAnsiTheme="minorHAnsi" w:cstheme="minorHAnsi"/>
-                <w:position w:val="1"/>
-                <w:sz w:val="22"/>
-                <w:szCs w:val="22"/>
-                <w:lang w:val="en-GB"/>
-              </w:rPr>
-              <w:t xml:space="preserve"> QGIS</w:t>
+                <w:sz w:val="21"/>
+                <w:szCs w:val="21"/>
+                <w:lang w:val="en-GB"/>
+              </w:rPr>
+              <w:t xml:space="preserve">hosting: </w:t>
+            </w:r>
+            <w:r>
+              <w:rPr>
+                <w:rFonts w:asciiTheme="minorHAnsi" w:eastAsia="Calibri" w:hAnsiTheme="minorHAnsi" w:cstheme="minorHAnsi"/>
+                <w:position w:val="1"/>
+                <w:sz w:val="21"/>
+                <w:szCs w:val="21"/>
+                <w:lang w:val="en-GB"/>
+              </w:rPr>
+              <w:t>Apache + PHP</w:t>
+            </w:r>
+            <w:r>
+              <w:rPr>
+                <w:rFonts w:asciiTheme="minorHAnsi" w:eastAsia="Calibri" w:hAnsiTheme="minorHAnsi" w:cstheme="minorHAnsi"/>
+                <w:position w:val="1"/>
+                <w:sz w:val="21"/>
+                <w:szCs w:val="21"/>
+                <w:lang w:val="en-GB"/>
+              </w:rPr>
+              <w:t xml:space="preserve"> </w:t>
+            </w:r>
+            <w:r>
+              <w:rPr>
+                <w:rFonts w:asciiTheme="minorHAnsi" w:eastAsia="Calibri" w:hAnsiTheme="minorHAnsi" w:cstheme="minorHAnsi"/>
+                <w:position w:val="1"/>
+                <w:sz w:val="21"/>
+                <w:szCs w:val="21"/>
+                <w:lang w:val="en-GB"/>
+              </w:rPr>
+              <w:t>(Docker</w:t>
+            </w:r>
+            <w:r>
+              <w:rPr>
+                <w:rFonts w:asciiTheme="minorHAnsi" w:eastAsia="Calibri" w:hAnsiTheme="minorHAnsi" w:cstheme="minorHAnsi"/>
+                <w:position w:val="1"/>
+                <w:sz w:val="21"/>
+                <w:szCs w:val="21"/>
+                <w:lang w:val="en-GB"/>
+              </w:rPr>
+              <w:t>)</w:t>
             </w:r>
           </w:p>
         </w:tc>
@@ -1601,6 +1462,9 @@
         <w:gridCol w:w="2091"/>
       </w:tblGrid>
       <w:tr>
+        <w:trPr>
+          <w:trHeight w:val="400"/>
+        </w:trPr>
         <w:tc>
           <w:tcPr>
             <w:tcW w:w="3483" w:type="dxa"/>
@@ -1612,8 +1476,8 @@
                 <w:rFonts w:asciiTheme="minorHAnsi" w:eastAsia="Calibri" w:hAnsiTheme="minorHAnsi" w:cstheme="minorHAnsi"/>
                 <w:b/>
                 <w:position w:val="1"/>
-                <w:sz w:val="22"/>
-                <w:szCs w:val="22"/>
+                <w:sz w:val="21"/>
+                <w:szCs w:val="21"/>
                 <w:lang w:val="en-GB"/>
               </w:rPr>
             </w:pPr>
@@ -1622,11 +1486,11 @@
                 <w:rFonts w:asciiTheme="minorHAnsi" w:eastAsia="Calibri" w:hAnsiTheme="minorHAnsi" w:cstheme="minorHAnsi"/>
                 <w:b/>
                 <w:position w:val="1"/>
-                <w:sz w:val="22"/>
-                <w:szCs w:val="22"/>
-                <w:lang w:val="en-GB"/>
-              </w:rPr>
-              <w:t>Independent Contractor</w:t>
+                <w:sz w:val="21"/>
+                <w:szCs w:val="21"/>
+                <w:lang w:val="en-GB"/>
+              </w:rPr>
+              <w:t>Senior Developer</w:t>
             </w:r>
           </w:p>
         </w:tc>
@@ -1646,6 +1510,17 @@
                 <w:lang w:val="en-GB"/>
               </w:rPr>
             </w:pPr>
+            <w:r>
+              <w:rPr>
+                <w:rFonts w:asciiTheme="minorHAnsi" w:eastAsia="Calibri" w:hAnsiTheme="minorHAnsi" w:cstheme="minorHAnsi"/>
+                <w:b/>
+                <w:position w:val="1"/>
+                <w:sz w:val="22"/>
+                <w:szCs w:val="22"/>
+                <w:lang w:val="en-GB"/>
+              </w:rPr>
+              <w:t>Devart NZ</w:t>
+            </w:r>
           </w:p>
         </w:tc>
         <w:tc>
@@ -1674,7 +1549,7 @@
                 <w:szCs w:val="22"/>
                 <w:lang w:val="en-GB"/>
               </w:rPr>
-              <w:t>March 20 – Present</w:t>
+              <w:t>April 20 - Present</w:t>
             </w:r>
           </w:p>
         </w:tc>
@@ -1697,8 +1572,8 @@
                 <w:rFonts w:asciiTheme="minorHAnsi" w:eastAsia="Calibri" w:hAnsiTheme="minorHAnsi" w:cstheme="minorHAnsi"/>
                 <w:bCs/>
                 <w:position w:val="1"/>
-                <w:sz w:val="22"/>
-                <w:szCs w:val="22"/>
+                <w:sz w:val="21"/>
+                <w:szCs w:val="21"/>
                 <w:lang w:val="en-GB"/>
               </w:rPr>
             </w:pPr>
@@ -1707,55 +1582,318 @@
                 <w:rFonts w:asciiTheme="minorHAnsi" w:eastAsia="Calibri" w:hAnsiTheme="minorHAnsi" w:cstheme="minorHAnsi"/>
                 <w:bCs/>
                 <w:position w:val="1"/>
-                <w:sz w:val="22"/>
-                <w:szCs w:val="22"/>
-                <w:lang w:val="en-GB"/>
-              </w:rPr>
-              <w:t xml:space="preserve">Contracted Senior </w:t>
-            </w:r>
-            <w:r>
-              <w:rPr>
-                <w:rFonts w:asciiTheme="minorHAnsi" w:eastAsia="Calibri" w:hAnsiTheme="minorHAnsi" w:cstheme="minorHAnsi"/>
-                <w:bCs/>
-                <w:position w:val="1"/>
-                <w:sz w:val="22"/>
-                <w:szCs w:val="22"/>
-                <w:lang w:val="en-GB"/>
-              </w:rPr>
-              <w:t>Developer with</w:t>
-            </w:r>
-            <w:r>
-              <w:rPr>
-                <w:rFonts w:asciiTheme="minorHAnsi" w:eastAsia="Calibri" w:hAnsiTheme="minorHAnsi" w:cstheme="minorHAnsi"/>
-                <w:bCs/>
-                <w:position w:val="1"/>
-                <w:sz w:val="22"/>
-                <w:szCs w:val="22"/>
-                <w:lang w:val="en-GB"/>
-              </w:rPr>
-              <w:t xml:space="preserve"> the Abley Ltd. </w:t>
-            </w:r>
-            <w:r>
-              <w:rPr>
-                <w:rFonts w:asciiTheme="minorHAnsi" w:eastAsia="Calibri" w:hAnsiTheme="minorHAnsi" w:cstheme="minorHAnsi"/>
-                <w:bCs/>
-                <w:position w:val="1"/>
-                <w:sz w:val="22"/>
-                <w:szCs w:val="22"/>
-                <w:lang w:val="en-GB"/>
-              </w:rPr>
-              <w:t>s</w:t>
-            </w:r>
-            <w:r>
-              <w:rPr>
-                <w:rFonts w:asciiTheme="minorHAnsi" w:eastAsia="Calibri" w:hAnsiTheme="minorHAnsi" w:cstheme="minorHAnsi"/>
-                <w:bCs/>
-                <w:position w:val="1"/>
-                <w:sz w:val="22"/>
-                <w:szCs w:val="22"/>
-                <w:lang w:val="en-GB"/>
-              </w:rPr>
-              <w:t>oftware team</w:t>
+                <w:sz w:val="21"/>
+                <w:szCs w:val="21"/>
+                <w:lang w:val="en-GB"/>
+              </w:rPr>
+              <w:t xml:space="preserve">BA </w:t>
+            </w:r>
+            <w:r>
+              <w:rPr>
+                <w:rFonts w:asciiTheme="minorHAnsi" w:eastAsia="Calibri" w:hAnsiTheme="minorHAnsi" w:cstheme="minorHAnsi"/>
+                <w:bCs/>
+                <w:position w:val="1"/>
+                <w:sz w:val="21"/>
+                <w:szCs w:val="21"/>
+                <w:lang w:val="en-GB"/>
+              </w:rPr>
+              <w:t xml:space="preserve">&amp; </w:t>
+            </w:r>
+            <w:r>
+              <w:rPr>
+                <w:rFonts w:asciiTheme="minorHAnsi" w:eastAsia="Calibri" w:hAnsiTheme="minorHAnsi" w:cstheme="minorHAnsi"/>
+                <w:bCs/>
+                <w:position w:val="1"/>
+                <w:sz w:val="21"/>
+                <w:szCs w:val="21"/>
+                <w:lang w:val="en-GB"/>
+              </w:rPr>
+              <w:t xml:space="preserve">chief </w:t>
+            </w:r>
+            <w:r>
+              <w:rPr>
+                <w:rFonts w:asciiTheme="minorHAnsi" w:eastAsia="Calibri" w:hAnsiTheme="minorHAnsi" w:cstheme="minorHAnsi"/>
+                <w:bCs/>
+                <w:position w:val="1"/>
+                <w:sz w:val="21"/>
+                <w:szCs w:val="21"/>
+                <w:lang w:val="en-GB"/>
+              </w:rPr>
+              <w:t xml:space="preserve">developer of </w:t>
+            </w:r>
+            <w:r>
+              <w:rPr>
+                <w:rFonts w:asciiTheme="minorHAnsi" w:eastAsia="Calibri" w:hAnsiTheme="minorHAnsi" w:cstheme="minorHAnsi"/>
+                <w:bCs/>
+                <w:position w:val="1"/>
+                <w:sz w:val="21"/>
+                <w:szCs w:val="21"/>
+                <w:lang w:val="en-GB"/>
+              </w:rPr>
+              <w:t xml:space="preserve">bespoke </w:t>
+            </w:r>
+            <w:r>
+              <w:rPr>
+                <w:rFonts w:asciiTheme="minorHAnsi" w:eastAsia="Calibri" w:hAnsiTheme="minorHAnsi" w:cstheme="minorHAnsi"/>
+                <w:bCs/>
+                <w:position w:val="1"/>
+                <w:sz w:val="21"/>
+                <w:szCs w:val="21"/>
+                <w:lang w:val="en-GB"/>
+              </w:rPr>
+              <w:t>project management software for a</w:t>
+            </w:r>
+            <w:r>
+              <w:rPr>
+                <w:rFonts w:asciiTheme="minorHAnsi" w:eastAsia="Calibri" w:hAnsiTheme="minorHAnsi" w:cstheme="minorHAnsi"/>
+                <w:bCs/>
+                <w:position w:val="1"/>
+                <w:sz w:val="21"/>
+                <w:szCs w:val="21"/>
+                <w:lang w:val="en-GB"/>
+              </w:rPr>
+              <w:t xml:space="preserve">n </w:t>
+            </w:r>
+            <w:r>
+              <w:rPr>
+                <w:rFonts w:asciiTheme="minorHAnsi" w:eastAsia="Calibri" w:hAnsiTheme="minorHAnsi" w:cstheme="minorHAnsi"/>
+                <w:bCs/>
+                <w:position w:val="1"/>
+                <w:sz w:val="21"/>
+                <w:szCs w:val="21"/>
+                <w:lang w:val="en-GB"/>
+              </w:rPr>
+              <w:t>engineering firm</w:t>
+            </w:r>
+            <w:r>
+              <w:rPr>
+                <w:rFonts w:asciiTheme="minorHAnsi" w:eastAsia="Calibri" w:hAnsiTheme="minorHAnsi" w:cstheme="minorHAnsi"/>
+                <w:bCs/>
+                <w:position w:val="1"/>
+                <w:sz w:val="21"/>
+                <w:szCs w:val="21"/>
+                <w:lang w:val="en-GB"/>
+              </w:rPr>
+              <w:t xml:space="preserve"> with 2000+ staff</w:t>
+            </w:r>
+          </w:p>
+          <w:p>
+            <w:pPr>
+              <w:pStyle w:val="ListParagraph"/>
+              <w:numPr>
+                <w:ilvl w:val="0"/>
+                <w:numId w:val="12"/>
+              </w:numPr>
+              <w:spacing w:beforeLines="50" w:before="120" w:afterLines="20" w:after="48"/>
+              <w:rPr>
+                <w:rFonts w:asciiTheme="minorHAnsi" w:eastAsia="Calibri" w:hAnsiTheme="minorHAnsi" w:cstheme="minorHAnsi"/>
+                <w:bCs/>
+                <w:position w:val="1"/>
+                <w:sz w:val="21"/>
+                <w:szCs w:val="21"/>
+                <w:lang w:val="en-GB"/>
+              </w:rPr>
+            </w:pPr>
+            <w:r>
+              <w:rPr>
+                <w:rFonts w:asciiTheme="minorHAnsi" w:eastAsia="Calibri" w:hAnsiTheme="minorHAnsi" w:cstheme="minorHAnsi"/>
+                <w:bCs/>
+                <w:position w:val="1"/>
+                <w:sz w:val="21"/>
+                <w:szCs w:val="21"/>
+                <w:lang w:val="en-GB"/>
+              </w:rPr>
+              <w:t>Developing a</w:t>
+            </w:r>
+            <w:r>
+              <w:rPr>
+                <w:rFonts w:asciiTheme="minorHAnsi" w:eastAsia="Calibri" w:hAnsiTheme="minorHAnsi" w:cstheme="minorHAnsi"/>
+                <w:bCs/>
+                <w:position w:val="1"/>
+                <w:sz w:val="21"/>
+                <w:szCs w:val="21"/>
+                <w:lang w:val="en-GB"/>
+              </w:rPr>
+              <w:t xml:space="preserve"> custom</w:t>
+            </w:r>
+            <w:r>
+              <w:rPr>
+                <w:rFonts w:asciiTheme="minorHAnsi" w:eastAsia="Calibri" w:hAnsiTheme="minorHAnsi" w:cstheme="minorHAnsi"/>
+                <w:bCs/>
+                <w:position w:val="1"/>
+                <w:sz w:val="21"/>
+                <w:szCs w:val="21"/>
+                <w:lang w:val="en-GB"/>
+              </w:rPr>
+              <w:t xml:space="preserve"> mapping ecosystem with a centralised datastore, open &amp; secured APIs, client &amp; administrative mapping portals, and mobile-based data gathering</w:t>
+            </w:r>
+          </w:p>
+          <w:p>
+            <w:pPr>
+              <w:pStyle w:val="ListParagraph"/>
+              <w:numPr>
+                <w:ilvl w:val="0"/>
+                <w:numId w:val="12"/>
+              </w:numPr>
+              <w:spacing w:beforeLines="50" w:before="120" w:afterLines="20" w:after="48"/>
+              <w:rPr>
+                <w:rFonts w:asciiTheme="minorHAnsi" w:eastAsia="Calibri" w:hAnsiTheme="minorHAnsi" w:cstheme="minorHAnsi"/>
+                <w:bCs/>
+                <w:position w:val="1"/>
+                <w:sz w:val="21"/>
+                <w:szCs w:val="21"/>
+                <w:lang w:val="en-GB"/>
+              </w:rPr>
+            </w:pPr>
+            <w:r>
+              <w:rPr>
+                <w:rFonts w:asciiTheme="minorHAnsi" w:eastAsia="Calibri" w:hAnsiTheme="minorHAnsi" w:cstheme="minorHAnsi"/>
+                <w:bCs/>
+                <w:position w:val="1"/>
+                <w:sz w:val="21"/>
+                <w:szCs w:val="21"/>
+                <w:lang w:val="en-GB"/>
+              </w:rPr>
+              <w:t>Acting Technical Office Manager</w:t>
+            </w:r>
+            <w:r>
+              <w:rPr>
+                <w:rFonts w:asciiTheme="minorHAnsi" w:eastAsia="Calibri" w:hAnsiTheme="minorHAnsi" w:cstheme="minorHAnsi"/>
+                <w:bCs/>
+                <w:position w:val="1"/>
+                <w:sz w:val="21"/>
+                <w:szCs w:val="21"/>
+                <w:lang w:val="en-GB"/>
+              </w:rPr>
+              <w:t>: P</w:t>
+            </w:r>
+            <w:r>
+              <w:rPr>
+                <w:rFonts w:asciiTheme="minorHAnsi" w:eastAsia="Calibri" w:hAnsiTheme="minorHAnsi" w:cstheme="minorHAnsi"/>
+                <w:bCs/>
+                <w:position w:val="1"/>
+                <w:sz w:val="21"/>
+                <w:szCs w:val="21"/>
+                <w:lang w:val="en-GB"/>
+              </w:rPr>
+              <w:t>roject, client, and people management</w:t>
+            </w:r>
+          </w:p>
+          <w:p>
+            <w:pPr>
+              <w:pStyle w:val="ListParagraph"/>
+              <w:numPr>
+                <w:ilvl w:val="0"/>
+                <w:numId w:val="12"/>
+              </w:numPr>
+              <w:spacing w:beforeLines="50" w:before="120" w:afterLines="20" w:after="48"/>
+              <w:rPr>
+                <w:rFonts w:asciiTheme="minorHAnsi" w:eastAsia="Calibri" w:hAnsiTheme="minorHAnsi" w:cstheme="minorHAnsi"/>
+                <w:bCs/>
+                <w:position w:val="1"/>
+                <w:sz w:val="21"/>
+                <w:szCs w:val="21"/>
+                <w:lang w:val="en-GB"/>
+              </w:rPr>
+            </w:pPr>
+            <w:r>
+              <w:rPr>
+                <w:rFonts w:asciiTheme="minorHAnsi" w:eastAsia="Calibri" w:hAnsiTheme="minorHAnsi" w:cstheme="minorHAnsi"/>
+                <w:bCs/>
+                <w:position w:val="1"/>
+                <w:sz w:val="21"/>
+                <w:szCs w:val="21"/>
+                <w:lang w:val="en-GB"/>
+              </w:rPr>
+              <w:t>Ongoing p</w:t>
+            </w:r>
+            <w:r>
+              <w:rPr>
+                <w:rFonts w:asciiTheme="minorHAnsi" w:eastAsia="Calibri" w:hAnsiTheme="minorHAnsi" w:cstheme="minorHAnsi"/>
+                <w:bCs/>
+                <w:position w:val="1"/>
+                <w:sz w:val="21"/>
+                <w:szCs w:val="21"/>
+                <w:lang w:val="en-GB"/>
+              </w:rPr>
+              <w:t>rocess</w:t>
+            </w:r>
+            <w:r>
+              <w:rPr>
+                <w:rFonts w:asciiTheme="minorHAnsi" w:eastAsia="Calibri" w:hAnsiTheme="minorHAnsi" w:cstheme="minorHAnsi"/>
+                <w:bCs/>
+                <w:position w:val="1"/>
+                <w:sz w:val="21"/>
+                <w:szCs w:val="21"/>
+                <w:lang w:val="en-GB"/>
+              </w:rPr>
+              <w:t xml:space="preserve"> implementation </w:t>
+            </w:r>
+            <w:r>
+              <w:rPr>
+                <w:rFonts w:asciiTheme="minorHAnsi" w:eastAsia="Calibri" w:hAnsiTheme="minorHAnsi" w:cstheme="minorHAnsi"/>
+                <w:bCs/>
+                <w:position w:val="1"/>
+                <w:sz w:val="21"/>
+                <w:szCs w:val="21"/>
+                <w:lang w:val="en-GB"/>
+              </w:rPr>
+              <w:t>(Project management, job costing,</w:t>
+            </w:r>
+            <w:r>
+              <w:rPr>
+                <w:rFonts w:asciiTheme="minorHAnsi" w:eastAsia="Calibri" w:hAnsiTheme="minorHAnsi" w:cstheme="minorHAnsi"/>
+                <w:bCs/>
+                <w:position w:val="1"/>
+                <w:sz w:val="21"/>
+                <w:szCs w:val="21"/>
+                <w:lang w:val="en-GB"/>
+              </w:rPr>
+              <w:t xml:space="preserve"> </w:t>
+            </w:r>
+            <w:r>
+              <w:rPr>
+                <w:rFonts w:asciiTheme="minorHAnsi" w:eastAsia="Calibri" w:hAnsiTheme="minorHAnsi" w:cstheme="minorHAnsi"/>
+                <w:bCs/>
+                <w:position w:val="1"/>
+                <w:sz w:val="21"/>
+                <w:szCs w:val="21"/>
+                <w:lang w:val="en-GB"/>
+              </w:rPr>
+              <w:t>lead management</w:t>
+            </w:r>
+            <w:r>
+              <w:rPr>
+                <w:rFonts w:asciiTheme="minorHAnsi" w:eastAsia="Calibri" w:hAnsiTheme="minorHAnsi" w:cstheme="minorHAnsi"/>
+                <w:bCs/>
+                <w:position w:val="1"/>
+                <w:sz w:val="21"/>
+                <w:szCs w:val="21"/>
+                <w:lang w:val="en-GB"/>
+              </w:rPr>
+              <w:t>, Kanban</w:t>
+            </w:r>
+            <w:r>
+              <w:rPr>
+                <w:rFonts w:asciiTheme="minorHAnsi" w:eastAsia="Calibri" w:hAnsiTheme="minorHAnsi" w:cstheme="minorHAnsi"/>
+                <w:bCs/>
+                <w:position w:val="1"/>
+                <w:sz w:val="21"/>
+                <w:szCs w:val="21"/>
+                <w:lang w:val="en-GB"/>
+              </w:rPr>
+              <w:t>, etc.</w:t>
+            </w:r>
+            <w:r>
+              <w:rPr>
+                <w:rFonts w:asciiTheme="minorHAnsi" w:eastAsia="Calibri" w:hAnsiTheme="minorHAnsi" w:cstheme="minorHAnsi"/>
+                <w:bCs/>
+                <w:position w:val="1"/>
+                <w:sz w:val="21"/>
+                <w:szCs w:val="21"/>
+                <w:lang w:val="en-GB"/>
+              </w:rPr>
+              <w:t>)</w:t>
             </w:r>
           </w:p>
         </w:tc>
@@ -1772,8 +1910,8 @@
                 <w:rFonts w:asciiTheme="minorHAnsi" w:eastAsia="Calibri" w:hAnsiTheme="minorHAnsi" w:cstheme="minorHAnsi"/>
                 <w:b/>
                 <w:position w:val="1"/>
-                <w:sz w:val="22"/>
-                <w:szCs w:val="22"/>
+                <w:sz w:val="21"/>
+                <w:szCs w:val="21"/>
                 <w:lang w:val="en-GB"/>
               </w:rPr>
             </w:pPr>
@@ -1782,11 +1920,11 @@
                 <w:rFonts w:asciiTheme="minorHAnsi" w:eastAsia="Calibri" w:hAnsiTheme="minorHAnsi" w:cstheme="minorHAnsi"/>
                 <w:b/>
                 <w:position w:val="1"/>
-                <w:sz w:val="22"/>
-                <w:szCs w:val="22"/>
-                <w:lang w:val="en-GB"/>
-              </w:rPr>
-              <w:t>Developer &amp; Spatial Analyst</w:t>
+                <w:sz w:val="21"/>
+                <w:szCs w:val="21"/>
+                <w:lang w:val="en-GB"/>
+              </w:rPr>
+              <w:t>Contracted Senior Developer</w:t>
             </w:r>
           </w:p>
         </w:tc>
@@ -1806,28 +1944,6 @@
                 <w:lang w:val="en-GB"/>
               </w:rPr>
             </w:pPr>
-            <w:r>
-              <w:rPr>
-                <w:rFonts w:asciiTheme="minorHAnsi" w:eastAsia="Calibri" w:hAnsiTheme="minorHAnsi" w:cstheme="minorHAnsi"/>
-                <w:b/>
-                <w:position w:val="1"/>
-                <w:sz w:val="22"/>
-                <w:szCs w:val="22"/>
-                <w:lang w:val="en-GB"/>
-              </w:rPr>
-              <w:t>Abley</w:t>
-            </w:r>
-            <w:r>
-              <w:rPr>
-                <w:rFonts w:asciiTheme="minorHAnsi" w:eastAsia="Calibri" w:hAnsiTheme="minorHAnsi" w:cstheme="minorHAnsi"/>
-                <w:b/>
-                <w:position w:val="1"/>
-                <w:sz w:val="22"/>
-                <w:szCs w:val="22"/>
-                <w:lang w:val="en-GB"/>
-              </w:rPr>
-              <w:t xml:space="preserve"> Christchurch</w:t>
-            </w:r>
           </w:p>
         </w:tc>
         <w:tc>
@@ -1856,29 +1972,7 @@
                 <w:szCs w:val="22"/>
                 <w:lang w:val="en-GB"/>
               </w:rPr>
-              <w:t>April 18</w:t>
-            </w:r>
-            <w:r>
-              <w:rPr>
-                <w:rFonts w:asciiTheme="minorHAnsi" w:eastAsia="Calibri" w:hAnsiTheme="minorHAnsi" w:cstheme="minorHAnsi"/>
-                <w:b/>
-                <w:position w:val="1"/>
-                <w:sz w:val="22"/>
-                <w:szCs w:val="22"/>
-                <w:lang w:val="en-GB"/>
-              </w:rPr>
-              <w:t xml:space="preserve"> – </w:t>
-            </w:r>
-            <w:r>
-              <w:rPr>
-                <w:rFonts w:asciiTheme="minorHAnsi" w:eastAsia="Calibri" w:hAnsiTheme="minorHAnsi" w:cstheme="minorHAnsi"/>
-                <w:b/>
-                <w:position w:val="1"/>
-                <w:sz w:val="22"/>
-                <w:szCs w:val="22"/>
-                <w:lang w:val="en-GB"/>
-              </w:rPr>
-              <w:t>March 20</w:t>
+              <w:t>March 20 – Present</w:t>
             </w:r>
           </w:p>
         </w:tc>
@@ -1901,8 +1995,8 @@
                 <w:rFonts w:asciiTheme="minorHAnsi" w:eastAsia="Calibri" w:hAnsiTheme="minorHAnsi" w:cstheme="minorHAnsi"/>
                 <w:bCs/>
                 <w:position w:val="1"/>
-                <w:sz w:val="22"/>
-                <w:szCs w:val="22"/>
+                <w:sz w:val="21"/>
+                <w:szCs w:val="21"/>
                 <w:lang w:val="en-GB"/>
               </w:rPr>
             </w:pPr>
@@ -1911,33 +2005,11 @@
                 <w:rFonts w:asciiTheme="minorHAnsi" w:eastAsia="Calibri" w:hAnsiTheme="minorHAnsi" w:cstheme="minorHAnsi"/>
                 <w:bCs/>
                 <w:position w:val="1"/>
-                <w:sz w:val="22"/>
-                <w:szCs w:val="22"/>
-                <w:lang w:val="en-GB"/>
-              </w:rPr>
-              <w:t>Grew a developer secondment into a technical lead position within a client</w:t>
-            </w:r>
-            <w:r>
-              <w:rPr>
-                <w:rFonts w:asciiTheme="minorHAnsi" w:eastAsia="Calibri" w:hAnsiTheme="minorHAnsi" w:cstheme="minorHAnsi"/>
-                <w:bCs/>
-                <w:position w:val="1"/>
-                <w:sz w:val="22"/>
-                <w:szCs w:val="22"/>
-                <w:lang w:val="en-GB"/>
-              </w:rPr>
-              <w:t>’s</w:t>
-            </w:r>
-            <w:r>
-              <w:rPr>
-                <w:rFonts w:asciiTheme="minorHAnsi" w:eastAsia="Calibri" w:hAnsiTheme="minorHAnsi" w:cstheme="minorHAnsi"/>
-                <w:bCs/>
-                <w:position w:val="1"/>
-                <w:sz w:val="22"/>
-                <w:szCs w:val="22"/>
-                <w:lang w:val="en-GB"/>
-              </w:rPr>
-              <w:t xml:space="preserve"> product team</w:t>
+                <w:sz w:val="21"/>
+                <w:szCs w:val="21"/>
+                <w:lang w:val="en-GB"/>
+              </w:rPr>
+              <w:t>Morphum Environmental Ltd.</w:t>
             </w:r>
           </w:p>
           <w:p>
@@ -1952,8 +2024,8 @@
                 <w:rFonts w:asciiTheme="minorHAnsi" w:eastAsia="Calibri" w:hAnsiTheme="minorHAnsi" w:cstheme="minorHAnsi"/>
                 <w:bCs/>
                 <w:position w:val="1"/>
-                <w:sz w:val="22"/>
-                <w:szCs w:val="22"/>
+                <w:sz w:val="21"/>
+                <w:szCs w:val="21"/>
                 <w:lang w:val="en-GB"/>
               </w:rPr>
             </w:pPr>
@@ -1962,281 +2034,11 @@
                 <w:rFonts w:asciiTheme="minorHAnsi" w:eastAsia="Calibri" w:hAnsiTheme="minorHAnsi" w:cstheme="minorHAnsi"/>
                 <w:bCs/>
                 <w:position w:val="1"/>
-                <w:sz w:val="22"/>
-                <w:szCs w:val="22"/>
-                <w:lang w:val="en-GB"/>
-              </w:rPr>
-              <w:t>Wrote a suite of ArcPy data-processing APIs to enable a nationwide mapping and analytics platform</w:t>
-            </w:r>
-          </w:p>
-          <w:p>
-            <w:pPr>
-              <w:pStyle w:val="ListParagraph"/>
-              <w:numPr>
-                <w:ilvl w:val="0"/>
-                <w:numId w:val="12"/>
-              </w:numPr>
-              <w:spacing w:beforeLines="50" w:before="120" w:afterLines="20" w:after="48"/>
-              <w:rPr>
-                <w:rFonts w:asciiTheme="minorHAnsi" w:eastAsia="Calibri" w:hAnsiTheme="minorHAnsi" w:cstheme="minorHAnsi"/>
-                <w:bCs/>
-                <w:position w:val="1"/>
-                <w:sz w:val="22"/>
-                <w:szCs w:val="22"/>
-                <w:lang w:val="en-GB"/>
-              </w:rPr>
-            </w:pPr>
-            <w:r>
-              <w:rPr>
-                <w:rFonts w:asciiTheme="minorHAnsi" w:eastAsia="Calibri" w:hAnsiTheme="minorHAnsi" w:cstheme="minorHAnsi"/>
-                <w:bCs/>
-                <w:position w:val="1"/>
-                <w:sz w:val="22"/>
-                <w:szCs w:val="22"/>
-                <w:lang w:val="en-GB"/>
-              </w:rPr>
-              <w:t>Designed and ran nationwide accessibility analys</w:t>
-            </w:r>
-            <w:r>
-              <w:rPr>
-                <w:rFonts w:asciiTheme="minorHAnsi" w:eastAsia="Calibri" w:hAnsiTheme="minorHAnsi" w:cstheme="minorHAnsi"/>
-                <w:bCs/>
-                <w:position w:val="1"/>
-                <w:sz w:val="22"/>
-                <w:szCs w:val="22"/>
-                <w:lang w:val="en-GB"/>
-              </w:rPr>
-              <w:t>es</w:t>
-            </w:r>
-            <w:r>
-              <w:rPr>
-                <w:rFonts w:asciiTheme="minorHAnsi" w:eastAsia="Calibri" w:hAnsiTheme="minorHAnsi" w:cstheme="minorHAnsi"/>
-                <w:bCs/>
-                <w:position w:val="1"/>
-                <w:sz w:val="22"/>
-                <w:szCs w:val="22"/>
-                <w:lang w:val="en-GB"/>
-              </w:rPr>
-              <w:t xml:space="preserve"> for the national transport agency</w:t>
-            </w:r>
-          </w:p>
-          <w:p>
-            <w:pPr>
-              <w:pStyle w:val="ListParagraph"/>
-              <w:numPr>
-                <w:ilvl w:val="0"/>
-                <w:numId w:val="12"/>
-              </w:numPr>
-              <w:spacing w:beforeLines="50" w:before="120" w:afterLines="20" w:after="48"/>
-              <w:rPr>
-                <w:rFonts w:asciiTheme="minorHAnsi" w:eastAsia="Calibri" w:hAnsiTheme="minorHAnsi" w:cstheme="minorHAnsi"/>
-                <w:bCs/>
-                <w:position w:val="1"/>
-                <w:sz w:val="22"/>
-                <w:szCs w:val="22"/>
-                <w:lang w:val="en-GB"/>
-              </w:rPr>
-            </w:pPr>
-            <w:r>
-              <w:rPr>
-                <w:rFonts w:asciiTheme="minorHAnsi" w:eastAsia="Calibri" w:hAnsiTheme="minorHAnsi" w:cstheme="minorHAnsi"/>
-                <w:bCs/>
-                <w:position w:val="1"/>
-                <w:sz w:val="22"/>
-                <w:szCs w:val="22"/>
-                <w:lang w:val="en-GB"/>
-              </w:rPr>
-              <w:t>Wrote</w:t>
-            </w:r>
-            <w:r>
-              <w:rPr>
-                <w:rFonts w:asciiTheme="minorHAnsi" w:eastAsia="Calibri" w:hAnsiTheme="minorHAnsi" w:cstheme="minorHAnsi"/>
-                <w:bCs/>
-                <w:position w:val="1"/>
-                <w:sz w:val="22"/>
-                <w:szCs w:val="22"/>
-                <w:lang w:val="en-GB"/>
-              </w:rPr>
-              <w:t xml:space="preserve"> map-</w:t>
-            </w:r>
-            <w:r>
-              <w:rPr>
-                <w:rFonts w:asciiTheme="minorHAnsi" w:eastAsia="Calibri" w:hAnsiTheme="minorHAnsi" w:cstheme="minorHAnsi"/>
-                <w:bCs/>
-                <w:position w:val="1"/>
-                <w:sz w:val="22"/>
-                <w:szCs w:val="22"/>
-                <w:lang w:val="en-GB"/>
-              </w:rPr>
-              <w:t>based</w:t>
-            </w:r>
-            <w:r>
-              <w:rPr>
-                <w:rFonts w:asciiTheme="minorHAnsi" w:eastAsia="Calibri" w:hAnsiTheme="minorHAnsi" w:cstheme="minorHAnsi"/>
-                <w:bCs/>
-                <w:position w:val="1"/>
-                <w:sz w:val="22"/>
-                <w:szCs w:val="22"/>
-                <w:lang w:val="en-GB"/>
-              </w:rPr>
-              <w:t xml:space="preserve"> websites </w:t>
-            </w:r>
-            <w:r>
-              <w:rPr>
-                <w:rFonts w:asciiTheme="minorHAnsi" w:eastAsia="Calibri" w:hAnsiTheme="minorHAnsi" w:cstheme="minorHAnsi"/>
-                <w:bCs/>
-                <w:position w:val="1"/>
-                <w:sz w:val="22"/>
-                <w:szCs w:val="22"/>
-                <w:lang w:val="en-GB"/>
-              </w:rPr>
-              <w:t>for consultancies, councils, and government departments</w:t>
-            </w:r>
-          </w:p>
-          <w:p>
-            <w:pPr>
-              <w:pStyle w:val="ListParagraph"/>
-              <w:numPr>
-                <w:ilvl w:val="0"/>
-                <w:numId w:val="12"/>
-              </w:numPr>
-              <w:spacing w:beforeLines="50" w:before="120" w:afterLines="20" w:after="48"/>
-              <w:rPr>
-                <w:rFonts w:asciiTheme="minorHAnsi" w:eastAsia="Calibri" w:hAnsiTheme="minorHAnsi" w:cstheme="minorHAnsi"/>
-                <w:bCs/>
-                <w:position w:val="1"/>
-                <w:sz w:val="22"/>
-                <w:szCs w:val="22"/>
-                <w:lang w:val="en-GB"/>
-              </w:rPr>
-            </w:pPr>
-            <w:r>
-              <w:rPr>
-                <w:rFonts w:asciiTheme="minorHAnsi" w:eastAsia="Calibri" w:hAnsiTheme="minorHAnsi" w:cstheme="minorHAnsi"/>
-                <w:bCs/>
-                <w:position w:val="1"/>
-                <w:sz w:val="22"/>
-                <w:szCs w:val="22"/>
-                <w:lang w:val="en-GB"/>
-              </w:rPr>
-              <w:t xml:space="preserve">Supervised </w:t>
-            </w:r>
-            <w:r>
-              <w:rPr>
-                <w:rFonts w:asciiTheme="minorHAnsi" w:eastAsia="Calibri" w:hAnsiTheme="minorHAnsi" w:cstheme="minorHAnsi"/>
-                <w:bCs/>
-                <w:position w:val="1"/>
-                <w:sz w:val="22"/>
-                <w:szCs w:val="22"/>
-                <w:lang w:val="en-GB"/>
-              </w:rPr>
-              <w:t>and trained graduates and junior team members</w:t>
-            </w:r>
-          </w:p>
-          <w:p>
-            <w:pPr>
-              <w:pStyle w:val="ListParagraph"/>
-              <w:numPr>
-                <w:ilvl w:val="0"/>
-                <w:numId w:val="12"/>
-              </w:numPr>
-              <w:spacing w:beforeLines="50" w:before="120" w:afterLines="20" w:after="48"/>
-              <w:rPr>
-                <w:rFonts w:asciiTheme="minorHAnsi" w:eastAsia="Calibri" w:hAnsiTheme="minorHAnsi" w:cstheme="minorHAnsi"/>
-                <w:bCs/>
-                <w:position w:val="1"/>
-                <w:sz w:val="22"/>
-                <w:szCs w:val="22"/>
-                <w:lang w:val="en-GB"/>
-              </w:rPr>
-            </w:pPr>
-            <w:r>
-              <w:rPr>
-                <w:rFonts w:asciiTheme="minorHAnsi" w:eastAsia="Calibri" w:hAnsiTheme="minorHAnsi" w:cstheme="minorHAnsi"/>
-                <w:bCs/>
-                <w:position w:val="1"/>
-                <w:sz w:val="22"/>
-                <w:szCs w:val="22"/>
-                <w:lang w:val="en-GB"/>
-              </w:rPr>
-              <w:t>Undertook</w:t>
-            </w:r>
-            <w:r>
-              <w:rPr>
-                <w:rFonts w:asciiTheme="minorHAnsi" w:eastAsia="Calibri" w:hAnsiTheme="minorHAnsi" w:cstheme="minorHAnsi"/>
-                <w:bCs/>
-                <w:position w:val="1"/>
-                <w:sz w:val="22"/>
-                <w:szCs w:val="22"/>
-                <w:lang w:val="en-GB"/>
-              </w:rPr>
-              <w:t xml:space="preserve"> Agile</w:t>
-            </w:r>
-            <w:r>
-              <w:rPr>
-                <w:rFonts w:asciiTheme="minorHAnsi" w:eastAsia="Calibri" w:hAnsiTheme="minorHAnsi" w:cstheme="minorHAnsi"/>
-                <w:bCs/>
-                <w:position w:val="1"/>
-                <w:sz w:val="22"/>
-                <w:szCs w:val="22"/>
-                <w:lang w:val="en-GB"/>
-              </w:rPr>
-              <w:t xml:space="preserve"> </w:t>
-            </w:r>
-            <w:r>
-              <w:rPr>
-                <w:rFonts w:asciiTheme="minorHAnsi" w:eastAsia="Calibri" w:hAnsiTheme="minorHAnsi" w:cstheme="minorHAnsi"/>
-                <w:bCs/>
-                <w:position w:val="1"/>
-                <w:sz w:val="22"/>
-                <w:szCs w:val="22"/>
-                <w:lang w:val="en-GB"/>
-              </w:rPr>
-              <w:t xml:space="preserve">practices </w:t>
-            </w:r>
-            <w:r>
-              <w:rPr>
-                <w:rFonts w:asciiTheme="minorHAnsi" w:eastAsia="Calibri" w:hAnsiTheme="minorHAnsi" w:cstheme="minorHAnsi"/>
-                <w:bCs/>
-                <w:position w:val="1"/>
-                <w:sz w:val="22"/>
-                <w:szCs w:val="22"/>
-                <w:lang w:val="en-GB"/>
-              </w:rPr>
-              <w:t xml:space="preserve">internally and within a client team </w:t>
-            </w:r>
-            <w:r>
-              <w:rPr>
-                <w:rFonts w:asciiTheme="minorHAnsi" w:eastAsia="Calibri" w:hAnsiTheme="minorHAnsi" w:cstheme="minorHAnsi"/>
-                <w:bCs/>
-                <w:position w:val="1"/>
-                <w:sz w:val="22"/>
-                <w:szCs w:val="22"/>
-                <w:lang w:val="en-GB"/>
-              </w:rPr>
-              <w:t>made up of</w:t>
-            </w:r>
-            <w:r>
-              <w:rPr>
-                <w:rFonts w:asciiTheme="minorHAnsi" w:eastAsia="Calibri" w:hAnsiTheme="minorHAnsi" w:cstheme="minorHAnsi"/>
-                <w:bCs/>
-                <w:position w:val="1"/>
-                <w:sz w:val="22"/>
-                <w:szCs w:val="22"/>
-                <w:lang w:val="en-GB"/>
-              </w:rPr>
-              <w:t xml:space="preserve"> four external consultancie</w:t>
-            </w:r>
-            <w:r>
-              <w:rPr>
-                <w:rFonts w:asciiTheme="minorHAnsi" w:eastAsia="Calibri" w:hAnsiTheme="minorHAnsi" w:cstheme="minorHAnsi"/>
-                <w:bCs/>
-                <w:position w:val="1"/>
-                <w:sz w:val="22"/>
-                <w:szCs w:val="22"/>
-                <w:lang w:val="en-GB"/>
-              </w:rPr>
-              <w:t>s</w:t>
+                <w:sz w:val="21"/>
+                <w:szCs w:val="21"/>
+                <w:lang w:val="en-GB"/>
+              </w:rPr>
+              <w:t>Abley Ltd.</w:t>
             </w:r>
           </w:p>
         </w:tc>
@@ -2253,6 +2055,46 @@
                 <w:rFonts w:asciiTheme="minorHAnsi" w:eastAsia="Calibri" w:hAnsiTheme="minorHAnsi" w:cstheme="minorHAnsi"/>
                 <w:b/>
                 <w:position w:val="1"/>
+                <w:sz w:val="21"/>
+                <w:szCs w:val="21"/>
+                <w:lang w:val="en-GB"/>
+              </w:rPr>
+            </w:pPr>
+            <w:r>
+              <w:rPr>
+                <w:rFonts w:asciiTheme="minorHAnsi" w:eastAsia="Calibri" w:hAnsiTheme="minorHAnsi" w:cstheme="minorHAnsi"/>
+                <w:b/>
+                <w:position w:val="1"/>
+                <w:sz w:val="21"/>
+                <w:szCs w:val="21"/>
+                <w:lang w:val="en-GB"/>
+              </w:rPr>
+              <w:t>Developer &amp; Spatial</w:t>
+            </w:r>
+            <w:r>
+              <w:rPr>
+                <w:rFonts w:asciiTheme="minorHAnsi" w:eastAsia="Calibri" w:hAnsiTheme="minorHAnsi" w:cstheme="minorHAnsi"/>
+                <w:b/>
+                <w:position w:val="1"/>
+                <w:sz w:val="21"/>
+                <w:szCs w:val="21"/>
+                <w:lang w:val="en-GB"/>
+              </w:rPr>
+              <w:t xml:space="preserve"> Consultant</w:t>
+            </w:r>
+          </w:p>
+        </w:tc>
+        <w:tc>
+          <w:tcPr>
+            <w:tcW w:w="4876" w:type="dxa"/>
+          </w:tcPr>
+          <w:p>
+            <w:pPr>
+              <w:spacing w:beforeLines="50" w:before="120" w:afterLines="20" w:after="48"/>
+              <w:rPr>
+                <w:rFonts w:asciiTheme="minorHAnsi" w:eastAsia="Calibri" w:hAnsiTheme="minorHAnsi" w:cstheme="minorHAnsi"/>
+                <w:b/>
+                <w:position w:val="1"/>
                 <w:sz w:val="22"/>
                 <w:szCs w:val="22"/>
                 <w:lang w:val="en-GB"/>
@@ -2265,6 +2107,414 @@
                 <w:position w:val="1"/>
                 <w:sz w:val="22"/>
                 <w:szCs w:val="22"/>
+                <w:lang w:val="en-GB"/>
+              </w:rPr>
+              <w:t>Abley</w:t>
+            </w:r>
+            <w:r>
+              <w:rPr>
+                <w:rFonts w:asciiTheme="minorHAnsi" w:eastAsia="Calibri" w:hAnsiTheme="minorHAnsi" w:cstheme="minorHAnsi"/>
+                <w:b/>
+                <w:position w:val="1"/>
+                <w:sz w:val="22"/>
+                <w:szCs w:val="22"/>
+                <w:lang w:val="en-GB"/>
+              </w:rPr>
+              <w:t xml:space="preserve"> Christchurch</w:t>
+            </w:r>
+          </w:p>
+        </w:tc>
+        <w:tc>
+          <w:tcPr>
+            <w:tcW w:w="2091" w:type="dxa"/>
+          </w:tcPr>
+          <w:p>
+            <w:pPr>
+              <w:spacing w:beforeLines="50" w:before="120" w:afterLines="20" w:after="48"/>
+              <w:jc w:val="right"/>
+              <w:rPr>
+                <w:rFonts w:asciiTheme="minorHAnsi" w:eastAsia="Calibri" w:hAnsiTheme="minorHAnsi" w:cstheme="minorHAnsi"/>
+                <w:b/>
+                <w:position w:val="1"/>
+                <w:sz w:val="22"/>
+                <w:szCs w:val="22"/>
+                <w:lang w:val="en-GB"/>
+              </w:rPr>
+            </w:pPr>
+            <w:r>
+              <w:rPr>
+                <w:rFonts w:asciiTheme="minorHAnsi" w:eastAsia="Calibri" w:hAnsiTheme="minorHAnsi" w:cstheme="minorHAnsi"/>
+                <w:b/>
+                <w:position w:val="1"/>
+                <w:sz w:val="22"/>
+                <w:szCs w:val="22"/>
+                <w:lang w:val="en-GB"/>
+              </w:rPr>
+              <w:t>April 18</w:t>
+            </w:r>
+            <w:r>
+              <w:rPr>
+                <w:rFonts w:asciiTheme="minorHAnsi" w:eastAsia="Calibri" w:hAnsiTheme="minorHAnsi" w:cstheme="minorHAnsi"/>
+                <w:b/>
+                <w:position w:val="1"/>
+                <w:sz w:val="22"/>
+                <w:szCs w:val="22"/>
+                <w:lang w:val="en-GB"/>
+              </w:rPr>
+              <w:t xml:space="preserve"> – </w:t>
+            </w:r>
+            <w:r>
+              <w:rPr>
+                <w:rFonts w:asciiTheme="minorHAnsi" w:eastAsia="Calibri" w:hAnsiTheme="minorHAnsi" w:cstheme="minorHAnsi"/>
+                <w:b/>
+                <w:position w:val="1"/>
+                <w:sz w:val="22"/>
+                <w:szCs w:val="22"/>
+                <w:lang w:val="en-GB"/>
+              </w:rPr>
+              <w:t>March 20</w:t>
+            </w:r>
+          </w:p>
+        </w:tc>
+      </w:tr>
+      <w:tr>
+        <w:tc>
+          <w:tcPr>
+            <w:tcW w:w="10450" w:type="dxa"/>
+            <w:gridSpan w:val="3"/>
+          </w:tcPr>
+          <w:p>
+            <w:pPr>
+              <w:pStyle w:val="ListParagraph"/>
+              <w:numPr>
+                <w:ilvl w:val="0"/>
+                <w:numId w:val="12"/>
+              </w:numPr>
+              <w:spacing w:beforeLines="50" w:before="120" w:afterLines="20" w:after="48"/>
+              <w:rPr>
+                <w:rFonts w:asciiTheme="minorHAnsi" w:eastAsia="Calibri" w:hAnsiTheme="minorHAnsi" w:cstheme="minorHAnsi"/>
+                <w:bCs/>
+                <w:position w:val="1"/>
+                <w:sz w:val="21"/>
+                <w:szCs w:val="21"/>
+                <w:lang w:val="en-GB"/>
+              </w:rPr>
+            </w:pPr>
+            <w:r>
+              <w:rPr>
+                <w:rFonts w:asciiTheme="minorHAnsi" w:eastAsia="Calibri" w:hAnsiTheme="minorHAnsi" w:cstheme="minorHAnsi"/>
+                <w:bCs/>
+                <w:position w:val="1"/>
+                <w:sz w:val="21"/>
+                <w:szCs w:val="21"/>
+                <w:lang w:val="en-GB"/>
+              </w:rPr>
+              <w:t>Esri &amp; Safe Software partner</w:t>
+            </w:r>
+          </w:p>
+          <w:p>
+            <w:pPr>
+              <w:pStyle w:val="ListParagraph"/>
+              <w:numPr>
+                <w:ilvl w:val="0"/>
+                <w:numId w:val="12"/>
+              </w:numPr>
+              <w:spacing w:beforeLines="50" w:before="120" w:afterLines="20" w:after="48"/>
+              <w:rPr>
+                <w:rFonts w:asciiTheme="minorHAnsi" w:eastAsia="Calibri" w:hAnsiTheme="minorHAnsi" w:cstheme="minorHAnsi"/>
+                <w:bCs/>
+                <w:position w:val="1"/>
+                <w:sz w:val="21"/>
+                <w:szCs w:val="21"/>
+                <w:lang w:val="en-GB"/>
+              </w:rPr>
+            </w:pPr>
+            <w:r>
+              <w:rPr>
+                <w:rFonts w:asciiTheme="minorHAnsi" w:eastAsia="Calibri" w:hAnsiTheme="minorHAnsi" w:cstheme="minorHAnsi"/>
+                <w:bCs/>
+                <w:position w:val="1"/>
+                <w:sz w:val="21"/>
+                <w:szCs w:val="21"/>
+                <w:lang w:val="en-GB"/>
+              </w:rPr>
+              <w:t>Grew a developer secondment into a technical lead position within a client</w:t>
+            </w:r>
+            <w:r>
+              <w:rPr>
+                <w:rFonts w:asciiTheme="minorHAnsi" w:eastAsia="Calibri" w:hAnsiTheme="minorHAnsi" w:cstheme="minorHAnsi"/>
+                <w:bCs/>
+                <w:position w:val="1"/>
+                <w:sz w:val="21"/>
+                <w:szCs w:val="21"/>
+                <w:lang w:val="en-GB"/>
+              </w:rPr>
+              <w:t>’s</w:t>
+            </w:r>
+            <w:r>
+              <w:rPr>
+                <w:rFonts w:asciiTheme="minorHAnsi" w:eastAsia="Calibri" w:hAnsiTheme="minorHAnsi" w:cstheme="minorHAnsi"/>
+                <w:bCs/>
+                <w:position w:val="1"/>
+                <w:sz w:val="21"/>
+                <w:szCs w:val="21"/>
+                <w:lang w:val="en-GB"/>
+              </w:rPr>
+              <w:t xml:space="preserve"> </w:t>
+            </w:r>
+            <w:r>
+              <w:rPr>
+                <w:rFonts w:asciiTheme="minorHAnsi" w:eastAsia="Calibri" w:hAnsiTheme="minorHAnsi" w:cstheme="minorHAnsi"/>
+                <w:bCs/>
+                <w:position w:val="1"/>
+                <w:sz w:val="21"/>
+                <w:szCs w:val="21"/>
+                <w:lang w:val="en-GB"/>
+              </w:rPr>
+              <w:t xml:space="preserve">($1 million+) </w:t>
+            </w:r>
+            <w:r>
+              <w:rPr>
+                <w:rFonts w:asciiTheme="minorHAnsi" w:eastAsia="Calibri" w:hAnsiTheme="minorHAnsi" w:cstheme="minorHAnsi"/>
+                <w:bCs/>
+                <w:position w:val="1"/>
+                <w:sz w:val="21"/>
+                <w:szCs w:val="21"/>
+                <w:lang w:val="en-GB"/>
+              </w:rPr>
+              <w:t>product team</w:t>
+            </w:r>
+          </w:p>
+          <w:p>
+            <w:pPr>
+              <w:pStyle w:val="ListParagraph"/>
+              <w:numPr>
+                <w:ilvl w:val="0"/>
+                <w:numId w:val="12"/>
+              </w:numPr>
+              <w:spacing w:beforeLines="50" w:before="120" w:afterLines="20" w:after="48"/>
+              <w:rPr>
+                <w:rFonts w:asciiTheme="minorHAnsi" w:eastAsia="Calibri" w:hAnsiTheme="minorHAnsi" w:cstheme="minorHAnsi"/>
+                <w:bCs/>
+                <w:position w:val="1"/>
+                <w:sz w:val="21"/>
+                <w:szCs w:val="21"/>
+                <w:lang w:val="en-GB"/>
+              </w:rPr>
+            </w:pPr>
+            <w:r>
+              <w:rPr>
+                <w:rFonts w:asciiTheme="minorHAnsi" w:eastAsia="Calibri" w:hAnsiTheme="minorHAnsi" w:cstheme="minorHAnsi"/>
+                <w:bCs/>
+                <w:position w:val="1"/>
+                <w:sz w:val="21"/>
+                <w:szCs w:val="21"/>
+                <w:lang w:val="en-GB"/>
+              </w:rPr>
+              <w:t>Wrote a suite of ArcPy data-processing APIs to enable a nationwide mapping and analytics platform</w:t>
+            </w:r>
+          </w:p>
+          <w:p>
+            <w:pPr>
+              <w:pStyle w:val="ListParagraph"/>
+              <w:numPr>
+                <w:ilvl w:val="0"/>
+                <w:numId w:val="12"/>
+              </w:numPr>
+              <w:spacing w:beforeLines="50" w:before="120" w:afterLines="20" w:after="48"/>
+              <w:rPr>
+                <w:rFonts w:asciiTheme="minorHAnsi" w:eastAsia="Calibri" w:hAnsiTheme="minorHAnsi" w:cstheme="minorHAnsi"/>
+                <w:bCs/>
+                <w:position w:val="1"/>
+                <w:sz w:val="21"/>
+                <w:szCs w:val="21"/>
+                <w:lang w:val="en-GB"/>
+              </w:rPr>
+            </w:pPr>
+            <w:r>
+              <w:rPr>
+                <w:rFonts w:asciiTheme="minorHAnsi" w:eastAsia="Calibri" w:hAnsiTheme="minorHAnsi" w:cstheme="minorHAnsi"/>
+                <w:bCs/>
+                <w:position w:val="1"/>
+                <w:sz w:val="21"/>
+                <w:szCs w:val="21"/>
+                <w:lang w:val="en-GB"/>
+              </w:rPr>
+              <w:t>Designed and ran nationwide accessibility analys</w:t>
+            </w:r>
+            <w:r>
+              <w:rPr>
+                <w:rFonts w:asciiTheme="minorHAnsi" w:eastAsia="Calibri" w:hAnsiTheme="minorHAnsi" w:cstheme="minorHAnsi"/>
+                <w:bCs/>
+                <w:position w:val="1"/>
+                <w:sz w:val="21"/>
+                <w:szCs w:val="21"/>
+                <w:lang w:val="en-GB"/>
+              </w:rPr>
+              <w:t>es</w:t>
+            </w:r>
+            <w:r>
+              <w:rPr>
+                <w:rFonts w:asciiTheme="minorHAnsi" w:eastAsia="Calibri" w:hAnsiTheme="minorHAnsi" w:cstheme="minorHAnsi"/>
+                <w:bCs/>
+                <w:position w:val="1"/>
+                <w:sz w:val="21"/>
+                <w:szCs w:val="21"/>
+                <w:lang w:val="en-GB"/>
+              </w:rPr>
+              <w:t xml:space="preserve"> for the national transport agency</w:t>
+            </w:r>
+          </w:p>
+          <w:p>
+            <w:pPr>
+              <w:pStyle w:val="ListParagraph"/>
+              <w:numPr>
+                <w:ilvl w:val="0"/>
+                <w:numId w:val="12"/>
+              </w:numPr>
+              <w:spacing w:beforeLines="50" w:before="120" w:afterLines="20" w:after="48"/>
+              <w:rPr>
+                <w:rFonts w:asciiTheme="minorHAnsi" w:eastAsia="Calibri" w:hAnsiTheme="minorHAnsi" w:cstheme="minorHAnsi"/>
+                <w:bCs/>
+                <w:position w:val="1"/>
+                <w:sz w:val="21"/>
+                <w:szCs w:val="21"/>
+                <w:lang w:val="en-GB"/>
+              </w:rPr>
+            </w:pPr>
+            <w:r>
+              <w:rPr>
+                <w:rFonts w:asciiTheme="minorHAnsi" w:eastAsia="Calibri" w:hAnsiTheme="minorHAnsi" w:cstheme="minorHAnsi"/>
+                <w:bCs/>
+                <w:position w:val="1"/>
+                <w:sz w:val="21"/>
+                <w:szCs w:val="21"/>
+                <w:lang w:val="en-GB"/>
+              </w:rPr>
+              <w:t>Wrote</w:t>
+            </w:r>
+            <w:r>
+              <w:rPr>
+                <w:rFonts w:asciiTheme="minorHAnsi" w:eastAsia="Calibri" w:hAnsiTheme="minorHAnsi" w:cstheme="minorHAnsi"/>
+                <w:bCs/>
+                <w:position w:val="1"/>
+                <w:sz w:val="21"/>
+                <w:szCs w:val="21"/>
+                <w:lang w:val="en-GB"/>
+              </w:rPr>
+              <w:t xml:space="preserve"> map-</w:t>
+            </w:r>
+            <w:r>
+              <w:rPr>
+                <w:rFonts w:asciiTheme="minorHAnsi" w:eastAsia="Calibri" w:hAnsiTheme="minorHAnsi" w:cstheme="minorHAnsi"/>
+                <w:bCs/>
+                <w:position w:val="1"/>
+                <w:sz w:val="21"/>
+                <w:szCs w:val="21"/>
+                <w:lang w:val="en-GB"/>
+              </w:rPr>
+              <w:t>based</w:t>
+            </w:r>
+            <w:r>
+              <w:rPr>
+                <w:rFonts w:asciiTheme="minorHAnsi" w:eastAsia="Calibri" w:hAnsiTheme="minorHAnsi" w:cstheme="minorHAnsi"/>
+                <w:bCs/>
+                <w:position w:val="1"/>
+                <w:sz w:val="21"/>
+                <w:szCs w:val="21"/>
+                <w:lang w:val="en-GB"/>
+              </w:rPr>
+              <w:t xml:space="preserve"> websites </w:t>
+            </w:r>
+            <w:r>
+              <w:rPr>
+                <w:rFonts w:asciiTheme="minorHAnsi" w:eastAsia="Calibri" w:hAnsiTheme="minorHAnsi" w:cstheme="minorHAnsi"/>
+                <w:bCs/>
+                <w:position w:val="1"/>
+                <w:sz w:val="21"/>
+                <w:szCs w:val="21"/>
+                <w:lang w:val="en-GB"/>
+              </w:rPr>
+              <w:t>for consultancies, councils, and government departments</w:t>
+            </w:r>
+          </w:p>
+          <w:p>
+            <w:pPr>
+              <w:pStyle w:val="ListParagraph"/>
+              <w:numPr>
+                <w:ilvl w:val="0"/>
+                <w:numId w:val="12"/>
+              </w:numPr>
+              <w:spacing w:beforeLines="50" w:before="120" w:afterLines="20" w:after="48"/>
+              <w:rPr>
+                <w:rFonts w:asciiTheme="minorHAnsi" w:eastAsia="Calibri" w:hAnsiTheme="minorHAnsi" w:cstheme="minorHAnsi"/>
+                <w:bCs/>
+                <w:position w:val="1"/>
+                <w:sz w:val="21"/>
+                <w:szCs w:val="21"/>
+                <w:lang w:val="en-GB"/>
+              </w:rPr>
+            </w:pPr>
+            <w:r>
+              <w:rPr>
+                <w:rFonts w:asciiTheme="minorHAnsi" w:eastAsia="Calibri" w:hAnsiTheme="minorHAnsi" w:cstheme="minorHAnsi"/>
+                <w:bCs/>
+                <w:position w:val="1"/>
+                <w:sz w:val="21"/>
+                <w:szCs w:val="21"/>
+                <w:lang w:val="en-GB"/>
+              </w:rPr>
+              <w:t xml:space="preserve">Undertook and grew Agile processes internally and within a product team </w:t>
+            </w:r>
+            <w:r>
+              <w:rPr>
+                <w:rFonts w:asciiTheme="minorHAnsi" w:eastAsia="Calibri" w:hAnsiTheme="minorHAnsi" w:cstheme="minorHAnsi"/>
+                <w:bCs/>
+                <w:position w:val="1"/>
+                <w:sz w:val="21"/>
+                <w:szCs w:val="21"/>
+                <w:lang w:val="en-GB"/>
+              </w:rPr>
+              <w:t>of</w:t>
+            </w:r>
+            <w:r>
+              <w:rPr>
+                <w:rFonts w:asciiTheme="minorHAnsi" w:eastAsia="Calibri" w:hAnsiTheme="minorHAnsi" w:cstheme="minorHAnsi"/>
+                <w:bCs/>
+                <w:position w:val="1"/>
+                <w:sz w:val="21"/>
+                <w:szCs w:val="21"/>
+                <w:lang w:val="en-GB"/>
+              </w:rPr>
+              <w:t xml:space="preserve"> four consultancies </w:t>
+            </w:r>
+          </w:p>
+        </w:tc>
+      </w:tr>
+      <w:tr>
+        <w:tc>
+          <w:tcPr>
+            <w:tcW w:w="3483" w:type="dxa"/>
+          </w:tcPr>
+          <w:p>
+            <w:pPr>
+              <w:spacing w:beforeLines="50" w:before="120" w:afterLines="20" w:after="48"/>
+              <w:rPr>
+                <w:rFonts w:asciiTheme="minorHAnsi" w:eastAsia="Calibri" w:hAnsiTheme="minorHAnsi" w:cstheme="minorHAnsi"/>
+                <w:b/>
+                <w:position w:val="1"/>
+                <w:sz w:val="21"/>
+                <w:szCs w:val="21"/>
+                <w:lang w:val="en-GB"/>
+              </w:rPr>
+            </w:pPr>
+            <w:r>
+              <w:rPr>
+                <w:rFonts w:asciiTheme="minorHAnsi" w:eastAsia="Calibri" w:hAnsiTheme="minorHAnsi" w:cstheme="minorHAnsi"/>
+                <w:b/>
+                <w:position w:val="1"/>
+                <w:sz w:val="21"/>
+                <w:szCs w:val="21"/>
                 <w:lang w:val="en-GB"/>
               </w:rPr>
               <w:t>Graduate GIS Consultant</w:t>
@@ -2371,8 +2621,8 @@
                 <w:rFonts w:asciiTheme="minorHAnsi" w:eastAsia="Calibri" w:hAnsiTheme="minorHAnsi" w:cstheme="minorHAnsi"/>
                 <w:bCs/>
                 <w:position w:val="1"/>
-                <w:sz w:val="22"/>
-                <w:szCs w:val="22"/>
+                <w:sz w:val="21"/>
+                <w:szCs w:val="21"/>
                 <w:lang w:val="en-GB"/>
               </w:rPr>
             </w:pPr>
@@ -2381,11 +2631,22 @@
                 <w:rFonts w:asciiTheme="minorHAnsi" w:eastAsia="Calibri" w:hAnsiTheme="minorHAnsi" w:cstheme="minorHAnsi"/>
                 <w:bCs/>
                 <w:position w:val="1"/>
-                <w:sz w:val="22"/>
-                <w:szCs w:val="22"/>
-                <w:lang w:val="en-GB"/>
-              </w:rPr>
-              <w:t>Independently developed marketing websites for all internal project and area teams</w:t>
+                <w:sz w:val="21"/>
+                <w:szCs w:val="21"/>
+                <w:lang w:val="en-GB"/>
+              </w:rPr>
+              <w:t>Championed</w:t>
+            </w:r>
+            <w:r>
+              <w:rPr>
+                <w:rFonts w:asciiTheme="minorHAnsi" w:eastAsia="Calibri" w:hAnsiTheme="minorHAnsi" w:cstheme="minorHAnsi"/>
+                <w:bCs/>
+                <w:position w:val="1"/>
+                <w:sz w:val="21"/>
+                <w:szCs w:val="21"/>
+                <w:lang w:val="en-GB"/>
+              </w:rPr>
+              <w:t xml:space="preserve"> &amp; developed external marketing sites for nine core product teams</w:t>
             </w:r>
           </w:p>
           <w:p>
@@ -2400,8 +2661,8 @@
                 <w:rFonts w:asciiTheme="minorHAnsi" w:eastAsia="Calibri" w:hAnsiTheme="minorHAnsi" w:cstheme="minorHAnsi"/>
                 <w:bCs/>
                 <w:position w:val="1"/>
-                <w:sz w:val="22"/>
-                <w:szCs w:val="22"/>
+                <w:sz w:val="21"/>
+                <w:szCs w:val="21"/>
                 <w:lang w:val="en-GB"/>
               </w:rPr>
             </w:pPr>
@@ -2410,8 +2671,8 @@
                 <w:rFonts w:asciiTheme="minorHAnsi" w:eastAsia="Calibri" w:hAnsiTheme="minorHAnsi" w:cstheme="minorHAnsi"/>
                 <w:bCs/>
                 <w:position w:val="1"/>
-                <w:sz w:val="22"/>
-                <w:szCs w:val="22"/>
+                <w:sz w:val="21"/>
+                <w:szCs w:val="21"/>
                 <w:lang w:val="en-GB"/>
               </w:rPr>
               <w:t>Developed a native Android mapping application with Kotlin and Mapbox</w:t>
@@ -2429,8 +2690,8 @@
                 <w:rFonts w:asciiTheme="minorHAnsi" w:eastAsia="Calibri" w:hAnsiTheme="minorHAnsi" w:cstheme="minorHAnsi"/>
                 <w:b/>
                 <w:position w:val="1"/>
-                <w:sz w:val="22"/>
-                <w:szCs w:val="22"/>
+                <w:sz w:val="21"/>
+                <w:szCs w:val="21"/>
                 <w:lang w:val="en-GB"/>
               </w:rPr>
             </w:pPr>
@@ -2439,11 +2700,55 @@
                 <w:rFonts w:asciiTheme="minorHAnsi" w:eastAsia="Calibri" w:hAnsiTheme="minorHAnsi" w:cstheme="minorHAnsi"/>
                 <w:bCs/>
                 <w:position w:val="1"/>
-                <w:sz w:val="22"/>
-                <w:szCs w:val="22"/>
-                <w:lang w:val="en-GB"/>
-              </w:rPr>
-              <w:t>Wrote an automated testing suite for a C# .NET project with Selenium</w:t>
+                <w:sz w:val="21"/>
+                <w:szCs w:val="21"/>
+                <w:lang w:val="en-GB"/>
+              </w:rPr>
+              <w:t>Wrote automated testing suite</w:t>
+            </w:r>
+            <w:r>
+              <w:rPr>
+                <w:rFonts w:asciiTheme="minorHAnsi" w:eastAsia="Calibri" w:hAnsiTheme="minorHAnsi" w:cstheme="minorHAnsi"/>
+                <w:bCs/>
+                <w:position w:val="1"/>
+                <w:sz w:val="21"/>
+                <w:szCs w:val="21"/>
+                <w:lang w:val="en-GB"/>
+              </w:rPr>
+              <w:t xml:space="preserve">s for </w:t>
+            </w:r>
+            <w:r>
+              <w:rPr>
+                <w:rFonts w:asciiTheme="minorHAnsi" w:eastAsia="Calibri" w:hAnsiTheme="minorHAnsi" w:cstheme="minorHAnsi"/>
+                <w:bCs/>
+                <w:position w:val="1"/>
+                <w:sz w:val="21"/>
+                <w:szCs w:val="21"/>
+                <w:lang w:val="en-GB"/>
+              </w:rPr>
+              <w:t>C# .NET project</w:t>
+            </w:r>
+            <w:r>
+              <w:rPr>
+                <w:rFonts w:asciiTheme="minorHAnsi" w:eastAsia="Calibri" w:hAnsiTheme="minorHAnsi" w:cstheme="minorHAnsi"/>
+                <w:bCs/>
+                <w:position w:val="1"/>
+                <w:sz w:val="21"/>
+                <w:szCs w:val="21"/>
+                <w:lang w:val="en-GB"/>
+              </w:rPr>
+              <w:t>s</w:t>
+            </w:r>
+            <w:r>
+              <w:rPr>
+                <w:rFonts w:asciiTheme="minorHAnsi" w:eastAsia="Calibri" w:hAnsiTheme="minorHAnsi" w:cstheme="minorHAnsi"/>
+                <w:bCs/>
+                <w:position w:val="1"/>
+                <w:sz w:val="21"/>
+                <w:szCs w:val="21"/>
+                <w:lang w:val="en-GB"/>
+              </w:rPr>
+              <w:t xml:space="preserve"> with Selenium</w:t>
             </w:r>
           </w:p>
           <w:p>
@@ -2458,8 +2763,8 @@
                 <w:rFonts w:asciiTheme="minorHAnsi" w:eastAsia="Calibri" w:hAnsiTheme="minorHAnsi" w:cstheme="minorHAnsi"/>
                 <w:b/>
                 <w:position w:val="1"/>
-                <w:sz w:val="22"/>
-                <w:szCs w:val="22"/>
+                <w:sz w:val="21"/>
+                <w:szCs w:val="21"/>
                 <w:lang w:val="en-GB"/>
               </w:rPr>
             </w:pPr>
@@ -2468,88 +2773,11 @@
                 <w:rFonts w:asciiTheme="minorHAnsi" w:eastAsia="Calibri" w:hAnsiTheme="minorHAnsi" w:cstheme="minorHAnsi"/>
                 <w:bCs/>
                 <w:position w:val="1"/>
-                <w:sz w:val="22"/>
-                <w:szCs w:val="22"/>
-                <w:lang w:val="en-GB"/>
-              </w:rPr>
-              <w:t xml:space="preserve">Research </w:t>
-            </w:r>
-            <w:r>
-              <w:rPr>
-                <w:rFonts w:asciiTheme="minorHAnsi" w:eastAsia="Calibri" w:hAnsiTheme="minorHAnsi" w:cstheme="minorHAnsi"/>
-                <w:bCs/>
-                <w:position w:val="1"/>
-                <w:sz w:val="22"/>
-                <w:szCs w:val="22"/>
-                <w:lang w:val="en-GB"/>
-              </w:rPr>
-              <w:t xml:space="preserve">&amp; data analysis </w:t>
-            </w:r>
-            <w:r>
-              <w:rPr>
-                <w:rFonts w:asciiTheme="minorHAnsi" w:eastAsia="Calibri" w:hAnsiTheme="minorHAnsi" w:cstheme="minorHAnsi"/>
-                <w:bCs/>
-                <w:position w:val="1"/>
-                <w:sz w:val="22"/>
-                <w:szCs w:val="22"/>
-                <w:lang w:val="en-GB"/>
-              </w:rPr>
-              <w:t>projects in</w:t>
-            </w:r>
-            <w:r>
-              <w:rPr>
-                <w:rFonts w:asciiTheme="minorHAnsi" w:eastAsia="Calibri" w:hAnsiTheme="minorHAnsi" w:cstheme="minorHAnsi"/>
-                <w:bCs/>
-                <w:position w:val="1"/>
-                <w:sz w:val="22"/>
-                <w:szCs w:val="22"/>
-                <w:lang w:val="en-GB"/>
-              </w:rPr>
-              <w:t xml:space="preserve"> accessibility, </w:t>
-            </w:r>
-            <w:r>
-              <w:rPr>
-                <w:rFonts w:asciiTheme="minorHAnsi" w:eastAsia="Calibri" w:hAnsiTheme="minorHAnsi" w:cstheme="minorHAnsi"/>
-                <w:bCs/>
-                <w:position w:val="1"/>
-                <w:sz w:val="22"/>
-                <w:szCs w:val="22"/>
-                <w:lang w:val="en-GB"/>
-              </w:rPr>
-              <w:t xml:space="preserve">live </w:t>
-            </w:r>
-            <w:r>
-              <w:rPr>
-                <w:rFonts w:asciiTheme="minorHAnsi" w:eastAsia="Calibri" w:hAnsiTheme="minorHAnsi" w:cstheme="minorHAnsi"/>
-                <w:bCs/>
-                <w:position w:val="1"/>
-                <w:sz w:val="22"/>
-                <w:szCs w:val="22"/>
-                <w:lang w:val="en-GB"/>
-              </w:rPr>
-              <w:t xml:space="preserve">travel time metrics, and </w:t>
-            </w:r>
-            <w:r>
-              <w:rPr>
-                <w:rFonts w:asciiTheme="minorHAnsi" w:eastAsia="Calibri" w:hAnsiTheme="minorHAnsi" w:cstheme="minorHAnsi"/>
-                <w:bCs/>
-                <w:position w:val="1"/>
-                <w:sz w:val="22"/>
-                <w:szCs w:val="22"/>
-                <w:lang w:val="en-GB"/>
-              </w:rPr>
-              <w:t>road safety</w:t>
-            </w:r>
-            <w:r>
-              <w:rPr>
-                <w:rFonts w:asciiTheme="minorHAnsi" w:eastAsia="Calibri" w:hAnsiTheme="minorHAnsi" w:cstheme="minorHAnsi"/>
-                <w:bCs/>
-                <w:position w:val="1"/>
-                <w:sz w:val="22"/>
-                <w:szCs w:val="22"/>
-                <w:lang w:val="en-GB"/>
-              </w:rPr>
-              <w:t xml:space="preserve"> </w:t>
+                <w:sz w:val="21"/>
+                <w:szCs w:val="21"/>
+                <w:lang w:val="en-GB"/>
+              </w:rPr>
+              <w:t>Analysis projects in road safety, accessibility, and live transit data (GTFS, Google Distance Matrix API)</w:t>
             </w:r>
           </w:p>
         </w:tc>
@@ -2880,11 +3108,11 @@
     </w:tbl>
     <w:p>
       <w:pPr>
-        <w:spacing w:beforeLines="50" w:before="120" w:afterLines="20" w:after="48"/>
+        <w:tabs>
+          <w:tab w:val="left" w:pos="2715"/>
+        </w:tabs>
         <w:rPr>
           <w:rFonts w:asciiTheme="minorHAnsi" w:eastAsia="Calibri" w:hAnsiTheme="minorHAnsi" w:cstheme="minorHAnsi"/>
-          <w:iCs/>
-          <w:position w:val="1"/>
           <w:sz w:val="22"/>
           <w:szCs w:val="22"/>
           <w:lang w:val="en-GB"/>
@@ -2895,7 +3123,7 @@
       <w:headerReference w:type="default" r:id="rId8"/>
       <w:type w:val="continuous"/>
       <w:pgSz w:w="11900" w:h="16840"/>
-      <w:pgMar w:top="720" w:right="720" w:bottom="720" w:left="720" w:header="680" w:footer="0" w:gutter="0"/>
+      <w:pgMar w:top="567" w:right="720" w:bottom="567" w:left="720" w:header="680" w:footer="0" w:gutter="0"/>
       <w:cols w:space="720"/>
       <w:docGrid w:linePitch="272"/>
     </w:sectPr>
@@ -3194,6 +3422,119 @@
     </w:lvl>
   </w:abstractNum>
   <w:abstractNum w:abstractNumId="2" w15:restartNumberingAfterBreak="0">
+    <w:nsid w:val="126B5707"/>
+    <w:multiLevelType w:val="hybridMultilevel"/>
+    <w:tmpl w:val="E47E3462"/>
+    <w:lvl w:ilvl="0" w:tplc="14090001">
+      <w:start w:val="1"/>
+      <w:numFmt w:val="bullet"/>
+      <w:lvlText w:val=""/>
+      <w:lvlJc w:val="left"/>
+      <w:pPr>
+        <w:ind w:left="720" w:hanging="360"/>
+      </w:pPr>
+      <w:rPr>
+        <w:rFonts w:ascii="Symbol" w:hAnsi="Symbol" w:hint="default"/>
+      </w:rPr>
+    </w:lvl>
+    <w:lvl w:ilvl="1" w:tplc="14090003" w:tentative="1">
+      <w:start w:val="1"/>
+      <w:numFmt w:val="bullet"/>
+      <w:lvlText w:val="o"/>
+      <w:lvlJc w:val="left"/>
+      <w:pPr>
+        <w:ind w:left="1440" w:hanging="360"/>
+      </w:pPr>
+      <w:rPr>
+        <w:rFonts w:ascii="Courier New" w:hAnsi="Courier New" w:cs="Courier New" w:hint="default"/>
+      </w:rPr>
+    </w:lvl>
+    <w:lvl w:ilvl="2" w:tplc="14090005" w:tentative="1">
+      <w:start w:val="1"/>
+      <w:numFmt w:val="bullet"/>
+      <w:lvlText w:val=""/>
+      <w:lvlJc w:val="left"/>
+      <w:pPr>
+        <w:ind w:left="2160" w:hanging="360"/>
+      </w:pPr>
+      <w:rPr>
+        <w:rFonts w:ascii="Wingdings" w:hAnsi="Wingdings" w:hint="default"/>
+      </w:rPr>
+    </w:lvl>
+    <w:lvl w:ilvl="3" w:tplc="14090001" w:tentative="1">
+      <w:start w:val="1"/>
+      <w:numFmt w:val="bullet"/>
+      <w:lvlText w:val=""/>
+      <w:lvlJc w:val="left"/>
+      <w:pPr>
+        <w:ind w:left="2880" w:hanging="360"/>
+      </w:pPr>
+      <w:rPr>
+        <w:rFonts w:ascii="Symbol" w:hAnsi="Symbol" w:hint="default"/>
+      </w:rPr>
+    </w:lvl>
+    <w:lvl w:ilvl="4" w:tplc="14090003" w:tentative="1">
+      <w:start w:val="1"/>
+      <w:numFmt w:val="bullet"/>
+      <w:lvlText w:val="o"/>
+      <w:lvlJc w:val="left"/>
+      <w:pPr>
+        <w:ind w:left="3600" w:hanging="360"/>
+      </w:pPr>
+      <w:rPr>
+        <w:rFonts w:ascii="Courier New" w:hAnsi="Courier New" w:cs="Courier New" w:hint="default"/>
+      </w:rPr>
+    </w:lvl>
+    <w:lvl w:ilvl="5" w:tplc="14090005" w:tentative="1">
+      <w:start w:val="1"/>
+      <w:numFmt w:val="bullet"/>
+      <w:lvlText w:val=""/>
+      <w:lvlJc w:val="left"/>
+      <w:pPr>
+        <w:ind w:left="4320" w:hanging="360"/>
+      </w:pPr>
+      <w:rPr>
+        <w:rFonts w:ascii="Wingdings" w:hAnsi="Wingdings" w:hint="default"/>
+      </w:rPr>
+    </w:lvl>
+    <w:lvl w:ilvl="6" w:tplc="14090001" w:tentative="1">
+      <w:start w:val="1"/>
+      <w:numFmt w:val="bullet"/>
+      <w:lvlText w:val=""/>
+      <w:lvlJc w:val="left"/>
+      <w:pPr>
+        <w:ind w:left="5040" w:hanging="360"/>
+      </w:pPr>
+      <w:rPr>
+        <w:rFonts w:ascii="Symbol" w:hAnsi="Symbol" w:hint="default"/>
+      </w:rPr>
+    </w:lvl>
+    <w:lvl w:ilvl="7" w:tplc="14090003" w:tentative="1">
+      <w:start w:val="1"/>
+      <w:numFmt w:val="bullet"/>
+      <w:lvlText w:val="o"/>
+      <w:lvlJc w:val="left"/>
+      <w:pPr>
+        <w:ind w:left="5760" w:hanging="360"/>
+      </w:pPr>
+      <w:rPr>
+        <w:rFonts w:ascii="Courier New" w:hAnsi="Courier New" w:cs="Courier New" w:hint="default"/>
+      </w:rPr>
+    </w:lvl>
+    <w:lvl w:ilvl="8" w:tplc="14090005" w:tentative="1">
+      <w:start w:val="1"/>
+      <w:numFmt w:val="bullet"/>
+      <w:lvlText w:val=""/>
+      <w:lvlJc w:val="left"/>
+      <w:pPr>
+        <w:ind w:left="6480" w:hanging="360"/>
+      </w:pPr>
+      <w:rPr>
+        <w:rFonts w:ascii="Wingdings" w:hAnsi="Wingdings" w:hint="default"/>
+      </w:rPr>
+    </w:lvl>
+  </w:abstractNum>
+  <w:abstractNum w:abstractNumId="3" w15:restartNumberingAfterBreak="0">
     <w:nsid w:val="1CF80CB3"/>
     <w:multiLevelType w:val="hybridMultilevel"/>
     <w:tmpl w:val="B45E1738"/>
@@ -3307,7 +3648,7 @@
       </w:rPr>
     </w:lvl>
   </w:abstractNum>
-  <w:abstractNum w:abstractNumId="3" w15:restartNumberingAfterBreak="0">
+  <w:abstractNum w:abstractNumId="4" w15:restartNumberingAfterBreak="0">
     <w:nsid w:val="260B3D68"/>
     <w:multiLevelType w:val="hybridMultilevel"/>
     <w:tmpl w:val="1848FA60"/>
@@ -3420,7 +3761,7 @@
       </w:rPr>
     </w:lvl>
   </w:abstractNum>
-  <w:abstractNum w:abstractNumId="4" w15:restartNumberingAfterBreak="0">
+  <w:abstractNum w:abstractNumId="5" w15:restartNumberingAfterBreak="0">
     <w:nsid w:val="2D281351"/>
     <w:multiLevelType w:val="hybridMultilevel"/>
     <w:tmpl w:val="78F82DD6"/>
@@ -3534,7 +3875,7 @@
       </w:rPr>
     </w:lvl>
   </w:abstractNum>
-  <w:abstractNum w:abstractNumId="5" w15:restartNumberingAfterBreak="0">
+  <w:abstractNum w:abstractNumId="6" w15:restartNumberingAfterBreak="0">
     <w:nsid w:val="2EE37EEE"/>
     <w:multiLevelType w:val="hybridMultilevel"/>
     <w:tmpl w:val="65BAEA56"/>
@@ -3647,7 +3988,7 @@
       </w:rPr>
     </w:lvl>
   </w:abstractNum>
-  <w:abstractNum w:abstractNumId="6" w15:restartNumberingAfterBreak="0">
+  <w:abstractNum w:abstractNumId="7" w15:restartNumberingAfterBreak="0">
     <w:nsid w:val="352B7068"/>
     <w:multiLevelType w:val="hybridMultilevel"/>
     <w:tmpl w:val="4E9051BC"/>
@@ -3761,7 +4102,7 @@
       </w:rPr>
     </w:lvl>
   </w:abstractNum>
-  <w:abstractNum w:abstractNumId="7" w15:restartNumberingAfterBreak="0">
+  <w:abstractNum w:abstractNumId="8" w15:restartNumberingAfterBreak="0">
     <w:nsid w:val="56222392"/>
     <w:multiLevelType w:val="hybridMultilevel"/>
     <w:tmpl w:val="C624CC04"/>
@@ -3874,7 +4215,7 @@
       </w:rPr>
     </w:lvl>
   </w:abstractNum>
-  <w:abstractNum w:abstractNumId="8" w15:restartNumberingAfterBreak="0">
+  <w:abstractNum w:abstractNumId="9" w15:restartNumberingAfterBreak="0">
     <w:nsid w:val="5FE75AF3"/>
     <w:multiLevelType w:val="multilevel"/>
     <w:tmpl w:val="C9567120"/>
@@ -4023,7 +4364,7 @@
       </w:rPr>
     </w:lvl>
   </w:abstractNum>
-  <w:abstractNum w:abstractNumId="9" w15:restartNumberingAfterBreak="0">
+  <w:abstractNum w:abstractNumId="10" w15:restartNumberingAfterBreak="0">
     <w:nsid w:val="60FF57B7"/>
     <w:multiLevelType w:val="multilevel"/>
     <w:tmpl w:val="B3C05DA4"/>
@@ -4172,7 +4513,7 @@
       </w:rPr>
     </w:lvl>
   </w:abstractNum>
-  <w:abstractNum w:abstractNumId="10" w15:restartNumberingAfterBreak="0">
+  <w:abstractNum w:abstractNumId="11" w15:restartNumberingAfterBreak="0">
     <w:nsid w:val="615A7A65"/>
     <w:multiLevelType w:val="hybridMultilevel"/>
     <w:tmpl w:val="B5F62FE6"/>
@@ -4285,7 +4626,7 @@
       </w:rPr>
     </w:lvl>
   </w:abstractNum>
-  <w:abstractNum w:abstractNumId="11" w15:restartNumberingAfterBreak="0">
+  <w:abstractNum w:abstractNumId="12" w15:restartNumberingAfterBreak="0">
     <w:nsid w:val="64AD069E"/>
     <w:multiLevelType w:val="hybridMultilevel"/>
     <w:tmpl w:val="174C3206"/>
@@ -4398,7 +4739,7 @@
       </w:rPr>
     </w:lvl>
   </w:abstractNum>
-  <w:abstractNum w:abstractNumId="12" w15:restartNumberingAfterBreak="0">
+  <w:abstractNum w:abstractNumId="13" w15:restartNumberingAfterBreak="0">
     <w:nsid w:val="6617519F"/>
     <w:multiLevelType w:val="multilevel"/>
     <w:tmpl w:val="25B26104"/>
@@ -4547,7 +4888,7 @@
       </w:rPr>
     </w:lvl>
   </w:abstractNum>
-  <w:abstractNum w:abstractNumId="13" w15:restartNumberingAfterBreak="0">
+  <w:abstractNum w:abstractNumId="14" w15:restartNumberingAfterBreak="0">
     <w:nsid w:val="67491C15"/>
     <w:multiLevelType w:val="hybridMultilevel"/>
     <w:tmpl w:val="2BFCD3CC"/>
@@ -4661,7 +5002,7 @@
       </w:rPr>
     </w:lvl>
   </w:abstractNum>
-  <w:abstractNum w:abstractNumId="14" w15:restartNumberingAfterBreak="0">
+  <w:abstractNum w:abstractNumId="15" w15:restartNumberingAfterBreak="0">
     <w:nsid w:val="77106464"/>
     <w:multiLevelType w:val="hybridMultilevel"/>
     <w:tmpl w:val="A6BA984C"/>
@@ -4775,49 +5116,52 @@
     </w:lvl>
   </w:abstractNum>
   <w:num w:numId="1">
+    <w:abstractNumId w:val="9"/>
+  </w:num>
+  <w:num w:numId="2">
+    <w:abstractNumId w:val="10"/>
+  </w:num>
+  <w:num w:numId="3">
+    <w:abstractNumId w:val="13"/>
+  </w:num>
+  <w:num w:numId="4">
+    <w:abstractNumId w:val="11"/>
+  </w:num>
+  <w:num w:numId="5">
+    <w:abstractNumId w:val="15"/>
+  </w:num>
+  <w:num w:numId="6">
+    <w:abstractNumId w:val="5"/>
+  </w:num>
+  <w:num w:numId="7">
     <w:abstractNumId w:val="8"/>
   </w:num>
-  <w:num w:numId="2">
-    <w:abstractNumId w:val="9"/>
-  </w:num>
-  <w:num w:numId="3">
+  <w:num w:numId="8">
     <w:abstractNumId w:val="12"/>
   </w:num>
-  <w:num w:numId="4">
-    <w:abstractNumId w:val="10"/>
-  </w:num>
-  <w:num w:numId="5">
-    <w:abstractNumId w:val="14"/>
-  </w:num>
-  <w:num w:numId="6">
-    <w:abstractNumId w:val="4"/>
-  </w:num>
-  <w:num w:numId="7">
-    <w:abstractNumId w:val="7"/>
-  </w:num>
-  <w:num w:numId="8">
-    <w:abstractNumId w:val="11"/>
-  </w:num>
   <w:num w:numId="9">
-    <w:abstractNumId w:val="5"/>
+    <w:abstractNumId w:val="6"/>
   </w:num>
   <w:num w:numId="10">
     <w:abstractNumId w:val="1"/>
   </w:num>
   <w:num w:numId="11">
-    <w:abstractNumId w:val="6"/>
+    <w:abstractNumId w:val="7"/>
   </w:num>
   <w:num w:numId="12">
     <w:abstractNumId w:val="0"/>
   </w:num>
   <w:num w:numId="13">
+    <w:abstractNumId w:val="4"/>
+  </w:num>
+  <w:num w:numId="14">
     <w:abstractNumId w:val="3"/>
   </w:num>
-  <w:num w:numId="14">
+  <w:num w:numId="15">
+    <w:abstractNumId w:val="14"/>
+  </w:num>
+  <w:num w:numId="16">
     <w:abstractNumId w:val="2"/>
-  </w:num>
-  <w:num w:numId="15">
-    <w:abstractNumId w:val="13"/>
   </w:num>
 </w:numbering>
 </file>

--- a/assets/files/nick_dragunow_cv.docx
+++ b/assets/files/nick_dragunow_cv.docx
@@ -29,10 +29,7 @@
       <w:pPr>
         <w:pStyle w:val="Normal"/>
         <w:spacing w:lineRule="auto" w:line="240" w:before="48" w:after="48"/>
-        <w:rPr>
-          <w:sz w:val="28"/>
-          <w:szCs w:val="28"/>
-        </w:rPr>
+        <w:rPr/>
       </w:pPr>
       <w:r>
         <mc:AlternateContent>
@@ -46,7 +43,7 @@
                 <wp:positionV relativeFrom="paragraph">
                   <wp:posOffset>258445</wp:posOffset>
                 </wp:positionV>
-                <wp:extent cx="6641465" cy="56515"/>
+                <wp:extent cx="6642100" cy="57150"/>
                 <wp:effectExtent l="0" t="0" r="0" b="0"/>
                 <wp:wrapNone/>
                 <wp:docPr id="1" name="Rectangle 1"/>
@@ -57,7 +54,7 @@
                       <wps:spPr>
                         <a:xfrm>
                           <a:off x="0" y="0"/>
-                          <a:ext cx="6640920" cy="55800"/>
+                          <a:ext cx="6641640" cy="56520"/>
                         </a:xfrm>
                         <a:prstGeom prst="rect">
                           <a:avLst/>
@@ -92,7 +89,7 @@
           </mc:Choice>
           <mc:Fallback>
             <w:pict>
-              <v:rect id="shape_0" ID="Rectangle 1" path="m0,0l-2147483645,0l-2147483645,-2147483646l0,-2147483646xe" fillcolor="#7391b4" stroked="f" o:allowincell="f" style="position:absolute;margin-left:0.6pt;margin-top:20.35pt;width:522.85pt;height:4.35pt;mso-wrap-style:none;v-text-anchor:middle" wp14:anchorId="6B16382B">
+              <v:rect id="shape_0" ID="Rectangle 1" path="m0,0l-2147483645,0l-2147483645,-2147483646l0,-2147483646xe" fillcolor="#7391b4" stroked="f" o:allowincell="f" style="position:absolute;margin-left:0.6pt;margin-top:20.35pt;width:522.9pt;height:4.4pt;mso-wrap-style:none;v-text-anchor:middle" wp14:anchorId="6B16382B">
                 <v:fill o:detectmouseclick="t" type="solid" color2="#8c6e4b"/>
                 <v:stroke color="#3465a4" weight="25560" joinstyle="round" endcap="flat"/>
                 <w10:wrap type="none"/>
@@ -130,8 +127,8 @@
         <w:tblLook w:firstRow="1" w:noVBand="1" w:lastRow="0" w:firstColumn="1" w:lastColumn="0" w:noHBand="1" w:val="06a0"/>
       </w:tblPr>
       <w:tblGrid>
-        <w:gridCol w:w="4420"/>
-        <w:gridCol w:w="4078"/>
+        <w:gridCol w:w="4419"/>
+        <w:gridCol w:w="4079"/>
         <w:gridCol w:w="1963"/>
       </w:tblGrid>
       <w:tr>
@@ -140,7 +137,7 @@
         </w:trPr>
         <w:tc>
           <w:tcPr>
-            <w:tcW w:w="4420" w:type="dxa"/>
+            <w:tcW w:w="4419" w:type="dxa"/>
             <w:tcBorders>
               <w:top w:val="nil"/>
               <w:left w:val="nil"/>
@@ -230,7 +227,7 @@
         </w:tc>
         <w:tc>
           <w:tcPr>
-            <w:tcW w:w="4078" w:type="dxa"/>
+            <w:tcW w:w="4079" w:type="dxa"/>
             <w:tcBorders>
               <w:top w:val="nil"/>
               <w:left w:val="nil"/>
@@ -387,24 +384,25 @@
               <w:rPr>
                 <w:rFonts w:eastAsia="Calibri" w:cs="" w:ascii="Calibri" w:hAnsi="Calibri" w:asciiTheme="minorHAnsi" w:cstheme="minorBidi" w:hAnsiTheme="minorHAnsi"/>
                 <w:i/>
+                <w:color w:val="548DD4"/>
                 <w:kern w:val="0"/>
                 <w:sz w:val="18"/>
                 <w:szCs w:val="18"/>
                 <w:lang w:val="en-GB" w:eastAsia="en-US" w:bidi="ar-SA"/>
               </w:rPr>
-              <w:t>+64 21</w:t>
+              <w:t xml:space="preserve"> </w:t>
             </w:r>
             <w:r>
               <w:rPr>
                 <w:rFonts w:eastAsia="Calibri" w:cs="" w:ascii="Calibri" w:hAnsi="Calibri" w:asciiTheme="minorHAnsi" w:cstheme="minorBidi" w:hAnsiTheme="minorHAnsi"/>
                 <w:i/>
-                <w:color w:val="333333"/>
+                <w:color w:val="000000"/>
                 <w:kern w:val="0"/>
                 <w:sz w:val="18"/>
                 <w:szCs w:val="18"/>
                 <w:lang w:val="en-GB" w:eastAsia="en-US" w:bidi="ar-SA"/>
               </w:rPr>
-              <w:t xml:space="preserve"> 124 2346</w:t>
+              <w:t>+1 236 986 6402</w:t>
             </w:r>
           </w:p>
         </w:tc>
@@ -437,15 +435,7 @@
       <w:pPr>
         <w:pStyle w:val="Normal"/>
         <w:spacing w:lineRule="auto" w:line="276" w:before="126" w:after="0"/>
-        <w:rPr>
-          <w:rFonts w:ascii="Calibri" w:hAnsi="Calibri" w:eastAsia="Calibri" w:cs="Calibri" w:asciiTheme="minorHAnsi" w:cstheme="minorHAnsi" w:hAnsiTheme="minorHAnsi"/>
-          <w:b/>
-          <w:b/>
-          <w:color w:val="7391B4"/>
-          <w:sz w:val="28"/>
-          <w:szCs w:val="28"/>
-          <w:lang w:val="en-GB"/>
-        </w:rPr>
+        <w:rPr/>
       </w:pPr>
       <w:r>
         <mc:AlternateContent>
@@ -459,7 +449,7 @@
                 <wp:positionV relativeFrom="paragraph">
                   <wp:posOffset>273050</wp:posOffset>
                 </wp:positionV>
-                <wp:extent cx="6626225" cy="1270"/>
+                <wp:extent cx="6626860" cy="1270"/>
                 <wp:effectExtent l="0" t="0" r="29845" b="19050"/>
                 <wp:wrapNone/>
                 <wp:docPr id="2" name="Straight Connector 1"/>
@@ -470,7 +460,7 @@
                       <wps:spPr>
                         <a:xfrm>
                           <a:off x="0" y="0"/>
-                          <a:ext cx="6625440" cy="720"/>
+                          <a:ext cx="6626160" cy="720"/>
                         </a:xfrm>
                         <a:prstGeom prst="line">
                           <a:avLst/>
@@ -503,7 +493,7 @@
           </mc:Choice>
           <mc:Fallback>
             <w:pict>
-              <v:line id="shape_0" from="0.7pt,21.5pt" to="522.35pt,21.5pt" ID="Straight Connector 1" stroked="t" o:allowincell="f" style="position:absolute" wp14:anchorId="5ABA85E3">
+              <v:line id="shape_0" from="0.7pt,21.5pt" to="522.4pt,21.5pt" ID="Straight Connector 1" stroked="t" o:allowincell="f" style="position:absolute" wp14:anchorId="5ABA85E3">
                 <v:stroke color="#7391b4" weight="19080" joinstyle="round" endcap="flat"/>
                 <v:fill o:detectmouseclick="t" on="false"/>
                 <w10:wrap type="none"/>
@@ -583,7 +573,17 @@
                 <w:szCs w:val="21"/>
                 <w:lang w:val="en-GB"/>
               </w:rPr>
-              <w:t>Senior Developer</w:t>
+              <w:t xml:space="preserve">Senior Developer </w:t>
+            </w:r>
+            <w:r>
+              <w:rPr>
+                <w:rFonts w:eastAsia="Calibri" w:cs="Calibri" w:ascii="Calibri" w:hAnsi="Calibri"/>
+                <w:b/>
+                <w:sz w:val="21"/>
+                <w:szCs w:val="21"/>
+                <w:lang w:val="en-GB"/>
+              </w:rPr>
+              <w:t>(Freelance)</w:t>
             </w:r>
           </w:p>
         </w:tc>
@@ -712,7 +712,33 @@
                 <w:szCs w:val="21"/>
                 <w:lang w:val="en-GB" w:eastAsia="en-US" w:bidi="ar-SA"/>
               </w:rPr>
-              <w:t xml:space="preserve">Freelance software developer &amp; business analyst for WSP New Zealand and WSP Australia. </w:t>
+              <w:t xml:space="preserve">Freelance software developer &amp; business analyst </w:t>
+            </w:r>
+            <w:r>
+              <w:rPr>
+                <w:rFonts w:eastAsia="Calibri" w:cs="Calibri" w:ascii="Calibri" w:hAnsi="Calibri" w:asciiTheme="minorHAnsi" w:cstheme="minorHAnsi" w:hAnsiTheme="minorHAnsi"/>
+                <w:b w:val="false"/>
+                <w:bCs w:val="false"/>
+                <w:kern w:val="0"/>
+                <w:position w:val="1"/>
+                <w:sz w:val="21"/>
+                <w:szCs w:val="21"/>
+                <w:lang w:val="en-GB" w:eastAsia="en-US" w:bidi="ar-SA"/>
+              </w:rPr>
+              <w:t>with</w:t>
+            </w:r>
+            <w:r>
+              <w:rPr>
+                <w:rFonts w:eastAsia="Calibri" w:cs="Calibri" w:ascii="Calibri" w:hAnsi="Calibri" w:asciiTheme="minorHAnsi" w:cstheme="minorHAnsi" w:hAnsiTheme="minorHAnsi"/>
+                <w:b w:val="false"/>
+                <w:bCs w:val="false"/>
+                <w:kern w:val="0"/>
+                <w:position w:val="1"/>
+                <w:sz w:val="21"/>
+                <w:szCs w:val="21"/>
+                <w:lang w:val="en-GB" w:eastAsia="en-US" w:bidi="ar-SA"/>
+              </w:rPr>
+              <w:t xml:space="preserve"> WSP New Zealand and WSP Australia. </w:t>
             </w:r>
           </w:p>
         </w:tc>
@@ -885,7 +911,7 @@
                 <w:szCs w:val="21"/>
                 <w:lang w:val="en-GB" w:eastAsia="en-US" w:bidi="ar-SA"/>
               </w:rPr>
-              <w:t xml:space="preserve">Management of all client relationships, projects, and personnel. </w:t>
+              <w:t xml:space="preserve">Key developer and business analyst for a Laravel + Vue.js project management suite used by thousands. To be rolled out to 200+ offices in 35 countries in 2023 after selection by a global review board. </w:t>
             </w:r>
           </w:p>
           <w:p>
@@ -918,7 +944,7 @@
                 <w:szCs w:val="21"/>
                 <w:lang w:val="en-GB" w:eastAsia="en-US" w:bidi="ar-SA"/>
               </w:rPr>
-              <w:t>Developer and business analyst for a project management suite used by thousands at a global engineering firm.</w:t>
+              <w:t xml:space="preserve">Management of all client relationships, projects, and personnel. </w:t>
             </w:r>
           </w:p>
           <w:p>
@@ -1364,7 +1390,55 @@
                 <w:szCs w:val="21"/>
                 <w:lang w:val="en-GB" w:eastAsia="en-US" w:bidi="ar-SA"/>
               </w:rPr>
-              <w:t>Business analyst and developer for a suite of spatial data-processing APIs underpinning a nationwide mapping and analytics platform.</w:t>
+              <w:t xml:space="preserve">Business analyst and developer for a suite of data-processing APIs </w:t>
+            </w:r>
+            <w:r>
+              <w:rPr>
+                <w:rFonts w:eastAsia="Calibri" w:cs="Calibri" w:ascii="Calibri" w:hAnsi="Calibri" w:asciiTheme="minorHAnsi" w:cstheme="minorHAnsi" w:hAnsiTheme="minorHAnsi"/>
+                <w:bCs/>
+                <w:kern w:val="0"/>
+                <w:position w:val="1"/>
+                <w:sz w:val="21"/>
+                <w:szCs w:val="21"/>
+                <w:lang w:val="en-GB" w:eastAsia="en-US" w:bidi="ar-SA"/>
+              </w:rPr>
+              <w:t>behind</w:t>
+            </w:r>
+            <w:r>
+              <w:rPr>
+                <w:rFonts w:eastAsia="Calibri" w:cs="Calibri" w:ascii="Calibri" w:hAnsi="Calibri" w:asciiTheme="minorHAnsi" w:cstheme="minorHAnsi" w:hAnsiTheme="minorHAnsi"/>
+                <w:bCs/>
+                <w:kern w:val="0"/>
+                <w:position w:val="1"/>
+                <w:sz w:val="21"/>
+                <w:szCs w:val="21"/>
+                <w:lang w:val="en-GB" w:eastAsia="en-US" w:bidi="ar-SA"/>
+              </w:rPr>
+              <w:t xml:space="preserve"> a nationwide </w:t>
+            </w:r>
+            <w:r>
+              <w:rPr>
+                <w:rFonts w:eastAsia="Calibri" w:cs="Calibri" w:ascii="Calibri" w:hAnsi="Calibri" w:asciiTheme="minorHAnsi" w:cstheme="minorHAnsi" w:hAnsiTheme="minorHAnsi"/>
+                <w:bCs/>
+                <w:kern w:val="0"/>
+                <w:position w:val="1"/>
+                <w:sz w:val="21"/>
+                <w:szCs w:val="21"/>
+                <w:lang w:val="en-GB" w:eastAsia="en-US" w:bidi="ar-SA"/>
+              </w:rPr>
+              <w:t>analytics</w:t>
+            </w:r>
+            <w:r>
+              <w:rPr>
+                <w:rFonts w:eastAsia="Calibri" w:cs="Calibri" w:ascii="Calibri" w:hAnsi="Calibri" w:asciiTheme="minorHAnsi" w:cstheme="minorHAnsi" w:hAnsiTheme="minorHAnsi"/>
+                <w:bCs/>
+                <w:kern w:val="0"/>
+                <w:position w:val="1"/>
+                <w:sz w:val="21"/>
+                <w:szCs w:val="21"/>
+                <w:lang w:val="en-GB" w:eastAsia="en-US" w:bidi="ar-SA"/>
+              </w:rPr>
+              <w:t xml:space="preserve"> platform.</w:t>
             </w:r>
           </w:p>
           <w:p>
@@ -1722,9 +1796,9 @@
                   <wp:posOffset>17780</wp:posOffset>
                 </wp:positionH>
                 <wp:positionV relativeFrom="paragraph">
-                  <wp:posOffset>392430</wp:posOffset>
+                  <wp:posOffset>393065</wp:posOffset>
                 </wp:positionV>
-                <wp:extent cx="6615430" cy="1270"/>
+                <wp:extent cx="6616065" cy="635"/>
                 <wp:effectExtent l="0" t="0" r="29845" b="19050"/>
                 <wp:wrapNone/>
                 <wp:docPr id="3" name="Straight Connector 2"/>
@@ -1735,7 +1809,7 @@
                       <wps:spPr>
                         <a:xfrm>
                           <a:off x="0" y="0"/>
-                          <a:ext cx="6614640" cy="720"/>
+                          <a:ext cx="6615360" cy="0"/>
                         </a:xfrm>
                         <a:prstGeom prst="line">
                           <a:avLst/>
@@ -1768,7 +1842,7 @@
           </mc:Choice>
           <mc:Fallback>
             <w:pict>
-              <v:line id="shape_0" from="1.4pt,30.9pt" to="522.2pt,30.9pt" ID="Straight Connector 2" stroked="t" o:allowincell="f" style="position:absolute" wp14:anchorId="5ABA85E3">
+              <v:line id="shape_0" from="1.4pt,30.95pt" to="522.25pt,30.95pt" ID="Straight Connector 2" stroked="t" o:allowincell="f" style="position:absolute" wp14:anchorId="5ABA85E3">
                 <v:stroke color="#7391b4" weight="19080" joinstyle="round" endcap="flat"/>
                 <v:fill o:detectmouseclick="t" on="false"/>
                 <w10:wrap type="none"/>
@@ -2277,70 +2351,8 @@
                 <w:szCs w:val="21"/>
                 <w:lang w:val="en-GB"/>
               </w:rPr>
-              <w:t>Docker, Bamboo, and Azure Pipelines</w:t>
-            </w:r>
-          </w:p>
-          <w:p>
-            <w:pPr>
-              <w:pStyle w:val="ListParagraph"/>
-              <w:widowControl w:val="false"/>
-              <w:numPr>
-                <w:ilvl w:val="0"/>
-                <w:numId w:val="0"/>
-              </w:numPr>
-              <w:suppressAutoHyphens w:val="true"/>
-              <w:spacing w:lineRule="auto" w:line="276" w:before="120" w:after="48"/>
-              <w:ind w:left="720" w:hanging="0"/>
-              <w:contextualSpacing/>
-              <w:jc w:val="left"/>
-              <w:rPr>
-                <w:rFonts w:ascii="Calibri" w:hAnsi="Calibri" w:eastAsia="Calibri" w:cs="Calibri"/>
-                <w:b/>
-                <w:b/>
-                <w:bCs/>
-                <w:i w:val="false"/>
-                <w:i w:val="false"/>
-                <w:iCs w:val="false"/>
-                <w:color w:val="000000"/>
-                <w:sz w:val="21"/>
-                <w:szCs w:val="21"/>
-                <w:lang w:val="en-GB"/>
-              </w:rPr>
-            </w:pPr>
-            <w:r>
-              <w:rPr>
-                <w:rFonts w:eastAsia="Calibri" w:cs="Calibri" w:ascii="Calibri" w:hAnsi="Calibri"/>
-                <w:b/>
-                <w:bCs/>
-                <w:i w:val="false"/>
-                <w:iCs w:val="false"/>
-                <w:color w:val="000000"/>
-                <w:sz w:val="21"/>
-                <w:szCs w:val="21"/>
-                <w:lang w:val="en-GB"/>
-              </w:rPr>
-              <w:t>Web hosting</w:t>
-            </w:r>
-          </w:p>
-          <w:p>
-            <w:pPr>
-              <w:pStyle w:val="ListParagraph"/>
-              <w:widowControl w:val="false"/>
-              <w:numPr>
-                <w:ilvl w:val="0"/>
-                <w:numId w:val="1"/>
-              </w:numPr>
-              <w:suppressAutoHyphens w:val="true"/>
-              <w:spacing w:lineRule="auto" w:line="276" w:before="120" w:after="48"/>
-              <w:contextualSpacing/>
-              <w:jc w:val="left"/>
-              <w:rPr>
-                <w:b w:val="false"/>
-                <w:b w:val="false"/>
-                <w:bCs w:val="false"/>
-                <w:color w:val="5983B0"/>
-              </w:rPr>
-            </w:pPr>
+              <w:t xml:space="preserve">Docker, Bamboo, </w:t>
+            </w:r>
             <w:r>
               <w:rPr>
                 <w:rFonts w:eastAsia="Calibri" w:cs="Calibri" w:ascii="Calibri" w:hAnsi="Calibri"/>
@@ -2353,7 +2365,125 @@
                 <w:szCs w:val="21"/>
                 <w:lang w:val="en-GB"/>
               </w:rPr>
-              <w:t>Amazon, Google Firebase, and Apache</w:t>
+              <w:t>Azure, and AWS CodePipeline</w:t>
+            </w:r>
+          </w:p>
+          <w:p>
+            <w:pPr>
+              <w:pStyle w:val="ListParagraph"/>
+              <w:widowControl w:val="false"/>
+              <w:numPr>
+                <w:ilvl w:val="0"/>
+                <w:numId w:val="0"/>
+              </w:numPr>
+              <w:suppressAutoHyphens w:val="true"/>
+              <w:spacing w:lineRule="auto" w:line="276" w:before="120" w:after="48"/>
+              <w:ind w:left="720" w:hanging="0"/>
+              <w:contextualSpacing/>
+              <w:jc w:val="left"/>
+              <w:rPr>
+                <w:rFonts w:ascii="Calibri" w:hAnsi="Calibri" w:eastAsia="Calibri" w:cs="Calibri"/>
+                <w:b/>
+                <w:b/>
+                <w:bCs/>
+                <w:i w:val="false"/>
+                <w:i w:val="false"/>
+                <w:iCs w:val="false"/>
+                <w:color w:val="000000"/>
+                <w:sz w:val="21"/>
+                <w:szCs w:val="21"/>
+                <w:lang w:val="en-GB"/>
+              </w:rPr>
+            </w:pPr>
+            <w:r>
+              <w:rPr>
+                <w:rFonts w:eastAsia="Calibri" w:cs="Calibri" w:ascii="Calibri" w:hAnsi="Calibri"/>
+                <w:b/>
+                <w:bCs/>
+                <w:i w:val="false"/>
+                <w:iCs w:val="false"/>
+                <w:color w:val="000000"/>
+                <w:sz w:val="21"/>
+                <w:szCs w:val="21"/>
+                <w:lang w:val="en-GB"/>
+              </w:rPr>
+              <w:t>Web hosting</w:t>
+            </w:r>
+          </w:p>
+          <w:p>
+            <w:pPr>
+              <w:pStyle w:val="ListParagraph"/>
+              <w:widowControl w:val="false"/>
+              <w:numPr>
+                <w:ilvl w:val="0"/>
+                <w:numId w:val="1"/>
+              </w:numPr>
+              <w:suppressAutoHyphens w:val="true"/>
+              <w:spacing w:lineRule="auto" w:line="276" w:before="120" w:after="48"/>
+              <w:contextualSpacing/>
+              <w:jc w:val="left"/>
+              <w:rPr>
+                <w:b w:val="false"/>
+                <w:b w:val="false"/>
+                <w:bCs w:val="false"/>
+                <w:color w:val="5983B0"/>
+              </w:rPr>
+            </w:pPr>
+            <w:r>
+              <w:rPr>
+                <w:rFonts w:eastAsia="Calibri" w:cs="Calibri" w:ascii="Calibri" w:hAnsi="Calibri"/>
+                <w:b w:val="false"/>
+                <w:bCs w:val="false"/>
+                <w:i/>
+                <w:iCs/>
+                <w:color w:val="5983B0"/>
+                <w:sz w:val="21"/>
+                <w:szCs w:val="21"/>
+                <w:lang w:val="en-GB"/>
+              </w:rPr>
+              <w:t>AWS</w:t>
+            </w:r>
+            <w:r>
+              <w:rPr>
+                <w:rFonts w:eastAsia="Calibri" w:cs="Calibri" w:ascii="Calibri" w:hAnsi="Calibri"/>
+                <w:b w:val="false"/>
+                <w:bCs w:val="false"/>
+                <w:i/>
+                <w:iCs/>
+                <w:color w:val="5983B0"/>
+                <w:sz w:val="21"/>
+                <w:szCs w:val="21"/>
+                <w:lang w:val="en-GB"/>
+              </w:rPr>
+              <w:t xml:space="preserve">, Google Firebase, and </w:t>
+            </w:r>
+            <w:r>
+              <w:rPr>
+                <w:rFonts w:eastAsia="Calibri" w:cs="Calibri" w:ascii="Calibri" w:hAnsi="Calibri"/>
+                <w:b w:val="false"/>
+                <w:bCs w:val="false"/>
+                <w:i/>
+                <w:iCs/>
+                <w:color w:val="5983B0"/>
+                <w:sz w:val="21"/>
+                <w:szCs w:val="21"/>
+                <w:lang w:val="en-GB"/>
+              </w:rPr>
+              <w:t xml:space="preserve">Linux + </w:t>
+            </w:r>
+            <w:r>
+              <w:rPr>
+                <w:rFonts w:eastAsia="Calibri" w:cs="Calibri" w:ascii="Calibri" w:hAnsi="Calibri"/>
+                <w:b w:val="false"/>
+                <w:bCs w:val="false"/>
+                <w:i/>
+                <w:iCs/>
+                <w:color w:val="5983B0"/>
+                <w:sz w:val="21"/>
+                <w:szCs w:val="21"/>
+                <w:lang w:val="en-GB"/>
+              </w:rPr>
+              <w:t>Apache</w:t>
             </w:r>
           </w:p>
           <w:p>
@@ -2460,7 +2590,7 @@
                 <wp:positionV relativeFrom="paragraph">
                   <wp:posOffset>391795</wp:posOffset>
                 </wp:positionV>
-                <wp:extent cx="6642735" cy="635"/>
+                <wp:extent cx="6643370" cy="635"/>
                 <wp:effectExtent l="0" t="0" r="29845" b="19050"/>
                 <wp:wrapNone/>
                 <wp:docPr id="4" name="Straight Connector 3"/>
@@ -2471,7 +2601,7 @@
                       <wps:spPr>
                         <a:xfrm>
                           <a:off x="0" y="0"/>
-                          <a:ext cx="6642000" cy="0"/>
+                          <a:ext cx="6642720" cy="0"/>
                         </a:xfrm>
                         <a:prstGeom prst="line">
                           <a:avLst/>
@@ -2504,7 +2634,7 @@
           </mc:Choice>
           <mc:Fallback>
             <w:pict>
-              <v:line id="shape_0" from="0.95pt,30.85pt" to="523.9pt,30.85pt" ID="Straight Connector 3" stroked="t" o:allowincell="f" style="position:absolute" wp14:anchorId="5ABA85E3">
+              <v:line id="shape_0" from="0.95pt,30.85pt" to="523.95pt,30.85pt" ID="Straight Connector 3" stroked="t" o:allowincell="f" style="position:absolute" wp14:anchorId="5ABA85E3">
                 <v:stroke color="#7391b4" weight="19080" joinstyle="round" endcap="flat"/>
                 <v:fill o:detectmouseclick="t" on="false"/>
                 <w10:wrap type="none"/>
@@ -2848,7 +2978,7 @@
       </w:tr>
       <w:tr>
         <w:trPr>
-          <w:trHeight w:val="372" w:hRule="atLeast"/>
+          <w:trHeight w:val="370" w:hRule="atLeast"/>
         </w:trPr>
         <w:tc>
           <w:tcPr>

--- a/assets/files/nick_dragunow_cv.docx
+++ b/assets/files/nick_dragunow_cv.docx
@@ -5,10 +5,13 @@
     <w:p>
       <w:pPr>
         <w:pStyle w:val="Normal"/>
+        <w:tabs>
+          <w:tab w:val="clear" w:pos="720"/>
+          <w:tab w:val="left" w:pos="5555" w:leader="none"/>
+        </w:tabs>
         <w:spacing w:lineRule="auto" w:line="240" w:before="0" w:after="48"/>
         <w:rPr>
-          <w:sz w:val="28"/>
-          <w:szCs w:val="28"/>
+          <w:color w:val="333333"/>
         </w:rPr>
       </w:pPr>
       <w:r>
@@ -16,20 +19,26 @@
           <w:rFonts w:eastAsia="Calibri" w:cs="" w:ascii="Calibri" w:hAnsi="Calibri" w:asciiTheme="minorHAnsi" w:cstheme="minorBidi" w:hAnsiTheme="minorHAnsi"/>
           <w:b/>
           <w:bCs/>
-          <w:color w:val="1C1C1C"/>
+          <w:color w:val="333333"/>
           <w:spacing w:val="-2"/>
           <w:sz w:val="28"/>
           <w:szCs w:val="28"/>
           <w:lang w:val="en-GB"/>
         </w:rPr>
         <w:t>Nicholas Dragunow</w:t>
+        <w:tab/>
+        <w:tab/>
+        <w:tab/>
+        <w:tab/>
       </w:r>
     </w:p>
     <w:p>
       <w:pPr>
         <w:pStyle w:val="Normal"/>
         <w:spacing w:lineRule="auto" w:line="240" w:before="48" w:after="48"/>
-        <w:rPr/>
+        <w:rPr>
+          <w:color w:val="2A6099"/>
+        </w:rPr>
       </w:pPr>
       <w:r>
         <mc:AlternateContent>
@@ -41,9 +50,9 @@
                   <wp:posOffset>7620</wp:posOffset>
                 </wp:positionH>
                 <wp:positionV relativeFrom="paragraph">
-                  <wp:posOffset>258445</wp:posOffset>
+                  <wp:posOffset>233045</wp:posOffset>
                 </wp:positionV>
-                <wp:extent cx="6642100" cy="57150"/>
+                <wp:extent cx="6879590" cy="64770"/>
                 <wp:effectExtent l="0" t="0" r="0" b="0"/>
                 <wp:wrapNone/>
                 <wp:docPr id="1" name="Rectangle 1"/>
@@ -54,13 +63,13 @@
                       <wps:spPr>
                         <a:xfrm>
                           <a:off x="0" y="0"/>
-                          <a:ext cx="6641640" cy="56520"/>
+                          <a:ext cx="6878880" cy="64080"/>
                         </a:xfrm>
                         <a:prstGeom prst="rect">
                           <a:avLst/>
                         </a:prstGeom>
                         <a:solidFill>
-                          <a:srgbClr val="7391b4"/>
+                          <a:srgbClr val="3465a4"/>
                         </a:solidFill>
                         <a:ln>
                           <a:noFill/>
@@ -89,8 +98,8 @@
           </mc:Choice>
           <mc:Fallback>
             <w:pict>
-              <v:rect id="shape_0" ID="Rectangle 1" path="m0,0l-2147483645,0l-2147483645,-2147483646l0,-2147483646xe" fillcolor="#7391b4" stroked="f" o:allowincell="f" style="position:absolute;margin-left:0.6pt;margin-top:20.35pt;width:522.9pt;height:4.4pt;mso-wrap-style:none;v-text-anchor:middle" wp14:anchorId="6B16382B">
-                <v:fill o:detectmouseclick="t" type="solid" color2="#8c6e4b"/>
+              <v:rect id="shape_0" ID="Rectangle 1" path="m0,0l-2147483645,0l-2147483645,-2147483646l0,-2147483646xe" fillcolor="#3465a4" stroked="f" o:allowincell="f" style="position:absolute;margin-left:0.6pt;margin-top:18.35pt;width:541.6pt;height:5pt;mso-wrap-style:none;v-text-anchor:middle" wp14:anchorId="6B16382B">
+                <v:fill o:detectmouseclick="t" type="solid" color2="#cb9a5b"/>
                 <v:stroke color="#3465a4" weight="25560" joinstyle="round" endcap="flat"/>
                 <w10:wrap type="none"/>
               </v:rect>
@@ -103,7 +112,7 @@
           <w:rFonts w:eastAsia="Calibri" w:cs="" w:ascii="Calibri" w:hAnsi="Calibri" w:asciiTheme="minorHAnsi" w:cstheme="minorBidi" w:hAnsiTheme="minorHAnsi"/>
           <w:b/>
           <w:bCs/>
-          <w:color w:val="7391B4"/>
+          <w:color w:val="2A6099"/>
           <w:sz w:val="28"/>
           <w:szCs w:val="28"/>
           <w:lang w:val="en-GB"/>
@@ -114,7 +123,7 @@
     <w:tbl>
       <w:tblPr>
         <w:tblStyle w:val="TableGrid"/>
-        <w:tblW w:w="10461" w:type="dxa"/>
+        <w:tblW w:w="10825" w:type="dxa"/>
         <w:jc w:val="left"/>
         <w:tblInd w:w="0" w:type="dxa"/>
         <w:tblLayout w:type="fixed"/>
@@ -127,9 +136,11 @@
         <w:tblLook w:firstRow="1" w:noVBand="1" w:lastRow="0" w:firstColumn="1" w:lastColumn="0" w:noHBand="1" w:val="06a0"/>
       </w:tblPr>
       <w:tblGrid>
-        <w:gridCol w:w="4419"/>
-        <w:gridCol w:w="4079"/>
-        <w:gridCol w:w="1963"/>
+        <w:gridCol w:w="1987"/>
+        <w:gridCol w:w="2437"/>
+        <w:gridCol w:w="2035"/>
+        <w:gridCol w:w="2036"/>
+        <w:gridCol w:w="2330"/>
       </w:tblGrid>
       <w:tr>
         <w:trPr>
@@ -137,7 +148,7 @@
         </w:trPr>
         <w:tc>
           <w:tcPr>
-            <w:tcW w:w="4419" w:type="dxa"/>
+            <w:tcW w:w="1987" w:type="dxa"/>
             <w:tcBorders>
               <w:top w:val="nil"/>
               <w:left w:val="nil"/>
@@ -192,42 +203,49 @@
                 <w:bCs/>
                 <w:i/>
                 <w:iCs/>
-                <w:color w:val="7391B4"/>
+                <w:color w:val="3465A4"/>
                 <w:kern w:val="0"/>
                 <w:sz w:val="18"/>
                 <w:szCs w:val="18"/>
                 <w:lang w:val="en-GB" w:eastAsia="en-US" w:bidi="ar-SA"/>
               </w:rPr>
-              <w:t>e.</w:t>
+              <w:t>location</w:t>
             </w:r>
             <w:r>
               <w:rPr>
                 <w:rFonts w:eastAsia="Calibri" w:cs="" w:ascii="Calibri" w:hAnsi="Calibri" w:asciiTheme="minorHAnsi" w:cstheme="minorBidi" w:hAnsiTheme="minorHAnsi"/>
-                <w:i/>
-                <w:color w:val="548DD4" w:themeColor="text2" w:themeTint="99"/>
+                <w:b/>
+                <w:bCs/>
+                <w:i/>
+                <w:iCs/>
+                <w:color w:val="800080"/>
                 <w:kern w:val="0"/>
                 <w:sz w:val="18"/>
                 <w:szCs w:val="18"/>
                 <w:lang w:val="en-GB" w:eastAsia="en-US" w:bidi="ar-SA"/>
               </w:rPr>
-              <w:t xml:space="preserve"> </w:t>
+              <w:t xml:space="preserve">: </w:t>
             </w:r>
             <w:r>
               <w:rPr>
                 <w:rFonts w:eastAsia="Calibri" w:cs="" w:ascii="Calibri" w:hAnsi="Calibri" w:asciiTheme="minorHAnsi" w:cstheme="minorBidi" w:hAnsiTheme="minorHAnsi"/>
-                <w:i/>
+                <w:b w:val="false"/>
+                <w:bCs w:val="false"/>
+                <w:i/>
+                <w:iCs/>
+                <w:color w:val="333333"/>
                 <w:kern w:val="0"/>
                 <w:sz w:val="18"/>
                 <w:szCs w:val="18"/>
                 <w:lang w:val="en-GB" w:eastAsia="en-US" w:bidi="ar-SA"/>
               </w:rPr>
-              <w:t>ndraguno@gmail.com</w:t>
+              <w:t>Vancouver, BC</w:t>
             </w:r>
           </w:p>
         </w:tc>
         <w:tc>
           <w:tcPr>
-            <w:tcW w:w="4079" w:type="dxa"/>
+            <w:tcW w:w="2437" w:type="dxa"/>
             <w:tcBorders>
               <w:top w:val="nil"/>
               <w:left w:val="nil"/>
@@ -266,7 +284,7 @@
               <w:widowControl w:val="false"/>
               <w:suppressAutoHyphens w:val="true"/>
               <w:spacing w:lineRule="auto" w:line="276" w:before="114" w:after="114"/>
-              <w:jc w:val="left"/>
+              <w:jc w:val="center"/>
               <w:rPr>
                 <w:i/>
                 <w:i/>
@@ -282,30 +300,64 @@
                 <w:bCs/>
                 <w:i/>
                 <w:iCs/>
-                <w:color w:val="7391B4"/>
+                <w:color w:val="3465A4"/>
                 <w:kern w:val="0"/>
                 <w:sz w:val="18"/>
                 <w:szCs w:val="18"/>
                 <w:lang w:val="en-GB" w:eastAsia="en-US" w:bidi="ar-SA"/>
               </w:rPr>
-              <w:t xml:space="preserve">w. </w:t>
+              <w:t>email</w:t>
             </w:r>
             <w:r>
               <w:rPr>
                 <w:rFonts w:eastAsia="Calibri" w:cs="" w:ascii="Calibri" w:hAnsi="Calibri" w:asciiTheme="minorHAnsi" w:cstheme="minorBidi" w:hAnsiTheme="minorHAnsi"/>
-                <w:i/>
+                <w:b/>
+                <w:bCs/>
+                <w:i/>
+                <w:iCs/>
+                <w:color w:val="800080"/>
                 <w:kern w:val="0"/>
                 <w:sz w:val="18"/>
                 <w:szCs w:val="18"/>
                 <w:lang w:val="en-GB" w:eastAsia="en-US" w:bidi="ar-SA"/>
               </w:rPr>
-              <w:t>ndragunow.nz</w:t>
+              <w:t>:</w:t>
+            </w:r>
+            <w:r>
+              <w:rPr>
+                <w:rFonts w:eastAsia="Calibri" w:cs="" w:ascii="Calibri" w:hAnsi="Calibri" w:asciiTheme="minorHAnsi" w:cstheme="minorBidi" w:hAnsiTheme="minorHAnsi"/>
+                <w:b/>
+                <w:bCs/>
+                <w:i/>
+                <w:iCs/>
+                <w:color w:val="800080" w:themeTint="99"/>
+                <w:kern w:val="0"/>
+                <w:sz w:val="18"/>
+                <w:szCs w:val="18"/>
+                <w:lang w:val="en-GB" w:eastAsia="en-US" w:bidi="ar-SA"/>
+              </w:rPr>
+              <w:t xml:space="preserve"> </w:t>
+            </w:r>
+            <w:r>
+              <w:rPr>
+                <w:rFonts w:eastAsia="Calibri" w:cs="" w:ascii="Calibri" w:hAnsi="Calibri" w:asciiTheme="minorHAnsi" w:cstheme="minorBidi" w:hAnsiTheme="minorHAnsi"/>
+                <w:b w:val="false"/>
+                <w:bCs w:val="false"/>
+                <w:i/>
+                <w:iCs/>
+                <w:color w:val="333333"/>
+                <w:kern w:val="0"/>
+                <w:sz w:val="18"/>
+                <w:szCs w:val="18"/>
+                <w:lang w:val="en-GB" w:eastAsia="en-US" w:bidi="ar-SA"/>
+              </w:rPr>
+              <w:t>ndraguno@gmail.com</w:t>
             </w:r>
           </w:p>
         </w:tc>
         <w:tc>
           <w:tcPr>
-            <w:tcW w:w="1963" w:type="dxa"/>
+            <w:tcW w:w="2035" w:type="dxa"/>
             <w:tcBorders>
               <w:top w:val="nil"/>
               <w:left w:val="nil"/>
@@ -320,7 +372,7 @@
               <w:widowControl w:val="false"/>
               <w:suppressAutoHyphens w:val="true"/>
               <w:spacing w:lineRule="auto" w:line="276" w:before="0" w:after="0"/>
-              <w:jc w:val="right"/>
+              <w:jc w:val="left"/>
               <w:rPr>
                 <w:i/>
                 <w:i/>
@@ -344,7 +396,7 @@
               <w:widowControl w:val="false"/>
               <w:suppressAutoHyphens w:val="true"/>
               <w:spacing w:lineRule="auto" w:line="276" w:before="114" w:after="114"/>
-              <w:jc w:val="right"/>
+              <w:jc w:val="center"/>
               <w:rPr>
                 <w:i/>
                 <w:i/>
@@ -360,31 +412,37 @@
                 <w:bCs/>
                 <w:i/>
                 <w:iCs/>
-                <w:color w:val="7391B4"/>
+                <w:color w:val="3465A4"/>
                 <w:kern w:val="0"/>
                 <w:sz w:val="18"/>
                 <w:szCs w:val="18"/>
                 <w:lang w:val="en-GB" w:eastAsia="en-US" w:bidi="ar-SA"/>
               </w:rPr>
-              <w:t>p.</w:t>
+              <w:t>phone</w:t>
             </w:r>
             <w:r>
               <w:rPr>
                 <w:rFonts w:eastAsia="Calibri" w:cs="" w:ascii="Calibri" w:hAnsi="Calibri" w:asciiTheme="minorHAnsi" w:cstheme="minorBidi" w:hAnsiTheme="minorHAnsi"/>
-                <w:i/>
-                <w:color w:val="548DD4" w:themeColor="text2" w:themeTint="99"/>
+                <w:b/>
+                <w:bCs/>
+                <w:i/>
+                <w:iCs/>
+                <w:color w:val="800080"/>
                 <w:kern w:val="0"/>
                 <w:sz w:val="18"/>
                 <w:szCs w:val="18"/>
                 <w:lang w:val="en-GB" w:eastAsia="en-US" w:bidi="ar-SA"/>
               </w:rPr>
-              <w:t xml:space="preserve"> </w:t>
+              <w:t>:</w:t>
             </w:r>
             <w:r>
               <w:rPr>
                 <w:rFonts w:eastAsia="Calibri" w:cs="" w:ascii="Calibri" w:hAnsi="Calibri" w:asciiTheme="minorHAnsi" w:cstheme="minorBidi" w:hAnsiTheme="minorHAnsi"/>
-                <w:i/>
-                <w:color w:val="548DD4"/>
+                <w:b/>
+                <w:bCs/>
+                <w:i/>
+                <w:iCs/>
+                <w:color w:val="333333"/>
                 <w:kern w:val="0"/>
                 <w:sz w:val="18"/>
                 <w:szCs w:val="18"/>
@@ -395,14 +453,211 @@
             <w:r>
               <w:rPr>
                 <w:rFonts w:eastAsia="Calibri" w:cs="" w:ascii="Calibri" w:hAnsi="Calibri" w:asciiTheme="minorHAnsi" w:cstheme="minorBidi" w:hAnsiTheme="minorHAnsi"/>
-                <w:i/>
-                <w:color w:val="000000"/>
+                <w:b w:val="false"/>
+                <w:bCs w:val="false"/>
+                <w:i/>
+                <w:iCs/>
+                <w:color w:val="333333"/>
                 <w:kern w:val="0"/>
                 <w:sz w:val="18"/>
                 <w:szCs w:val="18"/>
                 <w:lang w:val="en-GB" w:eastAsia="en-US" w:bidi="ar-SA"/>
               </w:rPr>
               <w:t>+1 236 986 6402</w:t>
+            </w:r>
+          </w:p>
+        </w:tc>
+        <w:tc>
+          <w:tcPr>
+            <w:tcW w:w="2036" w:type="dxa"/>
+            <w:tcBorders>
+              <w:top w:val="nil"/>
+              <w:left w:val="nil"/>
+              <w:bottom w:val="nil"/>
+              <w:right w:val="nil"/>
+            </w:tcBorders>
+            <w:shd w:color="auto" w:fill="auto" w:val="clear"/>
+          </w:tcPr>
+          <w:p>
+            <w:pPr>
+              <w:pStyle w:val="Normal"/>
+              <w:widowControl w:val="false"/>
+              <w:suppressAutoHyphens w:val="true"/>
+              <w:spacing w:lineRule="auto" w:line="276" w:before="0" w:after="0"/>
+              <w:jc w:val="right"/>
+              <w:rPr>
+                <w:i/>
+                <w:i/>
+                <w:sz w:val="4"/>
+                <w:szCs w:val="4"/>
+                <w:lang w:val="en-GB"/>
+              </w:rPr>
+            </w:pPr>
+            <w:r>
+              <w:rPr>
+                <w:i/>
+                <w:sz w:val="4"/>
+                <w:szCs w:val="4"/>
+                <w:lang w:val="en-GB"/>
+              </w:rPr>
+            </w:r>
+          </w:p>
+          <w:p>
+            <w:pPr>
+              <w:pStyle w:val="Normal"/>
+              <w:widowControl w:val="false"/>
+              <w:suppressAutoHyphens w:val="true"/>
+              <w:spacing w:lineRule="auto" w:line="276" w:before="114" w:after="114"/>
+              <w:jc w:val="left"/>
+              <w:rPr>
+                <w:i/>
+                <w:i/>
+                <w:sz w:val="18"/>
+                <w:szCs w:val="18"/>
+                <w:lang w:val="en-GB"/>
+              </w:rPr>
+            </w:pPr>
+            <w:r>
+              <w:rPr>
+                <w:rFonts w:eastAsia="Calibri" w:cs="" w:ascii="Calibri" w:hAnsi="Calibri" w:asciiTheme="minorHAnsi" w:cstheme="minorBidi" w:hAnsiTheme="minorHAnsi"/>
+                <w:b/>
+                <w:bCs/>
+                <w:i/>
+                <w:iCs/>
+                <w:color w:val="3465A4"/>
+                <w:kern w:val="0"/>
+                <w:sz w:val="18"/>
+                <w:szCs w:val="18"/>
+                <w:lang w:val="en-GB" w:eastAsia="en-US" w:bidi="ar-SA"/>
+              </w:rPr>
+              <w:t>website</w:t>
+            </w:r>
+            <w:r>
+              <w:rPr>
+                <w:rFonts w:eastAsia="Calibri" w:cs="" w:ascii="Calibri" w:hAnsi="Calibri" w:asciiTheme="minorHAnsi" w:cstheme="minorBidi" w:hAnsiTheme="minorHAnsi"/>
+                <w:b/>
+                <w:bCs/>
+                <w:i/>
+                <w:iCs/>
+                <w:color w:val="800080"/>
+                <w:kern w:val="0"/>
+                <w:sz w:val="18"/>
+                <w:szCs w:val="18"/>
+                <w:lang w:val="en-GB" w:eastAsia="en-US" w:bidi="ar-SA"/>
+              </w:rPr>
+              <w:t xml:space="preserve">: </w:t>
+            </w:r>
+            <w:r>
+              <w:rPr>
+                <w:rFonts w:eastAsia="Calibri" w:cs="" w:ascii="Calibri" w:hAnsi="Calibri" w:asciiTheme="minorHAnsi" w:cstheme="minorBidi" w:hAnsiTheme="minorHAnsi"/>
+                <w:b w:val="false"/>
+                <w:bCs w:val="false"/>
+                <w:i/>
+                <w:iCs/>
+                <w:color w:val="333333"/>
+                <w:kern w:val="0"/>
+                <w:sz w:val="18"/>
+                <w:szCs w:val="18"/>
+                <w:lang w:val="en-GB" w:eastAsia="en-US" w:bidi="ar-SA"/>
+              </w:rPr>
+              <w:t>ndragunow.nz</w:t>
+            </w:r>
+          </w:p>
+        </w:tc>
+        <w:tc>
+          <w:tcPr>
+            <w:tcW w:w="2330" w:type="dxa"/>
+            <w:tcBorders>
+              <w:top w:val="nil"/>
+              <w:left w:val="nil"/>
+              <w:bottom w:val="nil"/>
+              <w:right w:val="nil"/>
+            </w:tcBorders>
+            <w:shd w:color="auto" w:fill="auto" w:val="clear"/>
+          </w:tcPr>
+          <w:p>
+            <w:pPr>
+              <w:pStyle w:val="Normal"/>
+              <w:widowControl w:val="false"/>
+              <w:suppressAutoHyphens w:val="true"/>
+              <w:spacing w:lineRule="auto" w:line="276" w:before="0" w:after="0"/>
+              <w:jc w:val="right"/>
+              <w:rPr>
+                <w:i/>
+                <w:i/>
+                <w:sz w:val="4"/>
+                <w:szCs w:val="4"/>
+                <w:lang w:val="en-GB"/>
+              </w:rPr>
+            </w:pPr>
+            <w:r>
+              <w:rPr>
+                <w:i/>
+                <w:sz w:val="4"/>
+                <w:szCs w:val="4"/>
+                <w:lang w:val="en-GB"/>
+              </w:rPr>
+            </w:r>
+          </w:p>
+          <w:p>
+            <w:pPr>
+              <w:pStyle w:val="Normal"/>
+              <w:widowControl w:val="false"/>
+              <w:suppressAutoHyphens w:val="true"/>
+              <w:spacing w:lineRule="auto" w:line="276" w:before="114" w:after="114"/>
+              <w:jc w:val="left"/>
+              <w:rPr>
+                <w:i/>
+                <w:i/>
+                <w:sz w:val="18"/>
+                <w:szCs w:val="18"/>
+                <w:lang w:val="en-GB"/>
+              </w:rPr>
+            </w:pPr>
+            <w:r>
+              <w:rPr>
+                <w:rFonts w:eastAsia="Calibri" w:cs="" w:ascii="Calibri" w:hAnsi="Calibri" w:asciiTheme="minorHAnsi" w:cstheme="minorBidi" w:hAnsiTheme="minorHAnsi"/>
+                <w:b/>
+                <w:bCs/>
+                <w:i/>
+                <w:iCs/>
+                <w:color w:val="3465A4"/>
+                <w:kern w:val="0"/>
+                <w:sz w:val="18"/>
+                <w:szCs w:val="18"/>
+                <w:lang w:val="en-GB" w:eastAsia="en-US" w:bidi="ar-SA"/>
+              </w:rPr>
+              <w:t>projects</w:t>
+            </w:r>
+            <w:r>
+              <w:rPr>
+                <w:rFonts w:eastAsia="Calibri" w:cs="" w:ascii="Calibri" w:hAnsi="Calibri" w:asciiTheme="minorHAnsi" w:cstheme="minorBidi" w:hAnsiTheme="minorHAnsi"/>
+                <w:b/>
+                <w:bCs/>
+                <w:i/>
+                <w:iCs/>
+                <w:color w:val="800080"/>
+                <w:kern w:val="0"/>
+                <w:sz w:val="18"/>
+                <w:szCs w:val="18"/>
+                <w:lang w:val="en-GB" w:eastAsia="en-US" w:bidi="ar-SA"/>
+              </w:rPr>
+              <w:t xml:space="preserve">: </w:t>
+            </w:r>
+            <w:r>
+              <w:rPr>
+                <w:rFonts w:eastAsia="Calibri" w:cs="" w:ascii="Calibri" w:hAnsi="Calibri" w:asciiTheme="minorHAnsi" w:cstheme="minorBidi" w:hAnsiTheme="minorHAnsi"/>
+                <w:b w:val="false"/>
+                <w:bCs w:val="false"/>
+                <w:i/>
+                <w:iCs/>
+                <w:color w:val="333333"/>
+                <w:kern w:val="0"/>
+                <w:sz w:val="18"/>
+                <w:szCs w:val="18"/>
+                <w:lang w:val="en-GB" w:eastAsia="en-US" w:bidi="ar-SA"/>
+              </w:rPr>
+              <w:t>github.com/ndrag</w:t>
             </w:r>
           </w:p>
         </w:tc>
@@ -414,28 +669,57 @@
         <w:bidi w:val="0"/>
         <w:spacing w:before="135" w:after="57"/>
         <w:rPr>
-          <w:rFonts w:ascii="Calibri" w:hAnsi="Calibri" w:eastAsia="Calibri" w:cs="" w:asciiTheme="minorHAnsi" w:cstheme="minorBidi" w:hAnsiTheme="minorHAnsi"/>
-          <w:sz w:val="21"/>
-          <w:szCs w:val="21"/>
-          <w:lang w:val="en-GB"/>
+          <w:color w:val="333333"/>
+          <w:sz w:val="20"/>
+          <w:szCs w:val="20"/>
         </w:rPr>
       </w:pPr>
       <w:r>
         <w:rPr>
           <w:rFonts w:eastAsia="Calibri" w:cs="" w:ascii="Calibri" w:hAnsi="Calibri" w:asciiTheme="minorHAnsi" w:cstheme="minorBidi" w:hAnsiTheme="minorHAnsi"/>
+          <w:color w:val="333333"/>
           <w:position w:val="1"/>
-          <w:sz w:val="21"/>
-          <w:szCs w:val="21"/>
+          <w:sz w:val="20"/>
+          <w:szCs w:val="20"/>
           <w:lang w:val="en-GB"/>
         </w:rPr>
-        <w:t xml:space="preserve">A well-rounded software professional with a strong background in consultancy. Senior roles in leadership, organisational change and management, spatial data analytics, and full stack web development, most recently with Laravel and Vue.js. Seeking a challenging technical position with scope for client engagement and business development. </w:t>
+        <w:t xml:space="preserve">A well-rounded software professional with a strong background in consultancy. Senior roles in leadership, organisational change and management, data analytics, API design, and (chiefly) full stack web development. Seeking a challenging technical position in a high-performing team with scope to own projects and work directly with stakeholders. </w:t>
       </w:r>
     </w:p>
     <w:p>
       <w:pPr>
         <w:pStyle w:val="Normal"/>
-        <w:spacing w:lineRule="auto" w:line="276" w:before="126" w:after="0"/>
-        <w:rPr/>
+        <w:bidi w:val="0"/>
+        <w:spacing w:before="135" w:after="57"/>
+        <w:rPr>
+          <w:i/>
+          <w:i/>
+          <w:iCs/>
+        </w:rPr>
+      </w:pPr>
+      <w:r>
+        <w:rPr>
+          <w:rFonts w:eastAsia="Calibri" w:cs="" w:ascii="Calibri" w:hAnsi="Calibri" w:asciiTheme="minorHAnsi" w:cstheme="minorBidi" w:hAnsiTheme="minorHAnsi"/>
+          <w:b w:val="false"/>
+          <w:bCs w:val="false"/>
+          <w:i/>
+          <w:iCs/>
+          <w:color w:val="333333"/>
+          <w:position w:val="1"/>
+          <w:sz w:val="20"/>
+          <w:szCs w:val="20"/>
+          <w:lang w:val="en-GB"/>
+        </w:rPr>
+        <w:t>A New Zealander with the right to work in Canada.</w:t>
+      </w:r>
+    </w:p>
+    <w:p>
+      <w:pPr>
+        <w:pStyle w:val="Normal"/>
+        <w:spacing w:lineRule="auto" w:line="240" w:before="126" w:after="0"/>
+        <w:rPr>
+          <w:color w:val="3465A4"/>
+        </w:rPr>
       </w:pPr>
       <w:r>
         <mc:AlternateContent>
@@ -449,7 +733,7 @@
                 <wp:positionV relativeFrom="paragraph">
                   <wp:posOffset>273050</wp:posOffset>
                 </wp:positionV>
-                <wp:extent cx="6626860" cy="1270"/>
+                <wp:extent cx="6858635" cy="1270"/>
                 <wp:effectExtent l="0" t="0" r="29845" b="19050"/>
                 <wp:wrapNone/>
                 <wp:docPr id="2" name="Straight Connector 1"/>
@@ -460,14 +744,14 @@
                       <wps:spPr>
                         <a:xfrm>
                           <a:off x="0" y="0"/>
-                          <a:ext cx="6626160" cy="720"/>
+                          <a:ext cx="6858000" cy="720"/>
                         </a:xfrm>
                         <a:prstGeom prst="line">
                           <a:avLst/>
                         </a:prstGeom>
                         <a:ln w="19050">
                           <a:solidFill>
-                            <a:srgbClr val="7391b4"/>
+                            <a:srgbClr val="3465a4"/>
                           </a:solidFill>
                           <a:round/>
                         </a:ln>
@@ -493,8 +777,8 @@
           </mc:Choice>
           <mc:Fallback>
             <w:pict>
-              <v:line id="shape_0" from="0.7pt,21.5pt" to="522.4pt,21.5pt" ID="Straight Connector 1" stroked="t" o:allowincell="f" style="position:absolute" wp14:anchorId="5ABA85E3">
-                <v:stroke color="#7391b4" weight="19080" joinstyle="round" endcap="flat"/>
+              <v:line id="shape_0" from="0.7pt,21.5pt" to="540.65pt,21.5pt" ID="Straight Connector 1" stroked="t" o:allowincell="f" style="position:absolute" wp14:anchorId="5ABA85E3">
+                <v:stroke color="#3465a4" weight="19080" joinstyle="round" endcap="flat"/>
                 <v:fill o:detectmouseclick="t" on="false"/>
                 <w10:wrap type="none"/>
               </v:line>
@@ -506,7 +790,8 @@
         <w:rPr>
           <w:rFonts w:eastAsia="Calibri" w:cs="Calibri" w:ascii="Calibri" w:hAnsi="Calibri" w:asciiTheme="minorHAnsi" w:cstheme="minorHAnsi" w:hAnsiTheme="minorHAnsi"/>
           <w:b/>
-          <w:color w:val="7391B4"/>
+          <w:bCs/>
+          <w:color w:val="3465A4"/>
           <w:position w:val="1"/>
           <w:sz w:val="28"/>
           <w:szCs w:val="28"/>
@@ -518,9 +803,9 @@
     <w:tbl>
       <w:tblPr>
         <w:tblStyle w:val="TableGrid"/>
-        <w:tblW w:w="10455" w:type="dxa"/>
+        <w:tblW w:w="10736" w:type="dxa"/>
         <w:jc w:val="left"/>
-        <w:tblInd w:w="0" w:type="dxa"/>
+        <w:tblInd w:w="24" w:type="dxa"/>
         <w:tblLayout w:type="fixed"/>
         <w:tblCellMar>
           <w:top w:w="0" w:type="dxa"/>
@@ -531,9 +816,10 @@
         <w:tblLook w:firstRow="1" w:noVBand="1" w:lastRow="0" w:firstColumn="1" w:lastColumn="0" w:noHBand="0" w:val="04a0"/>
       </w:tblPr>
       <w:tblGrid>
-        <w:gridCol w:w="3915"/>
-        <w:gridCol w:w="3740"/>
-        <w:gridCol w:w="2800"/>
+        <w:gridCol w:w="964"/>
+        <w:gridCol w:w="4366"/>
+        <w:gridCol w:w="3573"/>
+        <w:gridCol w:w="1832"/>
       </w:tblGrid>
       <w:tr>
         <w:trPr>
@@ -541,7 +827,8 @@
         </w:trPr>
         <w:tc>
           <w:tcPr>
-            <w:tcW w:w="3915" w:type="dxa"/>
+            <w:tcW w:w="964" w:type="dxa"/>
+            <w:vMerge w:val="restart"/>
             <w:tcBorders>
               <w:top w:val="nil"/>
               <w:left w:val="nil"/>
@@ -560,8 +847,11 @@
                 <w:rFonts w:ascii="Calibri" w:hAnsi="Calibri" w:eastAsia="Calibri" w:cs="Calibri"/>
                 <w:b/>
                 <w:b/>
-                <w:sz w:val="21"/>
-                <w:szCs w:val="21"/>
+                <w:i/>
+                <w:i/>
+                <w:iCs/>
+                <w:sz w:val="20"/>
+                <w:szCs w:val="20"/>
                 <w:lang w:val="en-GB"/>
               </w:rPr>
             </w:pPr>
@@ -569,27 +859,63 @@
               <w:rPr>
                 <w:rFonts w:eastAsia="Calibri" w:cs="Calibri" w:ascii="Calibri" w:hAnsi="Calibri"/>
                 <w:b/>
-                <w:sz w:val="21"/>
-                <w:szCs w:val="21"/>
-                <w:lang w:val="en-GB"/>
-              </w:rPr>
-              <w:t xml:space="preserve">Senior Developer </w:t>
-            </w:r>
-            <w:r>
-              <w:rPr>
-                <w:rFonts w:eastAsia="Calibri" w:cs="Calibri" w:ascii="Calibri" w:hAnsi="Calibri"/>
-                <w:b/>
-                <w:sz w:val="21"/>
-                <w:szCs w:val="21"/>
-                <w:lang w:val="en-GB"/>
-              </w:rPr>
-              <w:t>(Freelance)</w:t>
+                <w:i/>
+                <w:iCs/>
+                <w:sz w:val="20"/>
+                <w:szCs w:val="20"/>
+                <w:lang w:val="en-GB"/>
+              </w:rPr>
+              <w:drawing>
+                <wp:anchor behindDoc="0" distT="0" distB="0" distL="0" distR="0" simplePos="0" locked="0" layoutInCell="1" allowOverlap="1" relativeHeight="7">
+                  <wp:simplePos x="0" y="0"/>
+                  <wp:positionH relativeFrom="column">
+                    <wp:posOffset>-81915</wp:posOffset>
+                  </wp:positionH>
+                  <wp:positionV relativeFrom="paragraph">
+                    <wp:posOffset>103505</wp:posOffset>
+                  </wp:positionV>
+                  <wp:extent cx="474980" cy="405130"/>
+                  <wp:effectExtent l="0" t="0" r="0" b="0"/>
+                  <wp:wrapNone/>
+                  <wp:docPr id="3" name="Image1" descr=""/>
+                  <wp:cNvGraphicFramePr>
+                    <a:graphicFrameLocks xmlns:a="http://schemas.openxmlformats.org/drawingml/2006/main" noChangeAspect="1"/>
+                  </wp:cNvGraphicFramePr>
+                  <a:graphic xmlns:a="http://schemas.openxmlformats.org/drawingml/2006/main">
+                    <a:graphicData uri="http://schemas.openxmlformats.org/drawingml/2006/picture">
+                      <pic:pic xmlns:pic="http://schemas.openxmlformats.org/drawingml/2006/picture">
+                        <pic:nvPicPr>
+                          <pic:cNvPr id="3" name="Image1" descr=""/>
+                          <pic:cNvPicPr>
+                            <a:picLocks noChangeAspect="1" noChangeArrowheads="1"/>
+                          </pic:cNvPicPr>
+                        </pic:nvPicPr>
+                        <pic:blipFill>
+                          <a:blip r:embed="rId2"/>
+                          <a:stretch>
+                            <a:fillRect/>
+                          </a:stretch>
+                        </pic:blipFill>
+                        <pic:spPr bwMode="auto">
+                          <a:xfrm>
+                            <a:off x="0" y="0"/>
+                            <a:ext cx="474980" cy="405130"/>
+                          </a:xfrm>
+                          <a:prstGeom prst="rect">
+                            <a:avLst/>
+                          </a:prstGeom>
+                        </pic:spPr>
+                      </pic:pic>
+                    </a:graphicData>
+                  </a:graphic>
+                </wp:anchor>
+              </w:drawing>
             </w:r>
           </w:p>
         </w:tc>
         <w:tc>
           <w:tcPr>
-            <w:tcW w:w="3740" w:type="dxa"/>
+            <w:tcW w:w="4366" w:type="dxa"/>
             <w:tcBorders>
               <w:top w:val="nil"/>
               <w:left w:val="nil"/>
@@ -608,8 +934,11 @@
                 <w:rFonts w:ascii="Calibri" w:hAnsi="Calibri" w:eastAsia="Calibri" w:cs="Calibri"/>
                 <w:b/>
                 <w:b/>
-                <w:sz w:val="21"/>
-                <w:szCs w:val="21"/>
+                <w:i/>
+                <w:i/>
+                <w:iCs/>
+                <w:sz w:val="20"/>
+                <w:szCs w:val="20"/>
                 <w:lang w:val="en-GB"/>
               </w:rPr>
             </w:pPr>
@@ -617,17 +946,36 @@
               <w:rPr>
                 <w:rFonts w:eastAsia="Calibri" w:cs="Calibri" w:ascii="Calibri" w:hAnsi="Calibri"/>
                 <w:b/>
-                <w:sz w:val="21"/>
-                <w:szCs w:val="21"/>
-                <w:lang w:val="en-GB"/>
-              </w:rPr>
-              <w:t>WSP</w:t>
-            </w:r>
+                <w:i/>
+                <w:iCs/>
+                <w:color w:val="333333"/>
+                <w:sz w:val="20"/>
+                <w:szCs w:val="20"/>
+                <w:lang w:val="en-GB"/>
+              </w:rPr>
+              <w:t xml:space="preserve">Works for Good </w:t>
+            </w:r>
+            <w:hyperlink r:id="rId3">
+              <w:r>
+                <w:rPr>
+                  <w:rStyle w:val="InternetLink"/>
+                  <w:rFonts w:eastAsia="Calibri" w:cs="Calibri" w:ascii="Calibri" w:hAnsi="Calibri"/>
+                  <w:b w:val="false"/>
+                  <w:bCs w:val="false"/>
+                  <w:i/>
+                  <w:iCs/>
+                  <w:sz w:val="12"/>
+                  <w:szCs w:val="12"/>
+                  <w:lang w:val="en-GB"/>
+                </w:rPr>
+                <w:t>Link</w:t>
+              </w:r>
+            </w:hyperlink>
           </w:p>
         </w:tc>
         <w:tc>
           <w:tcPr>
-            <w:tcW w:w="2800" w:type="dxa"/>
+            <w:tcW w:w="3573" w:type="dxa"/>
             <w:tcBorders>
               <w:top w:val="nil"/>
               <w:left w:val="nil"/>
@@ -641,13 +989,65 @@
               <w:widowControl w:val="false"/>
               <w:suppressAutoHyphens w:val="true"/>
               <w:spacing w:before="120" w:after="48"/>
+              <w:jc w:val="left"/>
+              <w:rPr>
+                <w:rFonts w:ascii="Calibri" w:hAnsi="Calibri" w:eastAsia="Calibri" w:cs="Calibri"/>
+                <w:b/>
+                <w:b/>
+                <w:bCs/>
+                <w:i/>
+                <w:i/>
+                <w:iCs/>
+                <w:color w:val="333333"/>
+                <w:sz w:val="20"/>
+                <w:szCs w:val="20"/>
+                <w:lang w:val="en-GB"/>
+              </w:rPr>
+            </w:pPr>
+            <w:r>
+              <w:rPr>
+                <w:rFonts w:eastAsia="Calibri" w:cs="Calibri" w:ascii="Calibri" w:hAnsi="Calibri"/>
+                <w:b/>
+                <w:bCs/>
+                <w:i/>
+                <w:iCs/>
+                <w:color w:val="333333"/>
+                <w:sz w:val="20"/>
+                <w:szCs w:val="20"/>
+                <w:lang w:val="en-GB"/>
+              </w:rPr>
+              <w:t>Founder &amp; Developer</w:t>
+            </w:r>
+          </w:p>
+        </w:tc>
+        <w:tc>
+          <w:tcPr>
+            <w:tcW w:w="1832" w:type="dxa"/>
+            <w:tcBorders>
+              <w:top w:val="nil"/>
+              <w:left w:val="nil"/>
+              <w:bottom w:val="nil"/>
+              <w:right w:val="nil"/>
+            </w:tcBorders>
+          </w:tcPr>
+          <w:p>
+            <w:pPr>
+              <w:pStyle w:val="Normal"/>
+              <w:widowControl w:val="false"/>
+              <w:suppressAutoHyphens w:val="true"/>
+              <w:spacing w:before="120" w:after="48"/>
               <w:jc w:val="right"/>
               <w:rPr>
                 <w:rFonts w:ascii="Calibri" w:hAnsi="Calibri" w:eastAsia="Calibri" w:cs="Calibri"/>
                 <w:b/>
                 <w:b/>
-                <w:sz w:val="21"/>
-                <w:szCs w:val="21"/>
+                <w:bCs/>
+                <w:i/>
+                <w:i/>
+                <w:iCs/>
+                <w:color w:val="333333"/>
+                <w:sz w:val="20"/>
+                <w:szCs w:val="20"/>
                 <w:lang w:val="en-GB"/>
               </w:rPr>
             </w:pPr>
@@ -655,11 +1055,15 @@
               <w:rPr>
                 <w:rFonts w:eastAsia="Calibri" w:cs="Calibri" w:ascii="Calibri" w:hAnsi="Calibri"/>
                 <w:b/>
-                <w:sz w:val="21"/>
-                <w:szCs w:val="21"/>
-                <w:lang w:val="en-GB"/>
-              </w:rPr>
-              <w:t>February 2022 – Present</w:t>
+                <w:bCs/>
+                <w:i/>
+                <w:iCs/>
+                <w:color w:val="333333"/>
+                <w:sz w:val="20"/>
+                <w:szCs w:val="20"/>
+                <w:lang w:val="en-GB"/>
+              </w:rPr>
+              <w:t>July 22 – Present</w:t>
             </w:r>
           </w:p>
         </w:tc>
@@ -670,7 +1074,53 @@
         </w:trPr>
         <w:tc>
           <w:tcPr>
-            <w:tcW w:w="10455" w:type="dxa"/>
+            <w:tcW w:w="964" w:type="dxa"/>
+            <w:vMerge w:val="continue"/>
+            <w:tcBorders>
+              <w:top w:val="nil"/>
+              <w:left w:val="nil"/>
+              <w:bottom w:val="nil"/>
+              <w:right w:val="nil"/>
+            </w:tcBorders>
+          </w:tcPr>
+          <w:p>
+            <w:pPr>
+              <w:pStyle w:val="Normal"/>
+              <w:widowControl w:val="false"/>
+              <w:numPr>
+                <w:ilvl w:val="0"/>
+                <w:numId w:val="0"/>
+              </w:numPr>
+              <w:suppressAutoHyphens w:val="true"/>
+              <w:spacing w:before="120" w:after="48"/>
+              <w:ind w:left="720" w:hanging="0"/>
+              <w:contextualSpacing/>
+              <w:jc w:val="left"/>
+              <w:rPr>
+                <w:rFonts w:ascii="Calibri" w:hAnsi="Calibri" w:eastAsia="Calibri" w:cs="Calibri"/>
+                <w:b w:val="false"/>
+                <w:b w:val="false"/>
+                <w:bCs/>
+                <w:sz w:val="20"/>
+                <w:szCs w:val="20"/>
+                <w:lang w:val="en-GB"/>
+              </w:rPr>
+            </w:pPr>
+            <w:r>
+              <w:rPr>
+                <w:rFonts w:eastAsia="Calibri" w:cs="Calibri" w:ascii="Calibri" w:hAnsi="Calibri"/>
+                <w:b w:val="false"/>
+                <w:bCs/>
+                <w:sz w:val="20"/>
+                <w:szCs w:val="20"/>
+                <w:lang w:val="en-GB"/>
+              </w:rPr>
+            </w:r>
+          </w:p>
+        </w:tc>
+        <w:tc>
+          <w:tcPr>
+            <w:tcW w:w="9771" w:type="dxa"/>
             <w:gridSpan w:val="3"/>
             <w:tcBorders>
               <w:top w:val="nil"/>
@@ -681,7 +1131,7 @@
           </w:tcPr>
           <w:p>
             <w:pPr>
-              <w:pStyle w:val="ListParagraph"/>
+              <w:pStyle w:val="Normal"/>
               <w:widowControl w:val="false"/>
               <w:numPr>
                 <w:ilvl w:val="0"/>
@@ -691,13 +1141,73 @@
               <w:spacing w:before="120" w:after="48"/>
               <w:contextualSpacing/>
               <w:jc w:val="left"/>
+              <w:rPr/>
+            </w:pPr>
+            <w:r>
+              <w:rPr>
+                <w:rFonts w:eastAsia="Calibri" w:cs="Calibri" w:ascii="Calibri" w:hAnsi="Calibri" w:asciiTheme="minorHAnsi" w:cstheme="minorHAnsi" w:hAnsiTheme="minorHAnsi"/>
+                <w:b w:val="false"/>
+                <w:bCs/>
+                <w:color w:val="333333"/>
+                <w:kern w:val="0"/>
+                <w:position w:val="1"/>
+                <w:sz w:val="20"/>
+                <w:szCs w:val="20"/>
+                <w:lang w:val="en-GB" w:eastAsia="en-US" w:bidi="ar-SA"/>
+              </w:rPr>
+              <w:t xml:space="preserve">A </w:t>
+            </w:r>
+            <w:r>
+              <w:rPr>
+                <w:rFonts w:ascii="Noto Sans;Helvetica Neue;Helvetica;Arial;Liberation Sans;Roboto;Noto;sans-serif" w:hAnsi="Noto Sans;Helvetica Neue;Helvetica;Arial;Liberation Sans;Roboto;Noto;sans-serif"/>
+                <w:b w:val="false"/>
+                <w:i w:val="false"/>
+                <w:caps w:val="false"/>
+                <w:smallCaps w:val="false"/>
+                <w:color w:val="2D2D2D"/>
+                <w:spacing w:val="0"/>
+                <w:kern w:val="0"/>
+                <w:position w:val="1"/>
+                <w:sz w:val="16"/>
+                <w:lang w:eastAsia="en-US" w:bidi="ar-SA"/>
+              </w:rPr>
+              <w:t>not-for-profit</w:t>
+            </w:r>
+            <w:r>
+              <w:rPr>
+                <w:rFonts w:eastAsia="Calibri" w:cs="Calibri" w:ascii="Calibri" w:hAnsi="Calibri" w:asciiTheme="minorHAnsi" w:cstheme="minorHAnsi" w:hAnsiTheme="minorHAnsi"/>
+                <w:b w:val="false"/>
+                <w:bCs/>
+                <w:color w:val="333333"/>
+                <w:kern w:val="0"/>
+                <w:position w:val="1"/>
+                <w:sz w:val="20"/>
+                <w:szCs w:val="20"/>
+                <w:lang w:val="en-GB" w:eastAsia="en-US" w:bidi="ar-SA"/>
+              </w:rPr>
+              <w:t xml:space="preserve"> that builds and hosts web-basted tools for organisations that do good – for free.</w:t>
+            </w:r>
+          </w:p>
+          <w:p>
+            <w:pPr>
+              <w:pStyle w:val="Normal"/>
+              <w:widowControl w:val="false"/>
+              <w:numPr>
+                <w:ilvl w:val="0"/>
+                <w:numId w:val="1"/>
+              </w:numPr>
+              <w:suppressAutoHyphens w:val="true"/>
+              <w:spacing w:before="120" w:after="48"/>
+              <w:contextualSpacing/>
+              <w:jc w:val="left"/>
               <w:rPr>
                 <w:rFonts w:ascii="Calibri" w:hAnsi="Calibri" w:eastAsia="Calibri" w:cs="Calibri"/>
                 <w:b w:val="false"/>
                 <w:b w:val="false"/>
-                <w:bCs w:val="false"/>
-                <w:sz w:val="21"/>
-                <w:szCs w:val="21"/>
+                <w:bCs/>
+                <w:color w:val="333333"/>
+                <w:sz w:val="20"/>
+                <w:szCs w:val="20"/>
                 <w:lang w:val="en-GB"/>
               </w:rPr>
             </w:pPr>
@@ -705,40 +1215,53 @@
               <w:rPr>
                 <w:rFonts w:eastAsia="Calibri" w:cs="Calibri" w:ascii="Calibri" w:hAnsi="Calibri" w:asciiTheme="minorHAnsi" w:cstheme="minorHAnsi" w:hAnsiTheme="minorHAnsi"/>
                 <w:b w:val="false"/>
-                <w:bCs w:val="false"/>
+                <w:bCs/>
+                <w:color w:val="333333"/>
                 <w:kern w:val="0"/>
                 <w:position w:val="1"/>
-                <w:sz w:val="21"/>
-                <w:szCs w:val="21"/>
-                <w:lang w:val="en-GB" w:eastAsia="en-US" w:bidi="ar-SA"/>
-              </w:rPr>
-              <w:t xml:space="preserve">Freelance software developer &amp; business analyst </w:t>
-            </w:r>
+                <w:sz w:val="20"/>
+                <w:szCs w:val="20"/>
+                <w:lang w:val="en-GB" w:eastAsia="en-US" w:bidi="ar-SA"/>
+              </w:rPr>
+              <w:t>Sourcing &amp; pairing developers and technical advisors, finding clients, and overseeing projects &amp; people.</w:t>
+            </w:r>
+          </w:p>
+          <w:p>
+            <w:pPr>
+              <w:pStyle w:val="Normal"/>
+              <w:widowControl w:val="false"/>
+              <w:numPr>
+                <w:ilvl w:val="0"/>
+                <w:numId w:val="1"/>
+              </w:numPr>
+              <w:suppressAutoHyphens w:val="true"/>
+              <w:spacing w:before="120" w:after="48"/>
+              <w:contextualSpacing/>
+              <w:jc w:val="left"/>
+              <w:rPr>
+                <w:rFonts w:ascii="Calibri" w:hAnsi="Calibri" w:eastAsia="Calibri" w:cs="Calibri"/>
+                <w:b w:val="false"/>
+                <w:b w:val="false"/>
+                <w:bCs/>
+                <w:color w:val="333333"/>
+                <w:sz w:val="20"/>
+                <w:szCs w:val="20"/>
+                <w:lang w:val="en-GB"/>
+              </w:rPr>
+            </w:pPr>
             <w:r>
               <w:rPr>
                 <w:rFonts w:eastAsia="Calibri" w:cs="Calibri" w:ascii="Calibri" w:hAnsi="Calibri" w:asciiTheme="minorHAnsi" w:cstheme="minorHAnsi" w:hAnsiTheme="minorHAnsi"/>
                 <w:b w:val="false"/>
-                <w:bCs w:val="false"/>
+                <w:bCs/>
+                <w:color w:val="333333"/>
                 <w:kern w:val="0"/>
                 <w:position w:val="1"/>
-                <w:sz w:val="21"/>
-                <w:szCs w:val="21"/>
-                <w:lang w:val="en-GB" w:eastAsia="en-US" w:bidi="ar-SA"/>
-              </w:rPr>
-              <w:t>with</w:t>
-            </w:r>
-            <w:r>
-              <w:rPr>
-                <w:rFonts w:eastAsia="Calibri" w:cs="Calibri" w:ascii="Calibri" w:hAnsi="Calibri" w:asciiTheme="minorHAnsi" w:cstheme="minorHAnsi" w:hAnsiTheme="minorHAnsi"/>
-                <w:b w:val="false"/>
-                <w:bCs w:val="false"/>
-                <w:kern w:val="0"/>
-                <w:position w:val="1"/>
-                <w:sz w:val="21"/>
-                <w:szCs w:val="21"/>
-                <w:lang w:val="en-GB" w:eastAsia="en-US" w:bidi="ar-SA"/>
-              </w:rPr>
-              <w:t xml:space="preserve"> WSP New Zealand and WSP Australia. </w:t>
+                <w:sz w:val="20"/>
+                <w:szCs w:val="20"/>
+                <w:lang w:val="en-GB" w:eastAsia="en-US" w:bidi="ar-SA"/>
+              </w:rPr>
+              <w:t>Developing and managing the stack: application templates, hosting infrastructure, CI/CD, reporting, etc.</w:t>
             </w:r>
           </w:p>
         </w:tc>
@@ -749,7 +1272,8 @@
         </w:trPr>
         <w:tc>
           <w:tcPr>
-            <w:tcW w:w="3915" w:type="dxa"/>
+            <w:tcW w:w="964" w:type="dxa"/>
+            <w:vMerge w:val="restart"/>
             <w:tcBorders>
               <w:top w:val="nil"/>
               <w:left w:val="nil"/>
@@ -768,28 +1292,75 @@
                 <w:rFonts w:ascii="Calibri" w:hAnsi="Calibri" w:eastAsia="Calibri" w:cs="Calibri"/>
                 <w:b/>
                 <w:b/>
-                <w:sz w:val="21"/>
-                <w:szCs w:val="21"/>
-                <w:lang w:val="en-GB"/>
-              </w:rPr>
-            </w:pPr>
-            <w:r>
-              <w:rPr>
-                <w:rFonts w:eastAsia="Calibri" w:cs="Calibri" w:ascii="Calibri" w:hAnsi="Calibri" w:asciiTheme="minorHAnsi" w:cstheme="minorHAnsi" w:hAnsiTheme="minorHAnsi"/>
-                <w:b/>
-                <w:kern w:val="0"/>
-                <w:position w:val="1"/>
-                <w:sz w:val="21"/>
-                <w:szCs w:val="21"/>
-                <w:lang w:val="en-GB" w:eastAsia="en-US" w:bidi="ar-SA"/>
-              </w:rPr>
-              <w:t>General Manager &amp; Developer</w:t>
+                <w:i/>
+                <w:i/>
+                <w:iCs/>
+                <w:sz w:val="20"/>
+                <w:szCs w:val="20"/>
+                <w:lang w:val="en-GB"/>
+              </w:rPr>
+            </w:pPr>
+            <w:r>
+              <w:rPr>
+                <w:rFonts w:eastAsia="Calibri" w:cs="Calibri" w:ascii="Calibri" w:hAnsi="Calibri"/>
+                <w:b/>
+                <w:i/>
+                <w:iCs/>
+                <w:sz w:val="20"/>
+                <w:szCs w:val="20"/>
+                <w:lang w:val="en-GB"/>
+              </w:rPr>
+              <w:drawing>
+                <wp:anchor behindDoc="0" distT="0" distB="0" distL="0" distR="0" simplePos="0" locked="0" layoutInCell="1" allowOverlap="1" relativeHeight="9">
+                  <wp:simplePos x="0" y="0"/>
+                  <wp:positionH relativeFrom="column">
+                    <wp:posOffset>-78740</wp:posOffset>
+                  </wp:positionH>
+                  <wp:positionV relativeFrom="paragraph">
+                    <wp:posOffset>116205</wp:posOffset>
+                  </wp:positionV>
+                  <wp:extent cx="474980" cy="230505"/>
+                  <wp:effectExtent l="0" t="0" r="0" b="0"/>
+                  <wp:wrapNone/>
+                  <wp:docPr id="4" name="Image2" descr=""/>
+                  <wp:cNvGraphicFramePr>
+                    <a:graphicFrameLocks xmlns:a="http://schemas.openxmlformats.org/drawingml/2006/main" noChangeAspect="1"/>
+                  </wp:cNvGraphicFramePr>
+                  <a:graphic xmlns:a="http://schemas.openxmlformats.org/drawingml/2006/main">
+                    <a:graphicData uri="http://schemas.openxmlformats.org/drawingml/2006/picture">
+                      <pic:pic xmlns:pic="http://schemas.openxmlformats.org/drawingml/2006/picture">
+                        <pic:nvPicPr>
+                          <pic:cNvPr id="4" name="Image2" descr=""/>
+                          <pic:cNvPicPr>
+                            <a:picLocks noChangeAspect="1" noChangeArrowheads="1"/>
+                          </pic:cNvPicPr>
+                        </pic:nvPicPr>
+                        <pic:blipFill>
+                          <a:blip r:embed="rId4"/>
+                          <a:stretch>
+                            <a:fillRect/>
+                          </a:stretch>
+                        </pic:blipFill>
+                        <pic:spPr bwMode="auto">
+                          <a:xfrm>
+                            <a:off x="0" y="0"/>
+                            <a:ext cx="474980" cy="230505"/>
+                          </a:xfrm>
+                          <a:prstGeom prst="rect">
+                            <a:avLst/>
+                          </a:prstGeom>
+                        </pic:spPr>
+                      </pic:pic>
+                    </a:graphicData>
+                  </a:graphic>
+                </wp:anchor>
+              </w:drawing>
             </w:r>
           </w:p>
         </w:tc>
         <w:tc>
           <w:tcPr>
-            <w:tcW w:w="3740" w:type="dxa"/>
+            <w:tcW w:w="4366" w:type="dxa"/>
             <w:tcBorders>
               <w:top w:val="nil"/>
               <w:left w:val="nil"/>
@@ -804,32 +1375,54 @@
               <w:suppressAutoHyphens w:val="true"/>
               <w:spacing w:before="120" w:after="48"/>
               <w:jc w:val="left"/>
-              <w:rPr>
-                <w:rFonts w:ascii="Calibri" w:hAnsi="Calibri" w:eastAsia="Calibri" w:cs="Calibri"/>
-                <w:b/>
-                <w:b/>
-                <w:sz w:val="21"/>
-                <w:szCs w:val="21"/>
-                <w:lang w:val="en-GB"/>
-              </w:rPr>
-            </w:pPr>
-            <w:r>
-              <w:rPr>
-                <w:rFonts w:eastAsia="Calibri" w:cs="Calibri" w:ascii="Calibri" w:hAnsi="Calibri" w:asciiTheme="minorHAnsi" w:cstheme="minorHAnsi" w:hAnsiTheme="minorHAnsi"/>
-                <w:b/>
-                <w:kern w:val="0"/>
-                <w:position w:val="1"/>
-                <w:sz w:val="21"/>
-                <w:szCs w:val="21"/>
-                <w:lang w:val="en-GB" w:eastAsia="en-US" w:bidi="ar-SA"/>
-              </w:rPr>
-              <w:t xml:space="preserve">Devart </w:t>
-            </w:r>
+              <w:rPr/>
+            </w:pPr>
+            <w:r>
+              <w:rPr>
+                <w:rFonts w:eastAsia="Calibri" w:cs="Calibri" w:ascii="Calibri" w:hAnsi="Calibri"/>
+                <w:b/>
+                <w:i/>
+                <w:iCs/>
+                <w:color w:val="333333"/>
+                <w:sz w:val="20"/>
+                <w:szCs w:val="20"/>
+                <w:lang w:val="en-GB"/>
+              </w:rPr>
+              <w:t>WSP</w:t>
+            </w:r>
+            <w:r>
+              <w:rPr>
+                <w:rFonts w:eastAsia="Calibri" w:cs="Calibri" w:ascii="Calibri" w:hAnsi="Calibri"/>
+                <w:b/>
+                <w:i/>
+                <w:iCs/>
+                <w:sz w:val="20"/>
+                <w:szCs w:val="20"/>
+                <w:lang w:val="en-GB"/>
+              </w:rPr>
+              <w:t xml:space="preserve"> </w:t>
+            </w:r>
+            <w:hyperlink r:id="rId5">
+              <w:r>
+                <w:rPr>
+                  <w:rStyle w:val="InternetLink"/>
+                  <w:rFonts w:eastAsia="Calibri" w:cs="Calibri" w:ascii="Calibri" w:hAnsi="Calibri"/>
+                  <w:b w:val="false"/>
+                  <w:bCs w:val="false"/>
+                  <w:i/>
+                  <w:iCs/>
+                  <w:sz w:val="10"/>
+                  <w:szCs w:val="10"/>
+                  <w:lang w:val="en-GB"/>
+                </w:rPr>
+                <w:t>Link</w:t>
+              </w:r>
+            </w:hyperlink>
           </w:p>
         </w:tc>
         <w:tc>
           <w:tcPr>
-            <w:tcW w:w="2800" w:type="dxa"/>
+            <w:tcW w:w="3573" w:type="dxa"/>
             <w:tcBorders>
               <w:top w:val="nil"/>
               <w:left w:val="nil"/>
@@ -843,36 +1436,136 @@
               <w:widowControl w:val="false"/>
               <w:suppressAutoHyphens w:val="true"/>
               <w:spacing w:before="120" w:after="48"/>
+              <w:jc w:val="left"/>
+              <w:rPr>
+                <w:rFonts w:ascii="Calibri" w:hAnsi="Calibri" w:eastAsia="Calibri" w:cs="Calibri"/>
+                <w:b/>
+                <w:b/>
+                <w:bCs/>
+                <w:i/>
+                <w:i/>
+                <w:iCs/>
+                <w:color w:val="333333"/>
+                <w:sz w:val="20"/>
+                <w:szCs w:val="20"/>
+                <w:lang w:val="en-GB"/>
+              </w:rPr>
+            </w:pPr>
+            <w:r>
+              <w:rPr>
+                <w:rFonts w:eastAsia="Calibri" w:cs="Calibri" w:ascii="Calibri" w:hAnsi="Calibri"/>
+                <w:b/>
+                <w:bCs/>
+                <w:i/>
+                <w:iCs/>
+                <w:color w:val="333333"/>
+                <w:sz w:val="20"/>
+                <w:szCs w:val="20"/>
+                <w:lang w:val="en-GB"/>
+              </w:rPr>
+              <w:t>Senior Developer (Part Time)</w:t>
+            </w:r>
+          </w:p>
+        </w:tc>
+        <w:tc>
+          <w:tcPr>
+            <w:tcW w:w="1832" w:type="dxa"/>
+            <w:tcBorders>
+              <w:top w:val="nil"/>
+              <w:left w:val="nil"/>
+              <w:bottom w:val="nil"/>
+              <w:right w:val="nil"/>
+            </w:tcBorders>
+          </w:tcPr>
+          <w:p>
+            <w:pPr>
+              <w:pStyle w:val="Normal"/>
+              <w:widowControl w:val="false"/>
+              <w:suppressAutoHyphens w:val="true"/>
+              <w:spacing w:before="120" w:after="48"/>
               <w:jc w:val="right"/>
               <w:rPr>
                 <w:rFonts w:ascii="Calibri" w:hAnsi="Calibri" w:eastAsia="Calibri" w:cs="Calibri"/>
                 <w:b/>
                 <w:b/>
-                <w:sz w:val="21"/>
-                <w:szCs w:val="21"/>
-                <w:lang w:val="en-GB"/>
-              </w:rPr>
-            </w:pPr>
-            <w:r>
-              <w:rPr>
-                <w:rFonts w:eastAsia="Calibri" w:cs="Calibri" w:ascii="Calibri" w:hAnsi="Calibri" w:asciiTheme="minorHAnsi" w:cstheme="minorHAnsi" w:hAnsiTheme="minorHAnsi"/>
-                <w:b/>
-                <w:kern w:val="0"/>
-                <w:position w:val="1"/>
-                <w:sz w:val="21"/>
-                <w:szCs w:val="21"/>
-                <w:lang w:val="en-GB" w:eastAsia="en-US" w:bidi="ar-SA"/>
-              </w:rPr>
-              <w:t>April 2020 – February 2022</w:t>
+                <w:i/>
+                <w:i/>
+                <w:iCs/>
+                <w:color w:val="333333"/>
+                <w:sz w:val="20"/>
+                <w:szCs w:val="20"/>
+                <w:lang w:val="en-GB"/>
+              </w:rPr>
+            </w:pPr>
+            <w:r>
+              <w:rPr>
+                <w:rFonts w:eastAsia="Calibri" w:cs="Calibri" w:ascii="Calibri" w:hAnsi="Calibri"/>
+                <w:b/>
+                <w:i/>
+                <w:iCs/>
+                <w:color w:val="333333"/>
+                <w:sz w:val="20"/>
+                <w:szCs w:val="20"/>
+                <w:lang w:val="en-GB"/>
+              </w:rPr>
+              <w:t>Feb 22 – Present</w:t>
             </w:r>
           </w:p>
         </w:tc>
       </w:tr>
       <w:tr>
-        <w:trPr/>
+        <w:trPr>
+          <w:trHeight w:val="400" w:hRule="atLeast"/>
+        </w:trPr>
         <w:tc>
           <w:tcPr>
-            <w:tcW w:w="10455" w:type="dxa"/>
+            <w:tcW w:w="964" w:type="dxa"/>
+            <w:vMerge w:val="continue"/>
+            <w:tcBorders>
+              <w:top w:val="nil"/>
+              <w:left w:val="nil"/>
+              <w:bottom w:val="nil"/>
+              <w:right w:val="nil"/>
+            </w:tcBorders>
+          </w:tcPr>
+          <w:p>
+            <w:pPr>
+              <w:pStyle w:val="ListParagraph"/>
+              <w:widowControl w:val="false"/>
+              <w:numPr>
+                <w:ilvl w:val="0"/>
+                <w:numId w:val="0"/>
+              </w:numPr>
+              <w:suppressAutoHyphens w:val="true"/>
+              <w:spacing w:before="120" w:after="48"/>
+              <w:ind w:left="1440" w:hanging="0"/>
+              <w:contextualSpacing/>
+              <w:jc w:val="left"/>
+              <w:rPr>
+                <w:rFonts w:ascii="Calibri" w:hAnsi="Calibri" w:eastAsia="Calibri" w:cs="Calibri"/>
+                <w:b w:val="false"/>
+                <w:b w:val="false"/>
+                <w:bCs w:val="false"/>
+                <w:sz w:val="20"/>
+                <w:szCs w:val="20"/>
+                <w:lang w:val="en-GB"/>
+              </w:rPr>
+            </w:pPr>
+            <w:r>
+              <w:rPr>
+                <w:rFonts w:eastAsia="Calibri" w:cs="Calibri" w:ascii="Calibri" w:hAnsi="Calibri"/>
+                <w:b w:val="false"/>
+                <w:bCs w:val="false"/>
+                <w:sz w:val="20"/>
+                <w:szCs w:val="20"/>
+                <w:lang w:val="en-GB"/>
+              </w:rPr>
+            </w:r>
+          </w:p>
+        </w:tc>
+        <w:tc>
+          <w:tcPr>
+            <w:tcW w:w="9771" w:type="dxa"/>
             <w:gridSpan w:val="3"/>
             <w:tcBorders>
               <w:top w:val="nil"/>
@@ -895,23 +1588,42 @@
               <w:jc w:val="left"/>
               <w:rPr>
                 <w:rFonts w:ascii="Calibri" w:hAnsi="Calibri" w:eastAsia="Calibri" w:cs="Calibri"/>
-                <w:bCs/>
-                <w:sz w:val="21"/>
-                <w:szCs w:val="21"/>
+                <w:b w:val="false"/>
+                <w:b w:val="false"/>
+                <w:bCs w:val="false"/>
+                <w:color w:val="333333"/>
+                <w:sz w:val="20"/>
+                <w:szCs w:val="20"/>
                 <w:lang w:val="en-GB"/>
               </w:rPr>
             </w:pPr>
             <w:r>
               <w:rPr>
                 <w:rFonts w:eastAsia="Calibri" w:cs="Calibri" w:ascii="Calibri" w:hAnsi="Calibri" w:asciiTheme="minorHAnsi" w:cstheme="minorHAnsi" w:hAnsiTheme="minorHAnsi"/>
-                <w:bCs/>
+                <w:b w:val="false"/>
+                <w:bCs w:val="false"/>
+                <w:color w:val="333333"/>
                 <w:kern w:val="0"/>
                 <w:position w:val="1"/>
-                <w:sz w:val="21"/>
-                <w:szCs w:val="21"/>
-                <w:lang w:val="en-GB" w:eastAsia="en-US" w:bidi="ar-SA"/>
-              </w:rPr>
-              <w:t xml:space="preserve">Key developer and business analyst for a Laravel + Vue.js project management suite used by thousands. To be rolled out to 200+ offices in 35 countries in 2023 after selection by a global review board. </w:t>
+                <w:sz w:val="20"/>
+                <w:szCs w:val="20"/>
+                <w:lang w:val="en-GB" w:eastAsia="en-US" w:bidi="ar-SA"/>
+              </w:rPr>
+              <w:t>Working with area experts to design</w:t>
+            </w:r>
+            <w:r>
+              <w:rPr>
+                <w:rFonts w:eastAsia="Calibri" w:cs="Calibri" w:ascii="Calibri" w:hAnsi="Calibri"/>
+                <w:b w:val="false"/>
+                <w:bCs w:val="false"/>
+                <w:color w:val="333333"/>
+                <w:kern w:val="0"/>
+                <w:position w:val="1"/>
+                <w:sz w:val="20"/>
+                <w:szCs w:val="20"/>
+                <w:lang w:val="en-GB" w:eastAsia="en-US" w:bidi="ar-SA"/>
+              </w:rPr>
+              <w:t xml:space="preserve"> and implement new features for an internal project management tool. </w:t>
             </w:r>
           </w:p>
           <w:p>
@@ -928,65 +1640,40 @@
               <w:jc w:val="left"/>
               <w:rPr>
                 <w:rFonts w:ascii="Calibri" w:hAnsi="Calibri" w:eastAsia="Calibri" w:cs="Calibri"/>
-                <w:bCs/>
-                <w:sz w:val="21"/>
-                <w:szCs w:val="21"/>
+                <w:b w:val="false"/>
+                <w:b w:val="false"/>
+                <w:bCs w:val="false"/>
+                <w:color w:val="333333"/>
+                <w:sz w:val="20"/>
+                <w:szCs w:val="20"/>
                 <w:lang w:val="en-GB"/>
               </w:rPr>
             </w:pPr>
             <w:r>
               <w:rPr>
                 <w:rFonts w:eastAsia="Calibri" w:cs="Calibri" w:ascii="Calibri" w:hAnsi="Calibri" w:asciiTheme="minorHAnsi" w:cstheme="minorHAnsi" w:hAnsiTheme="minorHAnsi"/>
-                <w:bCs/>
+                <w:b w:val="false"/>
+                <w:bCs w:val="false"/>
+                <w:color w:val="333333"/>
                 <w:kern w:val="0"/>
                 <w:position w:val="1"/>
-                <w:sz w:val="21"/>
-                <w:szCs w:val="21"/>
-                <w:lang w:val="en-GB" w:eastAsia="en-US" w:bidi="ar-SA"/>
-              </w:rPr>
-              <w:t xml:space="preserve">Management of all client relationships, projects, and personnel. </w:t>
-            </w:r>
-          </w:p>
-          <w:p>
-            <w:pPr>
-              <w:pStyle w:val="ListParagraph"/>
-              <w:widowControl w:val="false"/>
-              <w:numPr>
-                <w:ilvl w:val="0"/>
-                <w:numId w:val="1"/>
-              </w:numPr>
-              <w:suppressAutoHyphens w:val="true"/>
-              <w:spacing w:before="120" w:after="48"/>
-              <w:contextualSpacing/>
-              <w:jc w:val="left"/>
-              <w:rPr>
-                <w:rFonts w:ascii="Calibri" w:hAnsi="Calibri" w:eastAsia="Calibri" w:cs="Calibri"/>
-                <w:bCs/>
-                <w:sz w:val="21"/>
-                <w:szCs w:val="21"/>
-                <w:lang w:val="en-GB"/>
-              </w:rPr>
-            </w:pPr>
-            <w:r>
-              <w:rPr>
-                <w:rFonts w:eastAsia="Calibri" w:cs="Calibri" w:ascii="Calibri" w:hAnsi="Calibri" w:asciiTheme="minorHAnsi" w:cstheme="minorHAnsi" w:hAnsiTheme="minorHAnsi"/>
-                <w:bCs/>
-                <w:kern w:val="0"/>
-                <w:position w:val="1"/>
-                <w:sz w:val="21"/>
-                <w:szCs w:val="21"/>
-                <w:lang w:val="en-GB" w:eastAsia="en-US" w:bidi="ar-SA"/>
-              </w:rPr>
-              <w:t>Ongoing process implementation and management (including Agile) in tandem with the Technical Director.</w:t>
+                <w:sz w:val="20"/>
+                <w:szCs w:val="20"/>
+                <w:lang w:val="en-GB" w:eastAsia="en-US" w:bidi="ar-SA"/>
+              </w:rPr>
+              <w:t xml:space="preserve">Part time remote while traveling the world. </w:t>
             </w:r>
           </w:p>
         </w:tc>
       </w:tr>
       <w:tr>
-        <w:trPr/>
+        <w:trPr>
+          <w:trHeight w:val="400" w:hRule="atLeast"/>
+        </w:trPr>
         <w:tc>
           <w:tcPr>
-            <w:tcW w:w="3915" w:type="dxa"/>
+            <w:tcW w:w="964" w:type="dxa"/>
+            <w:vMerge w:val="restart"/>
             <w:tcBorders>
               <w:top w:val="nil"/>
               <w:left w:val="nil"/>
@@ -1005,28 +1692,75 @@
                 <w:rFonts w:ascii="Calibri" w:hAnsi="Calibri" w:eastAsia="Calibri" w:cs="Calibri"/>
                 <w:b/>
                 <w:b/>
-                <w:sz w:val="21"/>
-                <w:szCs w:val="21"/>
-                <w:lang w:val="en-GB"/>
-              </w:rPr>
-            </w:pPr>
-            <w:r>
-              <w:rPr>
-                <w:rFonts w:eastAsia="Calibri" w:cs="Calibri" w:ascii="Calibri" w:hAnsi="Calibri" w:asciiTheme="minorHAnsi" w:cstheme="minorHAnsi" w:hAnsiTheme="minorHAnsi"/>
-                <w:b/>
-                <w:kern w:val="0"/>
-                <w:position w:val="1"/>
-                <w:sz w:val="21"/>
-                <w:szCs w:val="21"/>
-                <w:lang w:val="en-GB" w:eastAsia="en-US" w:bidi="ar-SA"/>
-              </w:rPr>
-              <w:t>Senior Developer (Contract)</w:t>
+                <w:i/>
+                <w:i/>
+                <w:iCs/>
+                <w:sz w:val="20"/>
+                <w:szCs w:val="20"/>
+                <w:lang w:val="en-GB"/>
+              </w:rPr>
+            </w:pPr>
+            <w:r>
+              <w:rPr>
+                <w:rFonts w:eastAsia="Calibri" w:cs="Calibri" w:ascii="Calibri" w:hAnsi="Calibri"/>
+                <w:b/>
+                <w:i/>
+                <w:iCs/>
+                <w:sz w:val="20"/>
+                <w:szCs w:val="20"/>
+                <w:lang w:val="en-GB"/>
+              </w:rPr>
+              <w:drawing>
+                <wp:anchor behindDoc="0" distT="0" distB="0" distL="0" distR="0" simplePos="0" locked="0" layoutInCell="1" allowOverlap="1" relativeHeight="10">
+                  <wp:simplePos x="0" y="0"/>
+                  <wp:positionH relativeFrom="column">
+                    <wp:posOffset>-63500</wp:posOffset>
+                  </wp:positionH>
+                  <wp:positionV relativeFrom="paragraph">
+                    <wp:posOffset>123190</wp:posOffset>
+                  </wp:positionV>
+                  <wp:extent cx="447040" cy="447040"/>
+                  <wp:effectExtent l="0" t="0" r="0" b="0"/>
+                  <wp:wrapNone/>
+                  <wp:docPr id="5" name="Image3" descr=""/>
+                  <wp:cNvGraphicFramePr>
+                    <a:graphicFrameLocks xmlns:a="http://schemas.openxmlformats.org/drawingml/2006/main" noChangeAspect="1"/>
+                  </wp:cNvGraphicFramePr>
+                  <a:graphic xmlns:a="http://schemas.openxmlformats.org/drawingml/2006/main">
+                    <a:graphicData uri="http://schemas.openxmlformats.org/drawingml/2006/picture">
+                      <pic:pic xmlns:pic="http://schemas.openxmlformats.org/drawingml/2006/picture">
+                        <pic:nvPicPr>
+                          <pic:cNvPr id="5" name="Image3" descr=""/>
+                          <pic:cNvPicPr>
+                            <a:picLocks noChangeAspect="1" noChangeArrowheads="1"/>
+                          </pic:cNvPicPr>
+                        </pic:nvPicPr>
+                        <pic:blipFill>
+                          <a:blip r:embed="rId6"/>
+                          <a:stretch>
+                            <a:fillRect/>
+                          </a:stretch>
+                        </pic:blipFill>
+                        <pic:spPr bwMode="auto">
+                          <a:xfrm>
+                            <a:off x="0" y="0"/>
+                            <a:ext cx="447040" cy="447040"/>
+                          </a:xfrm>
+                          <a:prstGeom prst="rect">
+                            <a:avLst/>
+                          </a:prstGeom>
+                        </pic:spPr>
+                      </pic:pic>
+                    </a:graphicData>
+                  </a:graphic>
+                </wp:anchor>
+              </w:drawing>
             </w:r>
           </w:p>
         </w:tc>
         <w:tc>
           <w:tcPr>
-            <w:tcW w:w="3740" w:type="dxa"/>
+            <w:tcW w:w="4366" w:type="dxa"/>
             <w:tcBorders>
               <w:top w:val="nil"/>
               <w:left w:val="nil"/>
@@ -1041,37 +1775,75 @@
               <w:suppressAutoHyphens w:val="true"/>
               <w:spacing w:before="120" w:after="48"/>
               <w:jc w:val="left"/>
-              <w:rPr>
-                <w:rFonts w:ascii="Calibri" w:hAnsi="Calibri" w:eastAsia="Calibri" w:cs="Calibri"/>
-                <w:b/>
-                <w:b/>
-                <w:i w:val="false"/>
-                <w:i w:val="false"/>
-                <w:iCs w:val="false"/>
-                <w:kern w:val="0"/>
-                <w:sz w:val="21"/>
-                <w:szCs w:val="21"/>
-                <w:lang w:val="en-GB" w:eastAsia="en-US" w:bidi="ar-SA"/>
-              </w:rPr>
-            </w:pPr>
-            <w:r>
-              <w:rPr>
-                <w:rFonts w:eastAsia="Calibri" w:cs="Calibri" w:ascii="Calibri" w:hAnsi="Calibri" w:cstheme="minorHAnsi"/>
-                <w:b/>
-                <w:i w:val="false"/>
-                <w:iCs w:val="false"/>
-                <w:kern w:val="0"/>
-                <w:sz w:val="21"/>
-                <w:szCs w:val="21"/>
-                <w:lang w:val="en-GB" w:eastAsia="en-US" w:bidi="ar-SA"/>
-              </w:rPr>
-              <w:t>Morphum Environmental</w:t>
+              <w:rPr/>
+            </w:pPr>
+            <w:r>
+              <w:rPr>
+                <w:rFonts w:eastAsia="Calibri" w:cs="Calibri" w:ascii="Calibri" w:hAnsi="Calibri" w:asciiTheme="minorHAnsi" w:cstheme="minorHAnsi" w:hAnsiTheme="minorHAnsi"/>
+                <w:b/>
+                <w:i/>
+                <w:iCs/>
+                <w:color w:val="333333"/>
+                <w:kern w:val="0"/>
+                <w:position w:val="1"/>
+                <w:sz w:val="20"/>
+                <w:szCs w:val="20"/>
+                <w:lang w:val="en-GB" w:eastAsia="en-US" w:bidi="ar-SA"/>
+              </w:rPr>
+              <w:t>Devart</w:t>
+            </w:r>
+            <w:r>
+              <w:rPr>
+                <w:rFonts w:eastAsia="Calibri" w:cs="Calibri" w:ascii="Calibri" w:hAnsi="Calibri" w:asciiTheme="minorHAnsi" w:cstheme="minorHAnsi" w:hAnsiTheme="minorHAnsi"/>
+                <w:b/>
+                <w:i/>
+                <w:iCs/>
+                <w:kern w:val="0"/>
+                <w:position w:val="1"/>
+                <w:sz w:val="20"/>
+                <w:szCs w:val="20"/>
+                <w:lang w:val="en-GB" w:eastAsia="en-US" w:bidi="ar-SA"/>
+              </w:rPr>
+              <w:t xml:space="preserve"> </w:t>
+            </w:r>
+            <w:hyperlink r:id="rId7">
+              <w:r>
+                <w:rPr>
+                  <w:rStyle w:val="InternetLink"/>
+                  <w:rFonts w:eastAsia="Calibri" w:cs="Calibri" w:ascii="Calibri" w:hAnsi="Calibri" w:asciiTheme="minorHAnsi" w:cstheme="minorHAnsi" w:hAnsiTheme="minorHAnsi"/>
+                  <w:b w:val="false"/>
+                  <w:bCs w:val="false"/>
+                  <w:i/>
+                  <w:iCs/>
+                  <w:kern w:val="0"/>
+                  <w:position w:val="1"/>
+                  <w:sz w:val="10"/>
+                  <w:szCs w:val="10"/>
+                  <w:lang w:val="en-GB" w:eastAsia="en-US" w:bidi="ar-SA"/>
+                </w:rPr>
+                <w:t>Link</w:t>
+              </w:r>
+            </w:hyperlink>
+            <w:r>
+              <w:rPr>
+                <w:rFonts w:eastAsia="Calibri" w:cs="Calibri" w:ascii="Calibri" w:hAnsi="Calibri" w:asciiTheme="minorHAnsi" w:cstheme="minorHAnsi" w:hAnsiTheme="minorHAnsi"/>
+                <w:b w:val="false"/>
+                <w:bCs w:val="false"/>
+                <w:i/>
+                <w:iCs/>
+                <w:kern w:val="0"/>
+                <w:position w:val="1"/>
+                <w:sz w:val="10"/>
+                <w:szCs w:val="10"/>
+                <w:lang w:val="en-GB" w:eastAsia="en-US" w:bidi="ar-SA"/>
+              </w:rPr>
+              <w:t xml:space="preserve"> </w:t>
             </w:r>
           </w:p>
         </w:tc>
         <w:tc>
           <w:tcPr>
-            <w:tcW w:w="2800" w:type="dxa"/>
+            <w:tcW w:w="3573" w:type="dxa"/>
             <w:tcBorders>
               <w:top w:val="nil"/>
               <w:left w:val="nil"/>
@@ -1085,13 +1857,65 @@
               <w:widowControl w:val="false"/>
               <w:suppressAutoHyphens w:val="true"/>
               <w:spacing w:before="120" w:after="48"/>
+              <w:jc w:val="left"/>
+              <w:rPr>
+                <w:rFonts w:ascii="Calibri" w:hAnsi="Calibri" w:eastAsia="Calibri" w:cs="Calibri"/>
+                <w:b/>
+                <w:b/>
+                <w:i/>
+                <w:i/>
+                <w:iCs/>
+                <w:color w:val="333333"/>
+                <w:sz w:val="20"/>
+                <w:szCs w:val="20"/>
+                <w:lang w:val="en-GB"/>
+              </w:rPr>
+            </w:pPr>
+            <w:r>
+              <w:rPr>
+                <w:rFonts w:eastAsia="Calibri" w:cs="Calibri" w:ascii="Calibri" w:hAnsi="Calibri" w:asciiTheme="minorHAnsi" w:cstheme="minorHAnsi" w:hAnsiTheme="minorHAnsi"/>
+                <w:b/>
+                <w:bCs w:val="false"/>
+                <w:i/>
+                <w:iCs/>
+                <w:color w:val="333333"/>
+                <w:kern w:val="0"/>
+                <w:position w:val="1"/>
+                <w:sz w:val="20"/>
+                <w:szCs w:val="20"/>
+                <w:lang w:val="en-GB" w:eastAsia="en-US" w:bidi="ar-SA"/>
+              </w:rPr>
+              <w:t>General Manager &amp; Developer</w:t>
+            </w:r>
+          </w:p>
+        </w:tc>
+        <w:tc>
+          <w:tcPr>
+            <w:tcW w:w="1832" w:type="dxa"/>
+            <w:tcBorders>
+              <w:top w:val="nil"/>
+              <w:left w:val="nil"/>
+              <w:bottom w:val="nil"/>
+              <w:right w:val="nil"/>
+            </w:tcBorders>
+          </w:tcPr>
+          <w:p>
+            <w:pPr>
+              <w:pStyle w:val="Normal"/>
+              <w:widowControl w:val="false"/>
+              <w:suppressAutoHyphens w:val="true"/>
+              <w:spacing w:before="120" w:after="48"/>
               <w:jc w:val="right"/>
               <w:rPr>
                 <w:rFonts w:ascii="Calibri" w:hAnsi="Calibri" w:eastAsia="Calibri" w:cs="Calibri"/>
                 <w:b/>
                 <w:b/>
-                <w:sz w:val="21"/>
-                <w:szCs w:val="21"/>
+                <w:i/>
+                <w:i/>
+                <w:iCs/>
+                <w:color w:val="333333"/>
+                <w:sz w:val="20"/>
+                <w:szCs w:val="20"/>
                 <w:lang w:val="en-GB"/>
               </w:rPr>
             </w:pPr>
@@ -1099,13 +1923,16 @@
               <w:rPr>
                 <w:rFonts w:eastAsia="Calibri" w:cs="Calibri" w:ascii="Calibri" w:hAnsi="Calibri" w:asciiTheme="minorHAnsi" w:cstheme="minorHAnsi" w:hAnsiTheme="minorHAnsi"/>
                 <w:b/>
+                <w:i/>
+                <w:iCs/>
+                <w:color w:val="333333"/>
                 <w:kern w:val="0"/>
                 <w:position w:val="1"/>
-                <w:sz w:val="21"/>
-                <w:szCs w:val="21"/>
-                <w:lang w:val="en-GB" w:eastAsia="en-US" w:bidi="ar-SA"/>
-              </w:rPr>
-              <w:t>May 2020 – November 2020</w:t>
+                <w:sz w:val="20"/>
+                <w:szCs w:val="20"/>
+                <w:lang w:val="en-GB" w:eastAsia="en-US" w:bidi="ar-SA"/>
+              </w:rPr>
+              <w:t>April 20 – Feb 22</w:t>
             </w:r>
           </w:p>
         </w:tc>
@@ -1114,7 +1941,50 @@
         <w:trPr/>
         <w:tc>
           <w:tcPr>
-            <w:tcW w:w="10455" w:type="dxa"/>
+            <w:tcW w:w="964" w:type="dxa"/>
+            <w:vMerge w:val="continue"/>
+            <w:tcBorders>
+              <w:top w:val="nil"/>
+              <w:left w:val="nil"/>
+              <w:bottom w:val="nil"/>
+              <w:right w:val="nil"/>
+            </w:tcBorders>
+          </w:tcPr>
+          <w:p>
+            <w:pPr>
+              <w:pStyle w:val="ListParagraph"/>
+              <w:widowControl w:val="false"/>
+              <w:numPr>
+                <w:ilvl w:val="0"/>
+                <w:numId w:val="0"/>
+              </w:numPr>
+              <w:suppressAutoHyphens w:val="true"/>
+              <w:spacing w:before="120" w:after="48"/>
+              <w:ind w:left="1440" w:hanging="0"/>
+              <w:contextualSpacing/>
+              <w:jc w:val="left"/>
+              <w:rPr>
+                <w:rFonts w:ascii="Calibri" w:hAnsi="Calibri" w:eastAsia="Calibri" w:cs="Calibri"/>
+                <w:bCs/>
+                <w:sz w:val="20"/>
+                <w:szCs w:val="20"/>
+                <w:lang w:val="en-GB"/>
+              </w:rPr>
+            </w:pPr>
+            <w:r>
+              <w:rPr>
+                <w:rFonts w:eastAsia="Calibri" w:cs="Calibri" w:ascii="Calibri" w:hAnsi="Calibri"/>
+                <w:bCs/>
+                <w:sz w:val="20"/>
+                <w:szCs w:val="20"/>
+                <w:lang w:val="en-GB"/>
+              </w:rPr>
+            </w:r>
+          </w:p>
+        </w:tc>
+        <w:tc>
+          <w:tcPr>
+            <w:tcW w:w="9771" w:type="dxa"/>
             <w:gridSpan w:val="3"/>
             <w:tcBorders>
               <w:top w:val="nil"/>
@@ -1138,8 +2008,9 @@
               <w:rPr>
                 <w:rFonts w:ascii="Calibri" w:hAnsi="Calibri" w:eastAsia="Calibri" w:cs="Calibri"/>
                 <w:bCs/>
-                <w:sz w:val="21"/>
-                <w:szCs w:val="21"/>
+                <w:color w:val="333333"/>
+                <w:sz w:val="20"/>
+                <w:szCs w:val="20"/>
                 <w:lang w:val="en-GB"/>
               </w:rPr>
             </w:pPr>
@@ -1147,13 +2018,14 @@
               <w:rPr>
                 <w:rFonts w:eastAsia="Calibri" w:cs="Calibri" w:ascii="Calibri" w:hAnsi="Calibri" w:asciiTheme="minorHAnsi" w:cstheme="minorHAnsi" w:hAnsiTheme="minorHAnsi"/>
                 <w:bCs/>
+                <w:color w:val="333333"/>
                 <w:kern w:val="0"/>
                 <w:position w:val="1"/>
-                <w:sz w:val="21"/>
-                <w:szCs w:val="21"/>
-                <w:lang w:val="en-GB" w:eastAsia="en-US" w:bidi="ar-SA"/>
-              </w:rPr>
-              <w:t xml:space="preserve">Developed a map-based tool for public consultation that integrates with local council &amp; government APIs. </w:t>
+                <w:sz w:val="20"/>
+                <w:szCs w:val="20"/>
+                <w:lang w:val="en-GB" w:eastAsia="en-US" w:bidi="ar-SA"/>
+              </w:rPr>
+              <w:t xml:space="preserve">Management of all client relationships, projects, and personnel. </w:t>
             </w:r>
           </w:p>
           <w:p>
@@ -1171,8 +2043,9 @@
               <w:rPr>
                 <w:rFonts w:ascii="Calibri" w:hAnsi="Calibri" w:eastAsia="Calibri" w:cs="Calibri"/>
                 <w:bCs/>
-                <w:sz w:val="21"/>
-                <w:szCs w:val="21"/>
+                <w:color w:val="333333"/>
+                <w:sz w:val="20"/>
+                <w:szCs w:val="20"/>
                 <w:lang w:val="en-GB"/>
               </w:rPr>
             </w:pPr>
@@ -1180,13 +2053,84 @@
               <w:rPr>
                 <w:rFonts w:eastAsia="Calibri" w:cs="Calibri" w:ascii="Calibri" w:hAnsi="Calibri" w:asciiTheme="minorHAnsi" w:cstheme="minorHAnsi" w:hAnsiTheme="minorHAnsi"/>
                 <w:bCs/>
+                <w:color w:val="333333"/>
                 <w:kern w:val="0"/>
                 <w:position w:val="1"/>
-                <w:sz w:val="21"/>
-                <w:szCs w:val="21"/>
-                <w:lang w:val="en-GB" w:eastAsia="en-US" w:bidi="ar-SA"/>
-              </w:rPr>
-              <w:t>Provided technical advice on quotes, internal infrastructure, staff roadmaps, and web-hosting solutions.</w:t>
+                <w:sz w:val="20"/>
+                <w:szCs w:val="20"/>
+                <w:lang w:val="en-GB" w:eastAsia="en-US" w:bidi="ar-SA"/>
+              </w:rPr>
+              <w:t>Ongoing process implementation and management (including Agile) in tandem with the Technical Director.</w:t>
+            </w:r>
+          </w:p>
+          <w:p>
+            <w:pPr>
+              <w:pStyle w:val="ListParagraph"/>
+              <w:widowControl w:val="false"/>
+              <w:numPr>
+                <w:ilvl w:val="0"/>
+                <w:numId w:val="1"/>
+              </w:numPr>
+              <w:suppressAutoHyphens w:val="true"/>
+              <w:spacing w:before="120" w:after="48"/>
+              <w:contextualSpacing/>
+              <w:jc w:val="left"/>
+              <w:rPr>
+                <w:rFonts w:ascii="Calibri" w:hAnsi="Calibri" w:eastAsia="Calibri" w:cs="Calibri"/>
+                <w:bCs/>
+                <w:color w:val="333333"/>
+                <w:sz w:val="20"/>
+                <w:szCs w:val="20"/>
+                <w:lang w:val="en-GB"/>
+              </w:rPr>
+            </w:pPr>
+            <w:r>
+              <w:rPr>
+                <w:rFonts w:eastAsia="Calibri" w:cs="Calibri" w:ascii="Calibri" w:hAnsi="Calibri" w:asciiTheme="minorHAnsi" w:cstheme="minorHAnsi" w:hAnsiTheme="minorHAnsi"/>
+                <w:bCs/>
+                <w:color w:val="333333"/>
+                <w:kern w:val="0"/>
+                <w:position w:val="1"/>
+                <w:sz w:val="20"/>
+                <w:szCs w:val="20"/>
+                <w:lang w:val="en-GB" w:eastAsia="en-US" w:bidi="ar-SA"/>
+              </w:rPr>
+              <w:t xml:space="preserve">Key developer of a Laravel + Vue.js project management suite used by thousands at WSP Australia. </w:t>
+            </w:r>
+          </w:p>
+          <w:p>
+            <w:pPr>
+              <w:pStyle w:val="ListParagraph"/>
+              <w:widowControl w:val="false"/>
+              <w:numPr>
+                <w:ilvl w:val="0"/>
+                <w:numId w:val="1"/>
+              </w:numPr>
+              <w:suppressAutoHyphens w:val="true"/>
+              <w:spacing w:before="120" w:after="48"/>
+              <w:contextualSpacing/>
+              <w:jc w:val="left"/>
+              <w:rPr>
+                <w:rFonts w:ascii="Calibri" w:hAnsi="Calibri" w:eastAsia="Calibri" w:cs="Calibri"/>
+                <w:bCs/>
+                <w:color w:val="333333"/>
+                <w:sz w:val="20"/>
+                <w:szCs w:val="20"/>
+                <w:lang w:val="en-GB"/>
+              </w:rPr>
+            </w:pPr>
+            <w:r>
+              <w:rPr>
+                <w:rFonts w:eastAsia="Calibri" w:cs="Calibri" w:ascii="Calibri" w:hAnsi="Calibri" w:asciiTheme="minorHAnsi" w:cstheme="minorHAnsi" w:hAnsiTheme="minorHAnsi"/>
+                <w:bCs/>
+                <w:color w:val="333333"/>
+                <w:kern w:val="0"/>
+                <w:position w:val="1"/>
+                <w:sz w:val="20"/>
+                <w:szCs w:val="20"/>
+                <w:lang w:val="en-GB" w:eastAsia="en-US" w:bidi="ar-SA"/>
+              </w:rPr>
+              <w:t xml:space="preserve">Tool soon to be rolled out to all 200+ offices in 35 countries after selection by a global review board. </w:t>
             </w:r>
           </w:p>
         </w:tc>
@@ -1195,7 +2139,8 @@
         <w:trPr/>
         <w:tc>
           <w:tcPr>
-            <w:tcW w:w="3915" w:type="dxa"/>
+            <w:tcW w:w="964" w:type="dxa"/>
+            <w:vMerge w:val="restart"/>
             <w:tcBorders>
               <w:top w:val="nil"/>
               <w:left w:val="nil"/>
@@ -1214,28 +2159,75 @@
                 <w:rFonts w:ascii="Calibri" w:hAnsi="Calibri" w:eastAsia="Calibri" w:cs="Calibri"/>
                 <w:b/>
                 <w:b/>
-                <w:sz w:val="21"/>
-                <w:szCs w:val="21"/>
-                <w:lang w:val="en-GB"/>
-              </w:rPr>
-            </w:pPr>
-            <w:r>
-              <w:rPr>
-                <w:rFonts w:eastAsia="Calibri" w:cs="Calibri" w:ascii="Calibri" w:hAnsi="Calibri" w:asciiTheme="minorHAnsi" w:cstheme="minorHAnsi" w:hAnsiTheme="minorHAnsi"/>
-                <w:b/>
-                <w:kern w:val="0"/>
-                <w:position w:val="1"/>
-                <w:sz w:val="21"/>
-                <w:szCs w:val="21"/>
-                <w:lang w:val="en-GB" w:eastAsia="en-US" w:bidi="ar-SA"/>
-              </w:rPr>
-              <w:t>Full Stack Developer</w:t>
+                <w:i/>
+                <w:i/>
+                <w:iCs/>
+                <w:sz w:val="20"/>
+                <w:szCs w:val="20"/>
+                <w:lang w:val="en-GB"/>
+              </w:rPr>
+            </w:pPr>
+            <w:r>
+              <w:rPr>
+                <w:rFonts w:eastAsia="Calibri" w:cs="Calibri" w:ascii="Calibri" w:hAnsi="Calibri"/>
+                <w:b/>
+                <w:i/>
+                <w:iCs/>
+                <w:sz w:val="20"/>
+                <w:szCs w:val="20"/>
+                <w:lang w:val="en-GB"/>
+              </w:rPr>
+              <w:drawing>
+                <wp:anchor behindDoc="0" distT="0" distB="0" distL="0" distR="0" simplePos="0" locked="0" layoutInCell="1" allowOverlap="1" relativeHeight="8">
+                  <wp:simplePos x="0" y="0"/>
+                  <wp:positionH relativeFrom="column">
+                    <wp:posOffset>-86995</wp:posOffset>
+                  </wp:positionH>
+                  <wp:positionV relativeFrom="paragraph">
+                    <wp:posOffset>90170</wp:posOffset>
+                  </wp:positionV>
+                  <wp:extent cx="474980" cy="474345"/>
+                  <wp:effectExtent l="0" t="0" r="0" b="0"/>
+                  <wp:wrapNone/>
+                  <wp:docPr id="6" name="Image4" descr=""/>
+                  <wp:cNvGraphicFramePr>
+                    <a:graphicFrameLocks xmlns:a="http://schemas.openxmlformats.org/drawingml/2006/main" noChangeAspect="1"/>
+                  </wp:cNvGraphicFramePr>
+                  <a:graphic xmlns:a="http://schemas.openxmlformats.org/drawingml/2006/main">
+                    <a:graphicData uri="http://schemas.openxmlformats.org/drawingml/2006/picture">
+                      <pic:pic xmlns:pic="http://schemas.openxmlformats.org/drawingml/2006/picture">
+                        <pic:nvPicPr>
+                          <pic:cNvPr id="6" name="Image4" descr=""/>
+                          <pic:cNvPicPr>
+                            <a:picLocks noChangeAspect="1" noChangeArrowheads="1"/>
+                          </pic:cNvPicPr>
+                        </pic:nvPicPr>
+                        <pic:blipFill>
+                          <a:blip r:embed="rId8"/>
+                          <a:stretch>
+                            <a:fillRect/>
+                          </a:stretch>
+                        </pic:blipFill>
+                        <pic:spPr bwMode="auto">
+                          <a:xfrm>
+                            <a:off x="0" y="0"/>
+                            <a:ext cx="474980" cy="474345"/>
+                          </a:xfrm>
+                          <a:prstGeom prst="rect">
+                            <a:avLst/>
+                          </a:prstGeom>
+                        </pic:spPr>
+                      </pic:pic>
+                    </a:graphicData>
+                  </a:graphic>
+                </wp:anchor>
+              </w:drawing>
             </w:r>
           </w:p>
         </w:tc>
         <w:tc>
           <w:tcPr>
-            <w:tcW w:w="3740" w:type="dxa"/>
+            <w:tcW w:w="4366" w:type="dxa"/>
             <w:tcBorders>
               <w:top w:val="nil"/>
               <w:left w:val="nil"/>
@@ -1250,32 +2242,59 @@
               <w:suppressAutoHyphens w:val="true"/>
               <w:spacing w:before="120" w:after="48"/>
               <w:jc w:val="left"/>
-              <w:rPr>
-                <w:rFonts w:ascii="Calibri" w:hAnsi="Calibri" w:eastAsia="Calibri" w:cs="Calibri"/>
-                <w:b/>
-                <w:b/>
-                <w:sz w:val="21"/>
-                <w:szCs w:val="21"/>
-                <w:lang w:val="en-GB"/>
-              </w:rPr>
-            </w:pPr>
-            <w:r>
-              <w:rPr>
-                <w:rFonts w:eastAsia="Calibri" w:cs="Calibri" w:ascii="Calibri" w:hAnsi="Calibri" w:asciiTheme="minorHAnsi" w:cstheme="minorHAnsi" w:hAnsiTheme="minorHAnsi"/>
-                <w:b/>
+              <w:rPr/>
+            </w:pPr>
+            <w:r>
+              <w:rPr>
+                <w:rFonts w:eastAsia="Calibri" w:cs="Calibri" w:ascii="Calibri" w:hAnsi="Calibri" w:cstheme="minorHAnsi"/>
+                <w:b/>
+                <w:i/>
+                <w:iCs/>
+                <w:color w:val="333333"/>
                 <w:kern w:val="0"/>
                 <w:position w:val="1"/>
-                <w:sz w:val="21"/>
-                <w:szCs w:val="21"/>
-                <w:lang w:val="en-GB" w:eastAsia="en-US" w:bidi="ar-SA"/>
-              </w:rPr>
-              <w:t>Abley</w:t>
-            </w:r>
+                <w:sz w:val="20"/>
+                <w:szCs w:val="20"/>
+                <w:lang w:val="en-GB" w:eastAsia="en-US" w:bidi="ar-SA"/>
+              </w:rPr>
+              <w:t>Morphum Environmental</w:t>
+            </w:r>
+            <w:r>
+              <w:rPr>
+                <w:rFonts w:eastAsia="Calibri" w:cs="Calibri" w:ascii="Calibri" w:hAnsi="Calibri" w:cstheme="minorHAnsi"/>
+                <w:b/>
+                <w:i/>
+                <w:iCs/>
+                <w:kern w:val="0"/>
+                <w:position w:val="1"/>
+                <w:sz w:val="20"/>
+                <w:szCs w:val="20"/>
+                <w:lang w:val="en-GB" w:eastAsia="en-US" w:bidi="ar-SA"/>
+              </w:rPr>
+              <w:t xml:space="preserve"> </w:t>
+            </w:r>
+            <w:hyperlink r:id="rId9">
+              <w:r>
+                <w:rPr>
+                  <w:rStyle w:val="InternetLink"/>
+                  <w:rFonts w:eastAsia="Calibri" w:cs="Calibri" w:ascii="Calibri" w:hAnsi="Calibri" w:cstheme="minorHAnsi"/>
+                  <w:b/>
+                  <w:i/>
+                  <w:iCs/>
+                  <w:kern w:val="0"/>
+                  <w:position w:val="1"/>
+                  <w:sz w:val="10"/>
+                  <w:szCs w:val="10"/>
+                  <w:lang w:val="en-GB" w:eastAsia="en-US" w:bidi="ar-SA"/>
+                </w:rPr>
+                <w:t>Link</w:t>
+              </w:r>
+            </w:hyperlink>
           </w:p>
         </w:tc>
         <w:tc>
           <w:tcPr>
-            <w:tcW w:w="2800" w:type="dxa"/>
+            <w:tcW w:w="3573" w:type="dxa"/>
             <w:tcBorders>
               <w:top w:val="nil"/>
               <w:left w:val="nil"/>
@@ -1289,13 +2308,65 @@
               <w:widowControl w:val="false"/>
               <w:suppressAutoHyphens w:val="true"/>
               <w:spacing w:before="120" w:after="48"/>
+              <w:jc w:val="left"/>
+              <w:rPr>
+                <w:rFonts w:ascii="Calibri" w:hAnsi="Calibri" w:eastAsia="Calibri" w:cs="Calibri"/>
+                <w:b/>
+                <w:b/>
+                <w:i/>
+                <w:i/>
+                <w:iCs/>
+                <w:color w:val="333333"/>
+                <w:kern w:val="0"/>
+                <w:sz w:val="20"/>
+                <w:szCs w:val="20"/>
+                <w:lang w:val="en-GB" w:eastAsia="en-US" w:bidi="ar-SA"/>
+              </w:rPr>
+            </w:pPr>
+            <w:r>
+              <w:rPr>
+                <w:rFonts w:eastAsia="Calibri" w:cs="Calibri" w:ascii="Calibri" w:hAnsi="Calibri" w:asciiTheme="minorHAnsi" w:cstheme="minorHAnsi" w:hAnsiTheme="minorHAnsi"/>
+                <w:b/>
+                <w:i/>
+                <w:iCs/>
+                <w:color w:val="333333"/>
+                <w:kern w:val="0"/>
+                <w:position w:val="1"/>
+                <w:sz w:val="20"/>
+                <w:szCs w:val="20"/>
+                <w:lang w:val="en-GB" w:eastAsia="en-US" w:bidi="ar-SA"/>
+              </w:rPr>
+              <w:t>Senior Developer (Contract)</w:t>
+            </w:r>
+          </w:p>
+        </w:tc>
+        <w:tc>
+          <w:tcPr>
+            <w:tcW w:w="1832" w:type="dxa"/>
+            <w:tcBorders>
+              <w:top w:val="nil"/>
+              <w:left w:val="nil"/>
+              <w:bottom w:val="nil"/>
+              <w:right w:val="nil"/>
+            </w:tcBorders>
+          </w:tcPr>
+          <w:p>
+            <w:pPr>
+              <w:pStyle w:val="Normal"/>
+              <w:widowControl w:val="false"/>
+              <w:suppressAutoHyphens w:val="true"/>
+              <w:spacing w:before="120" w:after="48"/>
               <w:jc w:val="right"/>
               <w:rPr>
                 <w:rFonts w:ascii="Calibri" w:hAnsi="Calibri" w:eastAsia="Calibri" w:cs="Calibri"/>
                 <w:b/>
                 <w:b/>
-                <w:sz w:val="21"/>
-                <w:szCs w:val="21"/>
+                <w:i/>
+                <w:i/>
+                <w:iCs/>
+                <w:color w:val="333333"/>
+                <w:sz w:val="20"/>
+                <w:szCs w:val="20"/>
                 <w:lang w:val="en-GB"/>
               </w:rPr>
             </w:pPr>
@@ -1303,13 +2374,16 @@
               <w:rPr>
                 <w:rFonts w:eastAsia="Calibri" w:cs="Calibri" w:ascii="Calibri" w:hAnsi="Calibri" w:asciiTheme="minorHAnsi" w:cstheme="minorHAnsi" w:hAnsiTheme="minorHAnsi"/>
                 <w:b/>
+                <w:i/>
+                <w:iCs/>
+                <w:color w:val="333333"/>
                 <w:kern w:val="0"/>
                 <w:position w:val="1"/>
-                <w:sz w:val="21"/>
-                <w:szCs w:val="21"/>
-                <w:lang w:val="en-GB" w:eastAsia="en-US" w:bidi="ar-SA"/>
-              </w:rPr>
-              <w:t>May 2018 – April 2020</w:t>
+                <w:sz w:val="20"/>
+                <w:szCs w:val="20"/>
+                <w:lang w:val="en-GB" w:eastAsia="en-US" w:bidi="ar-SA"/>
+              </w:rPr>
+              <w:t>May 20 – Nov 20</w:t>
             </w:r>
           </w:p>
         </w:tc>
@@ -1318,7 +2392,50 @@
         <w:trPr/>
         <w:tc>
           <w:tcPr>
-            <w:tcW w:w="10455" w:type="dxa"/>
+            <w:tcW w:w="964" w:type="dxa"/>
+            <w:vMerge w:val="continue"/>
+            <w:tcBorders>
+              <w:top w:val="nil"/>
+              <w:left w:val="nil"/>
+              <w:bottom w:val="nil"/>
+              <w:right w:val="nil"/>
+            </w:tcBorders>
+          </w:tcPr>
+          <w:p>
+            <w:pPr>
+              <w:pStyle w:val="ListParagraph"/>
+              <w:widowControl w:val="false"/>
+              <w:numPr>
+                <w:ilvl w:val="0"/>
+                <w:numId w:val="0"/>
+              </w:numPr>
+              <w:suppressAutoHyphens w:val="true"/>
+              <w:spacing w:before="120" w:after="48"/>
+              <w:ind w:left="1440" w:hanging="0"/>
+              <w:contextualSpacing/>
+              <w:jc w:val="left"/>
+              <w:rPr>
+                <w:rFonts w:ascii="Calibri" w:hAnsi="Calibri" w:eastAsia="Calibri" w:cs="Calibri"/>
+                <w:bCs/>
+                <w:sz w:val="20"/>
+                <w:szCs w:val="20"/>
+                <w:lang w:val="en-GB"/>
+              </w:rPr>
+            </w:pPr>
+            <w:r>
+              <w:rPr>
+                <w:rFonts w:eastAsia="Calibri" w:cs="Calibri" w:ascii="Calibri" w:hAnsi="Calibri"/>
+                <w:bCs/>
+                <w:sz w:val="20"/>
+                <w:szCs w:val="20"/>
+                <w:lang w:val="en-GB"/>
+              </w:rPr>
+            </w:r>
+          </w:p>
+        </w:tc>
+        <w:tc>
+          <w:tcPr>
+            <w:tcW w:w="9771" w:type="dxa"/>
             <w:gridSpan w:val="3"/>
             <w:tcBorders>
               <w:top w:val="nil"/>
@@ -1342,8 +2459,8 @@
               <w:rPr>
                 <w:rFonts w:ascii="Calibri" w:hAnsi="Calibri" w:eastAsia="Calibri" w:cs="Calibri"/>
                 <w:bCs/>
-                <w:sz w:val="21"/>
-                <w:szCs w:val="21"/>
+                <w:sz w:val="20"/>
+                <w:szCs w:val="20"/>
                 <w:lang w:val="en-GB"/>
               </w:rPr>
             </w:pPr>
@@ -1353,11 +2470,11 @@
                 <w:bCs/>
                 <w:kern w:val="0"/>
                 <w:position w:val="1"/>
-                <w:sz w:val="21"/>
-                <w:szCs w:val="21"/>
-                <w:lang w:val="en-GB" w:eastAsia="en-US" w:bidi="ar-SA"/>
-              </w:rPr>
-              <w:t>Grew a developer secondment into a technical lead position within a client’s $1 million+ product team.</w:t>
+                <w:sz w:val="20"/>
+                <w:szCs w:val="20"/>
+                <w:lang w:val="en-GB" w:eastAsia="en-US" w:bidi="ar-SA"/>
+              </w:rPr>
+              <w:t xml:space="preserve">Developed a map-based tool for public consultation that integrates with local council &amp; government APIs. </w:t>
             </w:r>
           </w:p>
           <w:p>
@@ -1369,14 +2486,14 @@
                 <w:numId w:val="1"/>
               </w:numPr>
               <w:suppressAutoHyphens w:val="true"/>
-              <w:spacing w:before="120" w:after="48"/>
+              <w:spacing w:lineRule="auto" w:line="240" w:before="120" w:after="48"/>
               <w:contextualSpacing/>
               <w:jc w:val="left"/>
               <w:rPr>
                 <w:rFonts w:ascii="Calibri" w:hAnsi="Calibri" w:eastAsia="Calibri" w:cs="Calibri"/>
                 <w:bCs/>
-                <w:sz w:val="21"/>
-                <w:szCs w:val="21"/>
+                <w:sz w:val="20"/>
+                <w:szCs w:val="20"/>
                 <w:lang w:val="en-GB"/>
               </w:rPr>
             </w:pPr>
@@ -1386,125 +2503,11 @@
                 <w:bCs/>
                 <w:kern w:val="0"/>
                 <w:position w:val="1"/>
-                <w:sz w:val="21"/>
-                <w:szCs w:val="21"/>
-                <w:lang w:val="en-GB" w:eastAsia="en-US" w:bidi="ar-SA"/>
-              </w:rPr>
-              <w:t xml:space="preserve">Business analyst and developer for a suite of data-processing APIs </w:t>
-            </w:r>
-            <w:r>
-              <w:rPr>
-                <w:rFonts w:eastAsia="Calibri" w:cs="Calibri" w:ascii="Calibri" w:hAnsi="Calibri" w:asciiTheme="minorHAnsi" w:cstheme="minorHAnsi" w:hAnsiTheme="minorHAnsi"/>
-                <w:bCs/>
-                <w:kern w:val="0"/>
-                <w:position w:val="1"/>
-                <w:sz w:val="21"/>
-                <w:szCs w:val="21"/>
-                <w:lang w:val="en-GB" w:eastAsia="en-US" w:bidi="ar-SA"/>
-              </w:rPr>
-              <w:t>behind</w:t>
-            </w:r>
-            <w:r>
-              <w:rPr>
-                <w:rFonts w:eastAsia="Calibri" w:cs="Calibri" w:ascii="Calibri" w:hAnsi="Calibri" w:asciiTheme="minorHAnsi" w:cstheme="minorHAnsi" w:hAnsiTheme="minorHAnsi"/>
-                <w:bCs/>
-                <w:kern w:val="0"/>
-                <w:position w:val="1"/>
-                <w:sz w:val="21"/>
-                <w:szCs w:val="21"/>
-                <w:lang w:val="en-GB" w:eastAsia="en-US" w:bidi="ar-SA"/>
-              </w:rPr>
-              <w:t xml:space="preserve"> a nationwide </w:t>
-            </w:r>
-            <w:r>
-              <w:rPr>
-                <w:rFonts w:eastAsia="Calibri" w:cs="Calibri" w:ascii="Calibri" w:hAnsi="Calibri" w:asciiTheme="minorHAnsi" w:cstheme="minorHAnsi" w:hAnsiTheme="minorHAnsi"/>
-                <w:bCs/>
-                <w:kern w:val="0"/>
-                <w:position w:val="1"/>
-                <w:sz w:val="21"/>
-                <w:szCs w:val="21"/>
-                <w:lang w:val="en-GB" w:eastAsia="en-US" w:bidi="ar-SA"/>
-              </w:rPr>
-              <w:t>analytics</w:t>
-            </w:r>
-            <w:r>
-              <w:rPr>
-                <w:rFonts w:eastAsia="Calibri" w:cs="Calibri" w:ascii="Calibri" w:hAnsi="Calibri" w:asciiTheme="minorHAnsi" w:cstheme="minorHAnsi" w:hAnsiTheme="minorHAnsi"/>
-                <w:bCs/>
-                <w:kern w:val="0"/>
-                <w:position w:val="1"/>
-                <w:sz w:val="21"/>
-                <w:szCs w:val="21"/>
-                <w:lang w:val="en-GB" w:eastAsia="en-US" w:bidi="ar-SA"/>
-              </w:rPr>
-              <w:t xml:space="preserve"> platform.</w:t>
-            </w:r>
-          </w:p>
-          <w:p>
-            <w:pPr>
-              <w:pStyle w:val="ListParagraph"/>
-              <w:widowControl w:val="false"/>
-              <w:numPr>
-                <w:ilvl w:val="0"/>
-                <w:numId w:val="1"/>
-              </w:numPr>
-              <w:suppressAutoHyphens w:val="true"/>
-              <w:spacing w:before="120" w:after="48"/>
-              <w:contextualSpacing/>
-              <w:jc w:val="left"/>
-              <w:rPr>
-                <w:rFonts w:ascii="Calibri" w:hAnsi="Calibri" w:eastAsia="Calibri" w:cs="Calibri"/>
-                <w:bCs/>
-                <w:sz w:val="21"/>
-                <w:szCs w:val="21"/>
-                <w:lang w:val="en-GB"/>
-              </w:rPr>
-            </w:pPr>
-            <w:r>
-              <w:rPr>
-                <w:rFonts w:eastAsia="Calibri" w:cs="Calibri" w:ascii="Calibri" w:hAnsi="Calibri" w:asciiTheme="minorHAnsi" w:cstheme="minorHAnsi" w:hAnsiTheme="minorHAnsi"/>
-                <w:bCs/>
-                <w:kern w:val="0"/>
-                <w:position w:val="1"/>
-                <w:sz w:val="21"/>
-                <w:szCs w:val="21"/>
-                <w:lang w:val="en-GB" w:eastAsia="en-US" w:bidi="ar-SA"/>
-              </w:rPr>
-              <w:t>Designed and ran a yearly nationwide accessibility analysis for New Zealand’s national transport agency (NZTA).</w:t>
-            </w:r>
-          </w:p>
-          <w:p>
-            <w:pPr>
-              <w:pStyle w:val="ListParagraph"/>
-              <w:widowControl w:val="false"/>
-              <w:numPr>
-                <w:ilvl w:val="0"/>
-                <w:numId w:val="1"/>
-              </w:numPr>
-              <w:suppressAutoHyphens w:val="true"/>
-              <w:spacing w:before="120" w:after="48"/>
-              <w:contextualSpacing/>
-              <w:jc w:val="left"/>
-              <w:rPr>
-                <w:rFonts w:ascii="Calibri" w:hAnsi="Calibri" w:eastAsia="Calibri" w:cs="Calibri"/>
-                <w:bCs/>
-                <w:sz w:val="21"/>
-                <w:szCs w:val="21"/>
-                <w:lang w:val="en-GB"/>
-              </w:rPr>
-            </w:pPr>
-            <w:r>
-              <w:rPr>
-                <w:rFonts w:eastAsia="Calibri" w:cs="Calibri" w:ascii="Calibri" w:hAnsi="Calibri" w:asciiTheme="minorHAnsi" w:cstheme="minorHAnsi" w:hAnsiTheme="minorHAnsi"/>
-                <w:bCs/>
-                <w:kern w:val="0"/>
-                <w:position w:val="1"/>
-                <w:sz w:val="21"/>
-                <w:szCs w:val="21"/>
-                <w:lang w:val="en-GB" w:eastAsia="en-US" w:bidi="ar-SA"/>
-              </w:rPr>
-              <w:t>Developed map-based websites for consultancies, councils, and government departments.</w:t>
+                <w:sz w:val="20"/>
+                <w:szCs w:val="20"/>
+                <w:lang w:val="en-GB" w:eastAsia="en-US" w:bidi="ar-SA"/>
+              </w:rPr>
+              <w:t>Provided technical advice on quotes, internal infrastructure, staff roadmaps, and web-hosting solutions.</w:t>
             </w:r>
           </w:p>
         </w:tc>
@@ -1513,7 +2516,8 @@
         <w:trPr/>
         <w:tc>
           <w:tcPr>
-            <w:tcW w:w="3915" w:type="dxa"/>
+            <w:tcW w:w="964" w:type="dxa"/>
+            <w:vMerge w:val="restart"/>
             <w:tcBorders>
               <w:top w:val="nil"/>
               <w:left w:val="nil"/>
@@ -1532,28 +2536,75 @@
                 <w:rFonts w:ascii="Calibri" w:hAnsi="Calibri" w:eastAsia="Calibri" w:cs="Calibri"/>
                 <w:b/>
                 <w:b/>
-                <w:sz w:val="21"/>
-                <w:szCs w:val="21"/>
-                <w:lang w:val="en-GB"/>
-              </w:rPr>
-            </w:pPr>
-            <w:r>
-              <w:rPr>
-                <w:rFonts w:eastAsia="Calibri" w:cs="Calibri" w:ascii="Calibri" w:hAnsi="Calibri" w:asciiTheme="minorHAnsi" w:cstheme="minorHAnsi" w:hAnsiTheme="minorHAnsi"/>
-                <w:b/>
-                <w:kern w:val="0"/>
-                <w:position w:val="1"/>
-                <w:sz w:val="21"/>
-                <w:szCs w:val="21"/>
-                <w:lang w:val="en-GB" w:eastAsia="en-US" w:bidi="ar-SA"/>
-              </w:rPr>
-              <w:t>Graduate GIS Consultant</w:t>
+                <w:i/>
+                <w:i/>
+                <w:iCs/>
+                <w:sz w:val="20"/>
+                <w:szCs w:val="20"/>
+                <w:lang w:val="en-GB"/>
+              </w:rPr>
+            </w:pPr>
+            <w:r>
+              <w:rPr>
+                <w:rFonts w:eastAsia="Calibri" w:cs="Calibri" w:ascii="Calibri" w:hAnsi="Calibri"/>
+                <w:b/>
+                <w:i/>
+                <w:iCs/>
+                <w:sz w:val="20"/>
+                <w:szCs w:val="20"/>
+                <w:lang w:val="en-GB"/>
+              </w:rPr>
+              <w:drawing>
+                <wp:anchor behindDoc="0" distT="0" distB="0" distL="0" distR="0" simplePos="0" locked="0" layoutInCell="1" allowOverlap="1" relativeHeight="4">
+                  <wp:simplePos x="0" y="0"/>
+                  <wp:positionH relativeFrom="column">
+                    <wp:posOffset>-74295</wp:posOffset>
+                  </wp:positionH>
+                  <wp:positionV relativeFrom="paragraph">
+                    <wp:posOffset>53975</wp:posOffset>
+                  </wp:positionV>
+                  <wp:extent cx="389890" cy="389890"/>
+                  <wp:effectExtent l="0" t="0" r="0" b="0"/>
+                  <wp:wrapNone/>
+                  <wp:docPr id="7" name="Image5" descr=""/>
+                  <wp:cNvGraphicFramePr>
+                    <a:graphicFrameLocks xmlns:a="http://schemas.openxmlformats.org/drawingml/2006/main" noChangeAspect="1"/>
+                  </wp:cNvGraphicFramePr>
+                  <a:graphic xmlns:a="http://schemas.openxmlformats.org/drawingml/2006/main">
+                    <a:graphicData uri="http://schemas.openxmlformats.org/drawingml/2006/picture">
+                      <pic:pic xmlns:pic="http://schemas.openxmlformats.org/drawingml/2006/picture">
+                        <pic:nvPicPr>
+                          <pic:cNvPr id="7" name="Image5" descr=""/>
+                          <pic:cNvPicPr>
+                            <a:picLocks noChangeAspect="1" noChangeArrowheads="1"/>
+                          </pic:cNvPicPr>
+                        </pic:nvPicPr>
+                        <pic:blipFill>
+                          <a:blip r:embed="rId10"/>
+                          <a:stretch>
+                            <a:fillRect/>
+                          </a:stretch>
+                        </pic:blipFill>
+                        <pic:spPr bwMode="auto">
+                          <a:xfrm>
+                            <a:off x="0" y="0"/>
+                            <a:ext cx="389890" cy="389890"/>
+                          </a:xfrm>
+                          <a:prstGeom prst="rect">
+                            <a:avLst/>
+                          </a:prstGeom>
+                        </pic:spPr>
+                      </pic:pic>
+                    </a:graphicData>
+                  </a:graphic>
+                </wp:anchor>
+              </w:drawing>
             </w:r>
           </w:p>
         </w:tc>
         <w:tc>
           <w:tcPr>
-            <w:tcW w:w="3740" w:type="dxa"/>
+            <w:tcW w:w="4366" w:type="dxa"/>
             <w:tcBorders>
               <w:top w:val="nil"/>
               <w:left w:val="nil"/>
@@ -1568,46 +2619,60 @@
               <w:suppressAutoHyphens w:val="true"/>
               <w:spacing w:before="120" w:after="48"/>
               <w:jc w:val="left"/>
-              <w:rPr>
-                <w:rFonts w:cs="Calibri"/>
-                <w:b/>
-                <w:b/>
-                <w:sz w:val="21"/>
-                <w:szCs w:val="21"/>
-                <w:lang w:val="en-GB"/>
-              </w:rPr>
+              <w:rPr/>
             </w:pPr>
             <w:r>
               <w:rPr>
                 <w:rFonts w:eastAsia="Calibri" w:cs="Calibri" w:ascii="Calibri" w:hAnsi="Calibri" w:asciiTheme="minorHAnsi" w:cstheme="minorHAnsi" w:hAnsiTheme="minorHAnsi"/>
                 <w:b/>
-                <w:i w:val="false"/>
-                <w:iCs w:val="false"/>
+                <w:i/>
+                <w:iCs/>
+                <w:color w:val="333333"/>
                 <w:kern w:val="0"/>
                 <w:position w:val="1"/>
-                <w:sz w:val="21"/>
-                <w:szCs w:val="21"/>
-                <w:lang w:val="en-GB" w:eastAsia="en-US" w:bidi="ar-SA"/>
-              </w:rPr>
-              <w:t>Inte</w:t>
+                <w:sz w:val="20"/>
+                <w:szCs w:val="20"/>
+                <w:lang w:val="en-GB" w:eastAsia="en-US" w:bidi="ar-SA"/>
+              </w:rPr>
+              <w:t>Abley</w:t>
             </w:r>
             <w:r>
               <w:rPr>
                 <w:rFonts w:eastAsia="Calibri" w:cs="Calibri" w:ascii="Calibri" w:hAnsi="Calibri" w:asciiTheme="minorHAnsi" w:cstheme="minorHAnsi" w:hAnsiTheme="minorHAnsi"/>
                 <w:b/>
+                <w:i/>
+                <w:iCs/>
                 <w:kern w:val="0"/>
                 <w:position w:val="1"/>
-                <w:sz w:val="21"/>
-                <w:szCs w:val="21"/>
-                <w:lang w:val="en-GB" w:eastAsia="en-US" w:bidi="ar-SA"/>
-              </w:rPr>
-              <w:t>rpret Geospatial Solutions (Abley)</w:t>
-            </w:r>
+                <w:sz w:val="20"/>
+                <w:szCs w:val="20"/>
+                <w:lang w:val="en-GB" w:eastAsia="en-US" w:bidi="ar-SA"/>
+              </w:rPr>
+              <w:t xml:space="preserve"> </w:t>
+            </w:r>
+            <w:hyperlink r:id="rId11">
+              <w:r>
+                <w:rPr>
+                  <w:rStyle w:val="InternetLink"/>
+                  <w:rFonts w:eastAsia="Calibri" w:cs="Calibri" w:ascii="Calibri" w:hAnsi="Calibri" w:asciiTheme="minorHAnsi" w:cstheme="minorHAnsi" w:hAnsiTheme="minorHAnsi"/>
+                  <w:b w:val="false"/>
+                  <w:bCs w:val="false"/>
+                  <w:i/>
+                  <w:iCs/>
+                  <w:kern w:val="0"/>
+                  <w:position w:val="1"/>
+                  <w:sz w:val="10"/>
+                  <w:szCs w:val="10"/>
+                  <w:lang w:val="en-GB" w:eastAsia="en-US" w:bidi="ar-SA"/>
+                </w:rPr>
+                <w:t>Link</w:t>
+              </w:r>
+            </w:hyperlink>
           </w:p>
         </w:tc>
         <w:tc>
           <w:tcPr>
-            <w:tcW w:w="2800" w:type="dxa"/>
+            <w:tcW w:w="3573" w:type="dxa"/>
             <w:tcBorders>
               <w:top w:val="nil"/>
               <w:left w:val="nil"/>
@@ -1621,13 +2686,59 @@
               <w:widowControl w:val="false"/>
               <w:suppressAutoHyphens w:val="true"/>
               <w:spacing w:before="120" w:after="48"/>
+              <w:jc w:val="left"/>
+              <w:rPr>
+                <w:rFonts w:ascii="Calibri" w:hAnsi="Calibri" w:cs="Calibri" w:asciiTheme="minorHAnsi" w:cstheme="minorHAnsi" w:hAnsiTheme="minorHAnsi"/>
+                <w:b w:val="false"/>
+                <w:b w:val="false"/>
+                <w:bCs w:val="false"/>
+                <w:i/>
+                <w:i/>
+                <w:iCs/>
+                <w:kern w:val="0"/>
+                <w:lang w:eastAsia="en-US" w:bidi="ar-SA"/>
+              </w:rPr>
+            </w:pPr>
+            <w:r>
+              <w:rPr>
+                <w:rFonts w:cs="Calibri" w:cstheme="minorHAnsi" w:ascii="Calibri" w:hAnsi="Calibri"/>
+                <w:b w:val="false"/>
+                <w:bCs w:val="false"/>
+                <w:i/>
+                <w:iCs/>
+                <w:kern w:val="0"/>
+                <w:lang w:eastAsia="en-US" w:bidi="ar-SA"/>
+              </w:rPr>
+            </w:r>
+          </w:p>
+        </w:tc>
+        <w:tc>
+          <w:tcPr>
+            <w:tcW w:w="1832" w:type="dxa"/>
+            <w:tcBorders>
+              <w:top w:val="nil"/>
+              <w:left w:val="nil"/>
+              <w:bottom w:val="nil"/>
+              <w:right w:val="nil"/>
+            </w:tcBorders>
+          </w:tcPr>
+          <w:p>
+            <w:pPr>
+              <w:pStyle w:val="Normal"/>
+              <w:widowControl w:val="false"/>
+              <w:suppressAutoHyphens w:val="true"/>
+              <w:spacing w:before="120" w:after="48"/>
               <w:jc w:val="right"/>
               <w:rPr>
                 <w:rFonts w:ascii="Calibri" w:hAnsi="Calibri" w:eastAsia="Calibri" w:cs="Calibri"/>
                 <w:b/>
                 <w:b/>
-                <w:sz w:val="21"/>
-                <w:szCs w:val="21"/>
+                <w:i/>
+                <w:i/>
+                <w:iCs/>
+                <w:color w:val="333333"/>
+                <w:sz w:val="20"/>
+                <w:szCs w:val="20"/>
                 <w:lang w:val="en-GB"/>
               </w:rPr>
             </w:pPr>
@@ -1635,13 +2746,16 @@
               <w:rPr>
                 <w:rFonts w:eastAsia="Calibri" w:cs="Calibri" w:ascii="Calibri" w:hAnsi="Calibri" w:asciiTheme="minorHAnsi" w:cstheme="minorHAnsi" w:hAnsiTheme="minorHAnsi"/>
                 <w:b/>
+                <w:i/>
+                <w:iCs/>
+                <w:color w:val="333333"/>
                 <w:kern w:val="0"/>
                 <w:position w:val="1"/>
-                <w:sz w:val="21"/>
-                <w:szCs w:val="21"/>
-                <w:lang w:val="en-GB" w:eastAsia="en-US" w:bidi="ar-SA"/>
-              </w:rPr>
-              <w:t>May 2017 – May 2018</w:t>
+                <w:sz w:val="20"/>
+                <w:szCs w:val="20"/>
+                <w:lang w:val="en-GB" w:eastAsia="en-US" w:bidi="ar-SA"/>
+              </w:rPr>
+              <w:t>May 17 – April 20</w:t>
             </w:r>
           </w:p>
         </w:tc>
@@ -1650,7 +2764,50 @@
         <w:trPr/>
         <w:tc>
           <w:tcPr>
-            <w:tcW w:w="10455" w:type="dxa"/>
+            <w:tcW w:w="964" w:type="dxa"/>
+            <w:vMerge w:val="continue"/>
+            <w:tcBorders>
+              <w:top w:val="nil"/>
+              <w:left w:val="nil"/>
+              <w:bottom w:val="nil"/>
+              <w:right w:val="nil"/>
+            </w:tcBorders>
+          </w:tcPr>
+          <w:p>
+            <w:pPr>
+              <w:pStyle w:val="ListParagraph"/>
+              <w:widowControl w:val="false"/>
+              <w:numPr>
+                <w:ilvl w:val="0"/>
+                <w:numId w:val="0"/>
+              </w:numPr>
+              <w:suppressAutoHyphens w:val="true"/>
+              <w:spacing w:before="120" w:after="48"/>
+              <w:ind w:left="1440" w:hanging="0"/>
+              <w:contextualSpacing/>
+              <w:jc w:val="left"/>
+              <w:rPr>
+                <w:rFonts w:ascii="Calibri" w:hAnsi="Calibri" w:eastAsia="Calibri" w:cs="Calibri"/>
+                <w:bCs/>
+                <w:sz w:val="20"/>
+                <w:szCs w:val="20"/>
+                <w:lang w:val="en-GB"/>
+              </w:rPr>
+            </w:pPr>
+            <w:r>
+              <w:rPr>
+                <w:rFonts w:eastAsia="Calibri" w:cs="Calibri" w:ascii="Calibri" w:hAnsi="Calibri"/>
+                <w:bCs/>
+                <w:sz w:val="20"/>
+                <w:szCs w:val="20"/>
+                <w:lang w:val="en-GB"/>
+              </w:rPr>
+            </w:r>
+          </w:p>
+        </w:tc>
+        <w:tc>
+          <w:tcPr>
+            <w:tcW w:w="9771" w:type="dxa"/>
             <w:gridSpan w:val="3"/>
             <w:tcBorders>
               <w:top w:val="nil"/>
@@ -1665,7 +2822,51 @@
               <w:widowControl w:val="false"/>
               <w:numPr>
                 <w:ilvl w:val="0"/>
-                <w:numId w:val="2"/>
+                <w:numId w:val="0"/>
+              </w:numPr>
+              <w:suppressAutoHyphens w:val="true"/>
+              <w:spacing w:before="120" w:after="48"/>
+              <w:ind w:left="720" w:hanging="0"/>
+              <w:contextualSpacing/>
+              <w:jc w:val="left"/>
+              <w:rPr>
+                <w:rFonts w:cs="Calibri"/>
+                <w:b/>
+                <w:b/>
+                <w:bCs/>
+                <w:i/>
+                <w:i/>
+                <w:iCs/>
+                <w:color w:val="333333"/>
+                <w:sz w:val="20"/>
+                <w:szCs w:val="20"/>
+                <w:lang w:val="en-GB"/>
+              </w:rPr>
+            </w:pPr>
+            <w:r>
+              <w:rPr>
+                <w:rFonts w:eastAsia="Calibri" w:cs="Calibri" w:ascii="Calibri" w:hAnsi="Calibri" w:asciiTheme="minorHAnsi" w:cstheme="minorHAnsi" w:hAnsiTheme="minorHAnsi"/>
+                <w:b/>
+                <w:bCs/>
+                <w:i/>
+                <w:iCs/>
+                <w:color w:val="333333"/>
+                <w:kern w:val="0"/>
+                <w:position w:val="1"/>
+                <w:sz w:val="20"/>
+                <w:szCs w:val="20"/>
+                <w:lang w:val="en-GB" w:eastAsia="en-US" w:bidi="ar-SA"/>
+              </w:rPr>
+              <w:t>Full Stack Developer (May 18 – April 20)</w:t>
+            </w:r>
+          </w:p>
+          <w:p>
+            <w:pPr>
+              <w:pStyle w:val="ListParagraph"/>
+              <w:widowControl w:val="false"/>
+              <w:numPr>
+                <w:ilvl w:val="0"/>
+                <w:numId w:val="1"/>
               </w:numPr>
               <w:suppressAutoHyphens w:val="true"/>
               <w:spacing w:before="120" w:after="48"/>
@@ -1674,8 +2875,9 @@
               <w:rPr>
                 <w:rFonts w:ascii="Calibri" w:hAnsi="Calibri" w:eastAsia="Calibri" w:cs="Calibri"/>
                 <w:bCs/>
-                <w:sz w:val="21"/>
-                <w:szCs w:val="21"/>
+                <w:color w:val="333333"/>
+                <w:sz w:val="20"/>
+                <w:szCs w:val="20"/>
                 <w:lang w:val="en-GB"/>
               </w:rPr>
             </w:pPr>
@@ -1683,13 +2885,14 @@
               <w:rPr>
                 <w:rFonts w:eastAsia="Calibri" w:cs="Calibri" w:ascii="Calibri" w:hAnsi="Calibri" w:asciiTheme="minorHAnsi" w:cstheme="minorHAnsi" w:hAnsiTheme="minorHAnsi"/>
                 <w:bCs/>
+                <w:color w:val="333333"/>
                 <w:kern w:val="0"/>
                 <w:position w:val="1"/>
-                <w:sz w:val="21"/>
-                <w:szCs w:val="21"/>
-                <w:lang w:val="en-GB" w:eastAsia="en-US" w:bidi="ar-SA"/>
-              </w:rPr>
-              <w:t>Championed &amp; developed marketing sites for all nine core product and professional service teams.</w:t>
+                <w:sz w:val="20"/>
+                <w:szCs w:val="20"/>
+                <w:lang w:val="en-GB" w:eastAsia="en-US" w:bidi="ar-SA"/>
+              </w:rPr>
+              <w:t>Grew a developer secondment into a technical lead position within a client’s $5 million+ product team.</w:t>
             </w:r>
           </w:p>
           <w:p>
@@ -1698,7 +2901,80 @@
               <w:widowControl w:val="false"/>
               <w:numPr>
                 <w:ilvl w:val="0"/>
-                <w:numId w:val="2"/>
+                <w:numId w:val="1"/>
+              </w:numPr>
+              <w:suppressAutoHyphens w:val="true"/>
+              <w:spacing w:lineRule="auto" w:line="360" w:before="291" w:after="219"/>
+              <w:contextualSpacing/>
+              <w:jc w:val="left"/>
+              <w:rPr>
+                <w:rFonts w:ascii="Calibri" w:hAnsi="Calibri" w:eastAsia="Calibri" w:cs="Calibri"/>
+                <w:bCs/>
+                <w:color w:val="333333"/>
+                <w:sz w:val="20"/>
+                <w:szCs w:val="20"/>
+                <w:lang w:val="en-GB"/>
+              </w:rPr>
+            </w:pPr>
+            <w:r>
+              <w:rPr>
+                <w:rFonts w:eastAsia="Calibri" w:cs="Calibri" w:ascii="Calibri" w:hAnsi="Calibri" w:asciiTheme="minorHAnsi" w:cstheme="minorHAnsi" w:hAnsiTheme="minorHAnsi"/>
+                <w:bCs/>
+                <w:color w:val="333333"/>
+                <w:kern w:val="0"/>
+                <w:position w:val="1"/>
+                <w:sz w:val="20"/>
+                <w:szCs w:val="20"/>
+                <w:lang w:val="en-GB" w:eastAsia="en-US" w:bidi="ar-SA"/>
+              </w:rPr>
+              <w:t>Business analyst and developer for a suite of data-processing APIs behind a nationwide analytics platform.</w:t>
+            </w:r>
+          </w:p>
+          <w:p>
+            <w:pPr>
+              <w:pStyle w:val="ListParagraph"/>
+              <w:widowControl w:val="false"/>
+              <w:suppressAutoHyphens w:val="true"/>
+              <w:spacing w:lineRule="auto" w:line="240" w:before="291" w:after="219"/>
+              <w:ind w:left="720" w:hanging="0"/>
+              <w:contextualSpacing/>
+              <w:jc w:val="left"/>
+              <w:rPr>
+                <w:rFonts w:cs="Calibri"/>
+                <w:bCs/>
+                <w:i/>
+                <w:i/>
+                <w:iCs/>
+                <w:color w:val="333333"/>
+                <w:sz w:val="20"/>
+                <w:szCs w:val="20"/>
+                <w:lang w:val="en-GB"/>
+              </w:rPr>
+            </w:pPr>
+            <w:r>
+              <w:rPr>
+                <w:rFonts w:eastAsia="Calibri" w:cs="Calibri" w:ascii="Calibri" w:hAnsi="Calibri" w:asciiTheme="minorHAnsi" w:cstheme="minorHAnsi" w:hAnsiTheme="minorHAnsi"/>
+                <w:b/>
+                <w:bCs/>
+                <w:i/>
+                <w:iCs/>
+                <w:color w:val="333333"/>
+                <w:kern w:val="0"/>
+                <w:position w:val="1"/>
+                <w:sz w:val="20"/>
+                <w:szCs w:val="20"/>
+                <w:lang w:val="en-GB" w:eastAsia="en-US" w:bidi="ar-SA"/>
+              </w:rPr>
+              <w:t xml:space="preserve">Graduate GIS Consultant (May 17 – May 18) </w:t>
+            </w:r>
+          </w:p>
+          <w:p>
+            <w:pPr>
+              <w:pStyle w:val="ListParagraph"/>
+              <w:widowControl w:val="false"/>
+              <w:numPr>
+                <w:ilvl w:val="0"/>
+                <w:numId w:val="1"/>
               </w:numPr>
               <w:suppressAutoHyphens w:val="true"/>
               <w:spacing w:before="120" w:after="48"/>
@@ -1706,67 +2982,62 @@
               <w:jc w:val="left"/>
               <w:rPr>
                 <w:rFonts w:ascii="Calibri" w:hAnsi="Calibri" w:eastAsia="Calibri" w:cs="Calibri"/>
-                <w:sz w:val="21"/>
-                <w:szCs w:val="21"/>
-                <w:lang w:val="en-GB"/>
-              </w:rPr>
-            </w:pPr>
-            <w:r>
-              <w:rPr>
-                <w:rFonts w:eastAsia="Calibri" w:cs="Calibri" w:ascii="Calibri" w:hAnsi="Calibri" w:asciiTheme="minorHAnsi" w:cstheme="minorHAnsi" w:hAnsiTheme="minorHAnsi"/>
-                <w:bCs/>
-                <w:kern w:val="0"/>
-                <w:position w:val="1"/>
-                <w:sz w:val="21"/>
-                <w:szCs w:val="21"/>
-                <w:lang w:val="en-GB" w:eastAsia="en-US" w:bidi="ar-SA"/>
-              </w:rPr>
-              <w:t>Developed an Android app with Kotlin and Mapbox including client- and server-side spatial analysis tools.</w:t>
-            </w:r>
-          </w:p>
-          <w:p>
-            <w:pPr>
-              <w:pStyle w:val="ListParagraph"/>
-              <w:widowControl w:val="false"/>
-              <w:numPr>
-                <w:ilvl w:val="0"/>
-                <w:numId w:val="2"/>
-              </w:numPr>
-              <w:suppressAutoHyphens w:val="true"/>
-              <w:spacing w:before="120" w:after="48"/>
-              <w:contextualSpacing/>
-              <w:jc w:val="left"/>
-              <w:rPr>
-                <w:rFonts w:cs="Calibri"/>
-                <w:sz w:val="21"/>
-                <w:szCs w:val="21"/>
-                <w:lang w:val="en-GB"/>
-              </w:rPr>
-            </w:pPr>
-            <w:r>
-              <w:rPr>
-                <w:rFonts w:eastAsia="Calibri" w:cs="Calibri" w:ascii="Calibri" w:hAnsi="Calibri" w:asciiTheme="minorHAnsi" w:cstheme="minorHAnsi" w:hAnsiTheme="minorHAnsi"/>
-                <w:bCs/>
-                <w:kern w:val="0"/>
-                <w:position w:val="1"/>
-                <w:sz w:val="21"/>
-                <w:szCs w:val="21"/>
-                <w:lang w:val="en-GB" w:eastAsia="en-US" w:bidi="ar-SA"/>
-              </w:rPr>
-              <w:t>Spatial analysis projects in road safety, accessibility, and live transit API data</w:t>
-            </w:r>
+                <w:bCs w:val="false"/>
+                <w:color w:val="333333"/>
+                <w:sz w:val="20"/>
+                <w:szCs w:val="20"/>
+                <w:lang w:val="en-GB"/>
+              </w:rPr>
+            </w:pPr>
             <w:r>
               <w:rPr>
                 <w:rFonts w:eastAsia="Calibri" w:cs="Calibri" w:ascii="Calibri" w:hAnsi="Calibri" w:asciiTheme="minorHAnsi" w:cstheme="minorHAnsi" w:hAnsiTheme="minorHAnsi"/>
                 <w:b w:val="false"/>
                 <w:bCs w:val="false"/>
+                <w:color w:val="333333"/>
                 <w:kern w:val="0"/>
                 <w:position w:val="1"/>
-                <w:sz w:val="21"/>
-                <w:szCs w:val="21"/>
-                <w:lang w:val="en-GB" w:eastAsia="en-US" w:bidi="ar-SA"/>
-              </w:rPr>
-              <w:t xml:space="preserve"> for the New Zealand Government. </w:t>
+                <w:sz w:val="20"/>
+                <w:szCs w:val="20"/>
+                <w:lang w:val="en-GB" w:eastAsia="en-US" w:bidi="ar-SA"/>
+              </w:rPr>
+              <w:t>Created global marketing sites for all product &amp; professional service teams alongside the CEO.</w:t>
+            </w:r>
+          </w:p>
+          <w:p>
+            <w:pPr>
+              <w:pStyle w:val="ListParagraph"/>
+              <w:widowControl w:val="false"/>
+              <w:numPr>
+                <w:ilvl w:val="0"/>
+                <w:numId w:val="1"/>
+              </w:numPr>
+              <w:suppressAutoHyphens w:val="true"/>
+              <w:spacing w:before="120" w:after="48"/>
+              <w:contextualSpacing/>
+              <w:jc w:val="left"/>
+              <w:rPr>
+                <w:rFonts w:ascii="Calibri" w:hAnsi="Calibri" w:eastAsia="Calibri" w:cs="Calibri"/>
+                <w:bCs w:val="false"/>
+                <w:color w:val="333333"/>
+                <w:sz w:val="20"/>
+                <w:szCs w:val="20"/>
+                <w:lang w:val="en-GB"/>
+              </w:rPr>
+            </w:pPr>
+            <w:r>
+              <w:rPr>
+                <w:rFonts w:eastAsia="Calibri" w:cs="Calibri" w:ascii="Calibri" w:hAnsi="Calibri" w:asciiTheme="minorHAnsi" w:cstheme="minorHAnsi" w:hAnsiTheme="minorHAnsi"/>
+                <w:b w:val="false"/>
+                <w:bCs w:val="false"/>
+                <w:color w:val="333333"/>
+                <w:kern w:val="0"/>
+                <w:position w:val="1"/>
+                <w:sz w:val="20"/>
+                <w:szCs w:val="20"/>
+                <w:lang w:val="en-GB" w:eastAsia="en-US" w:bidi="ar-SA"/>
+              </w:rPr>
+              <w:t>Developed a Kotlin + Mapbox Android app &amp; undertook spatial projects in transport safety &amp; accessibility.</w:t>
             </w:r>
           </w:p>
         </w:tc>
@@ -1775,33 +3046,28 @@
     <w:p>
       <w:pPr>
         <w:pStyle w:val="Normal"/>
-        <w:spacing w:lineRule="auto" w:line="276" w:before="240" w:after="0"/>
+        <w:bidi w:val="0"/>
+        <w:spacing w:lineRule="auto" w:line="240" w:before="240" w:after="0"/>
         <w:rPr>
-          <w:rFonts w:ascii="Calibri" w:hAnsi="Calibri" w:eastAsia="Calibri" w:cs="Calibri" w:asciiTheme="minorHAnsi" w:cstheme="minorHAnsi" w:hAnsiTheme="minorHAnsi"/>
-          <w:b/>
-          <w:b/>
-          <w:color w:val="7391B4"/>
-          <w:sz w:val="28"/>
-          <w:szCs w:val="28"/>
-          <w:lang w:val="en-GB"/>
+          <w:color w:val="3465A4"/>
         </w:rPr>
       </w:pPr>
       <w:r>
         <mc:AlternateContent>
           <mc:Choice Requires="wps">
             <w:drawing>
-              <wp:anchor behindDoc="0" distT="9525" distB="0" distL="9525" distR="0" simplePos="0" locked="0" layoutInCell="0" allowOverlap="1" relativeHeight="4" wp14:anchorId="5ABA85E3">
+              <wp:anchor behindDoc="0" distT="9525" distB="0" distL="9525" distR="0" simplePos="0" locked="0" layoutInCell="0" allowOverlap="1" relativeHeight="5" wp14:anchorId="5ABA85E3">
                 <wp:simplePos x="0" y="0"/>
                 <wp:positionH relativeFrom="column">
-                  <wp:posOffset>17780</wp:posOffset>
+                  <wp:posOffset>-4445</wp:posOffset>
                 </wp:positionH>
                 <wp:positionV relativeFrom="paragraph">
-                  <wp:posOffset>393065</wp:posOffset>
+                  <wp:posOffset>384175</wp:posOffset>
                 </wp:positionV>
-                <wp:extent cx="6616065" cy="635"/>
+                <wp:extent cx="6858635" cy="635"/>
                 <wp:effectExtent l="0" t="0" r="29845" b="19050"/>
                 <wp:wrapNone/>
-                <wp:docPr id="3" name="Straight Connector 2"/>
+                <wp:docPr id="8" name="Straight Connector 2"/>
                 <a:graphic xmlns:a="http://schemas.openxmlformats.org/drawingml/2006/main">
                   <a:graphicData uri="http://schemas.microsoft.com/office/word/2010/wordprocessingShape">
                     <wps:wsp>
@@ -1809,14 +3075,14 @@
                       <wps:spPr>
                         <a:xfrm>
                           <a:off x="0" y="0"/>
-                          <a:ext cx="6615360" cy="0"/>
+                          <a:ext cx="6858000" cy="0"/>
                         </a:xfrm>
                         <a:prstGeom prst="line">
                           <a:avLst/>
                         </a:prstGeom>
                         <a:ln w="19050">
                           <a:solidFill>
-                            <a:srgbClr val="7391b4"/>
+                            <a:srgbClr val="3465a4"/>
                           </a:solidFill>
                           <a:round/>
                         </a:ln>
@@ -1842,8 +3108,8 @@
           </mc:Choice>
           <mc:Fallback>
             <w:pict>
-              <v:line id="shape_0" from="1.4pt,30.95pt" to="522.25pt,30.95pt" ID="Straight Connector 2" stroked="t" o:allowincell="f" style="position:absolute" wp14:anchorId="5ABA85E3">
-                <v:stroke color="#7391b4" weight="19080" joinstyle="round" endcap="flat"/>
+              <v:line id="shape_0" from="-0.35pt,30.25pt" to="539.6pt,30.25pt" ID="Straight Connector 2" stroked="t" o:allowincell="f" style="position:absolute" wp14:anchorId="5ABA85E3">
+                <v:stroke color="#3465a4" weight="19080" joinstyle="round" endcap="flat"/>
                 <v:fill o:detectmouseclick="t" on="false"/>
                 <w10:wrap type="none"/>
               </v:line>
@@ -1855,19 +3121,19 @@
         <w:rPr>
           <w:rFonts w:eastAsia="Calibri" w:cs="Calibri" w:ascii="Calibri" w:hAnsi="Calibri" w:asciiTheme="minorHAnsi" w:cstheme="minorHAnsi" w:hAnsiTheme="minorHAnsi"/>
           <w:b/>
-          <w:color w:val="7391B4"/>
+          <w:color w:val="3465A4"/>
           <w:position w:val="1"/>
           <w:sz w:val="28"/>
           <w:szCs w:val="28"/>
           <w:lang w:val="en-GB"/>
         </w:rPr>
-        <w:t>Skills</w:t>
+        <w:t>Relevant Skills</w:t>
       </w:r>
     </w:p>
     <w:tbl>
       <w:tblPr>
         <w:tblStyle w:val="TableGrid"/>
-        <w:tblW w:w="10455" w:type="dxa"/>
+        <w:tblW w:w="10768" w:type="dxa"/>
         <w:jc w:val="left"/>
         <w:tblInd w:w="0" w:type="dxa"/>
         <w:tblLayout w:type="fixed"/>
@@ -1880,16 +3146,16 @@
         <w:tblLook w:firstRow="1" w:noVBand="1" w:lastRow="0" w:firstColumn="1" w:lastColumn="0" w:noHBand="0" w:val="04a0"/>
       </w:tblPr>
       <w:tblGrid>
-        <w:gridCol w:w="5227"/>
-        <w:gridCol w:w="5227"/>
+        <w:gridCol w:w="5330"/>
+        <w:gridCol w:w="5437"/>
       </w:tblGrid>
       <w:tr>
         <w:trPr>
-          <w:trHeight w:val="458" w:hRule="atLeast"/>
+          <w:trHeight w:val="1925" w:hRule="atLeast"/>
         </w:trPr>
         <w:tc>
           <w:tcPr>
-            <w:tcW w:w="5227" w:type="dxa"/>
+            <w:tcW w:w="5330" w:type="dxa"/>
             <w:tcBorders>
               <w:top w:val="nil"/>
               <w:left w:val="nil"/>
@@ -1907,17 +3173,19 @@
               </w:numPr>
               <w:suppressAutoHyphens w:val="true"/>
               <w:spacing w:lineRule="auto" w:line="276" w:before="120" w:after="48"/>
-              <w:ind w:left="720" w:hanging="0"/>
+              <w:ind w:left="0" w:hanging="0"/>
               <w:contextualSpacing/>
               <w:jc w:val="left"/>
               <w:rPr>
                 <w:b/>
                 <w:b/>
                 <w:bCs/>
-                <w:i w:val="false"/>
-                <w:i w:val="false"/>
-                <w:iCs w:val="false"/>
-                <w:color w:val="000000"/>
+                <w:i/>
+                <w:i/>
+                <w:iCs/>
+                <w:color w:val="333333"/>
+                <w:sz w:val="20"/>
+                <w:szCs w:val="20"/>
               </w:rPr>
             </w:pPr>
             <w:r>
@@ -1925,13 +3193,13 @@
                 <w:rFonts w:eastAsia="Calibri" w:cs="Calibri" w:ascii="Calibri" w:hAnsi="Calibri" w:asciiTheme="minorHAnsi" w:cstheme="minorHAnsi" w:hAnsiTheme="minorHAnsi"/>
                 <w:b/>
                 <w:bCs/>
-                <w:i w:val="false"/>
-                <w:iCs w:val="false"/>
-                <w:color w:val="000000"/>
+                <w:i/>
+                <w:iCs/>
+                <w:color w:val="333333"/>
                 <w:kern w:val="0"/>
                 <w:position w:val="1"/>
-                <w:sz w:val="21"/>
-                <w:szCs w:val="21"/>
+                <w:sz w:val="20"/>
+                <w:szCs w:val="20"/>
                 <w:lang w:val="en-GB" w:eastAsia="en-US" w:bidi="ar-SA"/>
               </w:rPr>
               <w:t xml:space="preserve">Performant full-stack websites </w:t>
@@ -1946,14 +3214,14 @@
                 <w:numId w:val="1"/>
               </w:numPr>
               <w:suppressAutoHyphens w:val="true"/>
-              <w:spacing w:lineRule="auto" w:line="276" w:before="120" w:after="48"/>
+              <w:spacing w:before="120" w:after="48"/>
               <w:contextualSpacing/>
               <w:jc w:val="left"/>
               <w:rPr>
-                <w:b w:val="false"/>
-                <w:b w:val="false"/>
-                <w:bCs w:val="false"/>
-                <w:color w:val="5983B0"/>
+                <w:i w:val="false"/>
+                <w:i w:val="false"/>
+                <w:iCs w:val="false"/>
+                <w:color w:val="333333"/>
               </w:rPr>
             </w:pPr>
             <w:r>
@@ -1961,16 +3229,49 @@
                 <w:rFonts w:eastAsia="Calibri" w:cs="Calibri" w:ascii="Calibri" w:hAnsi="Calibri" w:asciiTheme="minorHAnsi" w:cstheme="minorHAnsi" w:hAnsiTheme="minorHAnsi"/>
                 <w:b w:val="false"/>
                 <w:bCs w:val="false"/>
-                <w:i/>
-                <w:iCs/>
-                <w:color w:val="5983B0"/>
+                <w:i w:val="false"/>
+                <w:iCs w:val="false"/>
+                <w:color w:val="333333"/>
                 <w:kern w:val="0"/>
                 <w:position w:val="1"/>
-                <w:sz w:val="21"/>
-                <w:szCs w:val="21"/>
-                <w:lang w:val="en-GB" w:eastAsia="en-US" w:bidi="ar-SA"/>
-              </w:rPr>
-              <w:t>Laravel, Vue.js (2 &amp; 3), and Inertia SPAs</w:t>
+                <w:sz w:val="20"/>
+                <w:szCs w:val="20"/>
+                <w:lang w:val="en-GB" w:eastAsia="en-US" w:bidi="ar-SA"/>
+              </w:rPr>
+              <w:t>Laravel (PHP), Vue.js (JavaScript) &amp; Inertia SPAs</w:t>
+            </w:r>
+          </w:p>
+          <w:p>
+            <w:pPr>
+              <w:pStyle w:val="ListParagraph"/>
+              <w:widowControl w:val="false"/>
+              <w:numPr>
+                <w:ilvl w:val="0"/>
+                <w:numId w:val="1"/>
+              </w:numPr>
+              <w:suppressAutoHyphens w:val="true"/>
+              <w:spacing w:before="120" w:after="48"/>
+              <w:contextualSpacing/>
+              <w:jc w:val="left"/>
+              <w:rPr>
+                <w:color w:val="333333"/>
+              </w:rPr>
+            </w:pPr>
+            <w:r>
+              <w:rPr>
+                <w:rFonts w:eastAsia="Calibri" w:cs="Calibri" w:ascii="Calibri" w:hAnsi="Calibri" w:asciiTheme="minorHAnsi" w:cstheme="minorHAnsi" w:hAnsiTheme="minorHAnsi"/>
+                <w:b w:val="false"/>
+                <w:bCs w:val="false"/>
+                <w:i w:val="false"/>
+                <w:iCs w:val="false"/>
+                <w:color w:val="333333"/>
+                <w:kern w:val="0"/>
+                <w:position w:val="1"/>
+                <w:sz w:val="20"/>
+                <w:szCs w:val="20"/>
+                <w:lang w:val="en-GB" w:eastAsia="en-US" w:bidi="ar-SA"/>
+              </w:rPr>
+              <w:t>Some experience: C#, React, Angular, SilverStripe</w:t>
             </w:r>
           </w:p>
           <w:p>
@@ -1983,7 +3284,7 @@
               </w:numPr>
               <w:suppressAutoHyphens w:val="true"/>
               <w:spacing w:lineRule="auto" w:line="276" w:before="120" w:after="48"/>
-              <w:ind w:left="720" w:hanging="0"/>
+              <w:ind w:left="0" w:hanging="0"/>
               <w:contextualSpacing/>
               <w:jc w:val="left"/>
               <w:rPr>
@@ -1991,9 +3292,12 @@
                 <w:b/>
                 <w:b/>
                 <w:bCs/>
-                <w:color w:val="000000"/>
-                <w:sz w:val="21"/>
-                <w:szCs w:val="21"/>
+                <w:i/>
+                <w:i/>
+                <w:iCs/>
+                <w:color w:val="333333"/>
+                <w:sz w:val="20"/>
+                <w:szCs w:val="20"/>
                 <w:lang w:val="en-GB"/>
               </w:rPr>
             </w:pPr>
@@ -2002,10 +3306,14 @@
                 <w:rFonts w:eastAsia="Calibri" w:cs="Calibri" w:ascii="Calibri" w:hAnsi="Calibri"/>
                 <w:b/>
                 <w:bCs/>
-                <w:color w:val="000000"/>
-                <w:sz w:val="21"/>
-                <w:szCs w:val="21"/>
-                <w:lang w:val="en-GB"/>
+                <w:i/>
+                <w:iCs/>
+                <w:color w:val="333333"/>
+                <w:kern w:val="0"/>
+                <w:position w:val="1"/>
+                <w:sz w:val="20"/>
+                <w:szCs w:val="20"/>
+                <w:lang w:val="en-GB" w:eastAsia="en-US" w:bidi="ar-SA"/>
               </w:rPr>
               <w:t>Reactive, mobile-first front-end design</w:t>
             </w:r>
@@ -2019,14 +3327,14 @@
                 <w:numId w:val="1"/>
               </w:numPr>
               <w:suppressAutoHyphens w:val="true"/>
-              <w:spacing w:lineRule="auto" w:line="276" w:before="120" w:after="48"/>
+              <w:spacing w:before="120" w:after="48"/>
               <w:contextualSpacing/>
               <w:jc w:val="left"/>
               <w:rPr>
-                <w:b w:val="false"/>
-                <w:b w:val="false"/>
-                <w:bCs w:val="false"/>
-                <w:color w:val="5983B0"/>
+                <w:i w:val="false"/>
+                <w:i w:val="false"/>
+                <w:iCs w:val="false"/>
+                <w:color w:val="333333"/>
               </w:rPr>
             </w:pPr>
             <w:r>
@@ -2034,14 +3342,16 @@
                 <w:rFonts w:eastAsia="Calibri" w:cs="Calibri" w:ascii="Calibri" w:hAnsi="Calibri"/>
                 <w:b w:val="false"/>
                 <w:bCs w:val="false"/>
-                <w:i/>
-                <w:iCs/>
-                <w:color w:val="5983B0"/>
-                <w:sz w:val="21"/>
-                <w:szCs w:val="21"/>
-                <w:lang w:val="en-GB"/>
-              </w:rPr>
-              <w:t>CSS with Tailwind, Bootstrap, and SASS</w:t>
+                <w:i w:val="false"/>
+                <w:iCs w:val="false"/>
+                <w:color w:val="333333"/>
+                <w:kern w:val="0"/>
+                <w:position w:val="1"/>
+                <w:sz w:val="20"/>
+                <w:szCs w:val="20"/>
+                <w:lang w:val="en-GB" w:eastAsia="en-US" w:bidi="ar-SA"/>
+              </w:rPr>
+              <w:t>CSS with Tailwind, Bootstrap, and Headless UI</w:t>
             </w:r>
           </w:p>
           <w:p>
@@ -2054,7 +3364,7 @@
               </w:numPr>
               <w:suppressAutoHyphens w:val="true"/>
               <w:spacing w:lineRule="auto" w:line="276" w:before="120" w:after="48"/>
-              <w:ind w:left="720" w:hanging="0"/>
+              <w:ind w:left="0" w:hanging="0"/>
               <w:contextualSpacing/>
               <w:jc w:val="left"/>
               <w:rPr>
@@ -2062,12 +3372,12 @@
                 <w:b/>
                 <w:b/>
                 <w:bCs/>
-                <w:i w:val="false"/>
-                <w:i w:val="false"/>
-                <w:iCs w:val="false"/>
-                <w:color w:val="000000"/>
-                <w:sz w:val="21"/>
-                <w:szCs w:val="21"/>
+                <w:i/>
+                <w:i/>
+                <w:iCs/>
+                <w:color w:val="333333"/>
+                <w:sz w:val="20"/>
+                <w:szCs w:val="20"/>
                 <w:lang w:val="en-GB"/>
               </w:rPr>
             </w:pPr>
@@ -2076,14 +3386,16 @@
                 <w:rFonts w:eastAsia="Calibri" w:cs="Calibri" w:ascii="Calibri" w:hAnsi="Calibri"/>
                 <w:b/>
                 <w:bCs/>
-                <w:i w:val="false"/>
-                <w:iCs w:val="false"/>
-                <w:color w:val="000000"/>
-                <w:sz w:val="21"/>
-                <w:szCs w:val="21"/>
-                <w:lang w:val="en-GB"/>
-              </w:rPr>
-              <w:t>Map-based websites and interactive tools</w:t>
+                <w:i/>
+                <w:iCs/>
+                <w:color w:val="333333"/>
+                <w:kern w:val="0"/>
+                <w:position w:val="1"/>
+                <w:sz w:val="20"/>
+                <w:szCs w:val="20"/>
+                <w:lang w:val="en-GB" w:eastAsia="en-US" w:bidi="ar-SA"/>
+              </w:rPr>
+              <w:t>Database management &amp; design</w:t>
             </w:r>
           </w:p>
           <w:p>
@@ -2095,13 +3407,14 @@
                 <w:numId w:val="1"/>
               </w:numPr>
               <w:suppressAutoHyphens w:val="true"/>
-              <w:spacing w:lineRule="auto" w:line="276" w:before="120" w:after="48"/>
+              <w:spacing w:before="120" w:after="48"/>
               <w:contextualSpacing/>
               <w:jc w:val="left"/>
               <w:rPr>
-                <w:b w:val="false"/>
-                <w:b w:val="false"/>
-                <w:bCs w:val="false"/>
+                <w:i w:val="false"/>
+                <w:i w:val="false"/>
+                <w:iCs w:val="false"/>
+                <w:color w:val="333333"/>
               </w:rPr>
             </w:pPr>
             <w:r>
@@ -2109,98 +3422,22 @@
                 <w:rFonts w:eastAsia="Calibri" w:cs="Calibri" w:ascii="Calibri" w:hAnsi="Calibri"/>
                 <w:b w:val="false"/>
                 <w:bCs w:val="false"/>
-                <w:i/>
-                <w:iCs/>
-                <w:color w:val="5983B0"/>
-                <w:sz w:val="21"/>
-                <w:szCs w:val="21"/>
-                <w:lang w:val="en-GB"/>
-              </w:rPr>
-              <w:t>Esri JavaScript API, Mapbox, and Leaflet</w:t>
-            </w:r>
-          </w:p>
-          <w:p>
-            <w:pPr>
-              <w:pStyle w:val="ListParagraph"/>
-              <w:widowControl w:val="false"/>
-              <w:numPr>
-                <w:ilvl w:val="0"/>
-                <w:numId w:val="0"/>
-              </w:numPr>
-              <w:suppressAutoHyphens w:val="true"/>
-              <w:spacing w:lineRule="auto" w:line="276" w:before="120" w:after="48"/>
-              <w:ind w:left="720" w:hanging="0"/>
-              <w:contextualSpacing/>
-              <w:jc w:val="left"/>
-              <w:rPr>
-                <w:rFonts w:ascii="Calibri" w:hAnsi="Calibri" w:eastAsia="Calibri" w:cs="Calibri"/>
-                <w:b/>
-                <w:b/>
-                <w:bCs/>
-                <w:i w:val="false"/>
                 <w:i w:val="false"/>
                 <w:iCs w:val="false"/>
-                <w:color w:val="000000"/>
-                <w:sz w:val="21"/>
-                <w:szCs w:val="21"/>
-                <w:lang w:val="en-GB"/>
-              </w:rPr>
-            </w:pPr>
-            <w:r>
-              <w:rPr>
-                <w:rFonts w:eastAsia="Calibri" w:cs="Calibri" w:ascii="Calibri" w:hAnsi="Calibri"/>
-                <w:b/>
-                <w:bCs/>
-                <w:i w:val="false"/>
-                <w:iCs w:val="false"/>
-                <w:color w:val="000000"/>
-                <w:sz w:val="21"/>
-                <w:szCs w:val="21"/>
-                <w:lang w:val="en-GB"/>
-              </w:rPr>
-              <w:t>Spatial data processing APIs and automation</w:t>
-            </w:r>
-          </w:p>
-          <w:p>
-            <w:pPr>
-              <w:pStyle w:val="ListParagraph"/>
-              <w:widowControl w:val="false"/>
-              <w:numPr>
-                <w:ilvl w:val="0"/>
-                <w:numId w:val="1"/>
-              </w:numPr>
-              <w:suppressAutoHyphens w:val="true"/>
-              <w:spacing w:lineRule="auto" w:line="276" w:before="120" w:after="48"/>
-              <w:contextualSpacing/>
-              <w:jc w:val="left"/>
-              <w:rPr>
-                <w:b w:val="false"/>
-                <w:b w:val="false"/>
-                <w:bCs w:val="false"/>
-                <w:color w:val="5983B0"/>
-              </w:rPr>
-            </w:pPr>
-            <w:r>
-              <w:rPr>
-                <w:rFonts w:eastAsia="Calibri" w:cs="Calibri" w:ascii="Calibri" w:hAnsi="Calibri"/>
-                <w:b w:val="false"/>
-                <w:bCs w:val="false"/>
-                <w:i/>
-                <w:iCs/>
-                <w:color w:val="5983B0"/>
+                <w:color w:val="333333"/>
                 <w:kern w:val="0"/>
                 <w:position w:val="1"/>
-                <w:sz w:val="21"/>
-                <w:szCs w:val="21"/>
-                <w:lang w:val="en-GB" w:eastAsia="en-US" w:bidi="ar-SA"/>
-              </w:rPr>
-              <w:t>Esri ArcPy (Python) &amp; Geoprocessing Services</w:t>
+                <w:sz w:val="20"/>
+                <w:szCs w:val="20"/>
+                <w:lang w:val="en-GB" w:eastAsia="en-US" w:bidi="ar-SA"/>
+              </w:rPr>
+              <w:t>PostgreSQL, MySQL, and ArcGIS Enterprise Server</w:t>
             </w:r>
           </w:p>
         </w:tc>
         <w:tc>
           <w:tcPr>
-            <w:tcW w:w="5227" w:type="dxa"/>
+            <w:tcW w:w="5437" w:type="dxa"/>
             <w:tcBorders>
               <w:top w:val="nil"/>
               <w:left w:val="nil"/>
@@ -2218,7 +3455,7 @@
               </w:numPr>
               <w:suppressAutoHyphens w:val="true"/>
               <w:spacing w:lineRule="auto" w:line="276" w:before="120" w:after="48"/>
-              <w:ind w:left="720" w:hanging="0"/>
+              <w:ind w:left="0" w:hanging="0"/>
               <w:contextualSpacing/>
               <w:jc w:val="left"/>
               <w:rPr>
@@ -2226,9 +3463,12 @@
                 <w:b/>
                 <w:b/>
                 <w:bCs/>
-                <w:color w:val="000000"/>
-                <w:sz w:val="21"/>
-                <w:szCs w:val="21"/>
+                <w:i/>
+                <w:i/>
+                <w:iCs/>
+                <w:color w:val="333333"/>
+                <w:sz w:val="20"/>
+                <w:szCs w:val="20"/>
                 <w:lang w:val="en-GB"/>
               </w:rPr>
             </w:pPr>
@@ -2237,11 +3477,13 @@
                 <w:rFonts w:eastAsia="Calibri" w:cs="Calibri" w:ascii="Calibri" w:hAnsi="Calibri" w:asciiTheme="minorHAnsi" w:cstheme="minorHAnsi" w:hAnsiTheme="minorHAnsi"/>
                 <w:b/>
                 <w:bCs/>
-                <w:color w:val="000000"/>
+                <w:i/>
+                <w:iCs/>
+                <w:color w:val="333333"/>
                 <w:kern w:val="0"/>
                 <w:position w:val="1"/>
-                <w:sz w:val="21"/>
-                <w:szCs w:val="21"/>
+                <w:sz w:val="20"/>
+                <w:szCs w:val="20"/>
                 <w:lang w:val="en-GB" w:eastAsia="en-US" w:bidi="ar-SA"/>
               </w:rPr>
               <w:t xml:space="preserve">Project, team, and codebase management </w:t>
@@ -2256,14 +3498,14 @@
                 <w:numId w:val="1"/>
               </w:numPr>
               <w:suppressAutoHyphens w:val="true"/>
-              <w:spacing w:lineRule="auto" w:line="276" w:before="120" w:after="48"/>
+              <w:spacing w:before="120" w:after="48"/>
               <w:contextualSpacing/>
               <w:jc w:val="left"/>
               <w:rPr>
-                <w:b w:val="false"/>
-                <w:b w:val="false"/>
-                <w:bCs w:val="false"/>
-                <w:color w:val="5983B0"/>
+                <w:i w:val="false"/>
+                <w:i w:val="false"/>
+                <w:iCs w:val="false"/>
+                <w:color w:val="333333"/>
               </w:rPr>
             </w:pPr>
             <w:r>
@@ -2271,16 +3513,16 @@
                 <w:rFonts w:eastAsia="Calibri" w:cs="Calibri" w:ascii="Calibri" w:hAnsi="Calibri" w:asciiTheme="minorHAnsi" w:cstheme="minorHAnsi" w:hAnsiTheme="minorHAnsi"/>
                 <w:b w:val="false"/>
                 <w:bCs w:val="false"/>
-                <w:i/>
-                <w:iCs/>
-                <w:color w:val="5983B0"/>
+                <w:i w:val="false"/>
+                <w:iCs w:val="false"/>
+                <w:color w:val="333333"/>
                 <w:kern w:val="0"/>
                 <w:position w:val="1"/>
-                <w:sz w:val="21"/>
-                <w:szCs w:val="21"/>
-                <w:lang w:val="en-GB" w:eastAsia="en-US" w:bidi="ar-SA"/>
-              </w:rPr>
-              <w:t>GitLab, Bitbucket, Jira, and Azure DevOps</w:t>
+                <w:sz w:val="20"/>
+                <w:szCs w:val="20"/>
+                <w:lang w:val="en-GB" w:eastAsia="en-US" w:bidi="ar-SA"/>
+              </w:rPr>
+              <w:t>GitLab, GitHub, Bitbucket, Jira, and Azure DevOps</w:t>
             </w:r>
           </w:p>
           <w:p>
@@ -2293,7 +3535,7 @@
               </w:numPr>
               <w:suppressAutoHyphens w:val="true"/>
               <w:spacing w:lineRule="auto" w:line="276" w:before="120" w:after="48"/>
-              <w:ind w:left="720" w:hanging="0"/>
+              <w:ind w:left="0" w:hanging="0"/>
               <w:contextualSpacing/>
               <w:jc w:val="left"/>
               <w:rPr>
@@ -2301,9 +3543,12 @@
                 <w:b/>
                 <w:b/>
                 <w:bCs/>
-                <w:color w:val="000000"/>
-                <w:sz w:val="21"/>
-                <w:szCs w:val="21"/>
+                <w:i/>
+                <w:i/>
+                <w:iCs/>
+                <w:color w:val="333333"/>
+                <w:sz w:val="20"/>
+                <w:szCs w:val="20"/>
                 <w:lang w:val="en-GB"/>
               </w:rPr>
             </w:pPr>
@@ -2312,10 +3557,14 @@
                 <w:rFonts w:eastAsia="Calibri" w:cs="Calibri" w:ascii="Calibri" w:hAnsi="Calibri"/>
                 <w:b/>
                 <w:bCs/>
-                <w:color w:val="000000"/>
-                <w:sz w:val="21"/>
-                <w:szCs w:val="21"/>
-                <w:lang w:val="en-GB"/>
+                <w:i/>
+                <w:iCs/>
+                <w:color w:val="333333"/>
+                <w:kern w:val="0"/>
+                <w:position w:val="1"/>
+                <w:sz w:val="20"/>
+                <w:szCs w:val="20"/>
+                <w:lang w:val="en-GB" w:eastAsia="en-US" w:bidi="ar-SA"/>
               </w:rPr>
               <w:t>Deployment &amp; CI/CD</w:t>
             </w:r>
@@ -2329,14 +3578,14 @@
                 <w:numId w:val="1"/>
               </w:numPr>
               <w:suppressAutoHyphens w:val="true"/>
-              <w:spacing w:lineRule="auto" w:line="276" w:before="120" w:after="48"/>
+              <w:spacing w:before="120" w:after="48"/>
               <w:contextualSpacing/>
               <w:jc w:val="left"/>
               <w:rPr>
-                <w:b w:val="false"/>
-                <w:b w:val="false"/>
-                <w:bCs w:val="false"/>
-                <w:color w:val="5983B0"/>
+                <w:i w:val="false"/>
+                <w:i w:val="false"/>
+                <w:iCs w:val="false"/>
+                <w:color w:val="333333"/>
               </w:rPr>
             </w:pPr>
             <w:r>
@@ -2344,28 +3593,16 @@
                 <w:rFonts w:eastAsia="Calibri" w:cs="Calibri" w:ascii="Calibri" w:hAnsi="Calibri"/>
                 <w:b w:val="false"/>
                 <w:bCs w:val="false"/>
-                <w:i/>
-                <w:iCs/>
-                <w:color w:val="5983B0"/>
-                <w:sz w:val="21"/>
-                <w:szCs w:val="21"/>
-                <w:lang w:val="en-GB"/>
-              </w:rPr>
-              <w:t xml:space="preserve">Docker, Bamboo, </w:t>
-            </w:r>
-            <w:r>
-              <w:rPr>
-                <w:rFonts w:eastAsia="Calibri" w:cs="Calibri" w:ascii="Calibri" w:hAnsi="Calibri"/>
-                <w:b w:val="false"/>
-                <w:bCs w:val="false"/>
-                <w:i/>
-                <w:iCs/>
-                <w:color w:val="5983B0"/>
-                <w:sz w:val="21"/>
-                <w:szCs w:val="21"/>
-                <w:lang w:val="en-GB"/>
-              </w:rPr>
-              <w:t>Azure, and AWS CodePipeline</w:t>
+                <w:i w:val="false"/>
+                <w:iCs w:val="false"/>
+                <w:color w:val="333333"/>
+                <w:kern w:val="0"/>
+                <w:position w:val="1"/>
+                <w:sz w:val="20"/>
+                <w:szCs w:val="20"/>
+                <w:lang w:val="en-GB" w:eastAsia="en-US" w:bidi="ar-SA"/>
+              </w:rPr>
+              <w:t>Docker, Bamboo, Azure Pipelines, AWS CodePipeline, and AWS CodeBuild</w:t>
             </w:r>
           </w:p>
           <w:p>
@@ -2378,7 +3615,7 @@
               </w:numPr>
               <w:suppressAutoHyphens w:val="true"/>
               <w:spacing w:lineRule="auto" w:line="276" w:before="120" w:after="48"/>
-              <w:ind w:left="720" w:hanging="0"/>
+              <w:ind w:left="0" w:hanging="0"/>
               <w:contextualSpacing/>
               <w:jc w:val="left"/>
               <w:rPr>
@@ -2386,12 +3623,12 @@
                 <w:b/>
                 <w:b/>
                 <w:bCs/>
-                <w:i w:val="false"/>
-                <w:i w:val="false"/>
-                <w:iCs w:val="false"/>
-                <w:color w:val="000000"/>
-                <w:sz w:val="21"/>
-                <w:szCs w:val="21"/>
+                <w:i/>
+                <w:i/>
+                <w:iCs/>
+                <w:color w:val="333333"/>
+                <w:sz w:val="20"/>
+                <w:szCs w:val="20"/>
                 <w:lang w:val="en-GB"/>
               </w:rPr>
             </w:pPr>
@@ -2400,12 +3637,14 @@
                 <w:rFonts w:eastAsia="Calibri" w:cs="Calibri" w:ascii="Calibri" w:hAnsi="Calibri"/>
                 <w:b/>
                 <w:bCs/>
-                <w:i w:val="false"/>
-                <w:iCs w:val="false"/>
-                <w:color w:val="000000"/>
-                <w:sz w:val="21"/>
-                <w:szCs w:val="21"/>
-                <w:lang w:val="en-GB"/>
+                <w:i/>
+                <w:iCs/>
+                <w:color w:val="333333"/>
+                <w:kern w:val="0"/>
+                <w:position w:val="1"/>
+                <w:sz w:val="20"/>
+                <w:szCs w:val="20"/>
+                <w:lang w:val="en-GB" w:eastAsia="en-US" w:bidi="ar-SA"/>
               </w:rPr>
               <w:t>Web hosting</w:t>
             </w:r>
@@ -2419,14 +3658,14 @@
                 <w:numId w:val="1"/>
               </w:numPr>
               <w:suppressAutoHyphens w:val="true"/>
-              <w:spacing w:lineRule="auto" w:line="276" w:before="120" w:after="48"/>
+              <w:spacing w:before="120" w:after="48"/>
               <w:contextualSpacing/>
               <w:jc w:val="left"/>
               <w:rPr>
-                <w:b w:val="false"/>
-                <w:b w:val="false"/>
-                <w:bCs w:val="false"/>
-                <w:color w:val="5983B0"/>
+                <w:i w:val="false"/>
+                <w:i w:val="false"/>
+                <w:iCs w:val="false"/>
+                <w:color w:val="333333"/>
               </w:rPr>
             </w:pPr>
             <w:r>
@@ -2434,131 +3673,16 @@
                 <w:rFonts w:eastAsia="Calibri" w:cs="Calibri" w:ascii="Calibri" w:hAnsi="Calibri"/>
                 <w:b w:val="false"/>
                 <w:bCs w:val="false"/>
-                <w:i/>
-                <w:iCs/>
-                <w:color w:val="5983B0"/>
-                <w:sz w:val="21"/>
-                <w:szCs w:val="21"/>
-                <w:lang w:val="en-GB"/>
-              </w:rPr>
-              <w:t>AWS</w:t>
-            </w:r>
-            <w:r>
-              <w:rPr>
-                <w:rFonts w:eastAsia="Calibri" w:cs="Calibri" w:ascii="Calibri" w:hAnsi="Calibri"/>
-                <w:b w:val="false"/>
-                <w:bCs w:val="false"/>
-                <w:i/>
-                <w:iCs/>
-                <w:color w:val="5983B0"/>
-                <w:sz w:val="21"/>
-                <w:szCs w:val="21"/>
-                <w:lang w:val="en-GB"/>
-              </w:rPr>
-              <w:t xml:space="preserve">, Google Firebase, and </w:t>
-            </w:r>
-            <w:r>
-              <w:rPr>
-                <w:rFonts w:eastAsia="Calibri" w:cs="Calibri" w:ascii="Calibri" w:hAnsi="Calibri"/>
-                <w:b w:val="false"/>
-                <w:bCs w:val="false"/>
-                <w:i/>
-                <w:iCs/>
-                <w:color w:val="5983B0"/>
-                <w:sz w:val="21"/>
-                <w:szCs w:val="21"/>
-                <w:lang w:val="en-GB"/>
-              </w:rPr>
-              <w:t xml:space="preserve">Linux + </w:t>
-            </w:r>
-            <w:r>
-              <w:rPr>
-                <w:rFonts w:eastAsia="Calibri" w:cs="Calibri" w:ascii="Calibri" w:hAnsi="Calibri"/>
-                <w:b w:val="false"/>
-                <w:bCs w:val="false"/>
-                <w:i/>
-                <w:iCs/>
-                <w:color w:val="5983B0"/>
-                <w:sz w:val="21"/>
-                <w:szCs w:val="21"/>
-                <w:lang w:val="en-GB"/>
-              </w:rPr>
-              <w:t>Apache</w:t>
-            </w:r>
-          </w:p>
-          <w:p>
-            <w:pPr>
-              <w:pStyle w:val="ListParagraph"/>
-              <w:widowControl w:val="false"/>
-              <w:numPr>
-                <w:ilvl w:val="0"/>
-                <w:numId w:val="0"/>
-              </w:numPr>
-              <w:suppressAutoHyphens w:val="true"/>
-              <w:spacing w:lineRule="auto" w:line="276" w:before="120" w:after="48"/>
-              <w:ind w:left="720" w:hanging="0"/>
-              <w:contextualSpacing/>
-              <w:jc w:val="left"/>
-              <w:rPr>
-                <w:rFonts w:ascii="Calibri" w:hAnsi="Calibri" w:eastAsia="Calibri" w:cs="Calibri"/>
-                <w:b/>
-                <w:b/>
-                <w:bCs/>
-                <w:i w:val="false"/>
                 <w:i w:val="false"/>
                 <w:iCs w:val="false"/>
-                <w:color w:val="000000"/>
-                <w:sz w:val="21"/>
-                <w:szCs w:val="21"/>
-                <w:lang w:val="en-GB"/>
-              </w:rPr>
-            </w:pPr>
-            <w:r>
-              <w:rPr>
-                <w:rFonts w:eastAsia="Calibri" w:cs="Calibri" w:ascii="Calibri" w:hAnsi="Calibri"/>
-                <w:b/>
-                <w:bCs/>
-                <w:i w:val="false"/>
-                <w:iCs w:val="false"/>
-                <w:color w:val="000000"/>
-                <w:sz w:val="21"/>
-                <w:szCs w:val="21"/>
-                <w:lang w:val="en-GB"/>
-              </w:rPr>
-              <w:t>Database management &amp; design</w:t>
-            </w:r>
-          </w:p>
-          <w:p>
-            <w:pPr>
-              <w:pStyle w:val="ListParagraph"/>
-              <w:widowControl w:val="false"/>
-              <w:numPr>
-                <w:ilvl w:val="0"/>
-                <w:numId w:val="1"/>
-              </w:numPr>
-              <w:suppressAutoHyphens w:val="true"/>
-              <w:spacing w:lineRule="auto" w:line="276" w:before="120" w:after="48"/>
-              <w:contextualSpacing/>
-              <w:jc w:val="left"/>
-              <w:rPr>
-                <w:b w:val="false"/>
-                <w:b w:val="false"/>
-                <w:bCs w:val="false"/>
-              </w:rPr>
-            </w:pPr>
-            <w:r>
-              <w:rPr>
-                <w:rFonts w:eastAsia="Calibri" w:cs="Calibri" w:ascii="Calibri" w:hAnsi="Calibri"/>
-                <w:b w:val="false"/>
-                <w:bCs w:val="false"/>
-                <w:i/>
-                <w:iCs/>
-                <w:color w:val="5983B0"/>
-                <w:sz w:val="21"/>
-                <w:szCs w:val="21"/>
-                <w:lang w:val="en-GB"/>
-              </w:rPr>
-              <w:t>PostgreSQL, MySQL, and ArcGIS Enterprise</w:t>
+                <w:color w:val="333333"/>
+                <w:kern w:val="0"/>
+                <w:position w:val="1"/>
+                <w:sz w:val="20"/>
+                <w:szCs w:val="20"/>
+                <w:lang w:val="en-GB" w:eastAsia="en-US" w:bidi="ar-SA"/>
+              </w:rPr>
+              <w:t>AWS ECS &amp; EC2, Google Firebase, and Linux + Apache</w:t>
             </w:r>
           </w:p>
         </w:tc>
@@ -2569,46 +3693,40 @@
         <w:pStyle w:val="Normal"/>
         <w:spacing w:lineRule="auto" w:line="276" w:before="240" w:after="0"/>
         <w:rPr>
-          <w:rFonts w:ascii="Calibri" w:hAnsi="Calibri" w:eastAsia="Calibri" w:cs="Calibri" w:asciiTheme="minorHAnsi" w:cstheme="minorHAnsi" w:hAnsiTheme="minorHAnsi"/>
-          <w:b/>
-          <w:b/>
-          <w:color w:val="7391B4"/>
-          <w:sz w:val="28"/>
-          <w:szCs w:val="28"/>
-          <w:lang w:val="en-GB"/>
+          <w:color w:val="3465A4"/>
         </w:rPr>
       </w:pPr>
       <w:r>
         <mc:AlternateContent>
           <mc:Choice Requires="wps">
             <w:drawing>
-              <wp:anchor behindDoc="0" distT="9525" distB="0" distL="9525" distR="0" simplePos="0" locked="0" layoutInCell="0" allowOverlap="1" relativeHeight="5" wp14:anchorId="5ABA85E3">
+              <wp:anchor behindDoc="0" distT="9525" distB="0" distL="9525" distR="0" simplePos="0" locked="0" layoutInCell="0" allowOverlap="1" relativeHeight="6" wp14:anchorId="5ABA85E3">
                 <wp:simplePos x="0" y="0"/>
                 <wp:positionH relativeFrom="column">
-                  <wp:posOffset>12065</wp:posOffset>
+                  <wp:posOffset>-635</wp:posOffset>
                 </wp:positionH>
                 <wp:positionV relativeFrom="paragraph">
-                  <wp:posOffset>391795</wp:posOffset>
+                  <wp:posOffset>382270</wp:posOffset>
                 </wp:positionV>
-                <wp:extent cx="6643370" cy="635"/>
+                <wp:extent cx="6854825" cy="1905"/>
                 <wp:effectExtent l="0" t="0" r="29845" b="19050"/>
                 <wp:wrapNone/>
-                <wp:docPr id="4" name="Straight Connector 3"/>
+                <wp:docPr id="9" name="Straight Connector 4"/>
                 <a:graphic xmlns:a="http://schemas.openxmlformats.org/drawingml/2006/main">
                   <a:graphicData uri="http://schemas.microsoft.com/office/word/2010/wordprocessingShape">
                     <wps:wsp>
                       <wps:cNvSpPr/>
                       <wps:spPr>
-                        <a:xfrm>
+                        <a:xfrm flipV="1">
                           <a:off x="0" y="0"/>
-                          <a:ext cx="6642720" cy="0"/>
+                          <a:ext cx="6854040" cy="1440"/>
                         </a:xfrm>
                         <a:prstGeom prst="line">
                           <a:avLst/>
                         </a:prstGeom>
                         <a:ln w="19050">
                           <a:solidFill>
-                            <a:srgbClr val="7391b4"/>
+                            <a:srgbClr val="3465a4"/>
                           </a:solidFill>
                           <a:round/>
                         </a:ln>
@@ -2634,8 +3752,8 @@
           </mc:Choice>
           <mc:Fallback>
             <w:pict>
-              <v:line id="shape_0" from="0.95pt,30.85pt" to="523.95pt,30.85pt" ID="Straight Connector 3" stroked="t" o:allowincell="f" style="position:absolute" wp14:anchorId="5ABA85E3">
-                <v:stroke color="#7391b4" weight="19080" joinstyle="round" endcap="flat"/>
+              <v:line id="shape_0" from="-0.05pt,30.1pt" to="539.6pt,30.15pt" ID="Straight Connector 4" stroked="t" o:allowincell="f" style="position:absolute;flip:y" wp14:anchorId="5ABA85E3">
+                <v:stroke color="#3465a4" weight="19080" joinstyle="round" endcap="flat"/>
                 <v:fill o:detectmouseclick="t" on="false"/>
                 <w10:wrap type="none"/>
               </v:line>
@@ -2647,7 +3765,7 @@
         <w:rPr>
           <w:rFonts w:eastAsia="Calibri" w:cs="Calibri" w:ascii="Calibri" w:hAnsi="Calibri" w:asciiTheme="minorHAnsi" w:cstheme="minorHAnsi" w:hAnsiTheme="minorHAnsi"/>
           <w:b/>
-          <w:color w:val="7391B4"/>
+          <w:color w:val="3465A4"/>
           <w:position w:val="1"/>
           <w:sz w:val="28"/>
           <w:szCs w:val="28"/>
@@ -2659,7 +3777,7 @@
     <w:tbl>
       <w:tblPr>
         <w:tblStyle w:val="TableGrid"/>
-        <w:tblW w:w="10460" w:type="dxa"/>
+        <w:tblW w:w="10768" w:type="dxa"/>
         <w:jc w:val="left"/>
         <w:tblInd w:w="0" w:type="dxa"/>
         <w:tblLayout w:type="fixed"/>
@@ -2672,15 +3790,15 @@
         <w:tblLook w:firstRow="1" w:noVBand="1" w:lastRow="0" w:firstColumn="1" w:lastColumn="0" w:noHBand="0" w:val="04a0"/>
       </w:tblPr>
       <w:tblGrid>
-        <w:gridCol w:w="3915"/>
-        <w:gridCol w:w="3552"/>
-        <w:gridCol w:w="2993"/>
+        <w:gridCol w:w="5330"/>
+        <w:gridCol w:w="4183"/>
+        <w:gridCol w:w="1255"/>
       </w:tblGrid>
       <w:tr>
         <w:trPr/>
         <w:tc>
           <w:tcPr>
-            <w:tcW w:w="3915" w:type="dxa"/>
+            <w:tcW w:w="5330" w:type="dxa"/>
             <w:tcBorders>
               <w:top w:val="nil"/>
               <w:left w:val="nil"/>
@@ -2700,8 +3818,12 @@
                 <w:rFonts w:ascii="Calibri" w:hAnsi="Calibri" w:eastAsia="Calibri" w:cs="Calibri"/>
                 <w:b/>
                 <w:b/>
-                <w:sz w:val="22"/>
-                <w:szCs w:val="22"/>
+                <w:i/>
+                <w:i/>
+                <w:iCs/>
+                <w:color w:val="333333"/>
+                <w:sz w:val="20"/>
+                <w:szCs w:val="20"/>
                 <w:lang w:val="en-GB"/>
               </w:rPr>
             </w:pPr>
@@ -2709,10 +3831,13 @@
               <w:rPr>
                 <w:rFonts w:eastAsia="Calibri" w:cs="Calibri" w:ascii="Calibri" w:hAnsi="Calibri" w:asciiTheme="minorHAnsi" w:cstheme="minorHAnsi" w:hAnsiTheme="minorHAnsi"/>
                 <w:b/>
+                <w:i/>
+                <w:iCs/>
+                <w:color w:val="333333"/>
                 <w:kern w:val="0"/>
                 <w:position w:val="1"/>
-                <w:sz w:val="22"/>
-                <w:szCs w:val="22"/>
+                <w:sz w:val="20"/>
+                <w:szCs w:val="20"/>
                 <w:lang w:val="en-GB" w:eastAsia="en-US" w:bidi="ar-SA"/>
               </w:rPr>
               <w:t>Bachelor of Science (BSc)</w:t>
@@ -2721,7 +3846,7 @@
         </w:tc>
         <w:tc>
           <w:tcPr>
-            <w:tcW w:w="3552" w:type="dxa"/>
+            <w:tcW w:w="4183" w:type="dxa"/>
             <w:tcBorders>
               <w:top w:val="nil"/>
               <w:left w:val="nil"/>
@@ -2741,8 +3866,12 @@
                 <w:rFonts w:ascii="Calibri" w:hAnsi="Calibri" w:eastAsia="Calibri" w:cs="Calibri"/>
                 <w:b/>
                 <w:b/>
-                <w:sz w:val="22"/>
-                <w:szCs w:val="22"/>
+                <w:i/>
+                <w:i/>
+                <w:iCs/>
+                <w:color w:val="333333"/>
+                <w:sz w:val="20"/>
+                <w:szCs w:val="20"/>
                 <w:lang w:val="en-GB"/>
               </w:rPr>
             </w:pPr>
@@ -2750,10 +3879,13 @@
               <w:rPr>
                 <w:rFonts w:eastAsia="Calibri" w:cs="Calibri" w:ascii="Calibri" w:hAnsi="Calibri" w:asciiTheme="minorHAnsi" w:cstheme="minorHAnsi" w:hAnsiTheme="minorHAnsi"/>
                 <w:b/>
+                <w:i/>
+                <w:iCs/>
+                <w:color w:val="333333"/>
                 <w:kern w:val="0"/>
                 <w:position w:val="1"/>
-                <w:sz w:val="22"/>
-                <w:szCs w:val="22"/>
+                <w:sz w:val="20"/>
+                <w:szCs w:val="20"/>
                 <w:lang w:val="en-GB" w:eastAsia="en-US" w:bidi="ar-SA"/>
               </w:rPr>
               <w:t>The University of Auckland</w:t>
@@ -2762,7 +3894,7 @@
         </w:tc>
         <w:tc>
           <w:tcPr>
-            <w:tcW w:w="2993" w:type="dxa"/>
+            <w:tcW w:w="1255" w:type="dxa"/>
             <w:tcBorders>
               <w:top w:val="nil"/>
               <w:left w:val="nil"/>
@@ -2781,8 +3913,12 @@
                 <w:rFonts w:ascii="Calibri" w:hAnsi="Calibri" w:eastAsia="Calibri" w:cs="Calibri"/>
                 <w:b/>
                 <w:b/>
-                <w:sz w:val="22"/>
-                <w:szCs w:val="22"/>
+                <w:i/>
+                <w:i/>
+                <w:iCs/>
+                <w:color w:val="333333"/>
+                <w:sz w:val="20"/>
+                <w:szCs w:val="20"/>
                 <w:lang w:val="en-GB"/>
               </w:rPr>
             </w:pPr>
@@ -2790,10 +3926,13 @@
               <w:rPr>
                 <w:rFonts w:eastAsia="Calibri" w:cs="Calibri" w:ascii="Calibri" w:hAnsi="Calibri" w:asciiTheme="minorHAnsi" w:cstheme="minorHAnsi" w:hAnsiTheme="minorHAnsi"/>
                 <w:b/>
+                <w:i/>
+                <w:iCs/>
+                <w:color w:val="333333"/>
                 <w:kern w:val="0"/>
                 <w:position w:val="1"/>
-                <w:sz w:val="22"/>
-                <w:szCs w:val="22"/>
+                <w:sz w:val="20"/>
+                <w:szCs w:val="20"/>
                 <w:lang w:val="en-GB" w:eastAsia="en-US" w:bidi="ar-SA"/>
               </w:rPr>
               <w:t>2016</w:t>
@@ -2807,7 +3946,7 @@
         </w:trPr>
         <w:tc>
           <w:tcPr>
-            <w:tcW w:w="10460" w:type="dxa"/>
+            <w:tcW w:w="10768" w:type="dxa"/>
             <w:gridSpan w:val="3"/>
             <w:tcBorders>
               <w:top w:val="nil"/>
@@ -2832,18 +3971,20 @@
               <w:jc w:val="left"/>
               <w:rPr>
                 <w:rFonts w:ascii="Calibri" w:hAnsi="Calibri" w:eastAsia="Calibri" w:cs="Calibri"/>
-                <w:sz w:val="22"/>
-                <w:szCs w:val="22"/>
+                <w:color w:val="333333"/>
+                <w:sz w:val="20"/>
+                <w:szCs w:val="20"/>
                 <w:lang w:val="en-GB"/>
               </w:rPr>
             </w:pPr>
             <w:r>
               <w:rPr>
                 <w:rFonts w:eastAsia="Calibri" w:cs="Calibri" w:ascii="Calibri" w:hAnsi="Calibri" w:asciiTheme="minorHAnsi" w:cstheme="minorHAnsi" w:hAnsiTheme="minorHAnsi"/>
+                <w:color w:val="333333"/>
                 <w:kern w:val="0"/>
                 <w:position w:val="1"/>
-                <w:sz w:val="22"/>
-                <w:szCs w:val="22"/>
+                <w:sz w:val="20"/>
+                <w:szCs w:val="20"/>
                 <w:lang w:val="en-GB" w:eastAsia="en-US" w:bidi="ar-SA"/>
               </w:rPr>
               <w:t>Computer Science and Geographic Information Systems (GIS)</w:t>
@@ -2855,7 +3996,7 @@
         <w:trPr/>
         <w:tc>
           <w:tcPr>
-            <w:tcW w:w="3915" w:type="dxa"/>
+            <w:tcW w:w="5330" w:type="dxa"/>
             <w:tcBorders>
               <w:top w:val="nil"/>
               <w:left w:val="nil"/>
@@ -2875,8 +4016,12 @@
                 <w:rFonts w:ascii="Calibri" w:hAnsi="Calibri" w:eastAsia="Calibri" w:cs="Calibri"/>
                 <w:b/>
                 <w:b/>
-                <w:sz w:val="22"/>
-                <w:szCs w:val="22"/>
+                <w:i/>
+                <w:i/>
+                <w:iCs/>
+                <w:color w:val="333333"/>
+                <w:sz w:val="20"/>
+                <w:szCs w:val="20"/>
                 <w:lang w:val="en-GB"/>
               </w:rPr>
             </w:pPr>
@@ -2884,10 +4029,13 @@
               <w:rPr>
                 <w:rFonts w:eastAsia="Calibri" w:cs="Calibri" w:ascii="Calibri" w:hAnsi="Calibri" w:asciiTheme="minorHAnsi" w:cstheme="minorHAnsi" w:hAnsiTheme="minorHAnsi"/>
                 <w:b/>
+                <w:i/>
+                <w:iCs/>
+                <w:color w:val="333333"/>
                 <w:kern w:val="0"/>
                 <w:position w:val="1"/>
-                <w:sz w:val="22"/>
-                <w:szCs w:val="22"/>
+                <w:sz w:val="20"/>
+                <w:szCs w:val="20"/>
                 <w:lang w:val="en-GB" w:eastAsia="en-US" w:bidi="ar-SA"/>
               </w:rPr>
               <w:t>Bachelor of Arts (BA)</w:t>
@@ -2896,7 +4044,7 @@
         </w:tc>
         <w:tc>
           <w:tcPr>
-            <w:tcW w:w="3552" w:type="dxa"/>
+            <w:tcW w:w="4183" w:type="dxa"/>
             <w:tcBorders>
               <w:top w:val="nil"/>
               <w:left w:val="nil"/>
@@ -2916,8 +4064,12 @@
                 <w:rFonts w:ascii="Calibri" w:hAnsi="Calibri" w:eastAsia="Calibri" w:cs="Calibri"/>
                 <w:b/>
                 <w:b/>
-                <w:sz w:val="22"/>
-                <w:szCs w:val="22"/>
+                <w:i/>
+                <w:i/>
+                <w:iCs/>
+                <w:color w:val="333333"/>
+                <w:sz w:val="20"/>
+                <w:szCs w:val="20"/>
                 <w:lang w:val="en-GB"/>
               </w:rPr>
             </w:pPr>
@@ -2925,10 +4077,13 @@
               <w:rPr>
                 <w:rFonts w:eastAsia="Calibri" w:cs="Calibri" w:ascii="Calibri" w:hAnsi="Calibri" w:asciiTheme="minorHAnsi" w:cstheme="minorHAnsi" w:hAnsiTheme="minorHAnsi"/>
                 <w:b/>
+                <w:i/>
+                <w:iCs/>
+                <w:color w:val="333333"/>
                 <w:kern w:val="0"/>
                 <w:position w:val="1"/>
-                <w:sz w:val="22"/>
-                <w:szCs w:val="22"/>
+                <w:sz w:val="20"/>
+                <w:szCs w:val="20"/>
                 <w:lang w:val="en-GB" w:eastAsia="en-US" w:bidi="ar-SA"/>
               </w:rPr>
               <w:t>The University of Auckland</w:t>
@@ -2937,7 +4092,7 @@
         </w:tc>
         <w:tc>
           <w:tcPr>
-            <w:tcW w:w="2993" w:type="dxa"/>
+            <w:tcW w:w="1255" w:type="dxa"/>
             <w:tcBorders>
               <w:top w:val="nil"/>
               <w:left w:val="nil"/>
@@ -2956,8 +4111,12 @@
                 <w:rFonts w:ascii="Calibri" w:hAnsi="Calibri" w:eastAsia="Calibri" w:cs="Calibri"/>
                 <w:b/>
                 <w:b/>
-                <w:sz w:val="22"/>
-                <w:szCs w:val="22"/>
+                <w:i/>
+                <w:i/>
+                <w:iCs/>
+                <w:color w:val="333333"/>
+                <w:sz w:val="20"/>
+                <w:szCs w:val="20"/>
                 <w:lang w:val="en-GB"/>
               </w:rPr>
             </w:pPr>
@@ -2965,10 +4124,13 @@
               <w:rPr>
                 <w:rFonts w:eastAsia="Calibri" w:cs="Calibri" w:ascii="Calibri" w:hAnsi="Calibri" w:asciiTheme="minorHAnsi" w:cstheme="minorHAnsi" w:hAnsiTheme="minorHAnsi"/>
                 <w:b/>
+                <w:i/>
+                <w:iCs/>
+                <w:color w:val="333333"/>
                 <w:kern w:val="0"/>
                 <w:position w:val="1"/>
-                <w:sz w:val="22"/>
-                <w:szCs w:val="22"/>
+                <w:sz w:val="20"/>
+                <w:szCs w:val="20"/>
                 <w:lang w:val="en-GB" w:eastAsia="en-US" w:bidi="ar-SA"/>
               </w:rPr>
               <w:t>2013</w:t>
@@ -2982,7 +4144,7 @@
         </w:trPr>
         <w:tc>
           <w:tcPr>
-            <w:tcW w:w="10460" w:type="dxa"/>
+            <w:tcW w:w="10768" w:type="dxa"/>
             <w:gridSpan w:val="3"/>
             <w:tcBorders>
               <w:top w:val="nil"/>
@@ -3007,18 +4169,20 @@
               <w:jc w:val="left"/>
               <w:rPr>
                 <w:rFonts w:ascii="Calibri" w:hAnsi="Calibri" w:eastAsia="Calibri" w:cs="Calibri"/>
-                <w:sz w:val="22"/>
-                <w:szCs w:val="22"/>
+                <w:color w:val="333333"/>
+                <w:sz w:val="20"/>
+                <w:szCs w:val="20"/>
                 <w:lang w:val="en-GB"/>
               </w:rPr>
             </w:pPr>
             <w:r>
               <w:rPr>
                 <w:rFonts w:eastAsia="Calibri" w:cs="Calibri" w:ascii="Calibri" w:hAnsi="Calibri" w:asciiTheme="minorHAnsi" w:cstheme="minorHAnsi" w:hAnsiTheme="minorHAnsi"/>
+                <w:color w:val="333333"/>
                 <w:kern w:val="0"/>
                 <w:position w:val="1"/>
-                <w:sz w:val="22"/>
-                <w:szCs w:val="22"/>
+                <w:sz w:val="20"/>
+                <w:szCs w:val="20"/>
                 <w:lang w:val="en-GB" w:eastAsia="en-US" w:bidi="ar-SA"/>
               </w:rPr>
               <w:t>History and Criminology</w:t>
@@ -3036,7 +4200,7 @@
           <w:rFonts w:ascii="Calibri" w:hAnsi="Calibri" w:eastAsia="Calibri" w:cs="Calibri" w:asciiTheme="minorHAnsi" w:cstheme="minorHAnsi" w:hAnsiTheme="minorHAnsi"/>
           <w:b/>
           <w:b/>
-          <w:color w:val="7391B4"/>
+          <w:color w:val="800080"/>
           <w:sz w:val="28"/>
           <w:szCs w:val="28"/>
           <w:lang w:val="en-GB"/>
@@ -3049,7 +4213,7 @@
     <w:sectPr>
       <w:type w:val="nextPage"/>
       <w:pgSz w:w="11906" w:h="16838"/>
-      <w:pgMar w:left="720" w:right="720" w:gutter="0" w:header="0" w:top="680" w:footer="0" w:bottom="567"/>
+      <w:pgMar w:left="567" w:right="567" w:gutter="0" w:header="0" w:top="567" w:footer="0" w:bottom="283"/>
       <w:pgNumType w:fmt="decimal"/>
       <w:formProt w:val="false"/>
       <w:textDirection w:val="lrTb"/>
@@ -3075,7 +4239,7 @@
       </w:pPr>
       <w:rPr>
         <w:rFonts w:ascii="Symbol" w:hAnsi="Symbol" w:cs="Symbol" w:hint="default"/>
-        <w:color w:val="7391B4"/>
+        <w:color w:val="3465A4"/>
       </w:rPr>
     </w:lvl>
     <w:lvl w:ilvl="1">
@@ -3202,144 +4366,6 @@
   <w:abstractNum w:abstractNumId="2">
     <w:lvl w:ilvl="0">
       <w:start w:val="1"/>
-      <w:numFmt w:val="bullet"/>
-      <w:lvlText w:val=""/>
-      <w:lvlJc w:val="left"/>
-      <w:pPr>
-        <w:tabs>
-          <w:tab w:val="num" w:pos="0"/>
-        </w:tabs>
-        <w:ind w:left="720" w:hanging="360"/>
-      </w:pPr>
-      <w:rPr>
-        <w:rFonts w:ascii="Symbol" w:hAnsi="Symbol" w:cs="Symbol" w:hint="default"/>
-        <w:color w:val="7391B4"/>
-      </w:rPr>
-    </w:lvl>
-    <w:lvl w:ilvl="1">
-      <w:start w:val="1"/>
-      <w:numFmt w:val="bullet"/>
-      <w:lvlText w:val="o"/>
-      <w:lvlJc w:val="left"/>
-      <w:pPr>
-        <w:tabs>
-          <w:tab w:val="num" w:pos="0"/>
-        </w:tabs>
-        <w:ind w:left="1440" w:hanging="360"/>
-      </w:pPr>
-      <w:rPr>
-        <w:rFonts w:ascii="Courier New" w:hAnsi="Courier New" w:cs="Courier New" w:hint="default"/>
-      </w:rPr>
-    </w:lvl>
-    <w:lvl w:ilvl="2">
-      <w:start w:val="1"/>
-      <w:numFmt w:val="bullet"/>
-      <w:lvlText w:val=""/>
-      <w:lvlJc w:val="left"/>
-      <w:pPr>
-        <w:tabs>
-          <w:tab w:val="num" w:pos="0"/>
-        </w:tabs>
-        <w:ind w:left="2160" w:hanging="360"/>
-      </w:pPr>
-      <w:rPr>
-        <w:rFonts w:ascii="Wingdings" w:hAnsi="Wingdings" w:cs="Wingdings" w:hint="default"/>
-      </w:rPr>
-    </w:lvl>
-    <w:lvl w:ilvl="3">
-      <w:start w:val="1"/>
-      <w:numFmt w:val="bullet"/>
-      <w:lvlText w:val=""/>
-      <w:lvlJc w:val="left"/>
-      <w:pPr>
-        <w:tabs>
-          <w:tab w:val="num" w:pos="0"/>
-        </w:tabs>
-        <w:ind w:left="2880" w:hanging="360"/>
-      </w:pPr>
-      <w:rPr>
-        <w:rFonts w:ascii="Symbol" w:hAnsi="Symbol" w:cs="Symbol" w:hint="default"/>
-      </w:rPr>
-    </w:lvl>
-    <w:lvl w:ilvl="4">
-      <w:start w:val="1"/>
-      <w:numFmt w:val="bullet"/>
-      <w:lvlText w:val="o"/>
-      <w:lvlJc w:val="left"/>
-      <w:pPr>
-        <w:tabs>
-          <w:tab w:val="num" w:pos="0"/>
-        </w:tabs>
-        <w:ind w:left="3600" w:hanging="360"/>
-      </w:pPr>
-      <w:rPr>
-        <w:rFonts w:ascii="Courier New" w:hAnsi="Courier New" w:cs="Courier New" w:hint="default"/>
-      </w:rPr>
-    </w:lvl>
-    <w:lvl w:ilvl="5">
-      <w:start w:val="1"/>
-      <w:numFmt w:val="bullet"/>
-      <w:lvlText w:val=""/>
-      <w:lvlJc w:val="left"/>
-      <w:pPr>
-        <w:tabs>
-          <w:tab w:val="num" w:pos="0"/>
-        </w:tabs>
-        <w:ind w:left="4320" w:hanging="360"/>
-      </w:pPr>
-      <w:rPr>
-        <w:rFonts w:ascii="Wingdings" w:hAnsi="Wingdings" w:cs="Wingdings" w:hint="default"/>
-      </w:rPr>
-    </w:lvl>
-    <w:lvl w:ilvl="6">
-      <w:start w:val="1"/>
-      <w:numFmt w:val="bullet"/>
-      <w:lvlText w:val=""/>
-      <w:lvlJc w:val="left"/>
-      <w:pPr>
-        <w:tabs>
-          <w:tab w:val="num" w:pos="0"/>
-        </w:tabs>
-        <w:ind w:left="5040" w:hanging="360"/>
-      </w:pPr>
-      <w:rPr>
-        <w:rFonts w:ascii="Symbol" w:hAnsi="Symbol" w:cs="Symbol" w:hint="default"/>
-      </w:rPr>
-    </w:lvl>
-    <w:lvl w:ilvl="7">
-      <w:start w:val="1"/>
-      <w:numFmt w:val="bullet"/>
-      <w:lvlText w:val="o"/>
-      <w:lvlJc w:val="left"/>
-      <w:pPr>
-        <w:tabs>
-          <w:tab w:val="num" w:pos="0"/>
-        </w:tabs>
-        <w:ind w:left="5760" w:hanging="360"/>
-      </w:pPr>
-      <w:rPr>
-        <w:rFonts w:ascii="Courier New" w:hAnsi="Courier New" w:cs="Courier New" w:hint="default"/>
-      </w:rPr>
-    </w:lvl>
-    <w:lvl w:ilvl="8">
-      <w:start w:val="1"/>
-      <w:numFmt w:val="bullet"/>
-      <w:lvlText w:val=""/>
-      <w:lvlJc w:val="left"/>
-      <w:pPr>
-        <w:tabs>
-          <w:tab w:val="num" w:pos="0"/>
-        </w:tabs>
-        <w:ind w:left="6480" w:hanging="360"/>
-      </w:pPr>
-      <w:rPr>
-        <w:rFonts w:ascii="Wingdings" w:hAnsi="Wingdings" w:cs="Wingdings" w:hint="default"/>
-      </w:rPr>
-    </w:lvl>
-  </w:abstractNum>
-  <w:abstractNum w:abstractNumId="3">
-    <w:lvl w:ilvl="0">
-      <w:start w:val="1"/>
       <w:numFmt w:val="none"/>
       <w:suff w:val="nothing"/>
       <w:lvlText w:val=""/>
@@ -3461,9 +4487,6 @@
   </w:num>
   <w:num w:numId="2">
     <w:abstractNumId w:val="2"/>
-  </w:num>
-  <w:num w:numId="3">
-    <w:abstractNumId w:val="3"/>
   </w:num>
 </w:numbering>
 </file>
@@ -3960,7 +4983,13 @@
     <w:qFormat/>
     <w:rPr>
       <w:rFonts w:ascii="OpenSymbol" w:hAnsi="OpenSymbol" w:eastAsia="OpenSymbol" w:cs="OpenSymbol"/>
+      <w:color w:val="auto"/>
     </w:rPr>
+  </w:style>
+  <w:style w:type="character" w:styleId="NumberingSymbols">
+    <w:name w:val="Numbering Symbols"/>
+    <w:qFormat/>
+    <w:rPr/>
   </w:style>
   <w:style w:type="paragraph" w:styleId="Heading">
     <w:name w:val="Heading"/>
@@ -4101,6 +5130,22 @@
     <w:uiPriority w:val="99"/>
     <w:semiHidden/>
     <w:unhideWhenUsed/>
+    <w:qFormat/>
+  </w:style>
+  <w:style w:type="numbering" w:styleId="Bullet">
+    <w:name w:val="Bullet •"/>
+    <w:qFormat/>
+  </w:style>
+  <w:style w:type="numbering" w:styleId="Bullet1">
+    <w:name w:val="Bullet "/>
+    <w:qFormat/>
+  </w:style>
+  <w:style w:type="numbering" w:styleId="Numbering123">
+    <w:name w:val="Numbering 123"/>
+    <w:qFormat/>
+  </w:style>
+  <w:style w:type="numbering" w:styleId="Bullet2">
+    <w:name w:val="Bullet "/>
     <w:qFormat/>
   </w:style>
   <w:style w:type="table" w:default="1" w:styleId="TableNormal">

--- a/assets/files/nick_dragunow_cv.docx
+++ b/assets/files/nick_dragunow_cv.docx
@@ -52,7 +52,7 @@
                 <wp:positionV relativeFrom="paragraph">
                   <wp:posOffset>233045</wp:posOffset>
                 </wp:positionV>
-                <wp:extent cx="6879590" cy="64770"/>
+                <wp:extent cx="6804025" cy="69850"/>
                 <wp:effectExtent l="0" t="0" r="0" b="0"/>
                 <wp:wrapNone/>
                 <wp:docPr id="1" name="Rectangle 1"/>
@@ -63,7 +63,7 @@
                       <wps:spPr>
                         <a:xfrm>
                           <a:off x="0" y="0"/>
-                          <a:ext cx="6878880" cy="64080"/>
+                          <a:ext cx="6803280" cy="69120"/>
                         </a:xfrm>
                         <a:prstGeom prst="rect">
                           <a:avLst/>
@@ -98,7 +98,7 @@
           </mc:Choice>
           <mc:Fallback>
             <w:pict>
-              <v:rect id="shape_0" ID="Rectangle 1" path="m0,0l-2147483645,0l-2147483645,-2147483646l0,-2147483646xe" fillcolor="#3465a4" stroked="f" o:allowincell="f" style="position:absolute;margin-left:0.6pt;margin-top:18.35pt;width:541.6pt;height:5pt;mso-wrap-style:none;v-text-anchor:middle" wp14:anchorId="6B16382B">
+              <v:rect id="shape_0" ID="Rectangle 1" path="m0,0l-2147483645,0l-2147483645,-2147483646l0,-2147483646xe" fillcolor="#3465a4" stroked="f" o:allowincell="f" style="position:absolute;margin-left:0.6pt;margin-top:18.35pt;width:535.65pt;height:5.4pt;mso-wrap-style:none;v-text-anchor:middle" wp14:anchorId="6B16382B">
                 <v:fill o:detectmouseclick="t" type="solid" color2="#cb9a5b"/>
                 <v:stroke color="#3465a4" weight="25560" joinstyle="round" endcap="flat"/>
                 <w10:wrap type="none"/>
@@ -668,6 +668,59 @@
         <w:pStyle w:val="Normal"/>
         <w:bidi w:val="0"/>
         <w:spacing w:before="135" w:after="57"/>
+        <w:rPr/>
+      </w:pPr>
+      <w:r>
+        <w:rPr>
+          <w:rFonts w:eastAsia="Calibri" w:cs="" w:ascii="Calibri" w:hAnsi="Calibri" w:asciiTheme="minorHAnsi" w:cstheme="minorBidi" w:hAnsiTheme="minorHAnsi"/>
+          <w:b/>
+          <w:bCs/>
+          <w:i/>
+          <w:iCs/>
+          <w:color w:val="333333"/>
+          <w:position w:val="1"/>
+          <w:sz w:val="20"/>
+          <w:szCs w:val="20"/>
+          <w:lang w:val="en-GB"/>
+        </w:rPr>
+        <w:t xml:space="preserve">A New Zealander </w:t>
+      </w:r>
+      <w:r>
+        <w:rPr>
+          <w:rFonts w:eastAsia="Calibri" w:cs="" w:ascii="Calibri" w:hAnsi="Calibri" w:asciiTheme="minorHAnsi" w:cstheme="minorBidi" w:hAnsiTheme="minorHAnsi"/>
+          <w:b/>
+          <w:bCs/>
+          <w:i/>
+          <w:iCs/>
+          <w:color w:val="333333"/>
+          <w:position w:val="1"/>
+          <w:sz w:val="20"/>
+          <w:szCs w:val="20"/>
+          <w:lang w:val="en-GB"/>
+        </w:rPr>
+        <w:t>based in BC w</w:t>
+      </w:r>
+      <w:r>
+        <w:rPr>
+          <w:rFonts w:eastAsia="Calibri" w:cs="" w:ascii="Calibri" w:hAnsi="Calibri" w:asciiTheme="minorHAnsi" w:cstheme="minorBidi" w:hAnsiTheme="minorHAnsi"/>
+          <w:b/>
+          <w:bCs/>
+          <w:i/>
+          <w:iCs/>
+          <w:color w:val="333333"/>
+          <w:position w:val="1"/>
+          <w:sz w:val="20"/>
+          <w:szCs w:val="20"/>
+          <w:lang w:val="en-GB"/>
+        </w:rPr>
+        <w:t>ith the right to work in Canada.</w:t>
+      </w:r>
+    </w:p>
+    <w:p>
+      <w:pPr>
+        <w:pStyle w:val="Normal"/>
+        <w:bidi w:val="0"/>
+        <w:spacing w:before="135" w:after="57"/>
         <w:rPr>
           <w:color w:val="333333"/>
           <w:sz w:val="20"/>
@@ -689,103 +742,11 @@
     <w:p>
       <w:pPr>
         <w:pStyle w:val="Normal"/>
-        <w:bidi w:val="0"/>
-        <w:spacing w:before="135" w:after="57"/>
-        <w:rPr>
-          <w:i/>
-          <w:i/>
-          <w:iCs/>
-        </w:rPr>
-      </w:pPr>
-      <w:r>
-        <w:rPr>
-          <w:rFonts w:eastAsia="Calibri" w:cs="" w:ascii="Calibri" w:hAnsi="Calibri" w:asciiTheme="minorHAnsi" w:cstheme="minorBidi" w:hAnsiTheme="minorHAnsi"/>
-          <w:b w:val="false"/>
-          <w:bCs w:val="false"/>
-          <w:i/>
-          <w:iCs/>
-          <w:color w:val="333333"/>
-          <w:position w:val="1"/>
-          <w:sz w:val="20"/>
-          <w:szCs w:val="20"/>
-          <w:lang w:val="en-GB"/>
-        </w:rPr>
-        <w:t>A New Zealander with the right to work in Canada.</w:t>
-      </w:r>
-    </w:p>
-    <w:p>
-      <w:pPr>
-        <w:pStyle w:val="Normal"/>
         <w:spacing w:lineRule="auto" w:line="240" w:before="126" w:after="0"/>
         <w:rPr>
           <w:color w:val="3465A4"/>
         </w:rPr>
       </w:pPr>
-      <w:r>
-        <mc:AlternateContent>
-          <mc:Choice Requires="wps">
-            <w:drawing>
-              <wp:anchor behindDoc="0" distT="9525" distB="0" distL="9525" distR="0" simplePos="0" locked="0" layoutInCell="0" allowOverlap="1" relativeHeight="3" wp14:anchorId="5ABA85E3">
-                <wp:simplePos x="0" y="0"/>
-                <wp:positionH relativeFrom="column">
-                  <wp:posOffset>8890</wp:posOffset>
-                </wp:positionH>
-                <wp:positionV relativeFrom="paragraph">
-                  <wp:posOffset>273050</wp:posOffset>
-                </wp:positionV>
-                <wp:extent cx="6858635" cy="1270"/>
-                <wp:effectExtent l="0" t="0" r="29845" b="19050"/>
-                <wp:wrapNone/>
-                <wp:docPr id="2" name="Straight Connector 1"/>
-                <a:graphic xmlns:a="http://schemas.openxmlformats.org/drawingml/2006/main">
-                  <a:graphicData uri="http://schemas.microsoft.com/office/word/2010/wordprocessingShape">
-                    <wps:wsp>
-                      <wps:cNvSpPr/>
-                      <wps:spPr>
-                        <a:xfrm>
-                          <a:off x="0" y="0"/>
-                          <a:ext cx="6858000" cy="720"/>
-                        </a:xfrm>
-                        <a:prstGeom prst="line">
-                          <a:avLst/>
-                        </a:prstGeom>
-                        <a:ln w="19050">
-                          <a:solidFill>
-                            <a:srgbClr val="3465a4"/>
-                          </a:solidFill>
-                          <a:round/>
-                        </a:ln>
-                      </wps:spPr>
-                      <wps:style>
-                        <a:lnRef idx="1">
-                          <a:schemeClr val="accent1"/>
-                        </a:lnRef>
-                        <a:fillRef idx="0">
-                          <a:schemeClr val="accent1"/>
-                        </a:fillRef>
-                        <a:effectRef idx="0">
-                          <a:schemeClr val="accent1"/>
-                        </a:effectRef>
-                        <a:fontRef idx="minor"/>
-                      </wps:style>
-                      <wps:bodyPr/>
-                    </wps:wsp>
-                  </a:graphicData>
-                </a:graphic>
-              </wp:anchor>
-            </w:drawing>
-          </mc:Choice>
-          <mc:Fallback>
-            <w:pict>
-              <v:line id="shape_0" from="0.7pt,21.5pt" to="540.65pt,21.5pt" ID="Straight Connector 1" stroked="t" o:allowincell="f" style="position:absolute" wp14:anchorId="5ABA85E3">
-                <v:stroke color="#3465a4" weight="19080" joinstyle="round" endcap="flat"/>
-                <v:fill o:detectmouseclick="t" on="false"/>
-                <w10:wrap type="none"/>
-              </v:line>
-            </w:pict>
-          </mc:Fallback>
-        </mc:AlternateContent>
-      </w:r>
       <w:r>
         <w:rPr>
           <w:rFonts w:eastAsia="Calibri" w:cs="Calibri" w:ascii="Calibri" w:hAnsi="Calibri" w:asciiTheme="minorHAnsi" w:cstheme="minorHAnsi" w:hAnsiTheme="minorHAnsi"/>
@@ -865,6 +826,69 @@
                 <w:szCs w:val="20"/>
                 <w:lang w:val="en-GB"/>
               </w:rPr>
+              <mc:AlternateContent>
+                <mc:Choice Requires="wps">
+                  <w:drawing>
+                    <wp:anchor behindDoc="0" distT="9525" distB="0" distL="9525" distR="0" simplePos="0" locked="0" layoutInCell="1" allowOverlap="1" relativeHeight="3" wp14:anchorId="5ABA85E3">
+                      <wp:simplePos x="0" y="0"/>
+                      <wp:positionH relativeFrom="column">
+                        <wp:posOffset>-74930</wp:posOffset>
+                      </wp:positionH>
+                      <wp:positionV relativeFrom="paragraph">
+                        <wp:posOffset>6985</wp:posOffset>
+                      </wp:positionV>
+                      <wp:extent cx="6774815" cy="1270"/>
+                      <wp:effectExtent l="0" t="0" r="29845" b="19050"/>
+                      <wp:wrapNone/>
+                      <wp:docPr id="2" name="Straight Connector 1"/>
+                      <a:graphic xmlns:a="http://schemas.openxmlformats.org/drawingml/2006/main">
+                        <a:graphicData uri="http://schemas.microsoft.com/office/word/2010/wordprocessingShape">
+                          <wps:wsp>
+                            <wps:cNvSpPr/>
+                            <wps:spPr>
+                              <a:xfrm>
+                                <a:off x="0" y="0"/>
+                                <a:ext cx="6774120" cy="720"/>
+                              </a:xfrm>
+                              <a:prstGeom prst="line">
+                                <a:avLst/>
+                              </a:prstGeom>
+                              <a:ln w="19050">
+                                <a:solidFill>
+                                  <a:srgbClr val="3465a4"/>
+                                </a:solidFill>
+                                <a:round/>
+                              </a:ln>
+                            </wps:spPr>
+                            <wps:style>
+                              <a:lnRef idx="1">
+                                <a:schemeClr val="accent1"/>
+                              </a:lnRef>
+                              <a:fillRef idx="0">
+                                <a:schemeClr val="accent1"/>
+                              </a:fillRef>
+                              <a:effectRef idx="0">
+                                <a:schemeClr val="accent1"/>
+                              </a:effectRef>
+                              <a:fontRef idx="minor"/>
+                            </wps:style>
+                            <wps:bodyPr/>
+                          </wps:wsp>
+                        </a:graphicData>
+                      </a:graphic>
+                    </wp:anchor>
+                  </w:drawing>
+                </mc:Choice>
+                <mc:Fallback>
+                  <w:pict>
+                    <v:line id="shape_0" from="-5.9pt,0.55pt" to="527.45pt,0.55pt" ID="Straight Connector 1" stroked="t" o:allowincell="t" style="position:absolute" wp14:anchorId="5ABA85E3">
+                      <v:stroke color="#3465a4" weight="19080" joinstyle="round" endcap="flat"/>
+                      <v:fill o:detectmouseclick="t" on="false"/>
+                      <w10:wrap type="none"/>
+                    </v:line>
+                  </w:pict>
+                </mc:Fallback>
+              </mc:AlternateContent>
               <w:drawing>
                 <wp:anchor behindDoc="0" distT="0" distB="0" distL="0" distR="0" simplePos="0" locked="0" layoutInCell="1" allowOverlap="1" relativeHeight="7">
                   <wp:simplePos x="0" y="0"/>
@@ -1155,7 +1179,7 @@
                 <w:szCs w:val="20"/>
                 <w:lang w:val="en-GB" w:eastAsia="en-US" w:bidi="ar-SA"/>
               </w:rPr>
-              <w:t xml:space="preserve">A </w:t>
+              <w:t xml:space="preserve">A Vancouver-based </w:t>
             </w:r>
             <w:r>
               <w:rPr>
@@ -1185,7 +1209,7 @@
                 <w:szCs w:val="20"/>
                 <w:lang w:val="en-GB" w:eastAsia="en-US" w:bidi="ar-SA"/>
               </w:rPr>
-              <w:t xml:space="preserve"> that builds and hosts web-basted tools for organisations that do good – for free.</w:t>
+              <w:t xml:space="preserve"> building &amp; hosting web-based tools for organisations that do good.</w:t>
             </w:r>
           </w:p>
           <w:p>
@@ -1261,7 +1285,7 @@
                 <w:szCs w:val="20"/>
                 <w:lang w:val="en-GB" w:eastAsia="en-US" w:bidi="ar-SA"/>
               </w:rPr>
-              <w:t>Developing and managing the stack: application templates, hosting infrastructure, CI/CD, reporting, etc.</w:t>
+              <w:t>Iterating on our stack: Site templates (Laravel + Vue.js &amp; React), hosting &amp; CI/CD (AWS), reporting, etc.</w:t>
             </w:r>
           </w:p>
         </w:tc>
@@ -1623,7 +1647,7 @@
                 <w:szCs w:val="20"/>
                 <w:lang w:val="en-GB" w:eastAsia="en-US" w:bidi="ar-SA"/>
               </w:rPr>
-              <w:t xml:space="preserve"> and implement new features for an internal project management tool. </w:t>
+              <w:t xml:space="preserve"> and implement new features for an internal project management suite. </w:t>
             </w:r>
           </w:p>
           <w:p>
@@ -1661,7 +1685,7 @@
                 <w:szCs w:val="20"/>
                 <w:lang w:val="en-GB" w:eastAsia="en-US" w:bidi="ar-SA"/>
               </w:rPr>
-              <w:t xml:space="preserve">Part time remote while traveling the world. </w:t>
+              <w:t xml:space="preserve">Part time remote while travelling the world. </w:t>
             </w:r>
           </w:p>
         </w:tc>
@@ -1873,19 +1897,15 @@
             </w:pPr>
             <w:r>
               <w:rPr>
-                <w:rFonts w:eastAsia="Calibri" w:cs="Calibri" w:ascii="Calibri" w:hAnsi="Calibri" w:asciiTheme="minorHAnsi" w:cstheme="minorHAnsi" w:hAnsiTheme="minorHAnsi"/>
-                <w:b/>
-                <w:bCs w:val="false"/>
-                <w:i/>
-                <w:iCs/>
-                <w:color w:val="333333"/>
-                <w:kern w:val="0"/>
-                <w:position w:val="1"/>
-                <w:sz w:val="20"/>
-                <w:szCs w:val="20"/>
-                <w:lang w:val="en-GB" w:eastAsia="en-US" w:bidi="ar-SA"/>
-              </w:rPr>
-              <w:t>General Manager &amp; Developer</w:t>
+                <w:rFonts w:eastAsia="Calibri" w:cs="Calibri" w:ascii="Calibri" w:hAnsi="Calibri"/>
+                <w:b/>
+                <w:i/>
+                <w:iCs/>
+                <w:color w:val="333333"/>
+                <w:sz w:val="20"/>
+                <w:szCs w:val="20"/>
+                <w:lang w:val="en-GB"/>
+              </w:rPr>
             </w:r>
           </w:p>
         </w:tc>
@@ -1999,33 +2019,101 @@
               <w:widowControl w:val="false"/>
               <w:numPr>
                 <w:ilvl w:val="0"/>
-                <w:numId w:val="1"/>
+                <w:numId w:val="0"/>
               </w:numPr>
               <w:suppressAutoHyphens w:val="true"/>
               <w:spacing w:before="120" w:after="48"/>
+              <w:ind w:left="720" w:hanging="0"/>
               <w:contextualSpacing/>
               <w:jc w:val="left"/>
               <w:rPr>
                 <w:rFonts w:ascii="Calibri" w:hAnsi="Calibri" w:eastAsia="Calibri" w:cs="Calibri"/>
-                <w:bCs/>
-                <w:color w:val="333333"/>
-                <w:sz w:val="20"/>
-                <w:szCs w:val="20"/>
-                <w:lang w:val="en-GB"/>
-              </w:rPr>
-            </w:pPr>
-            <w:r>
-              <w:rPr>
-                <w:rFonts w:eastAsia="Calibri" w:cs="Calibri" w:ascii="Calibri" w:hAnsi="Calibri" w:asciiTheme="minorHAnsi" w:cstheme="minorHAnsi" w:hAnsiTheme="minorHAnsi"/>
-                <w:bCs/>
-                <w:color w:val="333333"/>
-                <w:kern w:val="0"/>
-                <w:position w:val="1"/>
-                <w:sz w:val="20"/>
-                <w:szCs w:val="20"/>
-                <w:lang w:val="en-GB" w:eastAsia="en-US" w:bidi="ar-SA"/>
-              </w:rPr>
-              <w:t xml:space="preserve">Management of all client relationships, projects, and personnel. </w:t>
+                <w:b/>
+                <w:b/>
+                <w:bCs/>
+                <w:i/>
+                <w:i/>
+                <w:iCs/>
+                <w:color w:val="333333"/>
+                <w:sz w:val="20"/>
+                <w:szCs w:val="20"/>
+                <w:lang w:val="en-GB"/>
+              </w:rPr>
+            </w:pPr>
+            <w:r>
+              <mc:AlternateContent>
+                <mc:Choice Requires="wps">
+                  <w:drawing>
+                    <wp:anchor behindDoc="0" distT="0" distB="0" distL="0" distR="0" simplePos="0" locked="0" layoutInCell="1" allowOverlap="1" relativeHeight="12">
+                      <wp:simplePos x="0" y="0"/>
+                      <wp:positionH relativeFrom="column">
+                        <wp:posOffset>227330</wp:posOffset>
+                      </wp:positionH>
+                      <wp:positionV relativeFrom="paragraph">
+                        <wp:posOffset>134620</wp:posOffset>
+                      </wp:positionV>
+                      <wp:extent cx="62865" cy="62865"/>
+                      <wp:effectExtent l="0" t="0" r="0" b="0"/>
+                      <wp:wrapNone/>
+                      <wp:docPr id="6" name="Shape 2"/>
+                      <a:graphic xmlns:a="http://schemas.openxmlformats.org/drawingml/2006/main">
+                        <a:graphicData uri="http://schemas.microsoft.com/office/word/2010/wordprocessingShape">
+                          <wps:wsp>
+                            <wps:cNvSpPr/>
+                            <wps:spPr>
+                              <a:xfrm>
+                                <a:off x="0" y="0"/>
+                                <a:ext cx="62280" cy="62280"/>
+                              </a:xfrm>
+                              <a:prstGeom prst="ellipse">
+                                <a:avLst/>
+                              </a:prstGeom>
+                              <a:solidFill>
+                                <a:srgbClr val="cccccc"/>
+                              </a:solidFill>
+                              <a:ln w="0">
+                                <a:solidFill>
+                                  <a:srgbClr val="cccccc"/>
+                                </a:solidFill>
+                              </a:ln>
+                            </wps:spPr>
+                            <wps:style>
+                              <a:lnRef idx="0"/>
+                              <a:fillRef idx="0"/>
+                              <a:effectRef idx="0"/>
+                              <a:fontRef idx="minor"/>
+                            </wps:style>
+                            <wps:bodyPr/>
+                          </wps:wsp>
+                        </a:graphicData>
+                      </a:graphic>
+                    </wp:anchor>
+                  </w:drawing>
+                </mc:Choice>
+                <mc:Fallback>
+                  <w:pict>
+                    <v:oval id="shape_0" ID="Shape 2" path="l-2147483648,-2147483643l-2147483628,-2147483627l-2147483648,-2147483643l-2147483626,-2147483625xe" fillcolor="#cccccc" stroked="t" o:allowincell="t" style="position:absolute;margin-left:17.9pt;margin-top:10.6pt;width:4.85pt;height:4.85pt;mso-wrap-style:none;v-text-anchor:middle">
+                      <v:fill o:detectmouseclick="t" type="solid" color2="#333333"/>
+                      <v:stroke color="#cccccc" joinstyle="round" endcap="flat"/>
+                      <w10:wrap type="none"/>
+                    </v:oval>
+                  </w:pict>
+                </mc:Fallback>
+              </mc:AlternateContent>
+            </w:r>
+            <w:r>
+              <w:rPr>
+                <w:rFonts w:eastAsia="Calibri" w:cs="Calibri" w:ascii="Calibri" w:hAnsi="Calibri"/>
+                <w:b/>
+                <w:bCs/>
+                <w:i/>
+                <w:iCs/>
+                <w:color w:val="333333"/>
+                <w:sz w:val="20"/>
+                <w:szCs w:val="20"/>
+                <w:lang w:val="en-GB"/>
+              </w:rPr>
+              <w:t>General Manager (Nov 20 – Feb 22)</w:t>
             </w:r>
           </w:p>
           <w:p>
@@ -2060,7 +2148,7 @@
                 <w:szCs w:val="20"/>
                 <w:lang w:val="en-GB" w:eastAsia="en-US" w:bidi="ar-SA"/>
               </w:rPr>
-              <w:t>Ongoing process implementation and management (including Agile) in tandem with the Technical Director.</w:t>
+              <w:t xml:space="preserve">Management of all client relationships, projects, and personnel. </w:t>
             </w:r>
           </w:p>
           <w:p>
@@ -2072,7 +2160,180 @@
                 <w:numId w:val="1"/>
               </w:numPr>
               <w:suppressAutoHyphens w:val="true"/>
-              <w:spacing w:before="120" w:after="48"/>
+              <w:spacing w:lineRule="auto" w:line="240" w:before="120" w:after="48"/>
+              <w:contextualSpacing/>
+              <w:jc w:val="left"/>
+              <w:rPr>
+                <w:rFonts w:ascii="Calibri" w:hAnsi="Calibri" w:eastAsia="Calibri" w:cs="Calibri"/>
+                <w:bCs/>
+                <w:color w:val="333333"/>
+                <w:sz w:val="20"/>
+                <w:szCs w:val="20"/>
+                <w:lang w:val="en-GB"/>
+              </w:rPr>
+            </w:pPr>
+            <w:r>
+              <w:rPr>
+                <w:rFonts w:eastAsia="Calibri" w:cs="Calibri" w:ascii="Calibri" w:hAnsi="Calibri" w:asciiTheme="minorHAnsi" w:cstheme="minorHAnsi" w:hAnsiTheme="minorHAnsi"/>
+                <w:bCs/>
+                <w:color w:val="333333"/>
+                <w:kern w:val="0"/>
+                <w:position w:val="1"/>
+                <w:sz w:val="20"/>
+                <w:szCs w:val="20"/>
+                <w:lang w:val="en-GB" w:eastAsia="en-US" w:bidi="ar-SA"/>
+              </w:rPr>
+              <w:t>Ongoing process implementation and management (including Agile) in tandem with the Technical Director.</w:t>
+            </w:r>
+          </w:p>
+          <w:p>
+            <w:pPr>
+              <w:pStyle w:val="ListParagraph"/>
+              <w:widowControl w:val="false"/>
+              <w:numPr>
+                <w:ilvl w:val="0"/>
+                <w:numId w:val="1"/>
+              </w:numPr>
+              <w:suppressAutoHyphens w:val="true"/>
+              <w:spacing w:lineRule="auto" w:line="360" w:before="120" w:after="48"/>
+              <w:contextualSpacing/>
+              <w:jc w:val="left"/>
+              <w:rPr>
+                <w:rFonts w:ascii="Calibri" w:hAnsi="Calibri" w:eastAsia="Calibri" w:cs="Calibri"/>
+                <w:bCs/>
+                <w:color w:val="333333"/>
+                <w:sz w:val="20"/>
+                <w:szCs w:val="20"/>
+                <w:lang w:val="en-GB"/>
+              </w:rPr>
+            </w:pPr>
+            <w:r>
+              <w:rPr>
+                <w:rFonts w:eastAsia="Calibri" w:cs="Calibri" w:ascii="Calibri" w:hAnsi="Calibri"/>
+                <w:bCs/>
+                <w:color w:val="333333"/>
+                <w:kern w:val="0"/>
+                <w:position w:val="1"/>
+                <w:sz w:val="20"/>
+                <w:szCs w:val="20"/>
+                <w:lang w:val="en-GB" w:eastAsia="en-US" w:bidi="ar-SA"/>
+              </w:rPr>
+              <w:t xml:space="preserve">Project manager, business analyst, and developer across dozens of full stack PHP &amp; JavaScript websites. </w:t>
+            </w:r>
+          </w:p>
+          <w:p>
+            <w:pPr>
+              <w:pStyle w:val="ListParagraph"/>
+              <w:widowControl w:val="false"/>
+              <w:numPr>
+                <w:ilvl w:val="0"/>
+                <w:numId w:val="0"/>
+              </w:numPr>
+              <w:suppressAutoHyphens w:val="true"/>
+              <w:spacing w:lineRule="auto" w:line="240" w:before="291" w:after="219"/>
+              <w:ind w:left="720" w:hanging="0"/>
+              <w:contextualSpacing/>
+              <w:jc w:val="left"/>
+              <w:rPr>
+                <w:rFonts w:ascii="Calibri" w:hAnsi="Calibri" w:eastAsia="Calibri" w:cs="Calibri"/>
+                <w:b/>
+                <w:b/>
+                <w:bCs/>
+                <w:i/>
+                <w:i/>
+                <w:iCs/>
+                <w:color w:val="333333"/>
+                <w:sz w:val="20"/>
+                <w:szCs w:val="20"/>
+                <w:lang w:val="en-GB"/>
+              </w:rPr>
+            </w:pPr>
+            <w:r>
+              <mc:AlternateContent>
+                <mc:Choice Requires="wps">
+                  <w:drawing>
+                    <wp:anchor behindDoc="0" distT="0" distB="0" distL="0" distR="0" simplePos="0" locked="0" layoutInCell="1" allowOverlap="1" relativeHeight="13">
+                      <wp:simplePos x="0" y="0"/>
+                      <wp:positionH relativeFrom="column">
+                        <wp:posOffset>227330</wp:posOffset>
+                      </wp:positionH>
+                      <wp:positionV relativeFrom="paragraph">
+                        <wp:posOffset>55880</wp:posOffset>
+                      </wp:positionV>
+                      <wp:extent cx="62865" cy="62865"/>
+                      <wp:effectExtent l="0" t="0" r="0" b="0"/>
+                      <wp:wrapNone/>
+                      <wp:docPr id="7" name="Shape 4"/>
+                      <a:graphic xmlns:a="http://schemas.openxmlformats.org/drawingml/2006/main">
+                        <a:graphicData uri="http://schemas.microsoft.com/office/word/2010/wordprocessingShape">
+                          <wps:wsp>
+                            <wps:cNvSpPr/>
+                            <wps:spPr>
+                              <a:xfrm>
+                                <a:off x="0" y="0"/>
+                                <a:ext cx="62280" cy="62280"/>
+                              </a:xfrm>
+                              <a:prstGeom prst="ellipse">
+                                <a:avLst/>
+                              </a:prstGeom>
+                              <a:solidFill>
+                                <a:srgbClr val="cccccc"/>
+                              </a:solidFill>
+                              <a:ln w="0">
+                                <a:solidFill>
+                                  <a:srgbClr val="cccccc"/>
+                                </a:solidFill>
+                              </a:ln>
+                            </wps:spPr>
+                            <wps:style>
+                              <a:lnRef idx="0"/>
+                              <a:fillRef idx="0"/>
+                              <a:effectRef idx="0"/>
+                              <a:fontRef idx="minor"/>
+                            </wps:style>
+                            <wps:bodyPr/>
+                          </wps:wsp>
+                        </a:graphicData>
+                      </a:graphic>
+                    </wp:anchor>
+                  </w:drawing>
+                </mc:Choice>
+                <mc:Fallback>
+                  <w:pict>
+                    <v:oval id="shape_0" ID="Shape 4" path="l-2147483648,-2147483643l-2147483628,-2147483627l-2147483648,-2147483643l-2147483626,-2147483625xe" fillcolor="#cccccc" stroked="t" o:allowincell="t" style="position:absolute;margin-left:17.9pt;margin-top:4.4pt;width:4.85pt;height:4.85pt;mso-wrap-style:none;v-text-anchor:middle">
+                      <v:fill o:detectmouseclick="t" type="solid" color2="#333333"/>
+                      <v:stroke color="#cccccc" joinstyle="round" endcap="flat"/>
+                      <w10:wrap type="none"/>
+                    </v:oval>
+                  </w:pict>
+                </mc:Fallback>
+              </mc:AlternateContent>
+            </w:r>
+            <w:r>
+              <w:rPr>
+                <w:rFonts w:eastAsia="Calibri" w:cs="Calibri" w:ascii="Calibri" w:hAnsi="Calibri"/>
+                <w:b/>
+                <w:bCs/>
+                <w:i/>
+                <w:iCs/>
+                <w:color w:val="333333"/>
+                <w:sz w:val="20"/>
+                <w:szCs w:val="20"/>
+                <w:lang w:val="en-GB"/>
+              </w:rPr>
+              <w:t>Full Stack Developer (Apr 20 – Nov 20)</w:t>
+            </w:r>
+          </w:p>
+          <w:p>
+            <w:pPr>
+              <w:pStyle w:val="ListParagraph"/>
+              <w:widowControl w:val="false"/>
+              <w:numPr>
+                <w:ilvl w:val="0"/>
+                <w:numId w:val="1"/>
+              </w:numPr>
+              <w:suppressAutoHyphens w:val="true"/>
+              <w:spacing w:lineRule="auto" w:line="240" w:before="120" w:after="48"/>
               <w:contextualSpacing/>
               <w:jc w:val="left"/>
               <w:rPr>
@@ -2189,7 +2450,7 @@
                   <wp:extent cx="474980" cy="474345"/>
                   <wp:effectExtent l="0" t="0" r="0" b="0"/>
                   <wp:wrapNone/>
-                  <wp:docPr id="6" name="Image4" descr=""/>
+                  <wp:docPr id="8" name="Image4" descr=""/>
                   <wp:cNvGraphicFramePr>
                     <a:graphicFrameLocks xmlns:a="http://schemas.openxmlformats.org/drawingml/2006/main" noChangeAspect="1"/>
                   </wp:cNvGraphicFramePr>
@@ -2197,7 +2458,7 @@
                     <a:graphicData uri="http://schemas.openxmlformats.org/drawingml/2006/picture">
                       <pic:pic xmlns:pic="http://schemas.openxmlformats.org/drawingml/2006/picture">
                         <pic:nvPicPr>
-                          <pic:cNvPr id="6" name="Image4" descr=""/>
+                          <pic:cNvPr id="8" name="Image4" descr=""/>
                           <pic:cNvPicPr>
                             <a:picLocks noChangeAspect="1" noChangeArrowheads="1"/>
                           </pic:cNvPicPr>
@@ -2566,7 +2827,7 @@
                   <wp:extent cx="389890" cy="389890"/>
                   <wp:effectExtent l="0" t="0" r="0" b="0"/>
                   <wp:wrapNone/>
-                  <wp:docPr id="7" name="Image5" descr=""/>
+                  <wp:docPr id="9" name="Image5" descr=""/>
                   <wp:cNvGraphicFramePr>
                     <a:graphicFrameLocks xmlns:a="http://schemas.openxmlformats.org/drawingml/2006/main" noChangeAspect="1"/>
                   </wp:cNvGraphicFramePr>
@@ -2574,7 +2835,7 @@
                     <a:graphicData uri="http://schemas.openxmlformats.org/drawingml/2006/picture">
                       <pic:pic xmlns:pic="http://schemas.openxmlformats.org/drawingml/2006/picture">
                         <pic:nvPicPr>
-                          <pic:cNvPr id="7" name="Image5" descr=""/>
+                          <pic:cNvPr id="9" name="Image5" descr=""/>
                           <pic:cNvPicPr>
                             <a:picLocks noChangeAspect="1" noChangeArrowheads="1"/>
                           </pic:cNvPicPr>
@@ -2830,32 +3091,85 @@
               <w:contextualSpacing/>
               <w:jc w:val="left"/>
               <w:rPr>
-                <w:rFonts w:cs="Calibri"/>
-                <w:b/>
-                <w:b/>
-                <w:bCs/>
-                <w:i/>
-                <w:i/>
-                <w:iCs/>
-                <w:color w:val="333333"/>
-                <w:sz w:val="20"/>
-                <w:szCs w:val="20"/>
-                <w:lang w:val="en-GB"/>
-              </w:rPr>
-            </w:pPr>
-            <w:r>
-              <w:rPr>
-                <w:rFonts w:eastAsia="Calibri" w:cs="Calibri" w:ascii="Calibri" w:hAnsi="Calibri" w:asciiTheme="minorHAnsi" w:cstheme="minorHAnsi" w:hAnsiTheme="minorHAnsi"/>
-                <w:b/>
-                <w:bCs/>
-                <w:i/>
-                <w:iCs/>
-                <w:color w:val="333333"/>
+                <w:b/>
+                <w:b/>
+                <w:bCs/>
+                <w:i/>
+                <w:i/>
+                <w:iCs/>
+              </w:rPr>
+            </w:pPr>
+            <w:r>
+              <mc:AlternateContent>
+                <mc:Choice Requires="wps">
+                  <w:drawing>
+                    <wp:anchor behindDoc="0" distT="0" distB="0" distL="0" distR="0" simplePos="0" locked="0" layoutInCell="1" allowOverlap="1" relativeHeight="14">
+                      <wp:simplePos x="0" y="0"/>
+                      <wp:positionH relativeFrom="column">
+                        <wp:posOffset>225425</wp:posOffset>
+                      </wp:positionH>
+                      <wp:positionV relativeFrom="paragraph">
+                        <wp:posOffset>135255</wp:posOffset>
+                      </wp:positionV>
+                      <wp:extent cx="62865" cy="62865"/>
+                      <wp:effectExtent l="0" t="0" r="0" b="0"/>
+                      <wp:wrapNone/>
+                      <wp:docPr id="10" name="Shape 5"/>
+                      <a:graphic xmlns:a="http://schemas.openxmlformats.org/drawingml/2006/main">
+                        <a:graphicData uri="http://schemas.microsoft.com/office/word/2010/wordprocessingShape">
+                          <wps:wsp>
+                            <wps:cNvSpPr/>
+                            <wps:spPr>
+                              <a:xfrm>
+                                <a:off x="0" y="0"/>
+                                <a:ext cx="62280" cy="62280"/>
+                              </a:xfrm>
+                              <a:prstGeom prst="ellipse">
+                                <a:avLst/>
+                              </a:prstGeom>
+                              <a:solidFill>
+                                <a:srgbClr val="cccccc"/>
+                              </a:solidFill>
+                              <a:ln w="0">
+                                <a:solidFill>
+                                  <a:srgbClr val="cccccc"/>
+                                </a:solidFill>
+                              </a:ln>
+                            </wps:spPr>
+                            <wps:style>
+                              <a:lnRef idx="0"/>
+                              <a:fillRef idx="0"/>
+                              <a:effectRef idx="0"/>
+                              <a:fontRef idx="minor"/>
+                            </wps:style>
+                            <wps:bodyPr/>
+                          </wps:wsp>
+                        </a:graphicData>
+                      </a:graphic>
+                    </wp:anchor>
+                  </w:drawing>
+                </mc:Choice>
+                <mc:Fallback>
+                  <w:pict>
+                    <v:oval id="shape_0" ID="Shape 5" path="l-2147483648,-2147483643l-2147483628,-2147483627l-2147483648,-2147483643l-2147483626,-2147483625xe" fillcolor="#cccccc" stroked="t" o:allowincell="t" style="position:absolute;margin-left:17.75pt;margin-top:10.65pt;width:4.85pt;height:4.85pt;mso-wrap-style:none;v-text-anchor:middle">
+                      <v:fill o:detectmouseclick="t" type="solid" color2="#333333"/>
+                      <v:stroke color="#cccccc" joinstyle="round" endcap="flat"/>
+                      <w10:wrap type="none"/>
+                    </v:oval>
+                  </w:pict>
+                </mc:Fallback>
+              </mc:AlternateContent>
+            </w:r>
+            <w:r>
+              <w:rPr>
+                <w:rFonts w:eastAsia="Calibri" w:ascii="Calibri" w:hAnsi="Calibri" w:asciiTheme="minorHAnsi" w:hAnsiTheme="minorHAnsi"/>
+                <w:b/>
+                <w:bCs/>
+                <w:i/>
+                <w:iCs/>
                 <w:kern w:val="0"/>
                 <w:position w:val="1"/>
-                <w:sz w:val="20"/>
-                <w:szCs w:val="20"/>
-                <w:lang w:val="en-GB" w:eastAsia="en-US" w:bidi="ar-SA"/>
+                <w:lang w:eastAsia="en-US" w:bidi="ar-SA"/>
               </w:rPr>
               <w:t>Full Stack Developer (May 18 – April 20)</w:t>
             </w:r>
@@ -2892,7 +3206,7 @@
                 <w:szCs w:val="20"/>
                 <w:lang w:val="en-GB" w:eastAsia="en-US" w:bidi="ar-SA"/>
               </w:rPr>
-              <w:t>Grew a developer secondment into a technical lead position within a client’s $5 million+ product team.</w:t>
+              <w:t>Grew a secondment into a technical lead position in a client’s $5 million+ product team (Angular + Python).</w:t>
             </w:r>
           </w:p>
           <w:p>
@@ -2927,7 +3241,7 @@
                 <w:szCs w:val="20"/>
                 <w:lang w:val="en-GB" w:eastAsia="en-US" w:bidi="ar-SA"/>
               </w:rPr>
-              <w:t>Business analyst and developer for a suite of data-processing APIs behind a nationwide analytics platform.</w:t>
+              <w:t>BA and developer for a suite of Python data-processing APIs behind a nationwide analytics platform.</w:t>
             </w:r>
           </w:p>
           <w:p>
@@ -2951,6 +3265,67 @@
                 <w:lang w:val="en-GB"/>
               </w:rPr>
             </w:pPr>
+            <w:r>
+              <mc:AlternateContent>
+                <mc:Choice Requires="wps">
+                  <w:drawing>
+                    <wp:anchor behindDoc="0" distT="0" distB="0" distL="0" distR="0" simplePos="0" locked="0" layoutInCell="1" allowOverlap="1" relativeHeight="11">
+                      <wp:simplePos x="0" y="0"/>
+                      <wp:positionH relativeFrom="column">
+                        <wp:posOffset>227330</wp:posOffset>
+                      </wp:positionH>
+                      <wp:positionV relativeFrom="paragraph">
+                        <wp:posOffset>58420</wp:posOffset>
+                      </wp:positionV>
+                      <wp:extent cx="62865" cy="62865"/>
+                      <wp:effectExtent l="0" t="0" r="0" b="0"/>
+                      <wp:wrapNone/>
+                      <wp:docPr id="11" name="Shape 3"/>
+                      <a:graphic xmlns:a="http://schemas.openxmlformats.org/drawingml/2006/main">
+                        <a:graphicData uri="http://schemas.microsoft.com/office/word/2010/wordprocessingShape">
+                          <wps:wsp>
+                            <wps:cNvSpPr/>
+                            <wps:spPr>
+                              <a:xfrm>
+                                <a:off x="0" y="0"/>
+                                <a:ext cx="62280" cy="62280"/>
+                              </a:xfrm>
+                              <a:prstGeom prst="ellipse">
+                                <a:avLst/>
+                              </a:prstGeom>
+                              <a:solidFill>
+                                <a:srgbClr val="cccccc"/>
+                              </a:solidFill>
+                              <a:ln w="0">
+                                <a:solidFill>
+                                  <a:srgbClr val="cccccc"/>
+                                </a:solidFill>
+                              </a:ln>
+                            </wps:spPr>
+                            <wps:style>
+                              <a:lnRef idx="0"/>
+                              <a:fillRef idx="0"/>
+                              <a:effectRef idx="0"/>
+                              <a:fontRef idx="minor"/>
+                            </wps:style>
+                            <wps:bodyPr/>
+                          </wps:wsp>
+                        </a:graphicData>
+                      </a:graphic>
+                    </wp:anchor>
+                  </w:drawing>
+                </mc:Choice>
+                <mc:Fallback>
+                  <w:pict>
+                    <v:oval id="shape_0" ID="Shape 3" path="l-2147483648,-2147483643l-2147483628,-2147483627l-2147483648,-2147483643l-2147483626,-2147483625xe" fillcolor="#cccccc" stroked="t" o:allowincell="t" style="position:absolute;margin-left:17.9pt;margin-top:4.6pt;width:4.85pt;height:4.85pt;mso-wrap-style:none;v-text-anchor:middle">
+                      <v:fill o:detectmouseclick="t" type="solid" color2="#333333"/>
+                      <v:stroke color="#cccccc" joinstyle="round" endcap="flat"/>
+                      <w10:wrap type="none"/>
+                    </v:oval>
+                  </w:pict>
+                </mc:Fallback>
+              </mc:AlternateContent>
+            </w:r>
             <w:r>
               <w:rPr>
                 <w:rFonts w:eastAsia="Calibri" w:cs="Calibri" w:ascii="Calibri" w:hAnsi="Calibri" w:asciiTheme="minorHAnsi" w:cstheme="minorHAnsi" w:hAnsiTheme="minorHAnsi"/>
@@ -2977,6 +3352,7 @@
                 <w:numId w:val="1"/>
               </w:numPr>
               <w:suppressAutoHyphens w:val="true"/>
+              <w:bidi w:val="0"/>
               <w:spacing w:before="120" w:after="48"/>
               <w:contextualSpacing/>
               <w:jc w:val="left"/>
@@ -3001,7 +3377,7 @@
                 <w:szCs w:val="20"/>
                 <w:lang w:val="en-GB" w:eastAsia="en-US" w:bidi="ar-SA"/>
               </w:rPr>
-              <w:t>Created global marketing sites for all product &amp; professional service teams alongside the CEO.</w:t>
+              <w:t>Created global marketing sites for all product &amp; professional service teams alongs`ide the CEO.</w:t>
             </w:r>
           </w:p>
           <w:p>
@@ -3053,21 +3429,710 @@
         </w:rPr>
       </w:pPr>
       <w:r>
+        <w:rPr>
+          <w:rFonts w:eastAsia="Calibri" w:cs="Calibri" w:ascii="Calibri" w:hAnsi="Calibri" w:asciiTheme="minorHAnsi" w:cstheme="minorHAnsi" w:hAnsiTheme="minorHAnsi"/>
+          <w:b/>
+          <w:color w:val="3465A4"/>
+          <w:position w:val="1"/>
+          <w:sz w:val="28"/>
+          <w:szCs w:val="28"/>
+          <w:lang w:val="en-GB"/>
+        </w:rPr>
+        <w:t>Relevant Skills</w:t>
+      </w:r>
+    </w:p>
+    <w:tbl>
+      <w:tblPr>
+        <w:tblStyle w:val="TableGrid"/>
+        <w:tblW w:w="10768" w:type="dxa"/>
+        <w:jc w:val="left"/>
+        <w:tblInd w:w="0" w:type="dxa"/>
+        <w:tblLayout w:type="fixed"/>
+        <w:tblCellMar>
+          <w:top w:w="0" w:type="dxa"/>
+          <w:left w:w="108" w:type="dxa"/>
+          <w:bottom w:w="0" w:type="dxa"/>
+          <w:right w:w="108" w:type="dxa"/>
+        </w:tblCellMar>
+        <w:tblLook w:firstRow="1" w:noVBand="1" w:lastRow="0" w:firstColumn="1" w:lastColumn="0" w:noHBand="0" w:val="04a0"/>
+      </w:tblPr>
+      <w:tblGrid>
+        <w:gridCol w:w="5445"/>
+        <w:gridCol w:w="5322"/>
+      </w:tblGrid>
+      <w:tr>
+        <w:trPr>
+          <w:trHeight w:val="1925" w:hRule="atLeast"/>
+        </w:trPr>
+        <w:tc>
+          <w:tcPr>
+            <w:tcW w:w="5445" w:type="dxa"/>
+            <w:tcBorders>
+              <w:top w:val="nil"/>
+              <w:left w:val="nil"/>
+              <w:bottom w:val="nil"/>
+              <w:right w:val="nil"/>
+            </w:tcBorders>
+          </w:tcPr>
+          <w:p>
+            <w:pPr>
+              <w:pStyle w:val="ListParagraph"/>
+              <w:widowControl w:val="false"/>
+              <w:numPr>
+                <w:ilvl w:val="0"/>
+                <w:numId w:val="0"/>
+              </w:numPr>
+              <w:suppressAutoHyphens w:val="true"/>
+              <w:spacing w:lineRule="auto" w:line="276" w:before="120" w:after="48"/>
+              <w:ind w:left="0" w:hanging="0"/>
+              <w:contextualSpacing/>
+              <w:jc w:val="left"/>
+              <w:rPr>
+                <w:b/>
+                <w:b/>
+                <w:bCs/>
+                <w:i/>
+                <w:i/>
+                <w:iCs/>
+                <w:color w:val="333333"/>
+                <w:sz w:val="20"/>
+                <w:szCs w:val="20"/>
+              </w:rPr>
+            </w:pPr>
+            <w:r>
+              <mc:AlternateContent>
+                <mc:Choice Requires="wps">
+                  <w:drawing>
+                    <wp:anchor behindDoc="0" distT="9525" distB="0" distL="9525" distR="0" simplePos="0" locked="0" layoutInCell="1" allowOverlap="1" relativeHeight="5" wp14:anchorId="5ABA85E3">
+                      <wp:simplePos x="0" y="0"/>
+                      <wp:positionH relativeFrom="column">
+                        <wp:posOffset>-73025</wp:posOffset>
+                      </wp:positionH>
+                      <wp:positionV relativeFrom="paragraph">
+                        <wp:posOffset>6985</wp:posOffset>
+                      </wp:positionV>
+                      <wp:extent cx="6768465" cy="1270"/>
+                      <wp:effectExtent l="0" t="0" r="29845" b="19050"/>
+                      <wp:wrapNone/>
+                      <wp:docPr id="12" name="Straight Connector 2"/>
+                      <a:graphic xmlns:a="http://schemas.openxmlformats.org/drawingml/2006/main">
+                        <a:graphicData uri="http://schemas.microsoft.com/office/word/2010/wordprocessingShape">
+                          <wps:wsp>
+                            <wps:cNvSpPr/>
+                            <wps:spPr>
+                              <a:xfrm>
+                                <a:off x="0" y="0"/>
+                                <a:ext cx="6768000" cy="720"/>
+                              </a:xfrm>
+                              <a:prstGeom prst="line">
+                                <a:avLst/>
+                              </a:prstGeom>
+                              <a:ln w="19050">
+                                <a:solidFill>
+                                  <a:srgbClr val="3465a4"/>
+                                </a:solidFill>
+                                <a:round/>
+                              </a:ln>
+                            </wps:spPr>
+                            <wps:style>
+                              <a:lnRef idx="1">
+                                <a:schemeClr val="accent1"/>
+                              </a:lnRef>
+                              <a:fillRef idx="0">
+                                <a:schemeClr val="accent1"/>
+                              </a:fillRef>
+                              <a:effectRef idx="0">
+                                <a:schemeClr val="accent1"/>
+                              </a:effectRef>
+                              <a:fontRef idx="minor"/>
+                            </wps:style>
+                            <wps:bodyPr/>
+                          </wps:wsp>
+                        </a:graphicData>
+                      </a:graphic>
+                    </wp:anchor>
+                  </w:drawing>
+                </mc:Choice>
+                <mc:Fallback>
+                  <w:pict>
+                    <v:line id="shape_0" from="-5.75pt,0.55pt" to="527.1pt,0.55pt" ID="Straight Connector 2" stroked="t" o:allowincell="t" style="position:absolute" wp14:anchorId="5ABA85E3">
+                      <v:stroke color="#3465a4" weight="19080" joinstyle="round" endcap="flat"/>
+                      <v:fill o:detectmouseclick="t" on="false"/>
+                      <w10:wrap type="none"/>
+                    </v:line>
+                  </w:pict>
+                </mc:Fallback>
+              </mc:AlternateContent>
+            </w:r>
+            <w:r>
+              <w:rPr>
+                <w:rFonts w:eastAsia="Calibri" w:cs="Calibri" w:ascii="Calibri" w:hAnsi="Calibri" w:asciiTheme="minorHAnsi" w:cstheme="minorHAnsi" w:hAnsiTheme="minorHAnsi"/>
+                <w:b/>
+                <w:bCs/>
+                <w:i/>
+                <w:iCs/>
+                <w:color w:val="333333"/>
+                <w:kern w:val="0"/>
+                <w:position w:val="1"/>
+                <w:sz w:val="20"/>
+                <w:szCs w:val="20"/>
+                <w:lang w:val="en-GB" w:eastAsia="en-US" w:bidi="ar-SA"/>
+              </w:rPr>
+              <w:t xml:space="preserve">Performant full-stack websites </w:t>
+            </w:r>
+          </w:p>
+          <w:p>
+            <w:pPr>
+              <w:pStyle w:val="ListParagraph"/>
+              <w:widowControl w:val="false"/>
+              <w:numPr>
+                <w:ilvl w:val="0"/>
+                <w:numId w:val="1"/>
+              </w:numPr>
+              <w:suppressAutoHyphens w:val="true"/>
+              <w:spacing w:before="120" w:after="48"/>
+              <w:contextualSpacing/>
+              <w:jc w:val="left"/>
+              <w:rPr>
+                <w:i w:val="false"/>
+                <w:i w:val="false"/>
+                <w:iCs w:val="false"/>
+                <w:color w:val="3465A4"/>
+                <w:highlight w:val="none"/>
+                <w:shd w:fill="auto" w:val="clear"/>
+              </w:rPr>
+            </w:pPr>
+            <w:r>
+              <w:rPr>
+                <w:rFonts w:eastAsia="Calibri" w:cs="Calibri" w:ascii="Calibri" w:hAnsi="Calibri" w:asciiTheme="minorHAnsi" w:cstheme="minorHAnsi" w:hAnsiTheme="minorHAnsi"/>
+                <w:b w:val="false"/>
+                <w:bCs w:val="false"/>
+                <w:i w:val="false"/>
+                <w:iCs w:val="false"/>
+                <w:color w:val="3465A4"/>
+                <w:kern w:val="0"/>
+                <w:position w:val="1"/>
+                <w:sz w:val="20"/>
+                <w:szCs w:val="20"/>
+                <w:shd w:fill="auto" w:val="clear"/>
+                <w:lang w:val="en-GB" w:eastAsia="en-US" w:bidi="ar-SA"/>
+              </w:rPr>
+              <w:t>Laravel (PHP), Vue.js &amp; React (JavaScript) SPAs</w:t>
+            </w:r>
+          </w:p>
+          <w:p>
+            <w:pPr>
+              <w:pStyle w:val="ListParagraph"/>
+              <w:widowControl w:val="false"/>
+              <w:numPr>
+                <w:ilvl w:val="0"/>
+                <w:numId w:val="1"/>
+              </w:numPr>
+              <w:suppressAutoHyphens w:val="true"/>
+              <w:spacing w:before="120" w:after="48"/>
+              <w:contextualSpacing/>
+              <w:jc w:val="left"/>
+              <w:rPr>
+                <w:i w:val="false"/>
+                <w:i w:val="false"/>
+                <w:iCs w:val="false"/>
+                <w:color w:val="3465A4"/>
+                <w:highlight w:val="none"/>
+                <w:shd w:fill="auto" w:val="clear"/>
+              </w:rPr>
+            </w:pPr>
+            <w:r>
+              <w:rPr>
+                <w:rFonts w:eastAsia="Calibri" w:cs="Calibri" w:ascii="Calibri" w:hAnsi="Calibri"/>
+                <w:b w:val="false"/>
+                <w:bCs w:val="false"/>
+                <w:i w:val="false"/>
+                <w:iCs w:val="false"/>
+                <w:color w:val="3465A4"/>
+                <w:kern w:val="0"/>
+                <w:position w:val="1"/>
+                <w:sz w:val="20"/>
+                <w:szCs w:val="20"/>
+                <w:shd w:fill="auto" w:val="clear"/>
+                <w:lang w:val="en-GB" w:eastAsia="en-US" w:bidi="ar-SA"/>
+              </w:rPr>
+              <w:t>Back-end spatial data processing APIs with Python</w:t>
+            </w:r>
+          </w:p>
+          <w:p>
+            <w:pPr>
+              <w:pStyle w:val="ListParagraph"/>
+              <w:widowControl w:val="false"/>
+              <w:numPr>
+                <w:ilvl w:val="0"/>
+                <w:numId w:val="1"/>
+              </w:numPr>
+              <w:suppressAutoHyphens w:val="true"/>
+              <w:spacing w:before="120" w:after="48"/>
+              <w:contextualSpacing/>
+              <w:jc w:val="left"/>
+              <w:rPr>
+                <w:color w:val="3465A4"/>
+                <w:highlight w:val="none"/>
+                <w:shd w:fill="auto" w:val="clear"/>
+              </w:rPr>
+            </w:pPr>
+            <w:r>
+              <w:rPr>
+                <w:rFonts w:eastAsia="Calibri" w:cs="Calibri" w:ascii="Calibri" w:hAnsi="Calibri" w:asciiTheme="minorHAnsi" w:cstheme="minorHAnsi" w:hAnsiTheme="minorHAnsi"/>
+                <w:b w:val="false"/>
+                <w:bCs w:val="false"/>
+                <w:i w:val="false"/>
+                <w:iCs w:val="false"/>
+                <w:color w:val="3465A4"/>
+                <w:kern w:val="0"/>
+                <w:position w:val="1"/>
+                <w:sz w:val="20"/>
+                <w:szCs w:val="20"/>
+                <w:shd w:fill="auto" w:val="clear"/>
+                <w:lang w:val="en-GB" w:eastAsia="en-US" w:bidi="ar-SA"/>
+              </w:rPr>
+              <w:t>Some experience: C#, Angular, Android, SilverStripe</w:t>
+            </w:r>
+          </w:p>
+          <w:p>
+            <w:pPr>
+              <w:pStyle w:val="ListParagraph"/>
+              <w:widowControl w:val="false"/>
+              <w:numPr>
+                <w:ilvl w:val="0"/>
+                <w:numId w:val="0"/>
+              </w:numPr>
+              <w:suppressAutoHyphens w:val="true"/>
+              <w:spacing w:lineRule="auto" w:line="276" w:before="120" w:after="48"/>
+              <w:ind w:left="0" w:hanging="0"/>
+              <w:contextualSpacing/>
+              <w:jc w:val="left"/>
+              <w:rPr>
+                <w:rFonts w:ascii="Calibri" w:hAnsi="Calibri" w:eastAsia="Calibri" w:cs="Calibri"/>
+                <w:b/>
+                <w:b/>
+                <w:bCs/>
+                <w:i/>
+                <w:i/>
+                <w:iCs/>
+                <w:color w:val="333333"/>
+                <w:sz w:val="20"/>
+                <w:szCs w:val="20"/>
+                <w:lang w:val="en-GB"/>
+              </w:rPr>
+            </w:pPr>
+            <w:r>
+              <w:rPr>
+                <w:rFonts w:eastAsia="Calibri" w:cs="Calibri" w:ascii="Calibri" w:hAnsi="Calibri"/>
+                <w:b/>
+                <w:bCs/>
+                <w:i/>
+                <w:iCs/>
+                <w:color w:val="333333"/>
+                <w:kern w:val="0"/>
+                <w:position w:val="1"/>
+                <w:sz w:val="20"/>
+                <w:szCs w:val="20"/>
+                <w:lang w:val="en-GB" w:eastAsia="en-US" w:bidi="ar-SA"/>
+              </w:rPr>
+              <w:t>Reactive, mobile-first front-end design</w:t>
+            </w:r>
+          </w:p>
+          <w:p>
+            <w:pPr>
+              <w:pStyle w:val="ListParagraph"/>
+              <w:widowControl w:val="false"/>
+              <w:numPr>
+                <w:ilvl w:val="0"/>
+                <w:numId w:val="1"/>
+              </w:numPr>
+              <w:suppressAutoHyphens w:val="true"/>
+              <w:spacing w:before="120" w:after="48"/>
+              <w:contextualSpacing/>
+              <w:jc w:val="left"/>
+              <w:rPr>
+                <w:i w:val="false"/>
+                <w:i w:val="false"/>
+                <w:iCs w:val="false"/>
+                <w:color w:val="3465A4"/>
+              </w:rPr>
+            </w:pPr>
+            <w:r>
+              <w:rPr>
+                <w:rFonts w:eastAsia="Calibri" w:cs="Calibri" w:ascii="Calibri" w:hAnsi="Calibri"/>
+                <w:b w:val="false"/>
+                <w:bCs w:val="false"/>
+                <w:i w:val="false"/>
+                <w:iCs w:val="false"/>
+                <w:color w:val="3465A4"/>
+                <w:kern w:val="0"/>
+                <w:position w:val="1"/>
+                <w:sz w:val="20"/>
+                <w:szCs w:val="20"/>
+                <w:lang w:val="en-GB" w:eastAsia="en-US" w:bidi="ar-SA"/>
+              </w:rPr>
+              <w:t>CSS with Tailwind, Bootstrap, Sass, and Headless UI</w:t>
+            </w:r>
+          </w:p>
+          <w:p>
+            <w:pPr>
+              <w:pStyle w:val="ListParagraph"/>
+              <w:widowControl w:val="false"/>
+              <w:numPr>
+                <w:ilvl w:val="0"/>
+                <w:numId w:val="0"/>
+              </w:numPr>
+              <w:suppressAutoHyphens w:val="true"/>
+              <w:spacing w:lineRule="auto" w:line="276" w:before="120" w:after="48"/>
+              <w:ind w:left="0" w:hanging="0"/>
+              <w:contextualSpacing/>
+              <w:jc w:val="left"/>
+              <w:rPr>
+                <w:rFonts w:ascii="Calibri" w:hAnsi="Calibri" w:eastAsia="Calibri" w:cs="Calibri"/>
+                <w:b/>
+                <w:b/>
+                <w:bCs/>
+                <w:i/>
+                <w:i/>
+                <w:iCs/>
+                <w:color w:val="333333"/>
+                <w:sz w:val="20"/>
+                <w:szCs w:val="20"/>
+                <w:lang w:val="en-GB"/>
+              </w:rPr>
+            </w:pPr>
+            <w:r>
+              <w:rPr>
+                <w:rFonts w:eastAsia="Calibri" w:cs="Calibri" w:ascii="Calibri" w:hAnsi="Calibri"/>
+                <w:b/>
+                <w:bCs/>
+                <w:i/>
+                <w:iCs/>
+                <w:color w:val="333333"/>
+                <w:kern w:val="0"/>
+                <w:position w:val="1"/>
+                <w:sz w:val="20"/>
+                <w:szCs w:val="20"/>
+                <w:lang w:val="en-GB" w:eastAsia="en-US" w:bidi="ar-SA"/>
+              </w:rPr>
+              <w:t>Database management &amp; design</w:t>
+            </w:r>
+          </w:p>
+          <w:p>
+            <w:pPr>
+              <w:pStyle w:val="ListParagraph"/>
+              <w:widowControl w:val="false"/>
+              <w:numPr>
+                <w:ilvl w:val="0"/>
+                <w:numId w:val="1"/>
+              </w:numPr>
+              <w:suppressAutoHyphens w:val="true"/>
+              <w:spacing w:before="120" w:after="48"/>
+              <w:contextualSpacing/>
+              <w:jc w:val="left"/>
+              <w:rPr>
+                <w:i w:val="false"/>
+                <w:i w:val="false"/>
+                <w:iCs w:val="false"/>
+                <w:color w:val="3465A4"/>
+              </w:rPr>
+            </w:pPr>
+            <w:r>
+              <w:rPr>
+                <w:rFonts w:eastAsia="Calibri" w:cs="Calibri" w:ascii="Calibri" w:hAnsi="Calibri"/>
+                <w:b w:val="false"/>
+                <w:bCs w:val="false"/>
+                <w:i w:val="false"/>
+                <w:iCs w:val="false"/>
+                <w:color w:val="3465A4"/>
+                <w:kern w:val="0"/>
+                <w:position w:val="1"/>
+                <w:sz w:val="20"/>
+                <w:szCs w:val="20"/>
+                <w:lang w:val="en-GB" w:eastAsia="en-US" w:bidi="ar-SA"/>
+              </w:rPr>
+              <w:t>PostgreSQL, MySQL, and ArcGIS Enterprise Server</w:t>
+            </w:r>
+          </w:p>
+        </w:tc>
+        <w:tc>
+          <w:tcPr>
+            <w:tcW w:w="5322" w:type="dxa"/>
+            <w:tcBorders>
+              <w:top w:val="nil"/>
+              <w:left w:val="nil"/>
+              <w:bottom w:val="nil"/>
+              <w:right w:val="nil"/>
+            </w:tcBorders>
+          </w:tcPr>
+          <w:p>
+            <w:pPr>
+              <w:pStyle w:val="ListParagraph"/>
+              <w:widowControl w:val="false"/>
+              <w:numPr>
+                <w:ilvl w:val="0"/>
+                <w:numId w:val="0"/>
+              </w:numPr>
+              <w:suppressAutoHyphens w:val="true"/>
+              <w:spacing w:lineRule="auto" w:line="276" w:before="120" w:after="48"/>
+              <w:ind w:left="0" w:hanging="0"/>
+              <w:contextualSpacing/>
+              <w:jc w:val="left"/>
+              <w:rPr>
+                <w:rFonts w:ascii="Calibri" w:hAnsi="Calibri" w:eastAsia="Calibri" w:cs="Calibri"/>
+                <w:b/>
+                <w:b/>
+                <w:bCs/>
+                <w:i/>
+                <w:i/>
+                <w:iCs/>
+                <w:color w:val="333333"/>
+                <w:sz w:val="20"/>
+                <w:szCs w:val="20"/>
+                <w:lang w:val="en-GB"/>
+              </w:rPr>
+            </w:pPr>
+            <w:r>
+              <w:rPr>
+                <w:rFonts w:eastAsia="Calibri" w:cs="Calibri" w:ascii="Calibri" w:hAnsi="Calibri" w:asciiTheme="minorHAnsi" w:cstheme="minorHAnsi" w:hAnsiTheme="minorHAnsi"/>
+                <w:b/>
+                <w:bCs/>
+                <w:i/>
+                <w:iCs/>
+                <w:color w:val="333333"/>
+                <w:kern w:val="0"/>
+                <w:position w:val="1"/>
+                <w:sz w:val="20"/>
+                <w:szCs w:val="20"/>
+                <w:lang w:val="en-GB" w:eastAsia="en-US" w:bidi="ar-SA"/>
+              </w:rPr>
+              <w:t xml:space="preserve">Project, team, and codebase management </w:t>
+            </w:r>
+          </w:p>
+          <w:p>
+            <w:pPr>
+              <w:pStyle w:val="ListParagraph"/>
+              <w:widowControl w:val="false"/>
+              <w:numPr>
+                <w:ilvl w:val="0"/>
+                <w:numId w:val="1"/>
+              </w:numPr>
+              <w:suppressAutoHyphens w:val="true"/>
+              <w:spacing w:before="120" w:after="48"/>
+              <w:contextualSpacing/>
+              <w:jc w:val="left"/>
+              <w:rPr>
+                <w:i w:val="false"/>
+                <w:i w:val="false"/>
+                <w:iCs w:val="false"/>
+                <w:color w:val="3465A4"/>
+              </w:rPr>
+            </w:pPr>
+            <w:r>
+              <w:rPr>
+                <w:rFonts w:eastAsia="Calibri" w:cs="Calibri" w:ascii="Calibri" w:hAnsi="Calibri" w:asciiTheme="minorHAnsi" w:cstheme="minorHAnsi" w:hAnsiTheme="minorHAnsi"/>
+                <w:b w:val="false"/>
+                <w:bCs w:val="false"/>
+                <w:i w:val="false"/>
+                <w:iCs w:val="false"/>
+                <w:color w:val="3465A4"/>
+                <w:kern w:val="0"/>
+                <w:position w:val="1"/>
+                <w:sz w:val="20"/>
+                <w:szCs w:val="20"/>
+                <w:lang w:val="en-GB" w:eastAsia="en-US" w:bidi="ar-SA"/>
+              </w:rPr>
+              <w:t>GitLab, GitHub, Bitbucket, Jira, and Azure DevOps</w:t>
+            </w:r>
+          </w:p>
+          <w:p>
+            <w:pPr>
+              <w:pStyle w:val="ListParagraph"/>
+              <w:widowControl w:val="false"/>
+              <w:numPr>
+                <w:ilvl w:val="0"/>
+                <w:numId w:val="0"/>
+              </w:numPr>
+              <w:suppressAutoHyphens w:val="true"/>
+              <w:spacing w:lineRule="auto" w:line="276" w:before="120" w:after="48"/>
+              <w:ind w:left="0" w:hanging="0"/>
+              <w:contextualSpacing/>
+              <w:jc w:val="left"/>
+              <w:rPr>
+                <w:rFonts w:ascii="Calibri" w:hAnsi="Calibri" w:eastAsia="Calibri" w:cs="Calibri"/>
+                <w:b/>
+                <w:b/>
+                <w:bCs/>
+                <w:i/>
+                <w:i/>
+                <w:iCs/>
+                <w:color w:val="333333"/>
+                <w:sz w:val="20"/>
+                <w:szCs w:val="20"/>
+                <w:lang w:val="en-GB"/>
+              </w:rPr>
+            </w:pPr>
+            <w:r>
+              <w:rPr>
+                <w:rFonts w:eastAsia="Calibri" w:cs="Calibri" w:ascii="Calibri" w:hAnsi="Calibri"/>
+                <w:b/>
+                <w:bCs/>
+                <w:i/>
+                <w:iCs/>
+                <w:color w:val="333333"/>
+                <w:kern w:val="0"/>
+                <w:position w:val="1"/>
+                <w:sz w:val="20"/>
+                <w:szCs w:val="20"/>
+                <w:lang w:val="en-GB" w:eastAsia="en-US" w:bidi="ar-SA"/>
+              </w:rPr>
+              <w:t>Deployment &amp; CI/CD</w:t>
+            </w:r>
+          </w:p>
+          <w:p>
+            <w:pPr>
+              <w:pStyle w:val="ListParagraph"/>
+              <w:widowControl w:val="false"/>
+              <w:numPr>
+                <w:ilvl w:val="0"/>
+                <w:numId w:val="1"/>
+              </w:numPr>
+              <w:suppressAutoHyphens w:val="true"/>
+              <w:spacing w:before="120" w:after="48"/>
+              <w:contextualSpacing/>
+              <w:jc w:val="left"/>
+              <w:rPr>
+                <w:i w:val="false"/>
+                <w:i w:val="false"/>
+                <w:iCs w:val="false"/>
+                <w:color w:val="3465A4"/>
+              </w:rPr>
+            </w:pPr>
+            <w:r>
+              <w:rPr>
+                <w:rFonts w:eastAsia="Calibri" w:cs="Calibri" w:ascii="Calibri" w:hAnsi="Calibri"/>
+                <w:b w:val="false"/>
+                <w:bCs w:val="false"/>
+                <w:i w:val="false"/>
+                <w:iCs w:val="false"/>
+                <w:color w:val="3465A4"/>
+                <w:kern w:val="0"/>
+                <w:position w:val="1"/>
+                <w:sz w:val="20"/>
+                <w:szCs w:val="20"/>
+                <w:lang w:val="en-GB" w:eastAsia="en-US" w:bidi="ar-SA"/>
+              </w:rPr>
+              <w:t>Docker, Bamboo, Azure Pipelines, AWS CodePipeline, and AWS CodeBuild</w:t>
+            </w:r>
+          </w:p>
+          <w:p>
+            <w:pPr>
+              <w:pStyle w:val="ListParagraph"/>
+              <w:widowControl w:val="false"/>
+              <w:numPr>
+                <w:ilvl w:val="0"/>
+                <w:numId w:val="0"/>
+              </w:numPr>
+              <w:suppressAutoHyphens w:val="true"/>
+              <w:spacing w:lineRule="auto" w:line="276" w:before="120" w:after="48"/>
+              <w:ind w:left="0" w:hanging="0"/>
+              <w:contextualSpacing/>
+              <w:jc w:val="left"/>
+              <w:rPr>
+                <w:rFonts w:ascii="Calibri" w:hAnsi="Calibri" w:eastAsia="Calibri" w:cs="Calibri"/>
+                <w:b/>
+                <w:b/>
+                <w:bCs/>
+                <w:i/>
+                <w:i/>
+                <w:iCs/>
+                <w:color w:val="333333"/>
+                <w:sz w:val="20"/>
+                <w:szCs w:val="20"/>
+                <w:lang w:val="en-GB"/>
+              </w:rPr>
+            </w:pPr>
+            <w:r>
+              <w:rPr>
+                <w:rFonts w:eastAsia="Calibri" w:cs="Calibri" w:ascii="Calibri" w:hAnsi="Calibri"/>
+                <w:b/>
+                <w:bCs/>
+                <w:i/>
+                <w:iCs/>
+                <w:color w:val="333333"/>
+                <w:kern w:val="0"/>
+                <w:position w:val="1"/>
+                <w:sz w:val="20"/>
+                <w:szCs w:val="20"/>
+                <w:lang w:val="en-GB" w:eastAsia="en-US" w:bidi="ar-SA"/>
+              </w:rPr>
+              <w:t>Web hosting</w:t>
+            </w:r>
+          </w:p>
+          <w:p>
+            <w:pPr>
+              <w:pStyle w:val="ListParagraph"/>
+              <w:widowControl w:val="false"/>
+              <w:numPr>
+                <w:ilvl w:val="0"/>
+                <w:numId w:val="1"/>
+              </w:numPr>
+              <w:suppressAutoHyphens w:val="true"/>
+              <w:spacing w:before="120" w:after="48"/>
+              <w:contextualSpacing/>
+              <w:jc w:val="left"/>
+              <w:rPr>
+                <w:i w:val="false"/>
+                <w:i w:val="false"/>
+                <w:iCs w:val="false"/>
+                <w:color w:val="3465A4"/>
+              </w:rPr>
+            </w:pPr>
+            <w:r>
+              <w:rPr>
+                <w:rFonts w:eastAsia="Calibri" w:cs="Calibri" w:ascii="Calibri" w:hAnsi="Calibri"/>
+                <w:b w:val="false"/>
+                <w:bCs w:val="false"/>
+                <w:i w:val="false"/>
+                <w:iCs w:val="false"/>
+                <w:color w:val="3465A4"/>
+                <w:kern w:val="0"/>
+                <w:position w:val="1"/>
+                <w:sz w:val="20"/>
+                <w:szCs w:val="20"/>
+                <w:lang w:val="en-GB" w:eastAsia="en-US" w:bidi="ar-SA"/>
+              </w:rPr>
+              <w:t>AWS ECS &amp; EC2, Google Firebase, and Linux + Apache</w:t>
+            </w:r>
+          </w:p>
+        </w:tc>
+      </w:tr>
+    </w:tbl>
+    <w:p>
+      <w:pPr>
+        <w:pStyle w:val="Normal"/>
+        <w:spacing w:lineRule="auto" w:line="276" w:before="240" w:after="0"/>
+        <w:rPr>
+          <w:color w:val="3465A4"/>
+        </w:rPr>
+      </w:pPr>
+      <w:r>
         <mc:AlternateContent>
           <mc:Choice Requires="wps">
             <w:drawing>
-              <wp:anchor behindDoc="0" distT="9525" distB="0" distL="9525" distR="0" simplePos="0" locked="0" layoutInCell="0" allowOverlap="1" relativeHeight="5" wp14:anchorId="5ABA85E3">
+              <wp:anchor behindDoc="0" distT="9525" distB="0" distL="9525" distR="0" simplePos="0" locked="0" layoutInCell="0" allowOverlap="1" relativeHeight="6" wp14:anchorId="5ABA85E3">
                 <wp:simplePos x="0" y="0"/>
                 <wp:positionH relativeFrom="column">
-                  <wp:posOffset>-4445</wp:posOffset>
+                  <wp:posOffset>-635</wp:posOffset>
                 </wp:positionH>
                 <wp:positionV relativeFrom="paragraph">
-                  <wp:posOffset>384175</wp:posOffset>
+                  <wp:posOffset>383540</wp:posOffset>
                 </wp:positionV>
-                <wp:extent cx="6858635" cy="635"/>
+                <wp:extent cx="6756400" cy="635"/>
                 <wp:effectExtent l="0" t="0" r="29845" b="19050"/>
                 <wp:wrapNone/>
-                <wp:docPr id="8" name="Straight Connector 2"/>
+                <wp:docPr id="13" name="Straight Connector 4"/>
                 <a:graphic xmlns:a="http://schemas.openxmlformats.org/drawingml/2006/main">
                   <a:graphicData uri="http://schemas.microsoft.com/office/word/2010/wordprocessingShape">
                     <wps:wsp>
@@ -3075,7 +4140,7 @@
                       <wps:spPr>
                         <a:xfrm>
                           <a:off x="0" y="0"/>
-                          <a:ext cx="6858000" cy="0"/>
+                          <a:ext cx="6755760" cy="0"/>
                         </a:xfrm>
                         <a:prstGeom prst="line">
                           <a:avLst/>
@@ -3108,651 +4173,7 @@
           </mc:Choice>
           <mc:Fallback>
             <w:pict>
-              <v:line id="shape_0" from="-0.35pt,30.25pt" to="539.6pt,30.25pt" ID="Straight Connector 2" stroked="t" o:allowincell="f" style="position:absolute" wp14:anchorId="5ABA85E3">
-                <v:stroke color="#3465a4" weight="19080" joinstyle="round" endcap="flat"/>
-                <v:fill o:detectmouseclick="t" on="false"/>
-                <w10:wrap type="none"/>
-              </v:line>
-            </w:pict>
-          </mc:Fallback>
-        </mc:AlternateContent>
-      </w:r>
-      <w:r>
-        <w:rPr>
-          <w:rFonts w:eastAsia="Calibri" w:cs="Calibri" w:ascii="Calibri" w:hAnsi="Calibri" w:asciiTheme="minorHAnsi" w:cstheme="minorHAnsi" w:hAnsiTheme="minorHAnsi"/>
-          <w:b/>
-          <w:color w:val="3465A4"/>
-          <w:position w:val="1"/>
-          <w:sz w:val="28"/>
-          <w:szCs w:val="28"/>
-          <w:lang w:val="en-GB"/>
-        </w:rPr>
-        <w:t>Relevant Skills</w:t>
-      </w:r>
-    </w:p>
-    <w:tbl>
-      <w:tblPr>
-        <w:tblStyle w:val="TableGrid"/>
-        <w:tblW w:w="10768" w:type="dxa"/>
-        <w:jc w:val="left"/>
-        <w:tblInd w:w="0" w:type="dxa"/>
-        <w:tblLayout w:type="fixed"/>
-        <w:tblCellMar>
-          <w:top w:w="0" w:type="dxa"/>
-          <w:left w:w="108" w:type="dxa"/>
-          <w:bottom w:w="0" w:type="dxa"/>
-          <w:right w:w="108" w:type="dxa"/>
-        </w:tblCellMar>
-        <w:tblLook w:firstRow="1" w:noVBand="1" w:lastRow="0" w:firstColumn="1" w:lastColumn="0" w:noHBand="0" w:val="04a0"/>
-      </w:tblPr>
-      <w:tblGrid>
-        <w:gridCol w:w="5330"/>
-        <w:gridCol w:w="5437"/>
-      </w:tblGrid>
-      <w:tr>
-        <w:trPr>
-          <w:trHeight w:val="1925" w:hRule="atLeast"/>
-        </w:trPr>
-        <w:tc>
-          <w:tcPr>
-            <w:tcW w:w="5330" w:type="dxa"/>
-            <w:tcBorders>
-              <w:top w:val="nil"/>
-              <w:left w:val="nil"/>
-              <w:bottom w:val="nil"/>
-              <w:right w:val="nil"/>
-            </w:tcBorders>
-          </w:tcPr>
-          <w:p>
-            <w:pPr>
-              <w:pStyle w:val="ListParagraph"/>
-              <w:widowControl w:val="false"/>
-              <w:numPr>
-                <w:ilvl w:val="0"/>
-                <w:numId w:val="0"/>
-              </w:numPr>
-              <w:suppressAutoHyphens w:val="true"/>
-              <w:spacing w:lineRule="auto" w:line="276" w:before="120" w:after="48"/>
-              <w:ind w:left="0" w:hanging="0"/>
-              <w:contextualSpacing/>
-              <w:jc w:val="left"/>
-              <w:rPr>
-                <w:b/>
-                <w:b/>
-                <w:bCs/>
-                <w:i/>
-                <w:i/>
-                <w:iCs/>
-                <w:color w:val="333333"/>
-                <w:sz w:val="20"/>
-                <w:szCs w:val="20"/>
-              </w:rPr>
-            </w:pPr>
-            <w:r>
-              <w:rPr>
-                <w:rFonts w:eastAsia="Calibri" w:cs="Calibri" w:ascii="Calibri" w:hAnsi="Calibri" w:asciiTheme="minorHAnsi" w:cstheme="minorHAnsi" w:hAnsiTheme="minorHAnsi"/>
-                <w:b/>
-                <w:bCs/>
-                <w:i/>
-                <w:iCs/>
-                <w:color w:val="333333"/>
-                <w:kern w:val="0"/>
-                <w:position w:val="1"/>
-                <w:sz w:val="20"/>
-                <w:szCs w:val="20"/>
-                <w:lang w:val="en-GB" w:eastAsia="en-US" w:bidi="ar-SA"/>
-              </w:rPr>
-              <w:t xml:space="preserve">Performant full-stack websites </w:t>
-            </w:r>
-          </w:p>
-          <w:p>
-            <w:pPr>
-              <w:pStyle w:val="ListParagraph"/>
-              <w:widowControl w:val="false"/>
-              <w:numPr>
-                <w:ilvl w:val="0"/>
-                <w:numId w:val="1"/>
-              </w:numPr>
-              <w:suppressAutoHyphens w:val="true"/>
-              <w:spacing w:before="120" w:after="48"/>
-              <w:contextualSpacing/>
-              <w:jc w:val="left"/>
-              <w:rPr>
-                <w:i w:val="false"/>
-                <w:i w:val="false"/>
-                <w:iCs w:val="false"/>
-                <w:color w:val="333333"/>
-              </w:rPr>
-            </w:pPr>
-            <w:r>
-              <w:rPr>
-                <w:rFonts w:eastAsia="Calibri" w:cs="Calibri" w:ascii="Calibri" w:hAnsi="Calibri" w:asciiTheme="minorHAnsi" w:cstheme="minorHAnsi" w:hAnsiTheme="minorHAnsi"/>
-                <w:b w:val="false"/>
-                <w:bCs w:val="false"/>
-                <w:i w:val="false"/>
-                <w:iCs w:val="false"/>
-                <w:color w:val="333333"/>
-                <w:kern w:val="0"/>
-                <w:position w:val="1"/>
-                <w:sz w:val="20"/>
-                <w:szCs w:val="20"/>
-                <w:lang w:val="en-GB" w:eastAsia="en-US" w:bidi="ar-SA"/>
-              </w:rPr>
-              <w:t>Laravel (PHP), Vue.js (JavaScript) &amp; Inertia SPAs</w:t>
-            </w:r>
-          </w:p>
-          <w:p>
-            <w:pPr>
-              <w:pStyle w:val="ListParagraph"/>
-              <w:widowControl w:val="false"/>
-              <w:numPr>
-                <w:ilvl w:val="0"/>
-                <w:numId w:val="1"/>
-              </w:numPr>
-              <w:suppressAutoHyphens w:val="true"/>
-              <w:spacing w:before="120" w:after="48"/>
-              <w:contextualSpacing/>
-              <w:jc w:val="left"/>
-              <w:rPr>
-                <w:color w:val="333333"/>
-              </w:rPr>
-            </w:pPr>
-            <w:r>
-              <w:rPr>
-                <w:rFonts w:eastAsia="Calibri" w:cs="Calibri" w:ascii="Calibri" w:hAnsi="Calibri" w:asciiTheme="minorHAnsi" w:cstheme="minorHAnsi" w:hAnsiTheme="minorHAnsi"/>
-                <w:b w:val="false"/>
-                <w:bCs w:val="false"/>
-                <w:i w:val="false"/>
-                <w:iCs w:val="false"/>
-                <w:color w:val="333333"/>
-                <w:kern w:val="0"/>
-                <w:position w:val="1"/>
-                <w:sz w:val="20"/>
-                <w:szCs w:val="20"/>
-                <w:lang w:val="en-GB" w:eastAsia="en-US" w:bidi="ar-SA"/>
-              </w:rPr>
-              <w:t>Some experience: C#, React, Angular, SilverStripe</w:t>
-            </w:r>
-          </w:p>
-          <w:p>
-            <w:pPr>
-              <w:pStyle w:val="ListParagraph"/>
-              <w:widowControl w:val="false"/>
-              <w:numPr>
-                <w:ilvl w:val="0"/>
-                <w:numId w:val="0"/>
-              </w:numPr>
-              <w:suppressAutoHyphens w:val="true"/>
-              <w:spacing w:lineRule="auto" w:line="276" w:before="120" w:after="48"/>
-              <w:ind w:left="0" w:hanging="0"/>
-              <w:contextualSpacing/>
-              <w:jc w:val="left"/>
-              <w:rPr>
-                <w:rFonts w:ascii="Calibri" w:hAnsi="Calibri" w:eastAsia="Calibri" w:cs="Calibri"/>
-                <w:b/>
-                <w:b/>
-                <w:bCs/>
-                <w:i/>
-                <w:i/>
-                <w:iCs/>
-                <w:color w:val="333333"/>
-                <w:sz w:val="20"/>
-                <w:szCs w:val="20"/>
-                <w:lang w:val="en-GB"/>
-              </w:rPr>
-            </w:pPr>
-            <w:r>
-              <w:rPr>
-                <w:rFonts w:eastAsia="Calibri" w:cs="Calibri" w:ascii="Calibri" w:hAnsi="Calibri"/>
-                <w:b/>
-                <w:bCs/>
-                <w:i/>
-                <w:iCs/>
-                <w:color w:val="333333"/>
-                <w:kern w:val="0"/>
-                <w:position w:val="1"/>
-                <w:sz w:val="20"/>
-                <w:szCs w:val="20"/>
-                <w:lang w:val="en-GB" w:eastAsia="en-US" w:bidi="ar-SA"/>
-              </w:rPr>
-              <w:t>Reactive, mobile-first front-end design</w:t>
-            </w:r>
-          </w:p>
-          <w:p>
-            <w:pPr>
-              <w:pStyle w:val="ListParagraph"/>
-              <w:widowControl w:val="false"/>
-              <w:numPr>
-                <w:ilvl w:val="0"/>
-                <w:numId w:val="1"/>
-              </w:numPr>
-              <w:suppressAutoHyphens w:val="true"/>
-              <w:spacing w:before="120" w:after="48"/>
-              <w:contextualSpacing/>
-              <w:jc w:val="left"/>
-              <w:rPr>
-                <w:i w:val="false"/>
-                <w:i w:val="false"/>
-                <w:iCs w:val="false"/>
-                <w:color w:val="333333"/>
-              </w:rPr>
-            </w:pPr>
-            <w:r>
-              <w:rPr>
-                <w:rFonts w:eastAsia="Calibri" w:cs="Calibri" w:ascii="Calibri" w:hAnsi="Calibri"/>
-                <w:b w:val="false"/>
-                <w:bCs w:val="false"/>
-                <w:i w:val="false"/>
-                <w:iCs w:val="false"/>
-                <w:color w:val="333333"/>
-                <w:kern w:val="0"/>
-                <w:position w:val="1"/>
-                <w:sz w:val="20"/>
-                <w:szCs w:val="20"/>
-                <w:lang w:val="en-GB" w:eastAsia="en-US" w:bidi="ar-SA"/>
-              </w:rPr>
-              <w:t>CSS with Tailwind, Bootstrap, and Headless UI</w:t>
-            </w:r>
-          </w:p>
-          <w:p>
-            <w:pPr>
-              <w:pStyle w:val="ListParagraph"/>
-              <w:widowControl w:val="false"/>
-              <w:numPr>
-                <w:ilvl w:val="0"/>
-                <w:numId w:val="0"/>
-              </w:numPr>
-              <w:suppressAutoHyphens w:val="true"/>
-              <w:spacing w:lineRule="auto" w:line="276" w:before="120" w:after="48"/>
-              <w:ind w:left="0" w:hanging="0"/>
-              <w:contextualSpacing/>
-              <w:jc w:val="left"/>
-              <w:rPr>
-                <w:rFonts w:ascii="Calibri" w:hAnsi="Calibri" w:eastAsia="Calibri" w:cs="Calibri"/>
-                <w:b/>
-                <w:b/>
-                <w:bCs/>
-                <w:i/>
-                <w:i/>
-                <w:iCs/>
-                <w:color w:val="333333"/>
-                <w:sz w:val="20"/>
-                <w:szCs w:val="20"/>
-                <w:lang w:val="en-GB"/>
-              </w:rPr>
-            </w:pPr>
-            <w:r>
-              <w:rPr>
-                <w:rFonts w:eastAsia="Calibri" w:cs="Calibri" w:ascii="Calibri" w:hAnsi="Calibri"/>
-                <w:b/>
-                <w:bCs/>
-                <w:i/>
-                <w:iCs/>
-                <w:color w:val="333333"/>
-                <w:kern w:val="0"/>
-                <w:position w:val="1"/>
-                <w:sz w:val="20"/>
-                <w:szCs w:val="20"/>
-                <w:lang w:val="en-GB" w:eastAsia="en-US" w:bidi="ar-SA"/>
-              </w:rPr>
-              <w:t>Database management &amp; design</w:t>
-            </w:r>
-          </w:p>
-          <w:p>
-            <w:pPr>
-              <w:pStyle w:val="ListParagraph"/>
-              <w:widowControl w:val="false"/>
-              <w:numPr>
-                <w:ilvl w:val="0"/>
-                <w:numId w:val="1"/>
-              </w:numPr>
-              <w:suppressAutoHyphens w:val="true"/>
-              <w:spacing w:before="120" w:after="48"/>
-              <w:contextualSpacing/>
-              <w:jc w:val="left"/>
-              <w:rPr>
-                <w:i w:val="false"/>
-                <w:i w:val="false"/>
-                <w:iCs w:val="false"/>
-                <w:color w:val="333333"/>
-              </w:rPr>
-            </w:pPr>
-            <w:r>
-              <w:rPr>
-                <w:rFonts w:eastAsia="Calibri" w:cs="Calibri" w:ascii="Calibri" w:hAnsi="Calibri"/>
-                <w:b w:val="false"/>
-                <w:bCs w:val="false"/>
-                <w:i w:val="false"/>
-                <w:iCs w:val="false"/>
-                <w:color w:val="333333"/>
-                <w:kern w:val="0"/>
-                <w:position w:val="1"/>
-                <w:sz w:val="20"/>
-                <w:szCs w:val="20"/>
-                <w:lang w:val="en-GB" w:eastAsia="en-US" w:bidi="ar-SA"/>
-              </w:rPr>
-              <w:t>PostgreSQL, MySQL, and ArcGIS Enterprise Server</w:t>
-            </w:r>
-          </w:p>
-        </w:tc>
-        <w:tc>
-          <w:tcPr>
-            <w:tcW w:w="5437" w:type="dxa"/>
-            <w:tcBorders>
-              <w:top w:val="nil"/>
-              <w:left w:val="nil"/>
-              <w:bottom w:val="nil"/>
-              <w:right w:val="nil"/>
-            </w:tcBorders>
-          </w:tcPr>
-          <w:p>
-            <w:pPr>
-              <w:pStyle w:val="ListParagraph"/>
-              <w:widowControl w:val="false"/>
-              <w:numPr>
-                <w:ilvl w:val="0"/>
-                <w:numId w:val="0"/>
-              </w:numPr>
-              <w:suppressAutoHyphens w:val="true"/>
-              <w:spacing w:lineRule="auto" w:line="276" w:before="120" w:after="48"/>
-              <w:ind w:left="0" w:hanging="0"/>
-              <w:contextualSpacing/>
-              <w:jc w:val="left"/>
-              <w:rPr>
-                <w:rFonts w:ascii="Calibri" w:hAnsi="Calibri" w:eastAsia="Calibri" w:cs="Calibri"/>
-                <w:b/>
-                <w:b/>
-                <w:bCs/>
-                <w:i/>
-                <w:i/>
-                <w:iCs/>
-                <w:color w:val="333333"/>
-                <w:sz w:val="20"/>
-                <w:szCs w:val="20"/>
-                <w:lang w:val="en-GB"/>
-              </w:rPr>
-            </w:pPr>
-            <w:r>
-              <w:rPr>
-                <w:rFonts w:eastAsia="Calibri" w:cs="Calibri" w:ascii="Calibri" w:hAnsi="Calibri" w:asciiTheme="minorHAnsi" w:cstheme="minorHAnsi" w:hAnsiTheme="minorHAnsi"/>
-                <w:b/>
-                <w:bCs/>
-                <w:i/>
-                <w:iCs/>
-                <w:color w:val="333333"/>
-                <w:kern w:val="0"/>
-                <w:position w:val="1"/>
-                <w:sz w:val="20"/>
-                <w:szCs w:val="20"/>
-                <w:lang w:val="en-GB" w:eastAsia="en-US" w:bidi="ar-SA"/>
-              </w:rPr>
-              <w:t xml:space="preserve">Project, team, and codebase management </w:t>
-            </w:r>
-          </w:p>
-          <w:p>
-            <w:pPr>
-              <w:pStyle w:val="ListParagraph"/>
-              <w:widowControl w:val="false"/>
-              <w:numPr>
-                <w:ilvl w:val="0"/>
-                <w:numId w:val="1"/>
-              </w:numPr>
-              <w:suppressAutoHyphens w:val="true"/>
-              <w:spacing w:before="120" w:after="48"/>
-              <w:contextualSpacing/>
-              <w:jc w:val="left"/>
-              <w:rPr>
-                <w:i w:val="false"/>
-                <w:i w:val="false"/>
-                <w:iCs w:val="false"/>
-                <w:color w:val="333333"/>
-              </w:rPr>
-            </w:pPr>
-            <w:r>
-              <w:rPr>
-                <w:rFonts w:eastAsia="Calibri" w:cs="Calibri" w:ascii="Calibri" w:hAnsi="Calibri" w:asciiTheme="minorHAnsi" w:cstheme="minorHAnsi" w:hAnsiTheme="minorHAnsi"/>
-                <w:b w:val="false"/>
-                <w:bCs w:val="false"/>
-                <w:i w:val="false"/>
-                <w:iCs w:val="false"/>
-                <w:color w:val="333333"/>
-                <w:kern w:val="0"/>
-                <w:position w:val="1"/>
-                <w:sz w:val="20"/>
-                <w:szCs w:val="20"/>
-                <w:lang w:val="en-GB" w:eastAsia="en-US" w:bidi="ar-SA"/>
-              </w:rPr>
-              <w:t>GitLab, GitHub, Bitbucket, Jira, and Azure DevOps</w:t>
-            </w:r>
-          </w:p>
-          <w:p>
-            <w:pPr>
-              <w:pStyle w:val="ListParagraph"/>
-              <w:widowControl w:val="false"/>
-              <w:numPr>
-                <w:ilvl w:val="0"/>
-                <w:numId w:val="0"/>
-              </w:numPr>
-              <w:suppressAutoHyphens w:val="true"/>
-              <w:spacing w:lineRule="auto" w:line="276" w:before="120" w:after="48"/>
-              <w:ind w:left="0" w:hanging="0"/>
-              <w:contextualSpacing/>
-              <w:jc w:val="left"/>
-              <w:rPr>
-                <w:rFonts w:ascii="Calibri" w:hAnsi="Calibri" w:eastAsia="Calibri" w:cs="Calibri"/>
-                <w:b/>
-                <w:b/>
-                <w:bCs/>
-                <w:i/>
-                <w:i/>
-                <w:iCs/>
-                <w:color w:val="333333"/>
-                <w:sz w:val="20"/>
-                <w:szCs w:val="20"/>
-                <w:lang w:val="en-GB"/>
-              </w:rPr>
-            </w:pPr>
-            <w:r>
-              <w:rPr>
-                <w:rFonts w:eastAsia="Calibri" w:cs="Calibri" w:ascii="Calibri" w:hAnsi="Calibri"/>
-                <w:b/>
-                <w:bCs/>
-                <w:i/>
-                <w:iCs/>
-                <w:color w:val="333333"/>
-                <w:kern w:val="0"/>
-                <w:position w:val="1"/>
-                <w:sz w:val="20"/>
-                <w:szCs w:val="20"/>
-                <w:lang w:val="en-GB" w:eastAsia="en-US" w:bidi="ar-SA"/>
-              </w:rPr>
-              <w:t>Deployment &amp; CI/CD</w:t>
-            </w:r>
-          </w:p>
-          <w:p>
-            <w:pPr>
-              <w:pStyle w:val="ListParagraph"/>
-              <w:widowControl w:val="false"/>
-              <w:numPr>
-                <w:ilvl w:val="0"/>
-                <w:numId w:val="1"/>
-              </w:numPr>
-              <w:suppressAutoHyphens w:val="true"/>
-              <w:spacing w:before="120" w:after="48"/>
-              <w:contextualSpacing/>
-              <w:jc w:val="left"/>
-              <w:rPr>
-                <w:i w:val="false"/>
-                <w:i w:val="false"/>
-                <w:iCs w:val="false"/>
-                <w:color w:val="333333"/>
-              </w:rPr>
-            </w:pPr>
-            <w:r>
-              <w:rPr>
-                <w:rFonts w:eastAsia="Calibri" w:cs="Calibri" w:ascii="Calibri" w:hAnsi="Calibri"/>
-                <w:b w:val="false"/>
-                <w:bCs w:val="false"/>
-                <w:i w:val="false"/>
-                <w:iCs w:val="false"/>
-                <w:color w:val="333333"/>
-                <w:kern w:val="0"/>
-                <w:position w:val="1"/>
-                <w:sz w:val="20"/>
-                <w:szCs w:val="20"/>
-                <w:lang w:val="en-GB" w:eastAsia="en-US" w:bidi="ar-SA"/>
-              </w:rPr>
-              <w:t>Docker, Bamboo, Azure Pipelines, AWS CodePipeline, and AWS CodeBuild</w:t>
-            </w:r>
-          </w:p>
-          <w:p>
-            <w:pPr>
-              <w:pStyle w:val="ListParagraph"/>
-              <w:widowControl w:val="false"/>
-              <w:numPr>
-                <w:ilvl w:val="0"/>
-                <w:numId w:val="0"/>
-              </w:numPr>
-              <w:suppressAutoHyphens w:val="true"/>
-              <w:spacing w:lineRule="auto" w:line="276" w:before="120" w:after="48"/>
-              <w:ind w:left="0" w:hanging="0"/>
-              <w:contextualSpacing/>
-              <w:jc w:val="left"/>
-              <w:rPr>
-                <w:rFonts w:ascii="Calibri" w:hAnsi="Calibri" w:eastAsia="Calibri" w:cs="Calibri"/>
-                <w:b/>
-                <w:b/>
-                <w:bCs/>
-                <w:i/>
-                <w:i/>
-                <w:iCs/>
-                <w:color w:val="333333"/>
-                <w:sz w:val="20"/>
-                <w:szCs w:val="20"/>
-                <w:lang w:val="en-GB"/>
-              </w:rPr>
-            </w:pPr>
-            <w:r>
-              <w:rPr>
-                <w:rFonts w:eastAsia="Calibri" w:cs="Calibri" w:ascii="Calibri" w:hAnsi="Calibri"/>
-                <w:b/>
-                <w:bCs/>
-                <w:i/>
-                <w:iCs/>
-                <w:color w:val="333333"/>
-                <w:kern w:val="0"/>
-                <w:position w:val="1"/>
-                <w:sz w:val="20"/>
-                <w:szCs w:val="20"/>
-                <w:lang w:val="en-GB" w:eastAsia="en-US" w:bidi="ar-SA"/>
-              </w:rPr>
-              <w:t>Web hosting</w:t>
-            </w:r>
-          </w:p>
-          <w:p>
-            <w:pPr>
-              <w:pStyle w:val="ListParagraph"/>
-              <w:widowControl w:val="false"/>
-              <w:numPr>
-                <w:ilvl w:val="0"/>
-                <w:numId w:val="1"/>
-              </w:numPr>
-              <w:suppressAutoHyphens w:val="true"/>
-              <w:spacing w:before="120" w:after="48"/>
-              <w:contextualSpacing/>
-              <w:jc w:val="left"/>
-              <w:rPr>
-                <w:i w:val="false"/>
-                <w:i w:val="false"/>
-                <w:iCs w:val="false"/>
-                <w:color w:val="333333"/>
-              </w:rPr>
-            </w:pPr>
-            <w:r>
-              <w:rPr>
-                <w:rFonts w:eastAsia="Calibri" w:cs="Calibri" w:ascii="Calibri" w:hAnsi="Calibri"/>
-                <w:b w:val="false"/>
-                <w:bCs w:val="false"/>
-                <w:i w:val="false"/>
-                <w:iCs w:val="false"/>
-                <w:color w:val="333333"/>
-                <w:kern w:val="0"/>
-                <w:position w:val="1"/>
-                <w:sz w:val="20"/>
-                <w:szCs w:val="20"/>
-                <w:lang w:val="en-GB" w:eastAsia="en-US" w:bidi="ar-SA"/>
-              </w:rPr>
-              <w:t>AWS ECS &amp; EC2, Google Firebase, and Linux + Apache</w:t>
-            </w:r>
-          </w:p>
-        </w:tc>
-      </w:tr>
-    </w:tbl>
-    <w:p>
-      <w:pPr>
-        <w:pStyle w:val="Normal"/>
-        <w:spacing w:lineRule="auto" w:line="276" w:before="240" w:after="0"/>
-        <w:rPr>
-          <w:color w:val="3465A4"/>
-        </w:rPr>
-      </w:pPr>
-      <w:r>
-        <mc:AlternateContent>
-          <mc:Choice Requires="wps">
-            <w:drawing>
-              <wp:anchor behindDoc="0" distT="9525" distB="0" distL="9525" distR="0" simplePos="0" locked="0" layoutInCell="0" allowOverlap="1" relativeHeight="6" wp14:anchorId="5ABA85E3">
-                <wp:simplePos x="0" y="0"/>
-                <wp:positionH relativeFrom="column">
-                  <wp:posOffset>-635</wp:posOffset>
-                </wp:positionH>
-                <wp:positionV relativeFrom="paragraph">
-                  <wp:posOffset>382270</wp:posOffset>
-                </wp:positionV>
-                <wp:extent cx="6854825" cy="1905"/>
-                <wp:effectExtent l="0" t="0" r="29845" b="19050"/>
-                <wp:wrapNone/>
-                <wp:docPr id="9" name="Straight Connector 4"/>
-                <a:graphic xmlns:a="http://schemas.openxmlformats.org/drawingml/2006/main">
-                  <a:graphicData uri="http://schemas.microsoft.com/office/word/2010/wordprocessingShape">
-                    <wps:wsp>
-                      <wps:cNvSpPr/>
-                      <wps:spPr>
-                        <a:xfrm flipV="1">
-                          <a:off x="0" y="0"/>
-                          <a:ext cx="6854040" cy="1440"/>
-                        </a:xfrm>
-                        <a:prstGeom prst="line">
-                          <a:avLst/>
-                        </a:prstGeom>
-                        <a:ln w="19050">
-                          <a:solidFill>
-                            <a:srgbClr val="3465a4"/>
-                          </a:solidFill>
-                          <a:round/>
-                        </a:ln>
-                      </wps:spPr>
-                      <wps:style>
-                        <a:lnRef idx="1">
-                          <a:schemeClr val="accent1"/>
-                        </a:lnRef>
-                        <a:fillRef idx="0">
-                          <a:schemeClr val="accent1"/>
-                        </a:fillRef>
-                        <a:effectRef idx="0">
-                          <a:schemeClr val="accent1"/>
-                        </a:effectRef>
-                        <a:fontRef idx="minor"/>
-                      </wps:style>
-                      <wps:bodyPr/>
-                    </wps:wsp>
-                  </a:graphicData>
-                </a:graphic>
-              </wp:anchor>
-            </w:drawing>
-          </mc:Choice>
-          <mc:Fallback>
-            <w:pict>
-              <v:line id="shape_0" from="-0.05pt,30.1pt" to="539.6pt,30.15pt" ID="Straight Connector 4" stroked="t" o:allowincell="f" style="position:absolute;flip:y" wp14:anchorId="5ABA85E3">
+              <v:line id="shape_0" from="-0.05pt,30.2pt" to="531.85pt,30.2pt" ID="Straight Connector 4" stroked="t" o:allowincell="f" style="position:absolute" wp14:anchorId="5ABA85E3">
                 <v:stroke color="#3465a4" weight="19080" joinstyle="round" endcap="flat"/>
                 <v:fill o:detectmouseclick="t" on="false"/>
                 <w10:wrap type="none"/>
@@ -3790,15 +4211,16 @@
         <w:tblLook w:firstRow="1" w:noVBand="1" w:lastRow="0" w:firstColumn="1" w:lastColumn="0" w:noHBand="0" w:val="04a0"/>
       </w:tblPr>
       <w:tblGrid>
-        <w:gridCol w:w="5330"/>
-        <w:gridCol w:w="4183"/>
-        <w:gridCol w:w="1255"/>
+        <w:gridCol w:w="2665"/>
+        <w:gridCol w:w="3122"/>
+        <w:gridCol w:w="3726"/>
+        <w:gridCol w:w="1254"/>
       </w:tblGrid>
       <w:tr>
         <w:trPr/>
         <w:tc>
           <w:tcPr>
-            <w:tcW w:w="5330" w:type="dxa"/>
+            <w:tcW w:w="2665" w:type="dxa"/>
             <w:tcBorders>
               <w:top w:val="nil"/>
               <w:left w:val="nil"/>
@@ -3818,6 +4240,7 @@
                 <w:rFonts w:ascii="Calibri" w:hAnsi="Calibri" w:eastAsia="Calibri" w:cs="Calibri"/>
                 <w:b/>
                 <w:b/>
+                <w:bCs/>
                 <w:i/>
                 <w:i/>
                 <w:iCs/>
@@ -3831,6 +4254,7 @@
               <w:rPr>
                 <w:rFonts w:eastAsia="Calibri" w:cs="Calibri" w:ascii="Calibri" w:hAnsi="Calibri" w:asciiTheme="minorHAnsi" w:cstheme="minorHAnsi" w:hAnsiTheme="minorHAnsi"/>
                 <w:b/>
+                <w:bCs/>
                 <w:i/>
                 <w:iCs/>
                 <w:color w:val="333333"/>
@@ -3846,7 +4270,7 @@
         </w:tc>
         <w:tc>
           <w:tcPr>
-            <w:tcW w:w="4183" w:type="dxa"/>
+            <w:tcW w:w="3122" w:type="dxa"/>
             <w:tcBorders>
               <w:top w:val="nil"/>
               <w:left w:val="nil"/>
@@ -3866,19 +4290,21 @@
                 <w:rFonts w:ascii="Calibri" w:hAnsi="Calibri" w:eastAsia="Calibri" w:cs="Calibri"/>
                 <w:b/>
                 <w:b/>
-                <w:i/>
-                <w:i/>
-                <w:iCs/>
-                <w:color w:val="333333"/>
-                <w:sz w:val="20"/>
-                <w:szCs w:val="20"/>
-                <w:lang w:val="en-GB"/>
-              </w:rPr>
-            </w:pPr>
-            <w:r>
-              <w:rPr>
-                <w:rFonts w:eastAsia="Calibri" w:cs="Calibri" w:ascii="Calibri" w:hAnsi="Calibri" w:asciiTheme="minorHAnsi" w:cstheme="minorHAnsi" w:hAnsiTheme="minorHAnsi"/>
-                <w:b/>
+                <w:bCs/>
+                <w:i/>
+                <w:i/>
+                <w:iCs/>
+                <w:color w:val="333333"/>
+                <w:sz w:val="20"/>
+                <w:szCs w:val="20"/>
+                <w:lang w:val="en-GB"/>
+              </w:rPr>
+            </w:pPr>
+            <w:r>
+              <w:rPr>
+                <w:rFonts w:eastAsia="Calibri" w:cs="Calibri" w:ascii="Calibri" w:hAnsi="Calibri"/>
+                <w:b/>
+                <w:bCs/>
                 <w:i/>
                 <w:iCs/>
                 <w:color w:val="333333"/>
@@ -3888,66 +4314,13 @@
                 <w:szCs w:val="20"/>
                 <w:lang w:val="en-GB" w:eastAsia="en-US" w:bidi="ar-SA"/>
               </w:rPr>
-              <w:t>The University of Auckland</w:t>
+              <w:t>Computer Science &amp; GIS</w:t>
             </w:r>
           </w:p>
         </w:tc>
         <w:tc>
           <w:tcPr>
-            <w:tcW w:w="1255" w:type="dxa"/>
-            <w:tcBorders>
-              <w:top w:val="nil"/>
-              <w:left w:val="nil"/>
-              <w:bottom w:val="nil"/>
-              <w:right w:val="nil"/>
-            </w:tcBorders>
-          </w:tcPr>
-          <w:p>
-            <w:pPr>
-              <w:pStyle w:val="Normal"/>
-              <w:widowControl w:val="false"/>
-              <w:suppressAutoHyphens w:val="true"/>
-              <w:spacing w:lineRule="auto" w:line="240" w:before="48" w:after="48"/>
-              <w:jc w:val="right"/>
-              <w:rPr>
-                <w:rFonts w:ascii="Calibri" w:hAnsi="Calibri" w:eastAsia="Calibri" w:cs="Calibri"/>
-                <w:b/>
-                <w:b/>
-                <w:i/>
-                <w:i/>
-                <w:iCs/>
-                <w:color w:val="333333"/>
-                <w:sz w:val="20"/>
-                <w:szCs w:val="20"/>
-                <w:lang w:val="en-GB"/>
-              </w:rPr>
-            </w:pPr>
-            <w:r>
-              <w:rPr>
-                <w:rFonts w:eastAsia="Calibri" w:cs="Calibri" w:ascii="Calibri" w:hAnsi="Calibri" w:asciiTheme="minorHAnsi" w:cstheme="minorHAnsi" w:hAnsiTheme="minorHAnsi"/>
-                <w:b/>
-                <w:i/>
-                <w:iCs/>
-                <w:color w:val="333333"/>
-                <w:kern w:val="0"/>
-                <w:position w:val="1"/>
-                <w:sz w:val="20"/>
-                <w:szCs w:val="20"/>
-                <w:lang w:val="en-GB" w:eastAsia="en-US" w:bidi="ar-SA"/>
-              </w:rPr>
-              <w:t>2016</w:t>
-            </w:r>
-          </w:p>
-        </w:tc>
-      </w:tr>
-      <w:tr>
-        <w:trPr>
-          <w:trHeight w:val="514" w:hRule="atLeast"/>
-        </w:trPr>
-        <w:tc>
-          <w:tcPr>
-            <w:tcW w:w="10768" w:type="dxa"/>
-            <w:gridSpan w:val="3"/>
+            <w:tcW w:w="3726" w:type="dxa"/>
             <w:tcBorders>
               <w:top w:val="nil"/>
               <w:left w:val="nil"/>
@@ -3958,19 +4331,19 @@
           </w:tcPr>
           <w:p>
             <w:pPr>
-              <w:pStyle w:val="ListParagraph"/>
-              <w:widowControl w:val="false"/>
-              <w:numPr>
-                <w:ilvl w:val="0"/>
-                <w:numId w:val="0"/>
-              </w:numPr>
-              <w:suppressAutoHyphens w:val="true"/>
-              <w:spacing w:lineRule="auto" w:line="240" w:before="120" w:after="48"/>
-              <w:ind w:left="720" w:hanging="0"/>
-              <w:contextualSpacing/>
+              <w:pStyle w:val="Normal"/>
+              <w:widowControl w:val="false"/>
+              <w:suppressAutoHyphens w:val="true"/>
+              <w:spacing w:lineRule="auto" w:line="240" w:before="48" w:after="48"/>
               <w:jc w:val="left"/>
               <w:rPr>
                 <w:rFonts w:ascii="Calibri" w:hAnsi="Calibri" w:eastAsia="Calibri" w:cs="Calibri"/>
+                <w:b/>
+                <w:b/>
+                <w:bCs/>
+                <w:i/>
+                <w:i/>
+                <w:iCs/>
                 <w:color w:val="333333"/>
                 <w:sz w:val="20"/>
                 <w:szCs w:val="20"/>
@@ -3980,6 +4353,10 @@
             <w:r>
               <w:rPr>
                 <w:rFonts w:eastAsia="Calibri" w:cs="Calibri" w:ascii="Calibri" w:hAnsi="Calibri" w:asciiTheme="minorHAnsi" w:cstheme="minorHAnsi" w:hAnsiTheme="minorHAnsi"/>
+                <w:b/>
+                <w:bCs/>
+                <w:i/>
+                <w:iCs/>
                 <w:color w:val="333333"/>
                 <w:kern w:val="0"/>
                 <w:position w:val="1"/>
@@ -3987,7 +4364,56 @@
                 <w:szCs w:val="20"/>
                 <w:lang w:val="en-GB" w:eastAsia="en-US" w:bidi="ar-SA"/>
               </w:rPr>
-              <w:t>Computer Science and Geographic Information Systems (GIS)</w:t>
+              <w:t>The University of Auckland</w:t>
+            </w:r>
+          </w:p>
+        </w:tc>
+        <w:tc>
+          <w:tcPr>
+            <w:tcW w:w="1254" w:type="dxa"/>
+            <w:tcBorders>
+              <w:top w:val="nil"/>
+              <w:left w:val="nil"/>
+              <w:bottom w:val="nil"/>
+              <w:right w:val="nil"/>
+            </w:tcBorders>
+          </w:tcPr>
+          <w:p>
+            <w:pPr>
+              <w:pStyle w:val="Normal"/>
+              <w:widowControl w:val="false"/>
+              <w:suppressAutoHyphens w:val="true"/>
+              <w:spacing w:lineRule="auto" w:line="240" w:before="48" w:after="48"/>
+              <w:jc w:val="right"/>
+              <w:rPr>
+                <w:rFonts w:ascii="Calibri" w:hAnsi="Calibri" w:eastAsia="Calibri" w:cs="Calibri"/>
+                <w:b/>
+                <w:b/>
+                <w:bCs/>
+                <w:i/>
+                <w:i/>
+                <w:iCs/>
+                <w:color w:val="333333"/>
+                <w:sz w:val="20"/>
+                <w:szCs w:val="20"/>
+                <w:lang w:val="en-GB"/>
+              </w:rPr>
+            </w:pPr>
+            <w:r>
+              <w:rPr>
+                <w:rFonts w:eastAsia="Calibri" w:cs="Calibri" w:ascii="Calibri" w:hAnsi="Calibri" w:asciiTheme="minorHAnsi" w:cstheme="minorHAnsi" w:hAnsiTheme="minorHAnsi"/>
+                <w:b/>
+                <w:bCs/>
+                <w:i/>
+                <w:iCs/>
+                <w:color w:val="333333"/>
+                <w:kern w:val="0"/>
+                <w:position w:val="1"/>
+                <w:sz w:val="20"/>
+                <w:szCs w:val="20"/>
+                <w:lang w:val="en-GB" w:eastAsia="en-US" w:bidi="ar-SA"/>
+              </w:rPr>
+              <w:t>2016</w:t>
             </w:r>
           </w:p>
         </w:tc>
@@ -3996,7 +4422,7 @@
         <w:trPr/>
         <w:tc>
           <w:tcPr>
-            <w:tcW w:w="5330" w:type="dxa"/>
+            <w:tcW w:w="2665" w:type="dxa"/>
             <w:tcBorders>
               <w:top w:val="nil"/>
               <w:left w:val="nil"/>
@@ -4016,6 +4442,7 @@
                 <w:rFonts w:ascii="Calibri" w:hAnsi="Calibri" w:eastAsia="Calibri" w:cs="Calibri"/>
                 <w:b/>
                 <w:b/>
+                <w:bCs/>
                 <w:i/>
                 <w:i/>
                 <w:iCs/>
@@ -4029,6 +4456,7 @@
               <w:rPr>
                 <w:rFonts w:eastAsia="Calibri" w:cs="Calibri" w:ascii="Calibri" w:hAnsi="Calibri" w:asciiTheme="minorHAnsi" w:cstheme="minorHAnsi" w:hAnsiTheme="minorHAnsi"/>
                 <w:b/>
+                <w:bCs/>
                 <w:i/>
                 <w:iCs/>
                 <w:color w:val="333333"/>
@@ -4044,7 +4472,7 @@
         </w:tc>
         <w:tc>
           <w:tcPr>
-            <w:tcW w:w="4183" w:type="dxa"/>
+            <w:tcW w:w="3122" w:type="dxa"/>
             <w:tcBorders>
               <w:top w:val="nil"/>
               <w:left w:val="nil"/>
@@ -4064,19 +4492,21 @@
                 <w:rFonts w:ascii="Calibri" w:hAnsi="Calibri" w:eastAsia="Calibri" w:cs="Calibri"/>
                 <w:b/>
                 <w:b/>
-                <w:i/>
-                <w:i/>
-                <w:iCs/>
-                <w:color w:val="333333"/>
-                <w:sz w:val="20"/>
-                <w:szCs w:val="20"/>
-                <w:lang w:val="en-GB"/>
-              </w:rPr>
-            </w:pPr>
-            <w:r>
-              <w:rPr>
-                <w:rFonts w:eastAsia="Calibri" w:cs="Calibri" w:ascii="Calibri" w:hAnsi="Calibri" w:asciiTheme="minorHAnsi" w:cstheme="minorHAnsi" w:hAnsiTheme="minorHAnsi"/>
-                <w:b/>
+                <w:bCs/>
+                <w:i/>
+                <w:i/>
+                <w:iCs/>
+                <w:color w:val="333333"/>
+                <w:sz w:val="20"/>
+                <w:szCs w:val="20"/>
+                <w:lang w:val="en-GB"/>
+              </w:rPr>
+            </w:pPr>
+            <w:r>
+              <w:rPr>
+                <w:rFonts w:eastAsia="Calibri" w:cs="Calibri" w:ascii="Calibri" w:hAnsi="Calibri"/>
+                <w:b/>
+                <w:bCs/>
                 <w:i/>
                 <w:iCs/>
                 <w:color w:val="333333"/>
@@ -4086,66 +4516,13 @@
                 <w:szCs w:val="20"/>
                 <w:lang w:val="en-GB" w:eastAsia="en-US" w:bidi="ar-SA"/>
               </w:rPr>
-              <w:t>The University of Auckland</w:t>
+              <w:t>History &amp; Criminology</w:t>
             </w:r>
           </w:p>
         </w:tc>
         <w:tc>
           <w:tcPr>
-            <w:tcW w:w="1255" w:type="dxa"/>
-            <w:tcBorders>
-              <w:top w:val="nil"/>
-              <w:left w:val="nil"/>
-              <w:bottom w:val="nil"/>
-              <w:right w:val="nil"/>
-            </w:tcBorders>
-          </w:tcPr>
-          <w:p>
-            <w:pPr>
-              <w:pStyle w:val="Normal"/>
-              <w:widowControl w:val="false"/>
-              <w:suppressAutoHyphens w:val="true"/>
-              <w:spacing w:lineRule="auto" w:line="240" w:before="48" w:after="48"/>
-              <w:jc w:val="right"/>
-              <w:rPr>
-                <w:rFonts w:ascii="Calibri" w:hAnsi="Calibri" w:eastAsia="Calibri" w:cs="Calibri"/>
-                <w:b/>
-                <w:b/>
-                <w:i/>
-                <w:i/>
-                <w:iCs/>
-                <w:color w:val="333333"/>
-                <w:sz w:val="20"/>
-                <w:szCs w:val="20"/>
-                <w:lang w:val="en-GB"/>
-              </w:rPr>
-            </w:pPr>
-            <w:r>
-              <w:rPr>
-                <w:rFonts w:eastAsia="Calibri" w:cs="Calibri" w:ascii="Calibri" w:hAnsi="Calibri" w:asciiTheme="minorHAnsi" w:cstheme="minorHAnsi" w:hAnsiTheme="minorHAnsi"/>
-                <w:b/>
-                <w:i/>
-                <w:iCs/>
-                <w:color w:val="333333"/>
-                <w:kern w:val="0"/>
-                <w:position w:val="1"/>
-                <w:sz w:val="20"/>
-                <w:szCs w:val="20"/>
-                <w:lang w:val="en-GB" w:eastAsia="en-US" w:bidi="ar-SA"/>
-              </w:rPr>
-              <w:t>2013</w:t>
-            </w:r>
-          </w:p>
-        </w:tc>
-      </w:tr>
-      <w:tr>
-        <w:trPr>
-          <w:trHeight w:val="370" w:hRule="atLeast"/>
-        </w:trPr>
-        <w:tc>
-          <w:tcPr>
-            <w:tcW w:w="10768" w:type="dxa"/>
-            <w:gridSpan w:val="3"/>
+            <w:tcW w:w="3726" w:type="dxa"/>
             <w:tcBorders>
               <w:top w:val="nil"/>
               <w:left w:val="nil"/>
@@ -4156,19 +4533,19 @@
           </w:tcPr>
           <w:p>
             <w:pPr>
-              <w:pStyle w:val="ListParagraph"/>
-              <w:widowControl w:val="false"/>
-              <w:numPr>
-                <w:ilvl w:val="0"/>
-                <w:numId w:val="0"/>
-              </w:numPr>
-              <w:suppressAutoHyphens w:val="true"/>
-              <w:spacing w:lineRule="auto" w:line="240" w:before="120" w:after="48"/>
-              <w:ind w:left="720" w:hanging="0"/>
-              <w:contextualSpacing/>
+              <w:pStyle w:val="Normal"/>
+              <w:widowControl w:val="false"/>
+              <w:suppressAutoHyphens w:val="true"/>
+              <w:spacing w:lineRule="auto" w:line="240" w:before="48" w:after="48"/>
               <w:jc w:val="left"/>
               <w:rPr>
                 <w:rFonts w:ascii="Calibri" w:hAnsi="Calibri" w:eastAsia="Calibri" w:cs="Calibri"/>
+                <w:b/>
+                <w:b/>
+                <w:bCs/>
+                <w:i/>
+                <w:i/>
+                <w:iCs/>
                 <w:color w:val="333333"/>
                 <w:sz w:val="20"/>
                 <w:szCs w:val="20"/>
@@ -4178,6 +4555,10 @@
             <w:r>
               <w:rPr>
                 <w:rFonts w:eastAsia="Calibri" w:cs="Calibri" w:ascii="Calibri" w:hAnsi="Calibri" w:asciiTheme="minorHAnsi" w:cstheme="minorHAnsi" w:hAnsiTheme="minorHAnsi"/>
+                <w:b/>
+                <w:bCs/>
+                <w:i/>
+                <w:iCs/>
                 <w:color w:val="333333"/>
                 <w:kern w:val="0"/>
                 <w:position w:val="1"/>
@@ -4185,7 +4566,56 @@
                 <w:szCs w:val="20"/>
                 <w:lang w:val="en-GB" w:eastAsia="en-US" w:bidi="ar-SA"/>
               </w:rPr>
-              <w:t>History and Criminology</w:t>
+              <w:t>The University of Auckland</w:t>
+            </w:r>
+          </w:p>
+        </w:tc>
+        <w:tc>
+          <w:tcPr>
+            <w:tcW w:w="1254" w:type="dxa"/>
+            <w:tcBorders>
+              <w:top w:val="nil"/>
+              <w:left w:val="nil"/>
+              <w:bottom w:val="nil"/>
+              <w:right w:val="nil"/>
+            </w:tcBorders>
+          </w:tcPr>
+          <w:p>
+            <w:pPr>
+              <w:pStyle w:val="Normal"/>
+              <w:widowControl w:val="false"/>
+              <w:suppressAutoHyphens w:val="true"/>
+              <w:spacing w:lineRule="auto" w:line="240" w:before="48" w:after="48"/>
+              <w:jc w:val="right"/>
+              <w:rPr>
+                <w:rFonts w:ascii="Calibri" w:hAnsi="Calibri" w:eastAsia="Calibri" w:cs="Calibri"/>
+                <w:b/>
+                <w:b/>
+                <w:bCs/>
+                <w:i/>
+                <w:i/>
+                <w:iCs/>
+                <w:color w:val="333333"/>
+                <w:sz w:val="20"/>
+                <w:szCs w:val="20"/>
+                <w:lang w:val="en-GB"/>
+              </w:rPr>
+            </w:pPr>
+            <w:r>
+              <w:rPr>
+                <w:rFonts w:eastAsia="Calibri" w:cs="Calibri" w:ascii="Calibri" w:hAnsi="Calibri" w:asciiTheme="minorHAnsi" w:cstheme="minorHAnsi" w:hAnsiTheme="minorHAnsi"/>
+                <w:b/>
+                <w:bCs/>
+                <w:i/>
+                <w:iCs/>
+                <w:color w:val="333333"/>
+                <w:kern w:val="0"/>
+                <w:position w:val="1"/>
+                <w:sz w:val="20"/>
+                <w:szCs w:val="20"/>
+                <w:lang w:val="en-GB" w:eastAsia="en-US" w:bidi="ar-SA"/>
+              </w:rPr>
+              <w:t>2013</w:t>
             </w:r>
           </w:p>
         </w:tc>
@@ -4213,7 +4643,7 @@
     <w:sectPr>
       <w:type w:val="nextPage"/>
       <w:pgSz w:w="11906" w:h="16838"/>
-      <w:pgMar w:left="567" w:right="567" w:gutter="0" w:header="0" w:top="567" w:footer="0" w:bottom="283"/>
+      <w:pgMar w:left="454" w:right="454" w:gutter="0" w:header="0" w:top="567" w:footer="0" w:bottom="0"/>
       <w:pgNumType w:fmt="decimal"/>
       <w:formProt w:val="false"/>
       <w:textDirection w:val="lrTb"/>

--- a/assets/files/nick_dragunow_cv.docx
+++ b/assets/files/nick_dragunow_cv.docx
@@ -52,7 +52,7 @@
                 <wp:positionV relativeFrom="paragraph">
                   <wp:posOffset>233045</wp:posOffset>
                 </wp:positionV>
-                <wp:extent cx="6804025" cy="69850"/>
+                <wp:extent cx="6804660" cy="70485"/>
                 <wp:effectExtent l="0" t="0" r="0" b="0"/>
                 <wp:wrapNone/>
                 <wp:docPr id="1" name="Rectangle 1"/>
@@ -63,7 +63,7 @@
                       <wps:spPr>
                         <a:xfrm>
                           <a:off x="0" y="0"/>
-                          <a:ext cx="6803280" cy="69120"/>
+                          <a:ext cx="6804000" cy="69840"/>
                         </a:xfrm>
                         <a:prstGeom prst="rect">
                           <a:avLst/>
@@ -98,7 +98,7 @@
           </mc:Choice>
           <mc:Fallback>
             <w:pict>
-              <v:rect id="shape_0" ID="Rectangle 1" path="m0,0l-2147483645,0l-2147483645,-2147483646l0,-2147483646xe" fillcolor="#3465a4" stroked="f" o:allowincell="f" style="position:absolute;margin-left:0.6pt;margin-top:18.35pt;width:535.65pt;height:5.4pt;mso-wrap-style:none;v-text-anchor:middle" wp14:anchorId="6B16382B">
+              <v:rect id="shape_0" ID="Rectangle 1" path="m0,0l-2147483645,0l-2147483645,-2147483646l0,-2147483646xe" fillcolor="#3465a4" stroked="f" o:allowincell="f" style="position:absolute;margin-left:0.6pt;margin-top:18.35pt;width:535.7pt;height:5.45pt;mso-wrap-style:none;v-text-anchor:middle" wp14:anchorId="6B16382B">
                 <v:fill o:detectmouseclick="t" type="solid" color2="#cb9a5b"/>
                 <v:stroke color="#3465a4" weight="25560" joinstyle="round" endcap="flat"/>
                 <w10:wrap type="none"/>
@@ -683,37 +683,7 @@
           <w:szCs w:val="20"/>
           <w:lang w:val="en-GB"/>
         </w:rPr>
-        <w:t xml:space="preserve">A New Zealander </w:t>
-      </w:r>
-      <w:r>
-        <w:rPr>
-          <w:rFonts w:eastAsia="Calibri" w:cs="" w:ascii="Calibri" w:hAnsi="Calibri" w:asciiTheme="minorHAnsi" w:cstheme="minorBidi" w:hAnsiTheme="minorHAnsi"/>
-          <w:b/>
-          <w:bCs/>
-          <w:i/>
-          <w:iCs/>
-          <w:color w:val="333333"/>
-          <w:position w:val="1"/>
-          <w:sz w:val="20"/>
-          <w:szCs w:val="20"/>
-          <w:lang w:val="en-GB"/>
-        </w:rPr>
-        <w:t>based in BC w</w:t>
-      </w:r>
-      <w:r>
-        <w:rPr>
-          <w:rFonts w:eastAsia="Calibri" w:cs="" w:ascii="Calibri" w:hAnsi="Calibri" w:asciiTheme="minorHAnsi" w:cstheme="minorBidi" w:hAnsiTheme="minorHAnsi"/>
-          <w:b/>
-          <w:bCs/>
-          <w:i/>
-          <w:iCs/>
-          <w:color w:val="333333"/>
-          <w:position w:val="1"/>
-          <w:sz w:val="20"/>
-          <w:szCs w:val="20"/>
-          <w:lang w:val="en-GB"/>
-        </w:rPr>
-        <w:t>ith the right to work in Canada.</w:t>
+        <w:t>A New Zealander based in BC with the right to work in Canada.</w:t>
       </w:r>
     </w:p>
     <w:p>
@@ -777,8 +747,8 @@
         <w:tblLook w:firstRow="1" w:noVBand="1" w:lastRow="0" w:firstColumn="1" w:lastColumn="0" w:noHBand="0" w:val="04a0"/>
       </w:tblPr>
       <w:tblGrid>
-        <w:gridCol w:w="964"/>
-        <w:gridCol w:w="4366"/>
+        <w:gridCol w:w="913"/>
+        <w:gridCol w:w="4417"/>
         <w:gridCol w:w="3573"/>
         <w:gridCol w:w="1832"/>
       </w:tblGrid>
@@ -788,7 +758,7 @@
         </w:trPr>
         <w:tc>
           <w:tcPr>
-            <w:tcW w:w="964" w:type="dxa"/>
+            <w:tcW w:w="913" w:type="dxa"/>
             <w:vMerge w:val="restart"/>
             <w:tcBorders>
               <w:top w:val="nil"/>
@@ -837,7 +807,7 @@
                       <wp:positionV relativeFrom="paragraph">
                         <wp:posOffset>6985</wp:posOffset>
                       </wp:positionV>
-                      <wp:extent cx="6774815" cy="1270"/>
+                      <wp:extent cx="6775450" cy="1270"/>
                       <wp:effectExtent l="0" t="0" r="29845" b="19050"/>
                       <wp:wrapNone/>
                       <wp:docPr id="2" name="Straight Connector 1"/>
@@ -848,7 +818,7 @@
                             <wps:spPr>
                               <a:xfrm>
                                 <a:off x="0" y="0"/>
-                                <a:ext cx="6774120" cy="720"/>
+                                <a:ext cx="6774840" cy="720"/>
                               </a:xfrm>
                               <a:prstGeom prst="line">
                                 <a:avLst/>
@@ -881,7 +851,7 @@
                 </mc:Choice>
                 <mc:Fallback>
                   <w:pict>
-                    <v:line id="shape_0" from="-5.9pt,0.55pt" to="527.45pt,0.55pt" ID="Straight Connector 1" stroked="t" o:allowincell="t" style="position:absolute" wp14:anchorId="5ABA85E3">
+                    <v:line id="shape_0" from="-5.9pt,0.55pt" to="527.5pt,0.55pt" ID="Straight Connector 1" stroked="t" o:allowincell="t" style="position:absolute" wp14:anchorId="5ABA85E3">
                       <v:stroke color="#3465a4" weight="19080" joinstyle="round" endcap="flat"/>
                       <v:fill o:detectmouseclick="t" on="false"/>
                       <w10:wrap type="none"/>
@@ -939,7 +909,7 @@
         </w:tc>
         <w:tc>
           <w:tcPr>
-            <w:tcW w:w="4366" w:type="dxa"/>
+            <w:tcW w:w="4417" w:type="dxa"/>
             <w:tcBorders>
               <w:top w:val="nil"/>
               <w:left w:val="nil"/>
@@ -1098,7 +1068,7 @@
         </w:trPr>
         <w:tc>
           <w:tcPr>
-            <w:tcW w:w="964" w:type="dxa"/>
+            <w:tcW w:w="913" w:type="dxa"/>
             <w:vMerge w:val="continue"/>
             <w:tcBorders>
               <w:top w:val="nil"/>
@@ -1144,7 +1114,7 @@
         </w:tc>
         <w:tc>
           <w:tcPr>
-            <w:tcW w:w="9771" w:type="dxa"/>
+            <w:tcW w:w="9822" w:type="dxa"/>
             <w:gridSpan w:val="3"/>
             <w:tcBorders>
               <w:top w:val="nil"/>
@@ -1209,7 +1179,21 @@
                 <w:szCs w:val="20"/>
                 <w:lang w:val="en-GB" w:eastAsia="en-US" w:bidi="ar-SA"/>
               </w:rPr>
-              <w:t xml:space="preserve"> building &amp; hosting web-based tools for organisations that do good.</w:t>
+              <w:t xml:space="preserve"> building &amp; hosting web-based tools for organisations that do good – </w:t>
+            </w:r>
+            <w:r>
+              <w:rPr>
+                <w:rFonts w:eastAsia="Calibri" w:cs="Calibri" w:ascii="Calibri" w:hAnsi="Calibri" w:asciiTheme="minorHAnsi" w:cstheme="minorHAnsi" w:hAnsiTheme="minorHAnsi"/>
+                <w:b w:val="false"/>
+                <w:bCs/>
+                <w:color w:val="333333"/>
+                <w:kern w:val="0"/>
+                <w:position w:val="1"/>
+                <w:sz w:val="20"/>
+                <w:szCs w:val="20"/>
+                <w:lang w:val="en-GB" w:eastAsia="en-US" w:bidi="ar-SA"/>
+              </w:rPr>
+              <w:t>for free.</w:t>
             </w:r>
           </w:p>
           <w:p>
@@ -1296,7 +1280,7 @@
         </w:trPr>
         <w:tc>
           <w:tcPr>
-            <w:tcW w:w="964" w:type="dxa"/>
+            <w:tcW w:w="913" w:type="dxa"/>
             <w:vMerge w:val="restart"/>
             <w:tcBorders>
               <w:top w:val="nil"/>
@@ -1384,7 +1368,7 @@
         </w:tc>
         <w:tc>
           <w:tcPr>
-            <w:tcW w:w="4366" w:type="dxa"/>
+            <w:tcW w:w="4417" w:type="dxa"/>
             <w:tcBorders>
               <w:top w:val="nil"/>
               <w:left w:val="nil"/>
@@ -1543,7 +1527,7 @@
         </w:trPr>
         <w:tc>
           <w:tcPr>
-            <w:tcW w:w="964" w:type="dxa"/>
+            <w:tcW w:w="913" w:type="dxa"/>
             <w:vMerge w:val="continue"/>
             <w:tcBorders>
               <w:top w:val="nil"/>
@@ -1589,7 +1573,7 @@
         </w:tc>
         <w:tc>
           <w:tcPr>
-            <w:tcW w:w="9771" w:type="dxa"/>
+            <w:tcW w:w="9822" w:type="dxa"/>
             <w:gridSpan w:val="3"/>
             <w:tcBorders>
               <w:top w:val="nil"/>
@@ -1696,7 +1680,7 @@
         </w:trPr>
         <w:tc>
           <w:tcPr>
-            <w:tcW w:w="964" w:type="dxa"/>
+            <w:tcW w:w="913" w:type="dxa"/>
             <w:vMerge w:val="restart"/>
             <w:tcBorders>
               <w:top w:val="nil"/>
@@ -1784,7 +1768,7 @@
         </w:tc>
         <w:tc>
           <w:tcPr>
-            <w:tcW w:w="4366" w:type="dxa"/>
+            <w:tcW w:w="4417" w:type="dxa"/>
             <w:tcBorders>
               <w:top w:val="nil"/>
               <w:left w:val="nil"/>
@@ -1961,7 +1945,7 @@
         <w:trPr/>
         <w:tc>
           <w:tcPr>
-            <w:tcW w:w="964" w:type="dxa"/>
+            <w:tcW w:w="913" w:type="dxa"/>
             <w:vMerge w:val="continue"/>
             <w:tcBorders>
               <w:top w:val="nil"/>
@@ -2004,7 +1988,7 @@
         </w:tc>
         <w:tc>
           <w:tcPr>
-            <w:tcW w:w="9771" w:type="dxa"/>
+            <w:tcW w:w="9822" w:type="dxa"/>
             <w:gridSpan w:val="3"/>
             <w:tcBorders>
               <w:top w:val="nil"/>
@@ -2052,7 +2036,7 @@
                       <wp:positionV relativeFrom="paragraph">
                         <wp:posOffset>134620</wp:posOffset>
                       </wp:positionV>
-                      <wp:extent cx="62865" cy="62865"/>
+                      <wp:extent cx="63500" cy="63500"/>
                       <wp:effectExtent l="0" t="0" r="0" b="0"/>
                       <wp:wrapNone/>
                       <wp:docPr id="6" name="Shape 2"/>
@@ -2063,7 +2047,7 @@
                             <wps:spPr>
                               <a:xfrm>
                                 <a:off x="0" y="0"/>
-                                <a:ext cx="62280" cy="62280"/>
+                                <a:ext cx="63000" cy="63000"/>
                               </a:xfrm>
                               <a:prstGeom prst="ellipse">
                                 <a:avLst/>
@@ -2092,7 +2076,7 @@
                 </mc:Choice>
                 <mc:Fallback>
                   <w:pict>
-                    <v:oval id="shape_0" ID="Shape 2" path="l-2147483648,-2147483643l-2147483628,-2147483627l-2147483648,-2147483643l-2147483626,-2147483625xe" fillcolor="#cccccc" stroked="t" o:allowincell="t" style="position:absolute;margin-left:17.9pt;margin-top:10.6pt;width:4.85pt;height:4.85pt;mso-wrap-style:none;v-text-anchor:middle">
+                    <v:oval id="shape_0" ID="Shape 2" path="l-2147483648,-2147483643l-2147483628,-2147483627l-2147483648,-2147483643l-2147483626,-2147483625xe" fillcolor="#cccccc" stroked="t" o:allowincell="t" style="position:absolute;margin-left:17.9pt;margin-top:10.6pt;width:4.9pt;height:4.9pt;mso-wrap-style:none;v-text-anchor:middle">
                       <v:fill o:detectmouseclick="t" type="solid" color2="#333333"/>
                       <v:stroke color="#cccccc" joinstyle="round" endcap="flat"/>
                       <w10:wrap type="none"/>
@@ -2260,7 +2244,7 @@
                       <wp:positionV relativeFrom="paragraph">
                         <wp:posOffset>55880</wp:posOffset>
                       </wp:positionV>
-                      <wp:extent cx="62865" cy="62865"/>
+                      <wp:extent cx="63500" cy="63500"/>
                       <wp:effectExtent l="0" t="0" r="0" b="0"/>
                       <wp:wrapNone/>
                       <wp:docPr id="7" name="Shape 4"/>
@@ -2271,7 +2255,7 @@
                             <wps:spPr>
                               <a:xfrm>
                                 <a:off x="0" y="0"/>
-                                <a:ext cx="62280" cy="62280"/>
+                                <a:ext cx="63000" cy="63000"/>
                               </a:xfrm>
                               <a:prstGeom prst="ellipse">
                                 <a:avLst/>
@@ -2300,7 +2284,7 @@
                 </mc:Choice>
                 <mc:Fallback>
                   <w:pict>
-                    <v:oval id="shape_0" ID="Shape 4" path="l-2147483648,-2147483643l-2147483628,-2147483627l-2147483648,-2147483643l-2147483626,-2147483625xe" fillcolor="#cccccc" stroked="t" o:allowincell="t" style="position:absolute;margin-left:17.9pt;margin-top:4.4pt;width:4.85pt;height:4.85pt;mso-wrap-style:none;v-text-anchor:middle">
+                    <v:oval id="shape_0" ID="Shape 4" path="l-2147483648,-2147483643l-2147483628,-2147483627l-2147483648,-2147483643l-2147483626,-2147483625xe" fillcolor="#cccccc" stroked="t" o:allowincell="t" style="position:absolute;margin-left:17.9pt;margin-top:4.4pt;width:4.9pt;height:4.9pt;mso-wrap-style:none;v-text-anchor:middle">
                       <v:fill o:detectmouseclick="t" type="solid" color2="#333333"/>
                       <v:stroke color="#cccccc" joinstyle="round" endcap="flat"/>
                       <w10:wrap type="none"/>
@@ -2400,7 +2384,7 @@
         <w:trPr/>
         <w:tc>
           <w:tcPr>
-            <w:tcW w:w="964" w:type="dxa"/>
+            <w:tcW w:w="913" w:type="dxa"/>
             <w:vMerge w:val="restart"/>
             <w:tcBorders>
               <w:top w:val="nil"/>
@@ -2488,7 +2472,7 @@
         </w:tc>
         <w:tc>
           <w:tcPr>
-            <w:tcW w:w="4366" w:type="dxa"/>
+            <w:tcW w:w="4417" w:type="dxa"/>
             <w:tcBorders>
               <w:top w:val="nil"/>
               <w:left w:val="nil"/>
@@ -2653,7 +2637,7 @@
         <w:trPr/>
         <w:tc>
           <w:tcPr>
-            <w:tcW w:w="964" w:type="dxa"/>
+            <w:tcW w:w="913" w:type="dxa"/>
             <w:vMerge w:val="continue"/>
             <w:tcBorders>
               <w:top w:val="nil"/>
@@ -2696,7 +2680,7 @@
         </w:tc>
         <w:tc>
           <w:tcPr>
-            <w:tcW w:w="9771" w:type="dxa"/>
+            <w:tcW w:w="9822" w:type="dxa"/>
             <w:gridSpan w:val="3"/>
             <w:tcBorders>
               <w:top w:val="nil"/>
@@ -2777,7 +2761,7 @@
         <w:trPr/>
         <w:tc>
           <w:tcPr>
-            <w:tcW w:w="964" w:type="dxa"/>
+            <w:tcW w:w="913" w:type="dxa"/>
             <w:vMerge w:val="restart"/>
             <w:tcBorders>
               <w:top w:val="nil"/>
@@ -2865,7 +2849,7 @@
         </w:tc>
         <w:tc>
           <w:tcPr>
-            <w:tcW w:w="4366" w:type="dxa"/>
+            <w:tcW w:w="4417" w:type="dxa"/>
             <w:tcBorders>
               <w:top w:val="nil"/>
               <w:left w:val="nil"/>
@@ -3025,7 +3009,7 @@
         <w:trPr/>
         <w:tc>
           <w:tcPr>
-            <w:tcW w:w="964" w:type="dxa"/>
+            <w:tcW w:w="913" w:type="dxa"/>
             <w:vMerge w:val="continue"/>
             <w:tcBorders>
               <w:top w:val="nil"/>
@@ -3068,7 +3052,7 @@
         </w:tc>
         <w:tc>
           <w:tcPr>
-            <w:tcW w:w="9771" w:type="dxa"/>
+            <w:tcW w:w="9822" w:type="dxa"/>
             <w:gridSpan w:val="3"/>
             <w:tcBorders>
               <w:top w:val="nil"/>
@@ -3111,7 +3095,7 @@
                       <wp:positionV relativeFrom="paragraph">
                         <wp:posOffset>135255</wp:posOffset>
                       </wp:positionV>
-                      <wp:extent cx="62865" cy="62865"/>
+                      <wp:extent cx="63500" cy="63500"/>
                       <wp:effectExtent l="0" t="0" r="0" b="0"/>
                       <wp:wrapNone/>
                       <wp:docPr id="10" name="Shape 5"/>
@@ -3122,7 +3106,7 @@
                             <wps:spPr>
                               <a:xfrm>
                                 <a:off x="0" y="0"/>
-                                <a:ext cx="62280" cy="62280"/>
+                                <a:ext cx="63000" cy="63000"/>
                               </a:xfrm>
                               <a:prstGeom prst="ellipse">
                                 <a:avLst/>
@@ -3151,7 +3135,7 @@
                 </mc:Choice>
                 <mc:Fallback>
                   <w:pict>
-                    <v:oval id="shape_0" ID="Shape 5" path="l-2147483648,-2147483643l-2147483628,-2147483627l-2147483648,-2147483643l-2147483626,-2147483625xe" fillcolor="#cccccc" stroked="t" o:allowincell="t" style="position:absolute;margin-left:17.75pt;margin-top:10.65pt;width:4.85pt;height:4.85pt;mso-wrap-style:none;v-text-anchor:middle">
+                    <v:oval id="shape_0" ID="Shape 5" path="l-2147483648,-2147483643l-2147483628,-2147483627l-2147483648,-2147483643l-2147483626,-2147483625xe" fillcolor="#cccccc" stroked="t" o:allowincell="t" style="position:absolute;margin-left:17.75pt;margin-top:10.65pt;width:4.9pt;height:4.9pt;mso-wrap-style:none;v-text-anchor:middle">
                       <v:fill o:detectmouseclick="t" type="solid" color2="#333333"/>
                       <v:stroke color="#cccccc" joinstyle="round" endcap="flat"/>
                       <w10:wrap type="none"/>
@@ -3277,7 +3261,7 @@
                       <wp:positionV relativeFrom="paragraph">
                         <wp:posOffset>58420</wp:posOffset>
                       </wp:positionV>
-                      <wp:extent cx="62865" cy="62865"/>
+                      <wp:extent cx="63500" cy="63500"/>
                       <wp:effectExtent l="0" t="0" r="0" b="0"/>
                       <wp:wrapNone/>
                       <wp:docPr id="11" name="Shape 3"/>
@@ -3288,7 +3272,7 @@
                             <wps:spPr>
                               <a:xfrm>
                                 <a:off x="0" y="0"/>
-                                <a:ext cx="62280" cy="62280"/>
+                                <a:ext cx="63000" cy="63000"/>
                               </a:xfrm>
                               <a:prstGeom prst="ellipse">
                                 <a:avLst/>
@@ -3317,7 +3301,7 @@
                 </mc:Choice>
                 <mc:Fallback>
                   <w:pict>
-                    <v:oval id="shape_0" ID="Shape 3" path="l-2147483648,-2147483643l-2147483628,-2147483627l-2147483648,-2147483643l-2147483626,-2147483625xe" fillcolor="#cccccc" stroked="t" o:allowincell="t" style="position:absolute;margin-left:17.9pt;margin-top:4.6pt;width:4.85pt;height:4.85pt;mso-wrap-style:none;v-text-anchor:middle">
+                    <v:oval id="shape_0" ID="Shape 3" path="l-2147483648,-2147483643l-2147483628,-2147483627l-2147483648,-2147483643l-2147483626,-2147483625xe" fillcolor="#cccccc" stroked="t" o:allowincell="t" style="position:absolute;margin-left:17.9pt;margin-top:4.6pt;width:4.9pt;height:4.9pt;mso-wrap-style:none;v-text-anchor:middle">
                       <v:fill o:detectmouseclick="t" type="solid" color2="#333333"/>
                       <v:stroke color="#cccccc" joinstyle="round" endcap="flat"/>
                       <w10:wrap type="none"/>
@@ -3511,7 +3495,7 @@
                       <wp:positionV relativeFrom="paragraph">
                         <wp:posOffset>6985</wp:posOffset>
                       </wp:positionV>
-                      <wp:extent cx="6768465" cy="1270"/>
+                      <wp:extent cx="6769100" cy="1270"/>
                       <wp:effectExtent l="0" t="0" r="29845" b="19050"/>
                       <wp:wrapNone/>
                       <wp:docPr id="12" name="Straight Connector 2"/>
@@ -3522,7 +3506,7 @@
                             <wps:spPr>
                               <a:xfrm>
                                 <a:off x="0" y="0"/>
-                                <a:ext cx="6768000" cy="720"/>
+                                <a:ext cx="6768360" cy="720"/>
                               </a:xfrm>
                               <a:prstGeom prst="line">
                                 <a:avLst/>
@@ -3555,7 +3539,7 @@
                 </mc:Choice>
                 <mc:Fallback>
                   <w:pict>
-                    <v:line id="shape_0" from="-5.75pt,0.55pt" to="527.1pt,0.55pt" ID="Straight Connector 2" stroked="t" o:allowincell="t" style="position:absolute" wp14:anchorId="5ABA85E3">
+                    <v:line id="shape_0" from="-5.75pt,0.55pt" to="527.15pt,0.55pt" ID="Straight Connector 2" stroked="t" o:allowincell="t" style="position:absolute" wp14:anchorId="5ABA85E3">
                       <v:stroke color="#3465a4" weight="19080" joinstyle="round" endcap="flat"/>
                       <v:fill o:detectmouseclick="t" on="false"/>
                       <w10:wrap type="none"/>
@@ -4129,7 +4113,7 @@
                 <wp:positionV relativeFrom="paragraph">
                   <wp:posOffset>383540</wp:posOffset>
                 </wp:positionV>
-                <wp:extent cx="6756400" cy="635"/>
+                <wp:extent cx="6757035" cy="635"/>
                 <wp:effectExtent l="0" t="0" r="29845" b="19050"/>
                 <wp:wrapNone/>
                 <wp:docPr id="13" name="Straight Connector 4"/>
@@ -4140,7 +4124,7 @@
                       <wps:spPr>
                         <a:xfrm>
                           <a:off x="0" y="0"/>
-                          <a:ext cx="6755760" cy="0"/>
+                          <a:ext cx="6756480" cy="0"/>
                         </a:xfrm>
                         <a:prstGeom prst="line">
                           <a:avLst/>
@@ -4173,7 +4157,7 @@
           </mc:Choice>
           <mc:Fallback>
             <w:pict>
-              <v:line id="shape_0" from="-0.05pt,30.2pt" to="531.85pt,30.2pt" ID="Straight Connector 4" stroked="t" o:allowincell="f" style="position:absolute" wp14:anchorId="5ABA85E3">
+              <v:line id="shape_0" from="-0.05pt,30.2pt" to="531.9pt,30.2pt" ID="Straight Connector 4" stroked="t" o:allowincell="f" style="position:absolute" wp14:anchorId="5ABA85E3">
                 <v:stroke color="#3465a4" weight="19080" joinstyle="round" endcap="flat"/>
                 <v:fill o:detectmouseclick="t" on="false"/>
                 <w10:wrap type="none"/>

--- a/assets/files/nick_dragunow_cv.docx
+++ b/assets/files/nick_dragunow_cv.docx
@@ -11,7 +11,7 @@
         </w:tabs>
         <w:spacing w:lineRule="auto" w:line="240" w:before="0" w:after="48"/>
         <w:rPr>
-          <w:color w:val="333333"/>
+          <w:rFonts w:ascii="Calibri" w:hAnsi="Calibri"/>
         </w:rPr>
       </w:pPr>
       <w:r>
@@ -37,7 +37,7 @@
         <w:pStyle w:val="Normal"/>
         <w:spacing w:lineRule="auto" w:line="240" w:before="48" w:after="48"/>
         <w:rPr>
-          <w:color w:val="2A6099"/>
+          <w:rFonts w:ascii="Calibri" w:hAnsi="Calibri"/>
         </w:rPr>
       </w:pPr>
       <w:r>
@@ -52,7 +52,7 @@
                 <wp:positionV relativeFrom="paragraph">
                   <wp:posOffset>233045</wp:posOffset>
                 </wp:positionV>
-                <wp:extent cx="6804660" cy="70485"/>
+                <wp:extent cx="6806565" cy="72390"/>
                 <wp:effectExtent l="0" t="0" r="0" b="0"/>
                 <wp:wrapNone/>
                 <wp:docPr id="1" name="Rectangle 1"/>
@@ -63,7 +63,7 @@
                       <wps:spPr>
                         <a:xfrm>
                           <a:off x="0" y="0"/>
-                          <a:ext cx="6804000" cy="69840"/>
+                          <a:ext cx="6805800" cy="71640"/>
                         </a:xfrm>
                         <a:prstGeom prst="rect">
                           <a:avLst/>
@@ -98,7 +98,7 @@
           </mc:Choice>
           <mc:Fallback>
             <w:pict>
-              <v:rect id="shape_0" ID="Rectangle 1" path="m0,0l-2147483645,0l-2147483645,-2147483646l0,-2147483646xe" fillcolor="#3465a4" stroked="f" o:allowincell="f" style="position:absolute;margin-left:0.6pt;margin-top:18.35pt;width:535.7pt;height:5.45pt;mso-wrap-style:none;v-text-anchor:middle" wp14:anchorId="6B16382B">
+              <v:rect id="shape_0" ID="Rectangle 1" path="m0,0l-2147483645,0l-2147483645,-2147483646l0,-2147483646xe" fillcolor="#3465a4" stroked="f" o:allowincell="f" style="position:absolute;margin-left:0.6pt;margin-top:18.35pt;width:535.85pt;height:5.6pt;mso-wrap-style:none;v-text-anchor:middle" wp14:anchorId="6B16382B">
                 <v:fill o:detectmouseclick="t" type="solid" color2="#cb9a5b"/>
                 <v:stroke color="#3465a4" weight="25560" joinstyle="round" endcap="flat"/>
                 <w10:wrap type="none"/>
@@ -165,6 +165,7 @@
               <w:spacing w:lineRule="auto" w:line="276" w:before="0" w:after="0"/>
               <w:jc w:val="left"/>
               <w:rPr>
+                <w:rFonts w:ascii="Calibri" w:hAnsi="Calibri"/>
                 <w:i/>
                 <w:i/>
                 <w:sz w:val="4"/>
@@ -174,6 +175,7 @@
             </w:pPr>
             <w:r>
               <w:rPr>
+                <w:rFonts w:ascii="Calibri" w:hAnsi="Calibri"/>
                 <w:i/>
                 <w:sz w:val="4"/>
                 <w:szCs w:val="4"/>
@@ -189,6 +191,7 @@
               <w:spacing w:lineRule="auto" w:line="276" w:before="114" w:after="114"/>
               <w:jc w:val="left"/>
               <w:rPr>
+                <w:rFonts w:ascii="Calibri" w:hAnsi="Calibri"/>
                 <w:i/>
                 <w:i/>
                 <w:sz w:val="18"/>
@@ -262,6 +265,7 @@
               <w:spacing w:lineRule="auto" w:line="276" w:before="0" w:after="0"/>
               <w:jc w:val="left"/>
               <w:rPr>
+                <w:rFonts w:ascii="Calibri" w:hAnsi="Calibri"/>
                 <w:i/>
                 <w:i/>
                 <w:sz w:val="4"/>
@@ -271,6 +275,7 @@
             </w:pPr>
             <w:r>
               <w:rPr>
+                <w:rFonts w:ascii="Calibri" w:hAnsi="Calibri"/>
                 <w:i/>
                 <w:sz w:val="4"/>
                 <w:szCs w:val="4"/>
@@ -286,6 +291,7 @@
               <w:spacing w:lineRule="auto" w:line="276" w:before="114" w:after="114"/>
               <w:jc w:val="center"/>
               <w:rPr>
+                <w:rFonts w:ascii="Calibri" w:hAnsi="Calibri"/>
                 <w:i/>
                 <w:i/>
                 <w:sz w:val="18"/>
@@ -374,6 +380,7 @@
               <w:spacing w:lineRule="auto" w:line="276" w:before="0" w:after="0"/>
               <w:jc w:val="left"/>
               <w:rPr>
+                <w:rFonts w:ascii="Calibri" w:hAnsi="Calibri"/>
                 <w:i/>
                 <w:i/>
                 <w:sz w:val="4"/>
@@ -383,6 +390,7 @@
             </w:pPr>
             <w:r>
               <w:rPr>
+                <w:rFonts w:ascii="Calibri" w:hAnsi="Calibri"/>
                 <w:i/>
                 <w:sz w:val="4"/>
                 <w:szCs w:val="4"/>
@@ -398,6 +406,7 @@
               <w:spacing w:lineRule="auto" w:line="276" w:before="114" w:after="114"/>
               <w:jc w:val="center"/>
               <w:rPr>
+                <w:rFonts w:ascii="Calibri" w:hAnsi="Calibri"/>
                 <w:i/>
                 <w:i/>
                 <w:sz w:val="18"/>
@@ -486,6 +495,7 @@
               <w:spacing w:lineRule="auto" w:line="276" w:before="0" w:after="0"/>
               <w:jc w:val="right"/>
               <w:rPr>
+                <w:rFonts w:ascii="Calibri" w:hAnsi="Calibri"/>
                 <w:i/>
                 <w:i/>
                 <w:sz w:val="4"/>
@@ -495,6 +505,7 @@
             </w:pPr>
             <w:r>
               <w:rPr>
+                <w:rFonts w:ascii="Calibri" w:hAnsi="Calibri"/>
                 <w:i/>
                 <w:sz w:val="4"/>
                 <w:szCs w:val="4"/>
@@ -510,6 +521,7 @@
               <w:spacing w:lineRule="auto" w:line="276" w:before="114" w:after="114"/>
               <w:jc w:val="left"/>
               <w:rPr>
+                <w:rFonts w:ascii="Calibri" w:hAnsi="Calibri"/>
                 <w:i/>
                 <w:i/>
                 <w:sz w:val="18"/>
@@ -583,6 +595,7 @@
               <w:spacing w:lineRule="auto" w:line="276" w:before="0" w:after="0"/>
               <w:jc w:val="right"/>
               <w:rPr>
+                <w:rFonts w:ascii="Calibri" w:hAnsi="Calibri"/>
                 <w:i/>
                 <w:i/>
                 <w:sz w:val="4"/>
@@ -592,6 +605,7 @@
             </w:pPr>
             <w:r>
               <w:rPr>
+                <w:rFonts w:ascii="Calibri" w:hAnsi="Calibri"/>
                 <w:i/>
                 <w:sz w:val="4"/>
                 <w:szCs w:val="4"/>
@@ -607,6 +621,7 @@
               <w:spacing w:lineRule="auto" w:line="276" w:before="114" w:after="114"/>
               <w:jc w:val="left"/>
               <w:rPr>
+                <w:rFonts w:ascii="Calibri" w:hAnsi="Calibri"/>
                 <w:i/>
                 <w:i/>
                 <w:sz w:val="18"/>
@@ -667,14 +682,18 @@
       <w:pPr>
         <w:pStyle w:val="Normal"/>
         <w:bidi w:val="0"/>
-        <w:spacing w:before="135" w:after="57"/>
-        <w:rPr/>
+        <w:spacing w:lineRule="auto" w:line="240" w:before="135" w:after="57"/>
+        <w:rPr>
+          <w:b w:val="false"/>
+          <w:b w:val="false"/>
+          <w:bCs w:val="false"/>
+        </w:rPr>
       </w:pPr>
       <w:r>
         <w:rPr>
           <w:rFonts w:eastAsia="Calibri" w:cs="" w:ascii="Calibri" w:hAnsi="Calibri" w:asciiTheme="minorHAnsi" w:cstheme="minorBidi" w:hAnsiTheme="minorHAnsi"/>
-          <w:b/>
-          <w:bCs/>
+          <w:b w:val="false"/>
+          <w:bCs w:val="false"/>
           <w:i/>
           <w:iCs/>
           <w:color w:val="333333"/>
@@ -690,11 +709,9 @@
       <w:pPr>
         <w:pStyle w:val="Normal"/>
         <w:bidi w:val="0"/>
-        <w:spacing w:before="135" w:after="57"/>
+        <w:spacing w:lineRule="auto" w:line="240" w:before="135" w:after="57"/>
         <w:rPr>
-          <w:color w:val="333333"/>
-          <w:sz w:val="20"/>
-          <w:szCs w:val="20"/>
+          <w:rFonts w:ascii="Calibri" w:hAnsi="Calibri"/>
         </w:rPr>
       </w:pPr>
       <w:r>
@@ -714,7 +731,7 @@
         <w:pStyle w:val="Normal"/>
         <w:spacing w:lineRule="auto" w:line="240" w:before="126" w:after="0"/>
         <w:rPr>
-          <w:color w:val="3465A4"/>
+          <w:rFonts w:ascii="Calibri" w:hAnsi="Calibri"/>
         </w:rPr>
       </w:pPr>
       <w:r>
@@ -747,9 +764,9 @@
         <w:tblLook w:firstRow="1" w:noVBand="1" w:lastRow="0" w:firstColumn="1" w:lastColumn="0" w:noHBand="0" w:val="04a0"/>
       </w:tblPr>
       <w:tblGrid>
-        <w:gridCol w:w="913"/>
-        <w:gridCol w:w="4417"/>
-        <w:gridCol w:w="3573"/>
+        <w:gridCol w:w="791"/>
+        <w:gridCol w:w="3745"/>
+        <w:gridCol w:w="4367"/>
         <w:gridCol w:w="1832"/>
       </w:tblGrid>
       <w:tr>
@@ -758,7 +775,7 @@
         </w:trPr>
         <w:tc>
           <w:tcPr>
-            <w:tcW w:w="913" w:type="dxa"/>
+            <w:tcW w:w="791" w:type="dxa"/>
             <w:vMerge w:val="restart"/>
             <w:tcBorders>
               <w:top w:val="nil"/>
@@ -807,7 +824,7 @@
                       <wp:positionV relativeFrom="paragraph">
                         <wp:posOffset>6985</wp:posOffset>
                       </wp:positionV>
-                      <wp:extent cx="6775450" cy="1270"/>
+                      <wp:extent cx="6777355" cy="1270"/>
                       <wp:effectExtent l="0" t="0" r="29845" b="19050"/>
                       <wp:wrapNone/>
                       <wp:docPr id="2" name="Straight Connector 1"/>
@@ -818,7 +835,7 @@
                             <wps:spPr>
                               <a:xfrm>
                                 <a:off x="0" y="0"/>
-                                <a:ext cx="6774840" cy="720"/>
+                                <a:ext cx="6776640" cy="720"/>
                               </a:xfrm>
                               <a:prstGeom prst="line">
                                 <a:avLst/>
@@ -851,7 +868,7 @@
                 </mc:Choice>
                 <mc:Fallback>
                   <w:pict>
-                    <v:line id="shape_0" from="-5.9pt,0.55pt" to="527.5pt,0.55pt" ID="Straight Connector 1" stroked="t" o:allowincell="t" style="position:absolute" wp14:anchorId="5ABA85E3">
+                    <v:line id="shape_0" from="-5.9pt,0.55pt" to="527.65pt,0.55pt" ID="Straight Connector 1" stroked="t" o:allowincell="t" style="position:absolute" wp14:anchorId="5ABA85E3">
                       <v:stroke color="#3465a4" weight="19080" joinstyle="round" endcap="flat"/>
                       <v:fill o:detectmouseclick="t" on="false"/>
                       <w10:wrap type="none"/>
@@ -909,7 +926,7 @@
         </w:tc>
         <w:tc>
           <w:tcPr>
-            <w:tcW w:w="4417" w:type="dxa"/>
+            <w:tcW w:w="3745" w:type="dxa"/>
             <w:tcBorders>
               <w:top w:val="nil"/>
               <w:left w:val="nil"/>
@@ -924,17 +941,7 @@
               <w:suppressAutoHyphens w:val="true"/>
               <w:spacing w:before="120" w:after="48"/>
               <w:jc w:val="left"/>
-              <w:rPr>
-                <w:rFonts w:ascii="Calibri" w:hAnsi="Calibri" w:eastAsia="Calibri" w:cs="Calibri"/>
-                <w:b/>
-                <w:b/>
-                <w:i/>
-                <w:i/>
-                <w:iCs/>
-                <w:sz w:val="20"/>
-                <w:szCs w:val="20"/>
-                <w:lang w:val="en-GB"/>
-              </w:rPr>
+              <w:rPr/>
             </w:pPr>
             <w:r>
               <w:rPr>
@@ -969,7 +976,7 @@
         </w:tc>
         <w:tc>
           <w:tcPr>
-            <w:tcW w:w="3573" w:type="dxa"/>
+            <w:tcW w:w="4367" w:type="dxa"/>
             <w:tcBorders>
               <w:top w:val="nil"/>
               <w:left w:val="nil"/>
@@ -1068,7 +1075,7 @@
         </w:trPr>
         <w:tc>
           <w:tcPr>
-            <w:tcW w:w="913" w:type="dxa"/>
+            <w:tcW w:w="791" w:type="dxa"/>
             <w:vMerge w:val="continue"/>
             <w:tcBorders>
               <w:top w:val="nil"/>
@@ -1114,7 +1121,7 @@
         </w:tc>
         <w:tc>
           <w:tcPr>
-            <w:tcW w:w="9822" w:type="dxa"/>
+            <w:tcW w:w="9944" w:type="dxa"/>
             <w:gridSpan w:val="3"/>
             <w:tcBorders>
               <w:top w:val="nil"/>
@@ -1135,7 +1142,9 @@
               <w:spacing w:before="120" w:after="48"/>
               <w:contextualSpacing/>
               <w:jc w:val="left"/>
-              <w:rPr/>
+              <w:rPr>
+                <w:rFonts w:ascii="Calibri" w:hAnsi="Calibri"/>
+              </w:rPr>
             </w:pPr>
             <w:r>
               <w:rPr>
@@ -1153,7 +1162,7 @@
             </w:r>
             <w:r>
               <w:rPr>
-                <w:rFonts w:ascii="Noto Sans;Helvetica Neue;Helvetica;Arial;Liberation Sans;Roboto;Noto;sans-serif" w:hAnsi="Noto Sans;Helvetica Neue;Helvetica;Arial;Liberation Sans;Roboto;Noto;sans-serif"/>
+                <w:rFonts w:ascii="Calibri" w:hAnsi="Calibri"/>
                 <w:b w:val="false"/>
                 <w:i w:val="false"/>
                 <w:caps w:val="false"/>
@@ -1162,7 +1171,8 @@
                 <w:spacing w:val="0"/>
                 <w:kern w:val="0"/>
                 <w:position w:val="1"/>
-                <w:sz w:val="16"/>
+                <w:sz w:val="20"/>
+                <w:szCs w:val="20"/>
                 <w:lang w:eastAsia="en-US" w:bidi="ar-SA"/>
               </w:rPr>
               <w:t>not-for-profit</w:t>
@@ -1179,21 +1189,7 @@
                 <w:szCs w:val="20"/>
                 <w:lang w:val="en-GB" w:eastAsia="en-US" w:bidi="ar-SA"/>
               </w:rPr>
-              <w:t xml:space="preserve"> building &amp; hosting web-based tools for organisations that do good – </w:t>
-            </w:r>
-            <w:r>
-              <w:rPr>
-                <w:rFonts w:eastAsia="Calibri" w:cs="Calibri" w:ascii="Calibri" w:hAnsi="Calibri" w:asciiTheme="minorHAnsi" w:cstheme="minorHAnsi" w:hAnsiTheme="minorHAnsi"/>
-                <w:b w:val="false"/>
-                <w:bCs/>
-                <w:color w:val="333333"/>
-                <w:kern w:val="0"/>
-                <w:position w:val="1"/>
-                <w:sz w:val="20"/>
-                <w:szCs w:val="20"/>
-                <w:lang w:val="en-GB" w:eastAsia="en-US" w:bidi="ar-SA"/>
-              </w:rPr>
-              <w:t>for free.</w:t>
+              <w:t xml:space="preserve"> building &amp; hosting web-based tools for organisations that do good – for free.</w:t>
             </w:r>
           </w:p>
           <w:p>
@@ -1280,7 +1276,7 @@
         </w:trPr>
         <w:tc>
           <w:tcPr>
-            <w:tcW w:w="913" w:type="dxa"/>
+            <w:tcW w:w="791" w:type="dxa"/>
             <w:vMerge w:val="restart"/>
             <w:tcBorders>
               <w:top w:val="nil"/>
@@ -1368,7 +1364,7 @@
         </w:tc>
         <w:tc>
           <w:tcPr>
-            <w:tcW w:w="4417" w:type="dxa"/>
+            <w:tcW w:w="3745" w:type="dxa"/>
             <w:tcBorders>
               <w:top w:val="nil"/>
               <w:left w:val="nil"/>
@@ -1430,7 +1426,7 @@
         </w:tc>
         <w:tc>
           <w:tcPr>
-            <w:tcW w:w="3573" w:type="dxa"/>
+            <w:tcW w:w="4367" w:type="dxa"/>
             <w:tcBorders>
               <w:top w:val="nil"/>
               <w:left w:val="nil"/>
@@ -1527,7 +1523,7 @@
         </w:trPr>
         <w:tc>
           <w:tcPr>
-            <w:tcW w:w="913" w:type="dxa"/>
+            <w:tcW w:w="791" w:type="dxa"/>
             <w:vMerge w:val="continue"/>
             <w:tcBorders>
               <w:top w:val="nil"/>
@@ -1573,7 +1569,7 @@
         </w:tc>
         <w:tc>
           <w:tcPr>
-            <w:tcW w:w="9822" w:type="dxa"/>
+            <w:tcW w:w="9944" w:type="dxa"/>
             <w:gridSpan w:val="3"/>
             <w:tcBorders>
               <w:top w:val="nil"/>
@@ -1595,10 +1591,7 @@
               <w:contextualSpacing/>
               <w:jc w:val="left"/>
               <w:rPr>
-                <w:rFonts w:ascii="Calibri" w:hAnsi="Calibri" w:eastAsia="Calibri" w:cs="Calibri"/>
-                <w:b w:val="false"/>
-                <w:b w:val="false"/>
-                <w:bCs w:val="false"/>
+                <w:rFonts w:ascii="Calibri" w:hAnsi="Calibri" w:cs="Calibri"/>
                 <w:color w:val="333333"/>
                 <w:sz w:val="20"/>
                 <w:szCs w:val="20"/>
@@ -1680,7 +1673,7 @@
         </w:trPr>
         <w:tc>
           <w:tcPr>
-            <w:tcW w:w="913" w:type="dxa"/>
+            <w:tcW w:w="791" w:type="dxa"/>
             <w:vMerge w:val="restart"/>
             <w:tcBorders>
               <w:top w:val="nil"/>
@@ -1768,7 +1761,7 @@
         </w:tc>
         <w:tc>
           <w:tcPr>
-            <w:tcW w:w="4417" w:type="dxa"/>
+            <w:tcW w:w="3745" w:type="dxa"/>
             <w:tcBorders>
               <w:top w:val="nil"/>
               <w:left w:val="nil"/>
@@ -1851,7 +1844,7 @@
         </w:tc>
         <w:tc>
           <w:tcPr>
-            <w:tcW w:w="3573" w:type="dxa"/>
+            <w:tcW w:w="4367" w:type="dxa"/>
             <w:tcBorders>
               <w:top w:val="nil"/>
               <w:left w:val="nil"/>
@@ -1945,7 +1938,7 @@
         <w:trPr/>
         <w:tc>
           <w:tcPr>
-            <w:tcW w:w="913" w:type="dxa"/>
+            <w:tcW w:w="791" w:type="dxa"/>
             <w:vMerge w:val="continue"/>
             <w:tcBorders>
               <w:top w:val="nil"/>
@@ -1988,7 +1981,7 @@
         </w:tc>
         <w:tc>
           <w:tcPr>
-            <w:tcW w:w="9822" w:type="dxa"/>
+            <w:tcW w:w="9944" w:type="dxa"/>
             <w:gridSpan w:val="3"/>
             <w:tcBorders>
               <w:top w:val="nil"/>
@@ -2036,7 +2029,7 @@
                       <wp:positionV relativeFrom="paragraph">
                         <wp:posOffset>134620</wp:posOffset>
                       </wp:positionV>
-                      <wp:extent cx="63500" cy="63500"/>
+                      <wp:extent cx="65405" cy="65405"/>
                       <wp:effectExtent l="0" t="0" r="0" b="0"/>
                       <wp:wrapNone/>
                       <wp:docPr id="6" name="Shape 2"/>
@@ -2047,7 +2040,7 @@
                             <wps:spPr>
                               <a:xfrm>
                                 <a:off x="0" y="0"/>
-                                <a:ext cx="63000" cy="63000"/>
+                                <a:ext cx="64800" cy="64800"/>
                               </a:xfrm>
                               <a:prstGeom prst="ellipse">
                                 <a:avLst/>
@@ -2076,7 +2069,7 @@
                 </mc:Choice>
                 <mc:Fallback>
                   <w:pict>
-                    <v:oval id="shape_0" ID="Shape 2" path="l-2147483648,-2147483643l-2147483628,-2147483627l-2147483648,-2147483643l-2147483626,-2147483625xe" fillcolor="#cccccc" stroked="t" o:allowincell="t" style="position:absolute;margin-left:17.9pt;margin-top:10.6pt;width:4.9pt;height:4.9pt;mso-wrap-style:none;v-text-anchor:middle">
+                    <v:oval id="shape_0" ID="Shape 2" path="l-2147483648,-2147483643l-2147483628,-2147483627l-2147483648,-2147483643l-2147483626,-2147483625xe" fillcolor="#cccccc" stroked="t" o:allowincell="t" style="position:absolute;margin-left:17.9pt;margin-top:10.6pt;width:5.05pt;height:5.05pt;mso-wrap-style:none;v-text-anchor:middle">
                       <v:fill o:detectmouseclick="t" type="solid" color2="#333333"/>
                       <v:stroke color="#cccccc" joinstyle="round" endcap="flat"/>
                       <w10:wrap type="none"/>
@@ -2244,7 +2237,7 @@
                       <wp:positionV relativeFrom="paragraph">
                         <wp:posOffset>55880</wp:posOffset>
                       </wp:positionV>
-                      <wp:extent cx="63500" cy="63500"/>
+                      <wp:extent cx="65405" cy="65405"/>
                       <wp:effectExtent l="0" t="0" r="0" b="0"/>
                       <wp:wrapNone/>
                       <wp:docPr id="7" name="Shape 4"/>
@@ -2255,7 +2248,7 @@
                             <wps:spPr>
                               <a:xfrm>
                                 <a:off x="0" y="0"/>
-                                <a:ext cx="63000" cy="63000"/>
+                                <a:ext cx="64800" cy="64800"/>
                               </a:xfrm>
                               <a:prstGeom prst="ellipse">
                                 <a:avLst/>
@@ -2284,7 +2277,7 @@
                 </mc:Choice>
                 <mc:Fallback>
                   <w:pict>
-                    <v:oval id="shape_0" ID="Shape 4" path="l-2147483648,-2147483643l-2147483628,-2147483627l-2147483648,-2147483643l-2147483626,-2147483625xe" fillcolor="#cccccc" stroked="t" o:allowincell="t" style="position:absolute;margin-left:17.9pt;margin-top:4.4pt;width:4.9pt;height:4.9pt;mso-wrap-style:none;v-text-anchor:middle">
+                    <v:oval id="shape_0" ID="Shape 4" path="l-2147483648,-2147483643l-2147483628,-2147483627l-2147483648,-2147483643l-2147483626,-2147483625xe" fillcolor="#cccccc" stroked="t" o:allowincell="t" style="position:absolute;margin-left:17.9pt;margin-top:4.4pt;width:5.05pt;height:5.05pt;mso-wrap-style:none;v-text-anchor:middle">
                       <v:fill o:detectmouseclick="t" type="solid" color2="#333333"/>
                       <v:stroke color="#cccccc" joinstyle="round" endcap="flat"/>
                       <w10:wrap type="none"/>
@@ -2375,7 +2368,7 @@
                 <w:szCs w:val="20"/>
                 <w:lang w:val="en-GB" w:eastAsia="en-US" w:bidi="ar-SA"/>
               </w:rPr>
-              <w:t xml:space="preserve">Tool soon to be rolled out to all 200+ offices in 35 countries after selection by a global review board. </w:t>
+              <w:t>Ranked above all similar tools by a global review board. To be rolled out to 200+ offices in 35 countries to manage billions of dollars in project work.</w:t>
             </w:r>
           </w:p>
         </w:tc>
@@ -2384,7 +2377,7 @@
         <w:trPr/>
         <w:tc>
           <w:tcPr>
-            <w:tcW w:w="913" w:type="dxa"/>
+            <w:tcW w:w="791" w:type="dxa"/>
             <w:vMerge w:val="restart"/>
             <w:tcBorders>
               <w:top w:val="nil"/>
@@ -2472,7 +2465,7 @@
         </w:tc>
         <w:tc>
           <w:tcPr>
-            <w:tcW w:w="4417" w:type="dxa"/>
+            <w:tcW w:w="3745" w:type="dxa"/>
             <w:tcBorders>
               <w:top w:val="nil"/>
               <w:left w:val="nil"/>
@@ -2539,7 +2532,7 @@
         </w:tc>
         <w:tc>
           <w:tcPr>
-            <w:tcW w:w="3573" w:type="dxa"/>
+            <w:tcW w:w="4367" w:type="dxa"/>
             <w:tcBorders>
               <w:top w:val="nil"/>
               <w:left w:val="nil"/>
@@ -2637,7 +2630,7 @@
         <w:trPr/>
         <w:tc>
           <w:tcPr>
-            <w:tcW w:w="913" w:type="dxa"/>
+            <w:tcW w:w="791" w:type="dxa"/>
             <w:vMerge w:val="continue"/>
             <w:tcBorders>
               <w:top w:val="nil"/>
@@ -2680,7 +2673,7 @@
         </w:tc>
         <w:tc>
           <w:tcPr>
-            <w:tcW w:w="9822" w:type="dxa"/>
+            <w:tcW w:w="9944" w:type="dxa"/>
             <w:gridSpan w:val="3"/>
             <w:tcBorders>
               <w:top w:val="nil"/>
@@ -2761,7 +2754,7 @@
         <w:trPr/>
         <w:tc>
           <w:tcPr>
-            <w:tcW w:w="913" w:type="dxa"/>
+            <w:tcW w:w="791" w:type="dxa"/>
             <w:vMerge w:val="restart"/>
             <w:tcBorders>
               <w:top w:val="nil"/>
@@ -2849,7 +2842,7 @@
         </w:tc>
         <w:tc>
           <w:tcPr>
-            <w:tcW w:w="4417" w:type="dxa"/>
+            <w:tcW w:w="3745" w:type="dxa"/>
             <w:tcBorders>
               <w:top w:val="nil"/>
               <w:left w:val="nil"/>
@@ -2917,7 +2910,7 @@
         </w:tc>
         <w:tc>
           <w:tcPr>
-            <w:tcW w:w="3573" w:type="dxa"/>
+            <w:tcW w:w="4367" w:type="dxa"/>
             <w:tcBorders>
               <w:top w:val="nil"/>
               <w:left w:val="nil"/>
@@ -3009,7 +3002,7 @@
         <w:trPr/>
         <w:tc>
           <w:tcPr>
-            <w:tcW w:w="913" w:type="dxa"/>
+            <w:tcW w:w="791" w:type="dxa"/>
             <w:vMerge w:val="continue"/>
             <w:tcBorders>
               <w:top w:val="nil"/>
@@ -3052,7 +3045,7 @@
         </w:tc>
         <w:tc>
           <w:tcPr>
-            <w:tcW w:w="9822" w:type="dxa"/>
+            <w:tcW w:w="9944" w:type="dxa"/>
             <w:gridSpan w:val="3"/>
             <w:tcBorders>
               <w:top w:val="nil"/>
@@ -3075,6 +3068,7 @@
               <w:contextualSpacing/>
               <w:jc w:val="left"/>
               <w:rPr>
+                <w:rFonts w:ascii="Calibri" w:hAnsi="Calibri"/>
                 <w:b/>
                 <w:b/>
                 <w:bCs/>
@@ -3095,7 +3089,7 @@
                       <wp:positionV relativeFrom="paragraph">
                         <wp:posOffset>135255</wp:posOffset>
                       </wp:positionV>
-                      <wp:extent cx="63500" cy="63500"/>
+                      <wp:extent cx="65405" cy="65405"/>
                       <wp:effectExtent l="0" t="0" r="0" b="0"/>
                       <wp:wrapNone/>
                       <wp:docPr id="10" name="Shape 5"/>
@@ -3106,7 +3100,7 @@
                             <wps:spPr>
                               <a:xfrm>
                                 <a:off x="0" y="0"/>
-                                <a:ext cx="63000" cy="63000"/>
+                                <a:ext cx="64800" cy="64800"/>
                               </a:xfrm>
                               <a:prstGeom prst="ellipse">
                                 <a:avLst/>
@@ -3135,7 +3129,7 @@
                 </mc:Choice>
                 <mc:Fallback>
                   <w:pict>
-                    <v:oval id="shape_0" ID="Shape 5" path="l-2147483648,-2147483643l-2147483628,-2147483627l-2147483648,-2147483643l-2147483626,-2147483625xe" fillcolor="#cccccc" stroked="t" o:allowincell="t" style="position:absolute;margin-left:17.75pt;margin-top:10.65pt;width:4.9pt;height:4.9pt;mso-wrap-style:none;v-text-anchor:middle">
+                    <v:oval id="shape_0" ID="Shape 5" path="l-2147483648,-2147483643l-2147483628,-2147483627l-2147483648,-2147483643l-2147483626,-2147483625xe" fillcolor="#cccccc" stroked="t" o:allowincell="t" style="position:absolute;margin-left:17.75pt;margin-top:10.65pt;width:5.05pt;height:5.05pt;mso-wrap-style:none;v-text-anchor:middle">
                       <v:fill o:detectmouseclick="t" type="solid" color2="#333333"/>
                       <v:stroke color="#cccccc" joinstyle="round" endcap="flat"/>
                       <w10:wrap type="none"/>
@@ -3238,7 +3232,7 @@
               <w:contextualSpacing/>
               <w:jc w:val="left"/>
               <w:rPr>
-                <w:rFonts w:cs="Calibri"/>
+                <w:rFonts w:ascii="Calibri" w:hAnsi="Calibri" w:cs="Calibri"/>
                 <w:bCs/>
                 <w:i/>
                 <w:i/>
@@ -3261,7 +3255,7 @@
                       <wp:positionV relativeFrom="paragraph">
                         <wp:posOffset>58420</wp:posOffset>
                       </wp:positionV>
-                      <wp:extent cx="63500" cy="63500"/>
+                      <wp:extent cx="65405" cy="65405"/>
                       <wp:effectExtent l="0" t="0" r="0" b="0"/>
                       <wp:wrapNone/>
                       <wp:docPr id="11" name="Shape 3"/>
@@ -3272,7 +3266,7 @@
                             <wps:spPr>
                               <a:xfrm>
                                 <a:off x="0" y="0"/>
-                                <a:ext cx="63000" cy="63000"/>
+                                <a:ext cx="64800" cy="64800"/>
                               </a:xfrm>
                               <a:prstGeom prst="ellipse">
                                 <a:avLst/>
@@ -3301,7 +3295,7 @@
                 </mc:Choice>
                 <mc:Fallback>
                   <w:pict>
-                    <v:oval id="shape_0" ID="Shape 3" path="l-2147483648,-2147483643l-2147483628,-2147483627l-2147483648,-2147483643l-2147483626,-2147483625xe" fillcolor="#cccccc" stroked="t" o:allowincell="t" style="position:absolute;margin-left:17.9pt;margin-top:4.6pt;width:4.9pt;height:4.9pt;mso-wrap-style:none;v-text-anchor:middle">
+                    <v:oval id="shape_0" ID="Shape 3" path="l-2147483648,-2147483643l-2147483628,-2147483627l-2147483648,-2147483643l-2147483626,-2147483625xe" fillcolor="#cccccc" stroked="t" o:allowincell="t" style="position:absolute;margin-left:17.9pt;margin-top:4.6pt;width:5.05pt;height:5.05pt;mso-wrap-style:none;v-text-anchor:middle">
                       <v:fill o:detectmouseclick="t" type="solid" color2="#333333"/>
                       <v:stroke color="#cccccc" joinstyle="round" endcap="flat"/>
                       <w10:wrap type="none"/>
@@ -3361,7 +3355,7 @@
                 <w:szCs w:val="20"/>
                 <w:lang w:val="en-GB" w:eastAsia="en-US" w:bidi="ar-SA"/>
               </w:rPr>
-              <w:t>Created global marketing sites for all product &amp; professional service teams alongs`ide the CEO.</w:t>
+              <w:t>Created global marketing sites for all product &amp; professional service teams alongside the CEO.</w:t>
             </w:r>
           </w:p>
           <w:p>
@@ -3409,7 +3403,7 @@
         <w:bidi w:val="0"/>
         <w:spacing w:lineRule="auto" w:line="240" w:before="240" w:after="0"/>
         <w:rPr>
-          <w:color w:val="3465A4"/>
+          <w:rFonts w:ascii="Calibri" w:hAnsi="Calibri"/>
         </w:rPr>
       </w:pPr>
       <w:r>
@@ -3472,6 +3466,7 @@
               <w:contextualSpacing/>
               <w:jc w:val="left"/>
               <w:rPr>
+                <w:rFonts w:ascii="Calibri" w:hAnsi="Calibri"/>
                 <w:b/>
                 <w:b/>
                 <w:bCs/>
@@ -3495,7 +3490,7 @@
                       <wp:positionV relativeFrom="paragraph">
                         <wp:posOffset>6985</wp:posOffset>
                       </wp:positionV>
-                      <wp:extent cx="6769100" cy="1270"/>
+                      <wp:extent cx="6771005" cy="1270"/>
                       <wp:effectExtent l="0" t="0" r="29845" b="19050"/>
                       <wp:wrapNone/>
                       <wp:docPr id="12" name="Straight Connector 2"/>
@@ -3506,7 +3501,7 @@
                             <wps:spPr>
                               <a:xfrm>
                                 <a:off x="0" y="0"/>
-                                <a:ext cx="6768360" cy="720"/>
+                                <a:ext cx="6770520" cy="720"/>
                               </a:xfrm>
                               <a:prstGeom prst="line">
                                 <a:avLst/>
@@ -3539,7 +3534,7 @@
                 </mc:Choice>
                 <mc:Fallback>
                   <w:pict>
-                    <v:line id="shape_0" from="-5.75pt,0.55pt" to="527.15pt,0.55pt" ID="Straight Connector 2" stroked="t" o:allowincell="t" style="position:absolute" wp14:anchorId="5ABA85E3">
+                    <v:line id="shape_0" from="-5.75pt,0.55pt" to="527.3pt,0.55pt" ID="Straight Connector 2" stroked="t" o:allowincell="t" style="position:absolute" wp14:anchorId="5ABA85E3">
                       <v:stroke color="#3465a4" weight="19080" joinstyle="round" endcap="flat"/>
                       <v:fill o:detectmouseclick="t" on="false"/>
                       <w10:wrap type="none"/>
@@ -3578,11 +3573,11 @@
               <w:contextualSpacing/>
               <w:jc w:val="left"/>
               <w:rPr>
+                <w:rFonts w:ascii="Calibri" w:hAnsi="Calibri"/>
                 <w:i w:val="false"/>
                 <w:i w:val="false"/>
                 <w:iCs w:val="false"/>
                 <w:color w:val="3465A4"/>
-                <w:highlight w:val="none"/>
                 <w:shd w:fill="auto" w:val="clear"/>
               </w:rPr>
             </w:pPr>
@@ -3617,11 +3612,11 @@
               <w:contextualSpacing/>
               <w:jc w:val="left"/>
               <w:rPr>
+                <w:rFonts w:ascii="Calibri" w:hAnsi="Calibri"/>
                 <w:i w:val="false"/>
                 <w:i w:val="false"/>
                 <w:iCs w:val="false"/>
                 <w:color w:val="3465A4"/>
-                <w:highlight w:val="none"/>
                 <w:shd w:fill="auto" w:val="clear"/>
               </w:rPr>
             </w:pPr>
@@ -3656,8 +3651,8 @@
               <w:contextualSpacing/>
               <w:jc w:val="left"/>
               <w:rPr>
+                <w:rFonts w:ascii="Calibri" w:hAnsi="Calibri"/>
                 <w:color w:val="3465A4"/>
-                <w:highlight w:val="none"/>
                 <w:shd w:fill="auto" w:val="clear"/>
               </w:rPr>
             </w:pPr>
@@ -3736,6 +3731,7 @@
               <w:contextualSpacing/>
               <w:jc w:val="left"/>
               <w:rPr>
+                <w:rFonts w:ascii="Calibri" w:hAnsi="Calibri"/>
                 <w:i w:val="false"/>
                 <w:i w:val="false"/>
                 <w:iCs w:val="false"/>
@@ -3816,6 +3812,7 @@
               <w:contextualSpacing/>
               <w:jc w:val="left"/>
               <w:rPr>
+                <w:rFonts w:ascii="Calibri" w:hAnsi="Calibri"/>
                 <w:i w:val="false"/>
                 <w:i w:val="false"/>
                 <w:iCs w:val="false"/>
@@ -3907,6 +3904,7 @@
               <w:contextualSpacing/>
               <w:jc w:val="left"/>
               <w:rPr>
+                <w:rFonts w:ascii="Calibri" w:hAnsi="Calibri"/>
                 <w:i w:val="false"/>
                 <w:i w:val="false"/>
                 <w:iCs w:val="false"/>
@@ -3987,6 +3985,7 @@
               <w:contextualSpacing/>
               <w:jc w:val="left"/>
               <w:rPr>
+                <w:rFonts w:ascii="Calibri" w:hAnsi="Calibri"/>
                 <w:i w:val="false"/>
                 <w:i w:val="false"/>
                 <w:iCs w:val="false"/>
@@ -4067,6 +4066,7 @@
               <w:contextualSpacing/>
               <w:jc w:val="left"/>
               <w:rPr>
+                <w:rFonts w:ascii="Calibri" w:hAnsi="Calibri"/>
                 <w:i w:val="false"/>
                 <w:i w:val="false"/>
                 <w:iCs w:val="false"/>
@@ -4098,7 +4098,7 @@
         <w:pStyle w:val="Normal"/>
         <w:spacing w:lineRule="auto" w:line="276" w:before="240" w:after="0"/>
         <w:rPr>
-          <w:color w:val="3465A4"/>
+          <w:rFonts w:ascii="Calibri" w:hAnsi="Calibri"/>
         </w:rPr>
       </w:pPr>
       <w:r>
@@ -4113,7 +4113,7 @@
                 <wp:positionV relativeFrom="paragraph">
                   <wp:posOffset>383540</wp:posOffset>
                 </wp:positionV>
-                <wp:extent cx="6757035" cy="635"/>
+                <wp:extent cx="6758940" cy="635"/>
                 <wp:effectExtent l="0" t="0" r="29845" b="19050"/>
                 <wp:wrapNone/>
                 <wp:docPr id="13" name="Straight Connector 4"/>
@@ -4124,7 +4124,7 @@
                       <wps:spPr>
                         <a:xfrm>
                           <a:off x="0" y="0"/>
-                          <a:ext cx="6756480" cy="0"/>
+                          <a:ext cx="6758280" cy="0"/>
                         </a:xfrm>
                         <a:prstGeom prst="line">
                           <a:avLst/>
@@ -4157,7 +4157,7 @@
           </mc:Choice>
           <mc:Fallback>
             <w:pict>
-              <v:line id="shape_0" from="-0.05pt,30.2pt" to="531.9pt,30.2pt" ID="Straight Connector 4" stroked="t" o:allowincell="f" style="position:absolute" wp14:anchorId="5ABA85E3">
+              <v:line id="shape_0" from="-0.05pt,30.2pt" to="532.05pt,30.2pt" ID="Straight Connector 4" stroked="t" o:allowincell="f" style="position:absolute" wp14:anchorId="5ABA85E3">
                 <v:stroke color="#3465a4" weight="19080" joinstyle="round" endcap="flat"/>
                 <v:fill o:detectmouseclick="t" on="false"/>
                 <w10:wrap type="none"/>
@@ -4611,13 +4611,7 @@
         <w:spacing w:lineRule="auto" w:line="360" w:before="240" w:after="0"/>
         <w:jc w:val="both"/>
         <w:rPr>
-          <w:rFonts w:ascii="Calibri" w:hAnsi="Calibri" w:eastAsia="Calibri" w:cs="Calibri" w:asciiTheme="minorHAnsi" w:cstheme="minorHAnsi" w:hAnsiTheme="minorHAnsi"/>
-          <w:b/>
-          <w:b/>
-          <w:color w:val="800080"/>
-          <w:sz w:val="28"/>
-          <w:szCs w:val="28"/>
-          <w:lang w:val="en-GB"/>
+          <w:rFonts w:ascii="Calibri" w:hAnsi="Calibri"/>
         </w:rPr>
       </w:pPr>
       <w:r>
@@ -4627,7 +4621,7 @@
     <w:sectPr>
       <w:type w:val="nextPage"/>
       <w:pgSz w:w="11906" w:h="16838"/>
-      <w:pgMar w:left="454" w:right="454" w:gutter="0" w:header="0" w:top="567" w:footer="0" w:bottom="0"/>
+      <w:pgMar w:left="454" w:right="454" w:gutter="0" w:header="0" w:top="454" w:footer="0" w:bottom="0"/>
       <w:pgNumType w:fmt="decimal"/>
       <w:formProt w:val="false"/>
       <w:textDirection w:val="lrTb"/>

--- a/assets/files/nick_dragunow_cv.docx
+++ b/assets/files/nick_dragunow_cv.docx
@@ -52,7 +52,7 @@
                 <wp:positionV relativeFrom="paragraph">
                   <wp:posOffset>233045</wp:posOffset>
                 </wp:positionV>
-                <wp:extent cx="6806565" cy="72390"/>
+                <wp:extent cx="6809105" cy="74930"/>
                 <wp:effectExtent l="0" t="0" r="0" b="0"/>
                 <wp:wrapNone/>
                 <wp:docPr id="1" name="Rectangle 1"/>
@@ -63,7 +63,7 @@
                       <wps:spPr>
                         <a:xfrm>
                           <a:off x="0" y="0"/>
-                          <a:ext cx="6805800" cy="71640"/>
+                          <a:ext cx="6808320" cy="74160"/>
                         </a:xfrm>
                         <a:prstGeom prst="rect">
                           <a:avLst/>
@@ -98,7 +98,7 @@
           </mc:Choice>
           <mc:Fallback>
             <w:pict>
-              <v:rect id="shape_0" ID="Rectangle 1" path="m0,0l-2147483645,0l-2147483645,-2147483646l0,-2147483646xe" fillcolor="#3465a4" stroked="f" o:allowincell="f" style="position:absolute;margin-left:0.6pt;margin-top:18.35pt;width:535.85pt;height:5.6pt;mso-wrap-style:none;v-text-anchor:middle" wp14:anchorId="6B16382B">
+              <v:rect id="shape_0" ID="Rectangle 1" path="m0,0l-2147483645,0l-2147483645,-2147483646l0,-2147483646xe" fillcolor="#3465a4" stroked="f" o:allowincell="f" style="position:absolute;margin-left:0.6pt;margin-top:18.35pt;width:536.05pt;height:5.8pt;mso-wrap-style:none;v-text-anchor:middle" wp14:anchorId="6B16382B">
                 <v:fill o:detectmouseclick="t" type="solid" color2="#cb9a5b"/>
                 <v:stroke color="#3465a4" weight="25560" joinstyle="round" endcap="flat"/>
                 <w10:wrap type="none"/>
@@ -723,7 +723,29 @@
           <w:szCs w:val="20"/>
           <w:lang w:val="en-GB"/>
         </w:rPr>
-        <w:t xml:space="preserve">A well-rounded software professional with a strong background in consultancy. Senior roles in leadership, organisational change and management, data analytics, API design, and (chiefly) full stack web development. Seeking a challenging technical position in a high-performing team with scope to own projects and work directly with stakeholders. </w:t>
+        <w:t>A well-rounded software professional with a strong background in consultancy and product work. Senior roles in leadership, organi</w:t>
+      </w:r>
+      <w:r>
+        <w:rPr>
+          <w:rFonts w:eastAsia="Calibri" w:cs="" w:ascii="Calibri" w:hAnsi="Calibri" w:asciiTheme="minorHAnsi" w:cstheme="minorBidi" w:hAnsiTheme="minorHAnsi"/>
+          <w:color w:val="333333"/>
+          <w:position w:val="1"/>
+          <w:sz w:val="20"/>
+          <w:szCs w:val="20"/>
+          <w:lang w:val="en-GB"/>
+        </w:rPr>
+        <w:t>z</w:t>
+      </w:r>
+      <w:r>
+        <w:rPr>
+          <w:rFonts w:eastAsia="Calibri" w:cs="" w:ascii="Calibri" w:hAnsi="Calibri" w:asciiTheme="minorHAnsi" w:cstheme="minorBidi" w:hAnsiTheme="minorHAnsi"/>
+          <w:color w:val="333333"/>
+          <w:position w:val="1"/>
+          <w:sz w:val="20"/>
+          <w:szCs w:val="20"/>
+          <w:lang w:val="en-GB"/>
+        </w:rPr>
+        <w:t xml:space="preserve">ational change and management, data analytics, API design, and (chiefly) full stack web development. Seeking a challenging technical position in a high-performing team with scope to own work and collaborate directly with stakeholders. </w:t>
       </w:r>
     </w:p>
     <w:p>
@@ -765,8 +787,8 @@
       </w:tblPr>
       <w:tblGrid>
         <w:gridCol w:w="791"/>
-        <w:gridCol w:w="3745"/>
-        <w:gridCol w:w="4367"/>
+        <w:gridCol w:w="3743"/>
+        <w:gridCol w:w="4369"/>
         <w:gridCol w:w="1832"/>
       </w:tblGrid>
       <w:tr>
@@ -824,7 +846,7 @@
                       <wp:positionV relativeFrom="paragraph">
                         <wp:posOffset>6985</wp:posOffset>
                       </wp:positionV>
-                      <wp:extent cx="6777355" cy="1270"/>
+                      <wp:extent cx="6779895" cy="1270"/>
                       <wp:effectExtent l="0" t="0" r="29845" b="19050"/>
                       <wp:wrapNone/>
                       <wp:docPr id="2" name="Straight Connector 1"/>
@@ -835,7 +857,7 @@
                             <wps:spPr>
                               <a:xfrm>
                                 <a:off x="0" y="0"/>
-                                <a:ext cx="6776640" cy="720"/>
+                                <a:ext cx="6779160" cy="720"/>
                               </a:xfrm>
                               <a:prstGeom prst="line">
                                 <a:avLst/>
@@ -868,7 +890,7 @@
                 </mc:Choice>
                 <mc:Fallback>
                   <w:pict>
-                    <v:line id="shape_0" from="-5.9pt,0.55pt" to="527.65pt,0.55pt" ID="Straight Connector 1" stroked="t" o:allowincell="t" style="position:absolute" wp14:anchorId="5ABA85E3">
+                    <v:line id="shape_0" from="-5.9pt,0.55pt" to="527.85pt,0.55pt" ID="Straight Connector 1" stroked="t" o:allowincell="t" style="position:absolute" wp14:anchorId="5ABA85E3">
                       <v:stroke color="#3465a4" weight="19080" joinstyle="round" endcap="flat"/>
                       <v:fill o:detectmouseclick="t" on="false"/>
                       <w10:wrap type="none"/>
@@ -926,7 +948,7 @@
         </w:tc>
         <w:tc>
           <w:tcPr>
-            <w:tcW w:w="3745" w:type="dxa"/>
+            <w:tcW w:w="3743" w:type="dxa"/>
             <w:tcBorders>
               <w:top w:val="nil"/>
               <w:left w:val="nil"/>
@@ -976,7 +998,7 @@
         </w:tc>
         <w:tc>
           <w:tcPr>
-            <w:tcW w:w="4367" w:type="dxa"/>
+            <w:tcW w:w="4369" w:type="dxa"/>
             <w:tcBorders>
               <w:top w:val="nil"/>
               <w:left w:val="nil"/>
@@ -1265,7 +1287,7 @@
                 <w:szCs w:val="20"/>
                 <w:lang w:val="en-GB" w:eastAsia="en-US" w:bidi="ar-SA"/>
               </w:rPr>
-              <w:t>Iterating on our stack: Site templates (Laravel + Vue.js &amp; React), hosting &amp; CI/CD (AWS), reporting, etc.</w:t>
+              <w:t>Iterating on our stack: Site templates (Laravel + Vue.js &amp; React), hosting &amp; CI/CD (Apache + Linux + AWS), etc.</w:t>
             </w:r>
           </w:p>
         </w:tc>
@@ -1364,7 +1386,7 @@
         </w:tc>
         <w:tc>
           <w:tcPr>
-            <w:tcW w:w="3745" w:type="dxa"/>
+            <w:tcW w:w="3743" w:type="dxa"/>
             <w:tcBorders>
               <w:top w:val="nil"/>
               <w:left w:val="nil"/>
@@ -1426,7 +1448,7 @@
         </w:tc>
         <w:tc>
           <w:tcPr>
-            <w:tcW w:w="4367" w:type="dxa"/>
+            <w:tcW w:w="4369" w:type="dxa"/>
             <w:tcBorders>
               <w:top w:val="nil"/>
               <w:left w:val="nil"/>
@@ -1625,44 +1647,6 @@
                 <w:lang w:val="en-GB" w:eastAsia="en-US" w:bidi="ar-SA"/>
               </w:rPr>
               <w:t xml:space="preserve"> and implement new features for an internal project management suite. </w:t>
-            </w:r>
-          </w:p>
-          <w:p>
-            <w:pPr>
-              <w:pStyle w:val="ListParagraph"/>
-              <w:widowControl w:val="false"/>
-              <w:numPr>
-                <w:ilvl w:val="0"/>
-                <w:numId w:val="1"/>
-              </w:numPr>
-              <w:suppressAutoHyphens w:val="true"/>
-              <w:spacing w:before="120" w:after="48"/>
-              <w:contextualSpacing/>
-              <w:jc w:val="left"/>
-              <w:rPr>
-                <w:rFonts w:ascii="Calibri" w:hAnsi="Calibri" w:eastAsia="Calibri" w:cs="Calibri"/>
-                <w:b w:val="false"/>
-                <w:b w:val="false"/>
-                <w:bCs w:val="false"/>
-                <w:color w:val="333333"/>
-                <w:sz w:val="20"/>
-                <w:szCs w:val="20"/>
-                <w:lang w:val="en-GB"/>
-              </w:rPr>
-            </w:pPr>
-            <w:r>
-              <w:rPr>
-                <w:rFonts w:eastAsia="Calibri" w:cs="Calibri" w:ascii="Calibri" w:hAnsi="Calibri" w:asciiTheme="minorHAnsi" w:cstheme="minorHAnsi" w:hAnsiTheme="minorHAnsi"/>
-                <w:b w:val="false"/>
-                <w:bCs w:val="false"/>
-                <w:color w:val="333333"/>
-                <w:kern w:val="0"/>
-                <w:position w:val="1"/>
-                <w:sz w:val="20"/>
-                <w:szCs w:val="20"/>
-                <w:lang w:val="en-GB" w:eastAsia="en-US" w:bidi="ar-SA"/>
-              </w:rPr>
-              <w:t xml:space="preserve">Part time remote while travelling the world. </w:t>
             </w:r>
           </w:p>
         </w:tc>
@@ -1761,7 +1745,7 @@
         </w:tc>
         <w:tc>
           <w:tcPr>
-            <w:tcW w:w="3745" w:type="dxa"/>
+            <w:tcW w:w="3743" w:type="dxa"/>
             <w:tcBorders>
               <w:top w:val="nil"/>
               <w:left w:val="nil"/>
@@ -1844,7 +1828,7 @@
         </w:tc>
         <w:tc>
           <w:tcPr>
-            <w:tcW w:w="4367" w:type="dxa"/>
+            <w:tcW w:w="4369" w:type="dxa"/>
             <w:tcBorders>
               <w:top w:val="nil"/>
               <w:left w:val="nil"/>
@@ -2029,7 +2013,7 @@
                       <wp:positionV relativeFrom="paragraph">
                         <wp:posOffset>134620</wp:posOffset>
                       </wp:positionV>
-                      <wp:extent cx="65405" cy="65405"/>
+                      <wp:extent cx="67945" cy="67945"/>
                       <wp:effectExtent l="0" t="0" r="0" b="0"/>
                       <wp:wrapNone/>
                       <wp:docPr id="6" name="Shape 2"/>
@@ -2040,7 +2024,7 @@
                             <wps:spPr>
                               <a:xfrm>
                                 <a:off x="0" y="0"/>
-                                <a:ext cx="64800" cy="64800"/>
+                                <a:ext cx="67320" cy="67320"/>
                               </a:xfrm>
                               <a:prstGeom prst="ellipse">
                                 <a:avLst/>
@@ -2069,7 +2053,7 @@
                 </mc:Choice>
                 <mc:Fallback>
                   <w:pict>
-                    <v:oval id="shape_0" ID="Shape 2" path="l-2147483648,-2147483643l-2147483628,-2147483627l-2147483648,-2147483643l-2147483626,-2147483625xe" fillcolor="#cccccc" stroked="t" o:allowincell="t" style="position:absolute;margin-left:17.9pt;margin-top:10.6pt;width:5.05pt;height:5.05pt;mso-wrap-style:none;v-text-anchor:middle">
+                    <v:oval id="shape_0" ID="Shape 2" path="l-2147483648,-2147483643l-2147483628,-2147483627l-2147483648,-2147483643l-2147483626,-2147483625xe" fillcolor="#cccccc" stroked="t" o:allowincell="t" style="position:absolute;margin-left:17.9pt;margin-top:10.6pt;width:5.25pt;height:5.25pt;mso-wrap-style:none;v-text-anchor:middle">
                       <v:fill o:detectmouseclick="t" type="solid" color2="#333333"/>
                       <v:stroke color="#cccccc" joinstyle="round" endcap="flat"/>
                       <w10:wrap type="none"/>
@@ -2237,7 +2221,7 @@
                       <wp:positionV relativeFrom="paragraph">
                         <wp:posOffset>55880</wp:posOffset>
                       </wp:positionV>
-                      <wp:extent cx="65405" cy="65405"/>
+                      <wp:extent cx="67945" cy="67945"/>
                       <wp:effectExtent l="0" t="0" r="0" b="0"/>
                       <wp:wrapNone/>
                       <wp:docPr id="7" name="Shape 4"/>
@@ -2248,7 +2232,7 @@
                             <wps:spPr>
                               <a:xfrm>
                                 <a:off x="0" y="0"/>
-                                <a:ext cx="64800" cy="64800"/>
+                                <a:ext cx="67320" cy="67320"/>
                               </a:xfrm>
                               <a:prstGeom prst="ellipse">
                                 <a:avLst/>
@@ -2277,7 +2261,7 @@
                 </mc:Choice>
                 <mc:Fallback>
                   <w:pict>
-                    <v:oval id="shape_0" ID="Shape 4" path="l-2147483648,-2147483643l-2147483628,-2147483627l-2147483648,-2147483643l-2147483626,-2147483625xe" fillcolor="#cccccc" stroked="t" o:allowincell="t" style="position:absolute;margin-left:17.9pt;margin-top:4.4pt;width:5.05pt;height:5.05pt;mso-wrap-style:none;v-text-anchor:middle">
+                    <v:oval id="shape_0" ID="Shape 4" path="l-2147483648,-2147483643l-2147483628,-2147483627l-2147483648,-2147483643l-2147483626,-2147483625xe" fillcolor="#cccccc" stroked="t" o:allowincell="t" style="position:absolute;margin-left:17.9pt;margin-top:4.4pt;width:5.25pt;height:5.25pt;mso-wrap-style:none;v-text-anchor:middle">
                       <v:fill o:detectmouseclick="t" type="solid" color2="#333333"/>
                       <v:stroke color="#cccccc" joinstyle="round" endcap="flat"/>
                       <w10:wrap type="none"/>
@@ -2465,7 +2449,7 @@
         </w:tc>
         <w:tc>
           <w:tcPr>
-            <w:tcW w:w="3745" w:type="dxa"/>
+            <w:tcW w:w="3743" w:type="dxa"/>
             <w:tcBorders>
               <w:top w:val="nil"/>
               <w:left w:val="nil"/>
@@ -2532,7 +2516,7 @@
         </w:tc>
         <w:tc>
           <w:tcPr>
-            <w:tcW w:w="4367" w:type="dxa"/>
+            <w:tcW w:w="4369" w:type="dxa"/>
             <w:tcBorders>
               <w:top w:val="nil"/>
               <w:left w:val="nil"/>
@@ -2842,7 +2826,7 @@
         </w:tc>
         <w:tc>
           <w:tcPr>
-            <w:tcW w:w="3745" w:type="dxa"/>
+            <w:tcW w:w="3743" w:type="dxa"/>
             <w:tcBorders>
               <w:top w:val="nil"/>
               <w:left w:val="nil"/>
@@ -2910,7 +2894,7 @@
         </w:tc>
         <w:tc>
           <w:tcPr>
-            <w:tcW w:w="4367" w:type="dxa"/>
+            <w:tcW w:w="4369" w:type="dxa"/>
             <w:tcBorders>
               <w:top w:val="nil"/>
               <w:left w:val="nil"/>
@@ -3089,7 +3073,7 @@
                       <wp:positionV relativeFrom="paragraph">
                         <wp:posOffset>135255</wp:posOffset>
                       </wp:positionV>
-                      <wp:extent cx="65405" cy="65405"/>
+                      <wp:extent cx="67945" cy="67945"/>
                       <wp:effectExtent l="0" t="0" r="0" b="0"/>
                       <wp:wrapNone/>
                       <wp:docPr id="10" name="Shape 5"/>
@@ -3100,7 +3084,7 @@
                             <wps:spPr>
                               <a:xfrm>
                                 <a:off x="0" y="0"/>
-                                <a:ext cx="64800" cy="64800"/>
+                                <a:ext cx="67320" cy="67320"/>
                               </a:xfrm>
                               <a:prstGeom prst="ellipse">
                                 <a:avLst/>
@@ -3129,7 +3113,7 @@
                 </mc:Choice>
                 <mc:Fallback>
                   <w:pict>
-                    <v:oval id="shape_0" ID="Shape 5" path="l-2147483648,-2147483643l-2147483628,-2147483627l-2147483648,-2147483643l-2147483626,-2147483625xe" fillcolor="#cccccc" stroked="t" o:allowincell="t" style="position:absolute;margin-left:17.75pt;margin-top:10.65pt;width:5.05pt;height:5.05pt;mso-wrap-style:none;v-text-anchor:middle">
+                    <v:oval id="shape_0" ID="Shape 5" path="l-2147483648,-2147483643l-2147483628,-2147483627l-2147483648,-2147483643l-2147483626,-2147483625xe" fillcolor="#cccccc" stroked="t" o:allowincell="t" style="position:absolute;margin-left:17.75pt;margin-top:10.65pt;width:5.25pt;height:5.25pt;mso-wrap-style:none;v-text-anchor:middle">
                       <v:fill o:detectmouseclick="t" type="solid" color2="#333333"/>
                       <v:stroke color="#cccccc" joinstyle="round" endcap="flat"/>
                       <w10:wrap type="none"/>
@@ -3255,7 +3239,7 @@
                       <wp:positionV relativeFrom="paragraph">
                         <wp:posOffset>58420</wp:posOffset>
                       </wp:positionV>
-                      <wp:extent cx="65405" cy="65405"/>
+                      <wp:extent cx="67945" cy="67945"/>
                       <wp:effectExtent l="0" t="0" r="0" b="0"/>
                       <wp:wrapNone/>
                       <wp:docPr id="11" name="Shape 3"/>
@@ -3266,7 +3250,7 @@
                             <wps:spPr>
                               <a:xfrm>
                                 <a:off x="0" y="0"/>
-                                <a:ext cx="64800" cy="64800"/>
+                                <a:ext cx="67320" cy="67320"/>
                               </a:xfrm>
                               <a:prstGeom prst="ellipse">
                                 <a:avLst/>
@@ -3295,7 +3279,7 @@
                 </mc:Choice>
                 <mc:Fallback>
                   <w:pict>
-                    <v:oval id="shape_0" ID="Shape 3" path="l-2147483648,-2147483643l-2147483628,-2147483627l-2147483648,-2147483643l-2147483626,-2147483625xe" fillcolor="#cccccc" stroked="t" o:allowincell="t" style="position:absolute;margin-left:17.9pt;margin-top:4.6pt;width:5.05pt;height:5.05pt;mso-wrap-style:none;v-text-anchor:middle">
+                    <v:oval id="shape_0" ID="Shape 3" path="l-2147483648,-2147483643l-2147483628,-2147483627l-2147483648,-2147483643l-2147483626,-2147483625xe" fillcolor="#cccccc" stroked="t" o:allowincell="t" style="position:absolute;margin-left:17.9pt;margin-top:4.6pt;width:5.25pt;height:5.25pt;mso-wrap-style:none;v-text-anchor:middle">
                       <v:fill o:detectmouseclick="t" type="solid" color2="#333333"/>
                       <v:stroke color="#cccccc" joinstyle="round" endcap="flat"/>
                       <w10:wrap type="none"/>
@@ -3490,7 +3474,7 @@
                       <wp:positionV relativeFrom="paragraph">
                         <wp:posOffset>6985</wp:posOffset>
                       </wp:positionV>
-                      <wp:extent cx="6771005" cy="1270"/>
+                      <wp:extent cx="6773545" cy="1270"/>
                       <wp:effectExtent l="0" t="0" r="29845" b="19050"/>
                       <wp:wrapNone/>
                       <wp:docPr id="12" name="Straight Connector 2"/>
@@ -3501,7 +3485,7 @@
                             <wps:spPr>
                               <a:xfrm>
                                 <a:off x="0" y="0"/>
-                                <a:ext cx="6770520" cy="720"/>
+                                <a:ext cx="6773040" cy="720"/>
                               </a:xfrm>
                               <a:prstGeom prst="line">
                                 <a:avLst/>
@@ -3534,7 +3518,7 @@
                 </mc:Choice>
                 <mc:Fallback>
                   <w:pict>
-                    <v:line id="shape_0" from="-5.75pt,0.55pt" to="527.3pt,0.55pt" ID="Straight Connector 2" stroked="t" o:allowincell="t" style="position:absolute" wp14:anchorId="5ABA85E3">
+                    <v:line id="shape_0" from="-5.75pt,0.55pt" to="527.5pt,0.55pt" ID="Straight Connector 2" stroked="t" o:allowincell="t" style="position:absolute" wp14:anchorId="5ABA85E3">
                       <v:stroke color="#3465a4" weight="19080" joinstyle="round" endcap="flat"/>
                       <v:fill o:detectmouseclick="t" on="false"/>
                       <w10:wrap type="none"/>
@@ -4113,7 +4097,7 @@
                 <wp:positionV relativeFrom="paragraph">
                   <wp:posOffset>383540</wp:posOffset>
                 </wp:positionV>
-                <wp:extent cx="6758940" cy="635"/>
+                <wp:extent cx="6761480" cy="635"/>
                 <wp:effectExtent l="0" t="0" r="29845" b="19050"/>
                 <wp:wrapNone/>
                 <wp:docPr id="13" name="Straight Connector 4"/>
@@ -4124,7 +4108,7 @@
                       <wps:spPr>
                         <a:xfrm>
                           <a:off x="0" y="0"/>
-                          <a:ext cx="6758280" cy="0"/>
+                          <a:ext cx="6760800" cy="0"/>
                         </a:xfrm>
                         <a:prstGeom prst="line">
                           <a:avLst/>
@@ -4157,7 +4141,7 @@
           </mc:Choice>
           <mc:Fallback>
             <w:pict>
-              <v:line id="shape_0" from="-0.05pt,30.2pt" to="532.05pt,30.2pt" ID="Straight Connector 4" stroked="t" o:allowincell="f" style="position:absolute" wp14:anchorId="5ABA85E3">
+              <v:line id="shape_0" from="-0.05pt,30.2pt" to="532.25pt,30.2pt" ID="Straight Connector 4" stroked="t" o:allowincell="f" style="position:absolute" wp14:anchorId="5ABA85E3">
                 <v:stroke color="#3465a4" weight="19080" joinstyle="round" endcap="flat"/>
                 <v:fill o:detectmouseclick="t" on="false"/>
                 <w10:wrap type="none"/>

--- a/assets/files/nick_dragunow_cv.docx
+++ b/assets/files/nick_dragunow_cv.docx
@@ -52,7 +52,7 @@
                 <wp:positionV relativeFrom="paragraph">
                   <wp:posOffset>233045</wp:posOffset>
                 </wp:positionV>
-                <wp:extent cx="6809105" cy="74930"/>
+                <wp:extent cx="6809740" cy="75565"/>
                 <wp:effectExtent l="0" t="0" r="0" b="0"/>
                 <wp:wrapNone/>
                 <wp:docPr id="1" name="Rectangle 1"/>
@@ -63,7 +63,7 @@
                       <wps:spPr>
                         <a:xfrm>
                           <a:off x="0" y="0"/>
-                          <a:ext cx="6808320" cy="74160"/>
+                          <a:ext cx="6809040" cy="74880"/>
                         </a:xfrm>
                         <a:prstGeom prst="rect">
                           <a:avLst/>
@@ -98,7 +98,7 @@
           </mc:Choice>
           <mc:Fallback>
             <w:pict>
-              <v:rect id="shape_0" ID="Rectangle 1" path="m0,0l-2147483645,0l-2147483645,-2147483646l0,-2147483646xe" fillcolor="#3465a4" stroked="f" o:allowincell="f" style="position:absolute;margin-left:0.6pt;margin-top:18.35pt;width:536.05pt;height:5.8pt;mso-wrap-style:none;v-text-anchor:middle" wp14:anchorId="6B16382B">
+              <v:rect id="shape_0" ID="Rectangle 1" path="m0,0l-2147483645,0l-2147483645,-2147483646l0,-2147483646xe" fillcolor="#3465a4" stroked="f" o:allowincell="f" style="position:absolute;margin-left:0.6pt;margin-top:18.35pt;width:536.1pt;height:5.85pt;mso-wrap-style:none;v-text-anchor:middle" wp14:anchorId="6B16382B">
                 <v:fill o:detectmouseclick="t" type="solid" color2="#cb9a5b"/>
                 <v:stroke color="#3465a4" weight="25560" joinstyle="round" endcap="flat"/>
                 <w10:wrap type="none"/>
@@ -723,7 +723,7 @@
           <w:szCs w:val="20"/>
           <w:lang w:val="en-GB"/>
         </w:rPr>
-        <w:t>A well-rounded software professional with a strong background in consultancy and product work. Senior roles in leadership, organi</w:t>
+        <w:t xml:space="preserve">A well-rounded software professional with a strong background in consultancy and product </w:t>
       </w:r>
       <w:r>
         <w:rPr>
@@ -734,7 +734,7 @@
           <w:szCs w:val="20"/>
           <w:lang w:val="en-GB"/>
         </w:rPr>
-        <w:t>z</w:t>
+        <w:t>development</w:t>
       </w:r>
       <w:r>
         <w:rPr>
@@ -745,7 +745,29 @@
           <w:szCs w:val="20"/>
           <w:lang w:val="en-GB"/>
         </w:rPr>
-        <w:t xml:space="preserve">ational change and management, data analytics, API design, and (chiefly) full stack web development. Seeking a challenging technical position in a high-performing team with scope to own work and collaborate directly with stakeholders. </w:t>
+        <w:t xml:space="preserve">. Senior roles in leadership, organizational change and management, data analytics, API design, and (chiefly) full stack web development. Seeking a challenging technical position in a high-performing team with scope to own </w:t>
+      </w:r>
+      <w:r>
+        <w:rPr>
+          <w:rFonts w:eastAsia="Calibri" w:cs="" w:ascii="Calibri" w:hAnsi="Calibri" w:asciiTheme="minorHAnsi" w:cstheme="minorBidi" w:hAnsiTheme="minorHAnsi"/>
+          <w:color w:val="333333"/>
+          <w:position w:val="1"/>
+          <w:sz w:val="20"/>
+          <w:szCs w:val="20"/>
+          <w:lang w:val="en-GB"/>
+        </w:rPr>
+        <w:t>projects</w:t>
+      </w:r>
+      <w:r>
+        <w:rPr>
+          <w:rFonts w:eastAsia="Calibri" w:cs="" w:ascii="Calibri" w:hAnsi="Calibri" w:asciiTheme="minorHAnsi" w:cstheme="minorBidi" w:hAnsiTheme="minorHAnsi"/>
+          <w:color w:val="333333"/>
+          <w:position w:val="1"/>
+          <w:sz w:val="20"/>
+          <w:szCs w:val="20"/>
+          <w:lang w:val="en-GB"/>
+        </w:rPr>
+        <w:t xml:space="preserve"> and collaborate directly with stakeholders. </w:t>
       </w:r>
     </w:p>
     <w:p>
@@ -846,7 +868,7 @@
                       <wp:positionV relativeFrom="paragraph">
                         <wp:posOffset>6985</wp:posOffset>
                       </wp:positionV>
-                      <wp:extent cx="6779895" cy="1270"/>
+                      <wp:extent cx="6780530" cy="1270"/>
                       <wp:effectExtent l="0" t="0" r="29845" b="19050"/>
                       <wp:wrapNone/>
                       <wp:docPr id="2" name="Straight Connector 1"/>
@@ -857,7 +879,7 @@
                             <wps:spPr>
                               <a:xfrm>
                                 <a:off x="0" y="0"/>
-                                <a:ext cx="6779160" cy="720"/>
+                                <a:ext cx="6779880" cy="720"/>
                               </a:xfrm>
                               <a:prstGeom prst="line">
                                 <a:avLst/>
@@ -890,7 +912,7 @@
                 </mc:Choice>
                 <mc:Fallback>
                   <w:pict>
-                    <v:line id="shape_0" from="-5.9pt,0.55pt" to="527.85pt,0.55pt" ID="Straight Connector 1" stroked="t" o:allowincell="t" style="position:absolute" wp14:anchorId="5ABA85E3">
+                    <v:line id="shape_0" from="-5.9pt,0.55pt" to="527.9pt,0.55pt" ID="Straight Connector 1" stroked="t" o:allowincell="t" style="position:absolute" wp14:anchorId="5ABA85E3">
                       <v:stroke color="#3465a4" weight="19080" joinstyle="round" endcap="flat"/>
                       <v:fill o:detectmouseclick="t" on="false"/>
                       <w10:wrap type="none"/>
@@ -2013,7 +2035,7 @@
                       <wp:positionV relativeFrom="paragraph">
                         <wp:posOffset>134620</wp:posOffset>
                       </wp:positionV>
-                      <wp:extent cx="67945" cy="67945"/>
+                      <wp:extent cx="68580" cy="68580"/>
                       <wp:effectExtent l="0" t="0" r="0" b="0"/>
                       <wp:wrapNone/>
                       <wp:docPr id="6" name="Shape 2"/>
@@ -2024,7 +2046,7 @@
                             <wps:spPr>
                               <a:xfrm>
                                 <a:off x="0" y="0"/>
-                                <a:ext cx="67320" cy="67320"/>
+                                <a:ext cx="68040" cy="68040"/>
                               </a:xfrm>
                               <a:prstGeom prst="ellipse">
                                 <a:avLst/>
@@ -2053,7 +2075,7 @@
                 </mc:Choice>
                 <mc:Fallback>
                   <w:pict>
-                    <v:oval id="shape_0" ID="Shape 2" path="l-2147483648,-2147483643l-2147483628,-2147483627l-2147483648,-2147483643l-2147483626,-2147483625xe" fillcolor="#cccccc" stroked="t" o:allowincell="t" style="position:absolute;margin-left:17.9pt;margin-top:10.6pt;width:5.25pt;height:5.25pt;mso-wrap-style:none;v-text-anchor:middle">
+                    <v:oval id="shape_0" ID="Shape 2" path="l-2147483648,-2147483643l-2147483628,-2147483627l-2147483648,-2147483643l-2147483626,-2147483625xe" fillcolor="#cccccc" stroked="t" o:allowincell="t" style="position:absolute;margin-left:17.9pt;margin-top:10.6pt;width:5.3pt;height:5.3pt;mso-wrap-style:none;v-text-anchor:middle">
                       <v:fill o:detectmouseclick="t" type="solid" color2="#333333"/>
                       <v:stroke color="#cccccc" joinstyle="round" endcap="flat"/>
                       <w10:wrap type="none"/>
@@ -2221,7 +2243,7 @@
                       <wp:positionV relativeFrom="paragraph">
                         <wp:posOffset>55880</wp:posOffset>
                       </wp:positionV>
-                      <wp:extent cx="67945" cy="67945"/>
+                      <wp:extent cx="68580" cy="68580"/>
                       <wp:effectExtent l="0" t="0" r="0" b="0"/>
                       <wp:wrapNone/>
                       <wp:docPr id="7" name="Shape 4"/>
@@ -2232,7 +2254,7 @@
                             <wps:spPr>
                               <a:xfrm>
                                 <a:off x="0" y="0"/>
-                                <a:ext cx="67320" cy="67320"/>
+                                <a:ext cx="68040" cy="68040"/>
                               </a:xfrm>
                               <a:prstGeom prst="ellipse">
                                 <a:avLst/>
@@ -2261,7 +2283,7 @@
                 </mc:Choice>
                 <mc:Fallback>
                   <w:pict>
-                    <v:oval id="shape_0" ID="Shape 4" path="l-2147483648,-2147483643l-2147483628,-2147483627l-2147483648,-2147483643l-2147483626,-2147483625xe" fillcolor="#cccccc" stroked="t" o:allowincell="t" style="position:absolute;margin-left:17.9pt;margin-top:4.4pt;width:5.25pt;height:5.25pt;mso-wrap-style:none;v-text-anchor:middle">
+                    <v:oval id="shape_0" ID="Shape 4" path="l-2147483648,-2147483643l-2147483628,-2147483627l-2147483648,-2147483643l-2147483626,-2147483625xe" fillcolor="#cccccc" stroked="t" o:allowincell="t" style="position:absolute;margin-left:17.9pt;margin-top:4.4pt;width:5.3pt;height:5.3pt;mso-wrap-style:none;v-text-anchor:middle">
                       <v:fill o:detectmouseclick="t" type="solid" color2="#333333"/>
                       <v:stroke color="#cccccc" joinstyle="round" endcap="flat"/>
                       <w10:wrap type="none"/>
@@ -3073,7 +3095,7 @@
                       <wp:positionV relativeFrom="paragraph">
                         <wp:posOffset>135255</wp:posOffset>
                       </wp:positionV>
-                      <wp:extent cx="67945" cy="67945"/>
+                      <wp:extent cx="68580" cy="68580"/>
                       <wp:effectExtent l="0" t="0" r="0" b="0"/>
                       <wp:wrapNone/>
                       <wp:docPr id="10" name="Shape 5"/>
@@ -3084,7 +3106,7 @@
                             <wps:spPr>
                               <a:xfrm>
                                 <a:off x="0" y="0"/>
-                                <a:ext cx="67320" cy="67320"/>
+                                <a:ext cx="68040" cy="68040"/>
                               </a:xfrm>
                               <a:prstGeom prst="ellipse">
                                 <a:avLst/>
@@ -3113,7 +3135,7 @@
                 </mc:Choice>
                 <mc:Fallback>
                   <w:pict>
-                    <v:oval id="shape_0" ID="Shape 5" path="l-2147483648,-2147483643l-2147483628,-2147483627l-2147483648,-2147483643l-2147483626,-2147483625xe" fillcolor="#cccccc" stroked="t" o:allowincell="t" style="position:absolute;margin-left:17.75pt;margin-top:10.65pt;width:5.25pt;height:5.25pt;mso-wrap-style:none;v-text-anchor:middle">
+                    <v:oval id="shape_0" ID="Shape 5" path="l-2147483648,-2147483643l-2147483628,-2147483627l-2147483648,-2147483643l-2147483626,-2147483625xe" fillcolor="#cccccc" stroked="t" o:allowincell="t" style="position:absolute;margin-left:17.75pt;margin-top:10.65pt;width:5.3pt;height:5.3pt;mso-wrap-style:none;v-text-anchor:middle">
                       <v:fill o:detectmouseclick="t" type="solid" color2="#333333"/>
                       <v:stroke color="#cccccc" joinstyle="round" endcap="flat"/>
                       <w10:wrap type="none"/>
@@ -3239,7 +3261,7 @@
                       <wp:positionV relativeFrom="paragraph">
                         <wp:posOffset>58420</wp:posOffset>
                       </wp:positionV>
-                      <wp:extent cx="67945" cy="67945"/>
+                      <wp:extent cx="68580" cy="68580"/>
                       <wp:effectExtent l="0" t="0" r="0" b="0"/>
                       <wp:wrapNone/>
                       <wp:docPr id="11" name="Shape 3"/>
@@ -3250,7 +3272,7 @@
                             <wps:spPr>
                               <a:xfrm>
                                 <a:off x="0" y="0"/>
-                                <a:ext cx="67320" cy="67320"/>
+                                <a:ext cx="68040" cy="68040"/>
                               </a:xfrm>
                               <a:prstGeom prst="ellipse">
                                 <a:avLst/>
@@ -3279,7 +3301,7 @@
                 </mc:Choice>
                 <mc:Fallback>
                   <w:pict>
-                    <v:oval id="shape_0" ID="Shape 3" path="l-2147483648,-2147483643l-2147483628,-2147483627l-2147483648,-2147483643l-2147483626,-2147483625xe" fillcolor="#cccccc" stroked="t" o:allowincell="t" style="position:absolute;margin-left:17.9pt;margin-top:4.6pt;width:5.25pt;height:5.25pt;mso-wrap-style:none;v-text-anchor:middle">
+                    <v:oval id="shape_0" ID="Shape 3" path="l-2147483648,-2147483643l-2147483628,-2147483627l-2147483648,-2147483643l-2147483626,-2147483625xe" fillcolor="#cccccc" stroked="t" o:allowincell="t" style="position:absolute;margin-left:17.9pt;margin-top:4.6pt;width:5.3pt;height:5.3pt;mso-wrap-style:none;v-text-anchor:middle">
                       <v:fill o:detectmouseclick="t" type="solid" color2="#333333"/>
                       <v:stroke color="#cccccc" joinstyle="round" endcap="flat"/>
                       <w10:wrap type="none"/>
@@ -3474,7 +3496,7 @@
                       <wp:positionV relativeFrom="paragraph">
                         <wp:posOffset>6985</wp:posOffset>
                       </wp:positionV>
-                      <wp:extent cx="6773545" cy="1270"/>
+                      <wp:extent cx="6774180" cy="1270"/>
                       <wp:effectExtent l="0" t="0" r="29845" b="19050"/>
                       <wp:wrapNone/>
                       <wp:docPr id="12" name="Straight Connector 2"/>
@@ -3485,7 +3507,7 @@
                             <wps:spPr>
                               <a:xfrm>
                                 <a:off x="0" y="0"/>
-                                <a:ext cx="6773040" cy="720"/>
+                                <a:ext cx="6773400" cy="720"/>
                               </a:xfrm>
                               <a:prstGeom prst="line">
                                 <a:avLst/>
@@ -3518,7 +3540,7 @@
                 </mc:Choice>
                 <mc:Fallback>
                   <w:pict>
-                    <v:line id="shape_0" from="-5.75pt,0.55pt" to="527.5pt,0.55pt" ID="Straight Connector 2" stroked="t" o:allowincell="t" style="position:absolute" wp14:anchorId="5ABA85E3">
+                    <v:line id="shape_0" from="-5.75pt,0.55pt" to="527.55pt,0.55pt" ID="Straight Connector 2" stroked="t" o:allowincell="t" style="position:absolute" wp14:anchorId="5ABA85E3">
                       <v:stroke color="#3465a4" weight="19080" joinstyle="round" endcap="flat"/>
                       <v:fill o:detectmouseclick="t" on="false"/>
                       <w10:wrap type="none"/>
@@ -4097,7 +4119,7 @@
                 <wp:positionV relativeFrom="paragraph">
                   <wp:posOffset>383540</wp:posOffset>
                 </wp:positionV>
-                <wp:extent cx="6761480" cy="635"/>
+                <wp:extent cx="6762115" cy="635"/>
                 <wp:effectExtent l="0" t="0" r="29845" b="19050"/>
                 <wp:wrapNone/>
                 <wp:docPr id="13" name="Straight Connector 4"/>
@@ -4108,7 +4130,7 @@
                       <wps:spPr>
                         <a:xfrm>
                           <a:off x="0" y="0"/>
-                          <a:ext cx="6760800" cy="0"/>
+                          <a:ext cx="6761520" cy="0"/>
                         </a:xfrm>
                         <a:prstGeom prst="line">
                           <a:avLst/>
@@ -4141,7 +4163,7 @@
           </mc:Choice>
           <mc:Fallback>
             <w:pict>
-              <v:line id="shape_0" from="-0.05pt,30.2pt" to="532.25pt,30.2pt" ID="Straight Connector 4" stroked="t" o:allowincell="f" style="position:absolute" wp14:anchorId="5ABA85E3">
+              <v:line id="shape_0" from="-0.05pt,30.2pt" to="532.3pt,30.2pt" ID="Straight Connector 4" stroked="t" o:allowincell="f" style="position:absolute" wp14:anchorId="5ABA85E3">
                 <v:stroke color="#3465a4" weight="19080" joinstyle="round" endcap="flat"/>
                 <v:fill o:detectmouseclick="t" on="false"/>
                 <w10:wrap type="none"/>
